--- a/Projet 5_OCR_DA_Java_AUBRUN_Eric.docx
+++ b/Projet 5_OCR_DA_Java_AUBRUN_Eric.docx
@@ -507,6 +507,8 @@
         <w:lastRenderedPageBreak/>
         <w:t>SOMMAIRE</w:t>
       </w:r>
+      <w:bookmarkStart w:id="0" w:name="_GoBack"/>
+      <w:bookmarkEnd w:id="0"/>
     </w:p>
     <w:p>
       <w:pPr>
@@ -546,7 +548,7 @@
         </w:rPr>
         <w:fldChar w:fldCharType="separate"/>
       </w:r>
-      <w:hyperlink w:anchor="_Toc21591300" w:history="1">
+      <w:hyperlink w:anchor="_Toc21600311" w:history="1">
         <w:r>
           <w:rPr>
             <w:rStyle w:val="Lienhypertexte"/>
@@ -575,7 +577,7 @@
             <w:noProof/>
             <w:webHidden/>
           </w:rPr>
-          <w:instrText xml:space="preserve"> PAGEREF _Toc21591300 \h </w:instrText>
+          <w:instrText xml:space="preserve"> PAGEREF _Toc21600311 \h </w:instrText>
         </w:r>
         <w:r>
           <w:rPr>
@@ -623,7 +625,7 @@
           <w:lang w:eastAsia="fr-FR"/>
         </w:rPr>
       </w:pPr>
-      <w:hyperlink w:anchor="_Toc21591301" w:history="1">
+      <w:hyperlink w:anchor="_Toc21600312" w:history="1">
         <w:r>
           <w:rPr>
             <w:rStyle w:val="Lienhypertexte"/>
@@ -652,7 +654,7 @@
             <w:noProof/>
             <w:webHidden/>
           </w:rPr>
-          <w:instrText xml:space="preserve"> PAGEREF _Toc21591301 \h </w:instrText>
+          <w:instrText xml:space="preserve"> PAGEREF _Toc21600312 \h </w:instrText>
         </w:r>
         <w:r>
           <w:rPr>
@@ -699,7 +701,7 @@
           <w:lang w:eastAsia="fr-FR"/>
         </w:rPr>
       </w:pPr>
-      <w:hyperlink w:anchor="_Toc21591302" w:history="1">
+      <w:hyperlink w:anchor="_Toc21600313" w:history="1">
         <w:r>
           <w:rPr>
             <w:rStyle w:val="Lienhypertexte"/>
@@ -748,7 +750,7 @@
             <w:noProof/>
             <w:webHidden/>
           </w:rPr>
-          <w:instrText xml:space="preserve"> PAGEREF _Toc21591302 \h </w:instrText>
+          <w:instrText xml:space="preserve"> PAGEREF _Toc21600313 \h </w:instrText>
         </w:r>
         <w:r>
           <w:rPr>
@@ -795,7 +797,7 @@
           <w:lang w:eastAsia="fr-FR"/>
         </w:rPr>
       </w:pPr>
-      <w:hyperlink w:anchor="_Toc21591303" w:history="1">
+      <w:hyperlink w:anchor="_Toc21600314" w:history="1">
         <w:r>
           <w:rPr>
             <w:rStyle w:val="Lienhypertexte"/>
@@ -844,7 +846,7 @@
             <w:noProof/>
             <w:webHidden/>
           </w:rPr>
-          <w:instrText xml:space="preserve"> PAGEREF _Toc21591303 \h </w:instrText>
+          <w:instrText xml:space="preserve"> PAGEREF _Toc21600314 \h </w:instrText>
         </w:r>
         <w:r>
           <w:rPr>
@@ -893,7 +895,7 @@
           <w:lang w:eastAsia="fr-FR"/>
         </w:rPr>
       </w:pPr>
-      <w:hyperlink w:anchor="_Toc21591304" w:history="1">
+      <w:hyperlink w:anchor="_Toc21600315" w:history="1">
         <w:r>
           <w:rPr>
             <w:rStyle w:val="Lienhypertexte"/>
@@ -944,7 +946,7 @@
             <w:noProof/>
             <w:webHidden/>
           </w:rPr>
-          <w:instrText xml:space="preserve"> PAGEREF _Toc21591304 \h </w:instrText>
+          <w:instrText xml:space="preserve"> PAGEREF _Toc21600315 \h </w:instrText>
         </w:r>
         <w:r>
           <w:rPr>
@@ -964,7 +966,7 @@
             <w:noProof/>
             <w:webHidden/>
           </w:rPr>
-          <w:t>2</w:t>
+          <w:t>3</w:t>
         </w:r>
         <w:r>
           <w:rPr>
@@ -991,7 +993,7 @@
           <w:lang w:eastAsia="fr-FR"/>
         </w:rPr>
       </w:pPr>
-      <w:hyperlink w:anchor="_Toc21591305" w:history="1">
+      <w:hyperlink w:anchor="_Toc21600316" w:history="1">
         <w:r>
           <w:rPr>
             <w:rStyle w:val="Lienhypertexte"/>
@@ -1040,7 +1042,7 @@
             <w:noProof/>
             <w:webHidden/>
           </w:rPr>
-          <w:instrText xml:space="preserve"> PAGEREF _Toc21591305 \h </w:instrText>
+          <w:instrText xml:space="preserve"> PAGEREF _Toc21600316 \h </w:instrText>
         </w:r>
         <w:r>
           <w:rPr>
@@ -1060,7 +1062,7 @@
             <w:noProof/>
             <w:webHidden/>
           </w:rPr>
-          <w:t>2</w:t>
+          <w:t>3</w:t>
         </w:r>
         <w:r>
           <w:rPr>
@@ -1087,7 +1089,7 @@
           <w:lang w:eastAsia="fr-FR"/>
         </w:rPr>
       </w:pPr>
-      <w:hyperlink w:anchor="_Toc21591306" w:history="1">
+      <w:hyperlink w:anchor="_Toc21600317" w:history="1">
         <w:r>
           <w:rPr>
             <w:rStyle w:val="Lienhypertexte"/>
@@ -1136,7 +1138,7 @@
             <w:noProof/>
             <w:webHidden/>
           </w:rPr>
-          <w:instrText xml:space="preserve"> PAGEREF _Toc21591306 \h </w:instrText>
+          <w:instrText xml:space="preserve"> PAGEREF _Toc21600317 \h </w:instrText>
         </w:r>
         <w:r>
           <w:rPr>
@@ -1156,7 +1158,7 @@
             <w:noProof/>
             <w:webHidden/>
           </w:rPr>
-          <w:t>2</w:t>
+          <w:t>3</w:t>
         </w:r>
         <w:r>
           <w:rPr>
@@ -1183,7 +1185,7 @@
           <w:lang w:eastAsia="fr-FR"/>
         </w:rPr>
       </w:pPr>
-      <w:hyperlink w:anchor="_Toc21591307" w:history="1">
+      <w:hyperlink w:anchor="_Toc21600318" w:history="1">
         <w:r>
           <w:rPr>
             <w:rStyle w:val="Lienhypertexte"/>
@@ -1232,7 +1234,7 @@
             <w:noProof/>
             <w:webHidden/>
           </w:rPr>
-          <w:instrText xml:space="preserve"> PAGEREF _Toc21591307 \h </w:instrText>
+          <w:instrText xml:space="preserve"> PAGEREF _Toc21600318 \h </w:instrText>
         </w:r>
         <w:r>
           <w:rPr>
@@ -1252,7 +1254,7 @@
             <w:noProof/>
             <w:webHidden/>
           </w:rPr>
-          <w:t>2</w:t>
+          <w:t>3</w:t>
         </w:r>
         <w:r>
           <w:rPr>
@@ -1281,7 +1283,7 @@
           <w:lang w:eastAsia="fr-FR"/>
         </w:rPr>
       </w:pPr>
-      <w:hyperlink w:anchor="_Toc21591308" w:history="1">
+      <w:hyperlink w:anchor="_Toc21600319" w:history="1">
         <w:r>
           <w:rPr>
             <w:rStyle w:val="Lienhypertexte"/>
@@ -1332,7 +1334,7 @@
             <w:noProof/>
             <w:webHidden/>
           </w:rPr>
-          <w:instrText xml:space="preserve"> PAGEREF _Toc21591308 \h </w:instrText>
+          <w:instrText xml:space="preserve"> PAGEREF _Toc21600319 \h </w:instrText>
         </w:r>
         <w:r>
           <w:rPr>
@@ -1352,7 +1354,7 @@
             <w:noProof/>
             <w:webHidden/>
           </w:rPr>
-          <w:t>2</w:t>
+          <w:t>4</w:t>
         </w:r>
         <w:r>
           <w:rPr>
@@ -1379,7 +1381,7 @@
           <w:lang w:eastAsia="fr-FR"/>
         </w:rPr>
       </w:pPr>
-      <w:hyperlink w:anchor="_Toc21591309" w:history="1">
+      <w:hyperlink w:anchor="_Toc21600320" w:history="1">
         <w:r>
           <w:rPr>
             <w:rStyle w:val="Lienhypertexte"/>
@@ -1428,7 +1430,7 @@
             <w:noProof/>
             <w:webHidden/>
           </w:rPr>
-          <w:instrText xml:space="preserve"> PAGEREF _Toc21591309 \h </w:instrText>
+          <w:instrText xml:space="preserve"> PAGEREF _Toc21600320 \h </w:instrText>
         </w:r>
         <w:r>
           <w:rPr>
@@ -1448,7 +1450,7 @@
             <w:noProof/>
             <w:webHidden/>
           </w:rPr>
-          <w:t>2</w:t>
+          <w:t>4</w:t>
         </w:r>
         <w:r>
           <w:rPr>
@@ -1475,7 +1477,7 @@
           <w:lang w:eastAsia="fr-FR"/>
         </w:rPr>
       </w:pPr>
-      <w:hyperlink w:anchor="_Toc21591310" w:history="1">
+      <w:hyperlink w:anchor="_Toc21600321" w:history="1">
         <w:r>
           <w:rPr>
             <w:rStyle w:val="Lienhypertexte"/>
@@ -1524,7 +1526,7 @@
             <w:noProof/>
             <w:webHidden/>
           </w:rPr>
-          <w:instrText xml:space="preserve"> PAGEREF _Toc21591310 \h </w:instrText>
+          <w:instrText xml:space="preserve"> PAGEREF _Toc21600321 \h </w:instrText>
         </w:r>
         <w:r>
           <w:rPr>
@@ -1544,7 +1546,7 @@
             <w:noProof/>
             <w:webHidden/>
           </w:rPr>
-          <w:t>2</w:t>
+          <w:t>4</w:t>
         </w:r>
         <w:r>
           <w:rPr>
@@ -1571,7 +1573,7 @@
           <w:lang w:eastAsia="fr-FR"/>
         </w:rPr>
       </w:pPr>
-      <w:hyperlink w:anchor="_Toc21591311" w:history="1">
+      <w:hyperlink w:anchor="_Toc21600322" w:history="1">
         <w:r>
           <w:rPr>
             <w:rStyle w:val="Lienhypertexte"/>
@@ -1620,7 +1622,7 @@
             <w:noProof/>
             <w:webHidden/>
           </w:rPr>
-          <w:instrText xml:space="preserve"> PAGEREF _Toc21591311 \h </w:instrText>
+          <w:instrText xml:space="preserve"> PAGEREF _Toc21600322 \h </w:instrText>
         </w:r>
         <w:r>
           <w:rPr>
@@ -1640,7 +1642,7 @@
             <w:noProof/>
             <w:webHidden/>
           </w:rPr>
-          <w:t>2</w:t>
+          <w:t>4</w:t>
         </w:r>
         <w:r>
           <w:rPr>
@@ -1669,7 +1671,7 @@
           <w:lang w:eastAsia="fr-FR"/>
         </w:rPr>
       </w:pPr>
-      <w:hyperlink w:anchor="_Toc21591312" w:history="1">
+      <w:hyperlink w:anchor="_Toc21600323" w:history="1">
         <w:r>
           <w:rPr>
             <w:rStyle w:val="Lienhypertexte"/>
@@ -1720,7 +1722,7 @@
             <w:noProof/>
             <w:webHidden/>
           </w:rPr>
-          <w:instrText xml:space="preserve"> PAGEREF _Toc21591312 \h </w:instrText>
+          <w:instrText xml:space="preserve"> PAGEREF _Toc21600323 \h </w:instrText>
         </w:r>
         <w:r>
           <w:rPr>
@@ -1740,7 +1742,7 @@
             <w:noProof/>
             <w:webHidden/>
           </w:rPr>
-          <w:t>2</w:t>
+          <w:t>5</w:t>
         </w:r>
         <w:r>
           <w:rPr>
@@ -1769,7 +1771,7 @@
           <w:lang w:eastAsia="fr-FR"/>
         </w:rPr>
       </w:pPr>
-      <w:hyperlink w:anchor="_Toc21591313" w:history="1">
+      <w:hyperlink w:anchor="_Toc21600324" w:history="1">
         <w:r>
           <w:rPr>
             <w:rStyle w:val="Lienhypertexte"/>
@@ -1820,7 +1822,7 @@
             <w:noProof/>
             <w:webHidden/>
           </w:rPr>
-          <w:instrText xml:space="preserve"> PAGEREF _Toc21591313 \h </w:instrText>
+          <w:instrText xml:space="preserve"> PAGEREF _Toc21600324 \h </w:instrText>
         </w:r>
         <w:r>
           <w:rPr>
@@ -1840,7 +1842,7 @@
             <w:noProof/>
             <w:webHidden/>
           </w:rPr>
-          <w:t>3</w:t>
+          <w:t>6</w:t>
         </w:r>
         <w:r>
           <w:rPr>
@@ -1884,8 +1886,8 @@
           <w:lang w:eastAsia="fr-FR"/>
         </w:rPr>
       </w:pPr>
-      <w:bookmarkStart w:id="0" w:name="_Toc19832216"/>
-      <w:bookmarkStart w:id="1" w:name="_Toc21591300"/>
+      <w:bookmarkStart w:id="1" w:name="_Toc19832216"/>
+      <w:bookmarkStart w:id="2" w:name="_Toc21600311"/>
       <w:r>
         <w:rPr>
           <w:rFonts w:eastAsia="Times New Roman"/>
@@ -1894,8 +1896,8 @@
         <w:lastRenderedPageBreak/>
         <w:t>INTRODUCTION</w:t>
       </w:r>
-      <w:bookmarkEnd w:id="0"/>
       <w:bookmarkEnd w:id="1"/>
+      <w:bookmarkEnd w:id="2"/>
     </w:p>
     <w:p>
       <w:pPr>
@@ -2093,8 +2095,8 @@
           <w:lang w:eastAsia="fr-FR"/>
         </w:rPr>
       </w:pPr>
-      <w:bookmarkStart w:id="2" w:name="_Toc19832217"/>
-      <w:bookmarkStart w:id="3" w:name="_Toc21591301"/>
+      <w:bookmarkStart w:id="3" w:name="_Toc19832217"/>
+      <w:bookmarkStart w:id="4" w:name="_Toc21600312"/>
       <w:r>
         <w:rPr>
           <w:rFonts w:eastAsia="Times New Roman"/>
@@ -2130,8 +2132,8 @@
         </w:rPr>
         <w:t>CLIENT</w:t>
       </w:r>
-      <w:bookmarkEnd w:id="2"/>
       <w:bookmarkEnd w:id="3"/>
+      <w:bookmarkEnd w:id="4"/>
     </w:p>
     <w:p>
       <w:pPr>
@@ -2145,8 +2147,8 @@
           <w:lang w:eastAsia="fr-FR"/>
         </w:rPr>
       </w:pPr>
-      <w:bookmarkStart w:id="4" w:name="_Toc19832218"/>
-      <w:bookmarkStart w:id="5" w:name="_Toc21591302"/>
+      <w:bookmarkStart w:id="5" w:name="_Toc19832218"/>
+      <w:bookmarkStart w:id="6" w:name="_Toc21600313"/>
       <w:r>
         <w:rPr>
           <w:rFonts w:eastAsia="Times New Roman"/>
@@ -2154,8 +2156,8 @@
         </w:rPr>
         <w:t>Le contexte</w:t>
       </w:r>
-      <w:bookmarkEnd w:id="4"/>
       <w:bookmarkEnd w:id="5"/>
+      <w:bookmarkEnd w:id="6"/>
     </w:p>
     <w:p>
       <w:pPr>
@@ -2201,8 +2203,8 @@
           <w:lang w:eastAsia="fr-FR"/>
         </w:rPr>
       </w:pPr>
-      <w:bookmarkStart w:id="6" w:name="_Toc19832219"/>
-      <w:bookmarkStart w:id="7" w:name="_Toc21591303"/>
+      <w:bookmarkStart w:id="7" w:name="_Toc19832219"/>
+      <w:bookmarkStart w:id="8" w:name="_Toc21600314"/>
       <w:r>
         <w:rPr>
           <w:rFonts w:eastAsia="Times New Roman"/>
@@ -2217,8 +2219,8 @@
         </w:rPr>
         <w:t>Client</w:t>
       </w:r>
-      <w:bookmarkEnd w:id="6"/>
       <w:bookmarkEnd w:id="7"/>
+      <w:bookmarkEnd w:id="8"/>
     </w:p>
     <w:p>
       <w:pPr>
@@ -2557,16 +2559,41 @@
           <w:rFonts w:eastAsia="Times New Roman"/>
           <w:lang w:eastAsia="fr-FR"/>
         </w:rPr>
-      </w:pPr>
-      <w:bookmarkStart w:id="8" w:name="_Toc21591304"/>
-      <w:r>
+        <w:sectPr>
+          <w:headerReference w:type="default" r:id="rId12"/>
+          <w:footerReference w:type="default" r:id="rId13"/>
+          <w:pgSz w:w="11900" w:h="16840"/>
+          <w:pgMar w:top="1417" w:right="1417" w:bottom="1417" w:left="1417" w:header="708" w:footer="1134" w:gutter="0"/>
+          <w:pgNumType w:start="1"/>
+          <w:cols w:space="708"/>
+          <w:docGrid w:linePitch="360"/>
+        </w:sectPr>
+      </w:pPr>
+    </w:p>
+    <w:p>
+      <w:pPr>
+        <w:pStyle w:val="Titre1"/>
+        <w:numPr>
+          <w:ilvl w:val="0"/>
+          <w:numId w:val="3"/>
+        </w:numPr>
+        <w:spacing w:after="240" w:line="360" w:lineRule="auto"/>
+        <w:ind w:left="714" w:hanging="357"/>
         <w:rPr>
           <w:rFonts w:eastAsia="Times New Roman"/>
           <w:lang w:eastAsia="fr-FR"/>
         </w:rPr>
+      </w:pPr>
+      <w:bookmarkStart w:id="9" w:name="_Toc21600315"/>
+      <w:r>
+        <w:rPr>
+          <w:rFonts w:eastAsia="Times New Roman"/>
+          <w:lang w:eastAsia="fr-FR"/>
+        </w:rPr>
+        <w:lastRenderedPageBreak/>
         <w:t>MODELISER LES OBJETS DU DOMAINE FONCTIONNEL</w:t>
       </w:r>
-      <w:bookmarkEnd w:id="8"/>
+      <w:bookmarkEnd w:id="9"/>
     </w:p>
     <w:p>
       <w:pPr>
@@ -2582,7 +2609,7 @@
           <w:lang w:eastAsia="fr-FR"/>
         </w:rPr>
       </w:pPr>
-      <w:bookmarkStart w:id="9" w:name="_Toc21591305"/>
+      <w:bookmarkStart w:id="10" w:name="_Toc21600316"/>
       <w:r>
         <w:rPr>
           <w:rFonts w:eastAsia="Times New Roman"/>
@@ -2590,7 +2617,7 @@
         </w:rPr>
         <w:t>Description</w:t>
       </w:r>
-      <w:bookmarkEnd w:id="9"/>
+      <w:bookmarkEnd w:id="10"/>
     </w:p>
     <w:p>
       <w:pPr>
@@ -2652,7 +2679,7 @@
           <w:lang w:eastAsia="fr-FR"/>
         </w:rPr>
       </w:pPr>
-      <w:bookmarkStart w:id="10" w:name="_Toc21591306"/>
+      <w:bookmarkStart w:id="11" w:name="_Toc21600317"/>
       <w:r>
         <w:rPr>
           <w:rFonts w:eastAsia="Times New Roman"/>
@@ -2660,7 +2687,7 @@
         </w:rPr>
         <w:t>Le diagramme de classe d’OC Pizza</w:t>
       </w:r>
-      <w:bookmarkEnd w:id="10"/>
+      <w:bookmarkEnd w:id="11"/>
     </w:p>
     <w:p>
       <w:pPr>
@@ -2684,43 +2711,29 @@
           <w:lang w:eastAsia="fr-FR"/>
         </w:rPr>
       </w:pPr>
-      <w:bookmarkStart w:id="11" w:name="_Toc21591307"/>
+      <w:bookmarkStart w:id="12" w:name="_Toc21600318"/>
       <w:r>
         <w:rPr>
           <w:rFonts w:eastAsia="Times New Roman"/>
           <w:lang w:eastAsia="fr-FR"/>
         </w:rPr>
-        <w:t xml:space="preserve">Identifier les </w:t>
+        <w:t xml:space="preserve">Identifier les classes composant le système à mettre en place </w:t>
       </w:r>
       <w:r>
         <w:rPr>
           <w:rFonts w:eastAsia="Times New Roman"/>
           <w:lang w:eastAsia="fr-FR"/>
         </w:rPr>
-        <w:t>classe</w:t>
+        <w:t>ainsi que</w:t>
       </w:r>
       <w:r>
         <w:rPr>
           <w:rFonts w:eastAsia="Times New Roman"/>
           <w:lang w:eastAsia="fr-FR"/>
         </w:rPr>
-        <w:t xml:space="preserve">s composant le système à mettre en place </w:t>
-      </w:r>
-      <w:r>
-        <w:rPr>
-          <w:rFonts w:eastAsia="Times New Roman"/>
-          <w:lang w:eastAsia="fr-FR"/>
-        </w:rPr>
-        <w:t>ainsi que</w:t>
-      </w:r>
-      <w:r>
-        <w:rPr>
-          <w:rFonts w:eastAsia="Times New Roman"/>
-          <w:lang w:eastAsia="fr-FR"/>
-        </w:rPr>
         <w:t xml:space="preserve"> leurs interactions</w:t>
       </w:r>
-      <w:bookmarkEnd w:id="11"/>
+      <w:bookmarkEnd w:id="12"/>
     </w:p>
     <w:p>
       <w:pPr>
@@ -2742,16 +2755,38 @@
           <w:rFonts w:eastAsia="Times New Roman"/>
           <w:lang w:eastAsia="fr-FR"/>
         </w:rPr>
-      </w:pPr>
-      <w:bookmarkStart w:id="12" w:name="_Toc21591308"/>
-      <w:r>
+        <w:sectPr>
+          <w:pgSz w:w="11900" w:h="16840"/>
+          <w:pgMar w:top="1417" w:right="1417" w:bottom="1417" w:left="1417" w:header="708" w:footer="1134" w:gutter="0"/>
+          <w:cols w:space="708"/>
+          <w:docGrid w:linePitch="360"/>
+        </w:sectPr>
+      </w:pPr>
+    </w:p>
+    <w:p>
+      <w:pPr>
+        <w:pStyle w:val="Titre1"/>
+        <w:numPr>
+          <w:ilvl w:val="0"/>
+          <w:numId w:val="3"/>
+        </w:numPr>
+        <w:spacing w:after="240" w:line="360" w:lineRule="auto"/>
+        <w:ind w:left="714" w:hanging="357"/>
         <w:rPr>
           <w:rFonts w:eastAsia="Times New Roman"/>
           <w:lang w:eastAsia="fr-FR"/>
         </w:rPr>
+      </w:pPr>
+      <w:bookmarkStart w:id="13" w:name="_Toc21600319"/>
+      <w:r>
+        <w:rPr>
+          <w:rFonts w:eastAsia="Times New Roman"/>
+          <w:lang w:eastAsia="fr-FR"/>
+        </w:rPr>
+        <w:lastRenderedPageBreak/>
         <w:t>LE MODELE PHYSIQUE DE DONNEES</w:t>
       </w:r>
-      <w:bookmarkEnd w:id="12"/>
+      <w:bookmarkEnd w:id="13"/>
     </w:p>
     <w:p>
       <w:pPr>
@@ -2767,7 +2802,7 @@
           <w:lang w:eastAsia="fr-FR"/>
         </w:rPr>
       </w:pPr>
-      <w:bookmarkStart w:id="13" w:name="_Toc21591309"/>
+      <w:bookmarkStart w:id="14" w:name="_Toc21600320"/>
       <w:r>
         <w:rPr>
           <w:rFonts w:eastAsia="Times New Roman"/>
@@ -2775,7 +2810,7 @@
         </w:rPr>
         <w:t>Description</w:t>
       </w:r>
-      <w:bookmarkEnd w:id="13"/>
+      <w:bookmarkEnd w:id="14"/>
     </w:p>
     <w:p>
       <w:pPr>
@@ -2799,7 +2834,7 @@
           <w:lang w:eastAsia="fr-FR"/>
         </w:rPr>
       </w:pPr>
-      <w:bookmarkStart w:id="14" w:name="_Toc21591310"/>
+      <w:bookmarkStart w:id="15" w:name="_Toc21600321"/>
       <w:r>
         <w:rPr>
           <w:rFonts w:eastAsia="Times New Roman"/>
@@ -2807,7 +2842,7 @@
         </w:rPr>
         <w:t>Le Modèle Physique de Données d’OC Pizza</w:t>
       </w:r>
-      <w:bookmarkEnd w:id="14"/>
+      <w:bookmarkEnd w:id="15"/>
     </w:p>
     <w:p>
       <w:pPr>
@@ -2830,7 +2865,7 @@
           <w:lang w:eastAsia="fr-FR"/>
         </w:rPr>
       </w:pPr>
-      <w:bookmarkStart w:id="15" w:name="_Toc21591311"/>
+      <w:bookmarkStart w:id="16" w:name="_Toc21600322"/>
       <w:r>
         <w:rPr>
           <w:rFonts w:eastAsia="Times New Roman"/>
@@ -2838,7 +2873,7 @@
         </w:rPr>
         <w:t>Le descriptif des classes</w:t>
       </w:r>
-      <w:bookmarkEnd w:id="15"/>
+      <w:bookmarkEnd w:id="16"/>
     </w:p>
     <w:p>
       <w:pPr>
@@ -2861,25 +2896,13 @@
           <w:rFonts w:eastAsia="Times New Roman"/>
           <w:lang w:eastAsia="fr-FR"/>
         </w:rPr>
-      </w:pPr>
-      <w:bookmarkStart w:id="16" w:name="_Toc21591312"/>
-      <w:r>
-        <w:rPr>
-          <w:rFonts w:eastAsia="Times New Roman"/>
-          <w:lang w:eastAsia="fr-FR"/>
-        </w:rPr>
-        <w:t>DECRIRE LES DIFFERENTS COMPOSANTS DONT J’ENVISAGE LE DEPLOIEMENT</w:t>
-      </w:r>
-      <w:bookmarkEnd w:id="16"/>
-    </w:p>
-    <w:p>
-      <w:pPr>
-        <w:rPr>
-          <w:lang w:eastAsia="fr-FR"/>
-        </w:rPr>
-      </w:pPr>
-      <w:bookmarkStart w:id="17" w:name="_GoBack"/>
-      <w:bookmarkEnd w:id="17"/>
+        <w:sectPr>
+          <w:pgSz w:w="11900" w:h="16840"/>
+          <w:pgMar w:top="1417" w:right="1417" w:bottom="1417" w:left="1417" w:header="708" w:footer="1134" w:gutter="0"/>
+          <w:cols w:space="708"/>
+          <w:docGrid w:linePitch="360"/>
+        </w:sectPr>
+      </w:pPr>
     </w:p>
     <w:p>
       <w:pPr>
@@ -2896,7 +2919,62 @@
           <w:lang w:eastAsia="fr-FR"/>
         </w:rPr>
       </w:pPr>
-      <w:bookmarkStart w:id="18" w:name="_Toc21591313"/>
+      <w:bookmarkStart w:id="17" w:name="_Toc21600323"/>
+      <w:r>
+        <w:rPr>
+          <w:rFonts w:eastAsia="Times New Roman"/>
+          <w:lang w:eastAsia="fr-FR"/>
+        </w:rPr>
+        <w:lastRenderedPageBreak/>
+        <w:t>DECRIRE LES DIFFERENTS COMPOSANTS DONT J’ENVISAGE LE DEPLOIEMENT</w:t>
+      </w:r>
+      <w:bookmarkEnd w:id="17"/>
+    </w:p>
+    <w:p>
+      <w:pPr>
+        <w:rPr>
+          <w:lang w:eastAsia="fr-FR"/>
+        </w:rPr>
+      </w:pPr>
+    </w:p>
+    <w:p>
+      <w:pPr>
+        <w:pStyle w:val="Titre1"/>
+        <w:numPr>
+          <w:ilvl w:val="0"/>
+          <w:numId w:val="3"/>
+        </w:numPr>
+        <w:spacing w:after="240" w:line="360" w:lineRule="auto"/>
+        <w:ind w:left="714" w:hanging="357"/>
+        <w:jc w:val="both"/>
+        <w:rPr>
+          <w:rFonts w:eastAsia="Times New Roman"/>
+          <w:lang w:eastAsia="fr-FR"/>
+        </w:rPr>
+        <w:sectPr>
+          <w:pgSz w:w="11900" w:h="16840"/>
+          <w:pgMar w:top="1417" w:right="1417" w:bottom="1417" w:left="1417" w:header="708" w:footer="1134" w:gutter="0"/>
+          <w:cols w:space="708"/>
+          <w:docGrid w:linePitch="360"/>
+        </w:sectPr>
+      </w:pPr>
+    </w:p>
+    <w:p>
+      <w:pPr>
+        <w:pStyle w:val="Titre1"/>
+        <w:numPr>
+          <w:ilvl w:val="0"/>
+          <w:numId w:val="3"/>
+        </w:numPr>
+        <w:spacing w:after="240" w:line="360" w:lineRule="auto"/>
+        <w:ind w:left="714" w:hanging="357"/>
+        <w:jc w:val="both"/>
+        <w:rPr>
+          <w:rFonts w:eastAsia="Times New Roman"/>
+          <w:lang w:eastAsia="fr-FR"/>
+        </w:rPr>
+      </w:pPr>
+      <w:bookmarkStart w:id="18" w:name="_Toc21600324"/>
       <w:r>
         <w:rPr>
           <w:rFonts w:eastAsia="Times New Roman"/>
@@ -2919,11 +2997,8 @@
       </w:pPr>
     </w:p>
     <w:sectPr>
-      <w:headerReference w:type="default" r:id="rId12"/>
-      <w:footerReference w:type="default" r:id="rId13"/>
       <w:pgSz w:w="11900" w:h="16840"/>
       <w:pgMar w:top="1417" w:right="1417" w:bottom="1417" w:left="1417" w:header="708" w:footer="1134" w:gutter="0"/>
-      <w:pgNumType w:start="1"/>
       <w:cols w:space="708"/>
       <w:docGrid w:linePitch="360"/>
     </w:sectPr>
@@ -3035,6 +3110,7 @@
         <w:docPartUnique/>
       </w:docPartObj>
     </w:sdtPr>
+    <w:sdtEndPr/>
     <w:sdtContent>
       <w:p>
         <w:pPr>
@@ -3054,7 +3130,7 @@
           <w:rPr>
             <w:noProof/>
           </w:rPr>
-          <w:t>3</w:t>
+          <w:t>6</w:t>
         </w:r>
         <w:r>
           <w:fldChar w:fldCharType="end"/>
@@ -6628,7 +6704,7 @@
 </file>
 
 <file path=customXml/itemProps1.xml><?xml version="1.0" encoding="utf-8"?>
-<ds:datastoreItem xmlns:ds="http://schemas.openxmlformats.org/officeDocument/2006/customXml" ds:itemID="{9333C4A7-2B23-48E8-9152-8F8AE43C21C6}">
+<ds:datastoreItem xmlns:ds="http://schemas.openxmlformats.org/officeDocument/2006/customXml" ds:itemID="{B55B366C-C575-4B50-A605-1BD154483B4D}">
   <ds:schemaRefs>
     <ds:schemaRef ds:uri="http://schemas.openxmlformats.org/officeDocument/2006/bibliography"/>
   </ds:schemaRefs>

--- a/Projet 5_OCR_DA_Java_AUBRUN_Eric.docx
+++ b/Projet 5_OCR_DA_Java_AUBRUN_Eric.docx
@@ -548,7 +548,7 @@
         </w:rPr>
         <w:fldChar w:fldCharType="separate"/>
       </w:r>
-      <w:hyperlink w:anchor="_Toc21600311" w:history="1">
+      <w:hyperlink w:anchor="_Toc21710570" w:history="1">
         <w:r>
           <w:rPr>
             <w:rStyle w:val="Lienhypertexte"/>
@@ -577,7 +577,7 @@
             <w:noProof/>
             <w:webHidden/>
           </w:rPr>
-          <w:instrText xml:space="preserve"> PAGEREF _Toc21600311 \h </w:instrText>
+          <w:instrText xml:space="preserve"> PAGEREF _Toc21710570 \h </w:instrText>
         </w:r>
         <w:r>
           <w:rPr>
@@ -625,7 +625,7 @@
           <w:lang w:eastAsia="fr-FR"/>
         </w:rPr>
       </w:pPr>
-      <w:hyperlink w:anchor="_Toc21600312" w:history="1">
+      <w:hyperlink w:anchor="_Toc21710571" w:history="1">
         <w:r>
           <w:rPr>
             <w:rStyle w:val="Lienhypertexte"/>
@@ -654,7 +654,7 @@
             <w:noProof/>
             <w:webHidden/>
           </w:rPr>
-          <w:instrText xml:space="preserve"> PAGEREF _Toc21600312 \h </w:instrText>
+          <w:instrText xml:space="preserve"> PAGEREF _Toc21710571 \h </w:instrText>
         </w:r>
         <w:r>
           <w:rPr>
@@ -701,7 +701,7 @@
           <w:lang w:eastAsia="fr-FR"/>
         </w:rPr>
       </w:pPr>
-      <w:hyperlink w:anchor="_Toc21600313" w:history="1">
+      <w:hyperlink w:anchor="_Toc21710572" w:history="1">
         <w:r>
           <w:rPr>
             <w:rStyle w:val="Lienhypertexte"/>
@@ -750,7 +750,7 @@
             <w:noProof/>
             <w:webHidden/>
           </w:rPr>
-          <w:instrText xml:space="preserve"> PAGEREF _Toc21600313 \h </w:instrText>
+          <w:instrText xml:space="preserve"> PAGEREF _Toc21710572 \h </w:instrText>
         </w:r>
         <w:r>
           <w:rPr>
@@ -797,7 +797,7 @@
           <w:lang w:eastAsia="fr-FR"/>
         </w:rPr>
       </w:pPr>
-      <w:hyperlink w:anchor="_Toc21600314" w:history="1">
+      <w:hyperlink w:anchor="_Toc21710573" w:history="1">
         <w:r>
           <w:rPr>
             <w:rStyle w:val="Lienhypertexte"/>
@@ -846,7 +846,7 @@
             <w:noProof/>
             <w:webHidden/>
           </w:rPr>
-          <w:instrText xml:space="preserve"> PAGEREF _Toc21600314 \h </w:instrText>
+          <w:instrText xml:space="preserve"> PAGEREF _Toc21710573 \h </w:instrText>
         </w:r>
         <w:r>
           <w:rPr>
@@ -895,7 +895,7 @@
           <w:lang w:eastAsia="fr-FR"/>
         </w:rPr>
       </w:pPr>
-      <w:hyperlink w:anchor="_Toc21600315" w:history="1">
+      <w:hyperlink w:anchor="_Toc21710574" w:history="1">
         <w:r>
           <w:rPr>
             <w:rStyle w:val="Lienhypertexte"/>
@@ -946,7 +946,7 @@
             <w:noProof/>
             <w:webHidden/>
           </w:rPr>
-          <w:instrText xml:space="preserve"> PAGEREF _Toc21600315 \h </w:instrText>
+          <w:instrText xml:space="preserve"> PAGEREF _Toc21710574 \h </w:instrText>
         </w:r>
         <w:r>
           <w:rPr>
@@ -993,7 +993,7 @@
           <w:lang w:eastAsia="fr-FR"/>
         </w:rPr>
       </w:pPr>
-      <w:hyperlink w:anchor="_Toc21600316" w:history="1">
+      <w:hyperlink w:anchor="_Toc21710575" w:history="1">
         <w:r>
           <w:rPr>
             <w:rStyle w:val="Lienhypertexte"/>
@@ -1042,7 +1042,7 @@
             <w:noProof/>
             <w:webHidden/>
           </w:rPr>
-          <w:instrText xml:space="preserve"> PAGEREF _Toc21600316 \h </w:instrText>
+          <w:instrText xml:space="preserve"> PAGEREF _Toc21710575 \h </w:instrText>
         </w:r>
         <w:r>
           <w:rPr>
@@ -1089,7 +1089,7 @@
           <w:lang w:eastAsia="fr-FR"/>
         </w:rPr>
       </w:pPr>
-      <w:hyperlink w:anchor="_Toc21600317" w:history="1">
+      <w:hyperlink w:anchor="_Toc21710576" w:history="1">
         <w:r>
           <w:rPr>
             <w:rStyle w:val="Lienhypertexte"/>
@@ -1138,7 +1138,7 @@
             <w:noProof/>
             <w:webHidden/>
           </w:rPr>
-          <w:instrText xml:space="preserve"> PAGEREF _Toc21600317 \h </w:instrText>
+          <w:instrText xml:space="preserve"> PAGEREF _Toc21710576 \h </w:instrText>
         </w:r>
         <w:r>
           <w:rPr>
@@ -1185,7 +1185,7 @@
           <w:lang w:eastAsia="fr-FR"/>
         </w:rPr>
       </w:pPr>
-      <w:hyperlink w:anchor="_Toc21600318" w:history="1">
+      <w:hyperlink w:anchor="_Toc21710577" w:history="1">
         <w:r>
           <w:rPr>
             <w:rStyle w:val="Lienhypertexte"/>
@@ -1234,7 +1234,7 @@
             <w:noProof/>
             <w:webHidden/>
           </w:rPr>
-          <w:instrText xml:space="preserve"> PAGEREF _Toc21600318 \h </w:instrText>
+          <w:instrText xml:space="preserve"> PAGEREF _Toc21710577 \h </w:instrText>
         </w:r>
         <w:r>
           <w:rPr>
@@ -1283,7 +1283,7 @@
           <w:lang w:eastAsia="fr-FR"/>
         </w:rPr>
       </w:pPr>
-      <w:hyperlink w:anchor="_Toc21600319" w:history="1">
+      <w:hyperlink w:anchor="_Toc21710578" w:history="1">
         <w:r>
           <w:rPr>
             <w:rStyle w:val="Lienhypertexte"/>
@@ -1334,7 +1334,7 @@
             <w:noProof/>
             <w:webHidden/>
           </w:rPr>
-          <w:instrText xml:space="preserve"> PAGEREF _Toc21600319 \h </w:instrText>
+          <w:instrText xml:space="preserve"> PAGEREF _Toc21710578 \h </w:instrText>
         </w:r>
         <w:r>
           <w:rPr>
@@ -1381,7 +1381,7 @@
           <w:lang w:eastAsia="fr-FR"/>
         </w:rPr>
       </w:pPr>
-      <w:hyperlink w:anchor="_Toc21600320" w:history="1">
+      <w:hyperlink w:anchor="_Toc21710579" w:history="1">
         <w:r>
           <w:rPr>
             <w:rStyle w:val="Lienhypertexte"/>
@@ -1430,7 +1430,7 @@
             <w:noProof/>
             <w:webHidden/>
           </w:rPr>
-          <w:instrText xml:space="preserve"> PAGEREF _Toc21600320 \h </w:instrText>
+          <w:instrText xml:space="preserve"> PAGEREF _Toc21710579 \h </w:instrText>
         </w:r>
         <w:r>
           <w:rPr>
@@ -1477,7 +1477,7 @@
           <w:lang w:eastAsia="fr-FR"/>
         </w:rPr>
       </w:pPr>
-      <w:hyperlink w:anchor="_Toc21600321" w:history="1">
+      <w:hyperlink w:anchor="_Toc21710580" w:history="1">
         <w:r>
           <w:rPr>
             <w:rStyle w:val="Lienhypertexte"/>
@@ -1526,7 +1526,7 @@
             <w:noProof/>
             <w:webHidden/>
           </w:rPr>
-          <w:instrText xml:space="preserve"> PAGEREF _Toc21600321 \h </w:instrText>
+          <w:instrText xml:space="preserve"> PAGEREF _Toc21710580 \h </w:instrText>
         </w:r>
         <w:r>
           <w:rPr>
@@ -1573,7 +1573,7 @@
           <w:lang w:eastAsia="fr-FR"/>
         </w:rPr>
       </w:pPr>
-      <w:hyperlink w:anchor="_Toc21600322" w:history="1">
+      <w:hyperlink w:anchor="_Toc21710581" w:history="1">
         <w:r>
           <w:rPr>
             <w:rStyle w:val="Lienhypertexte"/>
@@ -1622,7 +1622,7 @@
             <w:noProof/>
             <w:webHidden/>
           </w:rPr>
-          <w:instrText xml:space="preserve"> PAGEREF _Toc21600322 \h </w:instrText>
+          <w:instrText xml:space="preserve"> PAGEREF _Toc21710581 \h </w:instrText>
         </w:r>
         <w:r>
           <w:rPr>
@@ -1671,7 +1671,7 @@
           <w:lang w:eastAsia="fr-FR"/>
         </w:rPr>
       </w:pPr>
-      <w:hyperlink w:anchor="_Toc21600323" w:history="1">
+      <w:hyperlink w:anchor="_Toc21710582" w:history="1">
         <w:r>
           <w:rPr>
             <w:rStyle w:val="Lienhypertexte"/>
@@ -1722,7 +1722,7 @@
             <w:noProof/>
             <w:webHidden/>
           </w:rPr>
-          <w:instrText xml:space="preserve"> PAGEREF _Toc21600323 \h </w:instrText>
+          <w:instrText xml:space="preserve"> PAGEREF _Toc21710582 \h </w:instrText>
         </w:r>
         <w:r>
           <w:rPr>
@@ -1771,7 +1771,7 @@
           <w:lang w:eastAsia="fr-FR"/>
         </w:rPr>
       </w:pPr>
-      <w:hyperlink w:anchor="_Toc21600324" w:history="1">
+      <w:hyperlink w:anchor="_Toc21710583" w:history="1">
         <w:r>
           <w:rPr>
             <w:rStyle w:val="Lienhypertexte"/>
@@ -1822,7 +1822,7 @@
             <w:noProof/>
             <w:webHidden/>
           </w:rPr>
-          <w:instrText xml:space="preserve"> PAGEREF _Toc21600324 \h </w:instrText>
+          <w:instrText xml:space="preserve"> PAGEREF _Toc21710583 \h </w:instrText>
         </w:r>
         <w:r>
           <w:rPr>
@@ -1887,7 +1887,7 @@
         </w:rPr>
       </w:pPr>
       <w:bookmarkStart w:id="1" w:name="_Toc19832216"/>
-      <w:bookmarkStart w:id="2" w:name="_Toc21600311"/>
+      <w:bookmarkStart w:id="2" w:name="_Toc21710570"/>
       <w:r>
         <w:rPr>
           <w:rFonts w:eastAsia="Times New Roman"/>
@@ -2096,7 +2096,7 @@
         </w:rPr>
       </w:pPr>
       <w:bookmarkStart w:id="3" w:name="_Toc19832217"/>
-      <w:bookmarkStart w:id="4" w:name="_Toc21600312"/>
+      <w:bookmarkStart w:id="4" w:name="_Toc21710571"/>
       <w:r>
         <w:rPr>
           <w:rFonts w:eastAsia="Times New Roman"/>
@@ -2148,7 +2148,7 @@
         </w:rPr>
       </w:pPr>
       <w:bookmarkStart w:id="5" w:name="_Toc19832218"/>
-      <w:bookmarkStart w:id="6" w:name="_Toc21600313"/>
+      <w:bookmarkStart w:id="6" w:name="_Toc21710572"/>
       <w:r>
         <w:rPr>
           <w:rFonts w:eastAsia="Times New Roman"/>
@@ -2204,7 +2204,7 @@
         </w:rPr>
       </w:pPr>
       <w:bookmarkStart w:id="7" w:name="_Toc19832219"/>
-      <w:bookmarkStart w:id="8" w:name="_Toc21600314"/>
+      <w:bookmarkStart w:id="8" w:name="_Toc21710573"/>
       <w:r>
         <w:rPr>
           <w:rFonts w:eastAsia="Times New Roman"/>
@@ -2584,7 +2584,7 @@
           <w:lang w:eastAsia="fr-FR"/>
         </w:rPr>
       </w:pPr>
-      <w:bookmarkStart w:id="9" w:name="_Toc21600315"/>
+      <w:bookmarkStart w:id="9" w:name="_Toc21710574"/>
       <w:r>
         <w:rPr>
           <w:rFonts w:eastAsia="Times New Roman"/>
@@ -2609,7 +2609,7 @@
           <w:lang w:eastAsia="fr-FR"/>
         </w:rPr>
       </w:pPr>
-      <w:bookmarkStart w:id="10" w:name="_Toc21600316"/>
+      <w:bookmarkStart w:id="10" w:name="_Toc21710575"/>
       <w:r>
         <w:rPr>
           <w:rFonts w:eastAsia="Times New Roman"/>
@@ -2679,7 +2679,7 @@
           <w:lang w:eastAsia="fr-FR"/>
         </w:rPr>
       </w:pPr>
-      <w:bookmarkStart w:id="11" w:name="_Toc21600317"/>
+      <w:bookmarkStart w:id="11" w:name="_Toc21710576"/>
       <w:r>
         <w:rPr>
           <w:rFonts w:eastAsia="Times New Roman"/>
@@ -2695,6 +2695,60 @@
           <w:lang w:eastAsia="fr-FR"/>
         </w:rPr>
       </w:pPr>
+      <w:r>
+        <w:rPr>
+          <w:noProof/>
+          <w:lang w:eastAsia="fr-FR"/>
+        </w:rPr>
+        <w:drawing>
+          <wp:inline distT="0" distB="0" distL="0" distR="0">
+            <wp:extent cx="5743575" cy="4076700"/>
+            <wp:effectExtent l="0" t="0" r="9525" b="0"/>
+            <wp:docPr id="1" name="Image 1"/>
+            <wp:cNvGraphicFramePr>
+              <a:graphicFrameLocks xmlns:a="http://schemas.openxmlformats.org/drawingml/2006/main" noChangeAspect="1"/>
+            </wp:cNvGraphicFramePr>
+            <a:graphic xmlns:a="http://schemas.openxmlformats.org/drawingml/2006/main">
+              <a:graphicData uri="http://schemas.openxmlformats.org/drawingml/2006/picture">
+                <pic:pic xmlns:pic="http://schemas.openxmlformats.org/drawingml/2006/picture">
+                  <pic:nvPicPr>
+                    <pic:cNvPr id="0" name="Picture 1"/>
+                    <pic:cNvPicPr>
+                      <a:picLocks noChangeAspect="1" noChangeArrowheads="1"/>
+                    </pic:cNvPicPr>
+                  </pic:nvPicPr>
+                  <pic:blipFill>
+                    <a:blip r:embed="rId14">
+                      <a:extLst>
+                        <a:ext uri="{28A0092B-C50C-407E-A947-70E740481C1C}">
+                          <a14:useLocalDpi xmlns:a14="http://schemas.microsoft.com/office/drawing/2010/main" val="0"/>
+                        </a:ext>
+                      </a:extLst>
+                    </a:blip>
+                    <a:srcRect/>
+                    <a:stretch>
+                      <a:fillRect/>
+                    </a:stretch>
+                  </pic:blipFill>
+                  <pic:spPr bwMode="auto">
+                    <a:xfrm>
+                      <a:off x="0" y="0"/>
+                      <a:ext cx="5747605" cy="4079560"/>
+                    </a:xfrm>
+                    <a:prstGeom prst="rect">
+                      <a:avLst/>
+                    </a:prstGeom>
+                    <a:noFill/>
+                    <a:ln>
+                      <a:noFill/>
+                    </a:ln>
+                  </pic:spPr>
+                </pic:pic>
+              </a:graphicData>
+            </a:graphic>
+          </wp:inline>
+        </w:drawing>
+      </w:r>
     </w:p>
     <w:p>
       <w:pPr>
@@ -2711,7 +2765,7 @@
           <w:lang w:eastAsia="fr-FR"/>
         </w:rPr>
       </w:pPr>
-      <w:bookmarkStart w:id="12" w:name="_Toc21600318"/>
+      <w:bookmarkStart w:id="12" w:name="_Toc21710577"/>
       <w:r>
         <w:rPr>
           <w:rFonts w:eastAsia="Times New Roman"/>
@@ -2777,7 +2831,7 @@
           <w:lang w:eastAsia="fr-FR"/>
         </w:rPr>
       </w:pPr>
-      <w:bookmarkStart w:id="13" w:name="_Toc21600319"/>
+      <w:bookmarkStart w:id="13" w:name="_Toc21710578"/>
       <w:r>
         <w:rPr>
           <w:rFonts w:eastAsia="Times New Roman"/>
@@ -2802,7 +2856,7 @@
           <w:lang w:eastAsia="fr-FR"/>
         </w:rPr>
       </w:pPr>
-      <w:bookmarkStart w:id="14" w:name="_Toc21600320"/>
+      <w:bookmarkStart w:id="14" w:name="_Toc21710579"/>
       <w:r>
         <w:rPr>
           <w:rFonts w:eastAsia="Times New Roman"/>
@@ -2834,7 +2888,7 @@
           <w:lang w:eastAsia="fr-FR"/>
         </w:rPr>
       </w:pPr>
-      <w:bookmarkStart w:id="15" w:name="_Toc21600321"/>
+      <w:bookmarkStart w:id="15" w:name="_Toc21710580"/>
       <w:r>
         <w:rPr>
           <w:rFonts w:eastAsia="Times New Roman"/>
@@ -2850,6 +2904,60 @@
           <w:lang w:eastAsia="fr-FR"/>
         </w:rPr>
       </w:pPr>
+      <w:r>
+        <w:rPr>
+          <w:noProof/>
+          <w:lang w:eastAsia="fr-FR"/>
+        </w:rPr>
+        <w:drawing>
+          <wp:inline distT="0" distB="0" distL="0" distR="0">
+            <wp:extent cx="6097972" cy="3705225"/>
+            <wp:effectExtent l="0" t="0" r="0" b="0"/>
+            <wp:docPr id="3" name="Image 3"/>
+            <wp:cNvGraphicFramePr>
+              <a:graphicFrameLocks xmlns:a="http://schemas.openxmlformats.org/drawingml/2006/main" noChangeAspect="1"/>
+            </wp:cNvGraphicFramePr>
+            <a:graphic xmlns:a="http://schemas.openxmlformats.org/drawingml/2006/main">
+              <a:graphicData uri="http://schemas.openxmlformats.org/drawingml/2006/picture">
+                <pic:pic xmlns:pic="http://schemas.openxmlformats.org/drawingml/2006/picture">
+                  <pic:nvPicPr>
+                    <pic:cNvPr id="0" name="Picture 2"/>
+                    <pic:cNvPicPr>
+                      <a:picLocks noChangeAspect="1" noChangeArrowheads="1"/>
+                    </pic:cNvPicPr>
+                  </pic:nvPicPr>
+                  <pic:blipFill>
+                    <a:blip r:embed="rId15" cstate="print">
+                      <a:extLst>
+                        <a:ext uri="{28A0092B-C50C-407E-A947-70E740481C1C}">
+                          <a14:useLocalDpi xmlns:a14="http://schemas.microsoft.com/office/drawing/2010/main" val="0"/>
+                        </a:ext>
+                      </a:extLst>
+                    </a:blip>
+                    <a:srcRect/>
+                    <a:stretch>
+                      <a:fillRect/>
+                    </a:stretch>
+                  </pic:blipFill>
+                  <pic:spPr bwMode="auto">
+                    <a:xfrm>
+                      <a:off x="0" y="0"/>
+                      <a:ext cx="6099712" cy="3706282"/>
+                    </a:xfrm>
+                    <a:prstGeom prst="rect">
+                      <a:avLst/>
+                    </a:prstGeom>
+                    <a:noFill/>
+                    <a:ln>
+                      <a:noFill/>
+                    </a:ln>
+                  </pic:spPr>
+                </pic:pic>
+              </a:graphicData>
+            </a:graphic>
+          </wp:inline>
+        </w:drawing>
+      </w:r>
     </w:p>
     <w:p>
       <w:pPr>
@@ -2865,7 +2973,7 @@
           <w:lang w:eastAsia="fr-FR"/>
         </w:rPr>
       </w:pPr>
-      <w:bookmarkStart w:id="16" w:name="_Toc21600322"/>
+      <w:bookmarkStart w:id="16" w:name="_Toc21710581"/>
       <w:r>
         <w:rPr>
           <w:rFonts w:eastAsia="Times New Roman"/>
@@ -2919,7 +3027,7 @@
           <w:lang w:eastAsia="fr-FR"/>
         </w:rPr>
       </w:pPr>
-      <w:bookmarkStart w:id="17" w:name="_Toc21600323"/>
+      <w:bookmarkStart w:id="17" w:name="_Toc21710582"/>
       <w:r>
         <w:rPr>
           <w:rFonts w:eastAsia="Times New Roman"/>
@@ -2974,7 +3082,7 @@
           <w:lang w:eastAsia="fr-FR"/>
         </w:rPr>
       </w:pPr>
-      <w:bookmarkStart w:id="18" w:name="_Toc21600324"/>
+      <w:bookmarkStart w:id="18" w:name="_Toc21710583"/>
       <w:r>
         <w:rPr>
           <w:rFonts w:eastAsia="Times New Roman"/>
@@ -6704,7 +6812,7 @@
 </file>
 
 <file path=customXml/itemProps1.xml><?xml version="1.0" encoding="utf-8"?>
-<ds:datastoreItem xmlns:ds="http://schemas.openxmlformats.org/officeDocument/2006/customXml" ds:itemID="{B55B366C-C575-4B50-A605-1BD154483B4D}">
+<ds:datastoreItem xmlns:ds="http://schemas.openxmlformats.org/officeDocument/2006/customXml" ds:itemID="{95F111E5-014A-4D52-A0B1-D936A8B01F65}">
   <ds:schemaRefs>
     <ds:schemaRef ds:uri="http://schemas.openxmlformats.org/officeDocument/2006/bibliography"/>
   </ds:schemaRefs>

--- a/Projet 5_OCR_DA_Java_AUBRUN_Eric.docx
+++ b/Projet 5_OCR_DA_Java_AUBRUN_Eric.docx
@@ -548,7 +548,7 @@
         </w:rPr>
         <w:fldChar w:fldCharType="separate"/>
       </w:r>
-      <w:hyperlink w:anchor="_Toc21710570" w:history="1">
+      <w:hyperlink w:anchor="_Toc22222409" w:history="1">
         <w:r>
           <w:rPr>
             <w:rStyle w:val="Lienhypertexte"/>
@@ -577,7 +577,7 @@
             <w:noProof/>
             <w:webHidden/>
           </w:rPr>
-          <w:instrText xml:space="preserve"> PAGEREF _Toc21710570 \h </w:instrText>
+          <w:instrText xml:space="preserve"> PAGEREF _Toc22222409 \h </w:instrText>
         </w:r>
         <w:r>
           <w:rPr>
@@ -625,7 +625,7 @@
           <w:lang w:eastAsia="fr-FR"/>
         </w:rPr>
       </w:pPr>
-      <w:hyperlink w:anchor="_Toc21710571" w:history="1">
+      <w:hyperlink w:anchor="_Toc22222410" w:history="1">
         <w:r>
           <w:rPr>
             <w:rStyle w:val="Lienhypertexte"/>
@@ -654,7 +654,7 @@
             <w:noProof/>
             <w:webHidden/>
           </w:rPr>
-          <w:instrText xml:space="preserve"> PAGEREF _Toc21710571 \h </w:instrText>
+          <w:instrText xml:space="preserve"> PAGEREF _Toc22222410 \h </w:instrText>
         </w:r>
         <w:r>
           <w:rPr>
@@ -701,7 +701,7 @@
           <w:lang w:eastAsia="fr-FR"/>
         </w:rPr>
       </w:pPr>
-      <w:hyperlink w:anchor="_Toc21710572" w:history="1">
+      <w:hyperlink w:anchor="_Toc22222411" w:history="1">
         <w:r>
           <w:rPr>
             <w:rStyle w:val="Lienhypertexte"/>
@@ -750,7 +750,7 @@
             <w:noProof/>
             <w:webHidden/>
           </w:rPr>
-          <w:instrText xml:space="preserve"> PAGEREF _Toc21710572 \h </w:instrText>
+          <w:instrText xml:space="preserve"> PAGEREF _Toc22222411 \h </w:instrText>
         </w:r>
         <w:r>
           <w:rPr>
@@ -797,7 +797,7 @@
           <w:lang w:eastAsia="fr-FR"/>
         </w:rPr>
       </w:pPr>
-      <w:hyperlink w:anchor="_Toc21710573" w:history="1">
+      <w:hyperlink w:anchor="_Toc22222412" w:history="1">
         <w:r>
           <w:rPr>
             <w:rStyle w:val="Lienhypertexte"/>
@@ -846,7 +846,7 @@
             <w:noProof/>
             <w:webHidden/>
           </w:rPr>
-          <w:instrText xml:space="preserve"> PAGEREF _Toc21710573 \h </w:instrText>
+          <w:instrText xml:space="preserve"> PAGEREF _Toc22222412 \h </w:instrText>
         </w:r>
         <w:r>
           <w:rPr>
@@ -895,7 +895,7 @@
           <w:lang w:eastAsia="fr-FR"/>
         </w:rPr>
       </w:pPr>
-      <w:hyperlink w:anchor="_Toc21710574" w:history="1">
+      <w:hyperlink w:anchor="_Toc22222413" w:history="1">
         <w:r>
           <w:rPr>
             <w:rStyle w:val="Lienhypertexte"/>
@@ -925,7 +925,7 @@
             <w:noProof/>
             <w:lang w:eastAsia="fr-FR"/>
           </w:rPr>
-          <w:t>MODELISER LES OBJETS DU DOMAINE FONCTIONNEL</w:t>
+          <w:t>LE DIAGRAMME DE CLASSES</w:t>
         </w:r>
         <w:r>
           <w:rPr>
@@ -946,7 +946,7 @@
             <w:noProof/>
             <w:webHidden/>
           </w:rPr>
-          <w:instrText xml:space="preserve"> PAGEREF _Toc21710574 \h </w:instrText>
+          <w:instrText xml:space="preserve"> PAGEREF _Toc22222413 \h </w:instrText>
         </w:r>
         <w:r>
           <w:rPr>
@@ -993,7 +993,7 @@
           <w:lang w:eastAsia="fr-FR"/>
         </w:rPr>
       </w:pPr>
-      <w:hyperlink w:anchor="_Toc21710575" w:history="1">
+      <w:hyperlink w:anchor="_Toc22222414" w:history="1">
         <w:r>
           <w:rPr>
             <w:rStyle w:val="Lienhypertexte"/>
@@ -1042,7 +1042,7 @@
             <w:noProof/>
             <w:webHidden/>
           </w:rPr>
-          <w:instrText xml:space="preserve"> PAGEREF _Toc21710575 \h </w:instrText>
+          <w:instrText xml:space="preserve"> PAGEREF _Toc22222414 \h </w:instrText>
         </w:r>
         <w:r>
           <w:rPr>
@@ -1089,7 +1089,7 @@
           <w:lang w:eastAsia="fr-FR"/>
         </w:rPr>
       </w:pPr>
-      <w:hyperlink w:anchor="_Toc21710576" w:history="1">
+      <w:hyperlink w:anchor="_Toc22222415" w:history="1">
         <w:r>
           <w:rPr>
             <w:rStyle w:val="Lienhypertexte"/>
@@ -1138,7 +1138,7 @@
             <w:noProof/>
             <w:webHidden/>
           </w:rPr>
-          <w:instrText xml:space="preserve"> PAGEREF _Toc21710576 \h </w:instrText>
+          <w:instrText xml:space="preserve"> PAGEREF _Toc22222415 \h </w:instrText>
         </w:r>
         <w:r>
           <w:rPr>
@@ -1185,7 +1185,7 @@
           <w:lang w:eastAsia="fr-FR"/>
         </w:rPr>
       </w:pPr>
-      <w:hyperlink w:anchor="_Toc21710577" w:history="1">
+      <w:hyperlink w:anchor="_Toc22222416" w:history="1">
         <w:r>
           <w:rPr>
             <w:rStyle w:val="Lienhypertexte"/>
@@ -1213,7 +1213,7 @@
             <w:noProof/>
             <w:lang w:eastAsia="fr-FR"/>
           </w:rPr>
-          <w:t>Identifier les classes composant le système à mettre en place ainsi que leurs interactions</w:t>
+          <w:t>Le descriptif des classes et de leurs interactions</w:t>
         </w:r>
         <w:r>
           <w:rPr>
@@ -1234,7 +1234,7 @@
             <w:noProof/>
             <w:webHidden/>
           </w:rPr>
-          <w:instrText xml:space="preserve"> PAGEREF _Toc21710577 \h </w:instrText>
+          <w:instrText xml:space="preserve"> PAGEREF _Toc22222416 \h </w:instrText>
         </w:r>
         <w:r>
           <w:rPr>
@@ -1283,7 +1283,7 @@
           <w:lang w:eastAsia="fr-FR"/>
         </w:rPr>
       </w:pPr>
-      <w:hyperlink w:anchor="_Toc21710578" w:history="1">
+      <w:hyperlink w:anchor="_Toc22222417" w:history="1">
         <w:r>
           <w:rPr>
             <w:rStyle w:val="Lienhypertexte"/>
@@ -1313,7 +1313,7 @@
             <w:noProof/>
             <w:lang w:eastAsia="fr-FR"/>
           </w:rPr>
-          <w:t>LE MODELE PHYSIQUE DE DONNEES</w:t>
+          <w:t>LE DIAGRAMME DE COMPOSANT</w:t>
         </w:r>
         <w:r>
           <w:rPr>
@@ -1334,7 +1334,7 @@
             <w:noProof/>
             <w:webHidden/>
           </w:rPr>
-          <w:instrText xml:space="preserve"> PAGEREF _Toc21710578 \h </w:instrText>
+          <w:instrText xml:space="preserve"> PAGEREF _Toc22222417 \h </w:instrText>
         </w:r>
         <w:r>
           <w:rPr>
@@ -1381,7 +1381,7 @@
           <w:lang w:eastAsia="fr-FR"/>
         </w:rPr>
       </w:pPr>
-      <w:hyperlink w:anchor="_Toc21710579" w:history="1">
+      <w:hyperlink w:anchor="_Toc22222418" w:history="1">
         <w:r>
           <w:rPr>
             <w:rStyle w:val="Lienhypertexte"/>
@@ -1430,7 +1430,7 @@
             <w:noProof/>
             <w:webHidden/>
           </w:rPr>
-          <w:instrText xml:space="preserve"> PAGEREF _Toc21710579 \h </w:instrText>
+          <w:instrText xml:space="preserve"> PAGEREF _Toc22222418 \h </w:instrText>
         </w:r>
         <w:r>
           <w:rPr>
@@ -1477,7 +1477,7 @@
           <w:lang w:eastAsia="fr-FR"/>
         </w:rPr>
       </w:pPr>
-      <w:hyperlink w:anchor="_Toc21710580" w:history="1">
+      <w:hyperlink w:anchor="_Toc22222419" w:history="1">
         <w:r>
           <w:rPr>
             <w:rStyle w:val="Lienhypertexte"/>
@@ -1505,7 +1505,7 @@
             <w:noProof/>
             <w:lang w:eastAsia="fr-FR"/>
           </w:rPr>
-          <w:t>Le Modèle Physique de Données d’OC Pizza</w:t>
+          <w:t>Le diagramme de composant D’OC PIZZA</w:t>
         </w:r>
         <w:r>
           <w:rPr>
@@ -1526,7 +1526,7 @@
             <w:noProof/>
             <w:webHidden/>
           </w:rPr>
-          <w:instrText xml:space="preserve"> PAGEREF _Toc21710580 \h </w:instrText>
+          <w:instrText xml:space="preserve"> PAGEREF _Toc22222419 \h </w:instrText>
         </w:r>
         <w:r>
           <w:rPr>
@@ -1573,7 +1573,7 @@
           <w:lang w:eastAsia="fr-FR"/>
         </w:rPr>
       </w:pPr>
-      <w:hyperlink w:anchor="_Toc21710581" w:history="1">
+      <w:hyperlink w:anchor="_Toc22222420" w:history="1">
         <w:r>
           <w:rPr>
             <w:rStyle w:val="Lienhypertexte"/>
@@ -1601,7 +1601,7 @@
             <w:noProof/>
             <w:lang w:eastAsia="fr-FR"/>
           </w:rPr>
-          <w:t>Le descriptif des classes</w:t>
+          <w:t>Le descriptif des composants et interfaces</w:t>
         </w:r>
         <w:r>
           <w:rPr>
@@ -1622,7 +1622,7 @@
             <w:noProof/>
             <w:webHidden/>
           </w:rPr>
-          <w:instrText xml:space="preserve"> PAGEREF _Toc21710581 \h </w:instrText>
+          <w:instrText xml:space="preserve"> PAGEREF _Toc22222420 \h </w:instrText>
         </w:r>
         <w:r>
           <w:rPr>
@@ -1671,7 +1671,7 @@
           <w:lang w:eastAsia="fr-FR"/>
         </w:rPr>
       </w:pPr>
-      <w:hyperlink w:anchor="_Toc21710582" w:history="1">
+      <w:hyperlink w:anchor="_Toc22222421" w:history="1">
         <w:r>
           <w:rPr>
             <w:rStyle w:val="Lienhypertexte"/>
@@ -1701,7 +1701,7 @@
             <w:noProof/>
             <w:lang w:eastAsia="fr-FR"/>
           </w:rPr>
-          <w:t>DECRIRE LES DIFFERENTS COMPOSANTS DONT J’ENVISAGE LE DEPLOIEMENT</w:t>
+          <w:t>LE DIAGRAMME DE DEPLOIEMENT</w:t>
         </w:r>
         <w:r>
           <w:rPr>
@@ -1722,7 +1722,295 @@
             <w:noProof/>
             <w:webHidden/>
           </w:rPr>
-          <w:instrText xml:space="preserve"> PAGEREF _Toc21710582 \h </w:instrText>
+          <w:instrText xml:space="preserve"> PAGEREF _Toc22222421 \h </w:instrText>
+        </w:r>
+        <w:r>
+          <w:rPr>
+            <w:noProof/>
+            <w:webHidden/>
+          </w:rPr>
+        </w:r>
+        <w:r>
+          <w:rPr>
+            <w:noProof/>
+            <w:webHidden/>
+          </w:rPr>
+          <w:fldChar w:fldCharType="separate"/>
+        </w:r>
+        <w:r>
+          <w:rPr>
+            <w:noProof/>
+            <w:webHidden/>
+          </w:rPr>
+          <w:t>5</w:t>
+        </w:r>
+        <w:r>
+          <w:rPr>
+            <w:noProof/>
+            <w:webHidden/>
+          </w:rPr>
+          <w:fldChar w:fldCharType="end"/>
+        </w:r>
+      </w:hyperlink>
+    </w:p>
+    <w:p>
+      <w:pPr>
+        <w:pStyle w:val="TM2"/>
+        <w:tabs>
+          <w:tab w:val="left" w:pos="720"/>
+          <w:tab w:val="right" w:leader="dot" w:pos="9056"/>
+        </w:tabs>
+        <w:rPr>
+          <w:rFonts w:eastAsiaTheme="minorEastAsia" w:cstheme="minorBidi"/>
+          <w:smallCaps w:val="0"/>
+          <w:noProof/>
+          <w:sz w:val="22"/>
+          <w:szCs w:val="22"/>
+          <w:lang w:eastAsia="fr-FR"/>
+        </w:rPr>
+      </w:pPr>
+      <w:hyperlink w:anchor="_Toc22222422" w:history="1">
+        <w:r>
+          <w:rPr>
+            <w:rStyle w:val="Lienhypertexte"/>
+            <w:rFonts w:eastAsia="Times New Roman"/>
+            <w:noProof/>
+            <w:lang w:eastAsia="fr-FR"/>
+          </w:rPr>
+          <w:t>1.</w:t>
+        </w:r>
+        <w:r>
+          <w:rPr>
+            <w:rFonts w:eastAsiaTheme="minorEastAsia" w:cstheme="minorBidi"/>
+            <w:smallCaps w:val="0"/>
+            <w:noProof/>
+            <w:sz w:val="22"/>
+            <w:szCs w:val="22"/>
+            <w:lang w:eastAsia="fr-FR"/>
+          </w:rPr>
+          <w:tab/>
+        </w:r>
+        <w:r>
+          <w:rPr>
+            <w:rStyle w:val="Lienhypertexte"/>
+            <w:rFonts w:eastAsia="Times New Roman"/>
+            <w:noProof/>
+            <w:lang w:eastAsia="fr-FR"/>
+          </w:rPr>
+          <w:t>Description</w:t>
+        </w:r>
+        <w:r>
+          <w:rPr>
+            <w:noProof/>
+            <w:webHidden/>
+          </w:rPr>
+          <w:tab/>
+        </w:r>
+        <w:r>
+          <w:rPr>
+            <w:noProof/>
+            <w:webHidden/>
+          </w:rPr>
+          <w:fldChar w:fldCharType="begin"/>
+        </w:r>
+        <w:r>
+          <w:rPr>
+            <w:noProof/>
+            <w:webHidden/>
+          </w:rPr>
+          <w:instrText xml:space="preserve"> PAGEREF _Toc22222422 \h </w:instrText>
+        </w:r>
+        <w:r>
+          <w:rPr>
+            <w:noProof/>
+            <w:webHidden/>
+          </w:rPr>
+        </w:r>
+        <w:r>
+          <w:rPr>
+            <w:noProof/>
+            <w:webHidden/>
+          </w:rPr>
+          <w:fldChar w:fldCharType="separate"/>
+        </w:r>
+        <w:r>
+          <w:rPr>
+            <w:noProof/>
+            <w:webHidden/>
+          </w:rPr>
+          <w:t>5</w:t>
+        </w:r>
+        <w:r>
+          <w:rPr>
+            <w:noProof/>
+            <w:webHidden/>
+          </w:rPr>
+          <w:fldChar w:fldCharType="end"/>
+        </w:r>
+      </w:hyperlink>
+    </w:p>
+    <w:p>
+      <w:pPr>
+        <w:pStyle w:val="TM2"/>
+        <w:tabs>
+          <w:tab w:val="left" w:pos="720"/>
+          <w:tab w:val="right" w:leader="dot" w:pos="9056"/>
+        </w:tabs>
+        <w:rPr>
+          <w:rFonts w:eastAsiaTheme="minorEastAsia" w:cstheme="minorBidi"/>
+          <w:smallCaps w:val="0"/>
+          <w:noProof/>
+          <w:sz w:val="22"/>
+          <w:szCs w:val="22"/>
+          <w:lang w:eastAsia="fr-FR"/>
+        </w:rPr>
+      </w:pPr>
+      <w:hyperlink w:anchor="_Toc22222423" w:history="1">
+        <w:r>
+          <w:rPr>
+            <w:rStyle w:val="Lienhypertexte"/>
+            <w:rFonts w:eastAsia="Times New Roman"/>
+            <w:noProof/>
+            <w:lang w:eastAsia="fr-FR"/>
+          </w:rPr>
+          <w:t>2.</w:t>
+        </w:r>
+        <w:r>
+          <w:rPr>
+            <w:rFonts w:eastAsiaTheme="minorEastAsia" w:cstheme="minorBidi"/>
+            <w:smallCaps w:val="0"/>
+            <w:noProof/>
+            <w:sz w:val="22"/>
+            <w:szCs w:val="22"/>
+            <w:lang w:eastAsia="fr-FR"/>
+          </w:rPr>
+          <w:tab/>
+        </w:r>
+        <w:r>
+          <w:rPr>
+            <w:rStyle w:val="Lienhypertexte"/>
+            <w:rFonts w:eastAsia="Times New Roman"/>
+            <w:noProof/>
+            <w:lang w:eastAsia="fr-FR"/>
+          </w:rPr>
+          <w:t>Le diagramme de déploiement d’OC PIZZA</w:t>
+        </w:r>
+        <w:r>
+          <w:rPr>
+            <w:noProof/>
+            <w:webHidden/>
+          </w:rPr>
+          <w:tab/>
+        </w:r>
+        <w:r>
+          <w:rPr>
+            <w:noProof/>
+            <w:webHidden/>
+          </w:rPr>
+          <w:fldChar w:fldCharType="begin"/>
+        </w:r>
+        <w:r>
+          <w:rPr>
+            <w:noProof/>
+            <w:webHidden/>
+          </w:rPr>
+          <w:instrText xml:space="preserve"> PAGEREF _Toc22222423 \h </w:instrText>
+        </w:r>
+        <w:r>
+          <w:rPr>
+            <w:noProof/>
+            <w:webHidden/>
+          </w:rPr>
+        </w:r>
+        <w:r>
+          <w:rPr>
+            <w:noProof/>
+            <w:webHidden/>
+          </w:rPr>
+          <w:fldChar w:fldCharType="separate"/>
+        </w:r>
+        <w:r>
+          <w:rPr>
+            <w:noProof/>
+            <w:webHidden/>
+          </w:rPr>
+          <w:t>5</w:t>
+        </w:r>
+        <w:r>
+          <w:rPr>
+            <w:noProof/>
+            <w:webHidden/>
+          </w:rPr>
+          <w:fldChar w:fldCharType="end"/>
+        </w:r>
+      </w:hyperlink>
+    </w:p>
+    <w:p>
+      <w:pPr>
+        <w:pStyle w:val="TM2"/>
+        <w:tabs>
+          <w:tab w:val="left" w:pos="720"/>
+          <w:tab w:val="right" w:leader="dot" w:pos="9056"/>
+        </w:tabs>
+        <w:rPr>
+          <w:rFonts w:eastAsiaTheme="minorEastAsia" w:cstheme="minorBidi"/>
+          <w:smallCaps w:val="0"/>
+          <w:noProof/>
+          <w:sz w:val="22"/>
+          <w:szCs w:val="22"/>
+          <w:lang w:eastAsia="fr-FR"/>
+        </w:rPr>
+      </w:pPr>
+      <w:hyperlink w:anchor="_Toc22222424" w:history="1">
+        <w:r>
+          <w:rPr>
+            <w:rStyle w:val="Lienhypertexte"/>
+            <w:rFonts w:eastAsia="Times New Roman"/>
+            <w:noProof/>
+            <w:lang w:eastAsia="fr-FR"/>
+          </w:rPr>
+          <w:t>3.</w:t>
+        </w:r>
+        <w:r>
+          <w:rPr>
+            <w:rFonts w:eastAsiaTheme="minorEastAsia" w:cstheme="minorBidi"/>
+            <w:smallCaps w:val="0"/>
+            <w:noProof/>
+            <w:sz w:val="22"/>
+            <w:szCs w:val="22"/>
+            <w:lang w:eastAsia="fr-FR"/>
+          </w:rPr>
+          <w:tab/>
+        </w:r>
+        <w:r>
+          <w:rPr>
+            <w:rStyle w:val="Lienhypertexte"/>
+            <w:rFonts w:eastAsia="Times New Roman"/>
+            <w:noProof/>
+            <w:lang w:eastAsia="fr-FR"/>
+          </w:rPr>
+          <w:t>Le descriptif du diagramme</w:t>
+        </w:r>
+        <w:r>
+          <w:rPr>
+            <w:noProof/>
+            <w:webHidden/>
+          </w:rPr>
+          <w:tab/>
+        </w:r>
+        <w:r>
+          <w:rPr>
+            <w:noProof/>
+            <w:webHidden/>
+          </w:rPr>
+          <w:fldChar w:fldCharType="begin"/>
+        </w:r>
+        <w:r>
+          <w:rPr>
+            <w:noProof/>
+            <w:webHidden/>
+          </w:rPr>
+          <w:instrText xml:space="preserve"> PAGEREF _Toc22222424 \h </w:instrText>
         </w:r>
         <w:r>
           <w:rPr>
@@ -1771,7 +2059,7 @@
           <w:lang w:eastAsia="fr-FR"/>
         </w:rPr>
       </w:pPr>
-      <w:hyperlink w:anchor="_Toc21710583" w:history="1">
+      <w:hyperlink w:anchor="_Toc22222425" w:history="1">
         <w:r>
           <w:rPr>
             <w:rStyle w:val="Lienhypertexte"/>
@@ -1801,7 +2089,7 @@
             <w:noProof/>
             <w:lang w:eastAsia="fr-FR"/>
           </w:rPr>
-          <w:t>ÉLABORATION DU SCHEMA DES BASES DE DONNEES QUE JE SOUHAITE CREER</w:t>
+          <w:t>LE MODELE PHYSIQUE DE DONNEES</w:t>
         </w:r>
         <w:r>
           <w:rPr>
@@ -1822,7 +2110,7 @@
             <w:noProof/>
             <w:webHidden/>
           </w:rPr>
-          <w:instrText xml:space="preserve"> PAGEREF _Toc21710583 \h </w:instrText>
+          <w:instrText xml:space="preserve"> PAGEREF _Toc22222425 \h </w:instrText>
         </w:r>
         <w:r>
           <w:rPr>
@@ -1887,7 +2175,7 @@
         </w:rPr>
       </w:pPr>
       <w:bookmarkStart w:id="1" w:name="_Toc19832216"/>
-      <w:bookmarkStart w:id="2" w:name="_Toc21710570"/>
+      <w:bookmarkStart w:id="2" w:name="_Toc22222409"/>
       <w:r>
         <w:rPr>
           <w:rFonts w:eastAsia="Times New Roman"/>
@@ -2096,7 +2384,7 @@
         </w:rPr>
       </w:pPr>
       <w:bookmarkStart w:id="3" w:name="_Toc19832217"/>
-      <w:bookmarkStart w:id="4" w:name="_Toc21710571"/>
+      <w:bookmarkStart w:id="4" w:name="_Toc22222410"/>
       <w:r>
         <w:rPr>
           <w:rFonts w:eastAsia="Times New Roman"/>
@@ -2148,7 +2436,7 @@
         </w:rPr>
       </w:pPr>
       <w:bookmarkStart w:id="5" w:name="_Toc19832218"/>
-      <w:bookmarkStart w:id="6" w:name="_Toc21710572"/>
+      <w:bookmarkStart w:id="6" w:name="_Toc22222411"/>
       <w:r>
         <w:rPr>
           <w:rFonts w:eastAsia="Times New Roman"/>
@@ -2204,7 +2492,7 @@
         </w:rPr>
       </w:pPr>
       <w:bookmarkStart w:id="7" w:name="_Toc19832219"/>
-      <w:bookmarkStart w:id="8" w:name="_Toc21710573"/>
+      <w:bookmarkStart w:id="8" w:name="_Toc22222412"/>
       <w:r>
         <w:rPr>
           <w:rFonts w:eastAsia="Times New Roman"/>
@@ -2584,14 +2872,14 @@
           <w:lang w:eastAsia="fr-FR"/>
         </w:rPr>
       </w:pPr>
-      <w:bookmarkStart w:id="9" w:name="_Toc21710574"/>
+      <w:bookmarkStart w:id="9" w:name="_Toc22222413"/>
       <w:r>
         <w:rPr>
           <w:rFonts w:eastAsia="Times New Roman"/>
           <w:lang w:eastAsia="fr-FR"/>
         </w:rPr>
         <w:lastRenderedPageBreak/>
-        <w:t>MODELISER LES OBJETS DU DOMAINE FONCTIONNEL</w:t>
+        <w:t>LE DIAGRAMME DE CLASSES</w:t>
       </w:r>
       <w:bookmarkEnd w:id="9"/>
     </w:p>
@@ -2609,7 +2897,7 @@
           <w:lang w:eastAsia="fr-FR"/>
         </w:rPr>
       </w:pPr>
-      <w:bookmarkStart w:id="10" w:name="_Toc21710575"/>
+      <w:bookmarkStart w:id="10" w:name="_Toc22222414"/>
       <w:r>
         <w:rPr>
           <w:rFonts w:eastAsia="Times New Roman"/>
@@ -2679,7 +2967,7 @@
           <w:lang w:eastAsia="fr-FR"/>
         </w:rPr>
       </w:pPr>
-      <w:bookmarkStart w:id="11" w:name="_Toc21710576"/>
+      <w:bookmarkStart w:id="11" w:name="_Toc22222415"/>
       <w:r>
         <w:rPr>
           <w:rFonts w:eastAsia="Times New Roman"/>
@@ -2702,9 +2990,9 @@
         </w:rPr>
         <w:drawing>
           <wp:inline distT="0" distB="0" distL="0" distR="0">
-            <wp:extent cx="5743575" cy="4076700"/>
-            <wp:effectExtent l="0" t="0" r="9525" b="0"/>
-            <wp:docPr id="1" name="Image 1"/>
+            <wp:extent cx="5745480" cy="4085590"/>
+            <wp:effectExtent l="0" t="0" r="7620" b="0"/>
+            <wp:docPr id="4" name="Image 4"/>
             <wp:cNvGraphicFramePr>
               <a:graphicFrameLocks xmlns:a="http://schemas.openxmlformats.org/drawingml/2006/main" noChangeAspect="1"/>
             </wp:cNvGraphicFramePr>
@@ -2733,7 +3021,7 @@
                   <pic:spPr bwMode="auto">
                     <a:xfrm>
                       <a:off x="0" y="0"/>
-                      <a:ext cx="5747605" cy="4079560"/>
+                      <a:ext cx="5745480" cy="4085590"/>
                     </a:xfrm>
                     <a:prstGeom prst="rect">
                       <a:avLst/>
@@ -2765,27 +3053,13 @@
           <w:lang w:eastAsia="fr-FR"/>
         </w:rPr>
       </w:pPr>
-      <w:bookmarkStart w:id="12" w:name="_Toc21710577"/>
+      <w:bookmarkStart w:id="12" w:name="_Toc22222416"/>
       <w:r>
         <w:rPr>
           <w:rFonts w:eastAsia="Times New Roman"/>
           <w:lang w:eastAsia="fr-FR"/>
         </w:rPr>
-        <w:t xml:space="preserve">Identifier les classes composant le système à mettre en place </w:t>
-      </w:r>
-      <w:r>
-        <w:rPr>
-          <w:rFonts w:eastAsia="Times New Roman"/>
-          <w:lang w:eastAsia="fr-FR"/>
-        </w:rPr>
-        <w:t>ainsi que</w:t>
-      </w:r>
-      <w:r>
-        <w:rPr>
-          <w:rFonts w:eastAsia="Times New Roman"/>
-          <w:lang w:eastAsia="fr-FR"/>
-        </w:rPr>
-        <w:t xml:space="preserve"> leurs interactions</w:t>
+        <w:t>Le descriptif des classes et de leurs interactions</w:t>
       </w:r>
       <w:bookmarkEnd w:id="12"/>
     </w:p>
@@ -2831,14 +3105,21 @@
           <w:lang w:eastAsia="fr-FR"/>
         </w:rPr>
       </w:pPr>
-      <w:bookmarkStart w:id="13" w:name="_Toc21710578"/>
+      <w:bookmarkStart w:id="13" w:name="_Toc22222417"/>
       <w:r>
         <w:rPr>
           <w:rFonts w:eastAsia="Times New Roman"/>
           <w:lang w:eastAsia="fr-FR"/>
         </w:rPr>
         <w:lastRenderedPageBreak/>
-        <w:t>LE MODELE PHYSIQUE DE DONNEES</w:t>
+        <w:t xml:space="preserve">LE </w:t>
+      </w:r>
+      <w:r>
+        <w:rPr>
+          <w:rFonts w:eastAsia="Times New Roman"/>
+          <w:lang w:eastAsia="fr-FR"/>
+        </w:rPr>
+        <w:t>DIAGRAMME DE COMPOSANT</w:t>
       </w:r>
       <w:bookmarkEnd w:id="13"/>
     </w:p>
@@ -2856,7 +3137,7 @@
           <w:lang w:eastAsia="fr-FR"/>
         </w:rPr>
       </w:pPr>
-      <w:bookmarkStart w:id="14" w:name="_Toc21710579"/>
+      <w:bookmarkStart w:id="14" w:name="_Toc22222418"/>
       <w:r>
         <w:rPr>
           <w:rFonts w:eastAsia="Times New Roman"/>
@@ -2888,13 +3169,20 @@
           <w:lang w:eastAsia="fr-FR"/>
         </w:rPr>
       </w:pPr>
-      <w:bookmarkStart w:id="15" w:name="_Toc21710580"/>
+      <w:bookmarkStart w:id="15" w:name="_Toc22222419"/>
       <w:r>
         <w:rPr>
           <w:rFonts w:eastAsia="Times New Roman"/>
           <w:lang w:eastAsia="fr-FR"/>
         </w:rPr>
-        <w:t>Le Modèle Physique de Données d’OC Pizza</w:t>
+        <w:t xml:space="preserve">Le </w:t>
+      </w:r>
+      <w:r>
+        <w:rPr>
+          <w:rFonts w:eastAsia="Times New Roman"/>
+          <w:lang w:eastAsia="fr-FR"/>
+        </w:rPr>
+        <w:t>diagramme de composant D’OC PIZZA</w:t>
       </w:r>
       <w:bookmarkEnd w:id="15"/>
     </w:p>
@@ -2904,60 +3192,6 @@
           <w:lang w:eastAsia="fr-FR"/>
         </w:rPr>
       </w:pPr>
-      <w:r>
-        <w:rPr>
-          <w:noProof/>
-          <w:lang w:eastAsia="fr-FR"/>
-        </w:rPr>
-        <w:drawing>
-          <wp:inline distT="0" distB="0" distL="0" distR="0">
-            <wp:extent cx="6097972" cy="3705225"/>
-            <wp:effectExtent l="0" t="0" r="0" b="0"/>
-            <wp:docPr id="3" name="Image 3"/>
-            <wp:cNvGraphicFramePr>
-              <a:graphicFrameLocks xmlns:a="http://schemas.openxmlformats.org/drawingml/2006/main" noChangeAspect="1"/>
-            </wp:cNvGraphicFramePr>
-            <a:graphic xmlns:a="http://schemas.openxmlformats.org/drawingml/2006/main">
-              <a:graphicData uri="http://schemas.openxmlformats.org/drawingml/2006/picture">
-                <pic:pic xmlns:pic="http://schemas.openxmlformats.org/drawingml/2006/picture">
-                  <pic:nvPicPr>
-                    <pic:cNvPr id="0" name="Picture 2"/>
-                    <pic:cNvPicPr>
-                      <a:picLocks noChangeAspect="1" noChangeArrowheads="1"/>
-                    </pic:cNvPicPr>
-                  </pic:nvPicPr>
-                  <pic:blipFill>
-                    <a:blip r:embed="rId15" cstate="print">
-                      <a:extLst>
-                        <a:ext uri="{28A0092B-C50C-407E-A947-70E740481C1C}">
-                          <a14:useLocalDpi xmlns:a14="http://schemas.microsoft.com/office/drawing/2010/main" val="0"/>
-                        </a:ext>
-                      </a:extLst>
-                    </a:blip>
-                    <a:srcRect/>
-                    <a:stretch>
-                      <a:fillRect/>
-                    </a:stretch>
-                  </pic:blipFill>
-                  <pic:spPr bwMode="auto">
-                    <a:xfrm>
-                      <a:off x="0" y="0"/>
-                      <a:ext cx="6099712" cy="3706282"/>
-                    </a:xfrm>
-                    <a:prstGeom prst="rect">
-                      <a:avLst/>
-                    </a:prstGeom>
-                    <a:noFill/>
-                    <a:ln>
-                      <a:noFill/>
-                    </a:ln>
-                  </pic:spPr>
-                </pic:pic>
-              </a:graphicData>
-            </a:graphic>
-          </wp:inline>
-        </w:drawing>
-      </w:r>
     </w:p>
     <w:p>
       <w:pPr>
@@ -2973,13 +3207,20 @@
           <w:lang w:eastAsia="fr-FR"/>
         </w:rPr>
       </w:pPr>
-      <w:bookmarkStart w:id="16" w:name="_Toc21710581"/>
+      <w:bookmarkStart w:id="16" w:name="_Toc22222420"/>
       <w:r>
         <w:rPr>
           <w:rFonts w:eastAsia="Times New Roman"/>
           <w:lang w:eastAsia="fr-FR"/>
         </w:rPr>
-        <w:t>Le descriptif des classes</w:t>
+        <w:t xml:space="preserve">Le descriptif des </w:t>
+      </w:r>
+      <w:r>
+        <w:rPr>
+          <w:rFonts w:eastAsia="Times New Roman"/>
+          <w:lang w:eastAsia="fr-FR"/>
+        </w:rPr>
+        <w:t>composants et interfaces</w:t>
       </w:r>
       <w:bookmarkEnd w:id="16"/>
     </w:p>
@@ -2988,6 +3229,12 @@
         <w:rPr>
           <w:lang w:eastAsia="fr-FR"/>
         </w:rPr>
+        <w:sectPr>
+          <w:pgSz w:w="11900" w:h="16840"/>
+          <w:pgMar w:top="1417" w:right="1417" w:bottom="1417" w:left="1417" w:header="708" w:footer="1134" w:gutter="0"/>
+          <w:cols w:space="708"/>
+          <w:docGrid w:linePitch="360"/>
+        </w:sectPr>
       </w:pPr>
     </w:p>
     <w:p>
@@ -2999,9 +3246,122 @@
         </w:numPr>
         <w:spacing w:after="240" w:line="360" w:lineRule="auto"/>
         <w:ind w:left="714" w:hanging="357"/>
-        <w:jc w:val="both"/>
         <w:rPr>
           <w:rFonts w:eastAsia="Times New Roman"/>
+          <w:lang w:eastAsia="fr-FR"/>
+        </w:rPr>
+      </w:pPr>
+      <w:bookmarkStart w:id="17" w:name="_Toc22222421"/>
+      <w:r>
+        <w:rPr>
+          <w:rFonts w:eastAsia="Times New Roman"/>
+          <w:lang w:eastAsia="fr-FR"/>
+        </w:rPr>
+        <w:lastRenderedPageBreak/>
+        <w:t>LE DIAGRAMME DE DEPLOIEMENT</w:t>
+      </w:r>
+      <w:bookmarkEnd w:id="17"/>
+    </w:p>
+    <w:p>
+      <w:pPr>
+        <w:pStyle w:val="Titre2"/>
+        <w:numPr>
+          <w:ilvl w:val="0"/>
+          <w:numId w:val="22"/>
+        </w:numPr>
+        <w:spacing w:before="240" w:after="240" w:line="360" w:lineRule="auto"/>
+        <w:rPr>
+          <w:rFonts w:eastAsia="Times New Roman"/>
+          <w:lang w:eastAsia="fr-FR"/>
+        </w:rPr>
+      </w:pPr>
+      <w:bookmarkStart w:id="18" w:name="_Toc22222422"/>
+      <w:r>
+        <w:rPr>
+          <w:rFonts w:eastAsia="Times New Roman"/>
+          <w:lang w:eastAsia="fr-FR"/>
+        </w:rPr>
+        <w:t>Description</w:t>
+      </w:r>
+      <w:bookmarkEnd w:id="18"/>
+    </w:p>
+    <w:p>
+      <w:pPr>
+        <w:rPr>
+          <w:lang w:eastAsia="fr-FR"/>
+        </w:rPr>
+      </w:pPr>
+    </w:p>
+    <w:p>
+      <w:pPr>
+        <w:pStyle w:val="Titre2"/>
+        <w:numPr>
+          <w:ilvl w:val="0"/>
+          <w:numId w:val="22"/>
+        </w:numPr>
+        <w:spacing w:before="240" w:after="240" w:line="360" w:lineRule="auto"/>
+        <w:rPr>
+          <w:rFonts w:eastAsia="Times New Roman"/>
+          <w:lang w:eastAsia="fr-FR"/>
+        </w:rPr>
+      </w:pPr>
+      <w:bookmarkStart w:id="19" w:name="_Toc22222423"/>
+      <w:r>
+        <w:rPr>
+          <w:rFonts w:eastAsia="Times New Roman"/>
+          <w:lang w:eastAsia="fr-FR"/>
+        </w:rPr>
+        <w:t>Le diagramme de déploiement d’OC PIZZA</w:t>
+      </w:r>
+      <w:bookmarkEnd w:id="19"/>
+    </w:p>
+    <w:p>
+      <w:pPr>
+        <w:rPr>
+          <w:lang w:eastAsia="fr-FR"/>
+        </w:rPr>
+      </w:pPr>
+    </w:p>
+    <w:p>
+      <w:pPr>
+        <w:pStyle w:val="Titre2"/>
+        <w:numPr>
+          <w:ilvl w:val="0"/>
+          <w:numId w:val="22"/>
+        </w:numPr>
+        <w:spacing w:before="240" w:after="240" w:line="360" w:lineRule="auto"/>
+        <w:rPr>
+          <w:rFonts w:eastAsia="Times New Roman"/>
+          <w:lang w:eastAsia="fr-FR"/>
+        </w:rPr>
+      </w:pPr>
+      <w:bookmarkStart w:id="20" w:name="_Toc22222424"/>
+      <w:r>
+        <w:rPr>
+          <w:rFonts w:eastAsia="Times New Roman"/>
+          <w:lang w:eastAsia="fr-FR"/>
+        </w:rPr>
+        <w:t>Le descriptif du diagramme</w:t>
+      </w:r>
+      <w:bookmarkEnd w:id="20"/>
+    </w:p>
+    <w:p>
+      <w:pPr>
+        <w:rPr>
+          <w:lang w:eastAsia="fr-FR"/>
+        </w:rPr>
+      </w:pPr>
+    </w:p>
+    <w:p>
+      <w:pPr>
+        <w:rPr>
+          <w:lang w:eastAsia="fr-FR"/>
+        </w:rPr>
+      </w:pPr>
+    </w:p>
+    <w:p>
+      <w:pPr>
+        <w:rPr>
           <w:lang w:eastAsia="fr-FR"/>
         </w:rPr>
         <w:sectPr>
@@ -3021,85 +3381,25 @@
         </w:numPr>
         <w:spacing w:after="240" w:line="360" w:lineRule="auto"/>
         <w:ind w:left="714" w:hanging="357"/>
-        <w:jc w:val="both"/>
         <w:rPr>
           <w:rFonts w:eastAsia="Times New Roman"/>
           <w:lang w:eastAsia="fr-FR"/>
         </w:rPr>
       </w:pPr>
-      <w:bookmarkStart w:id="17" w:name="_Toc21710582"/>
+      <w:bookmarkStart w:id="21" w:name="_Toc22222425"/>
       <w:r>
         <w:rPr>
           <w:rFonts w:eastAsia="Times New Roman"/>
           <w:lang w:eastAsia="fr-FR"/>
         </w:rPr>
         <w:lastRenderedPageBreak/>
-        <w:t>DECRIRE LES DIFFERENTS COMPOSANTS DONT J’ENVISAGE LE DEPLOIEMENT</w:t>
-      </w:r>
-      <w:bookmarkEnd w:id="17"/>
-    </w:p>
-    <w:p>
-      <w:pPr>
-        <w:rPr>
-          <w:lang w:eastAsia="fr-FR"/>
-        </w:rPr>
-      </w:pPr>
-    </w:p>
-    <w:p>
-      <w:pPr>
-        <w:pStyle w:val="Titre1"/>
-        <w:numPr>
-          <w:ilvl w:val="0"/>
-          <w:numId w:val="3"/>
-        </w:numPr>
-        <w:spacing w:after="240" w:line="360" w:lineRule="auto"/>
-        <w:ind w:left="714" w:hanging="357"/>
-        <w:jc w:val="both"/>
-        <w:rPr>
-          <w:rFonts w:eastAsia="Times New Roman"/>
-          <w:lang w:eastAsia="fr-FR"/>
-        </w:rPr>
-        <w:sectPr>
-          <w:pgSz w:w="11900" w:h="16840"/>
-          <w:pgMar w:top="1417" w:right="1417" w:bottom="1417" w:left="1417" w:header="708" w:footer="1134" w:gutter="0"/>
-          <w:cols w:space="708"/>
-          <w:docGrid w:linePitch="360"/>
-        </w:sectPr>
-      </w:pPr>
-    </w:p>
-    <w:p>
-      <w:pPr>
-        <w:pStyle w:val="Titre1"/>
-        <w:numPr>
-          <w:ilvl w:val="0"/>
-          <w:numId w:val="3"/>
-        </w:numPr>
-        <w:spacing w:after="240" w:line="360" w:lineRule="auto"/>
-        <w:ind w:left="714" w:hanging="357"/>
-        <w:jc w:val="both"/>
-        <w:rPr>
-          <w:rFonts w:eastAsia="Times New Roman"/>
-          <w:lang w:eastAsia="fr-FR"/>
-        </w:rPr>
-      </w:pPr>
-      <w:bookmarkStart w:id="18" w:name="_Toc21710583"/>
-      <w:r>
-        <w:rPr>
-          <w:rFonts w:eastAsia="Times New Roman"/>
-          <w:lang w:eastAsia="fr-FR"/>
-        </w:rPr>
-        <w:lastRenderedPageBreak/>
-        <w:t>ÉLABORATION DU SCHEMA DES BASES DE DONNEES QUE JE SOUHAITE CREER</w:t>
-      </w:r>
-      <w:bookmarkEnd w:id="18"/>
-    </w:p>
-    <w:p>
-      <w:pPr>
-        <w:rPr>
-          <w:rFonts w:asciiTheme="majorHAnsi" w:eastAsia="Times New Roman" w:hAnsiTheme="majorHAnsi" w:cstheme="majorBidi"/>
-          <w:i/>
-          <w:iCs/>
-          <w:color w:val="2F5496" w:themeColor="accent1" w:themeShade="BF"/>
+        <w:t>LE MODELE PHYSIQUE DE DONNEES</w:t>
+      </w:r>
+      <w:bookmarkEnd w:id="21"/>
+    </w:p>
+    <w:p>
+      <w:pPr>
+        <w:rPr>
           <w:lang w:eastAsia="fr-FR"/>
         </w:rPr>
       </w:pPr>
@@ -5172,6 +5472,95 @@
     </w:lvl>
   </w:abstractNum>
   <w:abstractNum w:abstractNumId="16" w15:restartNumberingAfterBreak="0">
+    <w:nsid w:val="6C0836A5"/>
+    <w:multiLevelType w:val="hybridMultilevel"/>
+    <w:tmpl w:val="09BA717C"/>
+    <w:lvl w:ilvl="0" w:tplc="A1B416F4">
+      <w:start w:val="1"/>
+      <w:numFmt w:val="decimal"/>
+      <w:lvlText w:val="%1."/>
+      <w:lvlJc w:val="left"/>
+      <w:pPr>
+        <w:ind w:left="720" w:hanging="360"/>
+      </w:pPr>
+      <w:rPr>
+        <w:rFonts w:hint="default"/>
+      </w:rPr>
+    </w:lvl>
+    <w:lvl w:ilvl="1" w:tplc="040C0019">
+      <w:start w:val="1"/>
+      <w:numFmt w:val="lowerLetter"/>
+      <w:lvlText w:val="%2."/>
+      <w:lvlJc w:val="left"/>
+      <w:pPr>
+        <w:ind w:left="1440" w:hanging="360"/>
+      </w:pPr>
+    </w:lvl>
+    <w:lvl w:ilvl="2" w:tplc="040C001B" w:tentative="1">
+      <w:start w:val="1"/>
+      <w:numFmt w:val="lowerRoman"/>
+      <w:lvlText w:val="%3."/>
+      <w:lvlJc w:val="right"/>
+      <w:pPr>
+        <w:ind w:left="2160" w:hanging="180"/>
+      </w:pPr>
+    </w:lvl>
+    <w:lvl w:ilvl="3" w:tplc="040C000F" w:tentative="1">
+      <w:start w:val="1"/>
+      <w:numFmt w:val="decimal"/>
+      <w:lvlText w:val="%4."/>
+      <w:lvlJc w:val="left"/>
+      <w:pPr>
+        <w:ind w:left="2880" w:hanging="360"/>
+      </w:pPr>
+    </w:lvl>
+    <w:lvl w:ilvl="4" w:tplc="040C0019" w:tentative="1">
+      <w:start w:val="1"/>
+      <w:numFmt w:val="lowerLetter"/>
+      <w:lvlText w:val="%5."/>
+      <w:lvlJc w:val="left"/>
+      <w:pPr>
+        <w:ind w:left="3600" w:hanging="360"/>
+      </w:pPr>
+    </w:lvl>
+    <w:lvl w:ilvl="5" w:tplc="040C001B" w:tentative="1">
+      <w:start w:val="1"/>
+      <w:numFmt w:val="lowerRoman"/>
+      <w:lvlText w:val="%6."/>
+      <w:lvlJc w:val="right"/>
+      <w:pPr>
+        <w:ind w:left="4320" w:hanging="180"/>
+      </w:pPr>
+    </w:lvl>
+    <w:lvl w:ilvl="6" w:tplc="040C000F" w:tentative="1">
+      <w:start w:val="1"/>
+      <w:numFmt w:val="decimal"/>
+      <w:lvlText w:val="%7."/>
+      <w:lvlJc w:val="left"/>
+      <w:pPr>
+        <w:ind w:left="5040" w:hanging="360"/>
+      </w:pPr>
+    </w:lvl>
+    <w:lvl w:ilvl="7" w:tplc="040C0019" w:tentative="1">
+      <w:start w:val="1"/>
+      <w:numFmt w:val="lowerLetter"/>
+      <w:lvlText w:val="%8."/>
+      <w:lvlJc w:val="left"/>
+      <w:pPr>
+        <w:ind w:left="5760" w:hanging="360"/>
+      </w:pPr>
+    </w:lvl>
+    <w:lvl w:ilvl="8" w:tplc="040C001B" w:tentative="1">
+      <w:start w:val="1"/>
+      <w:numFmt w:val="lowerRoman"/>
+      <w:lvlText w:val="%9."/>
+      <w:lvlJc w:val="right"/>
+      <w:pPr>
+        <w:ind w:left="6480" w:hanging="180"/>
+      </w:pPr>
+    </w:lvl>
+  </w:abstractNum>
+  <w:abstractNum w:abstractNumId="17" w15:restartNumberingAfterBreak="0">
     <w:nsid w:val="6C985383"/>
     <w:multiLevelType w:val="hybridMultilevel"/>
     <w:tmpl w:val="A4ACF8AE"/>
@@ -5260,7 +5649,7 @@
       </w:pPr>
     </w:lvl>
   </w:abstractNum>
-  <w:abstractNum w:abstractNumId="17" w15:restartNumberingAfterBreak="0">
+  <w:abstractNum w:abstractNumId="18" w15:restartNumberingAfterBreak="0">
     <w:nsid w:val="73FB4324"/>
     <w:multiLevelType w:val="hybridMultilevel"/>
     <w:tmpl w:val="A4ACF8AE"/>
@@ -5349,7 +5738,7 @@
       </w:pPr>
     </w:lvl>
   </w:abstractNum>
-  <w:abstractNum w:abstractNumId="18" w15:restartNumberingAfterBreak="0">
+  <w:abstractNum w:abstractNumId="19" w15:restartNumberingAfterBreak="0">
     <w:nsid w:val="7BC16C05"/>
     <w:multiLevelType w:val="hybridMultilevel"/>
     <w:tmpl w:val="97505654"/>
@@ -5435,7 +5824,7 @@
       </w:pPr>
     </w:lvl>
   </w:abstractNum>
-  <w:abstractNum w:abstractNumId="19" w15:restartNumberingAfterBreak="0">
+  <w:abstractNum w:abstractNumId="20" w15:restartNumberingAfterBreak="0">
     <w:nsid w:val="7DC8271B"/>
     <w:multiLevelType w:val="hybridMultilevel"/>
     <w:tmpl w:val="D68A0CFA"/>
@@ -5525,10 +5914,10 @@
     <w:abstractNumId w:val="13"/>
   </w:num>
   <w:num w:numId="2">
-    <w:abstractNumId w:val="19"/>
+    <w:abstractNumId w:val="20"/>
   </w:num>
   <w:num w:numId="3">
-    <w:abstractNumId w:val="17"/>
+    <w:abstractNumId w:val="18"/>
   </w:num>
   <w:num w:numId="4">
     <w:abstractNumId w:val="15"/>
@@ -5558,10 +5947,10 @@
     <w:abstractNumId w:val="5"/>
   </w:num>
   <w:num w:numId="13">
-    <w:abstractNumId w:val="16"/>
+    <w:abstractNumId w:val="17"/>
   </w:num>
   <w:num w:numId="14">
-    <w:abstractNumId w:val="18"/>
+    <w:abstractNumId w:val="19"/>
   </w:num>
   <w:num w:numId="15">
     <w:abstractNumId w:val="4"/>
@@ -5580,6 +5969,114 @@
   </w:num>
   <w:num w:numId="20">
     <w:abstractNumId w:val="8"/>
+  </w:num>
+  <w:num w:numId="21">
+    <w:abstractNumId w:val="15"/>
+    <w:lvlOverride w:ilvl="0">
+      <w:lvl w:ilvl="0" w:tplc="040C000F">
+        <w:start w:val="1"/>
+        <w:numFmt w:val="decimal"/>
+        <w:lvlText w:val="%1."/>
+        <w:lvlJc w:val="left"/>
+        <w:pPr>
+          <w:ind w:left="720" w:hanging="360"/>
+        </w:pPr>
+        <w:rPr>
+          <w:rFonts w:hint="default"/>
+        </w:rPr>
+      </w:lvl>
+    </w:lvlOverride>
+    <w:lvlOverride w:ilvl="1">
+      <w:lvl w:ilvl="1" w:tplc="040C0019" w:tentative="1">
+        <w:start w:val="1"/>
+        <w:numFmt w:val="lowerLetter"/>
+        <w:lvlText w:val="%2."/>
+        <w:lvlJc w:val="left"/>
+        <w:pPr>
+          <w:ind w:left="1440" w:hanging="360"/>
+        </w:pPr>
+      </w:lvl>
+    </w:lvlOverride>
+    <w:lvlOverride w:ilvl="2">
+      <w:lvl w:ilvl="2" w:tplc="040C001B" w:tentative="1">
+        <w:start w:val="1"/>
+        <w:numFmt w:val="lowerRoman"/>
+        <w:lvlText w:val="%3."/>
+        <w:lvlJc w:val="right"/>
+        <w:pPr>
+          <w:ind w:left="2160" w:hanging="180"/>
+        </w:pPr>
+      </w:lvl>
+    </w:lvlOverride>
+    <w:lvlOverride w:ilvl="3">
+      <w:lvl w:ilvl="3" w:tplc="040C000F" w:tentative="1">
+        <w:start w:val="1"/>
+        <w:numFmt w:val="decimal"/>
+        <w:lvlText w:val="%4."/>
+        <w:lvlJc w:val="left"/>
+        <w:pPr>
+          <w:ind w:left="2880" w:hanging="360"/>
+        </w:pPr>
+      </w:lvl>
+    </w:lvlOverride>
+    <w:lvlOverride w:ilvl="4">
+      <w:lvl w:ilvl="4" w:tplc="040C0019" w:tentative="1">
+        <w:start w:val="1"/>
+        <w:numFmt w:val="lowerLetter"/>
+        <w:lvlText w:val="%5."/>
+        <w:lvlJc w:val="left"/>
+        <w:pPr>
+          <w:ind w:left="3600" w:hanging="360"/>
+        </w:pPr>
+      </w:lvl>
+    </w:lvlOverride>
+    <w:lvlOverride w:ilvl="5">
+      <w:lvl w:ilvl="5" w:tplc="040C001B" w:tentative="1">
+        <w:start w:val="1"/>
+        <w:numFmt w:val="lowerRoman"/>
+        <w:lvlText w:val="%6."/>
+        <w:lvlJc w:val="right"/>
+        <w:pPr>
+          <w:ind w:left="4320" w:hanging="180"/>
+        </w:pPr>
+      </w:lvl>
+    </w:lvlOverride>
+    <w:lvlOverride w:ilvl="6">
+      <w:lvl w:ilvl="6" w:tplc="040C000F" w:tentative="1">
+        <w:start w:val="1"/>
+        <w:numFmt w:val="decimal"/>
+        <w:lvlText w:val="%7."/>
+        <w:lvlJc w:val="left"/>
+        <w:pPr>
+          <w:ind w:left="5040" w:hanging="360"/>
+        </w:pPr>
+      </w:lvl>
+    </w:lvlOverride>
+    <w:lvlOverride w:ilvl="7">
+      <w:lvl w:ilvl="7" w:tplc="040C0019" w:tentative="1">
+        <w:start w:val="1"/>
+        <w:numFmt w:val="lowerLetter"/>
+        <w:lvlText w:val="%8."/>
+        <w:lvlJc w:val="left"/>
+        <w:pPr>
+          <w:ind w:left="5760" w:hanging="360"/>
+        </w:pPr>
+      </w:lvl>
+    </w:lvlOverride>
+    <w:lvlOverride w:ilvl="8">
+      <w:lvl w:ilvl="8" w:tplc="040C001B" w:tentative="1">
+        <w:start w:val="1"/>
+        <w:numFmt w:val="lowerRoman"/>
+        <w:lvlText w:val="%9."/>
+        <w:lvlJc w:val="right"/>
+        <w:pPr>
+          <w:ind w:left="6480" w:hanging="180"/>
+        </w:pPr>
+      </w:lvl>
+    </w:lvlOverride>
+  </w:num>
+  <w:num w:numId="22">
+    <w:abstractNumId w:val="16"/>
   </w:num>
 </w:numbering>
 </file>
@@ -6812,7 +7309,7 @@
 </file>
 
 <file path=customXml/itemProps1.xml><?xml version="1.0" encoding="utf-8"?>
-<ds:datastoreItem xmlns:ds="http://schemas.openxmlformats.org/officeDocument/2006/customXml" ds:itemID="{95F111E5-014A-4D52-A0B1-D936A8B01F65}">
+<ds:datastoreItem xmlns:ds="http://schemas.openxmlformats.org/officeDocument/2006/customXml" ds:itemID="{CA096E93-B679-4EC0-98E8-BFAA2BF047EF}">
   <ds:schemaRefs>
     <ds:schemaRef ds:uri="http://schemas.openxmlformats.org/officeDocument/2006/bibliography"/>
   </ds:schemaRefs>

--- a/Projet 5_OCR_DA_Java_AUBRUN_Eric.docx
+++ b/Projet 5_OCR_DA_Java_AUBRUN_Eric.docx
@@ -546,7 +546,7 @@
         </w:rPr>
         <w:fldChar w:fldCharType="separate"/>
       </w:r>
-      <w:hyperlink w:anchor="_Toc23609622" w:history="1">
+      <w:hyperlink w:anchor="_Toc24378200" w:history="1">
         <w:r>
           <w:rPr>
             <w:rStyle w:val="Lienhypertexte"/>
@@ -575,7 +575,7 @@
             <w:noProof/>
             <w:webHidden/>
           </w:rPr>
-          <w:instrText xml:space="preserve"> PAGEREF _Toc23609622 \h </w:instrText>
+          <w:instrText xml:space="preserve"> PAGEREF _Toc24378200 \h </w:instrText>
         </w:r>
         <w:r>
           <w:rPr>
@@ -623,7 +623,7 @@
           <w:lang w:eastAsia="fr-FR"/>
         </w:rPr>
       </w:pPr>
-      <w:hyperlink w:anchor="_Toc23609623" w:history="1">
+      <w:hyperlink w:anchor="_Toc24378201" w:history="1">
         <w:r>
           <w:rPr>
             <w:rStyle w:val="Lienhypertexte"/>
@@ -652,7 +652,7 @@
             <w:noProof/>
             <w:webHidden/>
           </w:rPr>
-          <w:instrText xml:space="preserve"> PAGEREF _Toc23609623 \h </w:instrText>
+          <w:instrText xml:space="preserve"> PAGEREF _Toc24378201 \h </w:instrText>
         </w:r>
         <w:r>
           <w:rPr>
@@ -699,7 +699,7 @@
           <w:lang w:eastAsia="fr-FR"/>
         </w:rPr>
       </w:pPr>
-      <w:hyperlink w:anchor="_Toc23609624" w:history="1">
+      <w:hyperlink w:anchor="_Toc24378202" w:history="1">
         <w:r>
           <w:rPr>
             <w:rStyle w:val="Lienhypertexte"/>
@@ -748,7 +748,7 @@
             <w:noProof/>
             <w:webHidden/>
           </w:rPr>
-          <w:instrText xml:space="preserve"> PAGEREF _Toc23609624 \h </w:instrText>
+          <w:instrText xml:space="preserve"> PAGEREF _Toc24378202 \h </w:instrText>
         </w:r>
         <w:r>
           <w:rPr>
@@ -795,7 +795,7 @@
           <w:lang w:eastAsia="fr-FR"/>
         </w:rPr>
       </w:pPr>
-      <w:hyperlink w:anchor="_Toc23609625" w:history="1">
+      <w:hyperlink w:anchor="_Toc24378203" w:history="1">
         <w:r>
           <w:rPr>
             <w:rStyle w:val="Lienhypertexte"/>
@@ -844,7 +844,7 @@
             <w:noProof/>
             <w:webHidden/>
           </w:rPr>
-          <w:instrText xml:space="preserve"> PAGEREF _Toc23609625 \h </w:instrText>
+          <w:instrText xml:space="preserve"> PAGEREF _Toc24378203 \h </w:instrText>
         </w:r>
         <w:r>
           <w:rPr>
@@ -893,7 +893,7 @@
           <w:lang w:eastAsia="fr-FR"/>
         </w:rPr>
       </w:pPr>
-      <w:hyperlink w:anchor="_Toc23609626" w:history="1">
+      <w:hyperlink w:anchor="_Toc24378204" w:history="1">
         <w:r>
           <w:rPr>
             <w:rStyle w:val="Lienhypertexte"/>
@@ -923,7 +923,7 @@
             <w:noProof/>
             <w:lang w:eastAsia="fr-FR"/>
           </w:rPr>
-          <w:t>LE DIAGRAMME DE CLASSES</w:t>
+          <w:t>LE DOMAINE FONCTIONNEL</w:t>
         </w:r>
         <w:r>
           <w:rPr>
@@ -944,7 +944,7 @@
             <w:noProof/>
             <w:webHidden/>
           </w:rPr>
-          <w:instrText xml:space="preserve"> PAGEREF _Toc23609626 \h </w:instrText>
+          <w:instrText xml:space="preserve"> PAGEREF _Toc24378204 \h </w:instrText>
         </w:r>
         <w:r>
           <w:rPr>
@@ -991,7 +991,7 @@
           <w:lang w:eastAsia="fr-FR"/>
         </w:rPr>
       </w:pPr>
-      <w:hyperlink w:anchor="_Toc23609627" w:history="1">
+      <w:hyperlink w:anchor="_Toc24378205" w:history="1">
         <w:r>
           <w:rPr>
             <w:rStyle w:val="Lienhypertexte"/>
@@ -1040,7 +1040,7 @@
             <w:noProof/>
             <w:webHidden/>
           </w:rPr>
-          <w:instrText xml:space="preserve"> PAGEREF _Toc23609627 \h </w:instrText>
+          <w:instrText xml:space="preserve"> PAGEREF _Toc24378205 \h </w:instrText>
         </w:r>
         <w:r>
           <w:rPr>
@@ -1087,7 +1087,7 @@
           <w:lang w:eastAsia="fr-FR"/>
         </w:rPr>
       </w:pPr>
-      <w:hyperlink w:anchor="_Toc23609628" w:history="1">
+      <w:hyperlink w:anchor="_Toc24378206" w:history="1">
         <w:r>
           <w:rPr>
             <w:rStyle w:val="Lienhypertexte"/>
@@ -1136,7 +1136,7 @@
             <w:noProof/>
             <w:webHidden/>
           </w:rPr>
-          <w:instrText xml:space="preserve"> PAGEREF _Toc23609628 \h </w:instrText>
+          <w:instrText xml:space="preserve"> PAGEREF _Toc24378206 \h </w:instrText>
         </w:r>
         <w:r>
           <w:rPr>
@@ -1183,7 +1183,7 @@
           <w:lang w:eastAsia="fr-FR"/>
         </w:rPr>
       </w:pPr>
-      <w:hyperlink w:anchor="_Toc23609629" w:history="1">
+      <w:hyperlink w:anchor="_Toc24378207" w:history="1">
         <w:r>
           <w:rPr>
             <w:rStyle w:val="Lienhypertexte"/>
@@ -1232,7 +1232,7 @@
             <w:noProof/>
             <w:webHidden/>
           </w:rPr>
-          <w:instrText xml:space="preserve"> PAGEREF _Toc23609629 \h </w:instrText>
+          <w:instrText xml:space="preserve"> PAGEREF _Toc24378207 \h </w:instrText>
         </w:r>
         <w:r>
           <w:rPr>
@@ -1281,7 +1281,7 @@
           <w:lang w:eastAsia="fr-FR"/>
         </w:rPr>
       </w:pPr>
-      <w:hyperlink w:anchor="_Toc23609630" w:history="1">
+      <w:hyperlink w:anchor="_Toc24378208" w:history="1">
         <w:r>
           <w:rPr>
             <w:rStyle w:val="Lienhypertexte"/>
@@ -1311,7 +1311,7 @@
             <w:noProof/>
             <w:lang w:eastAsia="fr-FR"/>
           </w:rPr>
-          <w:t>LE DIAGRAMME DE COMPOSANTS</w:t>
+          <w:t>LE MODELE PHYSIQUE DE DONNEES</w:t>
         </w:r>
         <w:r>
           <w:rPr>
@@ -1332,7 +1332,7 @@
             <w:noProof/>
             <w:webHidden/>
           </w:rPr>
-          <w:instrText xml:space="preserve"> PAGEREF _Toc23609630 \h </w:instrText>
+          <w:instrText xml:space="preserve"> PAGEREF _Toc24378208 \h </w:instrText>
         </w:r>
         <w:r>
           <w:rPr>
@@ -1381,7 +1381,7 @@
           <w:lang w:eastAsia="fr-FR"/>
         </w:rPr>
       </w:pPr>
-      <w:hyperlink w:anchor="_Toc23609631" w:history="1">
+      <w:hyperlink w:anchor="_Toc24378209" w:history="1">
         <w:r>
           <w:rPr>
             <w:rStyle w:val="Lienhypertexte"/>
@@ -1411,7 +1411,7 @@
             <w:noProof/>
             <w:lang w:eastAsia="fr-FR"/>
           </w:rPr>
-          <w:t>LE DIAGRAMME DE DEPLOIEMENT</w:t>
+          <w:t>LES COMPOSANTS DU SYSTEME</w:t>
         </w:r>
         <w:r>
           <w:rPr>
@@ -1432,7 +1432,101 @@
             <w:noProof/>
             <w:webHidden/>
           </w:rPr>
-          <w:instrText xml:space="preserve"> PAGEREF _Toc23609631 \h </w:instrText>
+          <w:instrText xml:space="preserve"> PAGEREF _Toc24378209 \h </w:instrText>
+        </w:r>
+        <w:r>
+          <w:rPr>
+            <w:noProof/>
+            <w:webHidden/>
+          </w:rPr>
+        </w:r>
+        <w:r>
+          <w:rPr>
+            <w:noProof/>
+            <w:webHidden/>
+          </w:rPr>
+          <w:fldChar w:fldCharType="separate"/>
+        </w:r>
+        <w:r>
+          <w:rPr>
+            <w:noProof/>
+            <w:webHidden/>
+          </w:rPr>
+          <w:t>7</w:t>
+        </w:r>
+        <w:r>
+          <w:rPr>
+            <w:noProof/>
+            <w:webHidden/>
+          </w:rPr>
+          <w:fldChar w:fldCharType="end"/>
+        </w:r>
+      </w:hyperlink>
+    </w:p>
+    <w:p>
+      <w:pPr>
+        <w:pStyle w:val="TM2"/>
+        <w:tabs>
+          <w:tab w:val="left" w:pos="720"/>
+          <w:tab w:val="right" w:leader="dot" w:pos="9056"/>
+        </w:tabs>
+        <w:rPr>
+          <w:rFonts w:eastAsiaTheme="minorEastAsia" w:cstheme="minorBidi"/>
+          <w:smallCaps w:val="0"/>
+          <w:noProof/>
+          <w:sz w:val="24"/>
+          <w:szCs w:val="24"/>
+          <w:lang w:eastAsia="fr-FR"/>
+        </w:rPr>
+      </w:pPr>
+      <w:hyperlink w:anchor="_Toc24378210" w:history="1">
+        <w:r>
+          <w:rPr>
+            <w:rStyle w:val="Lienhypertexte"/>
+            <w:noProof/>
+            <w:lang w:eastAsia="fr-FR"/>
+          </w:rPr>
+          <w:t>1.</w:t>
+        </w:r>
+        <w:r>
+          <w:rPr>
+            <w:rFonts w:eastAsiaTheme="minorEastAsia" w:cstheme="minorBidi"/>
+            <w:smallCaps w:val="0"/>
+            <w:noProof/>
+            <w:sz w:val="24"/>
+            <w:szCs w:val="24"/>
+            <w:lang w:eastAsia="fr-FR"/>
+          </w:rPr>
+          <w:tab/>
+        </w:r>
+        <w:r>
+          <w:rPr>
+            <w:rStyle w:val="Lienhypertexte"/>
+            <w:noProof/>
+            <w:lang w:eastAsia="fr-FR"/>
+          </w:rPr>
+          <w:t>Le diagramme de composants</w:t>
+        </w:r>
+        <w:r>
+          <w:rPr>
+            <w:noProof/>
+            <w:webHidden/>
+          </w:rPr>
+          <w:tab/>
+        </w:r>
+        <w:r>
+          <w:rPr>
+            <w:noProof/>
+            <w:webHidden/>
+          </w:rPr>
+          <w:fldChar w:fldCharType="begin"/>
+        </w:r>
+        <w:r>
+          <w:rPr>
+            <w:noProof/>
+            <w:webHidden/>
+          </w:rPr>
+          <w:instrText xml:space="preserve"> PAGEREF _Toc24378210 \h </w:instrText>
         </w:r>
         <w:r>
           <w:rPr>
@@ -1481,7 +1575,7 @@
           <w:lang w:eastAsia="fr-FR"/>
         </w:rPr>
       </w:pPr>
-      <w:hyperlink w:anchor="_Toc23609632" w:history="1">
+      <w:hyperlink w:anchor="_Toc24378211" w:history="1">
         <w:r>
           <w:rPr>
             <w:rStyle w:val="Lienhypertexte"/>
@@ -1511,7 +1605,7 @@
             <w:noProof/>
             <w:lang w:eastAsia="fr-FR"/>
           </w:rPr>
-          <w:t>LE MODELE PHYSIQUE DE DONNEES</w:t>
+          <w:t>L’ARCHITECTURE DE DEPLOIEMENT</w:t>
         </w:r>
         <w:r>
           <w:rPr>
@@ -1532,7 +1626,101 @@
             <w:noProof/>
             <w:webHidden/>
           </w:rPr>
-          <w:instrText xml:space="preserve"> PAGEREF _Toc23609632 \h </w:instrText>
+          <w:instrText xml:space="preserve"> PAGEREF _Toc24378211 \h </w:instrText>
+        </w:r>
+        <w:r>
+          <w:rPr>
+            <w:noProof/>
+            <w:webHidden/>
+          </w:rPr>
+        </w:r>
+        <w:r>
+          <w:rPr>
+            <w:noProof/>
+            <w:webHidden/>
+          </w:rPr>
+          <w:fldChar w:fldCharType="separate"/>
+        </w:r>
+        <w:r>
+          <w:rPr>
+            <w:noProof/>
+            <w:webHidden/>
+          </w:rPr>
+          <w:t>8</w:t>
+        </w:r>
+        <w:r>
+          <w:rPr>
+            <w:noProof/>
+            <w:webHidden/>
+          </w:rPr>
+          <w:fldChar w:fldCharType="end"/>
+        </w:r>
+      </w:hyperlink>
+    </w:p>
+    <w:p>
+      <w:pPr>
+        <w:pStyle w:val="TM2"/>
+        <w:tabs>
+          <w:tab w:val="left" w:pos="720"/>
+          <w:tab w:val="right" w:leader="dot" w:pos="9056"/>
+        </w:tabs>
+        <w:rPr>
+          <w:rFonts w:eastAsiaTheme="minorEastAsia" w:cstheme="minorBidi"/>
+          <w:smallCaps w:val="0"/>
+          <w:noProof/>
+          <w:sz w:val="24"/>
+          <w:szCs w:val="24"/>
+          <w:lang w:eastAsia="fr-FR"/>
+        </w:rPr>
+      </w:pPr>
+      <w:hyperlink w:anchor="_Toc24378212" w:history="1">
+        <w:r>
+          <w:rPr>
+            <w:rStyle w:val="Lienhypertexte"/>
+            <w:noProof/>
+            <w:lang w:eastAsia="fr-FR"/>
+          </w:rPr>
+          <w:t>1.</w:t>
+        </w:r>
+        <w:r>
+          <w:rPr>
+            <w:rFonts w:eastAsiaTheme="minorEastAsia" w:cstheme="minorBidi"/>
+            <w:smallCaps w:val="0"/>
+            <w:noProof/>
+            <w:sz w:val="24"/>
+            <w:szCs w:val="24"/>
+            <w:lang w:eastAsia="fr-FR"/>
+          </w:rPr>
+          <w:tab/>
+        </w:r>
+        <w:r>
+          <w:rPr>
+            <w:rStyle w:val="Lienhypertexte"/>
+            <w:noProof/>
+            <w:lang w:eastAsia="fr-FR"/>
+          </w:rPr>
+          <w:t>Le diagramme de déploiement</w:t>
+        </w:r>
+        <w:r>
+          <w:rPr>
+            <w:noProof/>
+            <w:webHidden/>
+          </w:rPr>
+          <w:tab/>
+        </w:r>
+        <w:r>
+          <w:rPr>
+            <w:noProof/>
+            <w:webHidden/>
+          </w:rPr>
+          <w:fldChar w:fldCharType="begin"/>
+        </w:r>
+        <w:r>
+          <w:rPr>
+            <w:noProof/>
+            <w:webHidden/>
+          </w:rPr>
+          <w:instrText xml:space="preserve"> PAGEREF _Toc24378212 \h </w:instrText>
         </w:r>
         <w:r>
           <w:rPr>
@@ -1597,7 +1785,7 @@
         </w:rPr>
       </w:pPr>
       <w:bookmarkStart w:id="0" w:name="_Toc19832216"/>
-      <w:bookmarkStart w:id="1" w:name="_Toc23609622"/>
+      <w:bookmarkStart w:id="1" w:name="_Toc24378200"/>
       <w:r>
         <w:rPr>
           <w:rFonts w:eastAsia="Times New Roman"/>
@@ -1806,7 +1994,7 @@
         </w:rPr>
       </w:pPr>
       <w:bookmarkStart w:id="2" w:name="_Toc19832217"/>
-      <w:bookmarkStart w:id="3" w:name="_Toc23609623"/>
+      <w:bookmarkStart w:id="3" w:name="_Toc24378201"/>
       <w:r>
         <w:rPr>
           <w:rFonts w:eastAsia="Times New Roman"/>
@@ -1858,7 +2046,7 @@
         </w:rPr>
       </w:pPr>
       <w:bookmarkStart w:id="4" w:name="_Toc19832218"/>
-      <w:bookmarkStart w:id="5" w:name="_Toc23609624"/>
+      <w:bookmarkStart w:id="5" w:name="_Toc24378202"/>
       <w:r>
         <w:rPr>
           <w:rFonts w:eastAsia="Times New Roman"/>
@@ -1914,7 +2102,7 @@
         </w:rPr>
       </w:pPr>
       <w:bookmarkStart w:id="6" w:name="_Toc19832219"/>
-      <w:bookmarkStart w:id="7" w:name="_Toc23609625"/>
+      <w:bookmarkStart w:id="7" w:name="_Toc24378203"/>
       <w:r>
         <w:rPr>
           <w:rFonts w:eastAsia="Times New Roman"/>
@@ -2289,14 +2477,21 @@
           <w:lang w:eastAsia="fr-FR"/>
         </w:rPr>
       </w:pPr>
-      <w:bookmarkStart w:id="8" w:name="_Toc23609626"/>
+      <w:bookmarkStart w:id="8" w:name="_Toc24378204"/>
       <w:r>
         <w:rPr>
           <w:rFonts w:eastAsia="Times New Roman"/>
           <w:lang w:eastAsia="fr-FR"/>
         </w:rPr>
         <w:lastRenderedPageBreak/>
-        <w:t>LE DIAGRAMME DE CLASSES</w:t>
+        <w:t xml:space="preserve">LE </w:t>
+      </w:r>
+      <w:r>
+        <w:rPr>
+          <w:rFonts w:eastAsia="Times New Roman"/>
+          <w:lang w:eastAsia="fr-FR"/>
+        </w:rPr>
+        <w:t>DOMAINE FONCTIONNEL</w:t>
       </w:r>
       <w:bookmarkEnd w:id="8"/>
     </w:p>
@@ -2314,7 +2509,7 @@
           <w:lang w:eastAsia="fr-FR"/>
         </w:rPr>
       </w:pPr>
-      <w:bookmarkStart w:id="9" w:name="_Toc23609627"/>
+      <w:bookmarkStart w:id="9" w:name="_Toc24378205"/>
       <w:r>
         <w:rPr>
           <w:rFonts w:eastAsia="Times New Roman"/>
@@ -2384,7 +2579,7 @@
           <w:lang w:eastAsia="fr-FR"/>
         </w:rPr>
       </w:pPr>
-      <w:bookmarkStart w:id="10" w:name="_Toc23609628"/>
+      <w:bookmarkStart w:id="10" w:name="_Toc24378206"/>
       <w:r>
         <w:rPr>
           <w:rFonts w:eastAsia="Times New Roman"/>
@@ -2407,9 +2602,9 @@
         </w:rPr>
         <w:drawing>
           <wp:inline distT="0" distB="0" distL="0" distR="0">
-            <wp:extent cx="5756910" cy="4055745"/>
+            <wp:extent cx="5756910" cy="4203700"/>
             <wp:effectExtent l="0" t="0" r="0" b="0"/>
-            <wp:docPr id="6" name="Image 6"/>
+            <wp:docPr id="1" name="Image 1" descr="Une image contenant texte, carte&#10;&#10;Description générée automatiquement"/>
             <wp:cNvGraphicFramePr>
               <a:graphicFrameLocks xmlns:a="http://schemas.openxmlformats.org/drawingml/2006/main" noChangeAspect="1"/>
             </wp:cNvGraphicFramePr>
@@ -2417,7 +2612,7 @@
               <a:graphicData uri="http://schemas.openxmlformats.org/drawingml/2006/picture">
                 <pic:pic xmlns:pic="http://schemas.openxmlformats.org/drawingml/2006/picture">
                   <pic:nvPicPr>
-                    <pic:cNvPr id="6" name="DDCL.gif"/>
+                    <pic:cNvPr id="1" name="DDCL.gif"/>
                     <pic:cNvPicPr/>
                   </pic:nvPicPr>
                   <pic:blipFill>
@@ -2435,7 +2630,7 @@
                   <pic:spPr>
                     <a:xfrm>
                       <a:off x="0" y="0"/>
-                      <a:ext cx="5756910" cy="4055745"/>
+                      <a:ext cx="5756910" cy="4203700"/>
                     </a:xfrm>
                     <a:prstGeom prst="rect">
                       <a:avLst/>
@@ -2463,7 +2658,7 @@
           <w:lang w:eastAsia="fr-FR"/>
         </w:rPr>
       </w:pPr>
-      <w:bookmarkStart w:id="11" w:name="_Toc23609629"/>
+      <w:bookmarkStart w:id="11" w:name="_Toc24378207"/>
       <w:r>
         <w:rPr>
           <w:rFonts w:eastAsia="Times New Roman"/>
@@ -2515,16 +2710,26 @@
           <w:lang w:eastAsia="fr-FR"/>
         </w:rPr>
       </w:pPr>
-      <w:bookmarkStart w:id="12" w:name="_Toc23609630"/>
+      <w:bookmarkStart w:id="12" w:name="_Toc24378208"/>
       <w:r>
         <w:rPr>
           <w:rFonts w:eastAsia="Times New Roman"/>
           <w:lang w:eastAsia="fr-FR"/>
         </w:rPr>
         <w:lastRenderedPageBreak/>
-        <w:t>LE DIAGRAMME DE COMPOSANTS</w:t>
-      </w:r>
+        <w:t>LE MODELE PHYSIQUE DE DONNEES</w:t>
+      </w:r>
+      <w:bookmarkStart w:id="13" w:name="_GoBack"/>
       <w:bookmarkEnd w:id="12"/>
+      <w:bookmarkEnd w:id="13"/>
+    </w:p>
+    <w:p>
+      <w:pPr>
+        <w:rPr>
+          <w:rFonts w:eastAsia="Times New Roman"/>
+          <w:lang w:eastAsia="fr-FR"/>
+        </w:rPr>
+      </w:pPr>
     </w:p>
     <w:p>
       <w:pPr>
@@ -2539,9 +2744,9 @@
         </w:rPr>
         <w:drawing>
           <wp:inline distT="0" distB="0" distL="0" distR="0">
-            <wp:extent cx="5756910" cy="4130040"/>
-            <wp:effectExtent l="0" t="0" r="0" b="0"/>
-            <wp:docPr id="7" name="Image 7"/>
+            <wp:extent cx="5756910" cy="3301365"/>
+            <wp:effectExtent l="0" t="0" r="0" b="635"/>
+            <wp:docPr id="5" name="Image 5" descr="Une image contenant capture d’écran&#10;&#10;Description générée automatiquement"/>
             <wp:cNvGraphicFramePr>
               <a:graphicFrameLocks xmlns:a="http://schemas.openxmlformats.org/drawingml/2006/main" noChangeAspect="1"/>
             </wp:cNvGraphicFramePr>
@@ -2549,7 +2754,7 @@
               <a:graphicData uri="http://schemas.openxmlformats.org/drawingml/2006/picture">
                 <pic:pic xmlns:pic="http://schemas.openxmlformats.org/drawingml/2006/picture">
                   <pic:nvPicPr>
-                    <pic:cNvPr id="7" name="DDCO.gif"/>
+                    <pic:cNvPr id="5" name="MPD.gif"/>
                     <pic:cNvPicPr/>
                   </pic:nvPicPr>
                   <pic:blipFill>
@@ -2567,7 +2772,7 @@
                   <pic:spPr>
                     <a:xfrm>
                       <a:off x="0" y="0"/>
-                      <a:ext cx="5756910" cy="4130040"/>
+                      <a:ext cx="5756910" cy="3301365"/>
                     </a:xfrm>
                     <a:prstGeom prst="rect">
                       <a:avLst/>
@@ -2614,24 +2819,43 @@
           <w:lang w:eastAsia="fr-FR"/>
         </w:rPr>
       </w:pPr>
-      <w:bookmarkStart w:id="13" w:name="_Toc23609631"/>
+      <w:bookmarkStart w:id="14" w:name="_Toc24378209"/>
       <w:r>
         <w:rPr>
           <w:rFonts w:eastAsia="Times New Roman"/>
           <w:lang w:eastAsia="fr-FR"/>
         </w:rPr>
         <w:lastRenderedPageBreak/>
-        <w:t>LE DIAGRAMME DE DEPLOIEMENT</w:t>
-      </w:r>
-      <w:bookmarkEnd w:id="13"/>
-    </w:p>
-    <w:p>
-      <w:pPr>
-        <w:rPr>
-          <w:lang w:eastAsia="fr-FR"/>
-        </w:rPr>
-      </w:pPr>
-      <w:bookmarkStart w:id="14" w:name="_GoBack"/>
+        <w:t>LES COMPOSANTS DU SYSTEME</w:t>
+      </w:r>
+      <w:bookmarkEnd w:id="14"/>
+    </w:p>
+    <w:p>
+      <w:pPr>
+        <w:pStyle w:val="Titre2"/>
+        <w:numPr>
+          <w:ilvl w:val="0"/>
+          <w:numId w:val="24"/>
+        </w:numPr>
+        <w:rPr>
+          <w:lang w:eastAsia="fr-FR"/>
+        </w:rPr>
+      </w:pPr>
+      <w:bookmarkStart w:id="15" w:name="_Toc24378210"/>
+      <w:r>
+        <w:rPr>
+          <w:lang w:eastAsia="fr-FR"/>
+        </w:rPr>
+        <w:t>Le diagramme de composants</w:t>
+      </w:r>
+      <w:bookmarkEnd w:id="15"/>
+    </w:p>
+    <w:p>
+      <w:pPr>
+        <w:rPr>
+          <w:lang w:eastAsia="fr-FR"/>
+        </w:rPr>
+      </w:pPr>
       <w:r>
         <w:rPr>
           <w:noProof/>
@@ -2639,9 +2863,9 @@
         </w:rPr>
         <w:drawing>
           <wp:inline distT="0" distB="0" distL="0" distR="0">
-            <wp:extent cx="5756910" cy="3112770"/>
-            <wp:effectExtent l="0" t="0" r="0" b="0"/>
-            <wp:docPr id="8" name="Image 8"/>
+            <wp:extent cx="5756910" cy="3568065"/>
+            <wp:effectExtent l="0" t="0" r="0" b="635"/>
+            <wp:docPr id="3" name="Image 3" descr="Une image contenant texte&#10;&#10;Description générée automatiquement"/>
             <wp:cNvGraphicFramePr>
               <a:graphicFrameLocks xmlns:a="http://schemas.openxmlformats.org/drawingml/2006/main" noChangeAspect="1"/>
             </wp:cNvGraphicFramePr>
@@ -2649,7 +2873,7 @@
               <a:graphicData uri="http://schemas.openxmlformats.org/drawingml/2006/picture">
                 <pic:pic xmlns:pic="http://schemas.openxmlformats.org/drawingml/2006/picture">
                   <pic:nvPicPr>
-                    <pic:cNvPr id="8" name="MPDD.gif"/>
+                    <pic:cNvPr id="3" name="DDCO.gif"/>
                     <pic:cNvPicPr/>
                   </pic:nvPicPr>
                   <pic:blipFill>
@@ -2667,7 +2891,7 @@
                   <pic:spPr>
                     <a:xfrm>
                       <a:off x="0" y="0"/>
-                      <a:ext cx="5756910" cy="3112770"/>
+                      <a:ext cx="5756910" cy="3568065"/>
                     </a:xfrm>
                     <a:prstGeom prst="rect">
                       <a:avLst/>
@@ -2679,7 +2903,6 @@
           </wp:inline>
         </w:drawing>
       </w:r>
-      <w:bookmarkEnd w:id="14"/>
     </w:p>
     <w:p>
       <w:pPr>
@@ -2715,23 +2938,104 @@
           <w:lang w:eastAsia="fr-FR"/>
         </w:rPr>
       </w:pPr>
-      <w:bookmarkStart w:id="15" w:name="_Toc23609632"/>
+      <w:bookmarkStart w:id="16" w:name="_Toc24378211"/>
       <w:r>
         <w:rPr>
           <w:rFonts w:eastAsia="Times New Roman"/>
           <w:lang w:eastAsia="fr-FR"/>
         </w:rPr>
         <w:lastRenderedPageBreak/>
-        <w:t>LE MODELE PHYSIQUE DE DONNEES</w:t>
-      </w:r>
-      <w:bookmarkEnd w:id="15"/>
-    </w:p>
-    <w:p>
-      <w:pPr>
-        <w:rPr>
-          <w:lang w:eastAsia="fr-FR"/>
-        </w:rPr>
-      </w:pPr>
+        <w:t>L’ARCHITECTURE</w:t>
+      </w:r>
+      <w:r>
+        <w:rPr>
+          <w:rFonts w:eastAsia="Times New Roman"/>
+          <w:lang w:eastAsia="fr-FR"/>
+        </w:rPr>
+        <w:t xml:space="preserve"> DE DEPLOIEMENT</w:t>
+      </w:r>
+      <w:bookmarkEnd w:id="16"/>
+    </w:p>
+    <w:p>
+      <w:pPr>
+        <w:pStyle w:val="Titre2"/>
+        <w:numPr>
+          <w:ilvl w:val="0"/>
+          <w:numId w:val="26"/>
+        </w:numPr>
+        <w:rPr>
+          <w:lang w:eastAsia="fr-FR"/>
+        </w:rPr>
+      </w:pPr>
+      <w:bookmarkStart w:id="17" w:name="_Toc24378212"/>
+      <w:r>
+        <w:rPr>
+          <w:lang w:eastAsia="fr-FR"/>
+        </w:rPr>
+        <w:t>Le diagramme de déploiement</w:t>
+      </w:r>
+      <w:bookmarkEnd w:id="17"/>
+    </w:p>
+    <w:p>
+      <w:pPr>
+        <w:rPr>
+          <w:lang w:eastAsia="fr-FR"/>
+        </w:rPr>
+      </w:pPr>
+    </w:p>
+    <w:p>
+      <w:pPr>
+        <w:rPr>
+          <w:lang w:eastAsia="fr-FR"/>
+        </w:rPr>
+      </w:pPr>
+      <w:r>
+        <w:rPr>
+          <w:noProof/>
+          <w:lang w:eastAsia="fr-FR"/>
+        </w:rPr>
+        <w:drawing>
+          <wp:inline distT="0" distB="0" distL="0" distR="0">
+            <wp:extent cx="5756910" cy="4185920"/>
+            <wp:effectExtent l="0" t="0" r="0" b="5080"/>
+            <wp:docPr id="4" name="Image 4" descr="Une image contenant capture d’écran&#10;&#10;Description générée automatiquement"/>
+            <wp:cNvGraphicFramePr>
+              <a:graphicFrameLocks xmlns:a="http://schemas.openxmlformats.org/drawingml/2006/main" noChangeAspect="1"/>
+            </wp:cNvGraphicFramePr>
+            <a:graphic xmlns:a="http://schemas.openxmlformats.org/drawingml/2006/main">
+              <a:graphicData uri="http://schemas.openxmlformats.org/drawingml/2006/picture">
+                <pic:pic xmlns:pic="http://schemas.openxmlformats.org/drawingml/2006/picture">
+                  <pic:nvPicPr>
+                    <pic:cNvPr id="4" name="DDD.gif"/>
+                    <pic:cNvPicPr/>
+                  </pic:nvPicPr>
+                  <pic:blipFill>
+                    <a:blip r:embed="rId17" cstate="print">
+                      <a:extLst>
+                        <a:ext uri="{28A0092B-C50C-407E-A947-70E740481C1C}">
+                          <a14:useLocalDpi xmlns:a14="http://schemas.microsoft.com/office/drawing/2010/main" val="0"/>
+                        </a:ext>
+                      </a:extLst>
+                    </a:blip>
+                    <a:stretch>
+                      <a:fillRect/>
+                    </a:stretch>
+                  </pic:blipFill>
+                  <pic:spPr>
+                    <a:xfrm>
+                      <a:off x="0" y="0"/>
+                      <a:ext cx="5756910" cy="4185920"/>
+                    </a:xfrm>
+                    <a:prstGeom prst="rect">
+                      <a:avLst/>
+                    </a:prstGeom>
+                  </pic:spPr>
+                </pic:pic>
+              </a:graphicData>
+            </a:graphic>
+          </wp:inline>
+        </w:drawing>
+      </w:r>
     </w:p>
     <w:p>
       <w:pPr>
@@ -3406,6 +3710,95 @@
     </w:lvl>
   </w:abstractNum>
   <w:abstractNum w:abstractNumId="2" w15:restartNumberingAfterBreak="0">
+    <w:nsid w:val="11DD0C38"/>
+    <w:multiLevelType w:val="hybridMultilevel"/>
+    <w:tmpl w:val="D12E500C"/>
+    <w:lvl w:ilvl="0" w:tplc="040C000F">
+      <w:start w:val="1"/>
+      <w:numFmt w:val="decimal"/>
+      <w:lvlText w:val="%1."/>
+      <w:lvlJc w:val="left"/>
+      <w:pPr>
+        <w:ind w:left="720" w:hanging="360"/>
+      </w:pPr>
+      <w:rPr>
+        <w:rFonts w:hint="default"/>
+      </w:rPr>
+    </w:lvl>
+    <w:lvl w:ilvl="1" w:tplc="040C0019" w:tentative="1">
+      <w:start w:val="1"/>
+      <w:numFmt w:val="lowerLetter"/>
+      <w:lvlText w:val="%2."/>
+      <w:lvlJc w:val="left"/>
+      <w:pPr>
+        <w:ind w:left="1440" w:hanging="360"/>
+      </w:pPr>
+    </w:lvl>
+    <w:lvl w:ilvl="2" w:tplc="040C001B" w:tentative="1">
+      <w:start w:val="1"/>
+      <w:numFmt w:val="lowerRoman"/>
+      <w:lvlText w:val="%3."/>
+      <w:lvlJc w:val="right"/>
+      <w:pPr>
+        <w:ind w:left="2160" w:hanging="180"/>
+      </w:pPr>
+    </w:lvl>
+    <w:lvl w:ilvl="3" w:tplc="040C000F" w:tentative="1">
+      <w:start w:val="1"/>
+      <w:numFmt w:val="decimal"/>
+      <w:lvlText w:val="%4."/>
+      <w:lvlJc w:val="left"/>
+      <w:pPr>
+        <w:ind w:left="2880" w:hanging="360"/>
+      </w:pPr>
+    </w:lvl>
+    <w:lvl w:ilvl="4" w:tplc="040C0019" w:tentative="1">
+      <w:start w:val="1"/>
+      <w:numFmt w:val="lowerLetter"/>
+      <w:lvlText w:val="%5."/>
+      <w:lvlJc w:val="left"/>
+      <w:pPr>
+        <w:ind w:left="3600" w:hanging="360"/>
+      </w:pPr>
+    </w:lvl>
+    <w:lvl w:ilvl="5" w:tplc="040C001B" w:tentative="1">
+      <w:start w:val="1"/>
+      <w:numFmt w:val="lowerRoman"/>
+      <w:lvlText w:val="%6."/>
+      <w:lvlJc w:val="right"/>
+      <w:pPr>
+        <w:ind w:left="4320" w:hanging="180"/>
+      </w:pPr>
+    </w:lvl>
+    <w:lvl w:ilvl="6" w:tplc="040C000F" w:tentative="1">
+      <w:start w:val="1"/>
+      <w:numFmt w:val="decimal"/>
+      <w:lvlText w:val="%7."/>
+      <w:lvlJc w:val="left"/>
+      <w:pPr>
+        <w:ind w:left="5040" w:hanging="360"/>
+      </w:pPr>
+    </w:lvl>
+    <w:lvl w:ilvl="7" w:tplc="040C0019" w:tentative="1">
+      <w:start w:val="1"/>
+      <w:numFmt w:val="lowerLetter"/>
+      <w:lvlText w:val="%8."/>
+      <w:lvlJc w:val="left"/>
+      <w:pPr>
+        <w:ind w:left="5760" w:hanging="360"/>
+      </w:pPr>
+    </w:lvl>
+    <w:lvl w:ilvl="8" w:tplc="040C001B" w:tentative="1">
+      <w:start w:val="1"/>
+      <w:numFmt w:val="lowerRoman"/>
+      <w:lvlText w:val="%9."/>
+      <w:lvlJc w:val="right"/>
+      <w:pPr>
+        <w:ind w:left="6480" w:hanging="180"/>
+      </w:pPr>
+    </w:lvl>
+  </w:abstractNum>
+  <w:abstractNum w:abstractNumId="3" w15:restartNumberingAfterBreak="0">
     <w:nsid w:val="17361BCA"/>
     <w:multiLevelType w:val="hybridMultilevel"/>
     <w:tmpl w:val="A9628170"/>
@@ -3518,7 +3911,7 @@
       </w:rPr>
     </w:lvl>
   </w:abstractNum>
-  <w:abstractNum w:abstractNumId="3" w15:restartNumberingAfterBreak="0">
+  <w:abstractNum w:abstractNumId="4" w15:restartNumberingAfterBreak="0">
     <w:nsid w:val="184B20D5"/>
     <w:multiLevelType w:val="multilevel"/>
     <w:tmpl w:val="AB9AE346"/>
@@ -3667,7 +4060,7 @@
       </w:rPr>
     </w:lvl>
   </w:abstractNum>
-  <w:abstractNum w:abstractNumId="4" w15:restartNumberingAfterBreak="0">
+  <w:abstractNum w:abstractNumId="5" w15:restartNumberingAfterBreak="0">
     <w:nsid w:val="1D185939"/>
     <w:multiLevelType w:val="hybridMultilevel"/>
     <w:tmpl w:val="E6C83A8E"/>
@@ -3753,7 +4146,7 @@
       </w:pPr>
     </w:lvl>
   </w:abstractNum>
-  <w:abstractNum w:abstractNumId="5" w15:restartNumberingAfterBreak="0">
+  <w:abstractNum w:abstractNumId="6" w15:restartNumberingAfterBreak="0">
     <w:nsid w:val="285051D0"/>
     <w:multiLevelType w:val="hybridMultilevel"/>
     <w:tmpl w:val="D6DC5684"/>
@@ -3839,7 +4232,7 @@
       </w:pPr>
     </w:lvl>
   </w:abstractNum>
-  <w:abstractNum w:abstractNumId="6" w15:restartNumberingAfterBreak="0">
+  <w:abstractNum w:abstractNumId="7" w15:restartNumberingAfterBreak="0">
     <w:nsid w:val="28FA4BEE"/>
     <w:multiLevelType w:val="hybridMultilevel"/>
     <w:tmpl w:val="70E80528"/>
@@ -3925,7 +4318,96 @@
       </w:pPr>
     </w:lvl>
   </w:abstractNum>
-  <w:abstractNum w:abstractNumId="7" w15:restartNumberingAfterBreak="0">
+  <w:abstractNum w:abstractNumId="8" w15:restartNumberingAfterBreak="0">
+    <w:nsid w:val="341A1081"/>
+    <w:multiLevelType w:val="multilevel"/>
+    <w:tmpl w:val="2B722D7E"/>
+    <w:lvl w:ilvl="0">
+      <w:start w:val="1"/>
+      <w:numFmt w:val="upperRoman"/>
+      <w:lvlText w:val="%1."/>
+      <w:lvlJc w:val="right"/>
+      <w:pPr>
+        <w:ind w:left="720" w:hanging="360"/>
+      </w:pPr>
+      <w:rPr>
+        <w:rFonts w:hint="default"/>
+      </w:rPr>
+    </w:lvl>
+    <w:lvl w:ilvl="1">
+      <w:start w:val="1"/>
+      <w:numFmt w:val="lowerLetter"/>
+      <w:lvlText w:val="%2."/>
+      <w:lvlJc w:val="left"/>
+      <w:pPr>
+        <w:ind w:left="1440" w:hanging="360"/>
+      </w:pPr>
+    </w:lvl>
+    <w:lvl w:ilvl="2">
+      <w:start w:val="1"/>
+      <w:numFmt w:val="lowerRoman"/>
+      <w:lvlText w:val="%3."/>
+      <w:lvlJc w:val="right"/>
+      <w:pPr>
+        <w:ind w:left="2160" w:hanging="180"/>
+      </w:pPr>
+    </w:lvl>
+    <w:lvl w:ilvl="3">
+      <w:start w:val="1"/>
+      <w:numFmt w:val="decimal"/>
+      <w:lvlText w:val="%4."/>
+      <w:lvlJc w:val="left"/>
+      <w:pPr>
+        <w:ind w:left="2880" w:hanging="360"/>
+      </w:pPr>
+    </w:lvl>
+    <w:lvl w:ilvl="4">
+      <w:start w:val="1"/>
+      <w:numFmt w:val="lowerLetter"/>
+      <w:lvlText w:val="%5."/>
+      <w:lvlJc w:val="left"/>
+      <w:pPr>
+        <w:ind w:left="3600" w:hanging="360"/>
+      </w:pPr>
+    </w:lvl>
+    <w:lvl w:ilvl="5">
+      <w:start w:val="1"/>
+      <w:numFmt w:val="lowerRoman"/>
+      <w:lvlText w:val="%6."/>
+      <w:lvlJc w:val="right"/>
+      <w:pPr>
+        <w:ind w:left="4320" w:hanging="180"/>
+      </w:pPr>
+    </w:lvl>
+    <w:lvl w:ilvl="6">
+      <w:start w:val="1"/>
+      <w:numFmt w:val="decimal"/>
+      <w:lvlText w:val="%7."/>
+      <w:lvlJc w:val="left"/>
+      <w:pPr>
+        <w:ind w:left="5040" w:hanging="360"/>
+      </w:pPr>
+    </w:lvl>
+    <w:lvl w:ilvl="7">
+      <w:start w:val="1"/>
+      <w:numFmt w:val="lowerLetter"/>
+      <w:lvlText w:val="%8."/>
+      <w:lvlJc w:val="left"/>
+      <w:pPr>
+        <w:ind w:left="5760" w:hanging="360"/>
+      </w:pPr>
+    </w:lvl>
+    <w:lvl w:ilvl="8">
+      <w:start w:val="1"/>
+      <w:numFmt w:val="lowerRoman"/>
+      <w:lvlText w:val="%9."/>
+      <w:lvlJc w:val="right"/>
+      <w:pPr>
+        <w:ind w:left="6480" w:hanging="180"/>
+      </w:pPr>
+    </w:lvl>
+  </w:abstractNum>
+  <w:abstractNum w:abstractNumId="9" w15:restartNumberingAfterBreak="0">
     <w:nsid w:val="34F31DC5"/>
     <w:multiLevelType w:val="hybridMultilevel"/>
     <w:tmpl w:val="E6C83A8E"/>
@@ -4011,7 +4493,7 @@
       </w:pPr>
     </w:lvl>
   </w:abstractNum>
-  <w:abstractNum w:abstractNumId="8" w15:restartNumberingAfterBreak="0">
+  <w:abstractNum w:abstractNumId="10" w15:restartNumberingAfterBreak="0">
     <w:nsid w:val="350549C7"/>
     <w:multiLevelType w:val="hybridMultilevel"/>
     <w:tmpl w:val="52282716"/>
@@ -4124,7 +4606,96 @@
       </w:rPr>
     </w:lvl>
   </w:abstractNum>
-  <w:abstractNum w:abstractNumId="9" w15:restartNumberingAfterBreak="0">
+  <w:abstractNum w:abstractNumId="11" w15:restartNumberingAfterBreak="0">
+    <w:nsid w:val="39831DB6"/>
+    <w:multiLevelType w:val="multilevel"/>
+    <w:tmpl w:val="3F4A8CA6"/>
+    <w:lvl w:ilvl="0">
+      <w:start w:val="1"/>
+      <w:numFmt w:val="upperRoman"/>
+      <w:lvlText w:val="%1."/>
+      <w:lvlJc w:val="right"/>
+      <w:pPr>
+        <w:ind w:left="720" w:hanging="360"/>
+      </w:pPr>
+      <w:rPr>
+        <w:rFonts w:hint="default"/>
+      </w:rPr>
+    </w:lvl>
+    <w:lvl w:ilvl="1">
+      <w:start w:val="1"/>
+      <w:numFmt w:val="lowerLetter"/>
+      <w:lvlText w:val="%2."/>
+      <w:lvlJc w:val="left"/>
+      <w:pPr>
+        <w:ind w:left="1440" w:hanging="360"/>
+      </w:pPr>
+    </w:lvl>
+    <w:lvl w:ilvl="2">
+      <w:start w:val="1"/>
+      <w:numFmt w:val="lowerRoman"/>
+      <w:lvlText w:val="%3."/>
+      <w:lvlJc w:val="right"/>
+      <w:pPr>
+        <w:ind w:left="2160" w:hanging="180"/>
+      </w:pPr>
+    </w:lvl>
+    <w:lvl w:ilvl="3">
+      <w:start w:val="1"/>
+      <w:numFmt w:val="decimal"/>
+      <w:lvlText w:val="%4."/>
+      <w:lvlJc w:val="left"/>
+      <w:pPr>
+        <w:ind w:left="2880" w:hanging="360"/>
+      </w:pPr>
+    </w:lvl>
+    <w:lvl w:ilvl="4">
+      <w:start w:val="1"/>
+      <w:numFmt w:val="lowerLetter"/>
+      <w:lvlText w:val="%5."/>
+      <w:lvlJc w:val="left"/>
+      <w:pPr>
+        <w:ind w:left="3600" w:hanging="360"/>
+      </w:pPr>
+    </w:lvl>
+    <w:lvl w:ilvl="5">
+      <w:start w:val="1"/>
+      <w:numFmt w:val="lowerRoman"/>
+      <w:lvlText w:val="%6."/>
+      <w:lvlJc w:val="right"/>
+      <w:pPr>
+        <w:ind w:left="4320" w:hanging="180"/>
+      </w:pPr>
+    </w:lvl>
+    <w:lvl w:ilvl="6">
+      <w:start w:val="1"/>
+      <w:numFmt w:val="decimal"/>
+      <w:lvlText w:val="%7."/>
+      <w:lvlJc w:val="left"/>
+      <w:pPr>
+        <w:ind w:left="5040" w:hanging="360"/>
+      </w:pPr>
+    </w:lvl>
+    <w:lvl w:ilvl="7">
+      <w:start w:val="1"/>
+      <w:numFmt w:val="lowerLetter"/>
+      <w:lvlText w:val="%8."/>
+      <w:lvlJc w:val="left"/>
+      <w:pPr>
+        <w:ind w:left="5760" w:hanging="360"/>
+      </w:pPr>
+    </w:lvl>
+    <w:lvl w:ilvl="8">
+      <w:start w:val="1"/>
+      <w:numFmt w:val="lowerRoman"/>
+      <w:lvlText w:val="%9."/>
+      <w:lvlJc w:val="right"/>
+      <w:pPr>
+        <w:ind w:left="6480" w:hanging="180"/>
+      </w:pPr>
+    </w:lvl>
+  </w:abstractNum>
+  <w:abstractNum w:abstractNumId="12" w15:restartNumberingAfterBreak="0">
     <w:nsid w:val="430E409B"/>
     <w:multiLevelType w:val="hybridMultilevel"/>
     <w:tmpl w:val="787C980C"/>
@@ -4237,7 +4808,96 @@
       </w:rPr>
     </w:lvl>
   </w:abstractNum>
-  <w:abstractNum w:abstractNumId="10" w15:restartNumberingAfterBreak="0">
+  <w:abstractNum w:abstractNumId="13" w15:restartNumberingAfterBreak="0">
+    <w:nsid w:val="4FEC6391"/>
+    <w:multiLevelType w:val="hybridMultilevel"/>
+    <w:tmpl w:val="1DBC28B2"/>
+    <w:lvl w:ilvl="0" w:tplc="040C000F">
+      <w:start w:val="1"/>
+      <w:numFmt w:val="decimal"/>
+      <w:lvlText w:val="%1."/>
+      <w:lvlJc w:val="left"/>
+      <w:pPr>
+        <w:ind w:left="720" w:hanging="360"/>
+      </w:pPr>
+      <w:rPr>
+        <w:rFonts w:hint="default"/>
+      </w:rPr>
+    </w:lvl>
+    <w:lvl w:ilvl="1" w:tplc="040C0019" w:tentative="1">
+      <w:start w:val="1"/>
+      <w:numFmt w:val="lowerLetter"/>
+      <w:lvlText w:val="%2."/>
+      <w:lvlJc w:val="left"/>
+      <w:pPr>
+        <w:ind w:left="1440" w:hanging="360"/>
+      </w:pPr>
+    </w:lvl>
+    <w:lvl w:ilvl="2" w:tplc="040C001B" w:tentative="1">
+      <w:start w:val="1"/>
+      <w:numFmt w:val="lowerRoman"/>
+      <w:lvlText w:val="%3."/>
+      <w:lvlJc w:val="right"/>
+      <w:pPr>
+        <w:ind w:left="2160" w:hanging="180"/>
+      </w:pPr>
+    </w:lvl>
+    <w:lvl w:ilvl="3" w:tplc="040C000F" w:tentative="1">
+      <w:start w:val="1"/>
+      <w:numFmt w:val="decimal"/>
+      <w:lvlText w:val="%4."/>
+      <w:lvlJc w:val="left"/>
+      <w:pPr>
+        <w:ind w:left="2880" w:hanging="360"/>
+      </w:pPr>
+    </w:lvl>
+    <w:lvl w:ilvl="4" w:tplc="040C0019" w:tentative="1">
+      <w:start w:val="1"/>
+      <w:numFmt w:val="lowerLetter"/>
+      <w:lvlText w:val="%5."/>
+      <w:lvlJc w:val="left"/>
+      <w:pPr>
+        <w:ind w:left="3600" w:hanging="360"/>
+      </w:pPr>
+    </w:lvl>
+    <w:lvl w:ilvl="5" w:tplc="040C001B" w:tentative="1">
+      <w:start w:val="1"/>
+      <w:numFmt w:val="lowerRoman"/>
+      <w:lvlText w:val="%6."/>
+      <w:lvlJc w:val="right"/>
+      <w:pPr>
+        <w:ind w:left="4320" w:hanging="180"/>
+      </w:pPr>
+    </w:lvl>
+    <w:lvl w:ilvl="6" w:tplc="040C000F" w:tentative="1">
+      <w:start w:val="1"/>
+      <w:numFmt w:val="decimal"/>
+      <w:lvlText w:val="%7."/>
+      <w:lvlJc w:val="left"/>
+      <w:pPr>
+        <w:ind w:left="5040" w:hanging="360"/>
+      </w:pPr>
+    </w:lvl>
+    <w:lvl w:ilvl="7" w:tplc="040C0019" w:tentative="1">
+      <w:start w:val="1"/>
+      <w:numFmt w:val="lowerLetter"/>
+      <w:lvlText w:val="%8."/>
+      <w:lvlJc w:val="left"/>
+      <w:pPr>
+        <w:ind w:left="5760" w:hanging="360"/>
+      </w:pPr>
+    </w:lvl>
+    <w:lvl w:ilvl="8" w:tplc="040C001B" w:tentative="1">
+      <w:start w:val="1"/>
+      <w:numFmt w:val="lowerRoman"/>
+      <w:lvlText w:val="%9."/>
+      <w:lvlJc w:val="right"/>
+      <w:pPr>
+        <w:ind w:left="6480" w:hanging="180"/>
+      </w:pPr>
+    </w:lvl>
+  </w:abstractNum>
+  <w:abstractNum w:abstractNumId="14" w15:restartNumberingAfterBreak="0">
     <w:nsid w:val="52357923"/>
     <w:multiLevelType w:val="hybridMultilevel"/>
     <w:tmpl w:val="E6C83A8E"/>
@@ -4323,7 +4983,7 @@
       </w:pPr>
     </w:lvl>
   </w:abstractNum>
-  <w:abstractNum w:abstractNumId="11" w15:restartNumberingAfterBreak="0">
+  <w:abstractNum w:abstractNumId="15" w15:restartNumberingAfterBreak="0">
     <w:nsid w:val="538A16F8"/>
     <w:multiLevelType w:val="hybridMultilevel"/>
     <w:tmpl w:val="D17C0F82"/>
@@ -4436,7 +5096,7 @@
       </w:rPr>
     </w:lvl>
   </w:abstractNum>
-  <w:abstractNum w:abstractNumId="12" w15:restartNumberingAfterBreak="0">
+  <w:abstractNum w:abstractNumId="16" w15:restartNumberingAfterBreak="0">
     <w:nsid w:val="5505607F"/>
     <w:multiLevelType w:val="hybridMultilevel"/>
     <w:tmpl w:val="70E80528"/>
@@ -4522,7 +5182,7 @@
       </w:pPr>
     </w:lvl>
   </w:abstractNum>
-  <w:abstractNum w:abstractNumId="13" w15:restartNumberingAfterBreak="0">
+  <w:abstractNum w:abstractNumId="17" w15:restartNumberingAfterBreak="0">
     <w:nsid w:val="5A720174"/>
     <w:multiLevelType w:val="hybridMultilevel"/>
     <w:tmpl w:val="BF84B0F4"/>
@@ -4608,7 +5268,7 @@
       </w:pPr>
     </w:lvl>
   </w:abstractNum>
-  <w:abstractNum w:abstractNumId="14" w15:restartNumberingAfterBreak="0">
+  <w:abstractNum w:abstractNumId="18" w15:restartNumberingAfterBreak="0">
     <w:nsid w:val="61432505"/>
     <w:multiLevelType w:val="hybridMultilevel"/>
     <w:tmpl w:val="EABCE650"/>
@@ -4721,7 +5381,7 @@
       </w:rPr>
     </w:lvl>
   </w:abstractNum>
-  <w:abstractNum w:abstractNumId="15" w15:restartNumberingAfterBreak="0">
+  <w:abstractNum w:abstractNumId="19" w15:restartNumberingAfterBreak="0">
     <w:nsid w:val="64584C4F"/>
     <w:multiLevelType w:val="hybridMultilevel"/>
     <w:tmpl w:val="5554D3C2"/>
@@ -4807,7 +5467,7 @@
       </w:pPr>
     </w:lvl>
   </w:abstractNum>
-  <w:abstractNum w:abstractNumId="16" w15:restartNumberingAfterBreak="0">
+  <w:abstractNum w:abstractNumId="20" w15:restartNumberingAfterBreak="0">
     <w:nsid w:val="6C0836A5"/>
     <w:multiLevelType w:val="hybridMultilevel"/>
     <w:tmpl w:val="09BA717C"/>
@@ -4896,7 +5556,7 @@
       </w:pPr>
     </w:lvl>
   </w:abstractNum>
-  <w:abstractNum w:abstractNumId="17" w15:restartNumberingAfterBreak="0">
+  <w:abstractNum w:abstractNumId="21" w15:restartNumberingAfterBreak="0">
     <w:nsid w:val="6C985383"/>
     <w:multiLevelType w:val="hybridMultilevel"/>
     <w:tmpl w:val="A4ACF8AE"/>
@@ -4985,10 +5645,10 @@
       </w:pPr>
     </w:lvl>
   </w:abstractNum>
-  <w:abstractNum w:abstractNumId="18" w15:restartNumberingAfterBreak="0">
+  <w:abstractNum w:abstractNumId="22" w15:restartNumberingAfterBreak="0">
     <w:nsid w:val="73FB4324"/>
     <w:multiLevelType w:val="hybridMultilevel"/>
-    <w:tmpl w:val="A4ACF8AE"/>
+    <w:tmpl w:val="2B722D7E"/>
     <w:lvl w:ilvl="0" w:tplc="91E20EAE">
       <w:start w:val="1"/>
       <w:numFmt w:val="upperRoman"/>
@@ -5074,7 +5734,7 @@
       </w:pPr>
     </w:lvl>
   </w:abstractNum>
-  <w:abstractNum w:abstractNumId="19" w15:restartNumberingAfterBreak="0">
+  <w:abstractNum w:abstractNumId="23" w15:restartNumberingAfterBreak="0">
     <w:nsid w:val="7BC16C05"/>
     <w:multiLevelType w:val="hybridMultilevel"/>
     <w:tmpl w:val="97505654"/>
@@ -5160,7 +5820,7 @@
       </w:pPr>
     </w:lvl>
   </w:abstractNum>
-  <w:abstractNum w:abstractNumId="20" w15:restartNumberingAfterBreak="0">
+  <w:abstractNum w:abstractNumId="24" w15:restartNumberingAfterBreak="0">
     <w:nsid w:val="7DC8271B"/>
     <w:multiLevelType w:val="hybridMultilevel"/>
     <w:tmpl w:val="D68A0CFA"/>
@@ -5247,67 +5907,67 @@
     </w:lvl>
   </w:abstractNum>
   <w:num w:numId="1">
-    <w:abstractNumId w:val="13"/>
+    <w:abstractNumId w:val="17"/>
   </w:num>
   <w:num w:numId="2">
-    <w:abstractNumId w:val="20"/>
+    <w:abstractNumId w:val="24"/>
   </w:num>
   <w:num w:numId="3">
-    <w:abstractNumId w:val="18"/>
+    <w:abstractNumId w:val="22"/>
   </w:num>
   <w:num w:numId="4">
-    <w:abstractNumId w:val="15"/>
+    <w:abstractNumId w:val="19"/>
   </w:num>
   <w:num w:numId="5">
-    <w:abstractNumId w:val="10"/>
+    <w:abstractNumId w:val="14"/>
   </w:num>
   <w:num w:numId="6">
+    <w:abstractNumId w:val="16"/>
+  </w:num>
+  <w:num w:numId="7">
+    <w:abstractNumId w:val="7"/>
+  </w:num>
+  <w:num w:numId="8">
     <w:abstractNumId w:val="12"/>
   </w:num>
-  <w:num w:numId="7">
-    <w:abstractNumId w:val="6"/>
-  </w:num>
-  <w:num w:numId="8">
-    <w:abstractNumId w:val="9"/>
-  </w:num>
   <w:num w:numId="9">
-    <w:abstractNumId w:val="11"/>
+    <w:abstractNumId w:val="15"/>
   </w:num>
   <w:num w:numId="10">
     <w:abstractNumId w:val="1"/>
   </w:num>
   <w:num w:numId="11">
-    <w:abstractNumId w:val="2"/>
+    <w:abstractNumId w:val="3"/>
   </w:num>
   <w:num w:numId="12">
-    <w:abstractNumId w:val="5"/>
+    <w:abstractNumId w:val="6"/>
   </w:num>
   <w:num w:numId="13">
-    <w:abstractNumId w:val="17"/>
+    <w:abstractNumId w:val="21"/>
   </w:num>
   <w:num w:numId="14">
-    <w:abstractNumId w:val="19"/>
+    <w:abstractNumId w:val="23"/>
   </w:num>
   <w:num w:numId="15">
-    <w:abstractNumId w:val="4"/>
+    <w:abstractNumId w:val="5"/>
   </w:num>
   <w:num w:numId="16">
     <w:abstractNumId w:val="0"/>
   </w:num>
   <w:num w:numId="17">
-    <w:abstractNumId w:val="7"/>
+    <w:abstractNumId w:val="9"/>
   </w:num>
   <w:num w:numId="18">
-    <w:abstractNumId w:val="3"/>
+    <w:abstractNumId w:val="4"/>
   </w:num>
   <w:num w:numId="19">
-    <w:abstractNumId w:val="14"/>
+    <w:abstractNumId w:val="18"/>
   </w:num>
   <w:num w:numId="20">
-    <w:abstractNumId w:val="8"/>
+    <w:abstractNumId w:val="10"/>
   </w:num>
   <w:num w:numId="21">
-    <w:abstractNumId w:val="15"/>
+    <w:abstractNumId w:val="19"/>
     <w:lvlOverride w:ilvl="0">
       <w:lvl w:ilvl="0" w:tplc="040C000F">
         <w:start w:val="1"/>
@@ -5412,7 +6072,19 @@
     </w:lvlOverride>
   </w:num>
   <w:num w:numId="22">
-    <w:abstractNumId w:val="16"/>
+    <w:abstractNumId w:val="20"/>
+  </w:num>
+  <w:num w:numId="23">
+    <w:abstractNumId w:val="11"/>
+  </w:num>
+  <w:num w:numId="24">
+    <w:abstractNumId w:val="2"/>
+  </w:num>
+  <w:num w:numId="25">
+    <w:abstractNumId w:val="8"/>
+  </w:num>
+  <w:num w:numId="26">
+    <w:abstractNumId w:val="13"/>
   </w:num>
 </w:numbering>
 </file>
@@ -6650,7 +7322,7 @@
 </file>
 
 <file path=customXml/itemProps1.xml><?xml version="1.0" encoding="utf-8"?>
-<ds:datastoreItem xmlns:ds="http://schemas.openxmlformats.org/officeDocument/2006/customXml" ds:itemID="{09E525BD-B673-2747-82BF-D9A4E276BBFC}">
+<ds:datastoreItem xmlns:ds="http://schemas.openxmlformats.org/officeDocument/2006/customXml" ds:itemID="{36A8405E-5980-9742-94D6-F6A16DE094D5}">
   <ds:schemaRefs>
     <ds:schemaRef ds:uri="http://schemas.openxmlformats.org/officeDocument/2006/bibliography"/>
   </ds:schemaRefs>

--- a/Projet 5_OCR_DA_Java_AUBRUN_Eric.docx
+++ b/Projet 5_OCR_DA_Java_AUBRUN_Eric.docx
@@ -2719,9 +2719,7 @@
         <w:lastRenderedPageBreak/>
         <w:t>LE MODELE PHYSIQUE DE DONNEES</w:t>
       </w:r>
-      <w:bookmarkStart w:id="13" w:name="_GoBack"/>
       <w:bookmarkEnd w:id="12"/>
-      <w:bookmarkEnd w:id="13"/>
     </w:p>
     <w:p>
       <w:pPr>
@@ -2744,9 +2742,9 @@
         </w:rPr>
         <w:drawing>
           <wp:inline distT="0" distB="0" distL="0" distR="0">
-            <wp:extent cx="5756910" cy="3301365"/>
-            <wp:effectExtent l="0" t="0" r="0" b="635"/>
-            <wp:docPr id="5" name="Image 5" descr="Une image contenant capture d’écran&#10;&#10;Description générée automatiquement"/>
+            <wp:extent cx="5756910" cy="3096895"/>
+            <wp:effectExtent l="0" t="0" r="0" b="1905"/>
+            <wp:docPr id="6" name="Image 6" descr="Une image contenant capture d’écran&#10;&#10;Description générée automatiquement"/>
             <wp:cNvGraphicFramePr>
               <a:graphicFrameLocks xmlns:a="http://schemas.openxmlformats.org/drawingml/2006/main" noChangeAspect="1"/>
             </wp:cNvGraphicFramePr>
@@ -2754,7 +2752,7 @@
               <a:graphicData uri="http://schemas.openxmlformats.org/drawingml/2006/picture">
                 <pic:pic xmlns:pic="http://schemas.openxmlformats.org/drawingml/2006/picture">
                   <pic:nvPicPr>
-                    <pic:cNvPr id="5" name="MPD.gif"/>
+                    <pic:cNvPr id="6" name="MPD.gif"/>
                     <pic:cNvPicPr/>
                   </pic:nvPicPr>
                   <pic:blipFill>
@@ -2772,7 +2770,7 @@
                   <pic:spPr>
                     <a:xfrm>
                       <a:off x="0" y="0"/>
-                      <a:ext cx="5756910" cy="3301365"/>
+                      <a:ext cx="5756910" cy="3096895"/>
                     </a:xfrm>
                     <a:prstGeom prst="rect">
                       <a:avLst/>
@@ -2784,6 +2782,8 @@
           </wp:inline>
         </w:drawing>
       </w:r>
+      <w:bookmarkStart w:id="13" w:name="_GoBack"/>
+      <w:bookmarkEnd w:id="13"/>
     </w:p>
     <w:p>
       <w:pPr>
@@ -7322,7 +7322,7 @@
 </file>
 
 <file path=customXml/itemProps1.xml><?xml version="1.0" encoding="utf-8"?>
-<ds:datastoreItem xmlns:ds="http://schemas.openxmlformats.org/officeDocument/2006/customXml" ds:itemID="{36A8405E-5980-9742-94D6-F6A16DE094D5}">
+<ds:datastoreItem xmlns:ds="http://schemas.openxmlformats.org/officeDocument/2006/customXml" ds:itemID="{FE2C7121-9492-EC45-8278-2BE53AFBE909}">
   <ds:schemaRefs>
     <ds:schemaRef ds:uri="http://schemas.openxmlformats.org/officeDocument/2006/bibliography"/>
   </ds:schemaRefs>

--- a/Projet 5_OCR_DA_Java_AUBRUN_Eric.docx
+++ b/Projet 5_OCR_DA_Java_AUBRUN_Eric.docx
@@ -1,6 +1,6 @@
 
 <file path=word/document.xml><?xml version="1.0" encoding="utf-8"?>
-<w:document xmlns:wpc="http://schemas.microsoft.com/office/word/2010/wordprocessingCanvas" xmlns:cx="http://schemas.microsoft.com/office/drawing/2014/chartex" xmlns:cx1="http://schemas.microsoft.com/office/drawing/2015/9/8/chartex" xmlns:cx2="http://schemas.microsoft.com/office/drawing/2015/10/21/chartex" xmlns:cx3="http://schemas.microsoft.com/office/drawing/2016/5/9/chartex" xmlns:cx4="http://schemas.microsoft.com/office/drawing/2016/5/10/chartex" xmlns:cx5="http://schemas.microsoft.com/office/drawing/2016/5/11/chartex" xmlns:cx6="http://schemas.microsoft.com/office/drawing/2016/5/12/chartex" xmlns:cx7="http://schemas.microsoft.com/office/drawing/2016/5/13/chartex" xmlns:cx8="http://schemas.microsoft.com/office/drawing/2016/5/14/chartex" xmlns:mc="http://schemas.openxmlformats.org/markup-compatibility/2006" xmlns:aink="http://schemas.microsoft.com/office/drawing/2016/ink" xmlns:am3d="http://schemas.microsoft.com/office/drawing/2017/model3d" xmlns:o="urn:schemas-microsoft-com:office:office" xmlns:r="http://schemas.openxmlformats.org/officeDocument/2006/relationships" xmlns:m="http://schemas.openxmlformats.org/officeDocument/2006/math" xmlns:v="urn:schemas-microsoft-com:vml" xmlns:wp14="http://schemas.microsoft.com/office/word/2010/wordprocessingDrawing" xmlns:wp="http://schemas.openxmlformats.org/drawingml/2006/wordprocessingDrawing" xmlns:w10="urn:schemas-microsoft-com:office:word" xmlns:w="http://schemas.openxmlformats.org/wordprocessingml/2006/main" xmlns:w14="http://schemas.microsoft.com/office/word/2010/wordml" xmlns:w15="http://schemas.microsoft.com/office/word/2012/wordml" xmlns:w16cid="http://schemas.microsoft.com/office/word/2016/wordml/cid" xmlns:w16se="http://schemas.microsoft.com/office/word/2015/wordml/symex" xmlns:wpg="http://schemas.microsoft.com/office/word/2010/wordprocessingGroup" xmlns:wpi="http://schemas.microsoft.com/office/word/2010/wordprocessingInk" xmlns:wne="http://schemas.microsoft.com/office/word/2006/wordml" xmlns:wps="http://schemas.microsoft.com/office/word/2010/wordprocessingShape" mc:Ignorable="w14 w15 w16se w16cid wp14">
+<w:document xmlns:wpc="http://schemas.microsoft.com/office/word/2010/wordprocessingCanvas" xmlns:cx="http://schemas.microsoft.com/office/drawing/2014/chartex" xmlns:cx1="http://schemas.microsoft.com/office/drawing/2015/9/8/chartex" xmlns:mc="http://schemas.openxmlformats.org/markup-compatibility/2006" xmlns:o="urn:schemas-microsoft-com:office:office" xmlns:r="http://schemas.openxmlformats.org/officeDocument/2006/relationships" xmlns:m="http://schemas.openxmlformats.org/officeDocument/2006/math" xmlns:v="urn:schemas-microsoft-com:vml" xmlns:wp14="http://schemas.microsoft.com/office/word/2010/wordprocessingDrawing" xmlns:wp="http://schemas.openxmlformats.org/drawingml/2006/wordprocessingDrawing" xmlns:w10="urn:schemas-microsoft-com:office:word" xmlns:w="http://schemas.openxmlformats.org/wordprocessingml/2006/main" xmlns:w14="http://schemas.microsoft.com/office/word/2010/wordml" xmlns:w15="http://schemas.microsoft.com/office/word/2012/wordml" xmlns:w16se="http://schemas.microsoft.com/office/word/2015/wordml/symex" xmlns:wpg="http://schemas.microsoft.com/office/word/2010/wordprocessingGroup" xmlns:wpi="http://schemas.microsoft.com/office/word/2010/wordprocessingInk" xmlns:wne="http://schemas.microsoft.com/office/word/2006/wordml" xmlns:wps="http://schemas.microsoft.com/office/word/2010/wordprocessingShape" mc:Ignorable="w14 w15 w16se wp14">
   <w:body>
     <w:p>
       <w:pPr>
@@ -182,27 +182,6 @@
       <w:r>
         <w:rPr>
           <w:rFonts w:ascii="Times New Roman" w:eastAsia="Times New Roman" w:hAnsi="Times New Roman" w:cs="Times New Roman"/>
-          <w:lang w:eastAsia="fr-FR"/>
-        </w:rPr>
-        <w:fldChar w:fldCharType="begin"/>
-      </w:r>
-      <w:r>
-        <w:rPr>
-          <w:rFonts w:ascii="Times New Roman" w:eastAsia="Times New Roman" w:hAnsi="Times New Roman" w:cs="Times New Roman"/>
-          <w:lang w:eastAsia="fr-FR"/>
-        </w:rPr>
-        <w:instrText xml:space="preserve"> INCLUDEPICTURE "/var/folders/dh/j69nrvvx1h3b5m8kwdl48q1h0000gn/T/com.microsoft.Word/WebArchiveCopyPasteTempFiles/pizza-au-pepperoni-savoureuse_79782-2100.jpg?size=626&amp;ext=jpg" \* MERGEFORMATINET </w:instrText>
-      </w:r>
-      <w:r>
-        <w:rPr>
-          <w:rFonts w:ascii="Times New Roman" w:eastAsia="Times New Roman" w:hAnsi="Times New Roman" w:cs="Times New Roman"/>
-          <w:lang w:eastAsia="fr-FR"/>
-        </w:rPr>
-        <w:fldChar w:fldCharType="separate"/>
-      </w:r>
-      <w:r>
-        <w:rPr>
-          <w:rFonts w:ascii="Times New Roman" w:eastAsia="Times New Roman" w:hAnsi="Times New Roman" w:cs="Times New Roman"/>
           <w:noProof/>
           <w:lang w:eastAsia="fr-FR"/>
         </w:rPr>
@@ -210,13 +189,13 @@
           <wp:anchor distT="0" distB="0" distL="114300" distR="114300" simplePos="0" relativeHeight="251714560" behindDoc="1" locked="0" layoutInCell="1" allowOverlap="1" wp14:anchorId="2AD5E507">
             <wp:simplePos x="0" y="0"/>
             <wp:positionH relativeFrom="column">
-              <wp:posOffset>0</wp:posOffset>
+              <wp:posOffset>-145053</wp:posOffset>
             </wp:positionH>
             <wp:positionV relativeFrom="paragraph">
-              <wp:posOffset>0</wp:posOffset>
+              <wp:posOffset>-4170</wp:posOffset>
             </wp:positionV>
-            <wp:extent cx="6022800" cy="4003200"/>
-            <wp:effectExtent l="0" t="0" r="0" b="0"/>
+            <wp:extent cx="6164745" cy="4097547"/>
+            <wp:effectExtent l="0" t="0" r="7620" b="0"/>
             <wp:wrapNone/>
             <wp:docPr id="34" name="Image 34" descr="Résultat de recherche d'images pour &quot;pizza&quot;"/>
             <wp:cNvGraphicFramePr>
@@ -247,7 +226,7 @@
                   <pic:spPr bwMode="auto">
                     <a:xfrm>
                       <a:off x="0" y="0"/>
-                      <a:ext cx="6022800" cy="4003200"/>
+                      <a:ext cx="6167327" cy="4099263"/>
                     </a:xfrm>
                     <a:prstGeom prst="rect">
                       <a:avLst/>
@@ -274,6 +253,20 @@
           <w:rFonts w:ascii="Times New Roman" w:eastAsia="Times New Roman" w:hAnsi="Times New Roman" w:cs="Times New Roman"/>
           <w:lang w:eastAsia="fr-FR"/>
         </w:rPr>
+        <w:fldChar w:fldCharType="begin"/>
+      </w:r>
+      <w:r>
+        <w:rPr>
+          <w:rFonts w:ascii="Times New Roman" w:eastAsia="Times New Roman" w:hAnsi="Times New Roman" w:cs="Times New Roman"/>
+          <w:lang w:eastAsia="fr-FR"/>
+        </w:rPr>
+        <w:instrText xml:space="preserve"> INCLUDEPICTURE "/var/folders/dh/j69nrvvx1h3b5m8kwdl48q1h0000gn/T/com.microsoft.Word/WebArchiveCopyPasteTempFiles/pizza-au-pepperoni-savoureuse_79782-2100.jpg?size=626&amp;ext=jpg" \* MERGEFORMATINET </w:instrText>
+      </w:r>
+      <w:r>
+        <w:rPr>
+          <w:rFonts w:ascii="Times New Roman" w:eastAsia="Times New Roman" w:hAnsi="Times New Roman" w:cs="Times New Roman"/>
+          <w:lang w:eastAsia="fr-FR"/>
+        </w:rPr>
         <w:fldChar w:fldCharType="end"/>
       </w:r>
     </w:p>
@@ -449,6 +442,17 @@
       <w:pPr>
         <w:rPr>
           <w:rFonts w:ascii="Times New Roman" w:eastAsia="Times New Roman" w:hAnsi="Times New Roman" w:cs="Times New Roman"/>
+          <w:lang w:eastAsia="fr-FR"/>
+        </w:rPr>
+      </w:pPr>
+    </w:p>
+    <w:p>
+      <w:pPr>
+        <w:jc w:val="center"/>
+        <w:rPr>
+          <w:rStyle w:val="Lienhypertexte"/>
+          <w:rFonts w:ascii="Times New Roman" w:hAnsi="Times New Roman" w:cs="Times New Roman"/>
+          <w:sz w:val="36"/>
           <w:lang w:eastAsia="fr-FR"/>
         </w:rPr>
       </w:pPr>
@@ -494,14 +498,17 @@
     </w:p>
     <w:p>
       <w:pPr>
-        <w:rPr>
-          <w:rFonts w:ascii="Times New Roman" w:hAnsi="Times New Roman" w:cs="Times New Roman"/>
-          <w:lang w:eastAsia="fr-FR"/>
-        </w:rPr>
-      </w:pPr>
-      <w:r>
-        <w:rPr>
-          <w:rFonts w:ascii="Times New Roman" w:hAnsi="Times New Roman" w:cs="Times New Roman"/>
+        <w:jc w:val="center"/>
+        <w:rPr>
+          <w:rFonts w:ascii="Times New Roman" w:hAnsi="Times New Roman" w:cs="Times New Roman"/>
+          <w:b/>
+          <w:lang w:eastAsia="fr-FR"/>
+        </w:rPr>
+      </w:pPr>
+      <w:r>
+        <w:rPr>
+          <w:rFonts w:ascii="Times New Roman" w:hAnsi="Times New Roman" w:cs="Times New Roman"/>
+          <w:b/>
           <w:lang w:eastAsia="fr-FR"/>
         </w:rPr>
         <w:lastRenderedPageBreak/>
@@ -520,8 +527,8 @@
           <w:bCs w:val="0"/>
           <w:caps w:val="0"/>
           <w:noProof/>
-          <w:sz w:val="24"/>
-          <w:szCs w:val="24"/>
+          <w:sz w:val="22"/>
+          <w:szCs w:val="22"/>
           <w:lang w:eastAsia="fr-FR"/>
         </w:rPr>
       </w:pPr>
@@ -546,7 +553,7 @@
         </w:rPr>
         <w:fldChar w:fldCharType="separate"/>
       </w:r>
-      <w:hyperlink w:anchor="_Toc24378200" w:history="1">
+      <w:hyperlink w:anchor="_Toc25136845" w:history="1">
         <w:r>
           <w:rPr>
             <w:rStyle w:val="Lienhypertexte"/>
@@ -575,7 +582,7 @@
             <w:noProof/>
             <w:webHidden/>
           </w:rPr>
-          <w:instrText xml:space="preserve"> PAGEREF _Toc24378200 \h </w:instrText>
+          <w:instrText xml:space="preserve"> PAGEREF _Toc25136845 \h </w:instrText>
         </w:r>
         <w:r>
           <w:rPr>
@@ -618,12 +625,12 @@
           <w:bCs w:val="0"/>
           <w:caps w:val="0"/>
           <w:noProof/>
-          <w:sz w:val="24"/>
-          <w:szCs w:val="24"/>
-          <w:lang w:eastAsia="fr-FR"/>
-        </w:rPr>
-      </w:pPr>
-      <w:hyperlink w:anchor="_Toc24378201" w:history="1">
+          <w:sz w:val="22"/>
+          <w:szCs w:val="22"/>
+          <w:lang w:eastAsia="fr-FR"/>
+        </w:rPr>
+      </w:pPr>
+      <w:hyperlink w:anchor="_Toc25136846" w:history="1">
         <w:r>
           <w:rPr>
             <w:rStyle w:val="Lienhypertexte"/>
@@ -652,7 +659,7 @@
             <w:noProof/>
             <w:webHidden/>
           </w:rPr>
-          <w:instrText xml:space="preserve"> PAGEREF _Toc24378201 \h </w:instrText>
+          <w:instrText xml:space="preserve"> PAGEREF _Toc25136846 \h </w:instrText>
         </w:r>
         <w:r>
           <w:rPr>
@@ -694,12 +701,12 @@
           <w:rFonts w:eastAsiaTheme="minorEastAsia" w:cstheme="minorBidi"/>
           <w:smallCaps w:val="0"/>
           <w:noProof/>
-          <w:sz w:val="24"/>
-          <w:szCs w:val="24"/>
-          <w:lang w:eastAsia="fr-FR"/>
-        </w:rPr>
-      </w:pPr>
-      <w:hyperlink w:anchor="_Toc24378202" w:history="1">
+          <w:sz w:val="22"/>
+          <w:szCs w:val="22"/>
+          <w:lang w:eastAsia="fr-FR"/>
+        </w:rPr>
+      </w:pPr>
+      <w:hyperlink w:anchor="_Toc25136847" w:history="1">
         <w:r>
           <w:rPr>
             <w:rStyle w:val="Lienhypertexte"/>
@@ -714,8 +721,8 @@
             <w:rFonts w:eastAsiaTheme="minorEastAsia" w:cstheme="minorBidi"/>
             <w:smallCaps w:val="0"/>
             <w:noProof/>
-            <w:sz w:val="24"/>
-            <w:szCs w:val="24"/>
+            <w:sz w:val="22"/>
+            <w:szCs w:val="22"/>
             <w:lang w:eastAsia="fr-FR"/>
           </w:rPr>
           <w:tab/>
@@ -748,7 +755,7 @@
             <w:noProof/>
             <w:webHidden/>
           </w:rPr>
-          <w:instrText xml:space="preserve"> PAGEREF _Toc24378202 \h </w:instrText>
+          <w:instrText xml:space="preserve"> PAGEREF _Toc25136847 \h </w:instrText>
         </w:r>
         <w:r>
           <w:rPr>
@@ -790,12 +797,12 @@
           <w:rFonts w:eastAsiaTheme="minorEastAsia" w:cstheme="minorBidi"/>
           <w:smallCaps w:val="0"/>
           <w:noProof/>
-          <w:sz w:val="24"/>
-          <w:szCs w:val="24"/>
-          <w:lang w:eastAsia="fr-FR"/>
-        </w:rPr>
-      </w:pPr>
-      <w:hyperlink w:anchor="_Toc24378203" w:history="1">
+          <w:sz w:val="22"/>
+          <w:szCs w:val="22"/>
+          <w:lang w:eastAsia="fr-FR"/>
+        </w:rPr>
+      </w:pPr>
+      <w:hyperlink w:anchor="_Toc25136848" w:history="1">
         <w:r>
           <w:rPr>
             <w:rStyle w:val="Lienhypertexte"/>
@@ -810,8 +817,8 @@
             <w:rFonts w:eastAsiaTheme="minorEastAsia" w:cstheme="minorBidi"/>
             <w:smallCaps w:val="0"/>
             <w:noProof/>
-            <w:sz w:val="24"/>
-            <w:szCs w:val="24"/>
+            <w:sz w:val="22"/>
+            <w:szCs w:val="22"/>
             <w:lang w:eastAsia="fr-FR"/>
           </w:rPr>
           <w:tab/>
@@ -844,7 +851,7 @@
             <w:noProof/>
             <w:webHidden/>
           </w:rPr>
-          <w:instrText xml:space="preserve"> PAGEREF _Toc24378203 \h </w:instrText>
+          <w:instrText xml:space="preserve"> PAGEREF _Toc25136848 \h </w:instrText>
         </w:r>
         <w:r>
           <w:rPr>
@@ -888,12 +895,12 @@
           <w:bCs w:val="0"/>
           <w:caps w:val="0"/>
           <w:noProof/>
-          <w:sz w:val="24"/>
-          <w:szCs w:val="24"/>
-          <w:lang w:eastAsia="fr-FR"/>
-        </w:rPr>
-      </w:pPr>
-      <w:hyperlink w:anchor="_Toc24378204" w:history="1">
+          <w:sz w:val="22"/>
+          <w:szCs w:val="22"/>
+          <w:lang w:eastAsia="fr-FR"/>
+        </w:rPr>
+      </w:pPr>
+      <w:hyperlink w:anchor="_Toc25136849" w:history="1">
         <w:r>
           <w:rPr>
             <w:rStyle w:val="Lienhypertexte"/>
@@ -910,8 +917,8 @@
             <w:bCs w:val="0"/>
             <w:caps w:val="0"/>
             <w:noProof/>
-            <w:sz w:val="24"/>
-            <w:szCs w:val="24"/>
+            <w:sz w:val="22"/>
+            <w:szCs w:val="22"/>
             <w:lang w:eastAsia="fr-FR"/>
           </w:rPr>
           <w:tab/>
@@ -944,7 +951,7 @@
             <w:noProof/>
             <w:webHidden/>
           </w:rPr>
-          <w:instrText xml:space="preserve"> PAGEREF _Toc24378204 \h </w:instrText>
+          <w:instrText xml:space="preserve"> PAGEREF _Toc25136849 \h </w:instrText>
         </w:r>
         <w:r>
           <w:rPr>
@@ -964,7 +971,7 @@
             <w:noProof/>
             <w:webHidden/>
           </w:rPr>
-          <w:t>5</w:t>
+          <w:t>4</w:t>
         </w:r>
         <w:r>
           <w:rPr>
@@ -986,12 +993,12 @@
           <w:rFonts w:eastAsiaTheme="minorEastAsia" w:cstheme="minorBidi"/>
           <w:smallCaps w:val="0"/>
           <w:noProof/>
-          <w:sz w:val="24"/>
-          <w:szCs w:val="24"/>
-          <w:lang w:eastAsia="fr-FR"/>
-        </w:rPr>
-      </w:pPr>
-      <w:hyperlink w:anchor="_Toc24378205" w:history="1">
+          <w:sz w:val="22"/>
+          <w:szCs w:val="22"/>
+          <w:lang w:eastAsia="fr-FR"/>
+        </w:rPr>
+      </w:pPr>
+      <w:hyperlink w:anchor="_Toc25136850" w:history="1">
         <w:r>
           <w:rPr>
             <w:rStyle w:val="Lienhypertexte"/>
@@ -1006,8 +1013,8 @@
             <w:rFonts w:eastAsiaTheme="minorEastAsia" w:cstheme="minorBidi"/>
             <w:smallCaps w:val="0"/>
             <w:noProof/>
-            <w:sz w:val="24"/>
-            <w:szCs w:val="24"/>
+            <w:sz w:val="22"/>
+            <w:szCs w:val="22"/>
             <w:lang w:eastAsia="fr-FR"/>
           </w:rPr>
           <w:tab/>
@@ -1040,7 +1047,7 @@
             <w:noProof/>
             <w:webHidden/>
           </w:rPr>
-          <w:instrText xml:space="preserve"> PAGEREF _Toc24378205 \h </w:instrText>
+          <w:instrText xml:space="preserve"> PAGEREF _Toc25136850 \h </w:instrText>
         </w:r>
         <w:r>
           <w:rPr>
@@ -1060,7 +1067,7 @@
             <w:noProof/>
             <w:webHidden/>
           </w:rPr>
-          <w:t>5</w:t>
+          <w:t>4</w:t>
         </w:r>
         <w:r>
           <w:rPr>
@@ -1082,12 +1089,12 @@
           <w:rFonts w:eastAsiaTheme="minorEastAsia" w:cstheme="minorBidi"/>
           <w:smallCaps w:val="0"/>
           <w:noProof/>
-          <w:sz w:val="24"/>
-          <w:szCs w:val="24"/>
-          <w:lang w:eastAsia="fr-FR"/>
-        </w:rPr>
-      </w:pPr>
-      <w:hyperlink w:anchor="_Toc24378206" w:history="1">
+          <w:sz w:val="22"/>
+          <w:szCs w:val="22"/>
+          <w:lang w:eastAsia="fr-FR"/>
+        </w:rPr>
+      </w:pPr>
+      <w:hyperlink w:anchor="_Toc25136851" w:history="1">
         <w:r>
           <w:rPr>
             <w:rStyle w:val="Lienhypertexte"/>
@@ -1102,8 +1109,8 @@
             <w:rFonts w:eastAsiaTheme="minorEastAsia" w:cstheme="minorBidi"/>
             <w:smallCaps w:val="0"/>
             <w:noProof/>
-            <w:sz w:val="24"/>
-            <w:szCs w:val="24"/>
+            <w:sz w:val="22"/>
+            <w:szCs w:val="22"/>
             <w:lang w:eastAsia="fr-FR"/>
           </w:rPr>
           <w:tab/>
@@ -1136,7 +1143,7 @@
             <w:noProof/>
             <w:webHidden/>
           </w:rPr>
-          <w:instrText xml:space="preserve"> PAGEREF _Toc24378206 \h </w:instrText>
+          <w:instrText xml:space="preserve"> PAGEREF _Toc25136851 \h </w:instrText>
         </w:r>
         <w:r>
           <w:rPr>
@@ -1156,7 +1163,7 @@
             <w:noProof/>
             <w:webHidden/>
           </w:rPr>
-          <w:t>5</w:t>
+          <w:t>4</w:t>
         </w:r>
         <w:r>
           <w:rPr>
@@ -1178,12 +1185,12 @@
           <w:rFonts w:eastAsiaTheme="minorEastAsia" w:cstheme="minorBidi"/>
           <w:smallCaps w:val="0"/>
           <w:noProof/>
-          <w:sz w:val="24"/>
-          <w:szCs w:val="24"/>
-          <w:lang w:eastAsia="fr-FR"/>
-        </w:rPr>
-      </w:pPr>
-      <w:hyperlink w:anchor="_Toc24378207" w:history="1">
+          <w:sz w:val="22"/>
+          <w:szCs w:val="22"/>
+          <w:lang w:eastAsia="fr-FR"/>
+        </w:rPr>
+      </w:pPr>
+      <w:hyperlink w:anchor="_Toc25136852" w:history="1">
         <w:r>
           <w:rPr>
             <w:rStyle w:val="Lienhypertexte"/>
@@ -1198,8 +1205,8 @@
             <w:rFonts w:eastAsiaTheme="minorEastAsia" w:cstheme="minorBidi"/>
             <w:smallCaps w:val="0"/>
             <w:noProof/>
-            <w:sz w:val="24"/>
-            <w:szCs w:val="24"/>
+            <w:sz w:val="22"/>
+            <w:szCs w:val="22"/>
             <w:lang w:eastAsia="fr-FR"/>
           </w:rPr>
           <w:tab/>
@@ -1232,7 +1239,7 @@
             <w:noProof/>
             <w:webHidden/>
           </w:rPr>
-          <w:instrText xml:space="preserve"> PAGEREF _Toc24378207 \h </w:instrText>
+          <w:instrText xml:space="preserve"> PAGEREF _Toc25136852 \h </w:instrText>
         </w:r>
         <w:r>
           <w:rPr>
@@ -1252,7 +1259,497 @@
             <w:noProof/>
             <w:webHidden/>
           </w:rPr>
+          <w:t>4</w:t>
+        </w:r>
+        <w:r>
+          <w:rPr>
+            <w:noProof/>
+            <w:webHidden/>
+          </w:rPr>
+          <w:fldChar w:fldCharType="end"/>
+        </w:r>
+      </w:hyperlink>
+    </w:p>
+    <w:p>
+      <w:pPr>
+        <w:pStyle w:val="TM3"/>
+        <w:tabs>
+          <w:tab w:val="left" w:pos="960"/>
+          <w:tab w:val="right" w:leader="dot" w:pos="9056"/>
+        </w:tabs>
+        <w:rPr>
+          <w:rFonts w:eastAsiaTheme="minorEastAsia" w:cstheme="minorBidi"/>
+          <w:i w:val="0"/>
+          <w:iCs w:val="0"/>
+          <w:noProof/>
+          <w:sz w:val="22"/>
+          <w:szCs w:val="22"/>
+          <w:lang w:eastAsia="fr-FR"/>
+        </w:rPr>
+      </w:pPr>
+      <w:hyperlink w:anchor="_Toc25136853" w:history="1">
+        <w:r>
+          <w:rPr>
+            <w:rStyle w:val="Lienhypertexte"/>
+            <w:rFonts w:ascii="Wingdings" w:eastAsia="Times New Roman" w:hAnsi="Wingdings"/>
+            <w:noProof/>
+            <w:lang w:eastAsia="fr-FR"/>
+          </w:rPr>
+          <w:t></w:t>
+        </w:r>
+        <w:r>
+          <w:rPr>
+            <w:rFonts w:eastAsiaTheme="minorEastAsia" w:cstheme="minorBidi"/>
+            <w:i w:val="0"/>
+            <w:iCs w:val="0"/>
+            <w:noProof/>
+            <w:sz w:val="22"/>
+            <w:szCs w:val="22"/>
+            <w:lang w:eastAsia="fr-FR"/>
+          </w:rPr>
+          <w:tab/>
+        </w:r>
+        <w:r>
+          <w:rPr>
+            <w:rStyle w:val="Lienhypertexte"/>
+            <w:rFonts w:eastAsia="Times New Roman"/>
+            <w:noProof/>
+            <w:lang w:eastAsia="fr-FR"/>
+          </w:rPr>
+          <w:t>La classe « Commande »</w:t>
+        </w:r>
+        <w:r>
+          <w:rPr>
+            <w:noProof/>
+            <w:webHidden/>
+          </w:rPr>
+          <w:tab/>
+        </w:r>
+        <w:r>
+          <w:rPr>
+            <w:noProof/>
+            <w:webHidden/>
+          </w:rPr>
+          <w:fldChar w:fldCharType="begin"/>
+        </w:r>
+        <w:r>
+          <w:rPr>
+            <w:noProof/>
+            <w:webHidden/>
+          </w:rPr>
+          <w:instrText xml:space="preserve"> PAGEREF _Toc25136853 \h </w:instrText>
+        </w:r>
+        <w:r>
+          <w:rPr>
+            <w:noProof/>
+            <w:webHidden/>
+          </w:rPr>
+        </w:r>
+        <w:r>
+          <w:rPr>
+            <w:noProof/>
+            <w:webHidden/>
+          </w:rPr>
+          <w:fldChar w:fldCharType="separate"/>
+        </w:r>
+        <w:r>
+          <w:rPr>
+            <w:noProof/>
+            <w:webHidden/>
+          </w:rPr>
           <w:t>5</w:t>
+        </w:r>
+        <w:r>
+          <w:rPr>
+            <w:noProof/>
+            <w:webHidden/>
+          </w:rPr>
+          <w:fldChar w:fldCharType="end"/>
+        </w:r>
+      </w:hyperlink>
+    </w:p>
+    <w:p>
+      <w:pPr>
+        <w:pStyle w:val="TM3"/>
+        <w:tabs>
+          <w:tab w:val="left" w:pos="960"/>
+          <w:tab w:val="right" w:leader="dot" w:pos="9056"/>
+        </w:tabs>
+        <w:rPr>
+          <w:rFonts w:eastAsiaTheme="minorEastAsia" w:cstheme="minorBidi"/>
+          <w:i w:val="0"/>
+          <w:iCs w:val="0"/>
+          <w:noProof/>
+          <w:sz w:val="22"/>
+          <w:szCs w:val="22"/>
+          <w:lang w:eastAsia="fr-FR"/>
+        </w:rPr>
+      </w:pPr>
+      <w:hyperlink w:anchor="_Toc25136854" w:history="1">
+        <w:r>
+          <w:rPr>
+            <w:rStyle w:val="Lienhypertexte"/>
+            <w:rFonts w:ascii="Wingdings" w:eastAsia="Times New Roman" w:hAnsi="Wingdings"/>
+            <w:noProof/>
+            <w:lang w:eastAsia="fr-FR"/>
+          </w:rPr>
+          <w:t></w:t>
+        </w:r>
+        <w:r>
+          <w:rPr>
+            <w:rFonts w:eastAsiaTheme="minorEastAsia" w:cstheme="minorBidi"/>
+            <w:i w:val="0"/>
+            <w:iCs w:val="0"/>
+            <w:noProof/>
+            <w:sz w:val="22"/>
+            <w:szCs w:val="22"/>
+            <w:lang w:eastAsia="fr-FR"/>
+          </w:rPr>
+          <w:tab/>
+        </w:r>
+        <w:r>
+          <w:rPr>
+            <w:rStyle w:val="Lienhypertexte"/>
+            <w:rFonts w:eastAsia="Times New Roman"/>
+            <w:noProof/>
+            <w:lang w:eastAsia="fr-FR"/>
+          </w:rPr>
+          <w:t>Les classes « Client » et « Adresse »</w:t>
+        </w:r>
+        <w:r>
+          <w:rPr>
+            <w:noProof/>
+            <w:webHidden/>
+          </w:rPr>
+          <w:tab/>
+        </w:r>
+        <w:r>
+          <w:rPr>
+            <w:noProof/>
+            <w:webHidden/>
+          </w:rPr>
+          <w:fldChar w:fldCharType="begin"/>
+        </w:r>
+        <w:r>
+          <w:rPr>
+            <w:noProof/>
+            <w:webHidden/>
+          </w:rPr>
+          <w:instrText xml:space="preserve"> PAGEREF _Toc25136854 \h </w:instrText>
+        </w:r>
+        <w:r>
+          <w:rPr>
+            <w:noProof/>
+            <w:webHidden/>
+          </w:rPr>
+        </w:r>
+        <w:r>
+          <w:rPr>
+            <w:noProof/>
+            <w:webHidden/>
+          </w:rPr>
+          <w:fldChar w:fldCharType="separate"/>
+        </w:r>
+        <w:r>
+          <w:rPr>
+            <w:noProof/>
+            <w:webHidden/>
+          </w:rPr>
+          <w:t>5</w:t>
+        </w:r>
+        <w:r>
+          <w:rPr>
+            <w:noProof/>
+            <w:webHidden/>
+          </w:rPr>
+          <w:fldChar w:fldCharType="end"/>
+        </w:r>
+      </w:hyperlink>
+    </w:p>
+    <w:p>
+      <w:pPr>
+        <w:pStyle w:val="TM3"/>
+        <w:tabs>
+          <w:tab w:val="left" w:pos="960"/>
+          <w:tab w:val="right" w:leader="dot" w:pos="9056"/>
+        </w:tabs>
+        <w:rPr>
+          <w:rFonts w:eastAsiaTheme="minorEastAsia" w:cstheme="minorBidi"/>
+          <w:i w:val="0"/>
+          <w:iCs w:val="0"/>
+          <w:noProof/>
+          <w:sz w:val="22"/>
+          <w:szCs w:val="22"/>
+          <w:lang w:eastAsia="fr-FR"/>
+        </w:rPr>
+      </w:pPr>
+      <w:hyperlink w:anchor="_Toc25136855" w:history="1">
+        <w:r>
+          <w:rPr>
+            <w:rStyle w:val="Lienhypertexte"/>
+            <w:rFonts w:ascii="Wingdings" w:eastAsia="Times New Roman" w:hAnsi="Wingdings"/>
+            <w:noProof/>
+            <w:lang w:eastAsia="fr-FR"/>
+          </w:rPr>
+          <w:t></w:t>
+        </w:r>
+        <w:r>
+          <w:rPr>
+            <w:rFonts w:eastAsiaTheme="minorEastAsia" w:cstheme="minorBidi"/>
+            <w:i w:val="0"/>
+            <w:iCs w:val="0"/>
+            <w:noProof/>
+            <w:sz w:val="22"/>
+            <w:szCs w:val="22"/>
+            <w:lang w:eastAsia="fr-FR"/>
+          </w:rPr>
+          <w:tab/>
+        </w:r>
+        <w:r>
+          <w:rPr>
+            <w:rStyle w:val="Lienhypertexte"/>
+            <w:rFonts w:eastAsia="Times New Roman"/>
+            <w:noProof/>
+            <w:lang w:eastAsia="fr-FR"/>
+          </w:rPr>
+          <w:t>Les classes « Produit », « Ingedient » et l’énumération « EtatCommande »</w:t>
+        </w:r>
+        <w:r>
+          <w:rPr>
+            <w:noProof/>
+            <w:webHidden/>
+          </w:rPr>
+          <w:tab/>
+        </w:r>
+        <w:r>
+          <w:rPr>
+            <w:noProof/>
+            <w:webHidden/>
+          </w:rPr>
+          <w:fldChar w:fldCharType="begin"/>
+        </w:r>
+        <w:r>
+          <w:rPr>
+            <w:noProof/>
+            <w:webHidden/>
+          </w:rPr>
+          <w:instrText xml:space="preserve"> PAGEREF _Toc25136855 \h </w:instrText>
+        </w:r>
+        <w:r>
+          <w:rPr>
+            <w:noProof/>
+            <w:webHidden/>
+          </w:rPr>
+        </w:r>
+        <w:r>
+          <w:rPr>
+            <w:noProof/>
+            <w:webHidden/>
+          </w:rPr>
+          <w:fldChar w:fldCharType="separate"/>
+        </w:r>
+        <w:r>
+          <w:rPr>
+            <w:noProof/>
+            <w:webHidden/>
+          </w:rPr>
+          <w:t>6</w:t>
+        </w:r>
+        <w:r>
+          <w:rPr>
+            <w:noProof/>
+            <w:webHidden/>
+          </w:rPr>
+          <w:fldChar w:fldCharType="end"/>
+        </w:r>
+      </w:hyperlink>
+    </w:p>
+    <w:p>
+      <w:pPr>
+        <w:pStyle w:val="TM3"/>
+        <w:tabs>
+          <w:tab w:val="left" w:pos="960"/>
+          <w:tab w:val="right" w:leader="dot" w:pos="9056"/>
+        </w:tabs>
+        <w:rPr>
+          <w:rFonts w:eastAsiaTheme="minorEastAsia" w:cstheme="minorBidi"/>
+          <w:i w:val="0"/>
+          <w:iCs w:val="0"/>
+          <w:noProof/>
+          <w:sz w:val="22"/>
+          <w:szCs w:val="22"/>
+          <w:lang w:eastAsia="fr-FR"/>
+        </w:rPr>
+      </w:pPr>
+      <w:hyperlink w:anchor="_Toc25136856" w:history="1">
+        <w:r>
+          <w:rPr>
+            <w:rStyle w:val="Lienhypertexte"/>
+            <w:rFonts w:ascii="Wingdings" w:eastAsia="Times New Roman" w:hAnsi="Wingdings"/>
+            <w:noProof/>
+            <w:lang w:eastAsia="fr-FR"/>
+          </w:rPr>
+          <w:t></w:t>
+        </w:r>
+        <w:r>
+          <w:rPr>
+            <w:rFonts w:eastAsiaTheme="minorEastAsia" w:cstheme="minorBidi"/>
+            <w:i w:val="0"/>
+            <w:iCs w:val="0"/>
+            <w:noProof/>
+            <w:sz w:val="22"/>
+            <w:szCs w:val="22"/>
+            <w:lang w:eastAsia="fr-FR"/>
+          </w:rPr>
+          <w:tab/>
+        </w:r>
+        <w:r>
+          <w:rPr>
+            <w:rStyle w:val="Lienhypertexte"/>
+            <w:rFonts w:eastAsia="Times New Roman"/>
+            <w:noProof/>
+            <w:lang w:eastAsia="fr-FR"/>
+          </w:rPr>
+          <w:t>Les classes « Employe », « Livraison », « ProduitsStock » et l’énumération « Poste »</w:t>
+        </w:r>
+        <w:r>
+          <w:rPr>
+            <w:noProof/>
+            <w:webHidden/>
+          </w:rPr>
+          <w:tab/>
+        </w:r>
+        <w:r>
+          <w:rPr>
+            <w:noProof/>
+            <w:webHidden/>
+          </w:rPr>
+          <w:fldChar w:fldCharType="begin"/>
+        </w:r>
+        <w:r>
+          <w:rPr>
+            <w:noProof/>
+            <w:webHidden/>
+          </w:rPr>
+          <w:instrText xml:space="preserve"> PAGEREF _Toc25136856 \h </w:instrText>
+        </w:r>
+        <w:r>
+          <w:rPr>
+            <w:noProof/>
+            <w:webHidden/>
+          </w:rPr>
+        </w:r>
+        <w:r>
+          <w:rPr>
+            <w:noProof/>
+            <w:webHidden/>
+          </w:rPr>
+          <w:fldChar w:fldCharType="separate"/>
+        </w:r>
+        <w:r>
+          <w:rPr>
+            <w:noProof/>
+            <w:webHidden/>
+          </w:rPr>
+          <w:t>6</w:t>
+        </w:r>
+        <w:r>
+          <w:rPr>
+            <w:noProof/>
+            <w:webHidden/>
+          </w:rPr>
+          <w:fldChar w:fldCharType="end"/>
+        </w:r>
+      </w:hyperlink>
+    </w:p>
+    <w:p>
+      <w:pPr>
+        <w:pStyle w:val="TM3"/>
+        <w:tabs>
+          <w:tab w:val="left" w:pos="960"/>
+          <w:tab w:val="right" w:leader="dot" w:pos="9056"/>
+        </w:tabs>
+        <w:rPr>
+          <w:rFonts w:eastAsiaTheme="minorEastAsia" w:cstheme="minorBidi"/>
+          <w:i w:val="0"/>
+          <w:iCs w:val="0"/>
+          <w:noProof/>
+          <w:sz w:val="22"/>
+          <w:szCs w:val="22"/>
+          <w:lang w:eastAsia="fr-FR"/>
+        </w:rPr>
+      </w:pPr>
+      <w:hyperlink w:anchor="_Toc25136857" w:history="1">
+        <w:r>
+          <w:rPr>
+            <w:rStyle w:val="Lienhypertexte"/>
+            <w:rFonts w:ascii="Wingdings" w:eastAsia="Times New Roman" w:hAnsi="Wingdings"/>
+            <w:noProof/>
+            <w:lang w:eastAsia="fr-FR"/>
+          </w:rPr>
+          <w:t></w:t>
+        </w:r>
+        <w:r>
+          <w:rPr>
+            <w:rFonts w:eastAsiaTheme="minorEastAsia" w:cstheme="minorBidi"/>
+            <w:i w:val="0"/>
+            <w:iCs w:val="0"/>
+            <w:noProof/>
+            <w:sz w:val="22"/>
+            <w:szCs w:val="22"/>
+            <w:lang w:eastAsia="fr-FR"/>
+          </w:rPr>
+          <w:tab/>
+        </w:r>
+        <w:r>
+          <w:rPr>
+            <w:rStyle w:val="Lienhypertexte"/>
+            <w:rFonts w:eastAsia="Times New Roman"/>
+            <w:noProof/>
+            <w:lang w:eastAsia="fr-FR"/>
+          </w:rPr>
+          <w:t>Les classes « Paiement », « Facture » et l’énumération « EtatDuPaiement »</w:t>
+        </w:r>
+        <w:r>
+          <w:rPr>
+            <w:noProof/>
+            <w:webHidden/>
+          </w:rPr>
+          <w:tab/>
+        </w:r>
+        <w:r>
+          <w:rPr>
+            <w:noProof/>
+            <w:webHidden/>
+          </w:rPr>
+          <w:fldChar w:fldCharType="begin"/>
+        </w:r>
+        <w:r>
+          <w:rPr>
+            <w:noProof/>
+            <w:webHidden/>
+          </w:rPr>
+          <w:instrText xml:space="preserve"> PAGEREF _Toc25136857 \h </w:instrText>
+        </w:r>
+        <w:r>
+          <w:rPr>
+            <w:noProof/>
+            <w:webHidden/>
+          </w:rPr>
+        </w:r>
+        <w:r>
+          <w:rPr>
+            <w:noProof/>
+            <w:webHidden/>
+          </w:rPr>
+          <w:fldChar w:fldCharType="separate"/>
+        </w:r>
+        <w:r>
+          <w:rPr>
+            <w:noProof/>
+            <w:webHidden/>
+          </w:rPr>
+          <w:t>7</w:t>
         </w:r>
         <w:r>
           <w:rPr>
@@ -1276,12 +1773,12 @@
           <w:bCs w:val="0"/>
           <w:caps w:val="0"/>
           <w:noProof/>
-          <w:sz w:val="24"/>
-          <w:szCs w:val="24"/>
-          <w:lang w:eastAsia="fr-FR"/>
-        </w:rPr>
-      </w:pPr>
-      <w:hyperlink w:anchor="_Toc24378208" w:history="1">
+          <w:sz w:val="22"/>
+          <w:szCs w:val="22"/>
+          <w:lang w:eastAsia="fr-FR"/>
+        </w:rPr>
+      </w:pPr>
+      <w:hyperlink w:anchor="_Toc25136858" w:history="1">
         <w:r>
           <w:rPr>
             <w:rStyle w:val="Lienhypertexte"/>
@@ -1298,8 +1795,8 @@
             <w:bCs w:val="0"/>
             <w:caps w:val="0"/>
             <w:noProof/>
-            <w:sz w:val="24"/>
-            <w:szCs w:val="24"/>
+            <w:sz w:val="22"/>
+            <w:szCs w:val="22"/>
             <w:lang w:eastAsia="fr-FR"/>
           </w:rPr>
           <w:tab/>
@@ -1332,7 +1829,7 @@
             <w:noProof/>
             <w:webHidden/>
           </w:rPr>
-          <w:instrText xml:space="preserve"> PAGEREF _Toc24378208 \h </w:instrText>
+          <w:instrText xml:space="preserve"> PAGEREF _Toc25136858 \h </w:instrText>
         </w:r>
         <w:r>
           <w:rPr>
@@ -1352,7 +1849,869 @@
             <w:noProof/>
             <w:webHidden/>
           </w:rPr>
-          <w:t>6</w:t>
+          <w:t>8</w:t>
+        </w:r>
+        <w:r>
+          <w:rPr>
+            <w:noProof/>
+            <w:webHidden/>
+          </w:rPr>
+          <w:fldChar w:fldCharType="end"/>
+        </w:r>
+      </w:hyperlink>
+    </w:p>
+    <w:p>
+      <w:pPr>
+        <w:pStyle w:val="TM2"/>
+        <w:tabs>
+          <w:tab w:val="left" w:pos="720"/>
+          <w:tab w:val="right" w:leader="dot" w:pos="9056"/>
+        </w:tabs>
+        <w:rPr>
+          <w:rFonts w:eastAsiaTheme="minorEastAsia" w:cstheme="minorBidi"/>
+          <w:smallCaps w:val="0"/>
+          <w:noProof/>
+          <w:sz w:val="22"/>
+          <w:szCs w:val="22"/>
+          <w:lang w:eastAsia="fr-FR"/>
+        </w:rPr>
+      </w:pPr>
+      <w:hyperlink w:anchor="_Toc25136859" w:history="1">
+        <w:r>
+          <w:rPr>
+            <w:rStyle w:val="Lienhypertexte"/>
+            <w:noProof/>
+            <w:lang w:eastAsia="fr-FR"/>
+          </w:rPr>
+          <w:t>1.</w:t>
+        </w:r>
+        <w:r>
+          <w:rPr>
+            <w:rFonts w:eastAsiaTheme="minorEastAsia" w:cstheme="minorBidi"/>
+            <w:smallCaps w:val="0"/>
+            <w:noProof/>
+            <w:sz w:val="22"/>
+            <w:szCs w:val="22"/>
+            <w:lang w:eastAsia="fr-FR"/>
+          </w:rPr>
+          <w:tab/>
+        </w:r>
+        <w:r>
+          <w:rPr>
+            <w:rStyle w:val="Lienhypertexte"/>
+            <w:noProof/>
+            <w:lang w:eastAsia="fr-FR"/>
+          </w:rPr>
+          <w:t>La relation entre les classes « client » et « commande »</w:t>
+        </w:r>
+        <w:r>
+          <w:rPr>
+            <w:noProof/>
+            <w:webHidden/>
+          </w:rPr>
+          <w:tab/>
+        </w:r>
+        <w:r>
+          <w:rPr>
+            <w:noProof/>
+            <w:webHidden/>
+          </w:rPr>
+          <w:fldChar w:fldCharType="begin"/>
+        </w:r>
+        <w:r>
+          <w:rPr>
+            <w:noProof/>
+            <w:webHidden/>
+          </w:rPr>
+          <w:instrText xml:space="preserve"> PAGEREF _Toc25136859 \h </w:instrText>
+        </w:r>
+        <w:r>
+          <w:rPr>
+            <w:noProof/>
+            <w:webHidden/>
+          </w:rPr>
+        </w:r>
+        <w:r>
+          <w:rPr>
+            <w:noProof/>
+            <w:webHidden/>
+          </w:rPr>
+          <w:fldChar w:fldCharType="separate"/>
+        </w:r>
+        <w:r>
+          <w:rPr>
+            <w:noProof/>
+            <w:webHidden/>
+          </w:rPr>
+          <w:t>8</w:t>
+        </w:r>
+        <w:r>
+          <w:rPr>
+            <w:noProof/>
+            <w:webHidden/>
+          </w:rPr>
+          <w:fldChar w:fldCharType="end"/>
+        </w:r>
+      </w:hyperlink>
+    </w:p>
+    <w:p>
+      <w:pPr>
+        <w:pStyle w:val="TM2"/>
+        <w:tabs>
+          <w:tab w:val="left" w:pos="720"/>
+          <w:tab w:val="right" w:leader="dot" w:pos="9056"/>
+        </w:tabs>
+        <w:rPr>
+          <w:rFonts w:eastAsiaTheme="minorEastAsia" w:cstheme="minorBidi"/>
+          <w:smallCaps w:val="0"/>
+          <w:noProof/>
+          <w:sz w:val="22"/>
+          <w:szCs w:val="22"/>
+          <w:lang w:eastAsia="fr-FR"/>
+        </w:rPr>
+      </w:pPr>
+      <w:hyperlink w:anchor="_Toc25136860" w:history="1">
+        <w:r>
+          <w:rPr>
+            <w:rStyle w:val="Lienhypertexte"/>
+            <w:noProof/>
+            <w:lang w:eastAsia="fr-FR"/>
+          </w:rPr>
+          <w:t>2.</w:t>
+        </w:r>
+        <w:r>
+          <w:rPr>
+            <w:rFonts w:eastAsiaTheme="minorEastAsia" w:cstheme="minorBidi"/>
+            <w:smallCaps w:val="0"/>
+            <w:noProof/>
+            <w:sz w:val="22"/>
+            <w:szCs w:val="22"/>
+            <w:lang w:eastAsia="fr-FR"/>
+          </w:rPr>
+          <w:tab/>
+        </w:r>
+        <w:r>
+          <w:rPr>
+            <w:rStyle w:val="Lienhypertexte"/>
+            <w:noProof/>
+            <w:lang w:eastAsia="fr-FR"/>
+          </w:rPr>
+          <w:t>La relation entre les classes « client » et « adresse »</w:t>
+        </w:r>
+        <w:r>
+          <w:rPr>
+            <w:noProof/>
+            <w:webHidden/>
+          </w:rPr>
+          <w:tab/>
+        </w:r>
+        <w:r>
+          <w:rPr>
+            <w:noProof/>
+            <w:webHidden/>
+          </w:rPr>
+          <w:fldChar w:fldCharType="begin"/>
+        </w:r>
+        <w:r>
+          <w:rPr>
+            <w:noProof/>
+            <w:webHidden/>
+          </w:rPr>
+          <w:instrText xml:space="preserve"> PAGEREF _Toc25136860 \h </w:instrText>
+        </w:r>
+        <w:r>
+          <w:rPr>
+            <w:noProof/>
+            <w:webHidden/>
+          </w:rPr>
+        </w:r>
+        <w:r>
+          <w:rPr>
+            <w:noProof/>
+            <w:webHidden/>
+          </w:rPr>
+          <w:fldChar w:fldCharType="separate"/>
+        </w:r>
+        <w:r>
+          <w:rPr>
+            <w:noProof/>
+            <w:webHidden/>
+          </w:rPr>
+          <w:t>9</w:t>
+        </w:r>
+        <w:r>
+          <w:rPr>
+            <w:noProof/>
+            <w:webHidden/>
+          </w:rPr>
+          <w:fldChar w:fldCharType="end"/>
+        </w:r>
+      </w:hyperlink>
+    </w:p>
+    <w:p>
+      <w:pPr>
+        <w:pStyle w:val="TM2"/>
+        <w:tabs>
+          <w:tab w:val="left" w:pos="720"/>
+          <w:tab w:val="right" w:leader="dot" w:pos="9056"/>
+        </w:tabs>
+        <w:rPr>
+          <w:rFonts w:eastAsiaTheme="minorEastAsia" w:cstheme="minorBidi"/>
+          <w:smallCaps w:val="0"/>
+          <w:noProof/>
+          <w:sz w:val="22"/>
+          <w:szCs w:val="22"/>
+          <w:lang w:eastAsia="fr-FR"/>
+        </w:rPr>
+      </w:pPr>
+      <w:hyperlink w:anchor="_Toc25136861" w:history="1">
+        <w:r>
+          <w:rPr>
+            <w:rStyle w:val="Lienhypertexte"/>
+            <w:noProof/>
+            <w:lang w:eastAsia="fr-FR"/>
+          </w:rPr>
+          <w:t>3.</w:t>
+        </w:r>
+        <w:r>
+          <w:rPr>
+            <w:rFonts w:eastAsiaTheme="minorEastAsia" w:cstheme="minorBidi"/>
+            <w:smallCaps w:val="0"/>
+            <w:noProof/>
+            <w:sz w:val="22"/>
+            <w:szCs w:val="22"/>
+            <w:lang w:eastAsia="fr-FR"/>
+          </w:rPr>
+          <w:tab/>
+        </w:r>
+        <w:r>
+          <w:rPr>
+            <w:rStyle w:val="Lienhypertexte"/>
+            <w:noProof/>
+            <w:lang w:eastAsia="fr-FR"/>
+          </w:rPr>
+          <w:t>La relation entre les classes « adresse » et « commande »</w:t>
+        </w:r>
+        <w:r>
+          <w:rPr>
+            <w:noProof/>
+            <w:webHidden/>
+          </w:rPr>
+          <w:tab/>
+        </w:r>
+        <w:r>
+          <w:rPr>
+            <w:noProof/>
+            <w:webHidden/>
+          </w:rPr>
+          <w:fldChar w:fldCharType="begin"/>
+        </w:r>
+        <w:r>
+          <w:rPr>
+            <w:noProof/>
+            <w:webHidden/>
+          </w:rPr>
+          <w:instrText xml:space="preserve"> PAGEREF _Toc25136861 \h </w:instrText>
+        </w:r>
+        <w:r>
+          <w:rPr>
+            <w:noProof/>
+            <w:webHidden/>
+          </w:rPr>
+        </w:r>
+        <w:r>
+          <w:rPr>
+            <w:noProof/>
+            <w:webHidden/>
+          </w:rPr>
+          <w:fldChar w:fldCharType="separate"/>
+        </w:r>
+        <w:r>
+          <w:rPr>
+            <w:noProof/>
+            <w:webHidden/>
+          </w:rPr>
+          <w:t>9</w:t>
+        </w:r>
+        <w:r>
+          <w:rPr>
+            <w:noProof/>
+            <w:webHidden/>
+          </w:rPr>
+          <w:fldChar w:fldCharType="end"/>
+        </w:r>
+      </w:hyperlink>
+    </w:p>
+    <w:p>
+      <w:pPr>
+        <w:pStyle w:val="TM2"/>
+        <w:tabs>
+          <w:tab w:val="left" w:pos="720"/>
+          <w:tab w:val="right" w:leader="dot" w:pos="9056"/>
+        </w:tabs>
+        <w:rPr>
+          <w:rFonts w:eastAsiaTheme="minorEastAsia" w:cstheme="minorBidi"/>
+          <w:smallCaps w:val="0"/>
+          <w:noProof/>
+          <w:sz w:val="22"/>
+          <w:szCs w:val="22"/>
+          <w:lang w:eastAsia="fr-FR"/>
+        </w:rPr>
+      </w:pPr>
+      <w:hyperlink w:anchor="_Toc25136862" w:history="1">
+        <w:r>
+          <w:rPr>
+            <w:rStyle w:val="Lienhypertexte"/>
+            <w:noProof/>
+            <w:lang w:eastAsia="fr-FR"/>
+          </w:rPr>
+          <w:t>4.</w:t>
+        </w:r>
+        <w:r>
+          <w:rPr>
+            <w:rFonts w:eastAsiaTheme="minorEastAsia" w:cstheme="minorBidi"/>
+            <w:smallCaps w:val="0"/>
+            <w:noProof/>
+            <w:sz w:val="22"/>
+            <w:szCs w:val="22"/>
+            <w:lang w:eastAsia="fr-FR"/>
+          </w:rPr>
+          <w:tab/>
+        </w:r>
+        <w:r>
+          <w:rPr>
+            <w:rStyle w:val="Lienhypertexte"/>
+            <w:noProof/>
+            <w:lang w:eastAsia="fr-FR"/>
+          </w:rPr>
+          <w:t>La relation entre les classes « commande » et « livraison », « commande » et « paiement » et « paiement » et « facture »</w:t>
+        </w:r>
+        <w:r>
+          <w:rPr>
+            <w:noProof/>
+            <w:webHidden/>
+          </w:rPr>
+          <w:tab/>
+        </w:r>
+        <w:r>
+          <w:rPr>
+            <w:noProof/>
+            <w:webHidden/>
+          </w:rPr>
+          <w:fldChar w:fldCharType="begin"/>
+        </w:r>
+        <w:r>
+          <w:rPr>
+            <w:noProof/>
+            <w:webHidden/>
+          </w:rPr>
+          <w:instrText xml:space="preserve"> PAGEREF _Toc25136862 \h </w:instrText>
+        </w:r>
+        <w:r>
+          <w:rPr>
+            <w:noProof/>
+            <w:webHidden/>
+          </w:rPr>
+        </w:r>
+        <w:r>
+          <w:rPr>
+            <w:noProof/>
+            <w:webHidden/>
+          </w:rPr>
+          <w:fldChar w:fldCharType="separate"/>
+        </w:r>
+        <w:r>
+          <w:rPr>
+            <w:noProof/>
+            <w:webHidden/>
+          </w:rPr>
+          <w:t>9</w:t>
+        </w:r>
+        <w:r>
+          <w:rPr>
+            <w:noProof/>
+            <w:webHidden/>
+          </w:rPr>
+          <w:fldChar w:fldCharType="end"/>
+        </w:r>
+      </w:hyperlink>
+    </w:p>
+    <w:p>
+      <w:pPr>
+        <w:pStyle w:val="TM2"/>
+        <w:tabs>
+          <w:tab w:val="left" w:pos="720"/>
+          <w:tab w:val="right" w:leader="dot" w:pos="9056"/>
+        </w:tabs>
+        <w:rPr>
+          <w:rFonts w:eastAsiaTheme="minorEastAsia" w:cstheme="minorBidi"/>
+          <w:smallCaps w:val="0"/>
+          <w:noProof/>
+          <w:sz w:val="22"/>
+          <w:szCs w:val="22"/>
+          <w:lang w:eastAsia="fr-FR"/>
+        </w:rPr>
+      </w:pPr>
+      <w:hyperlink w:anchor="_Toc25136863" w:history="1">
+        <w:r>
+          <w:rPr>
+            <w:rStyle w:val="Lienhypertexte"/>
+            <w:noProof/>
+            <w:lang w:eastAsia="fr-FR"/>
+          </w:rPr>
+          <w:t>5.</w:t>
+        </w:r>
+        <w:r>
+          <w:rPr>
+            <w:rFonts w:eastAsiaTheme="minorEastAsia" w:cstheme="minorBidi"/>
+            <w:smallCaps w:val="0"/>
+            <w:noProof/>
+            <w:sz w:val="22"/>
+            <w:szCs w:val="22"/>
+            <w:lang w:eastAsia="fr-FR"/>
+          </w:rPr>
+          <w:tab/>
+        </w:r>
+        <w:r>
+          <w:rPr>
+            <w:rStyle w:val="Lienhypertexte"/>
+            <w:noProof/>
+            <w:lang w:eastAsia="fr-FR"/>
+          </w:rPr>
+          <w:t>Les spécificités des relations entre les classes « commande », « produit » et « ingredient »</w:t>
+        </w:r>
+        <w:r>
+          <w:rPr>
+            <w:noProof/>
+            <w:webHidden/>
+          </w:rPr>
+          <w:tab/>
+        </w:r>
+        <w:r>
+          <w:rPr>
+            <w:noProof/>
+            <w:webHidden/>
+          </w:rPr>
+          <w:fldChar w:fldCharType="begin"/>
+        </w:r>
+        <w:r>
+          <w:rPr>
+            <w:noProof/>
+            <w:webHidden/>
+          </w:rPr>
+          <w:instrText xml:space="preserve"> PAGEREF _Toc25136863 \h </w:instrText>
+        </w:r>
+        <w:r>
+          <w:rPr>
+            <w:noProof/>
+            <w:webHidden/>
+          </w:rPr>
+        </w:r>
+        <w:r>
+          <w:rPr>
+            <w:noProof/>
+            <w:webHidden/>
+          </w:rPr>
+          <w:fldChar w:fldCharType="separate"/>
+        </w:r>
+        <w:r>
+          <w:rPr>
+            <w:noProof/>
+            <w:webHidden/>
+          </w:rPr>
+          <w:t>10</w:t>
+        </w:r>
+        <w:r>
+          <w:rPr>
+            <w:noProof/>
+            <w:webHidden/>
+          </w:rPr>
+          <w:fldChar w:fldCharType="end"/>
+        </w:r>
+      </w:hyperlink>
+    </w:p>
+    <w:p>
+      <w:pPr>
+        <w:pStyle w:val="TM2"/>
+        <w:tabs>
+          <w:tab w:val="left" w:pos="720"/>
+          <w:tab w:val="right" w:leader="dot" w:pos="9056"/>
+        </w:tabs>
+        <w:rPr>
+          <w:rFonts w:eastAsiaTheme="minorEastAsia" w:cstheme="minorBidi"/>
+          <w:smallCaps w:val="0"/>
+          <w:noProof/>
+          <w:sz w:val="22"/>
+          <w:szCs w:val="22"/>
+          <w:lang w:eastAsia="fr-FR"/>
+        </w:rPr>
+      </w:pPr>
+      <w:hyperlink w:anchor="_Toc25136864" w:history="1">
+        <w:r>
+          <w:rPr>
+            <w:rStyle w:val="Lienhypertexte"/>
+            <w:noProof/>
+            <w:lang w:eastAsia="fr-FR"/>
+          </w:rPr>
+          <w:t>6.</w:t>
+        </w:r>
+        <w:r>
+          <w:rPr>
+            <w:rFonts w:eastAsiaTheme="minorEastAsia" w:cstheme="minorBidi"/>
+            <w:smallCaps w:val="0"/>
+            <w:noProof/>
+            <w:sz w:val="22"/>
+            <w:szCs w:val="22"/>
+            <w:lang w:eastAsia="fr-FR"/>
+          </w:rPr>
+          <w:tab/>
+        </w:r>
+        <w:r>
+          <w:rPr>
+            <w:rStyle w:val="Lienhypertexte"/>
+            <w:noProof/>
+            <w:lang w:eastAsia="fr-FR"/>
+          </w:rPr>
+          <w:t>La relation entre les classes « etatCommande » et « commande »</w:t>
+        </w:r>
+        <w:r>
+          <w:rPr>
+            <w:noProof/>
+            <w:webHidden/>
+          </w:rPr>
+          <w:tab/>
+        </w:r>
+        <w:r>
+          <w:rPr>
+            <w:noProof/>
+            <w:webHidden/>
+          </w:rPr>
+          <w:fldChar w:fldCharType="begin"/>
+        </w:r>
+        <w:r>
+          <w:rPr>
+            <w:noProof/>
+            <w:webHidden/>
+          </w:rPr>
+          <w:instrText xml:space="preserve"> PAGEREF _Toc25136864 \h </w:instrText>
+        </w:r>
+        <w:r>
+          <w:rPr>
+            <w:noProof/>
+            <w:webHidden/>
+          </w:rPr>
+        </w:r>
+        <w:r>
+          <w:rPr>
+            <w:noProof/>
+            <w:webHidden/>
+          </w:rPr>
+          <w:fldChar w:fldCharType="separate"/>
+        </w:r>
+        <w:r>
+          <w:rPr>
+            <w:noProof/>
+            <w:webHidden/>
+          </w:rPr>
+          <w:t>11</w:t>
+        </w:r>
+        <w:r>
+          <w:rPr>
+            <w:noProof/>
+            <w:webHidden/>
+          </w:rPr>
+          <w:fldChar w:fldCharType="end"/>
+        </w:r>
+      </w:hyperlink>
+    </w:p>
+    <w:p>
+      <w:pPr>
+        <w:pStyle w:val="TM2"/>
+        <w:tabs>
+          <w:tab w:val="left" w:pos="720"/>
+          <w:tab w:val="right" w:leader="dot" w:pos="9056"/>
+        </w:tabs>
+        <w:rPr>
+          <w:rFonts w:eastAsiaTheme="minorEastAsia" w:cstheme="minorBidi"/>
+          <w:smallCaps w:val="0"/>
+          <w:noProof/>
+          <w:sz w:val="22"/>
+          <w:szCs w:val="22"/>
+          <w:lang w:eastAsia="fr-FR"/>
+        </w:rPr>
+      </w:pPr>
+      <w:hyperlink w:anchor="_Toc25136865" w:history="1">
+        <w:r>
+          <w:rPr>
+            <w:rStyle w:val="Lienhypertexte"/>
+            <w:noProof/>
+            <w:lang w:eastAsia="fr-FR"/>
+          </w:rPr>
+          <w:t>7.</w:t>
+        </w:r>
+        <w:r>
+          <w:rPr>
+            <w:rFonts w:eastAsiaTheme="minorEastAsia" w:cstheme="minorBidi"/>
+            <w:smallCaps w:val="0"/>
+            <w:noProof/>
+            <w:sz w:val="22"/>
+            <w:szCs w:val="22"/>
+            <w:lang w:eastAsia="fr-FR"/>
+          </w:rPr>
+          <w:tab/>
+        </w:r>
+        <w:r>
+          <w:rPr>
+            <w:rStyle w:val="Lienhypertexte"/>
+            <w:noProof/>
+            <w:lang w:eastAsia="fr-FR"/>
+          </w:rPr>
+          <w:t>La relation entre les classes « commande », « employe » et « poste »</w:t>
+        </w:r>
+        <w:r>
+          <w:rPr>
+            <w:noProof/>
+            <w:webHidden/>
+          </w:rPr>
+          <w:tab/>
+        </w:r>
+        <w:r>
+          <w:rPr>
+            <w:noProof/>
+            <w:webHidden/>
+          </w:rPr>
+          <w:fldChar w:fldCharType="begin"/>
+        </w:r>
+        <w:r>
+          <w:rPr>
+            <w:noProof/>
+            <w:webHidden/>
+          </w:rPr>
+          <w:instrText xml:space="preserve"> PAGEREF _Toc25136865 \h </w:instrText>
+        </w:r>
+        <w:r>
+          <w:rPr>
+            <w:noProof/>
+            <w:webHidden/>
+          </w:rPr>
+        </w:r>
+        <w:r>
+          <w:rPr>
+            <w:noProof/>
+            <w:webHidden/>
+          </w:rPr>
+          <w:fldChar w:fldCharType="separate"/>
+        </w:r>
+        <w:r>
+          <w:rPr>
+            <w:noProof/>
+            <w:webHidden/>
+          </w:rPr>
+          <w:t>11</w:t>
+        </w:r>
+        <w:r>
+          <w:rPr>
+            <w:noProof/>
+            <w:webHidden/>
+          </w:rPr>
+          <w:fldChar w:fldCharType="end"/>
+        </w:r>
+      </w:hyperlink>
+    </w:p>
+    <w:p>
+      <w:pPr>
+        <w:pStyle w:val="TM2"/>
+        <w:tabs>
+          <w:tab w:val="left" w:pos="720"/>
+          <w:tab w:val="right" w:leader="dot" w:pos="9056"/>
+        </w:tabs>
+        <w:rPr>
+          <w:rFonts w:eastAsiaTheme="minorEastAsia" w:cstheme="minorBidi"/>
+          <w:smallCaps w:val="0"/>
+          <w:noProof/>
+          <w:sz w:val="22"/>
+          <w:szCs w:val="22"/>
+          <w:lang w:eastAsia="fr-FR"/>
+        </w:rPr>
+      </w:pPr>
+      <w:hyperlink w:anchor="_Toc25136866" w:history="1">
+        <w:r>
+          <w:rPr>
+            <w:rStyle w:val="Lienhypertexte"/>
+            <w:noProof/>
+            <w:lang w:eastAsia="fr-FR"/>
+          </w:rPr>
+          <w:t>8.</w:t>
+        </w:r>
+        <w:r>
+          <w:rPr>
+            <w:rFonts w:eastAsiaTheme="minorEastAsia" w:cstheme="minorBidi"/>
+            <w:smallCaps w:val="0"/>
+            <w:noProof/>
+            <w:sz w:val="22"/>
+            <w:szCs w:val="22"/>
+            <w:lang w:eastAsia="fr-FR"/>
+          </w:rPr>
+          <w:tab/>
+        </w:r>
+        <w:r>
+          <w:rPr>
+            <w:rStyle w:val="Lienhypertexte"/>
+            <w:noProof/>
+            <w:lang w:eastAsia="fr-FR"/>
+          </w:rPr>
+          <w:t>La relation entre les classes « employe » et « livraison »</w:t>
+        </w:r>
+        <w:r>
+          <w:rPr>
+            <w:noProof/>
+            <w:webHidden/>
+          </w:rPr>
+          <w:tab/>
+        </w:r>
+        <w:r>
+          <w:rPr>
+            <w:noProof/>
+            <w:webHidden/>
+          </w:rPr>
+          <w:fldChar w:fldCharType="begin"/>
+        </w:r>
+        <w:r>
+          <w:rPr>
+            <w:noProof/>
+            <w:webHidden/>
+          </w:rPr>
+          <w:instrText xml:space="preserve"> PAGEREF _Toc25136866 \h </w:instrText>
+        </w:r>
+        <w:r>
+          <w:rPr>
+            <w:noProof/>
+            <w:webHidden/>
+          </w:rPr>
+        </w:r>
+        <w:r>
+          <w:rPr>
+            <w:noProof/>
+            <w:webHidden/>
+          </w:rPr>
+          <w:fldChar w:fldCharType="separate"/>
+        </w:r>
+        <w:r>
+          <w:rPr>
+            <w:noProof/>
+            <w:webHidden/>
+          </w:rPr>
+          <w:t>11</w:t>
+        </w:r>
+        <w:r>
+          <w:rPr>
+            <w:noProof/>
+            <w:webHidden/>
+          </w:rPr>
+          <w:fldChar w:fldCharType="end"/>
+        </w:r>
+      </w:hyperlink>
+    </w:p>
+    <w:p>
+      <w:pPr>
+        <w:pStyle w:val="TM2"/>
+        <w:tabs>
+          <w:tab w:val="left" w:pos="720"/>
+          <w:tab w:val="right" w:leader="dot" w:pos="9056"/>
+        </w:tabs>
+        <w:rPr>
+          <w:rFonts w:eastAsiaTheme="minorEastAsia" w:cstheme="minorBidi"/>
+          <w:smallCaps w:val="0"/>
+          <w:noProof/>
+          <w:sz w:val="22"/>
+          <w:szCs w:val="22"/>
+          <w:lang w:eastAsia="fr-FR"/>
+        </w:rPr>
+      </w:pPr>
+      <w:hyperlink w:anchor="_Toc25136867" w:history="1">
+        <w:r>
+          <w:rPr>
+            <w:rStyle w:val="Lienhypertexte"/>
+            <w:noProof/>
+            <w:lang w:eastAsia="fr-FR"/>
+          </w:rPr>
+          <w:t>9.</w:t>
+        </w:r>
+        <w:r>
+          <w:rPr>
+            <w:rFonts w:eastAsiaTheme="minorEastAsia" w:cstheme="minorBidi"/>
+            <w:smallCaps w:val="0"/>
+            <w:noProof/>
+            <w:sz w:val="22"/>
+            <w:szCs w:val="22"/>
+            <w:lang w:eastAsia="fr-FR"/>
+          </w:rPr>
+          <w:tab/>
+        </w:r>
+        <w:r>
+          <w:rPr>
+            <w:rStyle w:val="Lienhypertexte"/>
+            <w:noProof/>
+            <w:lang w:eastAsia="fr-FR"/>
+          </w:rPr>
+          <w:t>La classe « produitsSt</w:t>
+        </w:r>
+        <w:r>
+          <w:rPr>
+            <w:rStyle w:val="Lienhypertexte"/>
+            <w:noProof/>
+            <w:lang w:eastAsia="fr-FR"/>
+          </w:rPr>
+          <w:t>o</w:t>
+        </w:r>
+        <w:r>
+          <w:rPr>
+            <w:rStyle w:val="Lienhypertexte"/>
+            <w:noProof/>
+            <w:lang w:eastAsia="fr-FR"/>
+          </w:rPr>
+          <w:t>ck »</w:t>
+        </w:r>
+        <w:r>
+          <w:rPr>
+            <w:noProof/>
+            <w:webHidden/>
+          </w:rPr>
+          <w:tab/>
+        </w:r>
+        <w:r>
+          <w:rPr>
+            <w:noProof/>
+            <w:webHidden/>
+          </w:rPr>
+          <w:fldChar w:fldCharType="begin"/>
+        </w:r>
+        <w:r>
+          <w:rPr>
+            <w:noProof/>
+            <w:webHidden/>
+          </w:rPr>
+          <w:instrText xml:space="preserve"> PAGEREF _Toc25136867 \h </w:instrText>
+        </w:r>
+        <w:r>
+          <w:rPr>
+            <w:noProof/>
+            <w:webHidden/>
+          </w:rPr>
+        </w:r>
+        <w:r>
+          <w:rPr>
+            <w:noProof/>
+            <w:webHidden/>
+          </w:rPr>
+          <w:fldChar w:fldCharType="separate"/>
+        </w:r>
+        <w:r>
+          <w:rPr>
+            <w:noProof/>
+            <w:webHidden/>
+          </w:rPr>
+          <w:t>12</w:t>
         </w:r>
         <w:r>
           <w:rPr>
@@ -1376,12 +2735,12 @@
           <w:bCs w:val="0"/>
           <w:caps w:val="0"/>
           <w:noProof/>
-          <w:sz w:val="24"/>
-          <w:szCs w:val="24"/>
-          <w:lang w:eastAsia="fr-FR"/>
-        </w:rPr>
-      </w:pPr>
-      <w:hyperlink w:anchor="_Toc24378209" w:history="1">
+          <w:sz w:val="22"/>
+          <w:szCs w:val="22"/>
+          <w:lang w:eastAsia="fr-FR"/>
+        </w:rPr>
+      </w:pPr>
+      <w:hyperlink w:anchor="_Toc25136868" w:history="1">
         <w:r>
           <w:rPr>
             <w:rStyle w:val="Lienhypertexte"/>
@@ -1398,8 +2757,8 @@
             <w:bCs w:val="0"/>
             <w:caps w:val="0"/>
             <w:noProof/>
-            <w:sz w:val="24"/>
-            <w:szCs w:val="24"/>
+            <w:sz w:val="22"/>
+            <w:szCs w:val="22"/>
             <w:lang w:eastAsia="fr-FR"/>
           </w:rPr>
           <w:tab/>
@@ -1432,7 +2791,7 @@
             <w:noProof/>
             <w:webHidden/>
           </w:rPr>
-          <w:instrText xml:space="preserve"> PAGEREF _Toc24378209 \h </w:instrText>
+          <w:instrText xml:space="preserve"> PAGEREF _Toc25136868 \h </w:instrText>
         </w:r>
         <w:r>
           <w:rPr>
@@ -1452,7 +2811,7 @@
             <w:noProof/>
             <w:webHidden/>
           </w:rPr>
-          <w:t>7</w:t>
+          <w:t>13</w:t>
         </w:r>
         <w:r>
           <w:rPr>
@@ -1474,12 +2833,12 @@
           <w:rFonts w:eastAsiaTheme="minorEastAsia" w:cstheme="minorBidi"/>
           <w:smallCaps w:val="0"/>
           <w:noProof/>
-          <w:sz w:val="24"/>
-          <w:szCs w:val="24"/>
-          <w:lang w:eastAsia="fr-FR"/>
-        </w:rPr>
-      </w:pPr>
-      <w:hyperlink w:anchor="_Toc24378210" w:history="1">
+          <w:sz w:val="22"/>
+          <w:szCs w:val="22"/>
+          <w:lang w:eastAsia="fr-FR"/>
+        </w:rPr>
+      </w:pPr>
+      <w:hyperlink w:anchor="_Toc25136869" w:history="1">
         <w:r>
           <w:rPr>
             <w:rStyle w:val="Lienhypertexte"/>
@@ -1493,8 +2852,8 @@
             <w:rFonts w:eastAsiaTheme="minorEastAsia" w:cstheme="minorBidi"/>
             <w:smallCaps w:val="0"/>
             <w:noProof/>
-            <w:sz w:val="24"/>
-            <w:szCs w:val="24"/>
+            <w:sz w:val="22"/>
+            <w:szCs w:val="22"/>
             <w:lang w:eastAsia="fr-FR"/>
           </w:rPr>
           <w:tab/>
@@ -1526,7 +2885,7 @@
             <w:noProof/>
             <w:webHidden/>
           </w:rPr>
-          <w:instrText xml:space="preserve"> PAGEREF _Toc24378210 \h </w:instrText>
+          <w:instrText xml:space="preserve"> PAGEREF _Toc25136869 \h </w:instrText>
         </w:r>
         <w:r>
           <w:rPr>
@@ -1546,7 +2905,7 @@
             <w:noProof/>
             <w:webHidden/>
           </w:rPr>
-          <w:t>7</w:t>
+          <w:t>13</w:t>
         </w:r>
         <w:r>
           <w:rPr>
@@ -1570,12 +2929,12 @@
           <w:bCs w:val="0"/>
           <w:caps w:val="0"/>
           <w:noProof/>
-          <w:sz w:val="24"/>
-          <w:szCs w:val="24"/>
-          <w:lang w:eastAsia="fr-FR"/>
-        </w:rPr>
-      </w:pPr>
-      <w:hyperlink w:anchor="_Toc24378211" w:history="1">
+          <w:sz w:val="22"/>
+          <w:szCs w:val="22"/>
+          <w:lang w:eastAsia="fr-FR"/>
+        </w:rPr>
+      </w:pPr>
+      <w:hyperlink w:anchor="_Toc25136870" w:history="1">
         <w:r>
           <w:rPr>
             <w:rStyle w:val="Lienhypertexte"/>
@@ -1592,8 +2951,8 @@
             <w:bCs w:val="0"/>
             <w:caps w:val="0"/>
             <w:noProof/>
-            <w:sz w:val="24"/>
-            <w:szCs w:val="24"/>
+            <w:sz w:val="22"/>
+            <w:szCs w:val="22"/>
             <w:lang w:eastAsia="fr-FR"/>
           </w:rPr>
           <w:tab/>
@@ -1626,7 +2985,7 @@
             <w:noProof/>
             <w:webHidden/>
           </w:rPr>
-          <w:instrText xml:space="preserve"> PAGEREF _Toc24378211 \h </w:instrText>
+          <w:instrText xml:space="preserve"> PAGEREF _Toc25136870 \h </w:instrText>
         </w:r>
         <w:r>
           <w:rPr>
@@ -1646,7 +3005,7 @@
             <w:noProof/>
             <w:webHidden/>
           </w:rPr>
-          <w:t>8</w:t>
+          <w:t>14</w:t>
         </w:r>
         <w:r>
           <w:rPr>
@@ -1668,12 +3027,12 @@
           <w:rFonts w:eastAsiaTheme="minorEastAsia" w:cstheme="minorBidi"/>
           <w:smallCaps w:val="0"/>
           <w:noProof/>
-          <w:sz w:val="24"/>
-          <w:szCs w:val="24"/>
-          <w:lang w:eastAsia="fr-FR"/>
-        </w:rPr>
-      </w:pPr>
-      <w:hyperlink w:anchor="_Toc24378212" w:history="1">
+          <w:sz w:val="22"/>
+          <w:szCs w:val="22"/>
+          <w:lang w:eastAsia="fr-FR"/>
+        </w:rPr>
+      </w:pPr>
+      <w:hyperlink w:anchor="_Toc25136871" w:history="1">
         <w:r>
           <w:rPr>
             <w:rStyle w:val="Lienhypertexte"/>
@@ -1687,8 +3046,8 @@
             <w:rFonts w:eastAsiaTheme="minorEastAsia" w:cstheme="minorBidi"/>
             <w:smallCaps w:val="0"/>
             <w:noProof/>
-            <w:sz w:val="24"/>
-            <w:szCs w:val="24"/>
+            <w:sz w:val="22"/>
+            <w:szCs w:val="22"/>
             <w:lang w:eastAsia="fr-FR"/>
           </w:rPr>
           <w:tab/>
@@ -1720,7 +3079,7 @@
             <w:noProof/>
             <w:webHidden/>
           </w:rPr>
-          <w:instrText xml:space="preserve"> PAGEREF _Toc24378212 \h </w:instrText>
+          <w:instrText xml:space="preserve"> PAGEREF _Toc25136871 \h </w:instrText>
         </w:r>
         <w:r>
           <w:rPr>
@@ -1740,7 +3099,7 @@
             <w:noProof/>
             <w:webHidden/>
           </w:rPr>
-          <w:t>8</w:t>
+          <w:t>14</w:t>
         </w:r>
         <w:r>
           <w:rPr>
@@ -1785,7 +3144,7 @@
         </w:rPr>
       </w:pPr>
       <w:bookmarkStart w:id="0" w:name="_Toc19832216"/>
-      <w:bookmarkStart w:id="1" w:name="_Toc24378200"/>
+      <w:bookmarkStart w:id="1" w:name="_Toc25136845"/>
       <w:r>
         <w:rPr>
           <w:rFonts w:eastAsia="Times New Roman"/>
@@ -1994,7 +3353,7 @@
         </w:rPr>
       </w:pPr>
       <w:bookmarkStart w:id="2" w:name="_Toc19832217"/>
-      <w:bookmarkStart w:id="3" w:name="_Toc24378201"/>
+      <w:bookmarkStart w:id="3" w:name="_Toc25136846"/>
       <w:r>
         <w:rPr>
           <w:rFonts w:eastAsia="Times New Roman"/>
@@ -2046,7 +3405,7 @@
         </w:rPr>
       </w:pPr>
       <w:bookmarkStart w:id="4" w:name="_Toc19832218"/>
-      <w:bookmarkStart w:id="5" w:name="_Toc24378202"/>
+      <w:bookmarkStart w:id="5" w:name="_Toc25136847"/>
       <w:r>
         <w:rPr>
           <w:rFonts w:eastAsia="Times New Roman"/>
@@ -2102,7 +3461,7 @@
         </w:rPr>
       </w:pPr>
       <w:bookmarkStart w:id="6" w:name="_Toc19832219"/>
-      <w:bookmarkStart w:id="7" w:name="_Toc24378203"/>
+      <w:bookmarkStart w:id="7" w:name="_Toc25136848"/>
       <w:r>
         <w:rPr>
           <w:rFonts w:eastAsia="Times New Roman"/>
@@ -2426,7 +3785,6 @@
           <w:rFonts w:ascii="Times New Roman" w:hAnsi="Times New Roman" w:cs="Times New Roman"/>
           <w:lang w:eastAsia="fr-FR"/>
         </w:rPr>
-        <w:lastRenderedPageBreak/>
         <w:t>Proposer un aide-mémoire aux pizzaiolos indiquant la recette de chaque pizza.</w:t>
       </w:r>
     </w:p>
@@ -2457,7 +3815,7 @@
           <w:headerReference w:type="default" r:id="rId12"/>
           <w:footerReference w:type="default" r:id="rId13"/>
           <w:pgSz w:w="11900" w:h="16840"/>
-          <w:pgMar w:top="1417" w:right="1417" w:bottom="1417" w:left="1417" w:header="708" w:footer="1134" w:gutter="0"/>
+          <w:pgMar w:top="1440" w:right="1080" w:bottom="1440" w:left="1080" w:header="708" w:footer="1134" w:gutter="0"/>
           <w:cols w:space="708"/>
           <w:docGrid w:linePitch="360"/>
         </w:sectPr>
@@ -2477,7 +3835,7 @@
           <w:lang w:eastAsia="fr-FR"/>
         </w:rPr>
       </w:pPr>
-      <w:bookmarkStart w:id="8" w:name="_Toc24378204"/>
+      <w:bookmarkStart w:id="8" w:name="_Toc25136849"/>
       <w:r>
         <w:rPr>
           <w:rFonts w:eastAsia="Times New Roman"/>
@@ -2509,7 +3867,7 @@
           <w:lang w:eastAsia="fr-FR"/>
         </w:rPr>
       </w:pPr>
-      <w:bookmarkStart w:id="9" w:name="_Toc24378205"/>
+      <w:bookmarkStart w:id="9" w:name="_Toc25136850"/>
       <w:r>
         <w:rPr>
           <w:rFonts w:eastAsia="Times New Roman"/>
@@ -2562,7 +3920,14 @@
           <w:rFonts w:ascii="Times New Roman" w:hAnsi="Times New Roman" w:cs="Times New Roman"/>
           <w:lang w:eastAsia="fr-FR"/>
         </w:rPr>
-        <w:t xml:space="preserve"> vise à relier les classes entre elles, de manière à développer le Modèle Physique de Données.</w:t>
+        <w:t xml:space="preserve"> vise à relier les classes entre elles, de manière à développer </w:t>
+      </w:r>
+      <w:r>
+        <w:rPr>
+          <w:rFonts w:ascii="Times New Roman" w:hAnsi="Times New Roman" w:cs="Times New Roman"/>
+          <w:lang w:eastAsia="fr-FR"/>
+        </w:rPr>
+        <w:t>une application dynamique et en capacité de satisfaire la commande client.</w:t>
       </w:r>
     </w:p>
     <w:p>
@@ -2579,7 +3944,7 @@
           <w:lang w:eastAsia="fr-FR"/>
         </w:rPr>
       </w:pPr>
-      <w:bookmarkStart w:id="10" w:name="_Toc24378206"/>
+      <w:bookmarkStart w:id="10" w:name="_Toc25136851"/>
       <w:r>
         <w:rPr>
           <w:rFonts w:eastAsia="Times New Roman"/>
@@ -2591,6 +3956,8 @@
     </w:p>
     <w:p>
       <w:pPr>
+        <w:ind w:left="-993"/>
+        <w:jc w:val="center"/>
         <w:rPr>
           <w:lang w:eastAsia="fr-FR"/>
         </w:rPr>
@@ -2602,9 +3969,9 @@
         </w:rPr>
         <w:drawing>
           <wp:inline distT="0" distB="0" distL="0" distR="0">
-            <wp:extent cx="5756910" cy="4203700"/>
+            <wp:extent cx="6988823" cy="5003800"/>
             <wp:effectExtent l="0" t="0" r="0" b="0"/>
-            <wp:docPr id="1" name="Image 1" descr="Une image contenant texte, carte&#10;&#10;Description générée automatiquement"/>
+            <wp:docPr id="14" name="Image 14" descr="Une image contenant texte, carte&#10;&#10;Description générée automatiquement"/>
             <wp:cNvGraphicFramePr>
               <a:graphicFrameLocks xmlns:a="http://schemas.openxmlformats.org/drawingml/2006/main" noChangeAspect="1"/>
             </wp:cNvGraphicFramePr>
@@ -2612,7 +3979,7 @@
               <a:graphicData uri="http://schemas.openxmlformats.org/drawingml/2006/picture">
                 <pic:pic xmlns:pic="http://schemas.openxmlformats.org/drawingml/2006/picture">
                   <pic:nvPicPr>
-                    <pic:cNvPr id="1" name="DDCL.gif"/>
+                    <pic:cNvPr id="14" name="Capture d’écran 2019-11-19 à 22.26.22.gif"/>
                     <pic:cNvPicPr/>
                   </pic:nvPicPr>
                   <pic:blipFill>
@@ -2630,7 +3997,7 @@
                   <pic:spPr>
                     <a:xfrm>
                       <a:off x="0" y="0"/>
-                      <a:ext cx="5756910" cy="4203700"/>
+                      <a:ext cx="6999466" cy="5011420"/>
                     </a:xfrm>
                     <a:prstGeom prst="rect">
                       <a:avLst/>
@@ -2658,7 +4025,7 @@
           <w:lang w:eastAsia="fr-FR"/>
         </w:rPr>
       </w:pPr>
-      <w:bookmarkStart w:id="11" w:name="_Toc24378207"/>
+      <w:bookmarkStart w:id="11" w:name="_Toc25136852"/>
       <w:r>
         <w:rPr>
           <w:rFonts w:eastAsia="Times New Roman"/>
@@ -2670,20 +4037,11 @@
     </w:p>
     <w:p>
       <w:pPr>
-        <w:rPr>
-          <w:lang w:eastAsia="fr-FR"/>
-        </w:rPr>
-      </w:pPr>
-    </w:p>
-    <w:p>
-      <w:pPr>
-        <w:pStyle w:val="Titre1"/>
+        <w:pStyle w:val="Titre3"/>
         <w:numPr>
           <w:ilvl w:val="0"/>
-          <w:numId w:val="3"/>
+          <w:numId w:val="29"/>
         </w:numPr>
-        <w:spacing w:after="240" w:line="360" w:lineRule="auto"/>
-        <w:ind w:left="714" w:hanging="357"/>
         <w:rPr>
           <w:rFonts w:eastAsia="Times New Roman"/>
           <w:lang w:eastAsia="fr-FR"/>
@@ -2698,40 +4056,34 @@
     </w:p>
     <w:p>
       <w:pPr>
-        <w:pStyle w:val="Titre1"/>
+        <w:pStyle w:val="Titre3"/>
         <w:numPr>
           <w:ilvl w:val="0"/>
-          <w:numId w:val="3"/>
+          <w:numId w:val="29"/>
         </w:numPr>
-        <w:spacing w:after="240" w:line="360" w:lineRule="auto"/>
-        <w:ind w:left="714" w:hanging="357"/>
         <w:rPr>
           <w:rFonts w:eastAsia="Times New Roman"/>
           <w:lang w:eastAsia="fr-FR"/>
         </w:rPr>
       </w:pPr>
-      <w:bookmarkStart w:id="12" w:name="_Toc24378208"/>
+      <w:bookmarkStart w:id="12" w:name="_Toc25136853"/>
       <w:r>
         <w:rPr>
           <w:rFonts w:eastAsia="Times New Roman"/>
           <w:lang w:eastAsia="fr-FR"/>
         </w:rPr>
         <w:lastRenderedPageBreak/>
-        <w:t>LE MODELE PHYSIQUE DE DONNEES</w:t>
+        <w:t>La classe « Commande »</w:t>
       </w:r>
       <w:bookmarkEnd w:id="12"/>
     </w:p>
     <w:p>
       <w:pPr>
-        <w:rPr>
-          <w:rFonts w:eastAsia="Times New Roman"/>
-          <w:lang w:eastAsia="fr-FR"/>
-        </w:rPr>
-      </w:pPr>
-    </w:p>
-    <w:p>
-      <w:pPr>
-        <w:rPr>
+        <w:spacing w:before="240" w:after="240" w:line="360" w:lineRule="auto"/>
+        <w:ind w:left="4394" w:right="-431" w:firstLine="709"/>
+        <w:jc w:val="both"/>
+        <w:rPr>
+          <w:rFonts w:ascii="Times New Roman" w:hAnsi="Times New Roman" w:cs="Times New Roman"/>
           <w:lang w:eastAsia="fr-FR"/>
         </w:rPr>
       </w:pPr>
@@ -2741,10 +4093,18 @@
           <w:lang w:eastAsia="fr-FR"/>
         </w:rPr>
         <w:drawing>
-          <wp:inline distT="0" distB="0" distL="0" distR="0">
-            <wp:extent cx="5756910" cy="3096895"/>
-            <wp:effectExtent l="0" t="0" r="0" b="1905"/>
-            <wp:docPr id="6" name="Image 6" descr="Une image contenant capture d’écran&#10;&#10;Description générée automatiquement"/>
+          <wp:anchor distT="0" distB="0" distL="114300" distR="114300" simplePos="0" relativeHeight="251716608" behindDoc="1" locked="0" layoutInCell="1" allowOverlap="1">
+            <wp:simplePos x="0" y="0"/>
+            <wp:positionH relativeFrom="column">
+              <wp:posOffset>64135</wp:posOffset>
+            </wp:positionH>
+            <wp:positionV relativeFrom="paragraph">
+              <wp:posOffset>171450</wp:posOffset>
+            </wp:positionV>
+            <wp:extent cx="2652431" cy="2027208"/>
+            <wp:effectExtent l="0" t="0" r="0" b="0"/>
+            <wp:wrapNone/>
+            <wp:docPr id="5" name="Image 5"/>
             <wp:cNvGraphicFramePr>
               <a:graphicFrameLocks xmlns:a="http://schemas.openxmlformats.org/drawingml/2006/main" noChangeAspect="1"/>
             </wp:cNvGraphicFramePr>
@@ -2752,11 +4112,11 @@
               <a:graphicData uri="http://schemas.openxmlformats.org/drawingml/2006/picture">
                 <pic:pic xmlns:pic="http://schemas.openxmlformats.org/drawingml/2006/picture">
                   <pic:nvPicPr>
-                    <pic:cNvPr id="6" name="MPD.gif"/>
+                    <pic:cNvPr id="5" name="Commande.gif"/>
                     <pic:cNvPicPr/>
                   </pic:nvPicPr>
                   <pic:blipFill>
-                    <a:blip r:embed="rId15" cstate="print">
+                    <a:blip r:embed="rId15">
                       <a:extLst>
                         <a:ext uri="{28A0092B-C50C-407E-A947-70E740481C1C}">
                           <a14:useLocalDpi xmlns:a14="http://schemas.microsoft.com/office/drawing/2010/main" val="0"/>
@@ -2770,7 +4130,7 @@
                   <pic:spPr>
                     <a:xfrm>
                       <a:off x="0" y="0"/>
-                      <a:ext cx="5756910" cy="3096895"/>
+                      <a:ext cx="2652431" cy="2027208"/>
                     </a:xfrm>
                     <a:prstGeom prst="rect">
                       <a:avLst/>
@@ -2779,80 +4139,161 @@
                 </pic:pic>
               </a:graphicData>
             </a:graphic>
-          </wp:inline>
+            <wp14:sizeRelH relativeFrom="page">
+              <wp14:pctWidth>0</wp14:pctWidth>
+            </wp14:sizeRelH>
+            <wp14:sizeRelV relativeFrom="page">
+              <wp14:pctHeight>0</wp14:pctHeight>
+            </wp14:sizeRelV>
+          </wp:anchor>
         </w:drawing>
       </w:r>
-      <w:bookmarkStart w:id="13" w:name="_GoBack"/>
-      <w:bookmarkEnd w:id="13"/>
-    </w:p>
-    <w:p>
-      <w:pPr>
-        <w:rPr>
-          <w:lang w:eastAsia="fr-FR"/>
-        </w:rPr>
-      </w:pPr>
-    </w:p>
-    <w:p>
-      <w:pPr>
-        <w:rPr>
-          <w:lang w:eastAsia="fr-FR"/>
-        </w:rPr>
-        <w:sectPr>
-          <w:pgSz w:w="11900" w:h="16840"/>
-          <w:pgMar w:top="1417" w:right="1417" w:bottom="1417" w:left="1417" w:header="708" w:footer="1134" w:gutter="0"/>
-          <w:cols w:space="708"/>
-          <w:docGrid w:linePitch="360"/>
-        </w:sectPr>
-      </w:pPr>
-    </w:p>
-    <w:p>
-      <w:pPr>
-        <w:pStyle w:val="Titre1"/>
+      <w:r>
+        <w:rPr>
+          <w:rFonts w:ascii="Times New Roman" w:hAnsi="Times New Roman" w:cs="Times New Roman"/>
+          <w:lang w:eastAsia="fr-FR"/>
+        </w:rPr>
+        <w:t>La classe « Commande »</w:t>
+      </w:r>
+      <w:r>
+        <w:rPr>
+          <w:rFonts w:ascii="Times New Roman" w:hAnsi="Times New Roman" w:cs="Times New Roman"/>
+          <w:lang w:eastAsia="fr-FR"/>
+        </w:rPr>
+        <w:t xml:space="preserve"> est </w:t>
+      </w:r>
+      <w:r>
+        <w:rPr>
+          <w:rFonts w:ascii="Times New Roman" w:hAnsi="Times New Roman" w:cs="Times New Roman"/>
+          <w:lang w:eastAsia="fr-FR"/>
+        </w:rPr>
+        <w:t>« </w:t>
+      </w:r>
+      <w:r>
+        <w:rPr>
+          <w:rFonts w:ascii="Times New Roman" w:hAnsi="Times New Roman" w:cs="Times New Roman"/>
+          <w:lang w:eastAsia="fr-FR"/>
+        </w:rPr>
+        <w:t>hyper sollicitée</w:t>
+      </w:r>
+      <w:r>
+        <w:rPr>
+          <w:rFonts w:ascii="Times New Roman" w:hAnsi="Times New Roman" w:cs="Times New Roman"/>
+          <w:lang w:eastAsia="fr-FR"/>
+        </w:rPr>
+        <w:t> »</w:t>
+      </w:r>
+      <w:r>
+        <w:rPr>
+          <w:rFonts w:ascii="Times New Roman" w:hAnsi="Times New Roman" w:cs="Times New Roman"/>
+          <w:lang w:eastAsia="fr-FR"/>
+        </w:rPr>
+        <w:t>. Elle est en fait la pierre angulaire de l’application</w:t>
+      </w:r>
+      <w:r>
+        <w:rPr>
+          <w:rFonts w:ascii="Times New Roman" w:hAnsi="Times New Roman" w:cs="Times New Roman"/>
+          <w:lang w:eastAsia="fr-FR"/>
+        </w:rPr>
+        <w:t> :</w:t>
+      </w:r>
+      <w:r>
+        <w:rPr>
+          <w:rFonts w:ascii="Times New Roman" w:hAnsi="Times New Roman" w:cs="Times New Roman"/>
+          <w:lang w:eastAsia="fr-FR"/>
+        </w:rPr>
+        <w:t xml:space="preserve"> </w:t>
+      </w:r>
+      <w:r>
+        <w:rPr>
+          <w:rFonts w:ascii="Times New Roman" w:hAnsi="Times New Roman" w:cs="Times New Roman"/>
+          <w:lang w:eastAsia="fr-FR"/>
+        </w:rPr>
+        <w:t>Les cinq clés étrangères « client », « adresse », « paiement », « livraison » et « etatCommande » permette</w:t>
+      </w:r>
+      <w:r>
+        <w:rPr>
+          <w:rFonts w:ascii="Times New Roman" w:hAnsi="Times New Roman" w:cs="Times New Roman"/>
+          <w:lang w:eastAsia="fr-FR"/>
+        </w:rPr>
+        <w:t>nt</w:t>
+      </w:r>
+      <w:r>
+        <w:rPr>
+          <w:rFonts w:ascii="Times New Roman" w:hAnsi="Times New Roman" w:cs="Times New Roman"/>
+          <w:lang w:eastAsia="fr-FR"/>
+        </w:rPr>
+        <w:t xml:space="preserve"> respectivement, de relier la commande au client l’ayant produite, la commande à l’adresse où doi</w:t>
+      </w:r>
+      <w:r>
+        <w:rPr>
+          <w:rFonts w:ascii="Times New Roman" w:hAnsi="Times New Roman" w:cs="Times New Roman"/>
+          <w:lang w:eastAsia="fr-FR"/>
+        </w:rPr>
+        <w:t>ven</w:t>
+      </w:r>
+      <w:r>
+        <w:rPr>
+          <w:rFonts w:ascii="Times New Roman" w:hAnsi="Times New Roman" w:cs="Times New Roman"/>
+          <w:lang w:eastAsia="fr-FR"/>
+        </w:rPr>
+        <w:t>t être livré</w:t>
+      </w:r>
+      <w:r>
+        <w:rPr>
+          <w:rFonts w:ascii="Times New Roman" w:hAnsi="Times New Roman" w:cs="Times New Roman"/>
+          <w:lang w:eastAsia="fr-FR"/>
+        </w:rPr>
+        <w:t>s</w:t>
+      </w:r>
+      <w:r>
+        <w:rPr>
+          <w:rFonts w:ascii="Times New Roman" w:hAnsi="Times New Roman" w:cs="Times New Roman"/>
+          <w:lang w:eastAsia="fr-FR"/>
+        </w:rPr>
+        <w:t xml:space="preserve"> l</w:t>
+      </w:r>
+      <w:r>
+        <w:rPr>
+          <w:rFonts w:ascii="Times New Roman" w:hAnsi="Times New Roman" w:cs="Times New Roman"/>
+          <w:lang w:eastAsia="fr-FR"/>
+        </w:rPr>
+        <w:t>es produits</w:t>
+      </w:r>
+      <w:r>
+        <w:rPr>
+          <w:rFonts w:ascii="Times New Roman" w:hAnsi="Times New Roman" w:cs="Times New Roman"/>
+          <w:lang w:eastAsia="fr-FR"/>
+        </w:rPr>
+        <w:t>, la commande en cours au paiement que celle-ci génère, la commande à sa livraison et enfin, la commande à son état, selon qu’elle est acceptée, en préparation, prête, affectée à un livreur ou bien en cours de livraison.</w:t>
+      </w:r>
+    </w:p>
+    <w:p>
+      <w:pPr>
+        <w:pStyle w:val="Titre3"/>
         <w:numPr>
           <w:ilvl w:val="0"/>
-          <w:numId w:val="3"/>
+          <w:numId w:val="29"/>
         </w:numPr>
-        <w:spacing w:after="240" w:line="360" w:lineRule="auto"/>
-        <w:ind w:left="714" w:hanging="357"/>
         <w:rPr>
           <w:rFonts w:eastAsia="Times New Roman"/>
           <w:lang w:eastAsia="fr-FR"/>
         </w:rPr>
       </w:pPr>
-      <w:bookmarkStart w:id="14" w:name="_Toc24378209"/>
+      <w:bookmarkStart w:id="13" w:name="_Toc25136854"/>
       <w:r>
         <w:rPr>
           <w:rFonts w:eastAsia="Times New Roman"/>
           <w:lang w:eastAsia="fr-FR"/>
         </w:rPr>
-        <w:lastRenderedPageBreak/>
-        <w:t>LES COMPOSANTS DU SYSTEME</w:t>
-      </w:r>
-      <w:bookmarkEnd w:id="14"/>
-    </w:p>
-    <w:p>
-      <w:pPr>
-        <w:pStyle w:val="Titre2"/>
-        <w:numPr>
-          <w:ilvl w:val="0"/>
-          <w:numId w:val="24"/>
-        </w:numPr>
-        <w:rPr>
-          <w:lang w:eastAsia="fr-FR"/>
-        </w:rPr>
-      </w:pPr>
-      <w:bookmarkStart w:id="15" w:name="_Toc24378210"/>
-      <w:r>
-        <w:rPr>
-          <w:lang w:eastAsia="fr-FR"/>
-        </w:rPr>
-        <w:t>Le diagramme de composants</w:t>
-      </w:r>
-      <w:bookmarkEnd w:id="15"/>
-    </w:p>
-    <w:p>
-      <w:pPr>
-        <w:rPr>
+        <w:t>Les classes « Client » et « Adresse »</w:t>
+      </w:r>
+      <w:bookmarkEnd w:id="13"/>
+    </w:p>
+    <w:p>
+      <w:pPr>
+        <w:rPr>
+          <w:rFonts w:ascii="Times New Roman" w:hAnsi="Times New Roman" w:cs="Times New Roman"/>
           <w:lang w:eastAsia="fr-FR"/>
         </w:rPr>
       </w:pPr>
@@ -2862,10 +4303,18 @@
           <w:lang w:eastAsia="fr-FR"/>
         </w:rPr>
         <w:drawing>
-          <wp:inline distT="0" distB="0" distL="0" distR="0">
-            <wp:extent cx="5756910" cy="3568065"/>
-            <wp:effectExtent l="0" t="0" r="0" b="635"/>
-            <wp:docPr id="3" name="Image 3" descr="Une image contenant texte&#10;&#10;Description générée automatiquement"/>
+          <wp:anchor distT="0" distB="0" distL="114300" distR="114300" simplePos="0" relativeHeight="251717632" behindDoc="1" locked="0" layoutInCell="1" allowOverlap="1">
+            <wp:simplePos x="0" y="0"/>
+            <wp:positionH relativeFrom="column">
+              <wp:posOffset>3879347</wp:posOffset>
+            </wp:positionH>
+            <wp:positionV relativeFrom="paragraph">
+              <wp:posOffset>182880</wp:posOffset>
+            </wp:positionV>
+            <wp:extent cx="1890036" cy="2428696"/>
+            <wp:effectExtent l="0" t="0" r="0" b="0"/>
+            <wp:wrapNone/>
+            <wp:docPr id="7" name="Image 7"/>
             <wp:cNvGraphicFramePr>
               <a:graphicFrameLocks xmlns:a="http://schemas.openxmlformats.org/drawingml/2006/main" noChangeAspect="1"/>
             </wp:cNvGraphicFramePr>
@@ -2873,11 +4322,11 @@
               <a:graphicData uri="http://schemas.openxmlformats.org/drawingml/2006/picture">
                 <pic:pic xmlns:pic="http://schemas.openxmlformats.org/drawingml/2006/picture">
                   <pic:nvPicPr>
-                    <pic:cNvPr id="3" name="DDCO.gif"/>
+                    <pic:cNvPr id="7" name="Client.gif"/>
                     <pic:cNvPicPr/>
                   </pic:nvPicPr>
                   <pic:blipFill>
-                    <a:blip r:embed="rId16" cstate="print">
+                    <a:blip r:embed="rId16">
                       <a:extLst>
                         <a:ext uri="{28A0092B-C50C-407E-A947-70E740481C1C}">
                           <a14:useLocalDpi xmlns:a14="http://schemas.microsoft.com/office/drawing/2010/main" val="0"/>
@@ -2891,7 +4340,7 @@
                   <pic:spPr>
                     <a:xfrm>
                       <a:off x="0" y="0"/>
-                      <a:ext cx="5756910" cy="3568065"/>
+                      <a:ext cx="1890036" cy="2428696"/>
                     </a:xfrm>
                     <a:prstGeom prst="rect">
                       <a:avLst/>
@@ -2900,88 +4349,33 @@
                 </pic:pic>
               </a:graphicData>
             </a:graphic>
-          </wp:inline>
+            <wp14:sizeRelH relativeFrom="page">
+              <wp14:pctWidth>0</wp14:pctWidth>
+            </wp14:sizeRelH>
+            <wp14:sizeRelV relativeFrom="page">
+              <wp14:pctHeight>0</wp14:pctHeight>
+            </wp14:sizeRelV>
+          </wp:anchor>
         </w:drawing>
       </w:r>
     </w:p>
     <w:p>
       <w:pPr>
-        <w:rPr>
-          <w:lang w:eastAsia="fr-FR"/>
-        </w:rPr>
-      </w:pPr>
-    </w:p>
-    <w:p>
-      <w:pPr>
-        <w:rPr>
-          <w:lang w:eastAsia="fr-FR"/>
-        </w:rPr>
-        <w:sectPr>
-          <w:pgSz w:w="11900" w:h="16840"/>
-          <w:pgMar w:top="1417" w:right="1417" w:bottom="1417" w:left="1417" w:header="708" w:footer="1134" w:gutter="0"/>
-          <w:cols w:space="708"/>
-          <w:docGrid w:linePitch="360"/>
-        </w:sectPr>
-      </w:pPr>
-    </w:p>
-    <w:p>
-      <w:pPr>
-        <w:pStyle w:val="Titre1"/>
-        <w:numPr>
-          <w:ilvl w:val="0"/>
-          <w:numId w:val="3"/>
-        </w:numPr>
-        <w:spacing w:after="240" w:line="360" w:lineRule="auto"/>
-        <w:ind w:left="714" w:hanging="357"/>
-        <w:rPr>
-          <w:rFonts w:eastAsia="Times New Roman"/>
-          <w:lang w:eastAsia="fr-FR"/>
-        </w:rPr>
-      </w:pPr>
-      <w:bookmarkStart w:id="16" w:name="_Toc24378211"/>
-      <w:r>
-        <w:rPr>
-          <w:rFonts w:eastAsia="Times New Roman"/>
-          <w:lang w:eastAsia="fr-FR"/>
-        </w:rPr>
-        <w:lastRenderedPageBreak/>
-        <w:t>L’ARCHITECTURE</w:t>
-      </w:r>
-      <w:r>
-        <w:rPr>
-          <w:rFonts w:eastAsia="Times New Roman"/>
-          <w:lang w:eastAsia="fr-FR"/>
-        </w:rPr>
-        <w:t xml:space="preserve"> DE DEPLOIEMENT</w:t>
-      </w:r>
-      <w:bookmarkEnd w:id="16"/>
-    </w:p>
-    <w:p>
-      <w:pPr>
-        <w:pStyle w:val="Titre2"/>
-        <w:numPr>
-          <w:ilvl w:val="0"/>
-          <w:numId w:val="26"/>
-        </w:numPr>
-        <w:rPr>
-          <w:lang w:eastAsia="fr-FR"/>
-        </w:rPr>
-      </w:pPr>
-      <w:bookmarkStart w:id="17" w:name="_Toc24378212"/>
-      <w:r>
-        <w:rPr>
-          <w:lang w:eastAsia="fr-FR"/>
-        </w:rPr>
-        <w:t>Le diagramme de déploiement</w:t>
-      </w:r>
-      <w:bookmarkEnd w:id="17"/>
-    </w:p>
-    <w:p>
-      <w:pPr>
-        <w:rPr>
-          <w:lang w:eastAsia="fr-FR"/>
-        </w:rPr>
-      </w:pPr>
+        <w:spacing w:before="240" w:after="240" w:line="360" w:lineRule="auto"/>
+        <w:ind w:right="2971" w:firstLine="709"/>
+        <w:jc w:val="both"/>
+        <w:rPr>
+          <w:rFonts w:ascii="Times New Roman" w:hAnsi="Times New Roman" w:cs="Times New Roman"/>
+          <w:lang w:eastAsia="fr-FR"/>
+        </w:rPr>
+      </w:pPr>
+      <w:r>
+        <w:rPr>
+          <w:rFonts w:ascii="Times New Roman" w:hAnsi="Times New Roman" w:cs="Times New Roman"/>
+          <w:lang w:eastAsia="fr-FR"/>
+        </w:rPr>
+        <w:t>La classe « Client » répertorie : le numéro de client (attribut auto-incrémenté), son nom, son prénom, son téléphone ainsi que son adresse mail. La clé étrangère « adresse » permet de relier la classe « Client » à la classe « Adresse », de sorte que chaque client puisse avoir une adresse de livraison définie.</w:t>
+      </w:r>
     </w:p>
     <w:p>
       <w:pPr>
@@ -2995,10 +4389,18 @@
           <w:lang w:eastAsia="fr-FR"/>
         </w:rPr>
         <w:drawing>
-          <wp:inline distT="0" distB="0" distL="0" distR="0">
-            <wp:extent cx="5756910" cy="4185920"/>
-            <wp:effectExtent l="0" t="0" r="0" b="5080"/>
-            <wp:docPr id="4" name="Image 4" descr="Une image contenant capture d’écran&#10;&#10;Description générée automatiquement"/>
+          <wp:anchor distT="0" distB="0" distL="114300" distR="114300" simplePos="0" relativeHeight="251722752" behindDoc="1" locked="0" layoutInCell="1" allowOverlap="1">
+            <wp:simplePos x="0" y="0"/>
+            <wp:positionH relativeFrom="column">
+              <wp:posOffset>1905</wp:posOffset>
+            </wp:positionH>
+            <wp:positionV relativeFrom="paragraph">
+              <wp:posOffset>6350</wp:posOffset>
+            </wp:positionV>
+            <wp:extent cx="2290743" cy="2489200"/>
+            <wp:effectExtent l="0" t="0" r="0" b="0"/>
+            <wp:wrapNone/>
+            <wp:docPr id="15" name="Image 15"/>
             <wp:cNvGraphicFramePr>
               <a:graphicFrameLocks xmlns:a="http://schemas.openxmlformats.org/drawingml/2006/main" noChangeAspect="1"/>
             </wp:cNvGraphicFramePr>
@@ -3006,11 +4408,11 @@
               <a:graphicData uri="http://schemas.openxmlformats.org/drawingml/2006/picture">
                 <pic:pic xmlns:pic="http://schemas.openxmlformats.org/drawingml/2006/picture">
                   <pic:nvPicPr>
-                    <pic:cNvPr id="4" name="DDD.gif"/>
+                    <pic:cNvPr id="15" name="Capture d’écran 2019-11-19 à 22.26.46.gif"/>
                     <pic:cNvPicPr/>
                   </pic:nvPicPr>
                   <pic:blipFill>
-                    <a:blip r:embed="rId17" cstate="print">
+                    <a:blip r:embed="rId17">
                       <a:extLst>
                         <a:ext uri="{28A0092B-C50C-407E-A947-70E740481C1C}">
                           <a14:useLocalDpi xmlns:a14="http://schemas.microsoft.com/office/drawing/2010/main" val="0"/>
@@ -3024,7 +4426,3297 @@
                   <pic:spPr>
                     <a:xfrm>
                       <a:off x="0" y="0"/>
-                      <a:ext cx="5756910" cy="4185920"/>
+                      <a:ext cx="2307425" cy="2507327"/>
+                    </a:xfrm>
+                    <a:prstGeom prst="rect">
+                      <a:avLst/>
+                    </a:prstGeom>
+                  </pic:spPr>
+                </pic:pic>
+              </a:graphicData>
+            </a:graphic>
+            <wp14:sizeRelH relativeFrom="margin">
+              <wp14:pctWidth>0</wp14:pctWidth>
+            </wp14:sizeRelH>
+            <wp14:sizeRelV relativeFrom="margin">
+              <wp14:pctHeight>0</wp14:pctHeight>
+            </wp14:sizeRelV>
+          </wp:anchor>
+        </w:drawing>
+      </w:r>
+    </w:p>
+    <w:p>
+      <w:pPr>
+        <w:rPr>
+          <w:lang w:eastAsia="fr-FR"/>
+        </w:rPr>
+      </w:pPr>
+    </w:p>
+    <w:p>
+      <w:pPr>
+        <w:rPr>
+          <w:lang w:eastAsia="fr-FR"/>
+        </w:rPr>
+      </w:pPr>
+    </w:p>
+    <w:p>
+      <w:pPr>
+        <w:rPr>
+          <w:lang w:eastAsia="fr-FR"/>
+        </w:rPr>
+      </w:pPr>
+    </w:p>
+    <w:p>
+      <w:pPr>
+        <w:ind w:left="4395"/>
+        <w:rPr>
+          <w:rFonts w:ascii="Times New Roman" w:hAnsi="Times New Roman" w:cs="Times New Roman"/>
+          <w:lang w:eastAsia="fr-FR"/>
+        </w:rPr>
+      </w:pPr>
+    </w:p>
+    <w:p>
+      <w:pPr>
+        <w:ind w:left="4395"/>
+        <w:rPr>
+          <w:rFonts w:ascii="Times New Roman" w:hAnsi="Times New Roman" w:cs="Times New Roman"/>
+          <w:lang w:eastAsia="fr-FR"/>
+        </w:rPr>
+      </w:pPr>
+    </w:p>
+    <w:p>
+      <w:pPr>
+        <w:spacing w:before="240" w:after="240" w:line="360" w:lineRule="auto"/>
+        <w:ind w:left="4394" w:firstLine="709"/>
+        <w:jc w:val="both"/>
+        <w:rPr>
+          <w:rFonts w:ascii="Times New Roman" w:hAnsi="Times New Roman" w:cs="Times New Roman"/>
+          <w:lang w:eastAsia="fr-FR"/>
+        </w:rPr>
+      </w:pPr>
+      <w:r>
+        <w:rPr>
+          <w:rFonts w:ascii="Times New Roman" w:hAnsi="Times New Roman" w:cs="Times New Roman"/>
+          <w:lang w:eastAsia="fr-FR"/>
+        </w:rPr>
+        <w:t>La classe « Adresse » contient pour chaque client une adresse spécifique</w:t>
+      </w:r>
+      <w:r>
+        <w:rPr>
+          <w:rFonts w:ascii="Times New Roman" w:hAnsi="Times New Roman" w:cs="Times New Roman"/>
+          <w:lang w:eastAsia="fr-FR"/>
+        </w:rPr>
+        <w:t>,</w:t>
+      </w:r>
+      <w:r>
+        <w:rPr>
+          <w:rFonts w:ascii="Times New Roman" w:hAnsi="Times New Roman" w:cs="Times New Roman"/>
+          <w:lang w:eastAsia="fr-FR"/>
+        </w:rPr>
+        <w:t xml:space="preserve"> détaillée et unique (</w:t>
+      </w:r>
+      <w:r>
+        <w:rPr>
+          <w:rFonts w:ascii="Times New Roman" w:hAnsi="Times New Roman" w:cs="Times New Roman"/>
+          <w:lang w:eastAsia="fr-FR"/>
+        </w:rPr>
+        <w:t>« </w:t>
+      </w:r>
+      <w:r>
+        <w:rPr>
+          <w:rFonts w:ascii="Times New Roman" w:hAnsi="Times New Roman" w:cs="Times New Roman"/>
+          <w:lang w:eastAsia="fr-FR"/>
+        </w:rPr>
+        <w:t>one to one</w:t>
+      </w:r>
+      <w:r>
+        <w:rPr>
+          <w:rFonts w:ascii="Times New Roman" w:hAnsi="Times New Roman" w:cs="Times New Roman"/>
+          <w:lang w:eastAsia="fr-FR"/>
+        </w:rPr>
+        <w:t> »</w:t>
+      </w:r>
+      <w:r>
+        <w:rPr>
+          <w:rFonts w:ascii="Times New Roman" w:hAnsi="Times New Roman" w:cs="Times New Roman"/>
+          <w:lang w:eastAsia="fr-FR"/>
+        </w:rPr>
+        <w:t>).</w:t>
+      </w:r>
+    </w:p>
+    <w:p>
+      <w:pPr>
+        <w:ind w:left="4395"/>
+        <w:rPr>
+          <w:rFonts w:ascii="Times New Roman" w:hAnsi="Times New Roman" w:cs="Times New Roman"/>
+          <w:lang w:eastAsia="fr-FR"/>
+        </w:rPr>
+      </w:pPr>
+    </w:p>
+    <w:p>
+      <w:pPr>
+        <w:rPr>
+          <w:lang w:eastAsia="fr-FR"/>
+        </w:rPr>
+      </w:pPr>
+    </w:p>
+    <w:p>
+      <w:pPr>
+        <w:rPr>
+          <w:lang w:eastAsia="fr-FR"/>
+        </w:rPr>
+      </w:pPr>
+    </w:p>
+    <w:p>
+      <w:pPr>
+        <w:pStyle w:val="Titre3"/>
+        <w:numPr>
+          <w:ilvl w:val="0"/>
+          <w:numId w:val="29"/>
+        </w:numPr>
+        <w:rPr>
+          <w:rFonts w:eastAsia="Times New Roman"/>
+          <w:lang w:eastAsia="fr-FR"/>
+        </w:rPr>
+        <w:sectPr>
+          <w:pgSz w:w="11900" w:h="16840"/>
+          <w:pgMar w:top="1417" w:right="1417" w:bottom="1417" w:left="1417" w:header="708" w:footer="1134" w:gutter="0"/>
+          <w:cols w:space="708"/>
+          <w:docGrid w:linePitch="360"/>
+        </w:sectPr>
+      </w:pPr>
+    </w:p>
+    <w:p>
+      <w:pPr>
+        <w:pStyle w:val="Titre3"/>
+        <w:numPr>
+          <w:ilvl w:val="0"/>
+          <w:numId w:val="29"/>
+        </w:numPr>
+        <w:rPr>
+          <w:rFonts w:eastAsia="Times New Roman"/>
+          <w:lang w:eastAsia="fr-FR"/>
+        </w:rPr>
+      </w:pPr>
+      <w:bookmarkStart w:id="14" w:name="_Toc25136855"/>
+      <w:r>
+        <w:rPr>
+          <w:rFonts w:eastAsia="Times New Roman"/>
+          <w:lang w:eastAsia="fr-FR"/>
+        </w:rPr>
+        <w:lastRenderedPageBreak/>
+        <w:t>Les classes « Produit », « Ingedient » et l’énumération « EtatCommande »</w:t>
+      </w:r>
+      <w:bookmarkEnd w:id="14"/>
+    </w:p>
+    <w:p>
+      <w:pPr>
+        <w:rPr>
+          <w:lang w:eastAsia="fr-FR"/>
+        </w:rPr>
+      </w:pPr>
+    </w:p>
+    <w:p>
+      <w:pPr>
+        <w:rPr>
+          <w:lang w:eastAsia="fr-FR"/>
+        </w:rPr>
+      </w:pPr>
+      <w:r>
+        <w:rPr>
+          <w:noProof/>
+          <w:lang w:eastAsia="fr-FR"/>
+        </w:rPr>
+        <w:drawing>
+          <wp:anchor distT="0" distB="0" distL="114300" distR="114300" simplePos="0" relativeHeight="251719680" behindDoc="1" locked="1" layoutInCell="1" allowOverlap="1">
+            <wp:simplePos x="0" y="0"/>
+            <wp:positionH relativeFrom="column">
+              <wp:posOffset>633730</wp:posOffset>
+            </wp:positionH>
+            <wp:positionV relativeFrom="page">
+              <wp:posOffset>1142365</wp:posOffset>
+            </wp:positionV>
+            <wp:extent cx="4679950" cy="2858135"/>
+            <wp:effectExtent l="0" t="0" r="6350" b="0"/>
+            <wp:wrapNone/>
+            <wp:docPr id="11" name="Image 11"/>
+            <wp:cNvGraphicFramePr>
+              <a:graphicFrameLocks xmlns:a="http://schemas.openxmlformats.org/drawingml/2006/main" noChangeAspect="1"/>
+            </wp:cNvGraphicFramePr>
+            <a:graphic xmlns:a="http://schemas.openxmlformats.org/drawingml/2006/main">
+              <a:graphicData uri="http://schemas.openxmlformats.org/drawingml/2006/picture">
+                <pic:pic xmlns:pic="http://schemas.openxmlformats.org/drawingml/2006/picture">
+                  <pic:nvPicPr>
+                    <pic:cNvPr id="11" name="EtatCommande_Produit_Ingredient.gif"/>
+                    <pic:cNvPicPr/>
+                  </pic:nvPicPr>
+                  <pic:blipFill>
+                    <a:blip r:embed="rId18" cstate="print">
+                      <a:extLst>
+                        <a:ext uri="{28A0092B-C50C-407E-A947-70E740481C1C}">
+                          <a14:useLocalDpi xmlns:a14="http://schemas.microsoft.com/office/drawing/2010/main" val="0"/>
+                        </a:ext>
+                      </a:extLst>
+                    </a:blip>
+                    <a:stretch>
+                      <a:fillRect/>
+                    </a:stretch>
+                  </pic:blipFill>
+                  <pic:spPr>
+                    <a:xfrm>
+                      <a:off x="0" y="0"/>
+                      <a:ext cx="4679950" cy="2858135"/>
+                    </a:xfrm>
+                    <a:prstGeom prst="rect">
+                      <a:avLst/>
+                    </a:prstGeom>
+                  </pic:spPr>
+                </pic:pic>
+              </a:graphicData>
+            </a:graphic>
+            <wp14:sizeRelH relativeFrom="page">
+              <wp14:pctWidth>0</wp14:pctWidth>
+            </wp14:sizeRelH>
+            <wp14:sizeRelV relativeFrom="page">
+              <wp14:pctHeight>0</wp14:pctHeight>
+            </wp14:sizeRelV>
+          </wp:anchor>
+        </w:drawing>
+      </w:r>
+    </w:p>
+    <w:p>
+      <w:pPr>
+        <w:rPr>
+          <w:lang w:eastAsia="fr-FR"/>
+        </w:rPr>
+      </w:pPr>
+    </w:p>
+    <w:p>
+      <w:pPr>
+        <w:rPr>
+          <w:lang w:eastAsia="fr-FR"/>
+        </w:rPr>
+      </w:pPr>
+    </w:p>
+    <w:p>
+      <w:pPr>
+        <w:rPr>
+          <w:lang w:eastAsia="fr-FR"/>
+        </w:rPr>
+      </w:pPr>
+    </w:p>
+    <w:p>
+      <w:pPr>
+        <w:rPr>
+          <w:lang w:eastAsia="fr-FR"/>
+        </w:rPr>
+      </w:pPr>
+    </w:p>
+    <w:p>
+      <w:pPr>
+        <w:rPr>
+          <w:lang w:eastAsia="fr-FR"/>
+        </w:rPr>
+      </w:pPr>
+    </w:p>
+    <w:p>
+      <w:pPr>
+        <w:rPr>
+          <w:lang w:eastAsia="fr-FR"/>
+        </w:rPr>
+      </w:pPr>
+    </w:p>
+    <w:p>
+      <w:pPr>
+        <w:rPr>
+          <w:lang w:eastAsia="fr-FR"/>
+        </w:rPr>
+      </w:pPr>
+    </w:p>
+    <w:p>
+      <w:pPr>
+        <w:rPr>
+          <w:lang w:eastAsia="fr-FR"/>
+        </w:rPr>
+      </w:pPr>
+    </w:p>
+    <w:p>
+      <w:pPr>
+        <w:rPr>
+          <w:lang w:eastAsia="fr-FR"/>
+        </w:rPr>
+      </w:pPr>
+    </w:p>
+    <w:p>
+      <w:pPr>
+        <w:rPr>
+          <w:lang w:eastAsia="fr-FR"/>
+        </w:rPr>
+      </w:pPr>
+    </w:p>
+    <w:p>
+      <w:pPr>
+        <w:rPr>
+          <w:lang w:eastAsia="fr-FR"/>
+        </w:rPr>
+      </w:pPr>
+    </w:p>
+    <w:p>
+      <w:pPr>
+        <w:spacing w:before="240" w:after="240" w:line="360" w:lineRule="auto"/>
+        <w:ind w:firstLine="709"/>
+        <w:jc w:val="both"/>
+        <w:rPr>
+          <w:rFonts w:ascii="Times New Roman" w:hAnsi="Times New Roman" w:cs="Times New Roman"/>
+          <w:lang w:eastAsia="fr-FR"/>
+        </w:rPr>
+      </w:pPr>
+      <w:r>
+        <w:rPr>
+          <w:noProof/>
+          <w:lang w:eastAsia="fr-FR"/>
+        </w:rPr>
+        <w:drawing>
+          <wp:anchor distT="0" distB="0" distL="114300" distR="114300" simplePos="0" relativeHeight="251720704" behindDoc="1" locked="0" layoutInCell="1" allowOverlap="1">
+            <wp:simplePos x="0" y="0"/>
+            <wp:positionH relativeFrom="column">
+              <wp:posOffset>1205230</wp:posOffset>
+            </wp:positionH>
+            <wp:positionV relativeFrom="paragraph">
+              <wp:posOffset>965835</wp:posOffset>
+            </wp:positionV>
+            <wp:extent cx="3600000" cy="3081600"/>
+            <wp:effectExtent l="0" t="0" r="635" b="5080"/>
+            <wp:wrapNone/>
+            <wp:docPr id="12" name="Image 12"/>
+            <wp:cNvGraphicFramePr>
+              <a:graphicFrameLocks xmlns:a="http://schemas.openxmlformats.org/drawingml/2006/main" noChangeAspect="1"/>
+            </wp:cNvGraphicFramePr>
+            <a:graphic xmlns:a="http://schemas.openxmlformats.org/drawingml/2006/main">
+              <a:graphicData uri="http://schemas.openxmlformats.org/drawingml/2006/picture">
+                <pic:pic xmlns:pic="http://schemas.openxmlformats.org/drawingml/2006/picture">
+                  <pic:nvPicPr>
+                    <pic:cNvPr id="12" name="Employe_Livraison_Poste_ProduitsStock.gif"/>
+                    <pic:cNvPicPr/>
+                  </pic:nvPicPr>
+                  <pic:blipFill>
+                    <a:blip r:embed="rId19" cstate="print">
+                      <a:extLst>
+                        <a:ext uri="{28A0092B-C50C-407E-A947-70E740481C1C}">
+                          <a14:useLocalDpi xmlns:a14="http://schemas.microsoft.com/office/drawing/2010/main" val="0"/>
+                        </a:ext>
+                      </a:extLst>
+                    </a:blip>
+                    <a:stretch>
+                      <a:fillRect/>
+                    </a:stretch>
+                  </pic:blipFill>
+                  <pic:spPr>
+                    <a:xfrm>
+                      <a:off x="0" y="0"/>
+                      <a:ext cx="3600000" cy="3081600"/>
+                    </a:xfrm>
+                    <a:prstGeom prst="rect">
+                      <a:avLst/>
+                    </a:prstGeom>
+                  </pic:spPr>
+                </pic:pic>
+              </a:graphicData>
+            </a:graphic>
+            <wp14:sizeRelH relativeFrom="page">
+              <wp14:pctWidth>0</wp14:pctWidth>
+            </wp14:sizeRelH>
+            <wp14:sizeRelV relativeFrom="page">
+              <wp14:pctHeight>0</wp14:pctHeight>
+            </wp14:sizeRelV>
+          </wp:anchor>
+        </w:drawing>
+      </w:r>
+      <w:r>
+        <w:rPr>
+          <w:rFonts w:ascii="Times New Roman" w:hAnsi="Times New Roman" w:cs="Times New Roman"/>
+          <w:lang w:eastAsia="fr-FR"/>
+        </w:rPr>
+        <w:t>Les classes « Produit » et « Ingredient » permet</w:t>
+      </w:r>
+      <w:r>
+        <w:rPr>
+          <w:rFonts w:ascii="Times New Roman" w:hAnsi="Times New Roman" w:cs="Times New Roman"/>
+          <w:lang w:eastAsia="fr-FR"/>
+        </w:rPr>
+        <w:t>tent</w:t>
+      </w:r>
+      <w:r>
+        <w:rPr>
+          <w:rFonts w:ascii="Times New Roman" w:hAnsi="Times New Roman" w:cs="Times New Roman"/>
+          <w:lang w:eastAsia="fr-FR"/>
+        </w:rPr>
+        <w:t xml:space="preserve"> d’enregistrer les produits et ingrédients que le client </w:t>
+      </w:r>
+      <w:r>
+        <w:rPr>
+          <w:rFonts w:ascii="Times New Roman" w:hAnsi="Times New Roman" w:cs="Times New Roman"/>
+          <w:lang w:eastAsia="fr-FR"/>
+        </w:rPr>
+        <w:t>choi</w:t>
+      </w:r>
+      <w:r>
+        <w:rPr>
+          <w:rFonts w:ascii="Times New Roman" w:hAnsi="Times New Roman" w:cs="Times New Roman"/>
+          <w:lang w:eastAsia="fr-FR"/>
+        </w:rPr>
+        <w:t>si</w:t>
+      </w:r>
+      <w:r>
+        <w:rPr>
+          <w:rFonts w:ascii="Times New Roman" w:hAnsi="Times New Roman" w:cs="Times New Roman"/>
+          <w:lang w:eastAsia="fr-FR"/>
+        </w:rPr>
+        <w:t>t</w:t>
+      </w:r>
+      <w:r>
+        <w:rPr>
+          <w:rFonts w:ascii="Times New Roman" w:hAnsi="Times New Roman" w:cs="Times New Roman"/>
+          <w:lang w:eastAsia="fr-FR"/>
+        </w:rPr>
+        <w:t xml:space="preserve">. L’énumération « EtatCommande » </w:t>
+      </w:r>
+      <w:r>
+        <w:rPr>
+          <w:rFonts w:ascii="Times New Roman" w:hAnsi="Times New Roman" w:cs="Times New Roman"/>
+          <w:lang w:eastAsia="fr-FR"/>
+        </w:rPr>
+        <w:t>paramètre</w:t>
+      </w:r>
+      <w:r>
+        <w:rPr>
+          <w:rFonts w:ascii="Times New Roman" w:hAnsi="Times New Roman" w:cs="Times New Roman"/>
+          <w:lang w:eastAsia="fr-FR"/>
+        </w:rPr>
+        <w:t xml:space="preserve"> les différents changements d’états de la commande </w:t>
+      </w:r>
+      <w:r>
+        <w:rPr>
+          <w:rFonts w:ascii="Times New Roman" w:hAnsi="Times New Roman" w:cs="Times New Roman"/>
+          <w:lang w:eastAsia="fr-FR"/>
+        </w:rPr>
+        <w:t>client</w:t>
+      </w:r>
+      <w:r>
+        <w:rPr>
+          <w:rFonts w:ascii="Times New Roman" w:hAnsi="Times New Roman" w:cs="Times New Roman"/>
+          <w:lang w:eastAsia="fr-FR"/>
+        </w:rPr>
+        <w:t>.</w:t>
+      </w:r>
+    </w:p>
+    <w:p>
+      <w:pPr>
+        <w:pStyle w:val="Titre3"/>
+        <w:numPr>
+          <w:ilvl w:val="0"/>
+          <w:numId w:val="29"/>
+        </w:numPr>
+        <w:rPr>
+          <w:rFonts w:eastAsia="Times New Roman"/>
+          <w:lang w:eastAsia="fr-FR"/>
+        </w:rPr>
+      </w:pPr>
+      <w:bookmarkStart w:id="15" w:name="_Toc25136856"/>
+      <w:r>
+        <w:rPr>
+          <w:rFonts w:eastAsia="Times New Roman"/>
+          <w:lang w:eastAsia="fr-FR"/>
+        </w:rPr>
+        <w:t>Les classes « Employe », « Livraison », « ProduitsStock » et l’énumération « Poste »</w:t>
+      </w:r>
+      <w:bookmarkEnd w:id="15"/>
+    </w:p>
+    <w:p>
+      <w:pPr>
+        <w:jc w:val="both"/>
+        <w:rPr>
+          <w:rFonts w:ascii="Times New Roman" w:hAnsi="Times New Roman" w:cs="Times New Roman"/>
+          <w:lang w:eastAsia="fr-FR"/>
+        </w:rPr>
+      </w:pPr>
+    </w:p>
+    <w:p>
+      <w:pPr>
+        <w:jc w:val="both"/>
+        <w:rPr>
+          <w:rFonts w:ascii="Times New Roman" w:hAnsi="Times New Roman" w:cs="Times New Roman"/>
+          <w:lang w:eastAsia="fr-FR"/>
+        </w:rPr>
+      </w:pPr>
+    </w:p>
+    <w:p>
+      <w:pPr>
+        <w:jc w:val="both"/>
+        <w:rPr>
+          <w:rFonts w:ascii="Times New Roman" w:hAnsi="Times New Roman" w:cs="Times New Roman"/>
+          <w:lang w:eastAsia="fr-FR"/>
+        </w:rPr>
+      </w:pPr>
+    </w:p>
+    <w:p>
+      <w:pPr>
+        <w:jc w:val="both"/>
+        <w:rPr>
+          <w:rFonts w:ascii="Times New Roman" w:hAnsi="Times New Roman" w:cs="Times New Roman"/>
+          <w:lang w:eastAsia="fr-FR"/>
+        </w:rPr>
+      </w:pPr>
+    </w:p>
+    <w:p>
+      <w:pPr>
+        <w:jc w:val="both"/>
+        <w:rPr>
+          <w:rFonts w:ascii="Times New Roman" w:hAnsi="Times New Roman" w:cs="Times New Roman"/>
+          <w:lang w:eastAsia="fr-FR"/>
+        </w:rPr>
+      </w:pPr>
+    </w:p>
+    <w:p>
+      <w:pPr>
+        <w:jc w:val="both"/>
+        <w:rPr>
+          <w:rFonts w:ascii="Times New Roman" w:hAnsi="Times New Roman" w:cs="Times New Roman"/>
+          <w:lang w:eastAsia="fr-FR"/>
+        </w:rPr>
+      </w:pPr>
+    </w:p>
+    <w:p>
+      <w:pPr>
+        <w:jc w:val="both"/>
+        <w:rPr>
+          <w:rFonts w:ascii="Times New Roman" w:hAnsi="Times New Roman" w:cs="Times New Roman"/>
+          <w:lang w:eastAsia="fr-FR"/>
+        </w:rPr>
+      </w:pPr>
+    </w:p>
+    <w:p>
+      <w:pPr>
+        <w:jc w:val="both"/>
+        <w:rPr>
+          <w:rFonts w:ascii="Times New Roman" w:hAnsi="Times New Roman" w:cs="Times New Roman"/>
+          <w:lang w:eastAsia="fr-FR"/>
+        </w:rPr>
+      </w:pPr>
+    </w:p>
+    <w:p>
+      <w:pPr>
+        <w:jc w:val="both"/>
+        <w:rPr>
+          <w:rFonts w:ascii="Times New Roman" w:hAnsi="Times New Roman" w:cs="Times New Roman"/>
+          <w:lang w:eastAsia="fr-FR"/>
+        </w:rPr>
+      </w:pPr>
+    </w:p>
+    <w:p>
+      <w:pPr>
+        <w:jc w:val="both"/>
+        <w:rPr>
+          <w:rFonts w:ascii="Times New Roman" w:hAnsi="Times New Roman" w:cs="Times New Roman"/>
+          <w:lang w:eastAsia="fr-FR"/>
+        </w:rPr>
+      </w:pPr>
+    </w:p>
+    <w:p>
+      <w:pPr>
+        <w:jc w:val="both"/>
+        <w:rPr>
+          <w:rFonts w:ascii="Times New Roman" w:hAnsi="Times New Roman" w:cs="Times New Roman"/>
+          <w:lang w:eastAsia="fr-FR"/>
+        </w:rPr>
+      </w:pPr>
+    </w:p>
+    <w:p>
+      <w:pPr>
+        <w:jc w:val="both"/>
+        <w:rPr>
+          <w:rFonts w:ascii="Times New Roman" w:hAnsi="Times New Roman" w:cs="Times New Roman"/>
+          <w:lang w:eastAsia="fr-FR"/>
+        </w:rPr>
+      </w:pPr>
+    </w:p>
+    <w:p>
+      <w:pPr>
+        <w:jc w:val="both"/>
+        <w:rPr>
+          <w:rFonts w:ascii="Times New Roman" w:hAnsi="Times New Roman" w:cs="Times New Roman"/>
+          <w:lang w:eastAsia="fr-FR"/>
+        </w:rPr>
+      </w:pPr>
+    </w:p>
+    <w:p>
+      <w:pPr>
+        <w:jc w:val="both"/>
+        <w:rPr>
+          <w:rFonts w:ascii="Times New Roman" w:hAnsi="Times New Roman" w:cs="Times New Roman"/>
+          <w:lang w:eastAsia="fr-FR"/>
+        </w:rPr>
+      </w:pPr>
+    </w:p>
+    <w:p>
+      <w:pPr>
+        <w:spacing w:before="240" w:after="240" w:line="360" w:lineRule="auto"/>
+        <w:ind w:firstLine="709"/>
+        <w:jc w:val="both"/>
+        <w:rPr>
+          <w:rFonts w:ascii="Times New Roman" w:hAnsi="Times New Roman" w:cs="Times New Roman"/>
+          <w:lang w:eastAsia="fr-FR"/>
+        </w:rPr>
+      </w:pPr>
+      <w:r>
+        <w:rPr>
+          <w:rFonts w:ascii="Times New Roman" w:hAnsi="Times New Roman" w:cs="Times New Roman"/>
+          <w:lang w:eastAsia="fr-FR"/>
+        </w:rPr>
+        <w:t>L’énumération « Poste » défini</w:t>
+      </w:r>
+      <w:r>
+        <w:rPr>
+          <w:rFonts w:ascii="Times New Roman" w:hAnsi="Times New Roman" w:cs="Times New Roman"/>
+          <w:lang w:eastAsia="fr-FR"/>
+        </w:rPr>
+        <w:t>t</w:t>
+      </w:r>
+      <w:r>
+        <w:rPr>
+          <w:rFonts w:ascii="Times New Roman" w:hAnsi="Times New Roman" w:cs="Times New Roman"/>
+          <w:lang w:eastAsia="fr-FR"/>
+        </w:rPr>
+        <w:t xml:space="preserve"> l’employé en charge</w:t>
+      </w:r>
+      <w:r>
+        <w:rPr>
+          <w:rFonts w:ascii="Times New Roman" w:hAnsi="Times New Roman" w:cs="Times New Roman"/>
+          <w:lang w:eastAsia="fr-FR"/>
+        </w:rPr>
+        <w:t xml:space="preserve"> </w:t>
+      </w:r>
+      <w:r>
+        <w:rPr>
+          <w:rFonts w:ascii="Times New Roman" w:hAnsi="Times New Roman" w:cs="Times New Roman"/>
+          <w:lang w:eastAsia="fr-FR"/>
+        </w:rPr>
+        <w:t>de la commande et</w:t>
+      </w:r>
+      <w:r>
+        <w:rPr>
+          <w:rFonts w:ascii="Times New Roman" w:hAnsi="Times New Roman" w:cs="Times New Roman"/>
+          <w:lang w:eastAsia="fr-FR"/>
+        </w:rPr>
+        <w:t>/ou</w:t>
+      </w:r>
+      <w:r>
+        <w:rPr>
+          <w:rFonts w:ascii="Times New Roman" w:hAnsi="Times New Roman" w:cs="Times New Roman"/>
+          <w:lang w:eastAsia="fr-FR"/>
+        </w:rPr>
+        <w:t xml:space="preserve"> de sa livraison</w:t>
+      </w:r>
+      <w:r>
+        <w:rPr>
+          <w:rFonts w:ascii="Times New Roman" w:hAnsi="Times New Roman" w:cs="Times New Roman"/>
+          <w:lang w:eastAsia="fr-FR"/>
+        </w:rPr>
+        <w:t xml:space="preserve">. </w:t>
+      </w:r>
+      <w:r>
+        <w:rPr>
+          <w:rFonts w:ascii="Times New Roman" w:hAnsi="Times New Roman" w:cs="Times New Roman"/>
+          <w:lang w:eastAsia="fr-FR"/>
+        </w:rPr>
+        <w:t xml:space="preserve">La classe « Employe » </w:t>
+      </w:r>
+      <w:r>
+        <w:rPr>
+          <w:rFonts w:ascii="Times New Roman" w:hAnsi="Times New Roman" w:cs="Times New Roman"/>
+          <w:lang w:eastAsia="fr-FR"/>
+        </w:rPr>
+        <w:t>attribue pour chaque employé le nom, le poste occupé, l’identi</w:t>
+      </w:r>
+      <w:r>
+        <w:rPr>
+          <w:rFonts w:ascii="Times New Roman" w:hAnsi="Times New Roman" w:cs="Times New Roman"/>
+          <w:lang w:eastAsia="fr-FR"/>
+        </w:rPr>
+        <w:t>fiant ainsi que le mot de passe :</w:t>
+      </w:r>
+      <w:r>
+        <w:rPr>
+          <w:rFonts w:ascii="Times New Roman" w:hAnsi="Times New Roman" w:cs="Times New Roman"/>
+          <w:lang w:eastAsia="fr-FR"/>
+        </w:rPr>
+        <w:t xml:space="preserve"> L’ensemble de ces éléments permet</w:t>
+      </w:r>
+      <w:r>
+        <w:rPr>
+          <w:rFonts w:ascii="Times New Roman" w:hAnsi="Times New Roman" w:cs="Times New Roman"/>
+          <w:lang w:eastAsia="fr-FR"/>
+        </w:rPr>
+        <w:t>,</w:t>
+      </w:r>
+      <w:r>
+        <w:rPr>
+          <w:rFonts w:ascii="Times New Roman" w:hAnsi="Times New Roman" w:cs="Times New Roman"/>
+          <w:lang w:eastAsia="fr-FR"/>
+        </w:rPr>
+        <w:t xml:space="preserve"> dès la connexion à l’application</w:t>
+      </w:r>
+      <w:r>
+        <w:rPr>
+          <w:rFonts w:ascii="Times New Roman" w:hAnsi="Times New Roman" w:cs="Times New Roman"/>
+          <w:lang w:eastAsia="fr-FR"/>
+        </w:rPr>
+        <w:t>,</w:t>
+      </w:r>
+      <w:r>
+        <w:rPr>
+          <w:rFonts w:ascii="Times New Roman" w:hAnsi="Times New Roman" w:cs="Times New Roman"/>
+          <w:lang w:eastAsia="fr-FR"/>
+        </w:rPr>
+        <w:t xml:space="preserve"> une authentification. La classe « Livraison » enregistre la date, l’heure, le nom rattaché à la livraison ainsi que son descriptif.</w:t>
+      </w:r>
+      <w:r>
+        <w:rPr>
+          <w:rFonts w:ascii="Times New Roman" w:hAnsi="Times New Roman" w:cs="Times New Roman"/>
+          <w:lang w:eastAsia="fr-FR"/>
+        </w:rPr>
+        <w:t xml:space="preserve"> La classe « ProduitsStock » </w:t>
+      </w:r>
+      <w:r>
+        <w:rPr>
+          <w:rFonts w:ascii="Times New Roman" w:hAnsi="Times New Roman" w:cs="Times New Roman"/>
+          <w:lang w:eastAsia="fr-FR"/>
+        </w:rPr>
+        <w:t>est</w:t>
+      </w:r>
+      <w:r>
+        <w:rPr>
+          <w:rFonts w:ascii="Times New Roman" w:hAnsi="Times New Roman" w:cs="Times New Roman"/>
+          <w:lang w:eastAsia="fr-FR"/>
+        </w:rPr>
+        <w:t xml:space="preserve"> plus particulièrement utilisée par l’administrateur dans le but d’effectuer une gestion de stock en </w:t>
+      </w:r>
+      <w:r>
+        <w:rPr>
+          <w:rFonts w:ascii="Times New Roman" w:hAnsi="Times New Roman" w:cs="Times New Roman"/>
+          <w:lang w:eastAsia="fr-FR"/>
+        </w:rPr>
+        <w:t>cohérence</w:t>
+      </w:r>
+      <w:r>
+        <w:rPr>
+          <w:rFonts w:ascii="Times New Roman" w:hAnsi="Times New Roman" w:cs="Times New Roman"/>
+          <w:lang w:eastAsia="fr-FR"/>
+        </w:rPr>
+        <w:t xml:space="preserve"> avec les besoins et de pouvoir lancer une commande auprès des fournisseurs.</w:t>
+      </w:r>
+    </w:p>
+    <w:p>
+      <w:pPr>
+        <w:rPr>
+          <w:lang w:eastAsia="fr-FR"/>
+        </w:rPr>
+      </w:pPr>
+    </w:p>
+    <w:p>
+      <w:pPr>
+        <w:rPr>
+          <w:lang w:eastAsia="fr-FR"/>
+        </w:rPr>
+        <w:sectPr>
+          <w:pgSz w:w="11900" w:h="16840"/>
+          <w:pgMar w:top="1417" w:right="985" w:bottom="1417" w:left="1417" w:header="708" w:footer="1134" w:gutter="0"/>
+          <w:cols w:space="708"/>
+          <w:docGrid w:linePitch="360"/>
+        </w:sectPr>
+      </w:pPr>
+    </w:p>
+    <w:p>
+      <w:pPr>
+        <w:pStyle w:val="Titre3"/>
+        <w:numPr>
+          <w:ilvl w:val="0"/>
+          <w:numId w:val="29"/>
+        </w:numPr>
+        <w:rPr>
+          <w:rFonts w:eastAsia="Times New Roman"/>
+          <w:lang w:eastAsia="fr-FR"/>
+        </w:rPr>
+      </w:pPr>
+      <w:bookmarkStart w:id="16" w:name="_Toc25136857"/>
+      <w:r>
+        <w:rPr>
+          <w:rFonts w:ascii="Times New Roman" w:hAnsi="Times New Roman" w:cs="Times New Roman"/>
+          <w:noProof/>
+          <w:lang w:eastAsia="fr-FR"/>
+        </w:rPr>
+        <w:lastRenderedPageBreak/>
+        <w:drawing>
+          <wp:anchor distT="0" distB="0" distL="114300" distR="114300" simplePos="0" relativeHeight="251721728" behindDoc="1" locked="0" layoutInCell="1" allowOverlap="1">
+            <wp:simplePos x="0" y="0"/>
+            <wp:positionH relativeFrom="column">
+              <wp:posOffset>62230</wp:posOffset>
+            </wp:positionH>
+            <wp:positionV relativeFrom="paragraph">
+              <wp:posOffset>117475</wp:posOffset>
+            </wp:positionV>
+            <wp:extent cx="5756910" cy="2795270"/>
+            <wp:effectExtent l="0" t="0" r="0" b="5080"/>
+            <wp:wrapNone/>
+            <wp:docPr id="13" name="Image 13"/>
+            <wp:cNvGraphicFramePr>
+              <a:graphicFrameLocks xmlns:a="http://schemas.openxmlformats.org/drawingml/2006/main" noChangeAspect="1"/>
+            </wp:cNvGraphicFramePr>
+            <a:graphic xmlns:a="http://schemas.openxmlformats.org/drawingml/2006/main">
+              <a:graphicData uri="http://schemas.openxmlformats.org/drawingml/2006/picture">
+                <pic:pic xmlns:pic="http://schemas.openxmlformats.org/drawingml/2006/picture">
+                  <pic:nvPicPr>
+                    <pic:cNvPr id="13" name="Paiement_EtatDuPaiement_Facture.gif"/>
+                    <pic:cNvPicPr/>
+                  </pic:nvPicPr>
+                  <pic:blipFill>
+                    <a:blip r:embed="rId20">
+                      <a:extLst>
+                        <a:ext uri="{28A0092B-C50C-407E-A947-70E740481C1C}">
+                          <a14:useLocalDpi xmlns:a14="http://schemas.microsoft.com/office/drawing/2010/main" val="0"/>
+                        </a:ext>
+                      </a:extLst>
+                    </a:blip>
+                    <a:stretch>
+                      <a:fillRect/>
+                    </a:stretch>
+                  </pic:blipFill>
+                  <pic:spPr>
+                    <a:xfrm>
+                      <a:off x="0" y="0"/>
+                      <a:ext cx="5756910" cy="2795270"/>
+                    </a:xfrm>
+                    <a:prstGeom prst="rect">
+                      <a:avLst/>
+                    </a:prstGeom>
+                  </pic:spPr>
+                </pic:pic>
+              </a:graphicData>
+            </a:graphic>
+            <wp14:sizeRelH relativeFrom="page">
+              <wp14:pctWidth>0</wp14:pctWidth>
+            </wp14:sizeRelH>
+            <wp14:sizeRelV relativeFrom="page">
+              <wp14:pctHeight>0</wp14:pctHeight>
+            </wp14:sizeRelV>
+          </wp:anchor>
+        </w:drawing>
+      </w:r>
+      <w:r>
+        <w:rPr>
+          <w:rFonts w:eastAsia="Times New Roman"/>
+          <w:lang w:eastAsia="fr-FR"/>
+        </w:rPr>
+        <w:t>Les classes « Paiement », « Facture » et l’énumération « EtatDuPaiement »</w:t>
+      </w:r>
+      <w:bookmarkEnd w:id="16"/>
+    </w:p>
+    <w:p>
+      <w:pPr>
+        <w:jc w:val="both"/>
+        <w:rPr>
+          <w:rFonts w:ascii="Times New Roman" w:hAnsi="Times New Roman" w:cs="Times New Roman"/>
+          <w:lang w:eastAsia="fr-FR"/>
+        </w:rPr>
+      </w:pPr>
+    </w:p>
+    <w:p>
+      <w:pPr>
+        <w:jc w:val="both"/>
+        <w:rPr>
+          <w:rFonts w:ascii="Times New Roman" w:hAnsi="Times New Roman" w:cs="Times New Roman"/>
+          <w:lang w:eastAsia="fr-FR"/>
+        </w:rPr>
+      </w:pPr>
+    </w:p>
+    <w:p>
+      <w:pPr>
+        <w:jc w:val="both"/>
+        <w:rPr>
+          <w:rFonts w:ascii="Times New Roman" w:hAnsi="Times New Roman" w:cs="Times New Roman"/>
+          <w:lang w:eastAsia="fr-FR"/>
+        </w:rPr>
+      </w:pPr>
+    </w:p>
+    <w:p>
+      <w:pPr>
+        <w:jc w:val="both"/>
+        <w:rPr>
+          <w:rFonts w:ascii="Times New Roman" w:hAnsi="Times New Roman" w:cs="Times New Roman"/>
+          <w:lang w:eastAsia="fr-FR"/>
+        </w:rPr>
+      </w:pPr>
+    </w:p>
+    <w:p>
+      <w:pPr>
+        <w:rPr>
+          <w:rFonts w:ascii="Times New Roman" w:hAnsi="Times New Roman" w:cs="Times New Roman"/>
+          <w:lang w:eastAsia="fr-FR"/>
+        </w:rPr>
+      </w:pPr>
+    </w:p>
+    <w:p>
+      <w:pPr>
+        <w:rPr>
+          <w:rFonts w:ascii="Times New Roman" w:hAnsi="Times New Roman" w:cs="Times New Roman"/>
+          <w:lang w:eastAsia="fr-FR"/>
+        </w:rPr>
+      </w:pPr>
+    </w:p>
+    <w:p>
+      <w:pPr>
+        <w:rPr>
+          <w:rFonts w:ascii="Times New Roman" w:hAnsi="Times New Roman" w:cs="Times New Roman"/>
+          <w:lang w:eastAsia="fr-FR"/>
+        </w:rPr>
+      </w:pPr>
+    </w:p>
+    <w:p>
+      <w:pPr>
+        <w:rPr>
+          <w:rFonts w:ascii="Times New Roman" w:hAnsi="Times New Roman" w:cs="Times New Roman"/>
+          <w:lang w:eastAsia="fr-FR"/>
+        </w:rPr>
+      </w:pPr>
+    </w:p>
+    <w:p>
+      <w:pPr>
+        <w:rPr>
+          <w:rFonts w:ascii="Times New Roman" w:hAnsi="Times New Roman" w:cs="Times New Roman"/>
+          <w:lang w:eastAsia="fr-FR"/>
+        </w:rPr>
+      </w:pPr>
+    </w:p>
+    <w:p>
+      <w:pPr>
+        <w:rPr>
+          <w:rFonts w:ascii="Times New Roman" w:hAnsi="Times New Roman" w:cs="Times New Roman"/>
+          <w:lang w:eastAsia="fr-FR"/>
+        </w:rPr>
+      </w:pPr>
+    </w:p>
+    <w:p>
+      <w:pPr>
+        <w:rPr>
+          <w:rFonts w:ascii="Times New Roman" w:hAnsi="Times New Roman" w:cs="Times New Roman"/>
+          <w:lang w:eastAsia="fr-FR"/>
+        </w:rPr>
+      </w:pPr>
+    </w:p>
+    <w:p>
+      <w:pPr>
+        <w:rPr>
+          <w:rFonts w:ascii="Times New Roman" w:hAnsi="Times New Roman" w:cs="Times New Roman"/>
+          <w:lang w:eastAsia="fr-FR"/>
+        </w:rPr>
+      </w:pPr>
+    </w:p>
+    <w:p>
+      <w:pPr>
+        <w:rPr>
+          <w:rFonts w:ascii="Times New Roman" w:hAnsi="Times New Roman" w:cs="Times New Roman"/>
+          <w:lang w:eastAsia="fr-FR"/>
+        </w:rPr>
+      </w:pPr>
+    </w:p>
+    <w:p>
+      <w:pPr>
+        <w:spacing w:before="240" w:after="240" w:line="360" w:lineRule="auto"/>
+        <w:ind w:firstLine="709"/>
+        <w:jc w:val="both"/>
+        <w:rPr>
+          <w:rFonts w:ascii="Times New Roman" w:hAnsi="Times New Roman" w:cs="Times New Roman"/>
+          <w:lang w:eastAsia="fr-FR"/>
+        </w:rPr>
+      </w:pPr>
+      <w:r>
+        <w:rPr>
+          <w:rFonts w:ascii="Times New Roman" w:hAnsi="Times New Roman" w:cs="Times New Roman"/>
+          <w:lang w:eastAsia="fr-FR"/>
+        </w:rPr>
+        <w:t xml:space="preserve">La classe « Paiement » finalise le paiement client dès lors que les différentes étapes du paiement </w:t>
+      </w:r>
+      <w:r>
+        <w:rPr>
+          <w:rFonts w:ascii="Times New Roman" w:hAnsi="Times New Roman" w:cs="Times New Roman"/>
+          <w:lang w:eastAsia="fr-FR"/>
+        </w:rPr>
+        <w:t>sont</w:t>
+      </w:r>
+      <w:r>
+        <w:rPr>
+          <w:rFonts w:ascii="Times New Roman" w:hAnsi="Times New Roman" w:cs="Times New Roman"/>
+          <w:lang w:eastAsia="fr-FR"/>
+        </w:rPr>
+        <w:t xml:space="preserve"> validées. Ce paiement produi</w:t>
+      </w:r>
+      <w:r>
+        <w:rPr>
+          <w:rFonts w:ascii="Times New Roman" w:hAnsi="Times New Roman" w:cs="Times New Roman"/>
+          <w:lang w:eastAsia="fr-FR"/>
+        </w:rPr>
+        <w:t>t</w:t>
+      </w:r>
+      <w:r>
+        <w:rPr>
+          <w:rFonts w:ascii="Times New Roman" w:hAnsi="Times New Roman" w:cs="Times New Roman"/>
+          <w:lang w:eastAsia="fr-FR"/>
+        </w:rPr>
+        <w:t xml:space="preserve"> une facture, celle-ci </w:t>
+      </w:r>
+      <w:r>
+        <w:rPr>
+          <w:rFonts w:ascii="Times New Roman" w:hAnsi="Times New Roman" w:cs="Times New Roman"/>
+          <w:lang w:eastAsia="fr-FR"/>
+        </w:rPr>
+        <w:t>établissant</w:t>
+      </w:r>
+      <w:r>
+        <w:rPr>
+          <w:rFonts w:ascii="Times New Roman" w:hAnsi="Times New Roman" w:cs="Times New Roman"/>
+          <w:lang w:eastAsia="fr-FR"/>
+        </w:rPr>
+        <w:t xml:space="preserve"> le coût de la commande.</w:t>
+      </w:r>
+      <w:r>
+        <w:rPr>
+          <w:rFonts w:ascii="Times New Roman" w:hAnsi="Times New Roman" w:cs="Times New Roman"/>
+          <w:lang w:eastAsia="fr-FR"/>
+        </w:rPr>
+        <w:t xml:space="preserve"> L’énumération « EtatDuPaiement » recense les différents états du paiement.</w:t>
+      </w:r>
+    </w:p>
+    <w:p>
+      <w:pPr>
+        <w:rPr>
+          <w:lang w:eastAsia="fr-FR"/>
+        </w:rPr>
+      </w:pPr>
+    </w:p>
+    <w:p>
+      <w:pPr>
+        <w:rPr>
+          <w:lang w:eastAsia="fr-FR"/>
+        </w:rPr>
+        <w:sectPr>
+          <w:pgSz w:w="11900" w:h="16840"/>
+          <w:pgMar w:top="1417" w:right="1417" w:bottom="1417" w:left="1417" w:header="708" w:footer="1134" w:gutter="0"/>
+          <w:cols w:space="708"/>
+          <w:docGrid w:linePitch="360"/>
+        </w:sectPr>
+      </w:pPr>
+    </w:p>
+    <w:p>
+      <w:pPr>
+        <w:pStyle w:val="Titre1"/>
+        <w:numPr>
+          <w:ilvl w:val="0"/>
+          <w:numId w:val="3"/>
+        </w:numPr>
+        <w:spacing w:after="240" w:line="360" w:lineRule="auto"/>
+        <w:ind w:left="714" w:hanging="357"/>
+        <w:rPr>
+          <w:rFonts w:eastAsia="Times New Roman"/>
+          <w:lang w:eastAsia="fr-FR"/>
+        </w:rPr>
+      </w:pPr>
+      <w:bookmarkStart w:id="17" w:name="_Toc25136858"/>
+      <w:r>
+        <w:rPr>
+          <w:rFonts w:eastAsia="Times New Roman"/>
+          <w:lang w:eastAsia="fr-FR"/>
+        </w:rPr>
+        <w:lastRenderedPageBreak/>
+        <w:t>LE MODELE PHYSIQUE DE DONNEES</w:t>
+      </w:r>
+      <w:bookmarkEnd w:id="17"/>
+    </w:p>
+    <w:p>
+      <w:pPr>
+        <w:spacing w:before="240" w:after="240" w:line="360" w:lineRule="auto"/>
+        <w:ind w:firstLine="709"/>
+        <w:jc w:val="both"/>
+        <w:rPr>
+          <w:rFonts w:ascii="Times New Roman" w:hAnsi="Times New Roman" w:cs="Times New Roman"/>
+          <w:lang w:eastAsia="fr-FR"/>
+        </w:rPr>
+      </w:pPr>
+      <w:r>
+        <w:rPr>
+          <w:rFonts w:ascii="Times New Roman" w:hAnsi="Times New Roman" w:cs="Times New Roman"/>
+          <w:lang w:eastAsia="fr-FR"/>
+        </w:rPr>
+        <w:t>Le modèle physique de données est par excellence la représentation schématique en mesure de générer du code SQL, notamment par l’intermédiaire du logiciel SQL Power Architect, ce code pouvant construire une base de données PostgreSQL</w:t>
+      </w:r>
+      <w:r>
+        <w:rPr>
+          <w:rFonts w:ascii="Times New Roman" w:hAnsi="Times New Roman" w:cs="Times New Roman"/>
+          <w:lang w:eastAsia="fr-FR"/>
+        </w:rPr>
+        <w:t>. Le modèle physique de données cré</w:t>
+      </w:r>
+      <w:r>
+        <w:rPr>
+          <w:rFonts w:ascii="Times New Roman" w:hAnsi="Times New Roman" w:cs="Times New Roman"/>
+          <w:lang w:eastAsia="fr-FR"/>
+        </w:rPr>
+        <w:t>e</w:t>
+      </w:r>
+      <w:r>
+        <w:rPr>
+          <w:rFonts w:ascii="Times New Roman" w:hAnsi="Times New Roman" w:cs="Times New Roman"/>
+          <w:lang w:eastAsia="fr-FR"/>
+        </w:rPr>
+        <w:t xml:space="preserve"> pour </w:t>
+      </w:r>
+      <w:r>
+        <w:rPr>
+          <w:rFonts w:ascii="Times New Roman" w:hAnsi="Times New Roman" w:cs="Times New Roman"/>
+          <w:lang w:eastAsia="fr-FR"/>
+        </w:rPr>
+        <w:t>chacune</w:t>
+      </w:r>
+      <w:r>
+        <w:rPr>
+          <w:rFonts w:ascii="Times New Roman" w:hAnsi="Times New Roman" w:cs="Times New Roman"/>
+          <w:lang w:eastAsia="fr-FR"/>
+        </w:rPr>
+        <w:t xml:space="preserve"> des classes une clé primaire, </w:t>
+      </w:r>
+      <w:r>
+        <w:rPr>
+          <w:rFonts w:ascii="Times New Roman" w:hAnsi="Times New Roman" w:cs="Times New Roman"/>
+          <w:lang w:eastAsia="fr-FR"/>
+        </w:rPr>
+        <w:t>celle</w:t>
+      </w:r>
+      <w:r>
+        <w:rPr>
+          <w:rFonts w:ascii="Times New Roman" w:hAnsi="Times New Roman" w:cs="Times New Roman"/>
+          <w:lang w:eastAsia="fr-FR"/>
+        </w:rPr>
+        <w:t>s</w:t>
+      </w:r>
+      <w:r>
+        <w:rPr>
+          <w:rFonts w:ascii="Times New Roman" w:hAnsi="Times New Roman" w:cs="Times New Roman"/>
+          <w:lang w:eastAsia="fr-FR"/>
+        </w:rPr>
+        <w:t xml:space="preserve">-ci </w:t>
+      </w:r>
+      <w:r>
+        <w:rPr>
+          <w:rFonts w:ascii="Times New Roman" w:hAnsi="Times New Roman" w:cs="Times New Roman"/>
+          <w:lang w:eastAsia="fr-FR"/>
+        </w:rPr>
+        <w:t xml:space="preserve">permettant d’établir </w:t>
+      </w:r>
+      <w:r>
+        <w:rPr>
+          <w:rFonts w:ascii="Times New Roman" w:hAnsi="Times New Roman" w:cs="Times New Roman"/>
+          <w:lang w:eastAsia="fr-FR"/>
+        </w:rPr>
+        <w:t>des</w:t>
+      </w:r>
+      <w:r>
+        <w:rPr>
+          <w:rFonts w:ascii="Times New Roman" w:hAnsi="Times New Roman" w:cs="Times New Roman"/>
+          <w:lang w:eastAsia="fr-FR"/>
+        </w:rPr>
+        <w:t xml:space="preserve"> correspondance</w:t>
+      </w:r>
+      <w:r>
+        <w:rPr>
+          <w:rFonts w:ascii="Times New Roman" w:hAnsi="Times New Roman" w:cs="Times New Roman"/>
+          <w:lang w:eastAsia="fr-FR"/>
+        </w:rPr>
+        <w:t>s</w:t>
+      </w:r>
+      <w:r>
+        <w:rPr>
+          <w:rFonts w:ascii="Times New Roman" w:hAnsi="Times New Roman" w:cs="Times New Roman"/>
+          <w:lang w:eastAsia="fr-FR"/>
+        </w:rPr>
+        <w:t xml:space="preserve"> entre </w:t>
+      </w:r>
+      <w:r>
+        <w:rPr>
+          <w:rFonts w:ascii="Times New Roman" w:hAnsi="Times New Roman" w:cs="Times New Roman"/>
+          <w:lang w:eastAsia="fr-FR"/>
+        </w:rPr>
+        <w:t>l’ensemble des classes</w:t>
+      </w:r>
+      <w:r>
+        <w:rPr>
+          <w:rFonts w:ascii="Times New Roman" w:hAnsi="Times New Roman" w:cs="Times New Roman"/>
+          <w:lang w:eastAsia="fr-FR"/>
+        </w:rPr>
+        <w:t>.</w:t>
+      </w:r>
+    </w:p>
+    <w:p>
+      <w:pPr>
+        <w:ind w:left="-1134"/>
+        <w:rPr>
+          <w:rFonts w:eastAsia="Times New Roman"/>
+          <w:lang w:eastAsia="fr-FR"/>
+        </w:rPr>
+      </w:pPr>
+      <w:r>
+        <w:rPr>
+          <w:noProof/>
+          <w:lang w:eastAsia="fr-FR"/>
+        </w:rPr>
+        <w:drawing>
+          <wp:anchor distT="0" distB="0" distL="114300" distR="114300" simplePos="0" relativeHeight="251715584" behindDoc="1" locked="0" layoutInCell="1" allowOverlap="1">
+            <wp:simplePos x="0" y="0"/>
+            <wp:positionH relativeFrom="column">
+              <wp:posOffset>-680720</wp:posOffset>
+            </wp:positionH>
+            <wp:positionV relativeFrom="paragraph">
+              <wp:posOffset>185420</wp:posOffset>
+            </wp:positionV>
+            <wp:extent cx="7082522" cy="3810000"/>
+            <wp:effectExtent l="0" t="0" r="4445" b="0"/>
+            <wp:wrapNone/>
+            <wp:docPr id="6" name="Image 6" descr="Une image contenant capture d’écran&#10;&#10;Description générée automatiquement"/>
+            <wp:cNvGraphicFramePr>
+              <a:graphicFrameLocks xmlns:a="http://schemas.openxmlformats.org/drawingml/2006/main" noChangeAspect="1"/>
+            </wp:cNvGraphicFramePr>
+            <a:graphic xmlns:a="http://schemas.openxmlformats.org/drawingml/2006/main">
+              <a:graphicData uri="http://schemas.openxmlformats.org/drawingml/2006/picture">
+                <pic:pic xmlns:pic="http://schemas.openxmlformats.org/drawingml/2006/picture">
+                  <pic:nvPicPr>
+                    <pic:cNvPr id="6" name="MPD.gif"/>
+                    <pic:cNvPicPr/>
+                  </pic:nvPicPr>
+                  <pic:blipFill>
+                    <a:blip r:embed="rId21" cstate="print">
+                      <a:extLst>
+                        <a:ext uri="{28A0092B-C50C-407E-A947-70E740481C1C}">
+                          <a14:useLocalDpi xmlns:a14="http://schemas.microsoft.com/office/drawing/2010/main" val="0"/>
+                        </a:ext>
+                      </a:extLst>
+                    </a:blip>
+                    <a:stretch>
+                      <a:fillRect/>
+                    </a:stretch>
+                  </pic:blipFill>
+                  <pic:spPr>
+                    <a:xfrm>
+                      <a:off x="0" y="0"/>
+                      <a:ext cx="7082522" cy="3810000"/>
+                    </a:xfrm>
+                    <a:prstGeom prst="rect">
+                      <a:avLst/>
+                    </a:prstGeom>
+                  </pic:spPr>
+                </pic:pic>
+              </a:graphicData>
+            </a:graphic>
+            <wp14:sizeRelH relativeFrom="page">
+              <wp14:pctWidth>0</wp14:pctWidth>
+            </wp14:sizeRelH>
+            <wp14:sizeRelV relativeFrom="page">
+              <wp14:pctHeight>0</wp14:pctHeight>
+            </wp14:sizeRelV>
+          </wp:anchor>
+        </w:drawing>
+      </w:r>
+    </w:p>
+    <w:p>
+      <w:pPr>
+        <w:rPr>
+          <w:lang w:eastAsia="fr-FR"/>
+        </w:rPr>
+      </w:pPr>
+    </w:p>
+    <w:p>
+      <w:pPr>
+        <w:rPr>
+          <w:lang w:eastAsia="fr-FR"/>
+        </w:rPr>
+      </w:pPr>
+    </w:p>
+    <w:p>
+      <w:pPr>
+        <w:rPr>
+          <w:lang w:eastAsia="fr-FR"/>
+        </w:rPr>
+      </w:pPr>
+    </w:p>
+    <w:p>
+      <w:pPr>
+        <w:rPr>
+          <w:lang w:eastAsia="fr-FR"/>
+        </w:rPr>
+      </w:pPr>
+    </w:p>
+    <w:p>
+      <w:pPr>
+        <w:rPr>
+          <w:lang w:eastAsia="fr-FR"/>
+        </w:rPr>
+      </w:pPr>
+    </w:p>
+    <w:p>
+      <w:pPr>
+        <w:rPr>
+          <w:lang w:eastAsia="fr-FR"/>
+        </w:rPr>
+      </w:pPr>
+    </w:p>
+    <w:p>
+      <w:pPr>
+        <w:rPr>
+          <w:lang w:eastAsia="fr-FR"/>
+        </w:rPr>
+      </w:pPr>
+    </w:p>
+    <w:p>
+      <w:pPr>
+        <w:rPr>
+          <w:lang w:eastAsia="fr-FR"/>
+        </w:rPr>
+      </w:pPr>
+    </w:p>
+    <w:p>
+      <w:pPr>
+        <w:rPr>
+          <w:lang w:eastAsia="fr-FR"/>
+        </w:rPr>
+      </w:pPr>
+    </w:p>
+    <w:p>
+      <w:pPr>
+        <w:rPr>
+          <w:lang w:eastAsia="fr-FR"/>
+        </w:rPr>
+      </w:pPr>
+    </w:p>
+    <w:p>
+      <w:pPr>
+        <w:rPr>
+          <w:lang w:eastAsia="fr-FR"/>
+        </w:rPr>
+      </w:pPr>
+    </w:p>
+    <w:p>
+      <w:pPr>
+        <w:rPr>
+          <w:lang w:eastAsia="fr-FR"/>
+        </w:rPr>
+      </w:pPr>
+    </w:p>
+    <w:p>
+      <w:pPr>
+        <w:rPr>
+          <w:lang w:eastAsia="fr-FR"/>
+        </w:rPr>
+      </w:pPr>
+    </w:p>
+    <w:p>
+      <w:pPr>
+        <w:rPr>
+          <w:lang w:eastAsia="fr-FR"/>
+        </w:rPr>
+      </w:pPr>
+    </w:p>
+    <w:p>
+      <w:pPr>
+        <w:rPr>
+          <w:lang w:eastAsia="fr-FR"/>
+        </w:rPr>
+      </w:pPr>
+    </w:p>
+    <w:p>
+      <w:pPr>
+        <w:rPr>
+          <w:lang w:eastAsia="fr-FR"/>
+        </w:rPr>
+      </w:pPr>
+    </w:p>
+    <w:p>
+      <w:pPr>
+        <w:rPr>
+          <w:lang w:eastAsia="fr-FR"/>
+        </w:rPr>
+      </w:pPr>
+    </w:p>
+    <w:p>
+      <w:pPr>
+        <w:rPr>
+          <w:lang w:eastAsia="fr-FR"/>
+        </w:rPr>
+      </w:pPr>
+    </w:p>
+    <w:p>
+      <w:pPr>
+        <w:rPr>
+          <w:lang w:eastAsia="fr-FR"/>
+        </w:rPr>
+      </w:pPr>
+    </w:p>
+    <w:p>
+      <w:pPr>
+        <w:rPr>
+          <w:lang w:eastAsia="fr-FR"/>
+        </w:rPr>
+      </w:pPr>
+    </w:p>
+    <w:p>
+      <w:pPr>
+        <w:pStyle w:val="Titre2"/>
+        <w:numPr>
+          <w:ilvl w:val="0"/>
+          <w:numId w:val="30"/>
+        </w:numPr>
+        <w:rPr>
+          <w:lang w:eastAsia="fr-FR"/>
+        </w:rPr>
+      </w:pPr>
+      <w:bookmarkStart w:id="18" w:name="_Toc25136859"/>
+      <w:r>
+        <w:rPr>
+          <w:rFonts w:asciiTheme="minorHAnsi" w:hAnsiTheme="minorHAnsi" w:cstheme="minorBidi"/>
+          <w:noProof/>
+          <w:lang w:eastAsia="fr-FR"/>
+        </w:rPr>
+        <w:drawing>
+          <wp:anchor distT="0" distB="0" distL="114300" distR="114300" simplePos="0" relativeHeight="251723776" behindDoc="1" locked="0" layoutInCell="1" allowOverlap="1">
+            <wp:simplePos x="0" y="0"/>
+            <wp:positionH relativeFrom="column">
+              <wp:posOffset>3692367</wp:posOffset>
+            </wp:positionH>
+            <wp:positionV relativeFrom="paragraph">
+              <wp:posOffset>124828</wp:posOffset>
+            </wp:positionV>
+            <wp:extent cx="1893600" cy="2160000"/>
+            <wp:effectExtent l="0" t="0" r="0" b="0"/>
+            <wp:wrapNone/>
+            <wp:docPr id="16" name="Image 16" descr="Une image contenant capture d’écran&#10;&#10;Description générée automatiquement"/>
+            <wp:cNvGraphicFramePr>
+              <a:graphicFrameLocks xmlns:a="http://schemas.openxmlformats.org/drawingml/2006/main" noChangeAspect="1"/>
+            </wp:cNvGraphicFramePr>
+            <a:graphic xmlns:a="http://schemas.openxmlformats.org/drawingml/2006/main">
+              <a:graphicData uri="http://schemas.openxmlformats.org/drawingml/2006/picture">
+                <pic:pic xmlns:pic="http://schemas.openxmlformats.org/drawingml/2006/picture">
+                  <pic:nvPicPr>
+                    <pic:cNvPr id="16" name="client_commande.gif"/>
+                    <pic:cNvPicPr/>
+                  </pic:nvPicPr>
+                  <pic:blipFill>
+                    <a:blip r:embed="rId22" cstate="print">
+                      <a:extLst>
+                        <a:ext uri="{28A0092B-C50C-407E-A947-70E740481C1C}">
+                          <a14:useLocalDpi xmlns:a14="http://schemas.microsoft.com/office/drawing/2010/main" val="0"/>
+                        </a:ext>
+                      </a:extLst>
+                    </a:blip>
+                    <a:stretch>
+                      <a:fillRect/>
+                    </a:stretch>
+                  </pic:blipFill>
+                  <pic:spPr>
+                    <a:xfrm>
+                      <a:off x="0" y="0"/>
+                      <a:ext cx="1893600" cy="2160000"/>
+                    </a:xfrm>
+                    <a:prstGeom prst="rect">
+                      <a:avLst/>
+                    </a:prstGeom>
+                  </pic:spPr>
+                </pic:pic>
+              </a:graphicData>
+            </a:graphic>
+            <wp14:sizeRelH relativeFrom="margin">
+              <wp14:pctWidth>0</wp14:pctWidth>
+            </wp14:sizeRelH>
+            <wp14:sizeRelV relativeFrom="margin">
+              <wp14:pctHeight>0</wp14:pctHeight>
+            </wp14:sizeRelV>
+          </wp:anchor>
+        </w:drawing>
+      </w:r>
+      <w:r>
+        <w:rPr>
+          <w:lang w:eastAsia="fr-FR"/>
+        </w:rPr>
+        <w:t xml:space="preserve">La </w:t>
+      </w:r>
+      <w:r>
+        <w:rPr>
+          <w:lang w:eastAsia="fr-FR"/>
+        </w:rPr>
+        <w:t>relation</w:t>
+      </w:r>
+      <w:r>
+        <w:rPr>
+          <w:lang w:eastAsia="fr-FR"/>
+        </w:rPr>
+        <w:t xml:space="preserve"> </w:t>
+      </w:r>
+      <w:r>
+        <w:rPr>
+          <w:lang w:eastAsia="fr-FR"/>
+        </w:rPr>
+        <w:t>entre les classes « </w:t>
+      </w:r>
+      <w:r>
+        <w:rPr>
+          <w:lang w:eastAsia="fr-FR"/>
+        </w:rPr>
+        <w:t>client</w:t>
+      </w:r>
+      <w:r>
+        <w:rPr>
+          <w:lang w:eastAsia="fr-FR"/>
+        </w:rPr>
+        <w:t> » et « </w:t>
+      </w:r>
+      <w:r>
+        <w:rPr>
+          <w:lang w:eastAsia="fr-FR"/>
+        </w:rPr>
+        <w:t>commande</w:t>
+      </w:r>
+      <w:r>
+        <w:rPr>
+          <w:lang w:eastAsia="fr-FR"/>
+        </w:rPr>
+        <w:t> »</w:t>
+      </w:r>
+      <w:bookmarkEnd w:id="18"/>
+    </w:p>
+    <w:p>
+      <w:pPr>
+        <w:rPr>
+          <w:lang w:eastAsia="fr-FR"/>
+        </w:rPr>
+      </w:pPr>
+    </w:p>
+    <w:p>
+      <w:pPr>
+        <w:rPr>
+          <w:lang w:eastAsia="fr-FR"/>
+        </w:rPr>
+      </w:pPr>
+    </w:p>
+    <w:p>
+      <w:pPr>
+        <w:rPr>
+          <w:lang w:eastAsia="fr-FR"/>
+        </w:rPr>
+      </w:pPr>
+    </w:p>
+    <w:p>
+      <w:pPr>
+        <w:spacing w:before="240" w:after="240" w:line="360" w:lineRule="auto"/>
+        <w:ind w:right="3679" w:firstLine="709"/>
+        <w:jc w:val="both"/>
+        <w:rPr>
+          <w:rFonts w:ascii="Times New Roman" w:hAnsi="Times New Roman" w:cs="Times New Roman"/>
+          <w:lang w:eastAsia="fr-FR"/>
+        </w:rPr>
+      </w:pPr>
+      <w:r>
+        <w:rPr>
+          <w:rFonts w:ascii="Times New Roman" w:hAnsi="Times New Roman" w:cs="Times New Roman"/>
+          <w:lang w:eastAsia="fr-FR"/>
+        </w:rPr>
+        <w:t>Une commande possède un client (one to one)</w:t>
+      </w:r>
+      <w:r>
+        <w:rPr>
+          <w:rFonts w:ascii="Times New Roman" w:hAnsi="Times New Roman" w:cs="Times New Roman"/>
+          <w:lang w:eastAsia="fr-FR"/>
+        </w:rPr>
+        <w:t xml:space="preserve"> aussi, la classe « commande » comporte « client_id » en clé étrangère.</w:t>
+      </w:r>
+      <w:r>
+        <w:rPr>
+          <w:rFonts w:ascii="Times New Roman" w:hAnsi="Times New Roman" w:cs="Times New Roman"/>
+          <w:lang w:eastAsia="fr-FR"/>
+        </w:rPr>
+        <w:t xml:space="preserve"> Cette clé permet d’associer chaque client à une commande unique.</w:t>
+      </w:r>
+    </w:p>
+    <w:p>
+      <w:pPr>
+        <w:rPr>
+          <w:lang w:eastAsia="fr-FR"/>
+        </w:rPr>
+      </w:pPr>
+    </w:p>
+    <w:p>
+      <w:pPr>
+        <w:rPr>
+          <w:lang w:eastAsia="fr-FR"/>
+        </w:rPr>
+        <w:sectPr>
+          <w:pgSz w:w="11900" w:h="16840"/>
+          <w:pgMar w:top="1417" w:right="1417" w:bottom="1417" w:left="1417" w:header="708" w:footer="1134" w:gutter="0"/>
+          <w:cols w:space="708"/>
+          <w:docGrid w:linePitch="360"/>
+        </w:sectPr>
+      </w:pPr>
+    </w:p>
+    <w:p>
+      <w:pPr>
+        <w:pStyle w:val="Titre2"/>
+        <w:numPr>
+          <w:ilvl w:val="0"/>
+          <w:numId w:val="30"/>
+        </w:numPr>
+        <w:rPr>
+          <w:lang w:eastAsia="fr-FR"/>
+        </w:rPr>
+      </w:pPr>
+      <w:bookmarkStart w:id="19" w:name="_Toc25136860"/>
+      <w:r>
+        <w:rPr>
+          <w:lang w:eastAsia="fr-FR"/>
+        </w:rPr>
+        <w:lastRenderedPageBreak/>
+        <w:t xml:space="preserve">La </w:t>
+      </w:r>
+      <w:r>
+        <w:rPr>
+          <w:lang w:eastAsia="fr-FR"/>
+        </w:rPr>
+        <w:t xml:space="preserve">relation </w:t>
+      </w:r>
+      <w:r>
+        <w:rPr>
+          <w:lang w:eastAsia="fr-FR"/>
+        </w:rPr>
+        <w:t>entre les classes « </w:t>
+      </w:r>
+      <w:r>
+        <w:rPr>
+          <w:lang w:eastAsia="fr-FR"/>
+        </w:rPr>
+        <w:t>client</w:t>
+      </w:r>
+      <w:r>
+        <w:rPr>
+          <w:lang w:eastAsia="fr-FR"/>
+        </w:rPr>
+        <w:t> » et « </w:t>
+      </w:r>
+      <w:r>
+        <w:rPr>
+          <w:lang w:eastAsia="fr-FR"/>
+        </w:rPr>
+        <w:t>adresse</w:t>
+      </w:r>
+      <w:r>
+        <w:rPr>
+          <w:lang w:eastAsia="fr-FR"/>
+        </w:rPr>
+        <w:t> »</w:t>
+      </w:r>
+      <w:bookmarkEnd w:id="19"/>
+    </w:p>
+    <w:p>
+      <w:pPr>
+        <w:rPr>
+          <w:lang w:eastAsia="fr-FR"/>
+        </w:rPr>
+      </w:pPr>
+    </w:p>
+    <w:p>
+      <w:pPr>
+        <w:ind w:left="3828"/>
+        <w:rPr>
+          <w:lang w:eastAsia="fr-FR"/>
+        </w:rPr>
+      </w:pPr>
+      <w:r>
+        <w:rPr>
+          <w:noProof/>
+          <w:lang w:eastAsia="fr-FR"/>
+        </w:rPr>
+        <w:drawing>
+          <wp:anchor distT="0" distB="0" distL="114300" distR="114300" simplePos="0" relativeHeight="251724800" behindDoc="1" locked="0" layoutInCell="1" allowOverlap="1">
+            <wp:simplePos x="0" y="0"/>
+            <wp:positionH relativeFrom="column">
+              <wp:posOffset>127928</wp:posOffset>
+            </wp:positionH>
+            <wp:positionV relativeFrom="paragraph">
+              <wp:posOffset>52392</wp:posOffset>
+            </wp:positionV>
+            <wp:extent cx="1882800" cy="2160000"/>
+            <wp:effectExtent l="0" t="0" r="0" b="0"/>
+            <wp:wrapNone/>
+            <wp:docPr id="17" name="Image 17" descr="Une image contenant capture d’écran&#10;&#10;Description générée automatiquement"/>
+            <wp:cNvGraphicFramePr>
+              <a:graphicFrameLocks xmlns:a="http://schemas.openxmlformats.org/drawingml/2006/main" noChangeAspect="1"/>
+            </wp:cNvGraphicFramePr>
+            <a:graphic xmlns:a="http://schemas.openxmlformats.org/drawingml/2006/main">
+              <a:graphicData uri="http://schemas.openxmlformats.org/drawingml/2006/picture">
+                <pic:pic xmlns:pic="http://schemas.openxmlformats.org/drawingml/2006/picture">
+                  <pic:nvPicPr>
+                    <pic:cNvPr id="17" name="client_adresse.gif"/>
+                    <pic:cNvPicPr/>
+                  </pic:nvPicPr>
+                  <pic:blipFill>
+                    <a:blip r:embed="rId23" cstate="print">
+                      <a:extLst>
+                        <a:ext uri="{28A0092B-C50C-407E-A947-70E740481C1C}">
+                          <a14:useLocalDpi xmlns:a14="http://schemas.microsoft.com/office/drawing/2010/main" val="0"/>
+                        </a:ext>
+                      </a:extLst>
+                    </a:blip>
+                    <a:stretch>
+                      <a:fillRect/>
+                    </a:stretch>
+                  </pic:blipFill>
+                  <pic:spPr>
+                    <a:xfrm>
+                      <a:off x="0" y="0"/>
+                      <a:ext cx="1882800" cy="2160000"/>
+                    </a:xfrm>
+                    <a:prstGeom prst="rect">
+                      <a:avLst/>
+                    </a:prstGeom>
+                  </pic:spPr>
+                </pic:pic>
+              </a:graphicData>
+            </a:graphic>
+            <wp14:sizeRelH relativeFrom="margin">
+              <wp14:pctWidth>0</wp14:pctWidth>
+            </wp14:sizeRelH>
+            <wp14:sizeRelV relativeFrom="margin">
+              <wp14:pctHeight>0</wp14:pctHeight>
+            </wp14:sizeRelV>
+          </wp:anchor>
+        </w:drawing>
+      </w:r>
+    </w:p>
+    <w:p>
+      <w:pPr>
+        <w:ind w:left="3828"/>
+        <w:rPr>
+          <w:lang w:eastAsia="fr-FR"/>
+        </w:rPr>
+      </w:pPr>
+    </w:p>
+    <w:p>
+      <w:pPr>
+        <w:ind w:left="3828"/>
+        <w:rPr>
+          <w:lang w:eastAsia="fr-FR"/>
+        </w:rPr>
+      </w:pPr>
+    </w:p>
+    <w:p>
+      <w:pPr>
+        <w:spacing w:before="240" w:after="240" w:line="360" w:lineRule="auto"/>
+        <w:ind w:left="3827" w:firstLine="709"/>
+        <w:jc w:val="both"/>
+        <w:rPr>
+          <w:rFonts w:ascii="Times New Roman" w:hAnsi="Times New Roman" w:cs="Times New Roman"/>
+          <w:lang w:eastAsia="fr-FR"/>
+        </w:rPr>
+      </w:pPr>
+      <w:r>
+        <w:rPr>
+          <w:rFonts w:ascii="Times New Roman" w:hAnsi="Times New Roman" w:cs="Times New Roman"/>
+          <w:lang w:eastAsia="fr-FR"/>
+        </w:rPr>
+        <w:t>Chaque client possède une adresse unique. Celle-ci est enregistrée dans la classe « client » via la clé étrangère « adresse_id ».</w:t>
+      </w:r>
+    </w:p>
+    <w:p>
+      <w:pPr>
+        <w:ind w:left="3828"/>
+        <w:rPr>
+          <w:lang w:eastAsia="fr-FR"/>
+        </w:rPr>
+      </w:pPr>
+    </w:p>
+    <w:p>
+      <w:pPr>
+        <w:ind w:left="3828"/>
+        <w:rPr>
+          <w:lang w:eastAsia="fr-FR"/>
+        </w:rPr>
+      </w:pPr>
+    </w:p>
+    <w:p>
+      <w:pPr>
+        <w:rPr>
+          <w:lang w:eastAsia="fr-FR"/>
+        </w:rPr>
+      </w:pPr>
+    </w:p>
+    <w:p>
+      <w:pPr>
+        <w:pStyle w:val="Titre2"/>
+        <w:numPr>
+          <w:ilvl w:val="0"/>
+          <w:numId w:val="30"/>
+        </w:numPr>
+        <w:rPr>
+          <w:lang w:eastAsia="fr-FR"/>
+        </w:rPr>
+      </w:pPr>
+      <w:bookmarkStart w:id="20" w:name="_Toc25136861"/>
+      <w:r>
+        <w:rPr>
+          <w:lang w:eastAsia="fr-FR"/>
+        </w:rPr>
+        <w:t xml:space="preserve">La </w:t>
+      </w:r>
+      <w:r>
+        <w:rPr>
+          <w:lang w:eastAsia="fr-FR"/>
+        </w:rPr>
+        <w:t xml:space="preserve">relation </w:t>
+      </w:r>
+      <w:r>
+        <w:rPr>
+          <w:lang w:eastAsia="fr-FR"/>
+        </w:rPr>
+        <w:t>entre les classes « </w:t>
+      </w:r>
+      <w:r>
+        <w:rPr>
+          <w:lang w:eastAsia="fr-FR"/>
+        </w:rPr>
+        <w:t>adresse</w:t>
+      </w:r>
+      <w:r>
+        <w:rPr>
+          <w:lang w:eastAsia="fr-FR"/>
+        </w:rPr>
+        <w:t> » et « </w:t>
+      </w:r>
+      <w:r>
+        <w:rPr>
+          <w:lang w:eastAsia="fr-FR"/>
+        </w:rPr>
+        <w:t>commande</w:t>
+      </w:r>
+      <w:r>
+        <w:rPr>
+          <w:lang w:eastAsia="fr-FR"/>
+        </w:rPr>
+        <w:t> »</w:t>
+      </w:r>
+      <w:bookmarkEnd w:id="20"/>
+    </w:p>
+    <w:p>
+      <w:pPr>
+        <w:rPr>
+          <w:lang w:eastAsia="fr-FR"/>
+        </w:rPr>
+      </w:pPr>
+    </w:p>
+    <w:p>
+      <w:pPr>
+        <w:jc w:val="center"/>
+        <w:rPr>
+          <w:lang w:eastAsia="fr-FR"/>
+        </w:rPr>
+      </w:pPr>
+      <w:r>
+        <w:rPr>
+          <w:noProof/>
+          <w:lang w:eastAsia="fr-FR"/>
+        </w:rPr>
+        <w:drawing>
+          <wp:inline distT="0" distB="0" distL="0" distR="0">
+            <wp:extent cx="3600000" cy="943200"/>
+            <wp:effectExtent l="0" t="0" r="0" b="0"/>
+            <wp:docPr id="18" name="Image 18" descr="Une image contenant capture d’écran&#10;&#10;Description générée automatiquement"/>
+            <wp:cNvGraphicFramePr>
+              <a:graphicFrameLocks xmlns:a="http://schemas.openxmlformats.org/drawingml/2006/main" noChangeAspect="1"/>
+            </wp:cNvGraphicFramePr>
+            <a:graphic xmlns:a="http://schemas.openxmlformats.org/drawingml/2006/main">
+              <a:graphicData uri="http://schemas.openxmlformats.org/drawingml/2006/picture">
+                <pic:pic xmlns:pic="http://schemas.openxmlformats.org/drawingml/2006/picture">
+                  <pic:nvPicPr>
+                    <pic:cNvPr id="18" name="adresse_commande.gif"/>
+                    <pic:cNvPicPr/>
+                  </pic:nvPicPr>
+                  <pic:blipFill>
+                    <a:blip r:embed="rId24" cstate="print">
+                      <a:extLst>
+                        <a:ext uri="{28A0092B-C50C-407E-A947-70E740481C1C}">
+                          <a14:useLocalDpi xmlns:a14="http://schemas.microsoft.com/office/drawing/2010/main" val="0"/>
+                        </a:ext>
+                      </a:extLst>
+                    </a:blip>
+                    <a:stretch>
+                      <a:fillRect/>
+                    </a:stretch>
+                  </pic:blipFill>
+                  <pic:spPr>
+                    <a:xfrm>
+                      <a:off x="0" y="0"/>
+                      <a:ext cx="3600000" cy="943200"/>
+                    </a:xfrm>
+                    <a:prstGeom prst="rect">
+                      <a:avLst/>
+                    </a:prstGeom>
+                  </pic:spPr>
+                </pic:pic>
+              </a:graphicData>
+            </a:graphic>
+          </wp:inline>
+        </w:drawing>
+      </w:r>
+    </w:p>
+    <w:p>
+      <w:pPr>
+        <w:spacing w:before="240" w:after="240" w:line="360" w:lineRule="auto"/>
+        <w:ind w:firstLine="709"/>
+        <w:jc w:val="both"/>
+        <w:rPr>
+          <w:rFonts w:ascii="Times New Roman" w:hAnsi="Times New Roman" w:cs="Times New Roman"/>
+          <w:lang w:eastAsia="fr-FR"/>
+        </w:rPr>
+      </w:pPr>
+      <w:r>
+        <w:rPr>
+          <w:rFonts w:ascii="Times New Roman" w:hAnsi="Times New Roman" w:cs="Times New Roman"/>
+          <w:lang w:eastAsia="fr-FR"/>
+        </w:rPr>
+        <w:t>Chaque commande est reliée à une adresse unique. Pour ce faire, la classe « commande » possède la clé étrangère « adresse_id ».</w:t>
+      </w:r>
+    </w:p>
+    <w:p>
+      <w:pPr>
+        <w:rPr>
+          <w:lang w:eastAsia="fr-FR"/>
+        </w:rPr>
+      </w:pPr>
+    </w:p>
+    <w:p>
+      <w:pPr>
+        <w:pStyle w:val="Titre2"/>
+        <w:numPr>
+          <w:ilvl w:val="0"/>
+          <w:numId w:val="30"/>
+        </w:numPr>
+        <w:jc w:val="both"/>
+        <w:rPr>
+          <w:lang w:eastAsia="fr-FR"/>
+        </w:rPr>
+      </w:pPr>
+      <w:bookmarkStart w:id="21" w:name="_Toc25136862"/>
+      <w:r>
+        <w:rPr>
+          <w:lang w:eastAsia="fr-FR"/>
+        </w:rPr>
+        <w:t xml:space="preserve">La </w:t>
+      </w:r>
+      <w:r>
+        <w:rPr>
+          <w:lang w:eastAsia="fr-FR"/>
+        </w:rPr>
+        <w:t xml:space="preserve">relation </w:t>
+      </w:r>
+      <w:r>
+        <w:rPr>
+          <w:lang w:eastAsia="fr-FR"/>
+        </w:rPr>
+        <w:t>entre les classes « </w:t>
+      </w:r>
+      <w:r>
+        <w:rPr>
+          <w:lang w:eastAsia="fr-FR"/>
+        </w:rPr>
+        <w:t>commande</w:t>
+      </w:r>
+      <w:r>
+        <w:rPr>
+          <w:lang w:eastAsia="fr-FR"/>
+        </w:rPr>
+        <w:t> » et « </w:t>
+      </w:r>
+      <w:r>
+        <w:rPr>
+          <w:lang w:eastAsia="fr-FR"/>
+        </w:rPr>
+        <w:t>livraison</w:t>
+      </w:r>
+      <w:r>
+        <w:rPr>
+          <w:lang w:eastAsia="fr-FR"/>
+        </w:rPr>
+        <w:t> »</w:t>
+      </w:r>
+      <w:r>
+        <w:rPr>
+          <w:lang w:eastAsia="fr-FR"/>
+        </w:rPr>
+        <w:t xml:space="preserve">, </w:t>
+      </w:r>
+      <w:r>
+        <w:rPr>
+          <w:lang w:eastAsia="fr-FR"/>
+        </w:rPr>
+        <w:t>« </w:t>
+      </w:r>
+      <w:r>
+        <w:rPr>
+          <w:lang w:eastAsia="fr-FR"/>
+        </w:rPr>
+        <w:t>commande</w:t>
+      </w:r>
+      <w:r>
+        <w:rPr>
+          <w:lang w:eastAsia="fr-FR"/>
+        </w:rPr>
+        <w:t> » et « </w:t>
+      </w:r>
+      <w:r>
+        <w:rPr>
+          <w:lang w:eastAsia="fr-FR"/>
+        </w:rPr>
+        <w:t>paiement</w:t>
+      </w:r>
+      <w:r>
+        <w:rPr>
+          <w:lang w:eastAsia="fr-FR"/>
+        </w:rPr>
+        <w:t> »</w:t>
+      </w:r>
+      <w:r>
+        <w:rPr>
+          <w:lang w:eastAsia="fr-FR"/>
+        </w:rPr>
+        <w:t xml:space="preserve"> et </w:t>
+      </w:r>
+      <w:r>
+        <w:rPr>
+          <w:lang w:eastAsia="fr-FR"/>
+        </w:rPr>
+        <w:t>« </w:t>
+      </w:r>
+      <w:r>
+        <w:rPr>
+          <w:lang w:eastAsia="fr-FR"/>
+        </w:rPr>
+        <w:t>paiement</w:t>
+      </w:r>
+      <w:r>
+        <w:rPr>
+          <w:lang w:eastAsia="fr-FR"/>
+        </w:rPr>
+        <w:t> » et « </w:t>
+      </w:r>
+      <w:r>
+        <w:rPr>
+          <w:lang w:eastAsia="fr-FR"/>
+        </w:rPr>
+        <w:t>facture</w:t>
+      </w:r>
+      <w:r>
+        <w:rPr>
+          <w:lang w:eastAsia="fr-FR"/>
+        </w:rPr>
+        <w:t> »</w:t>
+      </w:r>
+      <w:bookmarkEnd w:id="21"/>
+    </w:p>
+    <w:p>
+      <w:pPr>
+        <w:rPr>
+          <w:lang w:eastAsia="fr-FR"/>
+        </w:rPr>
+      </w:pPr>
+    </w:p>
+    <w:p>
+      <w:pPr>
+        <w:spacing w:before="240" w:after="240" w:line="360" w:lineRule="auto"/>
+        <w:ind w:right="4956" w:firstLine="709"/>
+        <w:jc w:val="both"/>
+        <w:rPr>
+          <w:rFonts w:ascii="Times New Roman" w:hAnsi="Times New Roman" w:cs="Times New Roman"/>
+          <w:lang w:eastAsia="fr-FR"/>
+        </w:rPr>
+      </w:pPr>
+      <w:r>
+        <w:rPr>
+          <w:rFonts w:ascii="Times New Roman" w:hAnsi="Times New Roman" w:cs="Times New Roman"/>
+          <w:noProof/>
+          <w:lang w:eastAsia="fr-FR"/>
+        </w:rPr>
+        <w:drawing>
+          <wp:anchor distT="0" distB="0" distL="114300" distR="114300" simplePos="0" relativeHeight="251725824" behindDoc="1" locked="0" layoutInCell="1" allowOverlap="1">
+            <wp:simplePos x="0" y="0"/>
+            <wp:positionH relativeFrom="column">
+              <wp:posOffset>2663883</wp:posOffset>
+            </wp:positionH>
+            <wp:positionV relativeFrom="paragraph">
+              <wp:posOffset>100941</wp:posOffset>
+            </wp:positionV>
+            <wp:extent cx="3600000" cy="2059200"/>
+            <wp:effectExtent l="0" t="0" r="0" b="0"/>
+            <wp:wrapNone/>
+            <wp:docPr id="19" name="Image 19" descr="Une image contenant capture d’écran&#10;&#10;Description générée automatiquement"/>
+            <wp:cNvGraphicFramePr>
+              <a:graphicFrameLocks xmlns:a="http://schemas.openxmlformats.org/drawingml/2006/main" noChangeAspect="1"/>
+            </wp:cNvGraphicFramePr>
+            <a:graphic xmlns:a="http://schemas.openxmlformats.org/drawingml/2006/main">
+              <a:graphicData uri="http://schemas.openxmlformats.org/drawingml/2006/picture">
+                <pic:pic xmlns:pic="http://schemas.openxmlformats.org/drawingml/2006/picture">
+                  <pic:nvPicPr>
+                    <pic:cNvPr id="19" name="commande_livraison_paiement_facture.gif"/>
+                    <pic:cNvPicPr/>
+                  </pic:nvPicPr>
+                  <pic:blipFill>
+                    <a:blip r:embed="rId25" cstate="print">
+                      <a:extLst>
+                        <a:ext uri="{28A0092B-C50C-407E-A947-70E740481C1C}">
+                          <a14:useLocalDpi xmlns:a14="http://schemas.microsoft.com/office/drawing/2010/main" val="0"/>
+                        </a:ext>
+                      </a:extLst>
+                    </a:blip>
+                    <a:stretch>
+                      <a:fillRect/>
+                    </a:stretch>
+                  </pic:blipFill>
+                  <pic:spPr>
+                    <a:xfrm>
+                      <a:off x="0" y="0"/>
+                      <a:ext cx="3600000" cy="2059200"/>
+                    </a:xfrm>
+                    <a:prstGeom prst="rect">
+                      <a:avLst/>
+                    </a:prstGeom>
+                  </pic:spPr>
+                </pic:pic>
+              </a:graphicData>
+            </a:graphic>
+            <wp14:sizeRelH relativeFrom="margin">
+              <wp14:pctWidth>0</wp14:pctWidth>
+            </wp14:sizeRelH>
+            <wp14:sizeRelV relativeFrom="margin">
+              <wp14:pctHeight>0</wp14:pctHeight>
+            </wp14:sizeRelV>
+          </wp:anchor>
+        </w:drawing>
+      </w:r>
+      <w:r>
+        <w:rPr>
+          <w:rFonts w:ascii="Times New Roman" w:hAnsi="Times New Roman" w:cs="Times New Roman"/>
+          <w:lang w:eastAsia="fr-FR"/>
+        </w:rPr>
+        <w:t>Une commande est en relation avec un paiement en particulier, de même que ce paiement est en référence avec une facture unique.</w:t>
+      </w:r>
+    </w:p>
+    <w:p>
+      <w:pPr>
+        <w:ind w:right="4955"/>
+        <w:rPr>
+          <w:lang w:eastAsia="fr-FR"/>
+        </w:rPr>
+      </w:pPr>
+    </w:p>
+    <w:p>
+      <w:pPr>
+        <w:ind w:right="4955"/>
+        <w:rPr>
+          <w:lang w:eastAsia="fr-FR"/>
+        </w:rPr>
+      </w:pPr>
+    </w:p>
+    <w:p>
+      <w:pPr>
+        <w:ind w:right="4955"/>
+        <w:rPr>
+          <w:lang w:eastAsia="fr-FR"/>
+        </w:rPr>
+      </w:pPr>
+    </w:p>
+    <w:p>
+      <w:pPr>
+        <w:rPr>
+          <w:lang w:eastAsia="fr-FR"/>
+        </w:rPr>
+      </w:pPr>
+    </w:p>
+    <w:p>
+      <w:pPr>
+        <w:rPr>
+          <w:lang w:eastAsia="fr-FR"/>
+        </w:rPr>
+        <w:sectPr>
+          <w:pgSz w:w="11900" w:h="16840"/>
+          <w:pgMar w:top="1417" w:right="1417" w:bottom="1417" w:left="1417" w:header="708" w:footer="1134" w:gutter="0"/>
+          <w:cols w:space="708"/>
+          <w:docGrid w:linePitch="360"/>
+        </w:sectPr>
+      </w:pPr>
+    </w:p>
+    <w:p>
+      <w:pPr>
+        <w:pStyle w:val="Titre2"/>
+        <w:numPr>
+          <w:ilvl w:val="0"/>
+          <w:numId w:val="30"/>
+        </w:numPr>
+        <w:jc w:val="both"/>
+        <w:rPr>
+          <w:lang w:eastAsia="fr-FR"/>
+        </w:rPr>
+      </w:pPr>
+      <w:bookmarkStart w:id="22" w:name="_Toc25136863"/>
+      <w:r>
+        <w:rPr>
+          <w:lang w:eastAsia="fr-FR"/>
+        </w:rPr>
+        <w:lastRenderedPageBreak/>
+        <w:t>Les</w:t>
+      </w:r>
+      <w:r>
+        <w:rPr>
+          <w:lang w:eastAsia="fr-FR"/>
+        </w:rPr>
+        <w:t xml:space="preserve"> spécificité</w:t>
+      </w:r>
+      <w:r>
+        <w:rPr>
+          <w:lang w:eastAsia="fr-FR"/>
+        </w:rPr>
+        <w:t>s</w:t>
+      </w:r>
+      <w:r>
+        <w:rPr>
+          <w:lang w:eastAsia="fr-FR"/>
+        </w:rPr>
+        <w:t xml:space="preserve"> des relations entre les classes « commande », « produit » et « ingredient »</w:t>
+      </w:r>
+      <w:bookmarkEnd w:id="22"/>
+    </w:p>
+    <w:p>
+      <w:pPr>
+        <w:rPr>
+          <w:lang w:eastAsia="fr-FR"/>
+        </w:rPr>
+      </w:pPr>
+    </w:p>
+    <w:p>
+      <w:pPr>
+        <w:jc w:val="center"/>
+        <w:rPr>
+          <w:lang w:eastAsia="fr-FR"/>
+        </w:rPr>
+      </w:pPr>
+      <w:r>
+        <w:rPr>
+          <w:noProof/>
+          <w:lang w:eastAsia="fr-FR"/>
+        </w:rPr>
+        <w:drawing>
+          <wp:inline distT="0" distB="0" distL="0" distR="0">
+            <wp:extent cx="3600000" cy="4824000"/>
+            <wp:effectExtent l="0" t="0" r="635" b="0"/>
+            <wp:docPr id="1" name="Image 1"/>
+            <wp:cNvGraphicFramePr>
+              <a:graphicFrameLocks xmlns:a="http://schemas.openxmlformats.org/drawingml/2006/main" noChangeAspect="1"/>
+            </wp:cNvGraphicFramePr>
+            <a:graphic xmlns:a="http://schemas.openxmlformats.org/drawingml/2006/main">
+              <a:graphicData uri="http://schemas.openxmlformats.org/drawingml/2006/picture">
+                <pic:pic xmlns:pic="http://schemas.openxmlformats.org/drawingml/2006/picture">
+                  <pic:nvPicPr>
+                    <pic:cNvPr id="1" name="commande_produit_ingredient.gif"/>
+                    <pic:cNvPicPr/>
+                  </pic:nvPicPr>
+                  <pic:blipFill>
+                    <a:blip r:embed="rId26" cstate="print">
+                      <a:extLst>
+                        <a:ext uri="{28A0092B-C50C-407E-A947-70E740481C1C}">
+                          <a14:useLocalDpi xmlns:a14="http://schemas.microsoft.com/office/drawing/2010/main" val="0"/>
+                        </a:ext>
+                      </a:extLst>
+                    </a:blip>
+                    <a:stretch>
+                      <a:fillRect/>
+                    </a:stretch>
+                  </pic:blipFill>
+                  <pic:spPr>
+                    <a:xfrm>
+                      <a:off x="0" y="0"/>
+                      <a:ext cx="3600000" cy="4824000"/>
+                    </a:xfrm>
+                    <a:prstGeom prst="rect">
+                      <a:avLst/>
+                    </a:prstGeom>
+                  </pic:spPr>
+                </pic:pic>
+              </a:graphicData>
+            </a:graphic>
+          </wp:inline>
+        </w:drawing>
+      </w:r>
+    </w:p>
+    <w:p>
+      <w:pPr>
+        <w:rPr>
+          <w:lang w:eastAsia="fr-FR"/>
+        </w:rPr>
+      </w:pPr>
+    </w:p>
+    <w:p>
+      <w:pPr>
+        <w:spacing w:before="240" w:after="240" w:line="360" w:lineRule="auto"/>
+        <w:ind w:firstLine="709"/>
+        <w:jc w:val="both"/>
+        <w:rPr>
+          <w:rFonts w:ascii="Times New Roman" w:hAnsi="Times New Roman" w:cs="Times New Roman"/>
+          <w:lang w:eastAsia="fr-FR"/>
+        </w:rPr>
+        <w:sectPr>
+          <w:pgSz w:w="11900" w:h="16840"/>
+          <w:pgMar w:top="1417" w:right="1417" w:bottom="1417" w:left="1417" w:header="708" w:footer="1134" w:gutter="0"/>
+          <w:cols w:space="708"/>
+          <w:docGrid w:linePitch="360"/>
+        </w:sectPr>
+      </w:pPr>
+      <w:r>
+        <w:rPr>
+          <w:rFonts w:ascii="Times New Roman" w:hAnsi="Times New Roman" w:cs="Times New Roman"/>
+          <w:lang w:eastAsia="fr-FR"/>
+        </w:rPr>
+        <w:t>Plusieurs commandes comportent plusieurs produits et plusieurs ingr</w:t>
+      </w:r>
+      <w:r>
+        <w:rPr>
+          <w:rFonts w:ascii="Times New Roman" w:hAnsi="Times New Roman" w:cs="Times New Roman"/>
+          <w:lang w:eastAsia="fr-FR"/>
+        </w:rPr>
+        <w:t>é</w:t>
+      </w:r>
+      <w:r>
+        <w:rPr>
+          <w:rFonts w:ascii="Times New Roman" w:hAnsi="Times New Roman" w:cs="Times New Roman"/>
+          <w:lang w:eastAsia="fr-FR"/>
+        </w:rPr>
+        <w:t>dient</w:t>
+      </w:r>
+      <w:r>
+        <w:rPr>
+          <w:rFonts w:ascii="Times New Roman" w:hAnsi="Times New Roman" w:cs="Times New Roman"/>
+          <w:lang w:eastAsia="fr-FR"/>
+        </w:rPr>
+        <w:t>s</w:t>
+      </w:r>
+      <w:r>
+        <w:rPr>
+          <w:rFonts w:ascii="Times New Roman" w:hAnsi="Times New Roman" w:cs="Times New Roman"/>
+          <w:lang w:eastAsia="fr-FR"/>
+        </w:rPr>
+        <w:t xml:space="preserve"> (</w:t>
+      </w:r>
+      <w:r>
+        <w:rPr>
+          <w:rFonts w:ascii="Times New Roman" w:hAnsi="Times New Roman" w:cs="Times New Roman"/>
+          <w:lang w:eastAsia="fr-FR"/>
+        </w:rPr>
+        <w:t>« </w:t>
+      </w:r>
+      <w:r>
+        <w:rPr>
+          <w:rFonts w:ascii="Times New Roman" w:hAnsi="Times New Roman" w:cs="Times New Roman"/>
+          <w:lang w:eastAsia="fr-FR"/>
+        </w:rPr>
+        <w:t>many to many</w:t>
+      </w:r>
+      <w:r>
+        <w:rPr>
+          <w:rFonts w:ascii="Times New Roman" w:hAnsi="Times New Roman" w:cs="Times New Roman"/>
+          <w:lang w:eastAsia="fr-FR"/>
+        </w:rPr>
+        <w:t> »</w:t>
+      </w:r>
+      <w:r>
+        <w:rPr>
+          <w:rFonts w:ascii="Times New Roman" w:hAnsi="Times New Roman" w:cs="Times New Roman"/>
+          <w:lang w:eastAsia="fr-FR"/>
+        </w:rPr>
+        <w:t xml:space="preserve">). </w:t>
+      </w:r>
+      <w:r>
+        <w:rPr>
+          <w:rFonts w:ascii="Times New Roman" w:hAnsi="Times New Roman" w:cs="Times New Roman"/>
+          <w:lang w:eastAsia="fr-FR"/>
+        </w:rPr>
+        <w:t xml:space="preserve"> Afin de mieux structurer les relations entre ces trois tables, il a été nécessaire de créer des tables de liaison : « commande_produits » et « produit_ingredient ». La table de liaison « commande_produits » permet d’enregistrer en clés étrangères les deux clés primaires « numCommande » (clé primaire de la table « commande ») et « produit_id » (clé primaire de la table « produit »). </w:t>
+      </w:r>
+      <w:r>
+        <w:rPr>
+          <w:rFonts w:ascii="Times New Roman" w:hAnsi="Times New Roman" w:cs="Times New Roman"/>
+          <w:lang w:eastAsia="fr-FR"/>
+        </w:rPr>
+        <w:t>Cette table de liaison défini</w:t>
+      </w:r>
+      <w:r>
+        <w:rPr>
+          <w:rFonts w:ascii="Times New Roman" w:hAnsi="Times New Roman" w:cs="Times New Roman"/>
+          <w:lang w:eastAsia="fr-FR"/>
+        </w:rPr>
+        <w:t>t</w:t>
+      </w:r>
+      <w:r>
+        <w:rPr>
+          <w:rFonts w:ascii="Times New Roman" w:hAnsi="Times New Roman" w:cs="Times New Roman"/>
+          <w:lang w:eastAsia="fr-FR"/>
+        </w:rPr>
+        <w:t xml:space="preserve"> une première spécificité de la commande client. La seconde table de liaison </w:t>
+      </w:r>
+      <w:r>
+        <w:rPr>
+          <w:rFonts w:ascii="Times New Roman" w:hAnsi="Times New Roman" w:cs="Times New Roman"/>
+          <w:lang w:eastAsia="fr-FR"/>
+        </w:rPr>
+        <w:t xml:space="preserve">« produit_ingredient » enregistre en clés étrangères « produit_id » (clé primaire de la table « produit ») et « ingredient_id » (clé primaire de la table « ingredient »). Cette deuxième table de liaison </w:t>
+      </w:r>
+      <w:r>
+        <w:rPr>
+          <w:rFonts w:ascii="Times New Roman" w:hAnsi="Times New Roman" w:cs="Times New Roman"/>
+          <w:lang w:eastAsia="fr-FR"/>
+        </w:rPr>
+        <w:t>fournit</w:t>
+      </w:r>
+      <w:r>
+        <w:rPr>
+          <w:rFonts w:ascii="Times New Roman" w:hAnsi="Times New Roman" w:cs="Times New Roman"/>
+          <w:lang w:eastAsia="fr-FR"/>
+        </w:rPr>
+        <w:t xml:space="preserve"> une seconde spécificité de la commande client.</w:t>
+      </w:r>
+    </w:p>
+    <w:p>
+      <w:pPr>
+        <w:pStyle w:val="Titre2"/>
+        <w:numPr>
+          <w:ilvl w:val="0"/>
+          <w:numId w:val="30"/>
+        </w:numPr>
+        <w:jc w:val="both"/>
+        <w:rPr>
+          <w:lang w:eastAsia="fr-FR"/>
+        </w:rPr>
+      </w:pPr>
+      <w:bookmarkStart w:id="23" w:name="_Toc25136864"/>
+      <w:r>
+        <w:rPr>
+          <w:lang w:eastAsia="fr-FR"/>
+        </w:rPr>
+        <w:lastRenderedPageBreak/>
+        <w:t xml:space="preserve">La relation </w:t>
+      </w:r>
+      <w:r>
+        <w:rPr>
+          <w:lang w:eastAsia="fr-FR"/>
+        </w:rPr>
+        <w:t>entre les classes « </w:t>
+      </w:r>
+      <w:r>
+        <w:rPr>
+          <w:lang w:eastAsia="fr-FR"/>
+        </w:rPr>
+        <w:t>etatCommande</w:t>
+      </w:r>
+      <w:r>
+        <w:rPr>
+          <w:lang w:eastAsia="fr-FR"/>
+        </w:rPr>
+        <w:t> » et « </w:t>
+      </w:r>
+      <w:r>
+        <w:rPr>
+          <w:lang w:eastAsia="fr-FR"/>
+        </w:rPr>
+        <w:t>commande</w:t>
+      </w:r>
+      <w:r>
+        <w:rPr>
+          <w:lang w:eastAsia="fr-FR"/>
+        </w:rPr>
+        <w:t> »</w:t>
+      </w:r>
+      <w:bookmarkEnd w:id="23"/>
+    </w:p>
+    <w:p>
+      <w:pPr>
+        <w:ind w:right="4955"/>
+        <w:rPr>
+          <w:lang w:eastAsia="fr-FR"/>
+        </w:rPr>
+      </w:pPr>
+      <w:r>
+        <w:rPr>
+          <w:noProof/>
+          <w:lang w:eastAsia="fr-FR"/>
+        </w:rPr>
+        <w:drawing>
+          <wp:inline distT="0" distB="0" distL="0" distR="0">
+            <wp:extent cx="5756910" cy="1322705"/>
+            <wp:effectExtent l="0" t="0" r="0" b="0"/>
+            <wp:docPr id="10" name="Image 10"/>
+            <wp:cNvGraphicFramePr>
+              <a:graphicFrameLocks xmlns:a="http://schemas.openxmlformats.org/drawingml/2006/main" noChangeAspect="1"/>
+            </wp:cNvGraphicFramePr>
+            <a:graphic xmlns:a="http://schemas.openxmlformats.org/drawingml/2006/main">
+              <a:graphicData uri="http://schemas.openxmlformats.org/drawingml/2006/picture">
+                <pic:pic xmlns:pic="http://schemas.openxmlformats.org/drawingml/2006/picture">
+                  <pic:nvPicPr>
+                    <pic:cNvPr id="10" name="etatCommande_commande.gif"/>
+                    <pic:cNvPicPr/>
+                  </pic:nvPicPr>
+                  <pic:blipFill>
+                    <a:blip r:embed="rId27" cstate="print">
+                      <a:extLst>
+                        <a:ext uri="{28A0092B-C50C-407E-A947-70E740481C1C}">
+                          <a14:useLocalDpi xmlns:a14="http://schemas.microsoft.com/office/drawing/2010/main" val="0"/>
+                        </a:ext>
+                      </a:extLst>
+                    </a:blip>
+                    <a:stretch>
+                      <a:fillRect/>
+                    </a:stretch>
+                  </pic:blipFill>
+                  <pic:spPr>
+                    <a:xfrm>
+                      <a:off x="0" y="0"/>
+                      <a:ext cx="5756910" cy="1322705"/>
+                    </a:xfrm>
+                    <a:prstGeom prst="rect">
+                      <a:avLst/>
+                    </a:prstGeom>
+                  </pic:spPr>
+                </pic:pic>
+              </a:graphicData>
+            </a:graphic>
+          </wp:inline>
+        </w:drawing>
+      </w:r>
+    </w:p>
+    <w:p>
+      <w:pPr>
+        <w:spacing w:before="240" w:after="240" w:line="360" w:lineRule="auto"/>
+        <w:ind w:right="-6" w:firstLine="709"/>
+        <w:jc w:val="both"/>
+        <w:rPr>
+          <w:rFonts w:ascii="Times New Roman" w:hAnsi="Times New Roman" w:cs="Times New Roman"/>
+          <w:lang w:eastAsia="fr-FR"/>
+        </w:rPr>
+      </w:pPr>
+      <w:r>
+        <w:rPr>
+          <w:rFonts w:ascii="Times New Roman" w:hAnsi="Times New Roman" w:cs="Times New Roman"/>
+          <w:lang w:eastAsia="fr-FR"/>
+        </w:rPr>
+        <w:t>La classe « commande » intègre en clé étrangère « id_etatCommande » afin de spécifier pour chaque commande son état : acceptée ou en préparation ou prête ou affectée à un livreur ou en cours de livraison. Cet état permet au client de connaître la situation de sa commande.</w:t>
+      </w:r>
+    </w:p>
+    <w:p>
+      <w:pPr>
+        <w:pStyle w:val="Titre2"/>
+        <w:numPr>
+          <w:ilvl w:val="0"/>
+          <w:numId w:val="30"/>
+        </w:numPr>
+        <w:jc w:val="both"/>
+        <w:rPr>
+          <w:lang w:eastAsia="fr-FR"/>
+        </w:rPr>
+      </w:pPr>
+      <w:bookmarkStart w:id="24" w:name="_Toc25136865"/>
+      <w:r>
+        <w:rPr>
+          <w:lang w:eastAsia="fr-FR"/>
+        </w:rPr>
+        <w:t xml:space="preserve">La relation </w:t>
+      </w:r>
+      <w:r>
+        <w:rPr>
+          <w:lang w:eastAsia="fr-FR"/>
+        </w:rPr>
+        <w:t xml:space="preserve">entre les classes </w:t>
+      </w:r>
+      <w:r>
+        <w:rPr>
+          <w:lang w:eastAsia="fr-FR"/>
+        </w:rPr>
+        <w:t>« commande », « employe » et « poste »</w:t>
+      </w:r>
+      <w:bookmarkEnd w:id="24"/>
+    </w:p>
+    <w:p>
+      <w:pPr>
+        <w:ind w:right="4955"/>
+        <w:rPr>
+          <w:lang w:eastAsia="fr-FR"/>
+        </w:rPr>
+      </w:pPr>
+      <w:r>
+        <w:rPr>
+          <w:noProof/>
+          <w:lang w:eastAsia="fr-FR"/>
+        </w:rPr>
+        <w:drawing>
+          <wp:inline distT="0" distB="0" distL="0" distR="0">
+            <wp:extent cx="5756910" cy="1454785"/>
+            <wp:effectExtent l="0" t="0" r="0" b="0"/>
+            <wp:docPr id="20" name="Image 20"/>
+            <wp:cNvGraphicFramePr>
+              <a:graphicFrameLocks xmlns:a="http://schemas.openxmlformats.org/drawingml/2006/main" noChangeAspect="1"/>
+            </wp:cNvGraphicFramePr>
+            <a:graphic xmlns:a="http://schemas.openxmlformats.org/drawingml/2006/main">
+              <a:graphicData uri="http://schemas.openxmlformats.org/drawingml/2006/picture">
+                <pic:pic xmlns:pic="http://schemas.openxmlformats.org/drawingml/2006/picture">
+                  <pic:nvPicPr>
+                    <pic:cNvPr id="20" name="commande_employe_poste.gif"/>
+                    <pic:cNvPicPr/>
+                  </pic:nvPicPr>
+                  <pic:blipFill>
+                    <a:blip r:embed="rId28" cstate="print">
+                      <a:extLst>
+                        <a:ext uri="{28A0092B-C50C-407E-A947-70E740481C1C}">
+                          <a14:useLocalDpi xmlns:a14="http://schemas.microsoft.com/office/drawing/2010/main" val="0"/>
+                        </a:ext>
+                      </a:extLst>
+                    </a:blip>
+                    <a:stretch>
+                      <a:fillRect/>
+                    </a:stretch>
+                  </pic:blipFill>
+                  <pic:spPr>
+                    <a:xfrm>
+                      <a:off x="0" y="0"/>
+                      <a:ext cx="5756910" cy="1454785"/>
+                    </a:xfrm>
+                    <a:prstGeom prst="rect">
+                      <a:avLst/>
+                    </a:prstGeom>
+                  </pic:spPr>
+                </pic:pic>
+              </a:graphicData>
+            </a:graphic>
+          </wp:inline>
+        </w:drawing>
+      </w:r>
+    </w:p>
+    <w:p>
+      <w:pPr>
+        <w:spacing w:before="240" w:after="240" w:line="360" w:lineRule="auto"/>
+        <w:ind w:right="-6" w:firstLine="709"/>
+        <w:jc w:val="both"/>
+        <w:rPr>
+          <w:rFonts w:ascii="Times New Roman" w:hAnsi="Times New Roman" w:cs="Times New Roman"/>
+          <w:lang w:eastAsia="fr-FR"/>
+        </w:rPr>
+      </w:pPr>
+      <w:r>
+        <w:rPr>
+          <w:rFonts w:ascii="Times New Roman" w:hAnsi="Times New Roman" w:cs="Times New Roman"/>
+          <w:lang w:eastAsia="fr-FR"/>
+        </w:rPr>
+        <w:t>La classe « employe » intègre la clé étrangère « id_poste »</w:t>
+      </w:r>
+      <w:r>
+        <w:rPr>
+          <w:rFonts w:ascii="Times New Roman" w:hAnsi="Times New Roman" w:cs="Times New Roman"/>
+          <w:lang w:eastAsia="fr-FR"/>
+        </w:rPr>
+        <w:t xml:space="preserve">. Cette clé étrangère fait référence à la classe « poste ». Cette classe </w:t>
+      </w:r>
+      <w:r>
+        <w:rPr>
+          <w:rFonts w:ascii="Times New Roman" w:hAnsi="Times New Roman" w:cs="Times New Roman"/>
+          <w:lang w:eastAsia="fr-FR"/>
+        </w:rPr>
+        <w:t>désigne l’employé en charge de la commande ou de sa livraison</w:t>
+      </w:r>
+      <w:r>
+        <w:rPr>
+          <w:rFonts w:ascii="Times New Roman" w:hAnsi="Times New Roman" w:cs="Times New Roman"/>
+          <w:lang w:eastAsia="fr-FR"/>
+        </w:rPr>
+        <w:t>. De son côté, la classe « commande » comporte la clé étrangère « employe_identifiant » de manière à récupérer</w:t>
+      </w:r>
+      <w:r>
+        <w:rPr>
+          <w:rFonts w:ascii="Times New Roman" w:hAnsi="Times New Roman" w:cs="Times New Roman"/>
+          <w:lang w:eastAsia="fr-FR"/>
+        </w:rPr>
+        <w:t xml:space="preserve"> l’identifiant de l’employé désigné en amont.</w:t>
+      </w:r>
+    </w:p>
+    <w:p>
+      <w:pPr>
+        <w:pStyle w:val="Titre2"/>
+        <w:numPr>
+          <w:ilvl w:val="0"/>
+          <w:numId w:val="30"/>
+        </w:numPr>
+        <w:jc w:val="both"/>
+        <w:rPr>
+          <w:lang w:eastAsia="fr-FR"/>
+        </w:rPr>
+      </w:pPr>
+      <w:bookmarkStart w:id="25" w:name="_Toc25136866"/>
+      <w:r>
+        <w:rPr>
+          <w:lang w:eastAsia="fr-FR"/>
+        </w:rPr>
+        <w:t>La relation entre les classes « employe » et « livraison »</w:t>
+      </w:r>
+      <w:bookmarkEnd w:id="25"/>
+    </w:p>
+    <w:p>
+      <w:pPr>
+        <w:ind w:right="4955"/>
+        <w:rPr>
+          <w:lang w:eastAsia="fr-FR"/>
+        </w:rPr>
+      </w:pPr>
+      <w:r>
+        <w:rPr>
+          <w:noProof/>
+          <w:lang w:eastAsia="fr-FR"/>
+        </w:rPr>
+        <w:drawing>
+          <wp:anchor distT="0" distB="0" distL="114300" distR="114300" simplePos="0" relativeHeight="251726848" behindDoc="1" locked="0" layoutInCell="1" allowOverlap="1">
+            <wp:simplePos x="0" y="0"/>
+            <wp:positionH relativeFrom="column">
+              <wp:posOffset>181558</wp:posOffset>
+            </wp:positionH>
+            <wp:positionV relativeFrom="paragraph">
+              <wp:posOffset>170296</wp:posOffset>
+            </wp:positionV>
+            <wp:extent cx="1735200" cy="2160000"/>
+            <wp:effectExtent l="0" t="0" r="0" b="0"/>
+            <wp:wrapNone/>
+            <wp:docPr id="21" name="Image 21"/>
+            <wp:cNvGraphicFramePr>
+              <a:graphicFrameLocks xmlns:a="http://schemas.openxmlformats.org/drawingml/2006/main" noChangeAspect="1"/>
+            </wp:cNvGraphicFramePr>
+            <a:graphic xmlns:a="http://schemas.openxmlformats.org/drawingml/2006/main">
+              <a:graphicData uri="http://schemas.openxmlformats.org/drawingml/2006/picture">
+                <pic:pic xmlns:pic="http://schemas.openxmlformats.org/drawingml/2006/picture">
+                  <pic:nvPicPr>
+                    <pic:cNvPr id="21" name="employe_livraison.gif"/>
+                    <pic:cNvPicPr/>
+                  </pic:nvPicPr>
+                  <pic:blipFill>
+                    <a:blip r:embed="rId29" cstate="print">
+                      <a:extLst>
+                        <a:ext uri="{28A0092B-C50C-407E-A947-70E740481C1C}">
+                          <a14:useLocalDpi xmlns:a14="http://schemas.microsoft.com/office/drawing/2010/main" val="0"/>
+                        </a:ext>
+                      </a:extLst>
+                    </a:blip>
+                    <a:stretch>
+                      <a:fillRect/>
+                    </a:stretch>
+                  </pic:blipFill>
+                  <pic:spPr>
+                    <a:xfrm>
+                      <a:off x="0" y="0"/>
+                      <a:ext cx="1735200" cy="2160000"/>
+                    </a:xfrm>
+                    <a:prstGeom prst="rect">
+                      <a:avLst/>
+                    </a:prstGeom>
+                  </pic:spPr>
+                </pic:pic>
+              </a:graphicData>
+            </a:graphic>
+            <wp14:sizeRelH relativeFrom="margin">
+              <wp14:pctWidth>0</wp14:pctWidth>
+            </wp14:sizeRelH>
+            <wp14:sizeRelV relativeFrom="margin">
+              <wp14:pctHeight>0</wp14:pctHeight>
+            </wp14:sizeRelV>
+          </wp:anchor>
+        </w:drawing>
+      </w:r>
+    </w:p>
+    <w:p>
+      <w:pPr>
+        <w:ind w:left="3261" w:right="-6"/>
+        <w:rPr>
+          <w:lang w:eastAsia="fr-FR"/>
+        </w:rPr>
+      </w:pPr>
+    </w:p>
+    <w:p>
+      <w:pPr>
+        <w:ind w:left="3261" w:right="-6"/>
+        <w:rPr>
+          <w:lang w:eastAsia="fr-FR"/>
+        </w:rPr>
+      </w:pPr>
+    </w:p>
+    <w:p>
+      <w:pPr>
+        <w:ind w:left="3261" w:right="-6"/>
+        <w:rPr>
+          <w:lang w:eastAsia="fr-FR"/>
+        </w:rPr>
+      </w:pPr>
+    </w:p>
+    <w:p>
+      <w:pPr>
+        <w:spacing w:before="240" w:after="240" w:line="360" w:lineRule="auto"/>
+        <w:ind w:left="3260" w:right="-6" w:firstLine="709"/>
+        <w:jc w:val="both"/>
+        <w:rPr>
+          <w:rFonts w:ascii="Times New Roman" w:hAnsi="Times New Roman" w:cs="Times New Roman"/>
+          <w:lang w:eastAsia="fr-FR"/>
+        </w:rPr>
+      </w:pPr>
+      <w:r>
+        <w:rPr>
+          <w:rFonts w:ascii="Times New Roman" w:hAnsi="Times New Roman" w:cs="Times New Roman"/>
+          <w:lang w:eastAsia="fr-FR"/>
+        </w:rPr>
+        <w:t>La classe « livraison » possède la clé étrangère « employe_identifiant » afin de connaître l’employé en gestion de la commande.</w:t>
+      </w:r>
+    </w:p>
+    <w:p>
+      <w:pPr>
+        <w:ind w:left="3261" w:right="-6"/>
+        <w:rPr>
+          <w:lang w:eastAsia="fr-FR"/>
+        </w:rPr>
+      </w:pPr>
+    </w:p>
+    <w:p>
+      <w:pPr>
+        <w:ind w:left="3261" w:right="-6"/>
+        <w:rPr>
+          <w:lang w:eastAsia="fr-FR"/>
+        </w:rPr>
+      </w:pPr>
+    </w:p>
+    <w:p>
+      <w:pPr>
+        <w:ind w:left="3261" w:right="-6"/>
+        <w:rPr>
+          <w:lang w:eastAsia="fr-FR"/>
+        </w:rPr>
+      </w:pPr>
+    </w:p>
+    <w:p>
+      <w:pPr>
+        <w:spacing w:before="240" w:after="240" w:line="360" w:lineRule="auto"/>
+        <w:ind w:firstLine="709"/>
+        <w:jc w:val="both"/>
+        <w:rPr>
+          <w:lang w:eastAsia="fr-FR"/>
+        </w:rPr>
+        <w:sectPr>
+          <w:pgSz w:w="11900" w:h="16840"/>
+          <w:pgMar w:top="1417" w:right="1417" w:bottom="1417" w:left="1417" w:header="708" w:footer="1134" w:gutter="0"/>
+          <w:cols w:space="708"/>
+          <w:docGrid w:linePitch="360"/>
+        </w:sectPr>
+      </w:pPr>
+    </w:p>
+    <w:p>
+      <w:pPr>
+        <w:pStyle w:val="Titre2"/>
+        <w:numPr>
+          <w:ilvl w:val="0"/>
+          <w:numId w:val="30"/>
+        </w:numPr>
+        <w:jc w:val="both"/>
+        <w:rPr>
+          <w:lang w:eastAsia="fr-FR"/>
+        </w:rPr>
+      </w:pPr>
+      <w:bookmarkStart w:id="26" w:name="_Toc25136867"/>
+      <w:bookmarkStart w:id="27" w:name="_GoBack"/>
+      <w:bookmarkEnd w:id="27"/>
+      <w:r>
+        <w:rPr>
+          <w:lang w:eastAsia="fr-FR"/>
+        </w:rPr>
+        <w:lastRenderedPageBreak/>
+        <w:t>La classe « produitsStock »</w:t>
+      </w:r>
+      <w:bookmarkEnd w:id="26"/>
+    </w:p>
+    <w:p>
+      <w:pPr>
+        <w:rPr>
+          <w:lang w:eastAsia="fr-FR"/>
+        </w:rPr>
+      </w:pPr>
+      <w:r>
+        <w:rPr>
+          <w:noProof/>
+          <w:lang w:eastAsia="fr-FR"/>
+        </w:rPr>
+        <w:drawing>
+          <wp:anchor distT="0" distB="0" distL="114300" distR="114300" simplePos="0" relativeHeight="251727872" behindDoc="1" locked="0" layoutInCell="1" allowOverlap="1">
+            <wp:simplePos x="0" y="0"/>
+            <wp:positionH relativeFrom="column">
+              <wp:posOffset>3601253</wp:posOffset>
+            </wp:positionH>
+            <wp:positionV relativeFrom="paragraph">
+              <wp:posOffset>187403</wp:posOffset>
+            </wp:positionV>
+            <wp:extent cx="1800000" cy="1029600"/>
+            <wp:effectExtent l="0" t="0" r="0" b="0"/>
+            <wp:wrapNone/>
+            <wp:docPr id="22" name="Image 22"/>
+            <wp:cNvGraphicFramePr>
+              <a:graphicFrameLocks xmlns:a="http://schemas.openxmlformats.org/drawingml/2006/main" noChangeAspect="1"/>
+            </wp:cNvGraphicFramePr>
+            <a:graphic xmlns:a="http://schemas.openxmlformats.org/drawingml/2006/main">
+              <a:graphicData uri="http://schemas.openxmlformats.org/drawingml/2006/picture">
+                <pic:pic xmlns:pic="http://schemas.openxmlformats.org/drawingml/2006/picture">
+                  <pic:nvPicPr>
+                    <pic:cNvPr id="22" name="produitsStock.gif"/>
+                    <pic:cNvPicPr/>
+                  </pic:nvPicPr>
+                  <pic:blipFill>
+                    <a:blip r:embed="rId30" cstate="print">
+                      <a:extLst>
+                        <a:ext uri="{28A0092B-C50C-407E-A947-70E740481C1C}">
+                          <a14:useLocalDpi xmlns:a14="http://schemas.microsoft.com/office/drawing/2010/main" val="0"/>
+                        </a:ext>
+                      </a:extLst>
+                    </a:blip>
+                    <a:stretch>
+                      <a:fillRect/>
+                    </a:stretch>
+                  </pic:blipFill>
+                  <pic:spPr>
+                    <a:xfrm>
+                      <a:off x="0" y="0"/>
+                      <a:ext cx="1800000" cy="1029600"/>
+                    </a:xfrm>
+                    <a:prstGeom prst="rect">
+                      <a:avLst/>
+                    </a:prstGeom>
+                  </pic:spPr>
+                </pic:pic>
+              </a:graphicData>
+            </a:graphic>
+            <wp14:sizeRelH relativeFrom="margin">
+              <wp14:pctWidth>0</wp14:pctWidth>
+            </wp14:sizeRelH>
+            <wp14:sizeRelV relativeFrom="margin">
+              <wp14:pctHeight>0</wp14:pctHeight>
+            </wp14:sizeRelV>
+          </wp:anchor>
+        </w:drawing>
+      </w:r>
+    </w:p>
+    <w:p>
+      <w:pPr>
+        <w:spacing w:before="240" w:after="240" w:line="360" w:lineRule="auto"/>
+        <w:ind w:right="3963" w:firstLine="709"/>
+        <w:jc w:val="both"/>
+        <w:rPr>
+          <w:rFonts w:ascii="Times New Roman" w:hAnsi="Times New Roman" w:cs="Times New Roman"/>
+          <w:lang w:eastAsia="fr-FR"/>
+        </w:rPr>
+      </w:pPr>
+      <w:r>
+        <w:rPr>
+          <w:rFonts w:ascii="Times New Roman" w:hAnsi="Times New Roman" w:cs="Times New Roman"/>
+          <w:lang w:eastAsia="fr-FR"/>
+        </w:rPr>
+        <w:t>La classe « produitsStock »</w:t>
+      </w:r>
+      <w:r>
+        <w:rPr>
+          <w:rFonts w:ascii="Times New Roman" w:hAnsi="Times New Roman" w:cs="Times New Roman"/>
+          <w:lang w:eastAsia="fr-FR"/>
+        </w:rPr>
+        <w:t xml:space="preserve"> ne possède aucune clé primaire car c</w:t>
+      </w:r>
+      <w:r>
+        <w:rPr>
+          <w:rFonts w:ascii="Times New Roman" w:hAnsi="Times New Roman" w:cs="Times New Roman"/>
+          <w:lang w:eastAsia="fr-FR"/>
+        </w:rPr>
+        <w:t xml:space="preserve">ette classe est en relation avec aucune classe. Son unique fonction consiste dans la gestion du stock, de son niveau suffisant et en concordance avec les besoins clients. Par ailleurs, seul l’administrateur </w:t>
+      </w:r>
+      <w:r>
+        <w:rPr>
+          <w:rFonts w:ascii="Times New Roman" w:hAnsi="Times New Roman" w:cs="Times New Roman"/>
+          <w:lang w:eastAsia="fr-FR"/>
+        </w:rPr>
+        <w:t>peut y accéder et lorsque cela est nécessaire, effectuer une commande auprès des fournisseurs.</w:t>
+      </w:r>
+    </w:p>
+    <w:p>
+      <w:pPr>
+        <w:ind w:right="3963"/>
+        <w:rPr>
+          <w:lang w:eastAsia="fr-FR"/>
+        </w:rPr>
+      </w:pPr>
+    </w:p>
+    <w:p>
+      <w:pPr>
+        <w:spacing w:before="240" w:after="240" w:line="360" w:lineRule="auto"/>
+        <w:ind w:firstLine="709"/>
+        <w:jc w:val="both"/>
+        <w:rPr>
+          <w:lang w:eastAsia="fr-FR"/>
+        </w:rPr>
+      </w:pPr>
+    </w:p>
+    <w:p>
+      <w:pPr>
+        <w:rPr>
+          <w:lang w:eastAsia="fr-FR"/>
+        </w:rPr>
+        <w:sectPr>
+          <w:pgSz w:w="11900" w:h="16840"/>
+          <w:pgMar w:top="1417" w:right="1417" w:bottom="1417" w:left="1417" w:header="708" w:footer="1134" w:gutter="0"/>
+          <w:cols w:space="708"/>
+          <w:docGrid w:linePitch="360"/>
+        </w:sectPr>
+      </w:pPr>
+    </w:p>
+    <w:p>
+      <w:pPr>
+        <w:pStyle w:val="Titre1"/>
+        <w:numPr>
+          <w:ilvl w:val="0"/>
+          <w:numId w:val="3"/>
+        </w:numPr>
+        <w:spacing w:after="240" w:line="360" w:lineRule="auto"/>
+        <w:ind w:left="714" w:hanging="357"/>
+        <w:rPr>
+          <w:rFonts w:eastAsia="Times New Roman"/>
+          <w:lang w:eastAsia="fr-FR"/>
+        </w:rPr>
+      </w:pPr>
+      <w:bookmarkStart w:id="28" w:name="_Toc25136868"/>
+      <w:r>
+        <w:rPr>
+          <w:rFonts w:eastAsia="Times New Roman"/>
+          <w:lang w:eastAsia="fr-FR"/>
+        </w:rPr>
+        <w:lastRenderedPageBreak/>
+        <w:t>LES COMPOSANTS DU SYSTEME</w:t>
+      </w:r>
+      <w:bookmarkEnd w:id="28"/>
+    </w:p>
+    <w:p>
+      <w:pPr>
+        <w:pStyle w:val="Titre2"/>
+        <w:numPr>
+          <w:ilvl w:val="0"/>
+          <w:numId w:val="24"/>
+        </w:numPr>
+        <w:rPr>
+          <w:lang w:eastAsia="fr-FR"/>
+        </w:rPr>
+      </w:pPr>
+      <w:bookmarkStart w:id="29" w:name="_Toc25136869"/>
+      <w:r>
+        <w:rPr>
+          <w:lang w:eastAsia="fr-FR"/>
+        </w:rPr>
+        <w:t>Le diagramme de composants</w:t>
+      </w:r>
+      <w:bookmarkEnd w:id="29"/>
+    </w:p>
+    <w:p>
+      <w:pPr>
+        <w:ind w:left="-709"/>
+        <w:rPr>
+          <w:lang w:eastAsia="fr-FR"/>
+        </w:rPr>
+      </w:pPr>
+      <w:r>
+        <w:rPr>
+          <w:noProof/>
+          <w:lang w:eastAsia="fr-FR"/>
+        </w:rPr>
+        <w:drawing>
+          <wp:inline distT="0" distB="0" distL="0" distR="0">
+            <wp:extent cx="6597286" cy="4088920"/>
+            <wp:effectExtent l="0" t="0" r="0" b="6985"/>
+            <wp:docPr id="3" name="Image 3" descr="Une image contenant texte&#10;&#10;Description générée automatiquement"/>
+            <wp:cNvGraphicFramePr>
+              <a:graphicFrameLocks xmlns:a="http://schemas.openxmlformats.org/drawingml/2006/main" noChangeAspect="1"/>
+            </wp:cNvGraphicFramePr>
+            <a:graphic xmlns:a="http://schemas.openxmlformats.org/drawingml/2006/main">
+              <a:graphicData uri="http://schemas.openxmlformats.org/drawingml/2006/picture">
+                <pic:pic xmlns:pic="http://schemas.openxmlformats.org/drawingml/2006/picture">
+                  <pic:nvPicPr>
+                    <pic:cNvPr id="3" name="DDCO.gif"/>
+                    <pic:cNvPicPr/>
+                  </pic:nvPicPr>
+                  <pic:blipFill>
+                    <a:blip r:embed="rId31" cstate="print">
+                      <a:extLst>
+                        <a:ext uri="{28A0092B-C50C-407E-A947-70E740481C1C}">
+                          <a14:useLocalDpi xmlns:a14="http://schemas.microsoft.com/office/drawing/2010/main" val="0"/>
+                        </a:ext>
+                      </a:extLst>
+                    </a:blip>
+                    <a:stretch>
+                      <a:fillRect/>
+                    </a:stretch>
+                  </pic:blipFill>
+                  <pic:spPr>
+                    <a:xfrm>
+                      <a:off x="0" y="0"/>
+                      <a:ext cx="6603474" cy="4092755"/>
+                    </a:xfrm>
+                    <a:prstGeom prst="rect">
+                      <a:avLst/>
+                    </a:prstGeom>
+                  </pic:spPr>
+                </pic:pic>
+              </a:graphicData>
+            </a:graphic>
+          </wp:inline>
+        </w:drawing>
+      </w:r>
+    </w:p>
+    <w:p>
+      <w:pPr>
+        <w:rPr>
+          <w:lang w:eastAsia="fr-FR"/>
+        </w:rPr>
+      </w:pPr>
+    </w:p>
+    <w:p>
+      <w:pPr>
+        <w:rPr>
+          <w:lang w:eastAsia="fr-FR"/>
+        </w:rPr>
+        <w:sectPr>
+          <w:pgSz w:w="11900" w:h="16840"/>
+          <w:pgMar w:top="1417" w:right="1417" w:bottom="1417" w:left="1417" w:header="708" w:footer="1134" w:gutter="0"/>
+          <w:cols w:space="708"/>
+          <w:docGrid w:linePitch="360"/>
+        </w:sectPr>
+      </w:pPr>
+    </w:p>
+    <w:p>
+      <w:pPr>
+        <w:pStyle w:val="Titre1"/>
+        <w:numPr>
+          <w:ilvl w:val="0"/>
+          <w:numId w:val="3"/>
+        </w:numPr>
+        <w:spacing w:after="240" w:line="360" w:lineRule="auto"/>
+        <w:ind w:left="714" w:hanging="357"/>
+        <w:rPr>
+          <w:rFonts w:eastAsia="Times New Roman"/>
+          <w:lang w:eastAsia="fr-FR"/>
+        </w:rPr>
+      </w:pPr>
+      <w:bookmarkStart w:id="30" w:name="_Toc25136870"/>
+      <w:r>
+        <w:rPr>
+          <w:rFonts w:eastAsia="Times New Roman"/>
+          <w:lang w:eastAsia="fr-FR"/>
+        </w:rPr>
+        <w:lastRenderedPageBreak/>
+        <w:t>L’ARCHITECTURE</w:t>
+      </w:r>
+      <w:r>
+        <w:rPr>
+          <w:rFonts w:eastAsia="Times New Roman"/>
+          <w:lang w:eastAsia="fr-FR"/>
+        </w:rPr>
+        <w:t xml:space="preserve"> DE DEPLOIEMENT</w:t>
+      </w:r>
+      <w:bookmarkEnd w:id="30"/>
+    </w:p>
+    <w:p>
+      <w:pPr>
+        <w:pStyle w:val="Titre2"/>
+        <w:numPr>
+          <w:ilvl w:val="0"/>
+          <w:numId w:val="26"/>
+        </w:numPr>
+        <w:rPr>
+          <w:lang w:eastAsia="fr-FR"/>
+        </w:rPr>
+      </w:pPr>
+      <w:bookmarkStart w:id="31" w:name="_Toc25136871"/>
+      <w:r>
+        <w:rPr>
+          <w:lang w:eastAsia="fr-FR"/>
+        </w:rPr>
+        <w:t>Le diagramme de déploiement</w:t>
+      </w:r>
+      <w:bookmarkEnd w:id="31"/>
+    </w:p>
+    <w:p>
+      <w:pPr>
+        <w:rPr>
+          <w:lang w:eastAsia="fr-FR"/>
+        </w:rPr>
+      </w:pPr>
+    </w:p>
+    <w:p>
+      <w:pPr>
+        <w:ind w:left="-709"/>
+        <w:rPr>
+          <w:lang w:eastAsia="fr-FR"/>
+        </w:rPr>
+      </w:pPr>
+      <w:r>
+        <w:rPr>
+          <w:noProof/>
+          <w:lang w:eastAsia="fr-FR"/>
+        </w:rPr>
+        <w:drawing>
+          <wp:inline distT="0" distB="0" distL="0" distR="0">
+            <wp:extent cx="6608213" cy="4804913"/>
+            <wp:effectExtent l="0" t="0" r="2540" b="0"/>
+            <wp:docPr id="4" name="Image 4" descr="Une image contenant capture d’écran&#10;&#10;Description générée automatiquement"/>
+            <wp:cNvGraphicFramePr>
+              <a:graphicFrameLocks xmlns:a="http://schemas.openxmlformats.org/drawingml/2006/main" noChangeAspect="1"/>
+            </wp:cNvGraphicFramePr>
+            <a:graphic xmlns:a="http://schemas.openxmlformats.org/drawingml/2006/main">
+              <a:graphicData uri="http://schemas.openxmlformats.org/drawingml/2006/picture">
+                <pic:pic xmlns:pic="http://schemas.openxmlformats.org/drawingml/2006/picture">
+                  <pic:nvPicPr>
+                    <pic:cNvPr id="4" name="DDD.gif"/>
+                    <pic:cNvPicPr/>
+                  </pic:nvPicPr>
+                  <pic:blipFill>
+                    <a:blip r:embed="rId32" cstate="print">
+                      <a:extLst>
+                        <a:ext uri="{28A0092B-C50C-407E-A947-70E740481C1C}">
+                          <a14:useLocalDpi xmlns:a14="http://schemas.microsoft.com/office/drawing/2010/main" val="0"/>
+                        </a:ext>
+                      </a:extLst>
+                    </a:blip>
+                    <a:stretch>
+                      <a:fillRect/>
+                    </a:stretch>
+                  </pic:blipFill>
+                  <pic:spPr>
+                    <a:xfrm>
+                      <a:off x="0" y="0"/>
+                      <a:ext cx="6614403" cy="4809413"/>
                     </a:xfrm>
                     <a:prstGeom prst="rect">
                       <a:avLst/>
@@ -3055,7 +7747,7 @@
 </file>
 
 <file path=word/endnotes.xml><?xml version="1.0" encoding="utf-8"?>
-<w:endnotes xmlns:wpc="http://schemas.microsoft.com/office/word/2010/wordprocessingCanvas" xmlns:cx="http://schemas.microsoft.com/office/drawing/2014/chartex" xmlns:cx1="http://schemas.microsoft.com/office/drawing/2015/9/8/chartex" xmlns:cx2="http://schemas.microsoft.com/office/drawing/2015/10/21/chartex" xmlns:cx3="http://schemas.microsoft.com/office/drawing/2016/5/9/chartex" xmlns:cx4="http://schemas.microsoft.com/office/drawing/2016/5/10/chartex" xmlns:cx5="http://schemas.microsoft.com/office/drawing/2016/5/11/chartex" xmlns:cx6="http://schemas.microsoft.com/office/drawing/2016/5/12/chartex" xmlns:cx7="http://schemas.microsoft.com/office/drawing/2016/5/13/chartex" xmlns:cx8="http://schemas.microsoft.com/office/drawing/2016/5/14/chartex" xmlns:mc="http://schemas.openxmlformats.org/markup-compatibility/2006" xmlns:aink="http://schemas.microsoft.com/office/drawing/2016/ink" xmlns:am3d="http://schemas.microsoft.com/office/drawing/2017/model3d" xmlns:o="urn:schemas-microsoft-com:office:office" xmlns:r="http://schemas.openxmlformats.org/officeDocument/2006/relationships" xmlns:m="http://schemas.openxmlformats.org/officeDocument/2006/math" xmlns:v="urn:schemas-microsoft-com:vml" xmlns:wp14="http://schemas.microsoft.com/office/word/2010/wordprocessingDrawing" xmlns:wp="http://schemas.openxmlformats.org/drawingml/2006/wordprocessingDrawing" xmlns:w10="urn:schemas-microsoft-com:office:word" xmlns:w="http://schemas.openxmlformats.org/wordprocessingml/2006/main" xmlns:w14="http://schemas.microsoft.com/office/word/2010/wordml" xmlns:w15="http://schemas.microsoft.com/office/word/2012/wordml" xmlns:w16cid="http://schemas.microsoft.com/office/word/2016/wordml/cid" xmlns:w16se="http://schemas.microsoft.com/office/word/2015/wordml/symex" xmlns:wpg="http://schemas.microsoft.com/office/word/2010/wordprocessingGroup" xmlns:wpi="http://schemas.microsoft.com/office/word/2010/wordprocessingInk" xmlns:wne="http://schemas.microsoft.com/office/word/2006/wordml" xmlns:wps="http://schemas.microsoft.com/office/word/2010/wordprocessingShape" mc:Ignorable="w14 w15 w16se w16cid wp14">
+<w:endnotes xmlns:wpc="http://schemas.microsoft.com/office/word/2010/wordprocessingCanvas" xmlns:cx="http://schemas.microsoft.com/office/drawing/2014/chartex" xmlns:cx1="http://schemas.microsoft.com/office/drawing/2015/9/8/chartex" xmlns:mc="http://schemas.openxmlformats.org/markup-compatibility/2006" xmlns:o="urn:schemas-microsoft-com:office:office" xmlns:r="http://schemas.openxmlformats.org/officeDocument/2006/relationships" xmlns:m="http://schemas.openxmlformats.org/officeDocument/2006/math" xmlns:v="urn:schemas-microsoft-com:vml" xmlns:wp14="http://schemas.microsoft.com/office/word/2010/wordprocessingDrawing" xmlns:wp="http://schemas.openxmlformats.org/drawingml/2006/wordprocessingDrawing" xmlns:w10="urn:schemas-microsoft-com:office:word" xmlns:w="http://schemas.openxmlformats.org/wordprocessingml/2006/main" xmlns:w14="http://schemas.microsoft.com/office/word/2010/wordml" xmlns:w15="http://schemas.microsoft.com/office/word/2012/wordml" xmlns:w16se="http://schemas.microsoft.com/office/word/2015/wordml/symex" xmlns:wpg="http://schemas.microsoft.com/office/word/2010/wordprocessingGroup" xmlns:wpi="http://schemas.microsoft.com/office/word/2010/wordprocessingInk" xmlns:wne="http://schemas.microsoft.com/office/word/2006/wordml" xmlns:wps="http://schemas.microsoft.com/office/word/2010/wordprocessingShape" mc:Ignorable="w14 w15 w16se wp14">
   <w:endnote w:type="separator" w:id="-1">
     <w:p>
       <w:r>
@@ -3074,7 +7766,7 @@
 </file>
 
 <file path=word/footer1.xml><?xml version="1.0" encoding="utf-8"?>
-<w:ftr xmlns:wpc="http://schemas.microsoft.com/office/word/2010/wordprocessingCanvas" xmlns:cx="http://schemas.microsoft.com/office/drawing/2014/chartex" xmlns:cx1="http://schemas.microsoft.com/office/drawing/2015/9/8/chartex" xmlns:cx2="http://schemas.microsoft.com/office/drawing/2015/10/21/chartex" xmlns:cx3="http://schemas.microsoft.com/office/drawing/2016/5/9/chartex" xmlns:cx4="http://schemas.microsoft.com/office/drawing/2016/5/10/chartex" xmlns:cx5="http://schemas.microsoft.com/office/drawing/2016/5/11/chartex" xmlns:cx6="http://schemas.microsoft.com/office/drawing/2016/5/12/chartex" xmlns:cx7="http://schemas.microsoft.com/office/drawing/2016/5/13/chartex" xmlns:cx8="http://schemas.microsoft.com/office/drawing/2016/5/14/chartex" xmlns:mc="http://schemas.openxmlformats.org/markup-compatibility/2006" xmlns:aink="http://schemas.microsoft.com/office/drawing/2016/ink" xmlns:am3d="http://schemas.microsoft.com/office/drawing/2017/model3d" xmlns:o="urn:schemas-microsoft-com:office:office" xmlns:r="http://schemas.openxmlformats.org/officeDocument/2006/relationships" xmlns:m="http://schemas.openxmlformats.org/officeDocument/2006/math" xmlns:v="urn:schemas-microsoft-com:vml" xmlns:wp14="http://schemas.microsoft.com/office/word/2010/wordprocessingDrawing" xmlns:wp="http://schemas.openxmlformats.org/drawingml/2006/wordprocessingDrawing" xmlns:w10="urn:schemas-microsoft-com:office:word" xmlns:w="http://schemas.openxmlformats.org/wordprocessingml/2006/main" xmlns:w14="http://schemas.microsoft.com/office/word/2010/wordml" xmlns:w15="http://schemas.microsoft.com/office/word/2012/wordml" xmlns:w16cid="http://schemas.microsoft.com/office/word/2016/wordml/cid" xmlns:w16se="http://schemas.microsoft.com/office/word/2015/wordml/symex" xmlns:wpg="http://schemas.microsoft.com/office/word/2010/wordprocessingGroup" xmlns:wpi="http://schemas.microsoft.com/office/word/2010/wordprocessingInk" xmlns:wne="http://schemas.microsoft.com/office/word/2006/wordml" xmlns:wps="http://schemas.microsoft.com/office/word/2010/wordprocessingShape" mc:Ignorable="w14 w15 w16se w16cid wp14">
+<w:ftr xmlns:wpc="http://schemas.microsoft.com/office/word/2010/wordprocessingCanvas" xmlns:cx="http://schemas.microsoft.com/office/drawing/2014/chartex" xmlns:cx1="http://schemas.microsoft.com/office/drawing/2015/9/8/chartex" xmlns:mc="http://schemas.openxmlformats.org/markup-compatibility/2006" xmlns:o="urn:schemas-microsoft-com:office:office" xmlns:r="http://schemas.openxmlformats.org/officeDocument/2006/relationships" xmlns:m="http://schemas.openxmlformats.org/officeDocument/2006/math" xmlns:v="urn:schemas-microsoft-com:vml" xmlns:wp14="http://schemas.microsoft.com/office/word/2010/wordprocessingDrawing" xmlns:wp="http://schemas.openxmlformats.org/drawingml/2006/wordprocessingDrawing" xmlns:w10="urn:schemas-microsoft-com:office:word" xmlns:w="http://schemas.openxmlformats.org/wordprocessingml/2006/main" xmlns:w14="http://schemas.microsoft.com/office/word/2010/wordml" xmlns:w15="http://schemas.microsoft.com/office/word/2012/wordml" xmlns:w16se="http://schemas.microsoft.com/office/word/2015/wordml/symex" xmlns:wpg="http://schemas.microsoft.com/office/word/2010/wordprocessingGroup" xmlns:wpi="http://schemas.microsoft.com/office/word/2010/wordprocessingInk" xmlns:wne="http://schemas.microsoft.com/office/word/2006/wordml" xmlns:wps="http://schemas.microsoft.com/office/word/2010/wordprocessingShape" mc:Ignorable="w14 w15 w16se wp14">
   <w:sdt>
     <w:sdtPr>
       <w:rPr>
@@ -3086,11 +7778,6 @@
         <w:docPartUnique/>
       </w:docPartObj>
     </w:sdtPr>
-    <w:sdtEndPr>
-      <w:rPr>
-        <w:rStyle w:val="Numrodepage"/>
-      </w:rPr>
-    </w:sdtEndPr>
     <w:sdtContent>
       <w:p>
         <w:pPr>
@@ -3131,7 +7818,7 @@
 </file>
 
 <file path=word/footer2.xml><?xml version="1.0" encoding="utf-8"?>
-<w:ftr xmlns:wpc="http://schemas.microsoft.com/office/word/2010/wordprocessingCanvas" xmlns:cx="http://schemas.microsoft.com/office/drawing/2014/chartex" xmlns:cx1="http://schemas.microsoft.com/office/drawing/2015/9/8/chartex" xmlns:cx2="http://schemas.microsoft.com/office/drawing/2015/10/21/chartex" xmlns:cx3="http://schemas.microsoft.com/office/drawing/2016/5/9/chartex" xmlns:cx4="http://schemas.microsoft.com/office/drawing/2016/5/10/chartex" xmlns:cx5="http://schemas.microsoft.com/office/drawing/2016/5/11/chartex" xmlns:cx6="http://schemas.microsoft.com/office/drawing/2016/5/12/chartex" xmlns:cx7="http://schemas.microsoft.com/office/drawing/2016/5/13/chartex" xmlns:cx8="http://schemas.microsoft.com/office/drawing/2016/5/14/chartex" xmlns:mc="http://schemas.openxmlformats.org/markup-compatibility/2006" xmlns:aink="http://schemas.microsoft.com/office/drawing/2016/ink" xmlns:am3d="http://schemas.microsoft.com/office/drawing/2017/model3d" xmlns:o="urn:schemas-microsoft-com:office:office" xmlns:r="http://schemas.openxmlformats.org/officeDocument/2006/relationships" xmlns:m="http://schemas.openxmlformats.org/officeDocument/2006/math" xmlns:v="urn:schemas-microsoft-com:vml" xmlns:wp14="http://schemas.microsoft.com/office/word/2010/wordprocessingDrawing" xmlns:wp="http://schemas.openxmlformats.org/drawingml/2006/wordprocessingDrawing" xmlns:w10="urn:schemas-microsoft-com:office:word" xmlns:w="http://schemas.openxmlformats.org/wordprocessingml/2006/main" xmlns:w14="http://schemas.microsoft.com/office/word/2010/wordml" xmlns:w15="http://schemas.microsoft.com/office/word/2012/wordml" xmlns:w16cid="http://schemas.microsoft.com/office/word/2016/wordml/cid" xmlns:w16se="http://schemas.microsoft.com/office/word/2015/wordml/symex" xmlns:wpg="http://schemas.microsoft.com/office/word/2010/wordprocessingGroup" xmlns:wpi="http://schemas.microsoft.com/office/word/2010/wordprocessingInk" xmlns:wne="http://schemas.microsoft.com/office/word/2006/wordml" xmlns:wps="http://schemas.microsoft.com/office/word/2010/wordprocessingShape" mc:Ignorable="w14 w15 w16se w16cid wp14">
+<w:ftr xmlns:wpc="http://schemas.microsoft.com/office/word/2010/wordprocessingCanvas" xmlns:cx="http://schemas.microsoft.com/office/drawing/2014/chartex" xmlns:cx1="http://schemas.microsoft.com/office/drawing/2015/9/8/chartex" xmlns:mc="http://schemas.openxmlformats.org/markup-compatibility/2006" xmlns:o="urn:schemas-microsoft-com:office:office" xmlns:r="http://schemas.openxmlformats.org/officeDocument/2006/relationships" xmlns:m="http://schemas.openxmlformats.org/officeDocument/2006/math" xmlns:v="urn:schemas-microsoft-com:vml" xmlns:wp14="http://schemas.microsoft.com/office/word/2010/wordprocessingDrawing" xmlns:wp="http://schemas.openxmlformats.org/drawingml/2006/wordprocessingDrawing" xmlns:w10="urn:schemas-microsoft-com:office:word" xmlns:w="http://schemas.openxmlformats.org/wordprocessingml/2006/main" xmlns:w14="http://schemas.microsoft.com/office/word/2010/wordml" xmlns:w15="http://schemas.microsoft.com/office/word/2012/wordml" xmlns:w16se="http://schemas.microsoft.com/office/word/2015/wordml/symex" xmlns:wpg="http://schemas.microsoft.com/office/word/2010/wordprocessingGroup" xmlns:wpi="http://schemas.microsoft.com/office/word/2010/wordprocessingInk" xmlns:wne="http://schemas.microsoft.com/office/word/2006/wordml" xmlns:wps="http://schemas.microsoft.com/office/word/2010/wordprocessingShape" mc:Ignorable="w14 w15 w16se wp14">
   <w:p>
     <w:pPr>
       <w:pStyle w:val="Pieddepage"/>
@@ -3149,7 +7836,7 @@
 </file>
 
 <file path=word/footer3.xml><?xml version="1.0" encoding="utf-8"?>
-<w:ftr xmlns:wpc="http://schemas.microsoft.com/office/word/2010/wordprocessingCanvas" xmlns:cx="http://schemas.microsoft.com/office/drawing/2014/chartex" xmlns:cx1="http://schemas.microsoft.com/office/drawing/2015/9/8/chartex" xmlns:cx2="http://schemas.microsoft.com/office/drawing/2015/10/21/chartex" xmlns:cx3="http://schemas.microsoft.com/office/drawing/2016/5/9/chartex" xmlns:cx4="http://schemas.microsoft.com/office/drawing/2016/5/10/chartex" xmlns:cx5="http://schemas.microsoft.com/office/drawing/2016/5/11/chartex" xmlns:cx6="http://schemas.microsoft.com/office/drawing/2016/5/12/chartex" xmlns:cx7="http://schemas.microsoft.com/office/drawing/2016/5/13/chartex" xmlns:cx8="http://schemas.microsoft.com/office/drawing/2016/5/14/chartex" xmlns:mc="http://schemas.openxmlformats.org/markup-compatibility/2006" xmlns:aink="http://schemas.microsoft.com/office/drawing/2016/ink" xmlns:am3d="http://schemas.microsoft.com/office/drawing/2017/model3d" xmlns:o="urn:schemas-microsoft-com:office:office" xmlns:r="http://schemas.openxmlformats.org/officeDocument/2006/relationships" xmlns:m="http://schemas.openxmlformats.org/officeDocument/2006/math" xmlns:v="urn:schemas-microsoft-com:vml" xmlns:wp14="http://schemas.microsoft.com/office/word/2010/wordprocessingDrawing" xmlns:wp="http://schemas.openxmlformats.org/drawingml/2006/wordprocessingDrawing" xmlns:w10="urn:schemas-microsoft-com:office:word" xmlns:w="http://schemas.openxmlformats.org/wordprocessingml/2006/main" xmlns:w14="http://schemas.microsoft.com/office/word/2010/wordml" xmlns:w15="http://schemas.microsoft.com/office/word/2012/wordml" xmlns:w16cid="http://schemas.microsoft.com/office/word/2016/wordml/cid" xmlns:w16se="http://schemas.microsoft.com/office/word/2015/wordml/symex" xmlns:wpg="http://schemas.microsoft.com/office/word/2010/wordprocessingGroup" xmlns:wpi="http://schemas.microsoft.com/office/word/2010/wordprocessingInk" xmlns:wne="http://schemas.microsoft.com/office/word/2006/wordml" xmlns:wps="http://schemas.microsoft.com/office/word/2010/wordprocessingShape" mc:Ignorable="w14 w15 w16se w16cid wp14">
+<w:ftr xmlns:wpc="http://schemas.microsoft.com/office/word/2010/wordprocessingCanvas" xmlns:cx="http://schemas.microsoft.com/office/drawing/2014/chartex" xmlns:cx1="http://schemas.microsoft.com/office/drawing/2015/9/8/chartex" xmlns:mc="http://schemas.openxmlformats.org/markup-compatibility/2006" xmlns:o="urn:schemas-microsoft-com:office:office" xmlns:r="http://schemas.openxmlformats.org/officeDocument/2006/relationships" xmlns:m="http://schemas.openxmlformats.org/officeDocument/2006/math" xmlns:v="urn:schemas-microsoft-com:vml" xmlns:wp14="http://schemas.microsoft.com/office/word/2010/wordprocessingDrawing" xmlns:wp="http://schemas.openxmlformats.org/drawingml/2006/wordprocessingDrawing" xmlns:w10="urn:schemas-microsoft-com:office:word" xmlns:w="http://schemas.openxmlformats.org/wordprocessingml/2006/main" xmlns:w14="http://schemas.microsoft.com/office/word/2010/wordml" xmlns:w15="http://schemas.microsoft.com/office/word/2012/wordml" xmlns:w16se="http://schemas.microsoft.com/office/word/2015/wordml/symex" xmlns:wpg="http://schemas.microsoft.com/office/word/2010/wordprocessingGroup" xmlns:wpi="http://schemas.microsoft.com/office/word/2010/wordprocessingInk" xmlns:wne="http://schemas.microsoft.com/office/word/2006/wordml" xmlns:wps="http://schemas.microsoft.com/office/word/2010/wordprocessingShape" mc:Ignorable="w14 w15 w16se wp14">
   <w:sdt>
     <w:sdtPr>
       <w:id w:val="1543558031"/>
@@ -3158,7 +7845,6 @@
         <w:docPartUnique/>
       </w:docPartObj>
     </w:sdtPr>
-    <w:sdtEndPr/>
     <w:sdtContent>
       <w:p>
         <w:pPr>
@@ -3178,7 +7864,7 @@
           <w:rPr>
             <w:noProof/>
           </w:rPr>
-          <w:t>6</w:t>
+          <w:t>13</w:t>
         </w:r>
         <w:r>
           <w:fldChar w:fldCharType="end"/>
@@ -3197,7 +7883,7 @@
 </file>
 
 <file path=word/footnotes.xml><?xml version="1.0" encoding="utf-8"?>
-<w:footnotes xmlns:wpc="http://schemas.microsoft.com/office/word/2010/wordprocessingCanvas" xmlns:cx="http://schemas.microsoft.com/office/drawing/2014/chartex" xmlns:cx1="http://schemas.microsoft.com/office/drawing/2015/9/8/chartex" xmlns:cx2="http://schemas.microsoft.com/office/drawing/2015/10/21/chartex" xmlns:cx3="http://schemas.microsoft.com/office/drawing/2016/5/9/chartex" xmlns:cx4="http://schemas.microsoft.com/office/drawing/2016/5/10/chartex" xmlns:cx5="http://schemas.microsoft.com/office/drawing/2016/5/11/chartex" xmlns:cx6="http://schemas.microsoft.com/office/drawing/2016/5/12/chartex" xmlns:cx7="http://schemas.microsoft.com/office/drawing/2016/5/13/chartex" xmlns:cx8="http://schemas.microsoft.com/office/drawing/2016/5/14/chartex" xmlns:mc="http://schemas.openxmlformats.org/markup-compatibility/2006" xmlns:aink="http://schemas.microsoft.com/office/drawing/2016/ink" xmlns:am3d="http://schemas.microsoft.com/office/drawing/2017/model3d" xmlns:o="urn:schemas-microsoft-com:office:office" xmlns:r="http://schemas.openxmlformats.org/officeDocument/2006/relationships" xmlns:m="http://schemas.openxmlformats.org/officeDocument/2006/math" xmlns:v="urn:schemas-microsoft-com:vml" xmlns:wp14="http://schemas.microsoft.com/office/word/2010/wordprocessingDrawing" xmlns:wp="http://schemas.openxmlformats.org/drawingml/2006/wordprocessingDrawing" xmlns:w10="urn:schemas-microsoft-com:office:word" xmlns:w="http://schemas.openxmlformats.org/wordprocessingml/2006/main" xmlns:w14="http://schemas.microsoft.com/office/word/2010/wordml" xmlns:w15="http://schemas.microsoft.com/office/word/2012/wordml" xmlns:w16cid="http://schemas.microsoft.com/office/word/2016/wordml/cid" xmlns:w16se="http://schemas.microsoft.com/office/word/2015/wordml/symex" xmlns:wpg="http://schemas.microsoft.com/office/word/2010/wordprocessingGroup" xmlns:wpi="http://schemas.microsoft.com/office/word/2010/wordprocessingInk" xmlns:wne="http://schemas.microsoft.com/office/word/2006/wordml" xmlns:wps="http://schemas.microsoft.com/office/word/2010/wordprocessingShape" mc:Ignorable="w14 w15 w16se w16cid wp14">
+<w:footnotes xmlns:wpc="http://schemas.microsoft.com/office/word/2010/wordprocessingCanvas" xmlns:cx="http://schemas.microsoft.com/office/drawing/2014/chartex" xmlns:cx1="http://schemas.microsoft.com/office/drawing/2015/9/8/chartex" xmlns:mc="http://schemas.openxmlformats.org/markup-compatibility/2006" xmlns:o="urn:schemas-microsoft-com:office:office" xmlns:r="http://schemas.openxmlformats.org/officeDocument/2006/relationships" xmlns:m="http://schemas.openxmlformats.org/officeDocument/2006/math" xmlns:v="urn:schemas-microsoft-com:vml" xmlns:wp14="http://schemas.microsoft.com/office/word/2010/wordprocessingDrawing" xmlns:wp="http://schemas.openxmlformats.org/drawingml/2006/wordprocessingDrawing" xmlns:w10="urn:schemas-microsoft-com:office:word" xmlns:w="http://schemas.openxmlformats.org/wordprocessingml/2006/main" xmlns:w14="http://schemas.microsoft.com/office/word/2010/wordml" xmlns:w15="http://schemas.microsoft.com/office/word/2012/wordml" xmlns:w16se="http://schemas.microsoft.com/office/word/2015/wordml/symex" xmlns:wpg="http://schemas.microsoft.com/office/word/2010/wordprocessingGroup" xmlns:wpi="http://schemas.microsoft.com/office/word/2010/wordprocessingInk" xmlns:wne="http://schemas.microsoft.com/office/word/2006/wordml" xmlns:wps="http://schemas.microsoft.com/office/word/2010/wordprocessingShape" mc:Ignorable="w14 w15 w16se wp14">
   <w:footnote w:type="separator" w:id="-1">
     <w:p>
       <w:r>
@@ -3216,11 +7902,79 @@
 </file>
 
 <file path=word/header1.xml><?xml version="1.0" encoding="utf-8"?>
-<w:hdr xmlns:wpc="http://schemas.microsoft.com/office/word/2010/wordprocessingCanvas" xmlns:cx="http://schemas.microsoft.com/office/drawing/2014/chartex" xmlns:cx1="http://schemas.microsoft.com/office/drawing/2015/9/8/chartex" xmlns:cx2="http://schemas.microsoft.com/office/drawing/2015/10/21/chartex" xmlns:cx3="http://schemas.microsoft.com/office/drawing/2016/5/9/chartex" xmlns:cx4="http://schemas.microsoft.com/office/drawing/2016/5/10/chartex" xmlns:cx5="http://schemas.microsoft.com/office/drawing/2016/5/11/chartex" xmlns:cx6="http://schemas.microsoft.com/office/drawing/2016/5/12/chartex" xmlns:cx7="http://schemas.microsoft.com/office/drawing/2016/5/13/chartex" xmlns:cx8="http://schemas.microsoft.com/office/drawing/2016/5/14/chartex" xmlns:mc="http://schemas.openxmlformats.org/markup-compatibility/2006" xmlns:aink="http://schemas.microsoft.com/office/drawing/2016/ink" xmlns:am3d="http://schemas.microsoft.com/office/drawing/2017/model3d" xmlns:o="urn:schemas-microsoft-com:office:office" xmlns:r="http://schemas.openxmlformats.org/officeDocument/2006/relationships" xmlns:m="http://schemas.openxmlformats.org/officeDocument/2006/math" xmlns:v="urn:schemas-microsoft-com:vml" xmlns:wp14="http://schemas.microsoft.com/office/word/2010/wordprocessingDrawing" xmlns:wp="http://schemas.openxmlformats.org/drawingml/2006/wordprocessingDrawing" xmlns:w10="urn:schemas-microsoft-com:office:word" xmlns:w="http://schemas.openxmlformats.org/wordprocessingml/2006/main" xmlns:w14="http://schemas.microsoft.com/office/word/2010/wordml" xmlns:w15="http://schemas.microsoft.com/office/word/2012/wordml" xmlns:w16cid="http://schemas.microsoft.com/office/word/2016/wordml/cid" xmlns:w16se="http://schemas.microsoft.com/office/word/2015/wordml/symex" xmlns:wpg="http://schemas.microsoft.com/office/word/2010/wordprocessingGroup" xmlns:wpi="http://schemas.microsoft.com/office/word/2010/wordprocessingInk" xmlns:wne="http://schemas.microsoft.com/office/word/2006/wordml" xmlns:wps="http://schemas.microsoft.com/office/word/2010/wordprocessingShape" mc:Ignorable="w14 w15 w16se w16cid wp14">
+<w:hdr xmlns:wpc="http://schemas.microsoft.com/office/word/2010/wordprocessingCanvas" xmlns:cx="http://schemas.microsoft.com/office/drawing/2014/chartex" xmlns:cx1="http://schemas.microsoft.com/office/drawing/2015/9/8/chartex" xmlns:mc="http://schemas.openxmlformats.org/markup-compatibility/2006" xmlns:o="urn:schemas-microsoft-com:office:office" xmlns:r="http://schemas.openxmlformats.org/officeDocument/2006/relationships" xmlns:m="http://schemas.openxmlformats.org/officeDocument/2006/math" xmlns:v="urn:schemas-microsoft-com:vml" xmlns:wp14="http://schemas.microsoft.com/office/word/2010/wordprocessingDrawing" xmlns:wp="http://schemas.openxmlformats.org/drawingml/2006/wordprocessingDrawing" xmlns:w10="urn:schemas-microsoft-com:office:word" xmlns:w="http://schemas.openxmlformats.org/wordprocessingml/2006/main" xmlns:w14="http://schemas.microsoft.com/office/word/2010/wordml" xmlns:w15="http://schemas.microsoft.com/office/word/2012/wordml" xmlns:w16se="http://schemas.microsoft.com/office/word/2015/wordml/symex" xmlns:wpg="http://schemas.microsoft.com/office/word/2010/wordprocessingGroup" xmlns:wpi="http://schemas.microsoft.com/office/word/2010/wordprocessingInk" xmlns:wne="http://schemas.microsoft.com/office/word/2006/wordml" xmlns:wps="http://schemas.microsoft.com/office/word/2010/wordprocessingShape" mc:Ignorable="w14 w15 w16se wp14">
   <w:p>
     <w:pPr>
       <w:jc w:val="right"/>
     </w:pPr>
+    <w:r>
+      <w:rPr>
+        <w:noProof/>
+        <w:lang w:eastAsia="fr-FR"/>
+      </w:rPr>
+      <w:drawing>
+        <wp:anchor distT="0" distB="0" distL="114300" distR="114300" simplePos="0" relativeHeight="251659264" behindDoc="0" locked="0" layoutInCell="1" allowOverlap="1" wp14:anchorId="1F884F68" wp14:editId="4B5B1D73">
+          <wp:simplePos x="0" y="0"/>
+          <wp:positionH relativeFrom="column">
+            <wp:posOffset>-355600</wp:posOffset>
+          </wp:positionH>
+          <wp:positionV relativeFrom="paragraph">
+            <wp:posOffset>-355269</wp:posOffset>
+          </wp:positionV>
+          <wp:extent cx="1009456" cy="757555"/>
+          <wp:effectExtent l="0" t="0" r="635" b="4445"/>
+          <wp:wrapNone/>
+          <wp:docPr id="2" name="Image 2" descr="RÃ©sultat de recherche d'images pour &quot;openclassrooms&quot;"/>
+          <wp:cNvGraphicFramePr>
+            <a:graphicFrameLocks xmlns:a="http://schemas.openxmlformats.org/drawingml/2006/main" noChangeAspect="1"/>
+          </wp:cNvGraphicFramePr>
+          <a:graphic xmlns:a="http://schemas.openxmlformats.org/drawingml/2006/main">
+            <a:graphicData uri="http://schemas.openxmlformats.org/drawingml/2006/picture">
+              <pic:pic xmlns:pic="http://schemas.openxmlformats.org/drawingml/2006/picture">
+                <pic:nvPicPr>
+                  <pic:cNvPr id="0" name="Picture 6" descr="RÃ©sultat de recherche d'images pour &quot;openclassrooms&quot;"/>
+                  <pic:cNvPicPr>
+                    <a:picLocks noChangeAspect="1" noChangeArrowheads="1"/>
+                  </pic:cNvPicPr>
+                </pic:nvPicPr>
+                <pic:blipFill>
+                  <a:blip r:embed="rId1" cstate="print">
+                    <a:extLst>
+                      <a:ext uri="{28A0092B-C50C-407E-A947-70E740481C1C}">
+                        <a14:useLocalDpi xmlns:a14="http://schemas.microsoft.com/office/drawing/2010/main" val="0"/>
+                      </a:ext>
+                    </a:extLst>
+                  </a:blip>
+                  <a:srcRect/>
+                  <a:stretch>
+                    <a:fillRect/>
+                  </a:stretch>
+                </pic:blipFill>
+                <pic:spPr bwMode="auto">
+                  <a:xfrm>
+                    <a:off x="0" y="0"/>
+                    <a:ext cx="1009456" cy="757555"/>
+                  </a:xfrm>
+                  <a:prstGeom prst="rect">
+                    <a:avLst/>
+                  </a:prstGeom>
+                  <a:noFill/>
+                  <a:ln>
+                    <a:noFill/>
+                  </a:ln>
+                </pic:spPr>
+              </pic:pic>
+            </a:graphicData>
+          </a:graphic>
+          <wp14:sizeRelH relativeFrom="margin">
+            <wp14:pctWidth>0</wp14:pctWidth>
+          </wp14:sizeRelH>
+          <wp14:sizeRelV relativeFrom="margin">
+            <wp14:pctHeight>0</wp14:pctHeight>
+          </wp14:sizeRelV>
+        </wp:anchor>
+      </w:drawing>
+    </w:r>
     <w:r>
       <w:rPr>
         <w:noProof/>
@@ -3252,7 +8006,7 @@
                   </pic:cNvPicPr>
                 </pic:nvPicPr>
                 <pic:blipFill>
-                  <a:blip r:embed="rId1">
+                  <a:blip r:embed="rId2">
                     <a:extLst>
                       <a:ext uri="{28A0092B-C50C-407E-A947-70E740481C1C}">
                         <a14:useLocalDpi xmlns:a14="http://schemas.microsoft.com/office/drawing/2010/main" val="0"/>
@@ -3268,74 +8022,6 @@
                   <a:xfrm>
                     <a:off x="0" y="0"/>
                     <a:ext cx="1535066" cy="672638"/>
-                  </a:xfrm>
-                  <a:prstGeom prst="rect">
-                    <a:avLst/>
-                  </a:prstGeom>
-                  <a:noFill/>
-                  <a:ln>
-                    <a:noFill/>
-                  </a:ln>
-                </pic:spPr>
-              </pic:pic>
-            </a:graphicData>
-          </a:graphic>
-          <wp14:sizeRelH relativeFrom="margin">
-            <wp14:pctWidth>0</wp14:pctWidth>
-          </wp14:sizeRelH>
-          <wp14:sizeRelV relativeFrom="margin">
-            <wp14:pctHeight>0</wp14:pctHeight>
-          </wp14:sizeRelV>
-        </wp:anchor>
-      </w:drawing>
-    </w:r>
-    <w:r>
-      <w:rPr>
-        <w:noProof/>
-        <w:lang w:eastAsia="fr-FR"/>
-      </w:rPr>
-      <w:drawing>
-        <wp:anchor distT="0" distB="0" distL="114300" distR="114300" simplePos="0" relativeHeight="251659264" behindDoc="0" locked="0" layoutInCell="1" allowOverlap="1" wp14:anchorId="1F884F68" wp14:editId="4B5B1D73">
-          <wp:simplePos x="0" y="0"/>
-          <wp:positionH relativeFrom="column">
-            <wp:posOffset>-571500</wp:posOffset>
-          </wp:positionH>
-          <wp:positionV relativeFrom="paragraph">
-            <wp:posOffset>-356539</wp:posOffset>
-          </wp:positionV>
-          <wp:extent cx="1009456" cy="757555"/>
-          <wp:effectExtent l="0" t="0" r="635" b="4445"/>
-          <wp:wrapNone/>
-          <wp:docPr id="2" name="Image 2" descr="RÃ©sultat de recherche d'images pour &quot;openclassrooms&quot;"/>
-          <wp:cNvGraphicFramePr>
-            <a:graphicFrameLocks xmlns:a="http://schemas.openxmlformats.org/drawingml/2006/main" noChangeAspect="1"/>
-          </wp:cNvGraphicFramePr>
-          <a:graphic xmlns:a="http://schemas.openxmlformats.org/drawingml/2006/main">
-            <a:graphicData uri="http://schemas.openxmlformats.org/drawingml/2006/picture">
-              <pic:pic xmlns:pic="http://schemas.openxmlformats.org/drawingml/2006/picture">
-                <pic:nvPicPr>
-                  <pic:cNvPr id="0" name="Picture 6" descr="RÃ©sultat de recherche d'images pour &quot;openclassrooms&quot;"/>
-                  <pic:cNvPicPr>
-                    <a:picLocks noChangeAspect="1" noChangeArrowheads="1"/>
-                  </pic:cNvPicPr>
-                </pic:nvPicPr>
-                <pic:blipFill>
-                  <a:blip r:embed="rId2" cstate="print">
-                    <a:extLst>
-                      <a:ext uri="{28A0092B-C50C-407E-A947-70E740481C1C}">
-                        <a14:useLocalDpi xmlns:a14="http://schemas.microsoft.com/office/drawing/2010/main" val="0"/>
-                      </a:ext>
-                    </a:extLst>
-                  </a:blip>
-                  <a:srcRect/>
-                  <a:stretch>
-                    <a:fillRect/>
-                  </a:stretch>
-                </pic:blipFill>
-                <pic:spPr bwMode="auto">
-                  <a:xfrm>
-                    <a:off x="0" y="0"/>
-                    <a:ext cx="1009456" cy="757555"/>
                   </a:xfrm>
                   <a:prstGeom prst="rect">
                     <a:avLst/>
@@ -3376,7 +8062,7 @@
 </file>
 
 <file path=word/header2.xml><?xml version="1.0" encoding="utf-8"?>
-<w:hdr xmlns:wpc="http://schemas.microsoft.com/office/word/2010/wordprocessingCanvas" xmlns:cx="http://schemas.microsoft.com/office/drawing/2014/chartex" xmlns:cx1="http://schemas.microsoft.com/office/drawing/2015/9/8/chartex" xmlns:cx2="http://schemas.microsoft.com/office/drawing/2015/10/21/chartex" xmlns:cx3="http://schemas.microsoft.com/office/drawing/2016/5/9/chartex" xmlns:cx4="http://schemas.microsoft.com/office/drawing/2016/5/10/chartex" xmlns:cx5="http://schemas.microsoft.com/office/drawing/2016/5/11/chartex" xmlns:cx6="http://schemas.microsoft.com/office/drawing/2016/5/12/chartex" xmlns:cx7="http://schemas.microsoft.com/office/drawing/2016/5/13/chartex" xmlns:cx8="http://schemas.microsoft.com/office/drawing/2016/5/14/chartex" xmlns:mc="http://schemas.openxmlformats.org/markup-compatibility/2006" xmlns:aink="http://schemas.microsoft.com/office/drawing/2016/ink" xmlns:am3d="http://schemas.microsoft.com/office/drawing/2017/model3d" xmlns:o="urn:schemas-microsoft-com:office:office" xmlns:r="http://schemas.openxmlformats.org/officeDocument/2006/relationships" xmlns:m="http://schemas.openxmlformats.org/officeDocument/2006/math" xmlns:v="urn:schemas-microsoft-com:vml" xmlns:wp14="http://schemas.microsoft.com/office/word/2010/wordprocessingDrawing" xmlns:wp="http://schemas.openxmlformats.org/drawingml/2006/wordprocessingDrawing" xmlns:w10="urn:schemas-microsoft-com:office:word" xmlns:w="http://schemas.openxmlformats.org/wordprocessingml/2006/main" xmlns:w14="http://schemas.microsoft.com/office/word/2010/wordml" xmlns:w15="http://schemas.microsoft.com/office/word/2012/wordml" xmlns:w16cid="http://schemas.microsoft.com/office/word/2016/wordml/cid" xmlns:w16se="http://schemas.microsoft.com/office/word/2015/wordml/symex" xmlns:wpg="http://schemas.microsoft.com/office/word/2010/wordprocessingGroup" xmlns:wpi="http://schemas.microsoft.com/office/word/2010/wordprocessingInk" xmlns:wne="http://schemas.microsoft.com/office/word/2006/wordml" xmlns:wps="http://schemas.microsoft.com/office/word/2010/wordprocessingShape" mc:Ignorable="w14 w15 w16se w16cid wp14">
+<w:hdr xmlns:wpc="http://schemas.microsoft.com/office/word/2010/wordprocessingCanvas" xmlns:cx="http://schemas.microsoft.com/office/drawing/2014/chartex" xmlns:cx1="http://schemas.microsoft.com/office/drawing/2015/9/8/chartex" xmlns:mc="http://schemas.openxmlformats.org/markup-compatibility/2006" xmlns:o="urn:schemas-microsoft-com:office:office" xmlns:r="http://schemas.openxmlformats.org/officeDocument/2006/relationships" xmlns:m="http://schemas.openxmlformats.org/officeDocument/2006/math" xmlns:v="urn:schemas-microsoft-com:vml" xmlns:wp14="http://schemas.microsoft.com/office/word/2010/wordprocessingDrawing" xmlns:wp="http://schemas.openxmlformats.org/drawingml/2006/wordprocessingDrawing" xmlns:w10="urn:schemas-microsoft-com:office:word" xmlns:w="http://schemas.openxmlformats.org/wordprocessingml/2006/main" xmlns:w14="http://schemas.microsoft.com/office/word/2010/wordml" xmlns:w15="http://schemas.microsoft.com/office/word/2012/wordml" xmlns:w16se="http://schemas.microsoft.com/office/word/2015/wordml/symex" xmlns:wpg="http://schemas.microsoft.com/office/word/2010/wordprocessingGroup" xmlns:wpi="http://schemas.microsoft.com/office/word/2010/wordprocessingInk" xmlns:wne="http://schemas.microsoft.com/office/word/2006/wordml" xmlns:wps="http://schemas.microsoft.com/office/word/2010/wordprocessingShape" mc:Ignorable="w14 w15 w16se wp14">
   <w:p>
     <w:pPr>
       <w:jc w:val="right"/>
@@ -3390,15 +8076,15 @@
         <wp:anchor distT="0" distB="0" distL="114300" distR="114300" simplePos="0" relativeHeight="251666432" behindDoc="1" locked="0" layoutInCell="1" allowOverlap="1" wp14:anchorId="42EEC457" wp14:editId="5CEF07DC">
           <wp:simplePos x="0" y="0"/>
           <wp:positionH relativeFrom="column">
-            <wp:posOffset>5031105</wp:posOffset>
+            <wp:posOffset>5025869</wp:posOffset>
           </wp:positionH>
           <wp:positionV relativeFrom="paragraph">
-            <wp:posOffset>-360680</wp:posOffset>
+            <wp:posOffset>-351790</wp:posOffset>
           </wp:positionV>
           <wp:extent cx="1535066" cy="672638"/>
           <wp:effectExtent l="0" t="0" r="1905" b="635"/>
           <wp:wrapNone/>
-          <wp:docPr id="12" name="Image 12" descr="Résultat de recherche d'images pour &quot;développeur d'application java&quot;"/>
+          <wp:docPr id="8" name="Image 8" descr="Résultat de recherche d'images pour &quot;développeur d'application java&quot;"/>
           <wp:cNvGraphicFramePr>
             <a:graphicFrameLocks xmlns:a="http://schemas.openxmlformats.org/drawingml/2006/main" noChangeAspect="1"/>
           </wp:cNvGraphicFramePr>
@@ -3458,15 +8144,15 @@
         <wp:anchor distT="0" distB="0" distL="114300" distR="114300" simplePos="0" relativeHeight="251665408" behindDoc="0" locked="0" layoutInCell="1" allowOverlap="1" wp14:anchorId="590D5CFC" wp14:editId="70B5161F">
           <wp:simplePos x="0" y="0"/>
           <wp:positionH relativeFrom="column">
-            <wp:posOffset>-571500</wp:posOffset>
+            <wp:posOffset>-138430</wp:posOffset>
           </wp:positionH>
           <wp:positionV relativeFrom="paragraph">
-            <wp:posOffset>-356539</wp:posOffset>
+            <wp:posOffset>-354634</wp:posOffset>
           </wp:positionV>
           <wp:extent cx="1009456" cy="757555"/>
           <wp:effectExtent l="0" t="0" r="635" b="4445"/>
           <wp:wrapNone/>
-          <wp:docPr id="13" name="Image 13" descr="RÃ©sultat de recherche d'images pour &quot;openclassrooms&quot;"/>
+          <wp:docPr id="9" name="Image 9" descr="RÃ©sultat de recherche d'images pour &quot;openclassrooms&quot;"/>
           <wp:cNvGraphicFramePr>
             <a:graphicFrameLocks xmlns:a="http://schemas.openxmlformats.org/drawingml/2006/main" noChangeAspect="1"/>
           </wp:cNvGraphicFramePr>
@@ -3536,7 +8222,7 @@
 </file>
 
 <file path=word/numbering.xml><?xml version="1.0" encoding="utf-8"?>
-<w:numbering xmlns:wpc="http://schemas.microsoft.com/office/word/2010/wordprocessingCanvas" xmlns:cx="http://schemas.microsoft.com/office/drawing/2014/chartex" xmlns:cx1="http://schemas.microsoft.com/office/drawing/2015/9/8/chartex" xmlns:cx2="http://schemas.microsoft.com/office/drawing/2015/10/21/chartex" xmlns:cx3="http://schemas.microsoft.com/office/drawing/2016/5/9/chartex" xmlns:cx4="http://schemas.microsoft.com/office/drawing/2016/5/10/chartex" xmlns:cx5="http://schemas.microsoft.com/office/drawing/2016/5/11/chartex" xmlns:cx6="http://schemas.microsoft.com/office/drawing/2016/5/12/chartex" xmlns:cx7="http://schemas.microsoft.com/office/drawing/2016/5/13/chartex" xmlns:cx8="http://schemas.microsoft.com/office/drawing/2016/5/14/chartex" xmlns:mc="http://schemas.openxmlformats.org/markup-compatibility/2006" xmlns:aink="http://schemas.microsoft.com/office/drawing/2016/ink" xmlns:am3d="http://schemas.microsoft.com/office/drawing/2017/model3d" xmlns:o="urn:schemas-microsoft-com:office:office" xmlns:r="http://schemas.openxmlformats.org/officeDocument/2006/relationships" xmlns:m="http://schemas.openxmlformats.org/officeDocument/2006/math" xmlns:v="urn:schemas-microsoft-com:vml" xmlns:wp14="http://schemas.microsoft.com/office/word/2010/wordprocessingDrawing" xmlns:wp="http://schemas.openxmlformats.org/drawingml/2006/wordprocessingDrawing" xmlns:w10="urn:schemas-microsoft-com:office:word" xmlns:w="http://schemas.openxmlformats.org/wordprocessingml/2006/main" xmlns:w14="http://schemas.microsoft.com/office/word/2010/wordml" xmlns:w15="http://schemas.microsoft.com/office/word/2012/wordml" xmlns:w16cid="http://schemas.microsoft.com/office/word/2016/wordml/cid" xmlns:w16se="http://schemas.microsoft.com/office/word/2015/wordml/symex" xmlns:wpg="http://schemas.microsoft.com/office/word/2010/wordprocessingGroup" xmlns:wpi="http://schemas.microsoft.com/office/word/2010/wordprocessingInk" xmlns:wne="http://schemas.microsoft.com/office/word/2006/wordml" xmlns:wps="http://schemas.microsoft.com/office/word/2010/wordprocessingShape" mc:Ignorable="w14 w15 w16se w16cid wp14">
+<w:numbering xmlns:wpc="http://schemas.microsoft.com/office/word/2010/wordprocessingCanvas" xmlns:cx="http://schemas.microsoft.com/office/drawing/2014/chartex" xmlns:cx1="http://schemas.microsoft.com/office/drawing/2015/9/8/chartex" xmlns:mc="http://schemas.openxmlformats.org/markup-compatibility/2006" xmlns:o="urn:schemas-microsoft-com:office:office" xmlns:r="http://schemas.openxmlformats.org/officeDocument/2006/relationships" xmlns:m="http://schemas.openxmlformats.org/officeDocument/2006/math" xmlns:v="urn:schemas-microsoft-com:vml" xmlns:wp14="http://schemas.microsoft.com/office/word/2010/wordprocessingDrawing" xmlns:wp="http://schemas.openxmlformats.org/drawingml/2006/wordprocessingDrawing" xmlns:w10="urn:schemas-microsoft-com:office:word" xmlns:w="http://schemas.openxmlformats.org/wordprocessingml/2006/main" xmlns:w14="http://schemas.microsoft.com/office/word/2010/wordml" xmlns:w15="http://schemas.microsoft.com/office/word/2012/wordml" xmlns:w16se="http://schemas.microsoft.com/office/word/2015/wordml/symex" xmlns:wpg="http://schemas.microsoft.com/office/word/2010/wordprocessingGroup" xmlns:wpi="http://schemas.microsoft.com/office/word/2010/wordprocessingInk" xmlns:wne="http://schemas.microsoft.com/office/word/2006/wordml" xmlns:wps="http://schemas.microsoft.com/office/word/2010/wordprocessingShape" mc:Ignorable="w14 w15 w16se wp14">
   <w:abstractNum w:abstractNumId="0" w15:restartNumberingAfterBreak="0">
     <w:nsid w:val="05D03E43"/>
     <w:multiLevelType w:val="hybridMultilevel"/>
@@ -4319,6 +9005,178 @@
     </w:lvl>
   </w:abstractNum>
   <w:abstractNum w:abstractNumId="8" w15:restartNumberingAfterBreak="0">
+    <w:nsid w:val="302405D8"/>
+    <w:multiLevelType w:val="multilevel"/>
+    <w:tmpl w:val="040C001F"/>
+    <w:lvl w:ilvl="0">
+      <w:start w:val="1"/>
+      <w:numFmt w:val="decimal"/>
+      <w:lvlText w:val="%1."/>
+      <w:lvlJc w:val="left"/>
+      <w:pPr>
+        <w:ind w:left="360" w:hanging="360"/>
+      </w:pPr>
+    </w:lvl>
+    <w:lvl w:ilvl="1">
+      <w:start w:val="1"/>
+      <w:numFmt w:val="decimal"/>
+      <w:lvlText w:val="%1.%2."/>
+      <w:lvlJc w:val="left"/>
+      <w:pPr>
+        <w:ind w:left="792" w:hanging="432"/>
+      </w:pPr>
+    </w:lvl>
+    <w:lvl w:ilvl="2">
+      <w:start w:val="1"/>
+      <w:numFmt w:val="decimal"/>
+      <w:lvlText w:val="%1.%2.%3."/>
+      <w:lvlJc w:val="left"/>
+      <w:pPr>
+        <w:ind w:left="1224" w:hanging="504"/>
+      </w:pPr>
+    </w:lvl>
+    <w:lvl w:ilvl="3">
+      <w:start w:val="1"/>
+      <w:numFmt w:val="decimal"/>
+      <w:lvlText w:val="%1.%2.%3.%4."/>
+      <w:lvlJc w:val="left"/>
+      <w:pPr>
+        <w:ind w:left="1728" w:hanging="648"/>
+      </w:pPr>
+    </w:lvl>
+    <w:lvl w:ilvl="4">
+      <w:start w:val="1"/>
+      <w:numFmt w:val="decimal"/>
+      <w:lvlText w:val="%1.%2.%3.%4.%5."/>
+      <w:lvlJc w:val="left"/>
+      <w:pPr>
+        <w:ind w:left="2232" w:hanging="792"/>
+      </w:pPr>
+    </w:lvl>
+    <w:lvl w:ilvl="5">
+      <w:start w:val="1"/>
+      <w:numFmt w:val="decimal"/>
+      <w:lvlText w:val="%1.%2.%3.%4.%5.%6."/>
+      <w:lvlJc w:val="left"/>
+      <w:pPr>
+        <w:ind w:left="2736" w:hanging="936"/>
+      </w:pPr>
+    </w:lvl>
+    <w:lvl w:ilvl="6">
+      <w:start w:val="1"/>
+      <w:numFmt w:val="decimal"/>
+      <w:lvlText w:val="%1.%2.%3.%4.%5.%6.%7."/>
+      <w:lvlJc w:val="left"/>
+      <w:pPr>
+        <w:ind w:left="3240" w:hanging="1080"/>
+      </w:pPr>
+    </w:lvl>
+    <w:lvl w:ilvl="7">
+      <w:start w:val="1"/>
+      <w:numFmt w:val="decimal"/>
+      <w:lvlText w:val="%1.%2.%3.%4.%5.%6.%7.%8."/>
+      <w:lvlJc w:val="left"/>
+      <w:pPr>
+        <w:ind w:left="3744" w:hanging="1224"/>
+      </w:pPr>
+    </w:lvl>
+    <w:lvl w:ilvl="8">
+      <w:start w:val="1"/>
+      <w:numFmt w:val="decimal"/>
+      <w:lvlText w:val="%1.%2.%3.%4.%5.%6.%7.%8.%9."/>
+      <w:lvlJc w:val="left"/>
+      <w:pPr>
+        <w:ind w:left="4320" w:hanging="1440"/>
+      </w:pPr>
+    </w:lvl>
+  </w:abstractNum>
+  <w:abstractNum w:abstractNumId="9" w15:restartNumberingAfterBreak="0">
+    <w:nsid w:val="306C5151"/>
+    <w:multiLevelType w:val="hybridMultilevel"/>
+    <w:tmpl w:val="C0504B56"/>
+    <w:lvl w:ilvl="0" w:tplc="040C000F">
+      <w:start w:val="1"/>
+      <w:numFmt w:val="decimal"/>
+      <w:lvlText w:val="%1."/>
+      <w:lvlJc w:val="left"/>
+      <w:pPr>
+        <w:ind w:left="720" w:hanging="360"/>
+      </w:pPr>
+    </w:lvl>
+    <w:lvl w:ilvl="1" w:tplc="040C0019" w:tentative="1">
+      <w:start w:val="1"/>
+      <w:numFmt w:val="lowerLetter"/>
+      <w:lvlText w:val="%2."/>
+      <w:lvlJc w:val="left"/>
+      <w:pPr>
+        <w:ind w:left="1440" w:hanging="360"/>
+      </w:pPr>
+    </w:lvl>
+    <w:lvl w:ilvl="2" w:tplc="040C001B" w:tentative="1">
+      <w:start w:val="1"/>
+      <w:numFmt w:val="lowerRoman"/>
+      <w:lvlText w:val="%3."/>
+      <w:lvlJc w:val="right"/>
+      <w:pPr>
+        <w:ind w:left="2160" w:hanging="180"/>
+      </w:pPr>
+    </w:lvl>
+    <w:lvl w:ilvl="3" w:tplc="040C000F" w:tentative="1">
+      <w:start w:val="1"/>
+      <w:numFmt w:val="decimal"/>
+      <w:lvlText w:val="%4."/>
+      <w:lvlJc w:val="left"/>
+      <w:pPr>
+        <w:ind w:left="2880" w:hanging="360"/>
+      </w:pPr>
+    </w:lvl>
+    <w:lvl w:ilvl="4" w:tplc="040C0019" w:tentative="1">
+      <w:start w:val="1"/>
+      <w:numFmt w:val="lowerLetter"/>
+      <w:lvlText w:val="%5."/>
+      <w:lvlJc w:val="left"/>
+      <w:pPr>
+        <w:ind w:left="3600" w:hanging="360"/>
+      </w:pPr>
+    </w:lvl>
+    <w:lvl w:ilvl="5" w:tplc="040C001B" w:tentative="1">
+      <w:start w:val="1"/>
+      <w:numFmt w:val="lowerRoman"/>
+      <w:lvlText w:val="%6."/>
+      <w:lvlJc w:val="right"/>
+      <w:pPr>
+        <w:ind w:left="4320" w:hanging="180"/>
+      </w:pPr>
+    </w:lvl>
+    <w:lvl w:ilvl="6" w:tplc="040C000F" w:tentative="1">
+      <w:start w:val="1"/>
+      <w:numFmt w:val="decimal"/>
+      <w:lvlText w:val="%7."/>
+      <w:lvlJc w:val="left"/>
+      <w:pPr>
+        <w:ind w:left="5040" w:hanging="360"/>
+      </w:pPr>
+    </w:lvl>
+    <w:lvl w:ilvl="7" w:tplc="040C0019" w:tentative="1">
+      <w:start w:val="1"/>
+      <w:numFmt w:val="lowerLetter"/>
+      <w:lvlText w:val="%8."/>
+      <w:lvlJc w:val="left"/>
+      <w:pPr>
+        <w:ind w:left="5760" w:hanging="360"/>
+      </w:pPr>
+    </w:lvl>
+    <w:lvl w:ilvl="8" w:tplc="040C001B" w:tentative="1">
+      <w:start w:val="1"/>
+      <w:numFmt w:val="lowerRoman"/>
+      <w:lvlText w:val="%9."/>
+      <w:lvlJc w:val="right"/>
+      <w:pPr>
+        <w:ind w:left="6480" w:hanging="180"/>
+      </w:pPr>
+    </w:lvl>
+  </w:abstractNum>
+  <w:abstractNum w:abstractNumId="10" w15:restartNumberingAfterBreak="0">
     <w:nsid w:val="341A1081"/>
     <w:multiLevelType w:val="multilevel"/>
     <w:tmpl w:val="2B722D7E"/>
@@ -4407,7 +9265,7 @@
       </w:pPr>
     </w:lvl>
   </w:abstractNum>
-  <w:abstractNum w:abstractNumId="9" w15:restartNumberingAfterBreak="0">
+  <w:abstractNum w:abstractNumId="11" w15:restartNumberingAfterBreak="0">
     <w:nsid w:val="34F31DC5"/>
     <w:multiLevelType w:val="hybridMultilevel"/>
     <w:tmpl w:val="E6C83A8E"/>
@@ -4493,7 +9351,7 @@
       </w:pPr>
     </w:lvl>
   </w:abstractNum>
-  <w:abstractNum w:abstractNumId="10" w15:restartNumberingAfterBreak="0">
+  <w:abstractNum w:abstractNumId="12" w15:restartNumberingAfterBreak="0">
     <w:nsid w:val="350549C7"/>
     <w:multiLevelType w:val="hybridMultilevel"/>
     <w:tmpl w:val="52282716"/>
@@ -4606,7 +9464,7 @@
       </w:rPr>
     </w:lvl>
   </w:abstractNum>
-  <w:abstractNum w:abstractNumId="11" w15:restartNumberingAfterBreak="0">
+  <w:abstractNum w:abstractNumId="13" w15:restartNumberingAfterBreak="0">
     <w:nsid w:val="39831DB6"/>
     <w:multiLevelType w:val="multilevel"/>
     <w:tmpl w:val="3F4A8CA6"/>
@@ -4695,7 +9553,7 @@
       </w:pPr>
     </w:lvl>
   </w:abstractNum>
-  <w:abstractNum w:abstractNumId="12" w15:restartNumberingAfterBreak="0">
+  <w:abstractNum w:abstractNumId="14" w15:restartNumberingAfterBreak="0">
     <w:nsid w:val="430E409B"/>
     <w:multiLevelType w:val="hybridMultilevel"/>
     <w:tmpl w:val="787C980C"/>
@@ -4808,7 +9666,93 @@
       </w:rPr>
     </w:lvl>
   </w:abstractNum>
-  <w:abstractNum w:abstractNumId="13" w15:restartNumberingAfterBreak="0">
+  <w:abstractNum w:abstractNumId="15" w15:restartNumberingAfterBreak="0">
+    <w:nsid w:val="4F1E74AA"/>
+    <w:multiLevelType w:val="multilevel"/>
+    <w:tmpl w:val="040C001D"/>
+    <w:lvl w:ilvl="0">
+      <w:start w:val="1"/>
+      <w:numFmt w:val="decimal"/>
+      <w:lvlText w:val="%1)"/>
+      <w:lvlJc w:val="left"/>
+      <w:pPr>
+        <w:ind w:left="360" w:hanging="360"/>
+      </w:pPr>
+    </w:lvl>
+    <w:lvl w:ilvl="1">
+      <w:start w:val="1"/>
+      <w:numFmt w:val="lowerLetter"/>
+      <w:lvlText w:val="%2)"/>
+      <w:lvlJc w:val="left"/>
+      <w:pPr>
+        <w:ind w:left="720" w:hanging="360"/>
+      </w:pPr>
+    </w:lvl>
+    <w:lvl w:ilvl="2">
+      <w:start w:val="1"/>
+      <w:numFmt w:val="lowerRoman"/>
+      <w:lvlText w:val="%3)"/>
+      <w:lvlJc w:val="left"/>
+      <w:pPr>
+        <w:ind w:left="1080" w:hanging="360"/>
+      </w:pPr>
+    </w:lvl>
+    <w:lvl w:ilvl="3">
+      <w:start w:val="1"/>
+      <w:numFmt w:val="decimal"/>
+      <w:lvlText w:val="(%4)"/>
+      <w:lvlJc w:val="left"/>
+      <w:pPr>
+        <w:ind w:left="1440" w:hanging="360"/>
+      </w:pPr>
+    </w:lvl>
+    <w:lvl w:ilvl="4">
+      <w:start w:val="1"/>
+      <w:numFmt w:val="lowerLetter"/>
+      <w:lvlText w:val="(%5)"/>
+      <w:lvlJc w:val="left"/>
+      <w:pPr>
+        <w:ind w:left="1800" w:hanging="360"/>
+      </w:pPr>
+    </w:lvl>
+    <w:lvl w:ilvl="5">
+      <w:start w:val="1"/>
+      <w:numFmt w:val="lowerRoman"/>
+      <w:lvlText w:val="(%6)"/>
+      <w:lvlJc w:val="left"/>
+      <w:pPr>
+        <w:ind w:left="2160" w:hanging="360"/>
+      </w:pPr>
+    </w:lvl>
+    <w:lvl w:ilvl="6">
+      <w:start w:val="1"/>
+      <w:numFmt w:val="decimal"/>
+      <w:lvlText w:val="%7."/>
+      <w:lvlJc w:val="left"/>
+      <w:pPr>
+        <w:ind w:left="2520" w:hanging="360"/>
+      </w:pPr>
+    </w:lvl>
+    <w:lvl w:ilvl="7">
+      <w:start w:val="1"/>
+      <w:numFmt w:val="lowerLetter"/>
+      <w:lvlText w:val="%8."/>
+      <w:lvlJc w:val="left"/>
+      <w:pPr>
+        <w:ind w:left="2880" w:hanging="360"/>
+      </w:pPr>
+    </w:lvl>
+    <w:lvl w:ilvl="8">
+      <w:start w:val="1"/>
+      <w:numFmt w:val="lowerRoman"/>
+      <w:lvlText w:val="%9."/>
+      <w:lvlJc w:val="left"/>
+      <w:pPr>
+        <w:ind w:left="3240" w:hanging="360"/>
+      </w:pPr>
+    </w:lvl>
+  </w:abstractNum>
+  <w:abstractNum w:abstractNumId="16" w15:restartNumberingAfterBreak="0">
     <w:nsid w:val="4FEC6391"/>
     <w:multiLevelType w:val="hybridMultilevel"/>
     <w:tmpl w:val="1DBC28B2"/>
@@ -4897,7 +9841,7 @@
       </w:pPr>
     </w:lvl>
   </w:abstractNum>
-  <w:abstractNum w:abstractNumId="14" w15:restartNumberingAfterBreak="0">
+  <w:abstractNum w:abstractNumId="17" w15:restartNumberingAfterBreak="0">
     <w:nsid w:val="52357923"/>
     <w:multiLevelType w:val="hybridMultilevel"/>
     <w:tmpl w:val="E6C83A8E"/>
@@ -4983,7 +9927,7 @@
       </w:pPr>
     </w:lvl>
   </w:abstractNum>
-  <w:abstractNum w:abstractNumId="15" w15:restartNumberingAfterBreak="0">
+  <w:abstractNum w:abstractNumId="18" w15:restartNumberingAfterBreak="0">
     <w:nsid w:val="538A16F8"/>
     <w:multiLevelType w:val="hybridMultilevel"/>
     <w:tmpl w:val="D17C0F82"/>
@@ -5096,7 +10040,7 @@
       </w:rPr>
     </w:lvl>
   </w:abstractNum>
-  <w:abstractNum w:abstractNumId="16" w15:restartNumberingAfterBreak="0">
+  <w:abstractNum w:abstractNumId="19" w15:restartNumberingAfterBreak="0">
     <w:nsid w:val="5505607F"/>
     <w:multiLevelType w:val="hybridMultilevel"/>
     <w:tmpl w:val="70E80528"/>
@@ -5182,7 +10126,7 @@
       </w:pPr>
     </w:lvl>
   </w:abstractNum>
-  <w:abstractNum w:abstractNumId="17" w15:restartNumberingAfterBreak="0">
+  <w:abstractNum w:abstractNumId="20" w15:restartNumberingAfterBreak="0">
     <w:nsid w:val="5A720174"/>
     <w:multiLevelType w:val="hybridMultilevel"/>
     <w:tmpl w:val="BF84B0F4"/>
@@ -5268,7 +10212,7 @@
       </w:pPr>
     </w:lvl>
   </w:abstractNum>
-  <w:abstractNum w:abstractNumId="18" w15:restartNumberingAfterBreak="0">
+  <w:abstractNum w:abstractNumId="21" w15:restartNumberingAfterBreak="0">
     <w:nsid w:val="61432505"/>
     <w:multiLevelType w:val="hybridMultilevel"/>
     <w:tmpl w:val="EABCE650"/>
@@ -5381,7 +10325,7 @@
       </w:rPr>
     </w:lvl>
   </w:abstractNum>
-  <w:abstractNum w:abstractNumId="19" w15:restartNumberingAfterBreak="0">
+  <w:abstractNum w:abstractNumId="22" w15:restartNumberingAfterBreak="0">
     <w:nsid w:val="64584C4F"/>
     <w:multiLevelType w:val="hybridMultilevel"/>
     <w:tmpl w:val="5554D3C2"/>
@@ -5467,7 +10411,7 @@
       </w:pPr>
     </w:lvl>
   </w:abstractNum>
-  <w:abstractNum w:abstractNumId="20" w15:restartNumberingAfterBreak="0">
+  <w:abstractNum w:abstractNumId="23" w15:restartNumberingAfterBreak="0">
     <w:nsid w:val="6C0836A5"/>
     <w:multiLevelType w:val="hybridMultilevel"/>
     <w:tmpl w:val="09BA717C"/>
@@ -5556,7 +10500,7 @@
       </w:pPr>
     </w:lvl>
   </w:abstractNum>
-  <w:abstractNum w:abstractNumId="21" w15:restartNumberingAfterBreak="0">
+  <w:abstractNum w:abstractNumId="24" w15:restartNumberingAfterBreak="0">
     <w:nsid w:val="6C985383"/>
     <w:multiLevelType w:val="hybridMultilevel"/>
     <w:tmpl w:val="A4ACF8AE"/>
@@ -5645,7 +10589,7 @@
       </w:pPr>
     </w:lvl>
   </w:abstractNum>
-  <w:abstractNum w:abstractNumId="22" w15:restartNumberingAfterBreak="0">
+  <w:abstractNum w:abstractNumId="25" w15:restartNumberingAfterBreak="0">
     <w:nsid w:val="73FB4324"/>
     <w:multiLevelType w:val="hybridMultilevel"/>
     <w:tmpl w:val="2B722D7E"/>
@@ -5734,7 +10678,120 @@
       </w:pPr>
     </w:lvl>
   </w:abstractNum>
-  <w:abstractNum w:abstractNumId="23" w15:restartNumberingAfterBreak="0">
+  <w:abstractNum w:abstractNumId="26" w15:restartNumberingAfterBreak="0">
+    <w:nsid w:val="77CA4C3B"/>
+    <w:multiLevelType w:val="multilevel"/>
+    <w:tmpl w:val="040C0021"/>
+    <w:lvl w:ilvl="0">
+      <w:start w:val="1"/>
+      <w:numFmt w:val="bullet"/>
+      <w:lvlText w:val=""/>
+      <w:lvlJc w:val="left"/>
+      <w:pPr>
+        <w:ind w:left="1068" w:hanging="360"/>
+      </w:pPr>
+      <w:rPr>
+        <w:rFonts w:ascii="Wingdings" w:hAnsi="Wingdings" w:hint="default"/>
+      </w:rPr>
+    </w:lvl>
+    <w:lvl w:ilvl="1">
+      <w:start w:val="1"/>
+      <w:numFmt w:val="bullet"/>
+      <w:lvlText w:val=""/>
+      <w:lvlJc w:val="left"/>
+      <w:pPr>
+        <w:ind w:left="1428" w:hanging="360"/>
+      </w:pPr>
+      <w:rPr>
+        <w:rFonts w:ascii="Wingdings" w:hAnsi="Wingdings" w:hint="default"/>
+      </w:rPr>
+    </w:lvl>
+    <w:lvl w:ilvl="2">
+      <w:start w:val="1"/>
+      <w:numFmt w:val="bullet"/>
+      <w:lvlText w:val=""/>
+      <w:lvlJc w:val="left"/>
+      <w:pPr>
+        <w:ind w:left="1788" w:hanging="360"/>
+      </w:pPr>
+      <w:rPr>
+        <w:rFonts w:ascii="Wingdings" w:hAnsi="Wingdings" w:hint="default"/>
+      </w:rPr>
+    </w:lvl>
+    <w:lvl w:ilvl="3">
+      <w:start w:val="1"/>
+      <w:numFmt w:val="bullet"/>
+      <w:lvlText w:val=""/>
+      <w:lvlJc w:val="left"/>
+      <w:pPr>
+        <w:ind w:left="2148" w:hanging="360"/>
+      </w:pPr>
+      <w:rPr>
+        <w:rFonts w:ascii="Symbol" w:hAnsi="Symbol" w:hint="default"/>
+      </w:rPr>
+    </w:lvl>
+    <w:lvl w:ilvl="4">
+      <w:start w:val="1"/>
+      <w:numFmt w:val="bullet"/>
+      <w:lvlText w:val=""/>
+      <w:lvlJc w:val="left"/>
+      <w:pPr>
+        <w:ind w:left="2508" w:hanging="360"/>
+      </w:pPr>
+      <w:rPr>
+        <w:rFonts w:ascii="Symbol" w:hAnsi="Symbol" w:hint="default"/>
+      </w:rPr>
+    </w:lvl>
+    <w:lvl w:ilvl="5">
+      <w:start w:val="1"/>
+      <w:numFmt w:val="bullet"/>
+      <w:lvlText w:val=""/>
+      <w:lvlJc w:val="left"/>
+      <w:pPr>
+        <w:ind w:left="2868" w:hanging="360"/>
+      </w:pPr>
+      <w:rPr>
+        <w:rFonts w:ascii="Wingdings" w:hAnsi="Wingdings" w:hint="default"/>
+      </w:rPr>
+    </w:lvl>
+    <w:lvl w:ilvl="6">
+      <w:start w:val="1"/>
+      <w:numFmt w:val="bullet"/>
+      <w:lvlText w:val=""/>
+      <w:lvlJc w:val="left"/>
+      <w:pPr>
+        <w:ind w:left="3228" w:hanging="360"/>
+      </w:pPr>
+      <w:rPr>
+        <w:rFonts w:ascii="Wingdings" w:hAnsi="Wingdings" w:hint="default"/>
+      </w:rPr>
+    </w:lvl>
+    <w:lvl w:ilvl="7">
+      <w:start w:val="1"/>
+      <w:numFmt w:val="bullet"/>
+      <w:lvlText w:val=""/>
+      <w:lvlJc w:val="left"/>
+      <w:pPr>
+        <w:ind w:left="3588" w:hanging="360"/>
+      </w:pPr>
+      <w:rPr>
+        <w:rFonts w:ascii="Symbol" w:hAnsi="Symbol" w:hint="default"/>
+      </w:rPr>
+    </w:lvl>
+    <w:lvl w:ilvl="8">
+      <w:start w:val="1"/>
+      <w:numFmt w:val="bullet"/>
+      <w:lvlText w:val=""/>
+      <w:lvlJc w:val="left"/>
+      <w:pPr>
+        <w:ind w:left="3948" w:hanging="360"/>
+      </w:pPr>
+      <w:rPr>
+        <w:rFonts w:ascii="Symbol" w:hAnsi="Symbol" w:hint="default"/>
+      </w:rPr>
+    </w:lvl>
+  </w:abstractNum>
+  <w:abstractNum w:abstractNumId="27" w15:restartNumberingAfterBreak="0">
     <w:nsid w:val="7BC16C05"/>
     <w:multiLevelType w:val="hybridMultilevel"/>
     <w:tmpl w:val="97505654"/>
@@ -5820,7 +10877,7 @@
       </w:pPr>
     </w:lvl>
   </w:abstractNum>
-  <w:abstractNum w:abstractNumId="24" w15:restartNumberingAfterBreak="0">
+  <w:abstractNum w:abstractNumId="28" w15:restartNumberingAfterBreak="0">
     <w:nsid w:val="7DC8271B"/>
     <w:multiLevelType w:val="hybridMultilevel"/>
     <w:tmpl w:val="D68A0CFA"/>
@@ -5907,31 +10964,31 @@
     </w:lvl>
   </w:abstractNum>
   <w:num w:numId="1">
+    <w:abstractNumId w:val="20"/>
+  </w:num>
+  <w:num w:numId="2">
+    <w:abstractNumId w:val="28"/>
+  </w:num>
+  <w:num w:numId="3">
+    <w:abstractNumId w:val="25"/>
+  </w:num>
+  <w:num w:numId="4">
+    <w:abstractNumId w:val="22"/>
+  </w:num>
+  <w:num w:numId="5">
     <w:abstractNumId w:val="17"/>
   </w:num>
-  <w:num w:numId="2">
-    <w:abstractNumId w:val="24"/>
-  </w:num>
-  <w:num w:numId="3">
-    <w:abstractNumId w:val="22"/>
-  </w:num>
-  <w:num w:numId="4">
+  <w:num w:numId="6">
     <w:abstractNumId w:val="19"/>
-  </w:num>
-  <w:num w:numId="5">
-    <w:abstractNumId w:val="14"/>
-  </w:num>
-  <w:num w:numId="6">
-    <w:abstractNumId w:val="16"/>
   </w:num>
   <w:num w:numId="7">
     <w:abstractNumId w:val="7"/>
   </w:num>
   <w:num w:numId="8">
-    <w:abstractNumId w:val="12"/>
+    <w:abstractNumId w:val="14"/>
   </w:num>
   <w:num w:numId="9">
-    <w:abstractNumId w:val="15"/>
+    <w:abstractNumId w:val="18"/>
   </w:num>
   <w:num w:numId="10">
     <w:abstractNumId w:val="1"/>
@@ -5943,10 +11000,10 @@
     <w:abstractNumId w:val="6"/>
   </w:num>
   <w:num w:numId="13">
-    <w:abstractNumId w:val="21"/>
+    <w:abstractNumId w:val="24"/>
   </w:num>
   <w:num w:numId="14">
-    <w:abstractNumId w:val="23"/>
+    <w:abstractNumId w:val="27"/>
   </w:num>
   <w:num w:numId="15">
     <w:abstractNumId w:val="5"/>
@@ -5955,19 +11012,19 @@
     <w:abstractNumId w:val="0"/>
   </w:num>
   <w:num w:numId="17">
-    <w:abstractNumId w:val="9"/>
+    <w:abstractNumId w:val="11"/>
   </w:num>
   <w:num w:numId="18">
     <w:abstractNumId w:val="4"/>
   </w:num>
   <w:num w:numId="19">
-    <w:abstractNumId w:val="18"/>
+    <w:abstractNumId w:val="21"/>
   </w:num>
   <w:num w:numId="20">
-    <w:abstractNumId w:val="10"/>
+    <w:abstractNumId w:val="12"/>
   </w:num>
   <w:num w:numId="21">
-    <w:abstractNumId w:val="19"/>
+    <w:abstractNumId w:val="22"/>
     <w:lvlOverride w:ilvl="0">
       <w:lvl w:ilvl="0" w:tplc="040C000F">
         <w:start w:val="1"/>
@@ -6072,25 +11129,37 @@
     </w:lvlOverride>
   </w:num>
   <w:num w:numId="22">
-    <w:abstractNumId w:val="20"/>
+    <w:abstractNumId w:val="23"/>
   </w:num>
   <w:num w:numId="23">
-    <w:abstractNumId w:val="11"/>
+    <w:abstractNumId w:val="13"/>
   </w:num>
   <w:num w:numId="24">
     <w:abstractNumId w:val="2"/>
   </w:num>
   <w:num w:numId="25">
+    <w:abstractNumId w:val="10"/>
+  </w:num>
+  <w:num w:numId="26">
+    <w:abstractNumId w:val="16"/>
+  </w:num>
+  <w:num w:numId="27">
     <w:abstractNumId w:val="8"/>
   </w:num>
-  <w:num w:numId="26">
-    <w:abstractNumId w:val="13"/>
+  <w:num w:numId="28">
+    <w:abstractNumId w:val="15"/>
+  </w:num>
+  <w:num w:numId="29">
+    <w:abstractNumId w:val="26"/>
+  </w:num>
+  <w:num w:numId="30">
+    <w:abstractNumId w:val="9"/>
   </w:num>
 </w:numbering>
 </file>
 
 <file path=word/styles.xml><?xml version="1.0" encoding="utf-8"?>
-<w:styles xmlns:mc="http://schemas.openxmlformats.org/markup-compatibility/2006" xmlns:r="http://schemas.openxmlformats.org/officeDocument/2006/relationships" xmlns:w="http://schemas.openxmlformats.org/wordprocessingml/2006/main" xmlns:w14="http://schemas.microsoft.com/office/word/2010/wordml" xmlns:w15="http://schemas.microsoft.com/office/word/2012/wordml" xmlns:w16cid="http://schemas.microsoft.com/office/word/2016/wordml/cid" xmlns:w16se="http://schemas.microsoft.com/office/word/2015/wordml/symex" mc:Ignorable="w14 w15 w16se w16cid">
+<w:styles xmlns:mc="http://schemas.openxmlformats.org/markup-compatibility/2006" xmlns:r="http://schemas.openxmlformats.org/officeDocument/2006/relationships" xmlns:w="http://schemas.openxmlformats.org/wordprocessingml/2006/main" xmlns:w14="http://schemas.microsoft.com/office/word/2010/wordml" xmlns:w15="http://schemas.microsoft.com/office/word/2012/wordml" xmlns:w16se="http://schemas.microsoft.com/office/word/2015/wordml/symex" mc:Ignorable="w14 w15 w16se">
   <w:docDefaults>
     <w:rPrDefault>
       <w:rPr>
@@ -6102,7 +11171,7 @@
     </w:rPrDefault>
     <w:pPrDefault/>
   </w:docDefaults>
-  <w:latentStyles w:defLockedState="0" w:defUIPriority="99" w:defSemiHidden="0" w:defUnhideWhenUsed="0" w:defQFormat="0" w:count="376">
+  <w:latentStyles w:defLockedState="0" w:defUIPriority="99" w:defSemiHidden="0" w:defUnhideWhenUsed="0" w:defQFormat="0" w:count="371">
     <w:lsdException w:name="Normal" w:uiPriority="0" w:qFormat="1"/>
     <w:lsdException w:name="heading 1" w:uiPriority="9" w:qFormat="1"/>
     <w:lsdException w:name="heading 2" w:semiHidden="1" w:uiPriority="9" w:unhideWhenUsed="1" w:qFormat="1"/>
@@ -6474,11 +11543,6 @@
     <w:lsdException w:name="List Table 5 Dark Accent 6" w:uiPriority="50"/>
     <w:lsdException w:name="List Table 6 Colorful Accent 6" w:uiPriority="51"/>
     <w:lsdException w:name="List Table 7 Colorful Accent 6" w:uiPriority="52"/>
-    <w:lsdException w:name="Mention" w:semiHidden="1" w:unhideWhenUsed="1"/>
-    <w:lsdException w:name="Smart Hyperlink" w:semiHidden="1" w:unhideWhenUsed="1"/>
-    <w:lsdException w:name="Hashtag" w:semiHidden="1" w:unhideWhenUsed="1"/>
-    <w:lsdException w:name="Unresolved Mention" w:semiHidden="1" w:unhideWhenUsed="1"/>
-    <w:lsdException w:name="Smart Link" w:semiHidden="1" w:unhideWhenUsed="1"/>
   </w:latentStyles>
   <w:style w:type="paragraph" w:default="1" w:styleId="Normal">
     <w:name w:val="Normal"/>
@@ -7322,7 +12386,7 @@
 </file>
 
 <file path=customXml/itemProps1.xml><?xml version="1.0" encoding="utf-8"?>
-<ds:datastoreItem xmlns:ds="http://schemas.openxmlformats.org/officeDocument/2006/customXml" ds:itemID="{FE2C7121-9492-EC45-8278-2BE53AFBE909}">
+<ds:datastoreItem xmlns:ds="http://schemas.openxmlformats.org/officeDocument/2006/customXml" ds:itemID="{998D71B1-C8D5-45A7-A3E0-553797BAA4F5}">
   <ds:schemaRefs>
     <ds:schemaRef ds:uri="http://schemas.openxmlformats.org/officeDocument/2006/bibliography"/>
   </ds:schemaRefs>

--- a/Projet 5_OCR_DA_Java_AUBRUN_Eric.docx
+++ b/Projet 5_OCR_DA_Java_AUBRUN_Eric.docx
@@ -9,6 +9,13 @@
           <w:lang w:eastAsia="fr-FR"/>
         </w:rPr>
       </w:pPr>
+      <w:r>
+        <w:rPr>
+          <w:rFonts w:ascii="Times New Roman" w:eastAsia="Times New Roman" w:hAnsi="Times New Roman" w:cs="Times New Roman"/>
+          <w:lang w:eastAsia="fr-FR"/>
+        </w:rPr>
+        <w:t xml:space="preserve"> </w:t>
+      </w:r>
       <w:r>
         <w:rPr>
           <w:rFonts w:ascii="Times New Roman" w:eastAsia="Times New Roman" w:hAnsi="Times New Roman" w:cs="Times New Roman"/>
@@ -514,6 +521,8 @@
         <w:lastRenderedPageBreak/>
         <w:t>SOMMAIRE</w:t>
       </w:r>
+      <w:bookmarkStart w:id="0" w:name="_GoBack"/>
+      <w:bookmarkEnd w:id="0"/>
     </w:p>
     <w:p>
       <w:pPr>
@@ -553,7 +562,7 @@
         </w:rPr>
         <w:fldChar w:fldCharType="separate"/>
       </w:r>
-      <w:hyperlink w:anchor="_Toc25136845" w:history="1">
+      <w:hyperlink w:anchor="_Toc25335414" w:history="1">
         <w:r>
           <w:rPr>
             <w:rStyle w:val="Lienhypertexte"/>
@@ -582,7 +591,7 @@
             <w:noProof/>
             <w:webHidden/>
           </w:rPr>
-          <w:instrText xml:space="preserve"> PAGEREF _Toc25136845 \h </w:instrText>
+          <w:instrText xml:space="preserve"> PAGEREF _Toc25335414 \h </w:instrText>
         </w:r>
         <w:r>
           <w:rPr>
@@ -630,7 +639,7 @@
           <w:lang w:eastAsia="fr-FR"/>
         </w:rPr>
       </w:pPr>
-      <w:hyperlink w:anchor="_Toc25136846" w:history="1">
+      <w:hyperlink w:anchor="_Toc25335415" w:history="1">
         <w:r>
           <w:rPr>
             <w:rStyle w:val="Lienhypertexte"/>
@@ -659,7 +668,7 @@
             <w:noProof/>
             <w:webHidden/>
           </w:rPr>
-          <w:instrText xml:space="preserve"> PAGEREF _Toc25136846 \h </w:instrText>
+          <w:instrText xml:space="preserve"> PAGEREF _Toc25335415 \h </w:instrText>
         </w:r>
         <w:r>
           <w:rPr>
@@ -706,7 +715,7 @@
           <w:lang w:eastAsia="fr-FR"/>
         </w:rPr>
       </w:pPr>
-      <w:hyperlink w:anchor="_Toc25136847" w:history="1">
+      <w:hyperlink w:anchor="_Toc25335416" w:history="1">
         <w:r>
           <w:rPr>
             <w:rStyle w:val="Lienhypertexte"/>
@@ -755,7 +764,7 @@
             <w:noProof/>
             <w:webHidden/>
           </w:rPr>
-          <w:instrText xml:space="preserve"> PAGEREF _Toc25136847 \h </w:instrText>
+          <w:instrText xml:space="preserve"> PAGEREF _Toc25335416 \h </w:instrText>
         </w:r>
         <w:r>
           <w:rPr>
@@ -802,7 +811,7 @@
           <w:lang w:eastAsia="fr-FR"/>
         </w:rPr>
       </w:pPr>
-      <w:hyperlink w:anchor="_Toc25136848" w:history="1">
+      <w:hyperlink w:anchor="_Toc25335417" w:history="1">
         <w:r>
           <w:rPr>
             <w:rStyle w:val="Lienhypertexte"/>
@@ -851,7 +860,7 @@
             <w:noProof/>
             <w:webHidden/>
           </w:rPr>
-          <w:instrText xml:space="preserve"> PAGEREF _Toc25136848 \h </w:instrText>
+          <w:instrText xml:space="preserve"> PAGEREF _Toc25335417 \h </w:instrText>
         </w:r>
         <w:r>
           <w:rPr>
@@ -900,7 +909,7 @@
           <w:lang w:eastAsia="fr-FR"/>
         </w:rPr>
       </w:pPr>
-      <w:hyperlink w:anchor="_Toc25136849" w:history="1">
+      <w:hyperlink w:anchor="_Toc25335418" w:history="1">
         <w:r>
           <w:rPr>
             <w:rStyle w:val="Lienhypertexte"/>
@@ -951,7 +960,7 @@
             <w:noProof/>
             <w:webHidden/>
           </w:rPr>
-          <w:instrText xml:space="preserve"> PAGEREF _Toc25136849 \h </w:instrText>
+          <w:instrText xml:space="preserve"> PAGEREF _Toc25335418 \h </w:instrText>
         </w:r>
         <w:r>
           <w:rPr>
@@ -998,7 +1007,7 @@
           <w:lang w:eastAsia="fr-FR"/>
         </w:rPr>
       </w:pPr>
-      <w:hyperlink w:anchor="_Toc25136850" w:history="1">
+      <w:hyperlink w:anchor="_Toc25335419" w:history="1">
         <w:r>
           <w:rPr>
             <w:rStyle w:val="Lienhypertexte"/>
@@ -1047,7 +1056,7 @@
             <w:noProof/>
             <w:webHidden/>
           </w:rPr>
-          <w:instrText xml:space="preserve"> PAGEREF _Toc25136850 \h </w:instrText>
+          <w:instrText xml:space="preserve"> PAGEREF _Toc25335419 \h </w:instrText>
         </w:r>
         <w:r>
           <w:rPr>
@@ -1094,7 +1103,7 @@
           <w:lang w:eastAsia="fr-FR"/>
         </w:rPr>
       </w:pPr>
-      <w:hyperlink w:anchor="_Toc25136851" w:history="1">
+      <w:hyperlink w:anchor="_Toc25335420" w:history="1">
         <w:r>
           <w:rPr>
             <w:rStyle w:val="Lienhypertexte"/>
@@ -1143,7 +1152,7 @@
             <w:noProof/>
             <w:webHidden/>
           </w:rPr>
-          <w:instrText xml:space="preserve"> PAGEREF _Toc25136851 \h </w:instrText>
+          <w:instrText xml:space="preserve"> PAGEREF _Toc25335420 \h </w:instrText>
         </w:r>
         <w:r>
           <w:rPr>
@@ -1190,7 +1199,7 @@
           <w:lang w:eastAsia="fr-FR"/>
         </w:rPr>
       </w:pPr>
-      <w:hyperlink w:anchor="_Toc25136852" w:history="1">
+      <w:hyperlink w:anchor="_Toc25335421" w:history="1">
         <w:r>
           <w:rPr>
             <w:rStyle w:val="Lienhypertexte"/>
@@ -1239,7 +1248,7 @@
             <w:noProof/>
             <w:webHidden/>
           </w:rPr>
-          <w:instrText xml:space="preserve"> PAGEREF _Toc25136852 \h </w:instrText>
+          <w:instrText xml:space="preserve"> PAGEREF _Toc25335421 \h </w:instrText>
         </w:r>
         <w:r>
           <w:rPr>
@@ -1287,7 +1296,7 @@
           <w:lang w:eastAsia="fr-FR"/>
         </w:rPr>
       </w:pPr>
-      <w:hyperlink w:anchor="_Toc25136853" w:history="1">
+      <w:hyperlink w:anchor="_Toc25335422" w:history="1">
         <w:r>
           <w:rPr>
             <w:rStyle w:val="Lienhypertexte"/>
@@ -1337,7 +1346,7 @@
             <w:noProof/>
             <w:webHidden/>
           </w:rPr>
-          <w:instrText xml:space="preserve"> PAGEREF _Toc25136853 \h </w:instrText>
+          <w:instrText xml:space="preserve"> PAGEREF _Toc25335422 \h </w:instrText>
         </w:r>
         <w:r>
           <w:rPr>
@@ -1385,7 +1394,7 @@
           <w:lang w:eastAsia="fr-FR"/>
         </w:rPr>
       </w:pPr>
-      <w:hyperlink w:anchor="_Toc25136854" w:history="1">
+      <w:hyperlink w:anchor="_Toc25335423" w:history="1">
         <w:r>
           <w:rPr>
             <w:rStyle w:val="Lienhypertexte"/>
@@ -1435,7 +1444,7 @@
             <w:noProof/>
             <w:webHidden/>
           </w:rPr>
-          <w:instrText xml:space="preserve"> PAGEREF _Toc25136854 \h </w:instrText>
+          <w:instrText xml:space="preserve"> PAGEREF _Toc25335423 \h </w:instrText>
         </w:r>
         <w:r>
           <w:rPr>
@@ -1483,7 +1492,7 @@
           <w:lang w:eastAsia="fr-FR"/>
         </w:rPr>
       </w:pPr>
-      <w:hyperlink w:anchor="_Toc25136855" w:history="1">
+      <w:hyperlink w:anchor="_Toc25335424" w:history="1">
         <w:r>
           <w:rPr>
             <w:rStyle w:val="Lienhypertexte"/>
@@ -1533,7 +1542,7 @@
             <w:noProof/>
             <w:webHidden/>
           </w:rPr>
-          <w:instrText xml:space="preserve"> PAGEREF _Toc25136855 \h </w:instrText>
+          <w:instrText xml:space="preserve"> PAGEREF _Toc25335424 \h </w:instrText>
         </w:r>
         <w:r>
           <w:rPr>
@@ -1581,7 +1590,7 @@
           <w:lang w:eastAsia="fr-FR"/>
         </w:rPr>
       </w:pPr>
-      <w:hyperlink w:anchor="_Toc25136856" w:history="1">
+      <w:hyperlink w:anchor="_Toc25335425" w:history="1">
         <w:r>
           <w:rPr>
             <w:rStyle w:val="Lienhypertexte"/>
@@ -1631,7 +1640,7 @@
             <w:noProof/>
             <w:webHidden/>
           </w:rPr>
-          <w:instrText xml:space="preserve"> PAGEREF _Toc25136856 \h </w:instrText>
+          <w:instrText xml:space="preserve"> PAGEREF _Toc25335425 \h </w:instrText>
         </w:r>
         <w:r>
           <w:rPr>
@@ -1679,7 +1688,7 @@
           <w:lang w:eastAsia="fr-FR"/>
         </w:rPr>
       </w:pPr>
-      <w:hyperlink w:anchor="_Toc25136857" w:history="1">
+      <w:hyperlink w:anchor="_Toc25335426" w:history="1">
         <w:r>
           <w:rPr>
             <w:rStyle w:val="Lienhypertexte"/>
@@ -1729,7 +1738,7 @@
             <w:noProof/>
             <w:webHidden/>
           </w:rPr>
-          <w:instrText xml:space="preserve"> PAGEREF _Toc25136857 \h </w:instrText>
+          <w:instrText xml:space="preserve"> PAGEREF _Toc25335426 \h </w:instrText>
         </w:r>
         <w:r>
           <w:rPr>
@@ -1778,7 +1787,7 @@
           <w:lang w:eastAsia="fr-FR"/>
         </w:rPr>
       </w:pPr>
-      <w:hyperlink w:anchor="_Toc25136858" w:history="1">
+      <w:hyperlink w:anchor="_Toc25335427" w:history="1">
         <w:r>
           <w:rPr>
             <w:rStyle w:val="Lienhypertexte"/>
@@ -1829,7 +1838,7 @@
             <w:noProof/>
             <w:webHidden/>
           </w:rPr>
-          <w:instrText xml:space="preserve"> PAGEREF _Toc25136858 \h </w:instrText>
+          <w:instrText xml:space="preserve"> PAGEREF _Toc25335427 \h </w:instrText>
         </w:r>
         <w:r>
           <w:rPr>
@@ -1876,7 +1885,7 @@
           <w:lang w:eastAsia="fr-FR"/>
         </w:rPr>
       </w:pPr>
-      <w:hyperlink w:anchor="_Toc25136859" w:history="1">
+      <w:hyperlink w:anchor="_Toc25335428" w:history="1">
         <w:r>
           <w:rPr>
             <w:rStyle w:val="Lienhypertexte"/>
@@ -1923,7 +1932,7 @@
             <w:noProof/>
             <w:webHidden/>
           </w:rPr>
-          <w:instrText xml:space="preserve"> PAGEREF _Toc25136859 \h </w:instrText>
+          <w:instrText xml:space="preserve"> PAGEREF _Toc25335428 \h </w:instrText>
         </w:r>
         <w:r>
           <w:rPr>
@@ -1970,7 +1979,7 @@
           <w:lang w:eastAsia="fr-FR"/>
         </w:rPr>
       </w:pPr>
-      <w:hyperlink w:anchor="_Toc25136860" w:history="1">
+      <w:hyperlink w:anchor="_Toc25335429" w:history="1">
         <w:r>
           <w:rPr>
             <w:rStyle w:val="Lienhypertexte"/>
@@ -2017,7 +2026,7 @@
             <w:noProof/>
             <w:webHidden/>
           </w:rPr>
-          <w:instrText xml:space="preserve"> PAGEREF _Toc25136860 \h </w:instrText>
+          <w:instrText xml:space="preserve"> PAGEREF _Toc25335429 \h </w:instrText>
         </w:r>
         <w:r>
           <w:rPr>
@@ -2064,7 +2073,7 @@
           <w:lang w:eastAsia="fr-FR"/>
         </w:rPr>
       </w:pPr>
-      <w:hyperlink w:anchor="_Toc25136861" w:history="1">
+      <w:hyperlink w:anchor="_Toc25335430" w:history="1">
         <w:r>
           <w:rPr>
             <w:rStyle w:val="Lienhypertexte"/>
@@ -2111,7 +2120,7 @@
             <w:noProof/>
             <w:webHidden/>
           </w:rPr>
-          <w:instrText xml:space="preserve"> PAGEREF _Toc25136861 \h </w:instrText>
+          <w:instrText xml:space="preserve"> PAGEREF _Toc25335430 \h </w:instrText>
         </w:r>
         <w:r>
           <w:rPr>
@@ -2158,7 +2167,7 @@
           <w:lang w:eastAsia="fr-FR"/>
         </w:rPr>
       </w:pPr>
-      <w:hyperlink w:anchor="_Toc25136862" w:history="1">
+      <w:hyperlink w:anchor="_Toc25335431" w:history="1">
         <w:r>
           <w:rPr>
             <w:rStyle w:val="Lienhypertexte"/>
@@ -2205,7 +2214,7 @@
             <w:noProof/>
             <w:webHidden/>
           </w:rPr>
-          <w:instrText xml:space="preserve"> PAGEREF _Toc25136862 \h </w:instrText>
+          <w:instrText xml:space="preserve"> PAGEREF _Toc25335431 \h </w:instrText>
         </w:r>
         <w:r>
           <w:rPr>
@@ -2252,7 +2261,7 @@
           <w:lang w:eastAsia="fr-FR"/>
         </w:rPr>
       </w:pPr>
-      <w:hyperlink w:anchor="_Toc25136863" w:history="1">
+      <w:hyperlink w:anchor="_Toc25335432" w:history="1">
         <w:r>
           <w:rPr>
             <w:rStyle w:val="Lienhypertexte"/>
@@ -2299,7 +2308,7 @@
             <w:noProof/>
             <w:webHidden/>
           </w:rPr>
-          <w:instrText xml:space="preserve"> PAGEREF _Toc25136863 \h </w:instrText>
+          <w:instrText xml:space="preserve"> PAGEREF _Toc25335432 \h </w:instrText>
         </w:r>
         <w:r>
           <w:rPr>
@@ -2346,7 +2355,7 @@
           <w:lang w:eastAsia="fr-FR"/>
         </w:rPr>
       </w:pPr>
-      <w:hyperlink w:anchor="_Toc25136864" w:history="1">
+      <w:hyperlink w:anchor="_Toc25335433" w:history="1">
         <w:r>
           <w:rPr>
             <w:rStyle w:val="Lienhypertexte"/>
@@ -2393,7 +2402,7 @@
             <w:noProof/>
             <w:webHidden/>
           </w:rPr>
-          <w:instrText xml:space="preserve"> PAGEREF _Toc25136864 \h </w:instrText>
+          <w:instrText xml:space="preserve"> PAGEREF _Toc25335433 \h </w:instrText>
         </w:r>
         <w:r>
           <w:rPr>
@@ -2440,7 +2449,7 @@
           <w:lang w:eastAsia="fr-FR"/>
         </w:rPr>
       </w:pPr>
-      <w:hyperlink w:anchor="_Toc25136865" w:history="1">
+      <w:hyperlink w:anchor="_Toc25335434" w:history="1">
         <w:r>
           <w:rPr>
             <w:rStyle w:val="Lienhypertexte"/>
@@ -2487,7 +2496,7 @@
             <w:noProof/>
             <w:webHidden/>
           </w:rPr>
-          <w:instrText xml:space="preserve"> PAGEREF _Toc25136865 \h </w:instrText>
+          <w:instrText xml:space="preserve"> PAGEREF _Toc25335434 \h </w:instrText>
         </w:r>
         <w:r>
           <w:rPr>
@@ -2534,7 +2543,7 @@
           <w:lang w:eastAsia="fr-FR"/>
         </w:rPr>
       </w:pPr>
-      <w:hyperlink w:anchor="_Toc25136866" w:history="1">
+      <w:hyperlink w:anchor="_Toc25335435" w:history="1">
         <w:r>
           <w:rPr>
             <w:rStyle w:val="Lienhypertexte"/>
@@ -2581,7 +2590,7 @@
             <w:noProof/>
             <w:webHidden/>
           </w:rPr>
-          <w:instrText xml:space="preserve"> PAGEREF _Toc25136866 \h </w:instrText>
+          <w:instrText xml:space="preserve"> PAGEREF _Toc25335435 \h </w:instrText>
         </w:r>
         <w:r>
           <w:rPr>
@@ -2628,7 +2637,7 @@
           <w:lang w:eastAsia="fr-FR"/>
         </w:rPr>
       </w:pPr>
-      <w:hyperlink w:anchor="_Toc25136867" w:history="1">
+      <w:hyperlink w:anchor="_Toc25335436" w:history="1">
         <w:r>
           <w:rPr>
             <w:rStyle w:val="Lienhypertexte"/>
@@ -2654,23 +2663,7 @@
             <w:noProof/>
             <w:lang w:eastAsia="fr-FR"/>
           </w:rPr>
-          <w:t>La classe « produitsSt</w:t>
-        </w:r>
-        <w:r>
-          <w:rPr>
-            <w:rStyle w:val="Lienhypertexte"/>
-            <w:noProof/>
-            <w:lang w:eastAsia="fr-FR"/>
-          </w:rPr>
-          <w:t>o</w:t>
-        </w:r>
-        <w:r>
-          <w:rPr>
-            <w:rStyle w:val="Lienhypertexte"/>
-            <w:noProof/>
-            <w:lang w:eastAsia="fr-FR"/>
-          </w:rPr>
-          <w:t>ck »</w:t>
+          <w:t>La classe « produitsStock »</w:t>
         </w:r>
         <w:r>
           <w:rPr>
@@ -2691,7 +2684,7 @@
             <w:noProof/>
             <w:webHidden/>
           </w:rPr>
-          <w:instrText xml:space="preserve"> PAGEREF _Toc25136867 \h </w:instrText>
+          <w:instrText xml:space="preserve"> PAGEREF _Toc25335436 \h </w:instrText>
         </w:r>
         <w:r>
           <w:rPr>
@@ -2740,7 +2733,7 @@
           <w:lang w:eastAsia="fr-FR"/>
         </w:rPr>
       </w:pPr>
-      <w:hyperlink w:anchor="_Toc25136868" w:history="1">
+      <w:hyperlink w:anchor="_Toc25335437" w:history="1">
         <w:r>
           <w:rPr>
             <w:rStyle w:val="Lienhypertexte"/>
@@ -2791,7 +2784,7 @@
             <w:noProof/>
             <w:webHidden/>
           </w:rPr>
-          <w:instrText xml:space="preserve"> PAGEREF _Toc25136868 \h </w:instrText>
+          <w:instrText xml:space="preserve"> PAGEREF _Toc25335437 \h </w:instrText>
         </w:r>
         <w:r>
           <w:rPr>
@@ -2838,7 +2831,7 @@
           <w:lang w:eastAsia="fr-FR"/>
         </w:rPr>
       </w:pPr>
-      <w:hyperlink w:anchor="_Toc25136869" w:history="1">
+      <w:hyperlink w:anchor="_Toc25335438" w:history="1">
         <w:r>
           <w:rPr>
             <w:rStyle w:val="Lienhypertexte"/>
@@ -2885,7 +2878,7 @@
             <w:noProof/>
             <w:webHidden/>
           </w:rPr>
-          <w:instrText xml:space="preserve"> PAGEREF _Toc25136869 \h </w:instrText>
+          <w:instrText xml:space="preserve"> PAGEREF _Toc25335438 \h </w:instrText>
         </w:r>
         <w:r>
           <w:rPr>
@@ -2906,6 +2899,382 @@
             <w:webHidden/>
           </w:rPr>
           <w:t>13</w:t>
+        </w:r>
+        <w:r>
+          <w:rPr>
+            <w:noProof/>
+            <w:webHidden/>
+          </w:rPr>
+          <w:fldChar w:fldCharType="end"/>
+        </w:r>
+      </w:hyperlink>
+    </w:p>
+    <w:p>
+      <w:pPr>
+        <w:pStyle w:val="TM2"/>
+        <w:tabs>
+          <w:tab w:val="left" w:pos="720"/>
+          <w:tab w:val="right" w:leader="dot" w:pos="9056"/>
+        </w:tabs>
+        <w:rPr>
+          <w:rFonts w:eastAsiaTheme="minorEastAsia" w:cstheme="minorBidi"/>
+          <w:smallCaps w:val="0"/>
+          <w:noProof/>
+          <w:sz w:val="22"/>
+          <w:szCs w:val="22"/>
+          <w:lang w:eastAsia="fr-FR"/>
+        </w:rPr>
+      </w:pPr>
+      <w:hyperlink w:anchor="_Toc25335439" w:history="1">
+        <w:r>
+          <w:rPr>
+            <w:rStyle w:val="Lienhypertexte"/>
+            <w:noProof/>
+            <w:lang w:eastAsia="fr-FR"/>
+          </w:rPr>
+          <w:t>2.</w:t>
+        </w:r>
+        <w:r>
+          <w:rPr>
+            <w:rFonts w:eastAsiaTheme="minorEastAsia" w:cstheme="minorBidi"/>
+            <w:smallCaps w:val="0"/>
+            <w:noProof/>
+            <w:sz w:val="22"/>
+            <w:szCs w:val="22"/>
+            <w:lang w:eastAsia="fr-FR"/>
+          </w:rPr>
+          <w:tab/>
+        </w:r>
+        <w:r>
+          <w:rPr>
+            <w:rStyle w:val="Lienhypertexte"/>
+            <w:noProof/>
+            <w:lang w:eastAsia="fr-FR"/>
+          </w:rPr>
+          <w:t>La partie connexion du diagramme</w:t>
+        </w:r>
+        <w:r>
+          <w:rPr>
+            <w:noProof/>
+            <w:webHidden/>
+          </w:rPr>
+          <w:tab/>
+        </w:r>
+        <w:r>
+          <w:rPr>
+            <w:noProof/>
+            <w:webHidden/>
+          </w:rPr>
+          <w:fldChar w:fldCharType="begin"/>
+        </w:r>
+        <w:r>
+          <w:rPr>
+            <w:noProof/>
+            <w:webHidden/>
+          </w:rPr>
+          <w:instrText xml:space="preserve"> PAGEREF _Toc25335439 \h </w:instrText>
+        </w:r>
+        <w:r>
+          <w:rPr>
+            <w:noProof/>
+            <w:webHidden/>
+          </w:rPr>
+        </w:r>
+        <w:r>
+          <w:rPr>
+            <w:noProof/>
+            <w:webHidden/>
+          </w:rPr>
+          <w:fldChar w:fldCharType="separate"/>
+        </w:r>
+        <w:r>
+          <w:rPr>
+            <w:noProof/>
+            <w:webHidden/>
+          </w:rPr>
+          <w:t>13</w:t>
+        </w:r>
+        <w:r>
+          <w:rPr>
+            <w:noProof/>
+            <w:webHidden/>
+          </w:rPr>
+          <w:fldChar w:fldCharType="end"/>
+        </w:r>
+      </w:hyperlink>
+    </w:p>
+    <w:p>
+      <w:pPr>
+        <w:pStyle w:val="TM2"/>
+        <w:tabs>
+          <w:tab w:val="left" w:pos="720"/>
+          <w:tab w:val="right" w:leader="dot" w:pos="9056"/>
+        </w:tabs>
+        <w:rPr>
+          <w:rFonts w:eastAsiaTheme="minorEastAsia" w:cstheme="minorBidi"/>
+          <w:smallCaps w:val="0"/>
+          <w:noProof/>
+          <w:sz w:val="22"/>
+          <w:szCs w:val="22"/>
+          <w:lang w:eastAsia="fr-FR"/>
+        </w:rPr>
+      </w:pPr>
+      <w:hyperlink w:anchor="_Toc25335440" w:history="1">
+        <w:r>
+          <w:rPr>
+            <w:rStyle w:val="Lienhypertexte"/>
+            <w:noProof/>
+            <w:lang w:eastAsia="fr-FR"/>
+          </w:rPr>
+          <w:t>3.</w:t>
+        </w:r>
+        <w:r>
+          <w:rPr>
+            <w:rFonts w:eastAsiaTheme="minorEastAsia" w:cstheme="minorBidi"/>
+            <w:smallCaps w:val="0"/>
+            <w:noProof/>
+            <w:sz w:val="22"/>
+            <w:szCs w:val="22"/>
+            <w:lang w:eastAsia="fr-FR"/>
+          </w:rPr>
+          <w:tab/>
+        </w:r>
+        <w:r>
+          <w:rPr>
+            <w:rStyle w:val="Lienhypertexte"/>
+            <w:noProof/>
+            <w:lang w:eastAsia="fr-FR"/>
+          </w:rPr>
+          <w:t>Les trois serveurs et leur interconnexion</w:t>
+        </w:r>
+        <w:r>
+          <w:rPr>
+            <w:noProof/>
+            <w:webHidden/>
+          </w:rPr>
+          <w:tab/>
+        </w:r>
+        <w:r>
+          <w:rPr>
+            <w:noProof/>
+            <w:webHidden/>
+          </w:rPr>
+          <w:fldChar w:fldCharType="begin"/>
+        </w:r>
+        <w:r>
+          <w:rPr>
+            <w:noProof/>
+            <w:webHidden/>
+          </w:rPr>
+          <w:instrText xml:space="preserve"> PAGEREF _Toc25335440 \h </w:instrText>
+        </w:r>
+        <w:r>
+          <w:rPr>
+            <w:noProof/>
+            <w:webHidden/>
+          </w:rPr>
+        </w:r>
+        <w:r>
+          <w:rPr>
+            <w:noProof/>
+            <w:webHidden/>
+          </w:rPr>
+          <w:fldChar w:fldCharType="separate"/>
+        </w:r>
+        <w:r>
+          <w:rPr>
+            <w:noProof/>
+            <w:webHidden/>
+          </w:rPr>
+          <w:t>14</w:t>
+        </w:r>
+        <w:r>
+          <w:rPr>
+            <w:noProof/>
+            <w:webHidden/>
+          </w:rPr>
+          <w:fldChar w:fldCharType="end"/>
+        </w:r>
+      </w:hyperlink>
+    </w:p>
+    <w:p>
+      <w:pPr>
+        <w:pStyle w:val="TM2"/>
+        <w:tabs>
+          <w:tab w:val="left" w:pos="720"/>
+          <w:tab w:val="right" w:leader="dot" w:pos="9056"/>
+        </w:tabs>
+        <w:rPr>
+          <w:rFonts w:eastAsiaTheme="minorEastAsia" w:cstheme="minorBidi"/>
+          <w:smallCaps w:val="0"/>
+          <w:noProof/>
+          <w:sz w:val="22"/>
+          <w:szCs w:val="22"/>
+          <w:lang w:eastAsia="fr-FR"/>
+        </w:rPr>
+      </w:pPr>
+      <w:hyperlink w:anchor="_Toc25335441" w:history="1">
+        <w:r>
+          <w:rPr>
+            <w:rStyle w:val="Lienhypertexte"/>
+            <w:noProof/>
+            <w:lang w:eastAsia="fr-FR"/>
+          </w:rPr>
+          <w:t>4.</w:t>
+        </w:r>
+        <w:r>
+          <w:rPr>
+            <w:rFonts w:eastAsiaTheme="minorEastAsia" w:cstheme="minorBidi"/>
+            <w:smallCaps w:val="0"/>
+            <w:noProof/>
+            <w:sz w:val="22"/>
+            <w:szCs w:val="22"/>
+            <w:lang w:eastAsia="fr-FR"/>
+          </w:rPr>
+          <w:tab/>
+        </w:r>
+        <w:r>
+          <w:rPr>
+            <w:rStyle w:val="Lienhypertexte"/>
+            <w:noProof/>
+            <w:lang w:eastAsia="fr-FR"/>
+          </w:rPr>
+          <w:t>Les APIs</w:t>
+        </w:r>
+        <w:r>
+          <w:rPr>
+            <w:noProof/>
+            <w:webHidden/>
+          </w:rPr>
+          <w:tab/>
+        </w:r>
+        <w:r>
+          <w:rPr>
+            <w:noProof/>
+            <w:webHidden/>
+          </w:rPr>
+          <w:fldChar w:fldCharType="begin"/>
+        </w:r>
+        <w:r>
+          <w:rPr>
+            <w:noProof/>
+            <w:webHidden/>
+          </w:rPr>
+          <w:instrText xml:space="preserve"> PAGEREF _Toc25335441 \h </w:instrText>
+        </w:r>
+        <w:r>
+          <w:rPr>
+            <w:noProof/>
+            <w:webHidden/>
+          </w:rPr>
+        </w:r>
+        <w:r>
+          <w:rPr>
+            <w:noProof/>
+            <w:webHidden/>
+          </w:rPr>
+          <w:fldChar w:fldCharType="separate"/>
+        </w:r>
+        <w:r>
+          <w:rPr>
+            <w:noProof/>
+            <w:webHidden/>
+          </w:rPr>
+          <w:t>14</w:t>
+        </w:r>
+        <w:r>
+          <w:rPr>
+            <w:noProof/>
+            <w:webHidden/>
+          </w:rPr>
+          <w:fldChar w:fldCharType="end"/>
+        </w:r>
+      </w:hyperlink>
+    </w:p>
+    <w:p>
+      <w:pPr>
+        <w:pStyle w:val="TM2"/>
+        <w:tabs>
+          <w:tab w:val="left" w:pos="720"/>
+          <w:tab w:val="right" w:leader="dot" w:pos="9056"/>
+        </w:tabs>
+        <w:rPr>
+          <w:rFonts w:eastAsiaTheme="minorEastAsia" w:cstheme="minorBidi"/>
+          <w:smallCaps w:val="0"/>
+          <w:noProof/>
+          <w:sz w:val="22"/>
+          <w:szCs w:val="22"/>
+          <w:lang w:eastAsia="fr-FR"/>
+        </w:rPr>
+      </w:pPr>
+      <w:hyperlink w:anchor="_Toc25335442" w:history="1">
+        <w:r>
+          <w:rPr>
+            <w:rStyle w:val="Lienhypertexte"/>
+            <w:noProof/>
+            <w:lang w:eastAsia="fr-FR"/>
+          </w:rPr>
+          <w:t>5.</w:t>
+        </w:r>
+        <w:r>
+          <w:rPr>
+            <w:rFonts w:eastAsiaTheme="minorEastAsia" w:cstheme="minorBidi"/>
+            <w:smallCaps w:val="0"/>
+            <w:noProof/>
+            <w:sz w:val="22"/>
+            <w:szCs w:val="22"/>
+            <w:lang w:eastAsia="fr-FR"/>
+          </w:rPr>
+          <w:tab/>
+        </w:r>
+        <w:r>
+          <w:rPr>
+            <w:rStyle w:val="Lienhypertexte"/>
+            <w:noProof/>
+            <w:lang w:eastAsia="fr-FR"/>
+          </w:rPr>
+          <w:t>L’accès employé</w:t>
+        </w:r>
+        <w:r>
+          <w:rPr>
+            <w:noProof/>
+            <w:webHidden/>
+          </w:rPr>
+          <w:tab/>
+        </w:r>
+        <w:r>
+          <w:rPr>
+            <w:noProof/>
+            <w:webHidden/>
+          </w:rPr>
+          <w:fldChar w:fldCharType="begin"/>
+        </w:r>
+        <w:r>
+          <w:rPr>
+            <w:noProof/>
+            <w:webHidden/>
+          </w:rPr>
+          <w:instrText xml:space="preserve"> PAGEREF _Toc25335442 \h </w:instrText>
+        </w:r>
+        <w:r>
+          <w:rPr>
+            <w:noProof/>
+            <w:webHidden/>
+          </w:rPr>
+        </w:r>
+        <w:r>
+          <w:rPr>
+            <w:noProof/>
+            <w:webHidden/>
+          </w:rPr>
+          <w:fldChar w:fldCharType="separate"/>
+        </w:r>
+        <w:r>
+          <w:rPr>
+            <w:noProof/>
+            <w:webHidden/>
+          </w:rPr>
+          <w:t>15</w:t>
         </w:r>
         <w:r>
           <w:rPr>
@@ -2934,7 +3303,7 @@
           <w:lang w:eastAsia="fr-FR"/>
         </w:rPr>
       </w:pPr>
-      <w:hyperlink w:anchor="_Toc25136870" w:history="1">
+      <w:hyperlink w:anchor="_Toc25335443" w:history="1">
         <w:r>
           <w:rPr>
             <w:rStyle w:val="Lienhypertexte"/>
@@ -2985,7 +3354,7 @@
             <w:noProof/>
             <w:webHidden/>
           </w:rPr>
-          <w:instrText xml:space="preserve"> PAGEREF _Toc25136870 \h </w:instrText>
+          <w:instrText xml:space="preserve"> PAGEREF _Toc25335443 \h </w:instrText>
         </w:r>
         <w:r>
           <w:rPr>
@@ -3005,7 +3374,7 @@
             <w:noProof/>
             <w:webHidden/>
           </w:rPr>
-          <w:t>14</w:t>
+          <w:t>16</w:t>
         </w:r>
         <w:r>
           <w:rPr>
@@ -3032,7 +3401,7 @@
           <w:lang w:eastAsia="fr-FR"/>
         </w:rPr>
       </w:pPr>
-      <w:hyperlink w:anchor="_Toc25136871" w:history="1">
+      <w:hyperlink w:anchor="_Toc25335444" w:history="1">
         <w:r>
           <w:rPr>
             <w:rStyle w:val="Lienhypertexte"/>
@@ -3079,7 +3448,7 @@
             <w:noProof/>
             <w:webHidden/>
           </w:rPr>
-          <w:instrText xml:space="preserve"> PAGEREF _Toc25136871 \h </w:instrText>
+          <w:instrText xml:space="preserve"> PAGEREF _Toc25335444 \h </w:instrText>
         </w:r>
         <w:r>
           <w:rPr>
@@ -3099,7 +3468,585 @@
             <w:noProof/>
             <w:webHidden/>
           </w:rPr>
-          <w:t>14</w:t>
+          <w:t>16</w:t>
+        </w:r>
+        <w:r>
+          <w:rPr>
+            <w:noProof/>
+            <w:webHidden/>
+          </w:rPr>
+          <w:fldChar w:fldCharType="end"/>
+        </w:r>
+      </w:hyperlink>
+    </w:p>
+    <w:p>
+      <w:pPr>
+        <w:pStyle w:val="TM3"/>
+        <w:tabs>
+          <w:tab w:val="left" w:pos="960"/>
+          <w:tab w:val="right" w:leader="dot" w:pos="9056"/>
+        </w:tabs>
+        <w:rPr>
+          <w:rFonts w:eastAsiaTheme="minorEastAsia" w:cstheme="minorBidi"/>
+          <w:i w:val="0"/>
+          <w:iCs w:val="0"/>
+          <w:noProof/>
+          <w:sz w:val="22"/>
+          <w:szCs w:val="22"/>
+          <w:lang w:eastAsia="fr-FR"/>
+        </w:rPr>
+      </w:pPr>
+      <w:hyperlink w:anchor="_Toc25335445" w:history="1">
+        <w:r>
+          <w:rPr>
+            <w:rStyle w:val="Lienhypertexte"/>
+            <w:rFonts w:ascii="Wingdings" w:hAnsi="Wingdings"/>
+            <w:noProof/>
+            <w:lang w:eastAsia="fr-FR"/>
+          </w:rPr>
+          <w:t></w:t>
+        </w:r>
+        <w:r>
+          <w:rPr>
+            <w:rFonts w:eastAsiaTheme="minorEastAsia" w:cstheme="minorBidi"/>
+            <w:i w:val="0"/>
+            <w:iCs w:val="0"/>
+            <w:noProof/>
+            <w:sz w:val="22"/>
+            <w:szCs w:val="22"/>
+            <w:lang w:eastAsia="fr-FR"/>
+          </w:rPr>
+          <w:tab/>
+        </w:r>
+        <w:r>
+          <w:rPr>
+            <w:rStyle w:val="Lienhypertexte"/>
+            <w:noProof/>
+            <w:lang w:eastAsia="fr-FR"/>
+          </w:rPr>
+          <w:t>L’accès client</w:t>
+        </w:r>
+        <w:r>
+          <w:rPr>
+            <w:noProof/>
+            <w:webHidden/>
+          </w:rPr>
+          <w:tab/>
+        </w:r>
+        <w:r>
+          <w:rPr>
+            <w:noProof/>
+            <w:webHidden/>
+          </w:rPr>
+          <w:fldChar w:fldCharType="begin"/>
+        </w:r>
+        <w:r>
+          <w:rPr>
+            <w:noProof/>
+            <w:webHidden/>
+          </w:rPr>
+          <w:instrText xml:space="preserve"> PAGEREF _Toc25335445 \h </w:instrText>
+        </w:r>
+        <w:r>
+          <w:rPr>
+            <w:noProof/>
+            <w:webHidden/>
+          </w:rPr>
+        </w:r>
+        <w:r>
+          <w:rPr>
+            <w:noProof/>
+            <w:webHidden/>
+          </w:rPr>
+          <w:fldChar w:fldCharType="separate"/>
+        </w:r>
+        <w:r>
+          <w:rPr>
+            <w:noProof/>
+            <w:webHidden/>
+          </w:rPr>
+          <w:t>16</w:t>
+        </w:r>
+        <w:r>
+          <w:rPr>
+            <w:noProof/>
+            <w:webHidden/>
+          </w:rPr>
+          <w:fldChar w:fldCharType="end"/>
+        </w:r>
+      </w:hyperlink>
+    </w:p>
+    <w:p>
+      <w:pPr>
+        <w:pStyle w:val="TM3"/>
+        <w:tabs>
+          <w:tab w:val="left" w:pos="960"/>
+          <w:tab w:val="right" w:leader="dot" w:pos="9056"/>
+        </w:tabs>
+        <w:rPr>
+          <w:rFonts w:eastAsiaTheme="minorEastAsia" w:cstheme="minorBidi"/>
+          <w:i w:val="0"/>
+          <w:iCs w:val="0"/>
+          <w:noProof/>
+          <w:sz w:val="22"/>
+          <w:szCs w:val="22"/>
+          <w:lang w:eastAsia="fr-FR"/>
+        </w:rPr>
+      </w:pPr>
+      <w:hyperlink w:anchor="_Toc25335446" w:history="1">
+        <w:r>
+          <w:rPr>
+            <w:rStyle w:val="Lienhypertexte"/>
+            <w:rFonts w:ascii="Wingdings" w:hAnsi="Wingdings"/>
+            <w:noProof/>
+            <w:lang w:eastAsia="fr-FR"/>
+          </w:rPr>
+          <w:t></w:t>
+        </w:r>
+        <w:r>
+          <w:rPr>
+            <w:rFonts w:eastAsiaTheme="minorEastAsia" w:cstheme="minorBidi"/>
+            <w:i w:val="0"/>
+            <w:iCs w:val="0"/>
+            <w:noProof/>
+            <w:sz w:val="22"/>
+            <w:szCs w:val="22"/>
+            <w:lang w:eastAsia="fr-FR"/>
+          </w:rPr>
+          <w:tab/>
+        </w:r>
+        <w:r>
+          <w:rPr>
+            <w:rStyle w:val="Lienhypertexte"/>
+            <w:noProof/>
+            <w:lang w:eastAsia="fr-FR"/>
+          </w:rPr>
+          <w:t>Le serveur TOMCAT</w:t>
+        </w:r>
+        <w:r>
+          <w:rPr>
+            <w:noProof/>
+            <w:webHidden/>
+          </w:rPr>
+          <w:tab/>
+        </w:r>
+        <w:r>
+          <w:rPr>
+            <w:noProof/>
+            <w:webHidden/>
+          </w:rPr>
+          <w:fldChar w:fldCharType="begin"/>
+        </w:r>
+        <w:r>
+          <w:rPr>
+            <w:noProof/>
+            <w:webHidden/>
+          </w:rPr>
+          <w:instrText xml:space="preserve"> PAGEREF _Toc25335446 \h </w:instrText>
+        </w:r>
+        <w:r>
+          <w:rPr>
+            <w:noProof/>
+            <w:webHidden/>
+          </w:rPr>
+        </w:r>
+        <w:r>
+          <w:rPr>
+            <w:noProof/>
+            <w:webHidden/>
+          </w:rPr>
+          <w:fldChar w:fldCharType="separate"/>
+        </w:r>
+        <w:r>
+          <w:rPr>
+            <w:noProof/>
+            <w:webHidden/>
+          </w:rPr>
+          <w:t>17</w:t>
+        </w:r>
+        <w:r>
+          <w:rPr>
+            <w:noProof/>
+            <w:webHidden/>
+          </w:rPr>
+          <w:fldChar w:fldCharType="end"/>
+        </w:r>
+      </w:hyperlink>
+    </w:p>
+    <w:p>
+      <w:pPr>
+        <w:pStyle w:val="TM4"/>
+        <w:tabs>
+          <w:tab w:val="left" w:pos="1200"/>
+          <w:tab w:val="right" w:leader="dot" w:pos="9056"/>
+        </w:tabs>
+        <w:rPr>
+          <w:rFonts w:eastAsiaTheme="minorEastAsia" w:cstheme="minorBidi"/>
+          <w:noProof/>
+          <w:sz w:val="22"/>
+          <w:szCs w:val="22"/>
+          <w:lang w:eastAsia="fr-FR"/>
+        </w:rPr>
+      </w:pPr>
+      <w:hyperlink w:anchor="_Toc25335447" w:history="1">
+        <w:r>
+          <w:rPr>
+            <w:rStyle w:val="Lienhypertexte"/>
+            <w:noProof/>
+            <w:lang w:eastAsia="fr-FR"/>
+          </w:rPr>
+          <w:t>a.</w:t>
+        </w:r>
+        <w:r>
+          <w:rPr>
+            <w:rFonts w:eastAsiaTheme="minorEastAsia" w:cstheme="minorBidi"/>
+            <w:noProof/>
+            <w:sz w:val="22"/>
+            <w:szCs w:val="22"/>
+            <w:lang w:eastAsia="fr-FR"/>
+          </w:rPr>
+          <w:tab/>
+        </w:r>
+        <w:r>
+          <w:rPr>
+            <w:rStyle w:val="Lienhypertexte"/>
+            <w:rFonts w:eastAsia="Times New Roman"/>
+            <w:noProof/>
+            <w:bdr w:val="none" w:sz="0" w:space="0" w:color="auto" w:frame="1"/>
+            <w:lang w:eastAsia="fr-FR"/>
+          </w:rPr>
+          <w:t>Le serveur web Http</w:t>
+        </w:r>
+        <w:r>
+          <w:rPr>
+            <w:noProof/>
+            <w:webHidden/>
+          </w:rPr>
+          <w:tab/>
+        </w:r>
+        <w:r>
+          <w:rPr>
+            <w:noProof/>
+            <w:webHidden/>
+          </w:rPr>
+          <w:fldChar w:fldCharType="begin"/>
+        </w:r>
+        <w:r>
+          <w:rPr>
+            <w:noProof/>
+            <w:webHidden/>
+          </w:rPr>
+          <w:instrText xml:space="preserve"> PAGEREF _Toc25335447 \h </w:instrText>
+        </w:r>
+        <w:r>
+          <w:rPr>
+            <w:noProof/>
+            <w:webHidden/>
+          </w:rPr>
+        </w:r>
+        <w:r>
+          <w:rPr>
+            <w:noProof/>
+            <w:webHidden/>
+          </w:rPr>
+          <w:fldChar w:fldCharType="separate"/>
+        </w:r>
+        <w:r>
+          <w:rPr>
+            <w:noProof/>
+            <w:webHidden/>
+          </w:rPr>
+          <w:t>17</w:t>
+        </w:r>
+        <w:r>
+          <w:rPr>
+            <w:noProof/>
+            <w:webHidden/>
+          </w:rPr>
+          <w:fldChar w:fldCharType="end"/>
+        </w:r>
+      </w:hyperlink>
+    </w:p>
+    <w:p>
+      <w:pPr>
+        <w:pStyle w:val="TM4"/>
+        <w:tabs>
+          <w:tab w:val="left" w:pos="1200"/>
+          <w:tab w:val="right" w:leader="dot" w:pos="9056"/>
+        </w:tabs>
+        <w:rPr>
+          <w:rFonts w:eastAsiaTheme="minorEastAsia" w:cstheme="minorBidi"/>
+          <w:noProof/>
+          <w:sz w:val="22"/>
+          <w:szCs w:val="22"/>
+          <w:lang w:eastAsia="fr-FR"/>
+        </w:rPr>
+      </w:pPr>
+      <w:hyperlink w:anchor="_Toc25335448" w:history="1">
+        <w:r>
+          <w:rPr>
+            <w:rStyle w:val="Lienhypertexte"/>
+            <w:rFonts w:eastAsia="Times New Roman"/>
+            <w:noProof/>
+            <w:bdr w:val="none" w:sz="0" w:space="0" w:color="auto" w:frame="1"/>
+            <w:lang w:eastAsia="fr-FR"/>
+          </w:rPr>
+          <w:t>b.</w:t>
+        </w:r>
+        <w:r>
+          <w:rPr>
+            <w:rFonts w:eastAsiaTheme="minorEastAsia" w:cstheme="minorBidi"/>
+            <w:noProof/>
+            <w:sz w:val="22"/>
+            <w:szCs w:val="22"/>
+            <w:lang w:eastAsia="fr-FR"/>
+          </w:rPr>
+          <w:tab/>
+        </w:r>
+        <w:r>
+          <w:rPr>
+            <w:rStyle w:val="Lienhypertexte"/>
+            <w:rFonts w:eastAsia="Times New Roman"/>
+            <w:noProof/>
+            <w:bdr w:val="none" w:sz="0" w:space="0" w:color="auto" w:frame="1"/>
+            <w:lang w:eastAsia="fr-FR"/>
+          </w:rPr>
+          <w:t>Le conteneur Web</w:t>
+        </w:r>
+        <w:r>
+          <w:rPr>
+            <w:noProof/>
+            <w:webHidden/>
+          </w:rPr>
+          <w:tab/>
+        </w:r>
+        <w:r>
+          <w:rPr>
+            <w:noProof/>
+            <w:webHidden/>
+          </w:rPr>
+          <w:fldChar w:fldCharType="begin"/>
+        </w:r>
+        <w:r>
+          <w:rPr>
+            <w:noProof/>
+            <w:webHidden/>
+          </w:rPr>
+          <w:instrText xml:space="preserve"> PAGEREF _Toc25335448 \h </w:instrText>
+        </w:r>
+        <w:r>
+          <w:rPr>
+            <w:noProof/>
+            <w:webHidden/>
+          </w:rPr>
+        </w:r>
+        <w:r>
+          <w:rPr>
+            <w:noProof/>
+            <w:webHidden/>
+          </w:rPr>
+          <w:fldChar w:fldCharType="separate"/>
+        </w:r>
+        <w:r>
+          <w:rPr>
+            <w:noProof/>
+            <w:webHidden/>
+          </w:rPr>
+          <w:t>17</w:t>
+        </w:r>
+        <w:r>
+          <w:rPr>
+            <w:noProof/>
+            <w:webHidden/>
+          </w:rPr>
+          <w:fldChar w:fldCharType="end"/>
+        </w:r>
+      </w:hyperlink>
+    </w:p>
+    <w:p>
+      <w:pPr>
+        <w:pStyle w:val="TM3"/>
+        <w:tabs>
+          <w:tab w:val="left" w:pos="960"/>
+          <w:tab w:val="right" w:leader="dot" w:pos="9056"/>
+        </w:tabs>
+        <w:rPr>
+          <w:rFonts w:eastAsiaTheme="minorEastAsia" w:cstheme="minorBidi"/>
+          <w:i w:val="0"/>
+          <w:iCs w:val="0"/>
+          <w:noProof/>
+          <w:sz w:val="22"/>
+          <w:szCs w:val="22"/>
+          <w:lang w:eastAsia="fr-FR"/>
+        </w:rPr>
+      </w:pPr>
+      <w:hyperlink w:anchor="_Toc25335449" w:history="1">
+        <w:r>
+          <w:rPr>
+            <w:rStyle w:val="Lienhypertexte"/>
+            <w:rFonts w:ascii="Wingdings" w:hAnsi="Wingdings"/>
+            <w:noProof/>
+            <w:lang w:eastAsia="fr-FR"/>
+          </w:rPr>
+          <w:t></w:t>
+        </w:r>
+        <w:r>
+          <w:rPr>
+            <w:rFonts w:eastAsiaTheme="minorEastAsia" w:cstheme="minorBidi"/>
+            <w:i w:val="0"/>
+            <w:iCs w:val="0"/>
+            <w:noProof/>
+            <w:sz w:val="22"/>
+            <w:szCs w:val="22"/>
+            <w:lang w:eastAsia="fr-FR"/>
+          </w:rPr>
+          <w:tab/>
+        </w:r>
+        <w:r>
+          <w:rPr>
+            <w:rStyle w:val="Lienhypertexte"/>
+            <w:noProof/>
+            <w:lang w:eastAsia="fr-FR"/>
+          </w:rPr>
+          <w:t>Le serveur d’application</w:t>
+        </w:r>
+        <w:r>
+          <w:rPr>
+            <w:noProof/>
+            <w:webHidden/>
+          </w:rPr>
+          <w:tab/>
+        </w:r>
+        <w:r>
+          <w:rPr>
+            <w:noProof/>
+            <w:webHidden/>
+          </w:rPr>
+          <w:fldChar w:fldCharType="begin"/>
+        </w:r>
+        <w:r>
+          <w:rPr>
+            <w:noProof/>
+            <w:webHidden/>
+          </w:rPr>
+          <w:instrText xml:space="preserve"> PAGEREF _Toc25335449 \h </w:instrText>
+        </w:r>
+        <w:r>
+          <w:rPr>
+            <w:noProof/>
+            <w:webHidden/>
+          </w:rPr>
+        </w:r>
+        <w:r>
+          <w:rPr>
+            <w:noProof/>
+            <w:webHidden/>
+          </w:rPr>
+          <w:fldChar w:fldCharType="separate"/>
+        </w:r>
+        <w:r>
+          <w:rPr>
+            <w:noProof/>
+            <w:webHidden/>
+          </w:rPr>
+          <w:t>17</w:t>
+        </w:r>
+        <w:r>
+          <w:rPr>
+            <w:noProof/>
+            <w:webHidden/>
+          </w:rPr>
+          <w:fldChar w:fldCharType="end"/>
+        </w:r>
+      </w:hyperlink>
+    </w:p>
+    <w:p>
+      <w:pPr>
+        <w:pStyle w:val="TM3"/>
+        <w:tabs>
+          <w:tab w:val="left" w:pos="960"/>
+          <w:tab w:val="right" w:leader="dot" w:pos="9056"/>
+        </w:tabs>
+        <w:rPr>
+          <w:rFonts w:eastAsiaTheme="minorEastAsia" w:cstheme="minorBidi"/>
+          <w:i w:val="0"/>
+          <w:iCs w:val="0"/>
+          <w:noProof/>
+          <w:sz w:val="22"/>
+          <w:szCs w:val="22"/>
+          <w:lang w:eastAsia="fr-FR"/>
+        </w:rPr>
+      </w:pPr>
+      <w:hyperlink w:anchor="_Toc25335450" w:history="1">
+        <w:r>
+          <w:rPr>
+            <w:rStyle w:val="Lienhypertexte"/>
+            <w:rFonts w:ascii="Wingdings" w:hAnsi="Wingdings"/>
+            <w:noProof/>
+            <w:lang w:eastAsia="fr-FR"/>
+          </w:rPr>
+          <w:t></w:t>
+        </w:r>
+        <w:r>
+          <w:rPr>
+            <w:rFonts w:eastAsiaTheme="minorEastAsia" w:cstheme="minorBidi"/>
+            <w:i w:val="0"/>
+            <w:iCs w:val="0"/>
+            <w:noProof/>
+            <w:sz w:val="22"/>
+            <w:szCs w:val="22"/>
+            <w:lang w:eastAsia="fr-FR"/>
+          </w:rPr>
+          <w:tab/>
+        </w:r>
+        <w:r>
+          <w:rPr>
+            <w:rStyle w:val="Lienhypertexte"/>
+            <w:noProof/>
+            <w:lang w:eastAsia="fr-FR"/>
+          </w:rPr>
+          <w:t>Le back-end</w:t>
+        </w:r>
+        <w:r>
+          <w:rPr>
+            <w:noProof/>
+            <w:webHidden/>
+          </w:rPr>
+          <w:tab/>
+        </w:r>
+        <w:r>
+          <w:rPr>
+            <w:noProof/>
+            <w:webHidden/>
+          </w:rPr>
+          <w:fldChar w:fldCharType="begin"/>
+        </w:r>
+        <w:r>
+          <w:rPr>
+            <w:noProof/>
+            <w:webHidden/>
+          </w:rPr>
+          <w:instrText xml:space="preserve"> PAGEREF _Toc25335450 \h </w:instrText>
+        </w:r>
+        <w:r>
+          <w:rPr>
+            <w:noProof/>
+            <w:webHidden/>
+          </w:rPr>
+        </w:r>
+        <w:r>
+          <w:rPr>
+            <w:noProof/>
+            <w:webHidden/>
+          </w:rPr>
+          <w:fldChar w:fldCharType="separate"/>
+        </w:r>
+        <w:r>
+          <w:rPr>
+            <w:noProof/>
+            <w:webHidden/>
+          </w:rPr>
+          <w:t>18</w:t>
         </w:r>
         <w:r>
           <w:rPr>
@@ -3143,8 +4090,8 @@
           <w:lang w:eastAsia="fr-FR"/>
         </w:rPr>
       </w:pPr>
-      <w:bookmarkStart w:id="0" w:name="_Toc19832216"/>
-      <w:bookmarkStart w:id="1" w:name="_Toc25136845"/>
+      <w:bookmarkStart w:id="1" w:name="_Toc19832216"/>
+      <w:bookmarkStart w:id="2" w:name="_Toc25335414"/>
       <w:r>
         <w:rPr>
           <w:rFonts w:eastAsia="Times New Roman"/>
@@ -3153,8 +4100,8 @@
         <w:lastRenderedPageBreak/>
         <w:t>INTRODUCTION</w:t>
       </w:r>
-      <w:bookmarkEnd w:id="0"/>
       <w:bookmarkEnd w:id="1"/>
+      <w:bookmarkEnd w:id="2"/>
     </w:p>
     <w:p>
       <w:pPr>
@@ -3352,8 +4299,8 @@
           <w:lang w:eastAsia="fr-FR"/>
         </w:rPr>
       </w:pPr>
-      <w:bookmarkStart w:id="2" w:name="_Toc19832217"/>
-      <w:bookmarkStart w:id="3" w:name="_Toc25136846"/>
+      <w:bookmarkStart w:id="3" w:name="_Toc19832217"/>
+      <w:bookmarkStart w:id="4" w:name="_Toc25335415"/>
       <w:r>
         <w:rPr>
           <w:rFonts w:eastAsia="Times New Roman"/>
@@ -3389,8 +4336,8 @@
         </w:rPr>
         <w:t>CLIENT</w:t>
       </w:r>
-      <w:bookmarkEnd w:id="2"/>
       <w:bookmarkEnd w:id="3"/>
+      <w:bookmarkEnd w:id="4"/>
     </w:p>
     <w:p>
       <w:pPr>
@@ -3404,8 +4351,8 @@
           <w:lang w:eastAsia="fr-FR"/>
         </w:rPr>
       </w:pPr>
-      <w:bookmarkStart w:id="4" w:name="_Toc19832218"/>
-      <w:bookmarkStart w:id="5" w:name="_Toc25136847"/>
+      <w:bookmarkStart w:id="5" w:name="_Toc19832218"/>
+      <w:bookmarkStart w:id="6" w:name="_Toc25335416"/>
       <w:r>
         <w:rPr>
           <w:rFonts w:eastAsia="Times New Roman"/>
@@ -3413,8 +4360,8 @@
         </w:rPr>
         <w:t>Le contexte</w:t>
       </w:r>
-      <w:bookmarkEnd w:id="4"/>
       <w:bookmarkEnd w:id="5"/>
+      <w:bookmarkEnd w:id="6"/>
     </w:p>
     <w:p>
       <w:pPr>
@@ -3460,8 +4407,8 @@
           <w:lang w:eastAsia="fr-FR"/>
         </w:rPr>
       </w:pPr>
-      <w:bookmarkStart w:id="6" w:name="_Toc19832219"/>
-      <w:bookmarkStart w:id="7" w:name="_Toc25136848"/>
+      <w:bookmarkStart w:id="7" w:name="_Toc19832219"/>
+      <w:bookmarkStart w:id="8" w:name="_Toc25335417"/>
       <w:r>
         <w:rPr>
           <w:rFonts w:eastAsia="Times New Roman"/>
@@ -3476,8 +4423,8 @@
         </w:rPr>
         <w:t>Client</w:t>
       </w:r>
-      <w:bookmarkEnd w:id="6"/>
       <w:bookmarkEnd w:id="7"/>
+      <w:bookmarkEnd w:id="8"/>
     </w:p>
     <w:p>
       <w:pPr>
@@ -3835,7 +4782,7 @@
           <w:lang w:eastAsia="fr-FR"/>
         </w:rPr>
       </w:pPr>
-      <w:bookmarkStart w:id="8" w:name="_Toc25136849"/>
+      <w:bookmarkStart w:id="9" w:name="_Toc25335418"/>
       <w:r>
         <w:rPr>
           <w:rFonts w:eastAsia="Times New Roman"/>
@@ -3851,7 +4798,7 @@
         </w:rPr>
         <w:t>DOMAINE FONCTIONNEL</w:t>
       </w:r>
-      <w:bookmarkEnd w:id="8"/>
+      <w:bookmarkEnd w:id="9"/>
     </w:p>
     <w:p>
       <w:pPr>
@@ -3867,7 +4814,7 @@
           <w:lang w:eastAsia="fr-FR"/>
         </w:rPr>
       </w:pPr>
-      <w:bookmarkStart w:id="9" w:name="_Toc25136850"/>
+      <w:bookmarkStart w:id="10" w:name="_Toc25335419"/>
       <w:r>
         <w:rPr>
           <w:rFonts w:eastAsia="Times New Roman"/>
@@ -3875,7 +4822,7 @@
         </w:rPr>
         <w:t>Description</w:t>
       </w:r>
-      <w:bookmarkEnd w:id="9"/>
+      <w:bookmarkEnd w:id="10"/>
     </w:p>
     <w:p>
       <w:pPr>
@@ -3944,7 +4891,7 @@
           <w:lang w:eastAsia="fr-FR"/>
         </w:rPr>
       </w:pPr>
-      <w:bookmarkStart w:id="10" w:name="_Toc25136851"/>
+      <w:bookmarkStart w:id="11" w:name="_Toc25335420"/>
       <w:r>
         <w:rPr>
           <w:rFonts w:eastAsia="Times New Roman"/>
@@ -3952,7 +4899,7 @@
         </w:rPr>
         <w:t>Le diagramme de classe d’OC Pizza</w:t>
       </w:r>
-      <w:bookmarkEnd w:id="10"/>
+      <w:bookmarkEnd w:id="11"/>
     </w:p>
     <w:p>
       <w:pPr>
@@ -4025,7 +4972,7 @@
           <w:lang w:eastAsia="fr-FR"/>
         </w:rPr>
       </w:pPr>
-      <w:bookmarkStart w:id="11" w:name="_Toc25136852"/>
+      <w:bookmarkStart w:id="12" w:name="_Toc25335421"/>
       <w:r>
         <w:rPr>
           <w:rFonts w:eastAsia="Times New Roman"/>
@@ -4033,7 +4980,7 @@
         </w:rPr>
         <w:t>Le descriptif des classes et de leurs interactions</w:t>
       </w:r>
-      <w:bookmarkEnd w:id="11"/>
+      <w:bookmarkEnd w:id="12"/>
     </w:p>
     <w:p>
       <w:pPr>
@@ -4066,7 +5013,7 @@
           <w:lang w:eastAsia="fr-FR"/>
         </w:rPr>
       </w:pPr>
-      <w:bookmarkStart w:id="12" w:name="_Toc25136853"/>
+      <w:bookmarkStart w:id="13" w:name="_Toc25335422"/>
       <w:r>
         <w:rPr>
           <w:rFonts w:eastAsia="Times New Roman"/>
@@ -4075,7 +5022,7 @@
         <w:lastRenderedPageBreak/>
         <w:t>La classe « Commande »</w:t>
       </w:r>
-      <w:bookmarkEnd w:id="12"/>
+      <w:bookmarkEnd w:id="13"/>
     </w:p>
     <w:p>
       <w:pPr>
@@ -4280,7 +5227,7 @@
           <w:lang w:eastAsia="fr-FR"/>
         </w:rPr>
       </w:pPr>
-      <w:bookmarkStart w:id="13" w:name="_Toc25136854"/>
+      <w:bookmarkStart w:id="14" w:name="_Toc25335423"/>
       <w:r>
         <w:rPr>
           <w:rFonts w:eastAsia="Times New Roman"/>
@@ -4288,7 +5235,7 @@
         </w:rPr>
         <w:t>Les classes « Client » et « Adresse »</w:t>
       </w:r>
-      <w:bookmarkEnd w:id="13"/>
+      <w:bookmarkEnd w:id="14"/>
     </w:p>
     <w:p>
       <w:pPr>
@@ -4598,16 +5545,48 @@
           <w:lang w:eastAsia="fr-FR"/>
         </w:rPr>
       </w:pPr>
-      <w:bookmarkStart w:id="14" w:name="_Toc25136855"/>
+      <w:bookmarkStart w:id="15" w:name="_Toc25335424"/>
       <w:r>
         <w:rPr>
           <w:rFonts w:eastAsia="Times New Roman"/>
           <w:lang w:eastAsia="fr-FR"/>
         </w:rPr>
         <w:lastRenderedPageBreak/>
-        <w:t>Les classes « Produit », « Ingedient » et l’énumération « EtatCommande »</w:t>
-      </w:r>
-      <w:bookmarkEnd w:id="14"/>
+        <w:t>Les classes « Produit », « </w:t>
+      </w:r>
+      <w:proofErr w:type="spellStart"/>
+      <w:r>
+        <w:rPr>
+          <w:rFonts w:eastAsia="Times New Roman"/>
+          <w:lang w:eastAsia="fr-FR"/>
+        </w:rPr>
+        <w:t>Ingedient</w:t>
+      </w:r>
+      <w:proofErr w:type="spellEnd"/>
+      <w:r>
+        <w:rPr>
+          <w:rFonts w:eastAsia="Times New Roman"/>
+          <w:lang w:eastAsia="fr-FR"/>
+        </w:rPr>
+        <w:t> » et l’énumération « </w:t>
+      </w:r>
+      <w:proofErr w:type="spellStart"/>
+      <w:r>
+        <w:rPr>
+          <w:rFonts w:eastAsia="Times New Roman"/>
+          <w:lang w:eastAsia="fr-FR"/>
+        </w:rPr>
+        <w:t>EtatCommande</w:t>
+      </w:r>
+      <w:proofErr w:type="spellEnd"/>
+      <w:r>
+        <w:rPr>
+          <w:rFonts w:eastAsia="Times New Roman"/>
+          <w:lang w:eastAsia="fr-FR"/>
+        </w:rPr>
+        <w:t> »</w:t>
+      </w:r>
+      <w:bookmarkEnd w:id="15"/>
     </w:p>
     <w:p>
       <w:pPr>
@@ -4922,7 +5901,7 @@
           <w:lang w:eastAsia="fr-FR"/>
         </w:rPr>
       </w:pPr>
-      <w:bookmarkStart w:id="15" w:name="_Toc25136856"/>
+      <w:bookmarkStart w:id="16" w:name="_Toc25335425"/>
       <w:r>
         <w:rPr>
           <w:rFonts w:eastAsia="Times New Roman"/>
@@ -4930,7 +5909,7 @@
         </w:rPr>
         <w:t>Les classes « Employe », « Livraison », « ProduitsStock » et l’énumération « Poste »</w:t>
       </w:r>
-      <w:bookmarkEnd w:id="15"/>
+      <w:bookmarkEnd w:id="16"/>
     </w:p>
     <w:p>
       <w:pPr>
@@ -5248,7 +6227,7 @@
           <w:lang w:eastAsia="fr-FR"/>
         </w:rPr>
       </w:pPr>
-      <w:bookmarkStart w:id="16" w:name="_Toc25136857"/>
+      <w:bookmarkStart w:id="17" w:name="_Toc25335426"/>
       <w:r>
         <w:rPr>
           <w:rFonts w:ascii="Times New Roman" w:hAnsi="Times New Roman" w:cs="Times New Roman"/>
@@ -5319,7 +6298,7 @@
         </w:rPr>
         <w:t>Les classes « Paiement », « Facture » et l’énumération « EtatDuPaiement »</w:t>
       </w:r>
-      <w:bookmarkEnd w:id="16"/>
+      <w:bookmarkEnd w:id="17"/>
     </w:p>
     <w:p>
       <w:pPr>
@@ -5530,7 +6509,7 @@
           <w:lang w:eastAsia="fr-FR"/>
         </w:rPr>
       </w:pPr>
-      <w:bookmarkStart w:id="17" w:name="_Toc25136858"/>
+      <w:bookmarkStart w:id="18" w:name="_Toc25335427"/>
       <w:r>
         <w:rPr>
           <w:rFonts w:eastAsia="Times New Roman"/>
@@ -5539,7 +6518,7 @@
         <w:lastRenderedPageBreak/>
         <w:t>LE MODELE PHYSIQUE DE DONNEES</w:t>
       </w:r>
-      <w:bookmarkEnd w:id="17"/>
+      <w:bookmarkEnd w:id="18"/>
     </w:p>
     <w:p>
       <w:pPr>
@@ -5885,7 +6864,7 @@
           <w:lang w:eastAsia="fr-FR"/>
         </w:rPr>
       </w:pPr>
-      <w:bookmarkStart w:id="18" w:name="_Toc25136859"/>
+      <w:bookmarkStart w:id="19" w:name="_Toc25335428"/>
       <w:r>
         <w:rPr>
           <w:rFonts w:asciiTheme="minorHAnsi" w:hAnsiTheme="minorHAnsi" w:cstheme="minorBidi"/>
@@ -5996,7 +6975,7 @@
         </w:rPr>
         <w:t> »</w:t>
       </w:r>
-      <w:bookmarkEnd w:id="18"/>
+      <w:bookmarkEnd w:id="19"/>
     </w:p>
     <w:p>
       <w:pPr>
@@ -6082,7 +7061,7 @@
           <w:lang w:eastAsia="fr-FR"/>
         </w:rPr>
       </w:pPr>
-      <w:bookmarkStart w:id="19" w:name="_Toc25136860"/>
+      <w:bookmarkStart w:id="20" w:name="_Toc25335429"/>
       <w:r>
         <w:rPr>
           <w:lang w:eastAsia="fr-FR"/>
@@ -6126,7 +7105,7 @@
         </w:rPr>
         <w:t> »</w:t>
       </w:r>
-      <w:bookmarkEnd w:id="19"/>
+      <w:bookmarkEnd w:id="20"/>
     </w:p>
     <w:p>
       <w:pPr>
@@ -6272,7 +7251,7 @@
           <w:lang w:eastAsia="fr-FR"/>
         </w:rPr>
       </w:pPr>
-      <w:bookmarkStart w:id="20" w:name="_Toc25136861"/>
+      <w:bookmarkStart w:id="21" w:name="_Toc25335430"/>
       <w:r>
         <w:rPr>
           <w:lang w:eastAsia="fr-FR"/>
@@ -6315,7 +7294,7 @@
         </w:rPr>
         <w:t> »</w:t>
       </w:r>
-      <w:bookmarkEnd w:id="20"/>
+      <w:bookmarkEnd w:id="21"/>
     </w:p>
     <w:p>
       <w:pPr>
@@ -6416,7 +7395,7 @@
           <w:lang w:eastAsia="fr-FR"/>
         </w:rPr>
       </w:pPr>
-      <w:bookmarkStart w:id="21" w:name="_Toc25136862"/>
+      <w:bookmarkStart w:id="22" w:name="_Toc25335431"/>
       <w:r>
         <w:rPr>
           <w:lang w:eastAsia="fr-FR"/>
@@ -6531,14 +7510,7 @@
         </w:rPr>
         <w:t> »</w:t>
       </w:r>
-      <w:bookmarkEnd w:id="21"/>
-    </w:p>
-    <w:p>
-      <w:pPr>
-        <w:rPr>
-          <w:lang w:eastAsia="fr-FR"/>
-        </w:rPr>
-      </w:pPr>
+      <w:bookmarkEnd w:id="22"/>
     </w:p>
     <w:p>
       <w:pPr>
@@ -6622,34 +7594,20 @@
     </w:p>
     <w:p>
       <w:pPr>
-        <w:ind w:right="4955"/>
-        <w:rPr>
-          <w:lang w:eastAsia="fr-FR"/>
-        </w:rPr>
-      </w:pPr>
-    </w:p>
-    <w:p>
-      <w:pPr>
-        <w:ind w:right="4955"/>
-        <w:rPr>
-          <w:lang w:eastAsia="fr-FR"/>
-        </w:rPr>
-      </w:pPr>
-    </w:p>
-    <w:p>
-      <w:pPr>
-        <w:ind w:right="4955"/>
-        <w:rPr>
-          <w:lang w:eastAsia="fr-FR"/>
-        </w:rPr>
-      </w:pPr>
-    </w:p>
-    <w:p>
-      <w:pPr>
-        <w:rPr>
-          <w:lang w:eastAsia="fr-FR"/>
-        </w:rPr>
-      </w:pPr>
+        <w:spacing w:before="240" w:after="240" w:line="360" w:lineRule="auto"/>
+        <w:ind w:right="4956" w:firstLine="709"/>
+        <w:jc w:val="both"/>
+        <w:rPr>
+          <w:lang w:eastAsia="fr-FR"/>
+        </w:rPr>
+      </w:pPr>
+      <w:r>
+        <w:rPr>
+          <w:rFonts w:ascii="Times New Roman" w:hAnsi="Times New Roman" w:cs="Times New Roman"/>
+          <w:lang w:eastAsia="fr-FR"/>
+        </w:rPr>
+        <w:t>Dans la mesure où à une livraison peut correspondre plusieurs commandes (« one to many »), la classe livraison possède une clé à la fois primaire et étrangère. Celle-ci permet de regrouper les commandes en correspondance avec une livraison unique.</w:t>
+      </w:r>
     </w:p>
     <w:p>
       <w:pPr>
@@ -6676,7 +7634,7 @@
           <w:lang w:eastAsia="fr-FR"/>
         </w:rPr>
       </w:pPr>
-      <w:bookmarkStart w:id="22" w:name="_Toc25136863"/>
+      <w:bookmarkStart w:id="23" w:name="_Toc25335432"/>
       <w:r>
         <w:rPr>
           <w:lang w:eastAsia="fr-FR"/>
@@ -6702,7 +7660,7 @@
         </w:rPr>
         <w:t xml:space="preserve"> des relations entre les classes « commande », « produit » et « ingredient »</w:t>
       </w:r>
-      <w:bookmarkEnd w:id="22"/>
+      <w:bookmarkEnd w:id="23"/>
     </w:p>
     <w:p>
       <w:pPr>
@@ -6914,7 +7872,7 @@
           <w:lang w:eastAsia="fr-FR"/>
         </w:rPr>
       </w:pPr>
-      <w:bookmarkStart w:id="23" w:name="_Toc25136864"/>
+      <w:bookmarkStart w:id="24" w:name="_Toc25335433"/>
       <w:r>
         <w:rPr>
           <w:lang w:eastAsia="fr-FR"/>
@@ -6952,7 +7910,7 @@
         </w:rPr>
         <w:t> »</w:t>
       </w:r>
-      <w:bookmarkEnd w:id="23"/>
+      <w:bookmarkEnd w:id="24"/>
     </w:p>
     <w:p>
       <w:pPr>
@@ -7039,7 +7997,7 @@
           <w:lang w:eastAsia="fr-FR"/>
         </w:rPr>
       </w:pPr>
-      <w:bookmarkStart w:id="24" w:name="_Toc25136865"/>
+      <w:bookmarkStart w:id="25" w:name="_Toc25335434"/>
       <w:r>
         <w:rPr>
           <w:lang w:eastAsia="fr-FR"/>
@@ -7058,7 +8016,7 @@
         </w:rPr>
         <w:t>« commande », « employe » et « poste »</w:t>
       </w:r>
-      <w:bookmarkEnd w:id="24"/>
+      <w:bookmarkEnd w:id="25"/>
     </w:p>
     <w:p>
       <w:pPr>
@@ -7173,14 +8131,14 @@
           <w:lang w:eastAsia="fr-FR"/>
         </w:rPr>
       </w:pPr>
-      <w:bookmarkStart w:id="25" w:name="_Toc25136866"/>
+      <w:bookmarkStart w:id="26" w:name="_Toc25335435"/>
       <w:r>
         <w:rPr>
           <w:lang w:eastAsia="fr-FR"/>
         </w:rPr>
         <w:t>La relation entre les classes « employe » et « livraison »</w:t>
       </w:r>
-      <w:bookmarkEnd w:id="25"/>
+      <w:bookmarkEnd w:id="26"/>
     </w:p>
     <w:p>
       <w:pPr>
@@ -7345,9 +8303,7 @@
           <w:lang w:eastAsia="fr-FR"/>
         </w:rPr>
       </w:pPr>
-      <w:bookmarkStart w:id="26" w:name="_Toc25136867"/>
-      <w:bookmarkStart w:id="27" w:name="_GoBack"/>
-      <w:bookmarkEnd w:id="27"/>
+      <w:bookmarkStart w:id="27" w:name="_Toc25335436"/>
       <w:r>
         <w:rPr>
           <w:lang w:eastAsia="fr-FR"/>
@@ -7355,7 +8311,7 @@
         <w:lastRenderedPageBreak/>
         <w:t>La classe « produitsStock »</w:t>
       </w:r>
-      <w:bookmarkEnd w:id="26"/>
+      <w:bookmarkEnd w:id="27"/>
     </w:p>
     <w:p>
       <w:pPr>
@@ -7427,8 +8383,8 @@
     </w:p>
     <w:p>
       <w:pPr>
-        <w:spacing w:before="240" w:after="240" w:line="360" w:lineRule="auto"/>
-        <w:ind w:right="3963" w:firstLine="709"/>
+        <w:spacing w:before="240" w:line="360" w:lineRule="auto"/>
+        <w:ind w:right="3963"/>
         <w:jc w:val="both"/>
         <w:rPr>
           <w:rFonts w:ascii="Times New Roman" w:hAnsi="Times New Roman" w:cs="Times New Roman"/>
@@ -7447,30 +8403,69 @@
           <w:rFonts w:ascii="Times New Roman" w:hAnsi="Times New Roman" w:cs="Times New Roman"/>
           <w:lang w:eastAsia="fr-FR"/>
         </w:rPr>
-        <w:t xml:space="preserve"> ne possède aucune clé primaire car c</w:t>
-      </w:r>
-      <w:r>
-        <w:rPr>
-          <w:rFonts w:ascii="Times New Roman" w:hAnsi="Times New Roman" w:cs="Times New Roman"/>
-          <w:lang w:eastAsia="fr-FR"/>
-        </w:rPr>
-        <w:t xml:space="preserve">ette classe est en relation avec aucune classe. Son unique fonction consiste dans la gestion du stock, de son niveau suffisant et en concordance avec les besoins clients. Par ailleurs, seul l’administrateur </w:t>
-      </w:r>
-      <w:r>
-        <w:rPr>
-          <w:rFonts w:ascii="Times New Roman" w:hAnsi="Times New Roman" w:cs="Times New Roman"/>
-          <w:lang w:eastAsia="fr-FR"/>
-        </w:rPr>
-        <w:t>peut y accéder et lorsque cela est nécessaire, effectuer une commande auprès des fournisseurs.</w:t>
-      </w:r>
-    </w:p>
-    <w:p>
-      <w:pPr>
-        <w:ind w:right="3963"/>
-        <w:rPr>
-          <w:lang w:eastAsia="fr-FR"/>
-        </w:rPr>
-      </w:pPr>
+        <w:t xml:space="preserve"> ne possède aucune clé primaire car </w:t>
+      </w:r>
+      <w:r>
+        <w:rPr>
+          <w:rFonts w:ascii="Times New Roman" w:hAnsi="Times New Roman" w:cs="Times New Roman"/>
+          <w:lang w:eastAsia="fr-FR"/>
+        </w:rPr>
+        <w:t>celle-ci</w:t>
+      </w:r>
+      <w:r>
+        <w:rPr>
+          <w:rFonts w:ascii="Times New Roman" w:hAnsi="Times New Roman" w:cs="Times New Roman"/>
+          <w:lang w:eastAsia="fr-FR"/>
+        </w:rPr>
+        <w:t xml:space="preserve"> </w:t>
+      </w:r>
+      <w:r>
+        <w:rPr>
+          <w:rFonts w:ascii="Times New Roman" w:hAnsi="Times New Roman" w:cs="Times New Roman"/>
+          <w:lang w:eastAsia="fr-FR"/>
+        </w:rPr>
+        <w:t>n’</w:t>
+      </w:r>
+      <w:r>
+        <w:rPr>
+          <w:rFonts w:ascii="Times New Roman" w:hAnsi="Times New Roman" w:cs="Times New Roman"/>
+          <w:lang w:eastAsia="fr-FR"/>
+        </w:rPr>
+        <w:t xml:space="preserve">est en relation avec aucune classe. Son unique fonction consiste dans la </w:t>
+      </w:r>
+      <w:r>
+        <w:rPr>
+          <w:rFonts w:ascii="Times New Roman" w:hAnsi="Times New Roman" w:cs="Times New Roman"/>
+          <w:lang w:eastAsia="fr-FR"/>
+        </w:rPr>
+        <w:t>gestion</w:t>
+      </w:r>
+    </w:p>
+    <w:p>
+      <w:pPr>
+        <w:spacing w:after="240" w:line="360" w:lineRule="auto"/>
+        <w:ind w:right="-6"/>
+        <w:jc w:val="both"/>
+        <w:rPr>
+          <w:lang w:eastAsia="fr-FR"/>
+        </w:rPr>
+      </w:pPr>
+      <w:proofErr w:type="gramStart"/>
+      <w:r>
+        <w:rPr>
+          <w:rFonts w:ascii="Times New Roman" w:hAnsi="Times New Roman" w:cs="Times New Roman"/>
+          <w:lang w:eastAsia="fr-FR"/>
+        </w:rPr>
+        <w:t>du</w:t>
+      </w:r>
+      <w:proofErr w:type="gramEnd"/>
+      <w:r>
+        <w:rPr>
+          <w:rFonts w:ascii="Times New Roman" w:hAnsi="Times New Roman" w:cs="Times New Roman"/>
+          <w:lang w:eastAsia="fr-FR"/>
+        </w:rPr>
+        <w:t xml:space="preserve"> stock, de son niveau suffisant et en concordance avec les besoins clients.</w:t>
+      </w:r>
     </w:p>
     <w:p>
       <w:pPr>
@@ -7502,23 +8497,48 @@
           <w:ilvl w:val="0"/>
           <w:numId w:val="3"/>
         </w:numPr>
-        <w:spacing w:after="240" w:line="360" w:lineRule="auto"/>
+        <w:spacing w:before="0" w:line="360" w:lineRule="auto"/>
         <w:ind w:left="714" w:hanging="357"/>
         <w:rPr>
           <w:rFonts w:eastAsia="Times New Roman"/>
           <w:lang w:eastAsia="fr-FR"/>
         </w:rPr>
       </w:pPr>
-      <w:bookmarkStart w:id="28" w:name="_Toc25136868"/>
+      <w:bookmarkStart w:id="28" w:name="_Toc25335437"/>
       <w:r>
         <w:rPr>
           <w:rFonts w:eastAsia="Times New Roman"/>
           <w:lang w:eastAsia="fr-FR"/>
         </w:rPr>
         <w:lastRenderedPageBreak/>
-        <w:t>LES COMPOSANTS DU SYSTEME</w:t>
+        <w:t xml:space="preserve">LES COMPOSANTS DU </w:t>
+      </w:r>
+      <w:r>
+        <w:rPr>
+          <w:rFonts w:eastAsia="Times New Roman"/>
+          <w:lang w:eastAsia="fr-FR"/>
+        </w:rPr>
+        <w:t>SYSTEME</w:t>
       </w:r>
       <w:bookmarkEnd w:id="28"/>
+    </w:p>
+    <w:p>
+      <w:pPr>
+        <w:spacing w:before="240" w:after="240" w:line="360" w:lineRule="auto"/>
+        <w:ind w:right="-6" w:firstLine="709"/>
+        <w:jc w:val="both"/>
+        <w:rPr>
+          <w:rFonts w:ascii="Times New Roman" w:hAnsi="Times New Roman" w:cs="Times New Roman"/>
+          <w:lang w:eastAsia="fr-FR"/>
+        </w:rPr>
+      </w:pPr>
+      <w:r>
+        <w:rPr>
+          <w:rFonts w:ascii="Times New Roman" w:hAnsi="Times New Roman" w:cs="Times New Roman"/>
+          <w:lang w:eastAsia="fr-FR"/>
+        </w:rPr>
+        <w:t>Le diagramme de composant s’efforce de donner une représentation très proche de l’application telle qu’elle sera développée. Ce diagramme permet de commencer à repérer les contraintes de mise en œuvre ainsi que les facteurs facilitants.</w:t>
+      </w:r>
     </w:p>
     <w:p>
       <w:pPr>
@@ -7527,11 +8547,13 @@
           <w:ilvl w:val="0"/>
           <w:numId w:val="24"/>
         </w:numPr>
-        <w:rPr>
-          <w:lang w:eastAsia="fr-FR"/>
-        </w:rPr>
-      </w:pPr>
-      <w:bookmarkStart w:id="29" w:name="_Toc25136869"/>
+        <w:spacing w:before="0"/>
+        <w:ind w:left="714" w:hanging="357"/>
+        <w:rPr>
+          <w:lang w:eastAsia="fr-FR"/>
+        </w:rPr>
+      </w:pPr>
+      <w:bookmarkStart w:id="29" w:name="_Toc25335438"/>
       <w:r>
         <w:rPr>
           <w:lang w:eastAsia="fr-FR"/>
@@ -7542,7 +8564,8 @@
     </w:p>
     <w:p>
       <w:pPr>
-        <w:ind w:left="-709"/>
+        <w:ind w:left="-709" w:right="-573"/>
+        <w:jc w:val="center"/>
         <w:rPr>
           <w:lang w:eastAsia="fr-FR"/>
         </w:rPr>
@@ -7554,9 +8577,9 @@
         </w:rPr>
         <w:drawing>
           <wp:inline distT="0" distB="0" distL="0" distR="0">
-            <wp:extent cx="6597286" cy="4088920"/>
+            <wp:extent cx="6391275" cy="4107872"/>
             <wp:effectExtent l="0" t="0" r="0" b="6985"/>
-            <wp:docPr id="3" name="Image 3" descr="Une image contenant texte&#10;&#10;Description générée automatiquement"/>
+            <wp:docPr id="26" name="Image 26"/>
             <wp:cNvGraphicFramePr>
               <a:graphicFrameLocks xmlns:a="http://schemas.openxmlformats.org/drawingml/2006/main" noChangeAspect="1"/>
             </wp:cNvGraphicFramePr>
@@ -7564,11 +8587,11 @@
               <a:graphicData uri="http://schemas.openxmlformats.org/drawingml/2006/picture">
                 <pic:pic xmlns:pic="http://schemas.openxmlformats.org/drawingml/2006/picture">
                   <pic:nvPicPr>
-                    <pic:cNvPr id="3" name="DDCO.gif"/>
+                    <pic:cNvPr id="26" name="DDCOMP.gif"/>
                     <pic:cNvPicPr/>
                   </pic:nvPicPr>
                   <pic:blipFill>
-                    <a:blip r:embed="rId31" cstate="print">
+                    <a:blip r:embed="rId31">
                       <a:extLst>
                         <a:ext uri="{28A0092B-C50C-407E-A947-70E740481C1C}">
                           <a14:useLocalDpi xmlns:a14="http://schemas.microsoft.com/office/drawing/2010/main" val="0"/>
@@ -7582,7 +8605,7 @@
                   <pic:spPr>
                     <a:xfrm>
                       <a:off x="0" y="0"/>
-                      <a:ext cx="6603474" cy="4092755"/>
+                      <a:ext cx="6401047" cy="4114153"/>
                     </a:xfrm>
                     <a:prstGeom prst="rect">
                       <a:avLst/>
@@ -7597,6 +8620,723 @@
     </w:p>
     <w:p>
       <w:pPr>
+        <w:pStyle w:val="Titre2"/>
+        <w:numPr>
+          <w:ilvl w:val="0"/>
+          <w:numId w:val="24"/>
+        </w:numPr>
+        <w:spacing w:before="0"/>
+        <w:ind w:left="714" w:hanging="357"/>
+        <w:rPr>
+          <w:lang w:eastAsia="fr-FR"/>
+        </w:rPr>
+      </w:pPr>
+      <w:bookmarkStart w:id="30" w:name="_Toc25335439"/>
+      <w:r>
+        <w:rPr>
+          <w:lang w:eastAsia="fr-FR"/>
+        </w:rPr>
+        <w:t>La p</w:t>
+      </w:r>
+      <w:r>
+        <w:rPr>
+          <w:lang w:eastAsia="fr-FR"/>
+        </w:rPr>
+        <w:t>artie connexion du diagramme</w:t>
+      </w:r>
+      <w:bookmarkEnd w:id="30"/>
+    </w:p>
+    <w:p>
+      <w:pPr>
+        <w:spacing w:line="360" w:lineRule="auto"/>
+        <w:ind w:left="5670" w:firstLine="709"/>
+        <w:jc w:val="both"/>
+        <w:rPr>
+          <w:rFonts w:ascii="Times New Roman" w:hAnsi="Times New Roman" w:cs="Times New Roman"/>
+          <w:lang w:eastAsia="fr-FR"/>
+        </w:rPr>
+      </w:pPr>
+      <w:r>
+        <w:rPr>
+          <w:rFonts w:ascii="Times New Roman" w:hAnsi="Times New Roman" w:cs="Times New Roman"/>
+          <w:noProof/>
+          <w:lang w:eastAsia="fr-FR"/>
+        </w:rPr>
+        <w:drawing>
+          <wp:anchor distT="0" distB="0" distL="114300" distR="114300" simplePos="0" relativeHeight="251728896" behindDoc="1" locked="0" layoutInCell="1" allowOverlap="1">
+            <wp:simplePos x="0" y="0"/>
+            <wp:positionH relativeFrom="column">
+              <wp:posOffset>290830</wp:posOffset>
+            </wp:positionH>
+            <wp:positionV relativeFrom="paragraph">
+              <wp:posOffset>111125</wp:posOffset>
+            </wp:positionV>
+            <wp:extent cx="2880000" cy="2386800"/>
+            <wp:effectExtent l="0" t="0" r="0" b="0"/>
+            <wp:wrapNone/>
+            <wp:docPr id="24" name="Image 24"/>
+            <wp:cNvGraphicFramePr>
+              <a:graphicFrameLocks xmlns:a="http://schemas.openxmlformats.org/drawingml/2006/main" noChangeAspect="1"/>
+            </wp:cNvGraphicFramePr>
+            <a:graphic xmlns:a="http://schemas.openxmlformats.org/drawingml/2006/main">
+              <a:graphicData uri="http://schemas.openxmlformats.org/drawingml/2006/picture">
+                <pic:pic xmlns:pic="http://schemas.openxmlformats.org/drawingml/2006/picture">
+                  <pic:nvPicPr>
+                    <pic:cNvPr id="24" name="Connexion.gif"/>
+                    <pic:cNvPicPr/>
+                  </pic:nvPicPr>
+                  <pic:blipFill>
+                    <a:blip r:embed="rId32">
+                      <a:extLst>
+                        <a:ext uri="{28A0092B-C50C-407E-A947-70E740481C1C}">
+                          <a14:useLocalDpi xmlns:a14="http://schemas.microsoft.com/office/drawing/2010/main" val="0"/>
+                        </a:ext>
+                      </a:extLst>
+                    </a:blip>
+                    <a:stretch>
+                      <a:fillRect/>
+                    </a:stretch>
+                  </pic:blipFill>
+                  <pic:spPr>
+                    <a:xfrm>
+                      <a:off x="0" y="0"/>
+                      <a:ext cx="2880000" cy="2386800"/>
+                    </a:xfrm>
+                    <a:prstGeom prst="rect">
+                      <a:avLst/>
+                    </a:prstGeom>
+                  </pic:spPr>
+                </pic:pic>
+              </a:graphicData>
+            </a:graphic>
+            <wp14:sizeRelH relativeFrom="margin">
+              <wp14:pctWidth>0</wp14:pctWidth>
+            </wp14:sizeRelH>
+            <wp14:sizeRelV relativeFrom="margin">
+              <wp14:pctHeight>0</wp14:pctHeight>
+            </wp14:sizeRelV>
+          </wp:anchor>
+        </w:drawing>
+      </w:r>
+      <w:r>
+        <w:rPr>
+          <w:rFonts w:ascii="Times New Roman" w:hAnsi="Times New Roman" w:cs="Times New Roman"/>
+          <w:lang w:eastAsia="fr-FR"/>
+        </w:rPr>
+        <w:t>Le client se connecte à l’application via l’interface client. Il n’a pas accès au back-end. Le Serveur Web redirige sa connexion.</w:t>
+      </w:r>
+    </w:p>
+    <w:p>
+      <w:pPr>
+        <w:spacing w:line="360" w:lineRule="auto"/>
+        <w:ind w:left="5670" w:firstLine="709"/>
+        <w:jc w:val="both"/>
+        <w:rPr>
+          <w:lang w:eastAsia="fr-FR"/>
+        </w:rPr>
+        <w:sectPr>
+          <w:pgSz w:w="11900" w:h="16840"/>
+          <w:pgMar w:top="1417" w:right="1417" w:bottom="1417" w:left="1417" w:header="708" w:footer="1134" w:gutter="0"/>
+          <w:cols w:space="708"/>
+          <w:docGrid w:linePitch="360"/>
+        </w:sectPr>
+      </w:pPr>
+      <w:r>
+        <w:rPr>
+          <w:rFonts w:ascii="Times New Roman" w:hAnsi="Times New Roman" w:cs="Times New Roman"/>
+          <w:lang w:eastAsia="fr-FR"/>
+        </w:rPr>
+        <w:t>L’employé a un accès élargi à l’application. Cet accès lui permet notamment de contrôler les commandes ainsi que leur acheminement.</w:t>
+      </w:r>
+    </w:p>
+    <w:p>
+      <w:pPr>
+        <w:pStyle w:val="Titre2"/>
+        <w:numPr>
+          <w:ilvl w:val="0"/>
+          <w:numId w:val="24"/>
+        </w:numPr>
+        <w:spacing w:before="0"/>
+        <w:ind w:left="714" w:hanging="357"/>
+        <w:rPr>
+          <w:lang w:eastAsia="fr-FR"/>
+        </w:rPr>
+      </w:pPr>
+      <w:bookmarkStart w:id="31" w:name="_Toc25335440"/>
+      <w:r>
+        <w:rPr>
+          <w:lang w:eastAsia="fr-FR"/>
+        </w:rPr>
+        <w:lastRenderedPageBreak/>
+        <w:t>Les trois serveurs et leur interconnexion</w:t>
+      </w:r>
+      <w:bookmarkEnd w:id="31"/>
+    </w:p>
+    <w:p>
+      <w:pPr>
+        <w:rPr>
+          <w:lang w:eastAsia="fr-FR"/>
+        </w:rPr>
+      </w:pPr>
+      <w:r>
+        <w:rPr>
+          <w:noProof/>
+          <w:lang w:eastAsia="fr-FR"/>
+        </w:rPr>
+        <w:drawing>
+          <wp:anchor distT="0" distB="0" distL="114300" distR="114300" simplePos="0" relativeHeight="251729920" behindDoc="1" locked="0" layoutInCell="1" allowOverlap="1">
+            <wp:simplePos x="0" y="0"/>
+            <wp:positionH relativeFrom="column">
+              <wp:posOffset>2157730</wp:posOffset>
+            </wp:positionH>
+            <wp:positionV relativeFrom="paragraph">
+              <wp:posOffset>20320</wp:posOffset>
+            </wp:positionV>
+            <wp:extent cx="3600000" cy="2768400"/>
+            <wp:effectExtent l="0" t="0" r="635" b="0"/>
+            <wp:wrapNone/>
+            <wp:docPr id="25" name="Image 25"/>
+            <wp:cNvGraphicFramePr>
+              <a:graphicFrameLocks xmlns:a="http://schemas.openxmlformats.org/drawingml/2006/main" noChangeAspect="1"/>
+            </wp:cNvGraphicFramePr>
+            <a:graphic xmlns:a="http://schemas.openxmlformats.org/drawingml/2006/main">
+              <a:graphicData uri="http://schemas.openxmlformats.org/drawingml/2006/picture">
+                <pic:pic xmlns:pic="http://schemas.openxmlformats.org/drawingml/2006/picture">
+                  <pic:nvPicPr>
+                    <pic:cNvPr id="25" name="Les 3 serveurs.gif"/>
+                    <pic:cNvPicPr/>
+                  </pic:nvPicPr>
+                  <pic:blipFill>
+                    <a:blip r:embed="rId33">
+                      <a:extLst>
+                        <a:ext uri="{28A0092B-C50C-407E-A947-70E740481C1C}">
+                          <a14:useLocalDpi xmlns:a14="http://schemas.microsoft.com/office/drawing/2010/main" val="0"/>
+                        </a:ext>
+                      </a:extLst>
+                    </a:blip>
+                    <a:stretch>
+                      <a:fillRect/>
+                    </a:stretch>
+                  </pic:blipFill>
+                  <pic:spPr>
+                    <a:xfrm>
+                      <a:off x="0" y="0"/>
+                      <a:ext cx="3600000" cy="2768400"/>
+                    </a:xfrm>
+                    <a:prstGeom prst="rect">
+                      <a:avLst/>
+                    </a:prstGeom>
+                  </pic:spPr>
+                </pic:pic>
+              </a:graphicData>
+            </a:graphic>
+            <wp14:sizeRelH relativeFrom="margin">
+              <wp14:pctWidth>0</wp14:pctWidth>
+            </wp14:sizeRelH>
+            <wp14:sizeRelV relativeFrom="margin">
+              <wp14:pctHeight>0</wp14:pctHeight>
+            </wp14:sizeRelV>
+          </wp:anchor>
+        </w:drawing>
+      </w:r>
+    </w:p>
+    <w:p>
+      <w:pPr>
+        <w:spacing w:before="240" w:line="360" w:lineRule="auto"/>
+        <w:ind w:right="5806"/>
+        <w:jc w:val="both"/>
+        <w:rPr>
+          <w:rFonts w:ascii="Times New Roman" w:hAnsi="Times New Roman" w:cs="Times New Roman"/>
+          <w:lang w:eastAsia="fr-FR"/>
+        </w:rPr>
+      </w:pPr>
+      <w:r>
+        <w:rPr>
+          <w:rFonts w:ascii="Times New Roman" w:hAnsi="Times New Roman" w:cs="Times New Roman"/>
+          <w:lang w:eastAsia="fr-FR"/>
+        </w:rPr>
+        <w:t xml:space="preserve">Le Serveur Web redirige la demande de connexion tout d’abord vers le Serveur d’Application. Ce dernier questionne le Serveur de Données, notamment pour contrôler l’identifiant et le mot de passe de l’utilisateur. Selon que l’utilisateur est un client ou un </w:t>
+      </w:r>
+    </w:p>
+    <w:p>
+      <w:pPr>
+        <w:spacing w:after="240" w:line="360" w:lineRule="auto"/>
+        <w:ind w:right="-6"/>
+        <w:jc w:val="both"/>
+        <w:rPr>
+          <w:rFonts w:ascii="Times New Roman" w:hAnsi="Times New Roman" w:cs="Times New Roman"/>
+          <w:lang w:eastAsia="fr-FR"/>
+        </w:rPr>
+      </w:pPr>
+      <w:r>
+        <w:rPr>
+          <w:rFonts w:ascii="Times New Roman" w:hAnsi="Times New Roman" w:cs="Times New Roman"/>
+          <w:lang w:eastAsia="fr-FR"/>
+        </w:rPr>
+        <w:t xml:space="preserve">employé, </w:t>
+      </w:r>
+      <w:r>
+        <w:rPr>
+          <w:rFonts w:ascii="Times New Roman" w:hAnsi="Times New Roman" w:cs="Times New Roman"/>
+          <w:lang w:eastAsia="fr-FR"/>
+        </w:rPr>
+        <w:t>les</w:t>
+      </w:r>
+      <w:r>
+        <w:rPr>
+          <w:rFonts w:ascii="Times New Roman" w:hAnsi="Times New Roman" w:cs="Times New Roman"/>
+          <w:lang w:eastAsia="fr-FR"/>
+        </w:rPr>
+        <w:t xml:space="preserve"> droits </w:t>
+      </w:r>
+      <w:r>
+        <w:rPr>
+          <w:rFonts w:ascii="Times New Roman" w:hAnsi="Times New Roman" w:cs="Times New Roman"/>
+          <w:lang w:eastAsia="fr-FR"/>
+        </w:rPr>
+        <w:t>d’</w:t>
+      </w:r>
+      <w:r>
+        <w:rPr>
+          <w:rFonts w:ascii="Times New Roman" w:hAnsi="Times New Roman" w:cs="Times New Roman"/>
+          <w:lang w:eastAsia="fr-FR"/>
+        </w:rPr>
+        <w:t>accès</w:t>
+      </w:r>
+      <w:r>
+        <w:rPr>
+          <w:rFonts w:ascii="Times New Roman" w:hAnsi="Times New Roman" w:cs="Times New Roman"/>
+          <w:lang w:eastAsia="fr-FR"/>
+        </w:rPr>
+        <w:t xml:space="preserve"> à l’application</w:t>
+      </w:r>
+      <w:r>
+        <w:rPr>
+          <w:rFonts w:ascii="Times New Roman" w:hAnsi="Times New Roman" w:cs="Times New Roman"/>
+          <w:lang w:eastAsia="fr-FR"/>
+        </w:rPr>
+        <w:t xml:space="preserve"> sont distincts</w:t>
+      </w:r>
+      <w:r>
+        <w:rPr>
+          <w:rFonts w:ascii="Times New Roman" w:hAnsi="Times New Roman" w:cs="Times New Roman"/>
+          <w:lang w:eastAsia="fr-FR"/>
+        </w:rPr>
+        <w:t>. L’employé a un accès plus important et peut à tout moment contrôler le processus des commandes, par exemple : Le Pizzaiolo peut accepter une commande dans la mesure où les différentes étapes de paiement ont été franchies avec succès</w:t>
+      </w:r>
+      <w:r>
+        <w:rPr>
+          <w:rFonts w:ascii="Times New Roman" w:hAnsi="Times New Roman" w:cs="Times New Roman"/>
+          <w:lang w:eastAsia="fr-FR"/>
+        </w:rPr>
+        <w:t>. L’Admin, dès lors qu’une commande est prête pour être livrée, attribue celle-ci à un livreur. L’Admin a également accès à la gestion du stock, contrôler ses niveaux et envoyer, si nécessaire, des commandes aux fournisseurs.</w:t>
+      </w:r>
+      <w:r>
+        <w:rPr>
+          <w:rFonts w:ascii="Times New Roman" w:hAnsi="Times New Roman" w:cs="Times New Roman"/>
+          <w:lang w:eastAsia="fr-FR"/>
+        </w:rPr>
+        <w:t xml:space="preserve"> Le livreur prend connaissance via son accès des commandes qui lui ont été attribuées.</w:t>
+      </w:r>
+    </w:p>
+    <w:p>
+      <w:pPr>
+        <w:pStyle w:val="Titre2"/>
+        <w:numPr>
+          <w:ilvl w:val="0"/>
+          <w:numId w:val="24"/>
+        </w:numPr>
+        <w:spacing w:before="0"/>
+        <w:ind w:left="714" w:hanging="357"/>
+        <w:rPr>
+          <w:lang w:eastAsia="fr-FR"/>
+        </w:rPr>
+      </w:pPr>
+      <w:bookmarkStart w:id="32" w:name="_Toc25335441"/>
+      <w:r>
+        <w:rPr>
+          <w:lang w:eastAsia="fr-FR"/>
+        </w:rPr>
+        <w:t>Les APIs</w:t>
+      </w:r>
+      <w:bookmarkEnd w:id="32"/>
+    </w:p>
+    <w:p>
+      <w:pPr>
+        <w:ind w:right="5805"/>
+        <w:rPr>
+          <w:lang w:eastAsia="fr-FR"/>
+        </w:rPr>
+      </w:pPr>
+      <w:r>
+        <w:rPr>
+          <w:noProof/>
+          <w:lang w:eastAsia="fr-FR"/>
+        </w:rPr>
+        <w:drawing>
+          <wp:anchor distT="0" distB="0" distL="114300" distR="114300" simplePos="0" relativeHeight="251730944" behindDoc="1" locked="0" layoutInCell="1" allowOverlap="1">
+            <wp:simplePos x="0" y="0"/>
+            <wp:positionH relativeFrom="column">
+              <wp:posOffset>157480</wp:posOffset>
+            </wp:positionH>
+            <wp:positionV relativeFrom="paragraph">
+              <wp:posOffset>108585</wp:posOffset>
+            </wp:positionV>
+            <wp:extent cx="3240000" cy="3027600"/>
+            <wp:effectExtent l="0" t="0" r="0" b="1905"/>
+            <wp:wrapNone/>
+            <wp:docPr id="27" name="Image 27"/>
+            <wp:cNvGraphicFramePr>
+              <a:graphicFrameLocks xmlns:a="http://schemas.openxmlformats.org/drawingml/2006/main" noChangeAspect="1"/>
+            </wp:cNvGraphicFramePr>
+            <a:graphic xmlns:a="http://schemas.openxmlformats.org/drawingml/2006/main">
+              <a:graphicData uri="http://schemas.openxmlformats.org/drawingml/2006/picture">
+                <pic:pic xmlns:pic="http://schemas.openxmlformats.org/drawingml/2006/picture">
+                  <pic:nvPicPr>
+                    <pic:cNvPr id="27" name="Les API.gif"/>
+                    <pic:cNvPicPr/>
+                  </pic:nvPicPr>
+                  <pic:blipFill>
+                    <a:blip r:embed="rId34">
+                      <a:extLst>
+                        <a:ext uri="{28A0092B-C50C-407E-A947-70E740481C1C}">
+                          <a14:useLocalDpi xmlns:a14="http://schemas.microsoft.com/office/drawing/2010/main" val="0"/>
+                        </a:ext>
+                      </a:extLst>
+                    </a:blip>
+                    <a:stretch>
+                      <a:fillRect/>
+                    </a:stretch>
+                  </pic:blipFill>
+                  <pic:spPr>
+                    <a:xfrm>
+                      <a:off x="0" y="0"/>
+                      <a:ext cx="3240000" cy="3027600"/>
+                    </a:xfrm>
+                    <a:prstGeom prst="rect">
+                      <a:avLst/>
+                    </a:prstGeom>
+                  </pic:spPr>
+                </pic:pic>
+              </a:graphicData>
+            </a:graphic>
+            <wp14:sizeRelH relativeFrom="margin">
+              <wp14:pctWidth>0</wp14:pctWidth>
+            </wp14:sizeRelH>
+            <wp14:sizeRelV relativeFrom="margin">
+              <wp14:pctHeight>0</wp14:pctHeight>
+            </wp14:sizeRelV>
+          </wp:anchor>
+        </w:drawing>
+      </w:r>
+    </w:p>
+    <w:p>
+      <w:pPr>
+        <w:spacing w:before="240" w:after="240"/>
+        <w:ind w:left="5812" w:right="-147"/>
+        <w:jc w:val="both"/>
+        <w:rPr>
+          <w:rFonts w:ascii="Times New Roman" w:hAnsi="Times New Roman" w:cs="Times New Roman"/>
+          <w:lang w:eastAsia="fr-FR"/>
+        </w:rPr>
+      </w:pPr>
+      <w:r>
+        <w:rPr>
+          <w:rFonts w:ascii="Times New Roman" w:hAnsi="Times New Roman" w:cs="Times New Roman"/>
+          <w:lang w:eastAsia="fr-FR"/>
+        </w:rPr>
+        <w:t xml:space="preserve">Les </w:t>
+      </w:r>
+      <w:r>
+        <w:rPr>
+          <w:rFonts w:ascii="Times New Roman" w:hAnsi="Times New Roman" w:cs="Times New Roman"/>
+          <w:b/>
+          <w:bCs/>
+          <w:lang w:eastAsia="fr-FR"/>
+        </w:rPr>
+        <w:t>APIs</w:t>
+      </w:r>
+      <w:r>
+        <w:rPr>
+          <w:rFonts w:ascii="Times New Roman" w:hAnsi="Times New Roman" w:cs="Times New Roman"/>
+          <w:lang w:eastAsia="fr-FR"/>
+        </w:rPr>
+        <w:t xml:space="preserve"> permettent une gestion flexible de l’application et du traitement des commandes client : </w:t>
+      </w:r>
+      <w:r>
+        <w:rPr>
+          <w:rFonts w:ascii="Times New Roman" w:hAnsi="Times New Roman" w:cs="Times New Roman"/>
+          <w:i/>
+          <w:iCs/>
+          <w:u w:val="single"/>
+          <w:lang w:eastAsia="fr-FR"/>
+        </w:rPr>
+        <w:t>l’API paiement en ligne</w:t>
+      </w:r>
+      <w:r>
+        <w:rPr>
+          <w:rFonts w:ascii="Times New Roman" w:hAnsi="Times New Roman" w:cs="Times New Roman"/>
+          <w:lang w:eastAsia="fr-FR"/>
+        </w:rPr>
+        <w:t xml:space="preserve"> gère spécifiquement le paiement des clients, </w:t>
+      </w:r>
+      <w:r>
+        <w:rPr>
+          <w:rFonts w:ascii="Times New Roman" w:hAnsi="Times New Roman" w:cs="Times New Roman"/>
+          <w:i/>
+          <w:iCs/>
+          <w:u w:val="single"/>
+          <w:lang w:eastAsia="fr-FR"/>
+        </w:rPr>
+        <w:t>l’API Mail</w:t>
+      </w:r>
+      <w:r>
+        <w:rPr>
+          <w:rFonts w:ascii="Times New Roman" w:hAnsi="Times New Roman" w:cs="Times New Roman"/>
+          <w:lang w:eastAsia="fr-FR"/>
+        </w:rPr>
+        <w:t xml:space="preserve"> permet à l’Admin d’effectuer des commandes auprès des fournisseurs afin de maintenir le stock à un niveau satisfaisant, </w:t>
+      </w:r>
+      <w:r>
+        <w:rPr>
+          <w:rFonts w:ascii="Times New Roman" w:hAnsi="Times New Roman" w:cs="Times New Roman"/>
+          <w:i/>
+          <w:iCs/>
+          <w:u w:val="single"/>
+          <w:lang w:eastAsia="fr-FR"/>
+        </w:rPr>
+        <w:t>l’API Géolocalisation</w:t>
+      </w:r>
+      <w:r>
+        <w:rPr>
+          <w:rFonts w:ascii="Times New Roman" w:hAnsi="Times New Roman" w:cs="Times New Roman"/>
+          <w:lang w:eastAsia="fr-FR"/>
+        </w:rPr>
+        <w:t xml:space="preserve"> permet à l’Admin d’attribuer une livraison au livreur à proximité de l’adresse client et enfin, </w:t>
+      </w:r>
+      <w:r>
+        <w:rPr>
+          <w:rFonts w:ascii="Times New Roman" w:hAnsi="Times New Roman" w:cs="Times New Roman"/>
+          <w:i/>
+          <w:iCs/>
+          <w:u w:val="single"/>
+          <w:lang w:eastAsia="fr-FR"/>
+        </w:rPr>
+        <w:t>l’API SMS</w:t>
+      </w:r>
+      <w:r>
+        <w:rPr>
+          <w:rFonts w:ascii="Times New Roman" w:hAnsi="Times New Roman" w:cs="Times New Roman"/>
+          <w:lang w:eastAsia="fr-FR"/>
+        </w:rPr>
+        <w:t xml:space="preserve"> permet au livreur de signaler « en live » que le client a réceptionné la commande.</w:t>
+      </w:r>
+    </w:p>
+    <w:p>
+      <w:pPr>
+        <w:spacing w:line="360" w:lineRule="auto"/>
+        <w:ind w:left="-709" w:firstLine="709"/>
+        <w:jc w:val="both"/>
+        <w:rPr>
+          <w:lang w:eastAsia="fr-FR"/>
+        </w:rPr>
+        <w:sectPr>
+          <w:pgSz w:w="11900" w:h="16840"/>
+          <w:pgMar w:top="1417" w:right="1417" w:bottom="1417" w:left="1417" w:header="708" w:footer="1134" w:gutter="0"/>
+          <w:cols w:space="708"/>
+          <w:docGrid w:linePitch="360"/>
+        </w:sectPr>
+      </w:pPr>
+    </w:p>
+    <w:p>
+      <w:pPr>
+        <w:pStyle w:val="Titre2"/>
+        <w:numPr>
+          <w:ilvl w:val="0"/>
+          <w:numId w:val="24"/>
+        </w:numPr>
+        <w:spacing w:before="0"/>
+        <w:ind w:left="714" w:hanging="357"/>
+        <w:rPr>
+          <w:lang w:eastAsia="fr-FR"/>
+        </w:rPr>
+      </w:pPr>
+      <w:bookmarkStart w:id="33" w:name="_Toc25335442"/>
+      <w:r>
+        <w:rPr>
+          <w:lang w:eastAsia="fr-FR"/>
+        </w:rPr>
+        <w:lastRenderedPageBreak/>
+        <w:t>L’accès employé</w:t>
+      </w:r>
+      <w:bookmarkEnd w:id="33"/>
+    </w:p>
+    <w:p>
+      <w:pPr>
+        <w:ind w:right="2262"/>
+        <w:rPr>
+          <w:lang w:eastAsia="fr-FR"/>
+        </w:rPr>
+      </w:pPr>
+      <w:r>
+        <w:rPr>
+          <w:noProof/>
+          <w:lang w:eastAsia="fr-FR"/>
+        </w:rPr>
+        <w:drawing>
+          <wp:anchor distT="0" distB="0" distL="114300" distR="114300" simplePos="0" relativeHeight="251731968" behindDoc="1" locked="0" layoutInCell="1" allowOverlap="1">
+            <wp:simplePos x="0" y="0"/>
+            <wp:positionH relativeFrom="column">
+              <wp:posOffset>4454435</wp:posOffset>
+            </wp:positionH>
+            <wp:positionV relativeFrom="paragraph">
+              <wp:posOffset>49893</wp:posOffset>
+            </wp:positionV>
+            <wp:extent cx="1540800" cy="3600000"/>
+            <wp:effectExtent l="0" t="0" r="0" b="0"/>
+            <wp:wrapNone/>
+            <wp:docPr id="3" name="Image 3" descr="Une image contenant texte&#10;&#10;Description générée automatiquement"/>
+            <wp:cNvGraphicFramePr>
+              <a:graphicFrameLocks xmlns:a="http://schemas.openxmlformats.org/drawingml/2006/main" noChangeAspect="1"/>
+            </wp:cNvGraphicFramePr>
+            <a:graphic xmlns:a="http://schemas.openxmlformats.org/drawingml/2006/main">
+              <a:graphicData uri="http://schemas.openxmlformats.org/drawingml/2006/picture">
+                <pic:pic xmlns:pic="http://schemas.openxmlformats.org/drawingml/2006/picture">
+                  <pic:nvPicPr>
+                    <pic:cNvPr id="3" name="La connexion employé.gif"/>
+                    <pic:cNvPicPr/>
+                  </pic:nvPicPr>
+                  <pic:blipFill>
+                    <a:blip r:embed="rId35">
+                      <a:extLst>
+                        <a:ext uri="{28A0092B-C50C-407E-A947-70E740481C1C}">
+                          <a14:useLocalDpi xmlns:a14="http://schemas.microsoft.com/office/drawing/2010/main" val="0"/>
+                        </a:ext>
+                      </a:extLst>
+                    </a:blip>
+                    <a:stretch>
+                      <a:fillRect/>
+                    </a:stretch>
+                  </pic:blipFill>
+                  <pic:spPr>
+                    <a:xfrm>
+                      <a:off x="0" y="0"/>
+                      <a:ext cx="1540800" cy="3600000"/>
+                    </a:xfrm>
+                    <a:prstGeom prst="rect">
+                      <a:avLst/>
+                    </a:prstGeom>
+                  </pic:spPr>
+                </pic:pic>
+              </a:graphicData>
+            </a:graphic>
+            <wp14:sizeRelH relativeFrom="margin">
+              <wp14:pctWidth>0</wp14:pctWidth>
+            </wp14:sizeRelH>
+            <wp14:sizeRelV relativeFrom="margin">
+              <wp14:pctHeight>0</wp14:pctHeight>
+            </wp14:sizeRelV>
+          </wp:anchor>
+        </w:drawing>
+      </w:r>
+    </w:p>
+    <w:p>
+      <w:pPr>
+        <w:spacing w:before="240" w:after="240" w:line="360" w:lineRule="auto"/>
+        <w:ind w:right="2262" w:firstLine="709"/>
+        <w:jc w:val="both"/>
+        <w:rPr>
+          <w:rFonts w:ascii="Times New Roman" w:hAnsi="Times New Roman" w:cs="Times New Roman"/>
+          <w:lang w:eastAsia="fr-FR"/>
+        </w:rPr>
+      </w:pPr>
+      <w:r>
+        <w:rPr>
+          <w:rFonts w:ascii="Times New Roman" w:hAnsi="Times New Roman" w:cs="Times New Roman"/>
+          <w:lang w:eastAsia="fr-FR"/>
+        </w:rPr>
+        <w:t>La connexion du composant « Entrée Sortie » en back-end permet aux employés de gérer</w:t>
+      </w:r>
+      <w:r>
+        <w:rPr>
+          <w:rFonts w:ascii="Times New Roman" w:hAnsi="Times New Roman" w:cs="Times New Roman"/>
+          <w:lang w:eastAsia="fr-FR"/>
+        </w:rPr>
+        <w:t>,</w:t>
+      </w:r>
+      <w:r>
+        <w:rPr>
+          <w:rFonts w:ascii="Times New Roman" w:hAnsi="Times New Roman" w:cs="Times New Roman"/>
+          <w:lang w:eastAsia="fr-FR"/>
+        </w:rPr>
+        <w:t xml:space="preserve"> via l’application, les commandes clients, leurs état</w:t>
+      </w:r>
+      <w:r>
+        <w:rPr>
+          <w:rFonts w:ascii="Times New Roman" w:hAnsi="Times New Roman" w:cs="Times New Roman"/>
+          <w:lang w:eastAsia="fr-FR"/>
+        </w:rPr>
+        <w:t>s, les changements de ceux-ci, la vérification de la solvabilité du client (rejet du paiement en cas de non-solvabilité)</w:t>
+      </w:r>
+      <w:r>
+        <w:rPr>
+          <w:rFonts w:ascii="Times New Roman" w:hAnsi="Times New Roman" w:cs="Times New Roman"/>
+          <w:lang w:eastAsia="fr-FR"/>
+        </w:rPr>
+        <w:t>. Le serveur peut également établir des statistiques afin de mesurer la qualité des processus de ventes, ceci afin de repérer les points faibles, les améliorer et, plus globalement, améliorer le fonctionnement g</w:t>
+      </w:r>
+      <w:r>
+        <w:rPr>
+          <w:rFonts w:ascii="Times New Roman" w:hAnsi="Times New Roman" w:cs="Times New Roman"/>
+          <w:lang w:eastAsia="fr-FR"/>
+        </w:rPr>
+        <w:t>énér</w:t>
+      </w:r>
+      <w:r>
+        <w:rPr>
+          <w:rFonts w:ascii="Times New Roman" w:hAnsi="Times New Roman" w:cs="Times New Roman"/>
+          <w:lang w:eastAsia="fr-FR"/>
+        </w:rPr>
+        <w:t>al de l’application en faisant remonter les observations, questionnements, etc.</w:t>
+      </w:r>
+    </w:p>
+    <w:p>
+      <w:pPr>
+        <w:ind w:right="2262"/>
+        <w:rPr>
+          <w:lang w:eastAsia="fr-FR"/>
+        </w:rPr>
+      </w:pPr>
+    </w:p>
+    <w:p>
+      <w:pPr>
+        <w:ind w:right="2262"/>
+        <w:rPr>
+          <w:lang w:eastAsia="fr-FR"/>
+        </w:rPr>
+      </w:pPr>
+    </w:p>
+    <w:p>
+      <w:pPr>
+        <w:ind w:right="2262"/>
+        <w:rPr>
+          <w:lang w:eastAsia="fr-FR"/>
+        </w:rPr>
+      </w:pPr>
+    </w:p>
+    <w:p>
+      <w:pPr>
+        <w:ind w:right="2262"/>
+        <w:rPr>
+          <w:lang w:eastAsia="fr-FR"/>
+        </w:rPr>
+      </w:pPr>
+    </w:p>
+    <w:p>
+      <w:pPr>
+        <w:spacing w:line="360" w:lineRule="auto"/>
+        <w:ind w:left="-709" w:firstLine="709"/>
+        <w:jc w:val="both"/>
         <w:rPr>
           <w:lang w:eastAsia="fr-FR"/>
         </w:rPr>
@@ -7629,7 +9369,7 @@
           <w:lang w:eastAsia="fr-FR"/>
         </w:rPr>
       </w:pPr>
-      <w:bookmarkStart w:id="30" w:name="_Toc25136870"/>
+      <w:bookmarkStart w:id="34" w:name="_Toc25335443"/>
       <w:r>
         <w:rPr>
           <w:rFonts w:eastAsia="Times New Roman"/>
@@ -7645,7 +9385,25 @@
         </w:rPr>
         <w:t xml:space="preserve"> DE DEPLOIEMENT</w:t>
       </w:r>
-      <w:bookmarkEnd w:id="30"/>
+      <w:bookmarkEnd w:id="34"/>
+    </w:p>
+    <w:p>
+      <w:pPr>
+        <w:spacing w:before="240" w:after="240" w:line="360" w:lineRule="auto"/>
+        <w:ind w:firstLine="709"/>
+        <w:jc w:val="both"/>
+        <w:rPr>
+          <w:rFonts w:ascii="Times New Roman" w:hAnsi="Times New Roman" w:cs="Times New Roman"/>
+          <w:lang w:eastAsia="fr-FR"/>
+        </w:rPr>
+      </w:pPr>
+      <w:r>
+        <w:rPr>
+          <w:rFonts w:ascii="Times New Roman" w:hAnsi="Times New Roman" w:cs="Times New Roman"/>
+          <w:lang w:eastAsia="fr-FR"/>
+        </w:rPr>
+        <w:t>L’architecture de déploiement permet d’avoir un rendu visuel qui soit le plus proche possible de l’application telle qu’elle se présente.</w:t>
+      </w:r>
     </w:p>
     <w:p>
       <w:pPr>
@@ -7658,14 +9416,14 @@
           <w:lang w:eastAsia="fr-FR"/>
         </w:rPr>
       </w:pPr>
-      <w:bookmarkStart w:id="31" w:name="_Toc25136871"/>
+      <w:bookmarkStart w:id="35" w:name="_Toc25335444"/>
       <w:r>
         <w:rPr>
           <w:lang w:eastAsia="fr-FR"/>
         </w:rPr>
         <w:t>Le diagramme de déploiement</w:t>
       </w:r>
-      <w:bookmarkEnd w:id="31"/>
+      <w:bookmarkEnd w:id="35"/>
     </w:p>
     <w:p>
       <w:pPr>
@@ -7702,7 +9460,7 @@
                     <pic:cNvPicPr/>
                   </pic:nvPicPr>
                   <pic:blipFill>
-                    <a:blip r:embed="rId32" cstate="print">
+                    <a:blip r:embed="rId36" cstate="print">
                       <a:extLst>
                         <a:ext uri="{28A0092B-C50C-407E-A947-70E740481C1C}">
                           <a14:useLocalDpi xmlns:a14="http://schemas.microsoft.com/office/drawing/2010/main" val="0"/>
@@ -7728,6 +9486,1155 @@
           </wp:inline>
         </w:drawing>
       </w:r>
+    </w:p>
+    <w:p>
+      <w:pPr>
+        <w:rPr>
+          <w:lang w:eastAsia="fr-FR"/>
+        </w:rPr>
+      </w:pPr>
+      <w:r>
+        <w:rPr>
+          <w:noProof/>
+          <w:lang w:eastAsia="fr-FR"/>
+        </w:rPr>
+        <w:drawing>
+          <wp:anchor distT="0" distB="0" distL="114300" distR="114300" simplePos="0" relativeHeight="251732992" behindDoc="1" locked="0" layoutInCell="1" allowOverlap="1">
+            <wp:simplePos x="0" y="0"/>
+            <wp:positionH relativeFrom="column">
+              <wp:posOffset>3135532</wp:posOffset>
+            </wp:positionH>
+            <wp:positionV relativeFrom="paragraph">
+              <wp:posOffset>104482</wp:posOffset>
+            </wp:positionV>
+            <wp:extent cx="2880000" cy="1623600"/>
+            <wp:effectExtent l="0" t="0" r="0" b="0"/>
+            <wp:wrapNone/>
+            <wp:docPr id="23" name="Image 23"/>
+            <wp:cNvGraphicFramePr>
+              <a:graphicFrameLocks xmlns:a="http://schemas.openxmlformats.org/drawingml/2006/main" noChangeAspect="1"/>
+            </wp:cNvGraphicFramePr>
+            <a:graphic xmlns:a="http://schemas.openxmlformats.org/drawingml/2006/main">
+              <a:graphicData uri="http://schemas.openxmlformats.org/drawingml/2006/picture">
+                <pic:pic xmlns:pic="http://schemas.openxmlformats.org/drawingml/2006/picture">
+                  <pic:nvPicPr>
+                    <pic:cNvPr id="23" name="Connexion client.gif"/>
+                    <pic:cNvPicPr/>
+                  </pic:nvPicPr>
+                  <pic:blipFill>
+                    <a:blip r:embed="rId37" cstate="print">
+                      <a:extLst>
+                        <a:ext uri="{28A0092B-C50C-407E-A947-70E740481C1C}">
+                          <a14:useLocalDpi xmlns:a14="http://schemas.microsoft.com/office/drawing/2010/main" val="0"/>
+                        </a:ext>
+                      </a:extLst>
+                    </a:blip>
+                    <a:stretch>
+                      <a:fillRect/>
+                    </a:stretch>
+                  </pic:blipFill>
+                  <pic:spPr>
+                    <a:xfrm>
+                      <a:off x="0" y="0"/>
+                      <a:ext cx="2880000" cy="1623600"/>
+                    </a:xfrm>
+                    <a:prstGeom prst="rect">
+                      <a:avLst/>
+                    </a:prstGeom>
+                  </pic:spPr>
+                </pic:pic>
+              </a:graphicData>
+            </a:graphic>
+            <wp14:sizeRelH relativeFrom="margin">
+              <wp14:pctWidth>0</wp14:pctWidth>
+            </wp14:sizeRelH>
+            <wp14:sizeRelV relativeFrom="margin">
+              <wp14:pctHeight>0</wp14:pctHeight>
+            </wp14:sizeRelV>
+          </wp:anchor>
+        </w:drawing>
+      </w:r>
+    </w:p>
+    <w:p>
+      <w:pPr>
+        <w:pStyle w:val="Titre3"/>
+        <w:numPr>
+          <w:ilvl w:val="0"/>
+          <w:numId w:val="31"/>
+        </w:numPr>
+        <w:rPr>
+          <w:lang w:eastAsia="fr-FR"/>
+        </w:rPr>
+      </w:pPr>
+      <w:bookmarkStart w:id="36" w:name="_Toc25335445"/>
+      <w:r>
+        <w:rPr>
+          <w:lang w:eastAsia="fr-FR"/>
+        </w:rPr>
+        <w:t>L’accès client</w:t>
+      </w:r>
+      <w:bookmarkEnd w:id="36"/>
+    </w:p>
+    <w:p>
+      <w:pPr>
+        <w:ind w:right="4388"/>
+        <w:rPr>
+          <w:lang w:eastAsia="fr-FR"/>
+        </w:rPr>
+      </w:pPr>
+    </w:p>
+    <w:p>
+      <w:pPr>
+        <w:ind w:right="4389" w:firstLine="709"/>
+        <w:jc w:val="both"/>
+        <w:rPr>
+          <w:rFonts w:ascii="Times New Roman" w:hAnsi="Times New Roman" w:cs="Times New Roman"/>
+          <w:lang w:eastAsia="fr-FR"/>
+        </w:rPr>
+      </w:pPr>
+      <w:r>
+        <w:rPr>
+          <w:rFonts w:ascii="Times New Roman" w:hAnsi="Times New Roman" w:cs="Times New Roman"/>
+          <w:lang w:eastAsia="fr-FR"/>
+        </w:rPr>
+        <w:t>Cet accès permet aux clients de se connecter à l’application via une authentification ou une inscription si celle-ci n’a pas déjà été effectuée. Il y a une spécificité d’accès : le client n’aura pas accès aux back-end de l’application mais uniquement au front-end afin de commander les produits qu’il souhaite.</w:t>
+      </w:r>
+    </w:p>
+    <w:p>
+      <w:pPr>
+        <w:rPr>
+          <w:lang w:eastAsia="fr-FR"/>
+        </w:rPr>
+      </w:pPr>
+    </w:p>
+    <w:p>
+      <w:pPr>
+        <w:rPr>
+          <w:lang w:eastAsia="fr-FR"/>
+        </w:rPr>
+        <w:sectPr>
+          <w:pgSz w:w="11900" w:h="16840"/>
+          <w:pgMar w:top="1417" w:right="1417" w:bottom="1417" w:left="1417" w:header="708" w:footer="1134" w:gutter="0"/>
+          <w:cols w:space="708"/>
+          <w:docGrid w:linePitch="360"/>
+        </w:sectPr>
+      </w:pPr>
+    </w:p>
+    <w:p>
+      <w:pPr>
+        <w:pStyle w:val="Titre3"/>
+        <w:numPr>
+          <w:ilvl w:val="0"/>
+          <w:numId w:val="31"/>
+        </w:numPr>
+        <w:rPr>
+          <w:lang w:eastAsia="fr-FR"/>
+        </w:rPr>
+      </w:pPr>
+      <w:bookmarkStart w:id="37" w:name="_Toc25335446"/>
+      <w:r>
+        <w:rPr>
+          <w:lang w:eastAsia="fr-FR"/>
+        </w:rPr>
+        <w:lastRenderedPageBreak/>
+        <w:t>Le serveur TOMCAT</w:t>
+      </w:r>
+      <w:bookmarkEnd w:id="37"/>
+    </w:p>
+    <w:p>
+      <w:pPr>
+        <w:spacing w:before="240" w:after="240" w:line="360" w:lineRule="auto"/>
+        <w:ind w:firstLine="709"/>
+        <w:jc w:val="both"/>
+        <w:rPr>
+          <w:rFonts w:ascii="Times New Roman" w:hAnsi="Times New Roman" w:cs="Times New Roman"/>
+          <w:lang w:eastAsia="fr-FR"/>
+        </w:rPr>
+      </w:pPr>
+      <w:r>
+        <w:rPr>
+          <w:rFonts w:ascii="Times New Roman" w:hAnsi="Times New Roman" w:cs="Times New Roman"/>
+          <w:lang w:eastAsia="fr-FR"/>
+        </w:rPr>
+        <w:t>Le serveur regroupe différent</w:t>
+      </w:r>
+      <w:r>
+        <w:rPr>
+          <w:rFonts w:ascii="Times New Roman" w:hAnsi="Times New Roman" w:cs="Times New Roman"/>
+          <w:lang w:eastAsia="fr-FR"/>
+        </w:rPr>
+        <w:t>e</w:t>
+      </w:r>
+      <w:r>
+        <w:rPr>
+          <w:rFonts w:ascii="Times New Roman" w:hAnsi="Times New Roman" w:cs="Times New Roman"/>
+          <w:lang w:eastAsia="fr-FR"/>
+        </w:rPr>
+        <w:t>s co</w:t>
+      </w:r>
+      <w:r>
+        <w:rPr>
+          <w:rFonts w:ascii="Times New Roman" w:hAnsi="Times New Roman" w:cs="Times New Roman"/>
+          <w:lang w:eastAsia="fr-FR"/>
+        </w:rPr>
+        <w:t>uche</w:t>
+      </w:r>
+      <w:r>
+        <w:rPr>
+          <w:rFonts w:ascii="Times New Roman" w:hAnsi="Times New Roman" w:cs="Times New Roman"/>
+          <w:lang w:eastAsia="fr-FR"/>
+        </w:rPr>
+        <w:t>s, dont :</w:t>
+      </w:r>
+    </w:p>
+    <w:p>
+      <w:pPr>
+        <w:pStyle w:val="Titre4"/>
+        <w:numPr>
+          <w:ilvl w:val="0"/>
+          <w:numId w:val="32"/>
+        </w:numPr>
+        <w:rPr>
+          <w:lang w:eastAsia="fr-FR"/>
+        </w:rPr>
+      </w:pPr>
+      <w:bookmarkStart w:id="38" w:name="_Toc25335447"/>
+      <w:r>
+        <w:rPr>
+          <w:rFonts w:eastAsia="Times New Roman"/>
+          <w:bdr w:val="none" w:sz="0" w:space="0" w:color="auto" w:frame="1"/>
+          <w:lang w:eastAsia="fr-FR"/>
+        </w:rPr>
+        <w:t>Le s</w:t>
+      </w:r>
+      <w:r>
+        <w:rPr>
+          <w:rFonts w:eastAsia="Times New Roman"/>
+          <w:bdr w:val="none" w:sz="0" w:space="0" w:color="auto" w:frame="1"/>
+          <w:lang w:eastAsia="fr-FR"/>
+        </w:rPr>
+        <w:t>erveur web Http</w:t>
+      </w:r>
+      <w:bookmarkEnd w:id="38"/>
+    </w:p>
+    <w:p>
+      <w:pPr>
+        <w:spacing w:before="240" w:after="240" w:line="360" w:lineRule="auto"/>
+        <w:ind w:firstLine="709"/>
+        <w:jc w:val="both"/>
+        <w:textAlignment w:val="baseline"/>
+        <w:rPr>
+          <w:rFonts w:ascii="Times New Roman" w:eastAsia="Times New Roman" w:hAnsi="Times New Roman" w:cs="Times New Roman"/>
+          <w:lang w:eastAsia="fr-FR"/>
+        </w:rPr>
+      </w:pPr>
+      <w:r>
+        <w:rPr>
+          <w:rFonts w:ascii="Times New Roman" w:eastAsia="Times New Roman" w:hAnsi="Times New Roman" w:cs="Times New Roman"/>
+          <w:lang w:eastAsia="fr-FR"/>
+        </w:rPr>
+        <w:t xml:space="preserve">Ce serveur qui </w:t>
+      </w:r>
+      <w:r>
+        <w:rPr>
+          <w:rFonts w:ascii="Times New Roman" w:eastAsia="Times New Roman" w:hAnsi="Times New Roman" w:cs="Times New Roman"/>
+          <w:bdr w:val="none" w:sz="0" w:space="0" w:color="auto" w:frame="1"/>
+          <w:lang w:eastAsia="fr-FR"/>
+        </w:rPr>
+        <w:t>gère exclusivement des requêtes HTTP</w:t>
+      </w:r>
+      <w:r>
+        <w:rPr>
+          <w:rFonts w:ascii="Times New Roman" w:eastAsia="Times New Roman" w:hAnsi="Times New Roman" w:cs="Times New Roman"/>
+          <w:lang w:eastAsia="fr-FR"/>
+        </w:rPr>
+        <w:t xml:space="preserve">. Il a pour rôle d’intercepter les requêtes Http, sur un port qui est par défaut 80, pour les </w:t>
+      </w:r>
+      <w:r>
+        <w:rPr>
+          <w:rFonts w:ascii="Times New Roman" w:eastAsia="Times New Roman" w:hAnsi="Times New Roman" w:cs="Times New Roman"/>
+          <w:lang w:eastAsia="fr-FR"/>
+        </w:rPr>
+        <w:t xml:space="preserve">traiter </w:t>
+      </w:r>
+      <w:r>
+        <w:rPr>
+          <w:rFonts w:ascii="Times New Roman" w:eastAsia="Times New Roman" w:hAnsi="Times New Roman" w:cs="Times New Roman"/>
+          <w:lang w:eastAsia="fr-FR"/>
+        </w:rPr>
+        <w:t>et</w:t>
+      </w:r>
+      <w:r>
+        <w:rPr>
+          <w:rFonts w:ascii="Times New Roman" w:eastAsia="Times New Roman" w:hAnsi="Times New Roman" w:cs="Times New Roman"/>
+          <w:lang w:eastAsia="fr-FR"/>
+        </w:rPr>
+        <w:t xml:space="preserve"> générer ensuite des réponses Http. Tous les serveurs web embarquent un daemon Http (</w:t>
+      </w:r>
+      <w:r>
+        <w:rPr>
+          <w:rFonts w:ascii="Times New Roman" w:eastAsia="Times New Roman" w:hAnsi="Times New Roman" w:cs="Times New Roman"/>
+          <w:lang w:eastAsia="fr-FR"/>
+        </w:rPr>
+        <w:t>http</w:t>
+      </w:r>
+      <w:r>
+        <w:rPr>
+          <w:rFonts w:ascii="Times New Roman" w:eastAsia="Times New Roman" w:hAnsi="Times New Roman" w:cs="Times New Roman"/>
+          <w:lang w:eastAsia="fr-FR"/>
+        </w:rPr>
+        <w:t xml:space="preserve">) ou </w:t>
+      </w:r>
+      <w:r>
+        <w:rPr>
+          <w:rFonts w:ascii="Times New Roman" w:eastAsia="Times New Roman" w:hAnsi="Times New Roman" w:cs="Times New Roman"/>
+          <w:lang w:eastAsia="fr-FR"/>
+        </w:rPr>
+        <w:t>équivalent qui</w:t>
+      </w:r>
+      <w:r>
+        <w:rPr>
+          <w:rFonts w:ascii="Times New Roman" w:eastAsia="Times New Roman" w:hAnsi="Times New Roman" w:cs="Times New Roman"/>
+          <w:lang w:eastAsia="fr-FR"/>
+        </w:rPr>
+        <w:t xml:space="preserve"> s’occupe de cette fonctionnalité</w:t>
+      </w:r>
+      <w:r>
+        <w:rPr>
+          <w:rFonts w:ascii="Times New Roman" w:eastAsia="Times New Roman" w:hAnsi="Times New Roman" w:cs="Times New Roman"/>
+          <w:lang w:eastAsia="fr-FR"/>
+        </w:rPr>
+        <w:t>.</w:t>
+      </w:r>
+      <w:r>
+        <w:rPr>
+          <w:rStyle w:val="Appelnotedebasdep"/>
+          <w:rFonts w:ascii="Times New Roman" w:eastAsia="Times New Roman" w:hAnsi="Times New Roman" w:cs="Times New Roman"/>
+          <w:lang w:eastAsia="fr-FR"/>
+        </w:rPr>
+        <w:footnoteReference w:id="1"/>
+      </w:r>
+    </w:p>
+    <w:p>
+      <w:pPr>
+        <w:pStyle w:val="Titre4"/>
+        <w:numPr>
+          <w:ilvl w:val="0"/>
+          <w:numId w:val="32"/>
+        </w:numPr>
+        <w:rPr>
+          <w:rFonts w:eastAsia="Times New Roman"/>
+          <w:bdr w:val="none" w:sz="0" w:space="0" w:color="auto" w:frame="1"/>
+          <w:lang w:eastAsia="fr-FR"/>
+        </w:rPr>
+      </w:pPr>
+      <w:bookmarkStart w:id="39" w:name="_Toc25335448"/>
+      <w:r>
+        <w:rPr>
+          <w:rFonts w:eastAsia="Times New Roman"/>
+          <w:bdr w:val="none" w:sz="0" w:space="0" w:color="auto" w:frame="1"/>
+          <w:lang w:eastAsia="fr-FR"/>
+        </w:rPr>
+        <w:t>Le conteneur Web</w:t>
+      </w:r>
+      <w:bookmarkEnd w:id="39"/>
+    </w:p>
+    <w:p>
+      <w:pPr>
+        <w:spacing w:before="240" w:after="120" w:line="360" w:lineRule="auto"/>
+        <w:ind w:left="3827" w:firstLine="709"/>
+        <w:jc w:val="both"/>
+        <w:rPr>
+          <w:rFonts w:ascii="Times New Roman" w:hAnsi="Times New Roman" w:cs="Times New Roman"/>
+          <w:lang w:eastAsia="fr-FR"/>
+        </w:rPr>
+      </w:pPr>
+      <w:r>
+        <w:rPr>
+          <w:rFonts w:eastAsia="Times New Roman"/>
+          <w:noProof/>
+          <w:bdr w:val="none" w:sz="0" w:space="0" w:color="auto" w:frame="1"/>
+          <w:lang w:eastAsia="fr-FR"/>
+        </w:rPr>
+        <w:drawing>
+          <wp:anchor distT="0" distB="0" distL="114300" distR="114300" simplePos="0" relativeHeight="251734016" behindDoc="1" locked="0" layoutInCell="1" allowOverlap="1">
+            <wp:simplePos x="0" y="0"/>
+            <wp:positionH relativeFrom="column">
+              <wp:posOffset>470535</wp:posOffset>
+            </wp:positionH>
+            <wp:positionV relativeFrom="paragraph">
+              <wp:posOffset>187960</wp:posOffset>
+            </wp:positionV>
+            <wp:extent cx="1224000" cy="2520000"/>
+            <wp:effectExtent l="0" t="0" r="0" b="0"/>
+            <wp:wrapNone/>
+            <wp:docPr id="29" name="Image 29"/>
+            <wp:cNvGraphicFramePr>
+              <a:graphicFrameLocks xmlns:a="http://schemas.openxmlformats.org/drawingml/2006/main" noChangeAspect="1"/>
+            </wp:cNvGraphicFramePr>
+            <a:graphic xmlns:a="http://schemas.openxmlformats.org/drawingml/2006/main">
+              <a:graphicData uri="http://schemas.openxmlformats.org/drawingml/2006/picture">
+                <pic:pic xmlns:pic="http://schemas.openxmlformats.org/drawingml/2006/picture">
+                  <pic:nvPicPr>
+                    <pic:cNvPr id="29" name="TOMCAT.gif"/>
+                    <pic:cNvPicPr/>
+                  </pic:nvPicPr>
+                  <pic:blipFill>
+                    <a:blip r:embed="rId38" cstate="print">
+                      <a:extLst>
+                        <a:ext uri="{28A0092B-C50C-407E-A947-70E740481C1C}">
+                          <a14:useLocalDpi xmlns:a14="http://schemas.microsoft.com/office/drawing/2010/main" val="0"/>
+                        </a:ext>
+                      </a:extLst>
+                    </a:blip>
+                    <a:stretch>
+                      <a:fillRect/>
+                    </a:stretch>
+                  </pic:blipFill>
+                  <pic:spPr>
+                    <a:xfrm>
+                      <a:off x="0" y="0"/>
+                      <a:ext cx="1224000" cy="2520000"/>
+                    </a:xfrm>
+                    <a:prstGeom prst="rect">
+                      <a:avLst/>
+                    </a:prstGeom>
+                  </pic:spPr>
+                </pic:pic>
+              </a:graphicData>
+            </a:graphic>
+            <wp14:sizeRelH relativeFrom="margin">
+              <wp14:pctWidth>0</wp14:pctWidth>
+            </wp14:sizeRelH>
+            <wp14:sizeRelV relativeFrom="margin">
+              <wp14:pctHeight>0</wp14:pctHeight>
+            </wp14:sizeRelV>
+          </wp:anchor>
+        </w:drawing>
+      </w:r>
+      <w:r>
+        <w:rPr>
+          <w:rFonts w:ascii="Times New Roman" w:eastAsia="Times New Roman" w:hAnsi="Times New Roman" w:cs="Times New Roman"/>
+          <w:color w:val="333333"/>
+          <w:lang w:eastAsia="fr-FR"/>
+        </w:rPr>
+        <w:t xml:space="preserve">Cette extension va permettre d’avoir la possibilité d’exécuter des programmes écrits avec des langages de programmation (java, </w:t>
+      </w:r>
+      <w:r>
+        <w:rPr>
+          <w:rFonts w:ascii="Times New Roman" w:eastAsia="Times New Roman" w:hAnsi="Times New Roman" w:cs="Times New Roman"/>
+          <w:color w:val="333333"/>
+          <w:lang w:eastAsia="fr-FR"/>
+        </w:rPr>
+        <w:t>PHP</w:t>
+      </w:r>
+      <w:r>
+        <w:rPr>
+          <w:rFonts w:ascii="Times New Roman" w:eastAsia="Times New Roman" w:hAnsi="Times New Roman" w:cs="Times New Roman"/>
+          <w:color w:val="333333"/>
+          <w:lang w:eastAsia="fr-FR"/>
+        </w:rPr>
+        <w:t xml:space="preserve">, C# </w:t>
+      </w:r>
+      <w:r>
+        <w:rPr>
+          <w:rFonts w:ascii="Times New Roman" w:eastAsia="Times New Roman" w:hAnsi="Times New Roman" w:cs="Times New Roman"/>
+          <w:color w:val="333333"/>
+          <w:lang w:eastAsia="fr-FR"/>
+        </w:rPr>
+        <w:t>ou autres</w:t>
+      </w:r>
+      <w:r>
+        <w:rPr>
+          <w:rFonts w:ascii="Times New Roman" w:eastAsia="Times New Roman" w:hAnsi="Times New Roman" w:cs="Times New Roman"/>
+          <w:color w:val="333333"/>
+          <w:lang w:eastAsia="fr-FR"/>
+        </w:rPr>
+        <w:t xml:space="preserve">) dans le serveur web : </w:t>
+      </w:r>
+      <w:r>
+        <w:rPr>
+          <w:rFonts w:ascii="Times New Roman" w:eastAsia="Times New Roman" w:hAnsi="Times New Roman" w:cs="Times New Roman"/>
+          <w:color w:val="333333"/>
+          <w:lang w:eastAsia="fr-FR"/>
+        </w:rPr>
+        <w:t>Par exemple le serveur Tomcat n’est autre qu’un serveur Apache couplé avec un moteur web java.</w:t>
+      </w:r>
+      <w:r>
+        <w:rPr>
+          <w:rStyle w:val="Appelnotedebasdep"/>
+          <w:rFonts w:ascii="Times New Roman" w:eastAsia="Times New Roman" w:hAnsi="Times New Roman" w:cs="Times New Roman"/>
+          <w:color w:val="333333"/>
+          <w:lang w:eastAsia="fr-FR"/>
+        </w:rPr>
+        <w:footnoteReference w:id="2"/>
+      </w:r>
+    </w:p>
+    <w:p>
+      <w:pPr>
+        <w:pStyle w:val="Titre3"/>
+        <w:numPr>
+          <w:ilvl w:val="8"/>
+          <w:numId w:val="37"/>
+        </w:numPr>
+        <w:ind w:left="3828"/>
+        <w:rPr>
+          <w:lang w:eastAsia="fr-FR"/>
+        </w:rPr>
+      </w:pPr>
+      <w:bookmarkStart w:id="40" w:name="_Toc25335449"/>
+      <w:r>
+        <w:rPr>
+          <w:lang w:eastAsia="fr-FR"/>
+        </w:rPr>
+        <w:t>Le serveur d’application</w:t>
+      </w:r>
+      <w:bookmarkEnd w:id="40"/>
+    </w:p>
+    <w:p>
+      <w:pPr>
+        <w:spacing w:before="120" w:after="120" w:line="360" w:lineRule="auto"/>
+        <w:ind w:left="3828"/>
+        <w:jc w:val="both"/>
+        <w:rPr>
+          <w:rFonts w:ascii="Times New Roman" w:hAnsi="Times New Roman" w:cs="Times New Roman"/>
+          <w:lang w:eastAsia="fr-FR"/>
+        </w:rPr>
+      </w:pPr>
+      <w:r>
+        <w:rPr>
+          <w:rFonts w:ascii="Times New Roman" w:hAnsi="Times New Roman" w:cs="Times New Roman"/>
+          <w:lang w:eastAsia="fr-FR"/>
+        </w:rPr>
+        <w:t>Il est composé de :</w:t>
+      </w:r>
+    </w:p>
+    <w:p>
+      <w:pPr>
+        <w:pStyle w:val="Paragraphedeliste"/>
+        <w:numPr>
+          <w:ilvl w:val="0"/>
+          <w:numId w:val="34"/>
+        </w:numPr>
+        <w:spacing w:before="120" w:after="120" w:line="360" w:lineRule="auto"/>
+        <w:jc w:val="both"/>
+        <w:rPr>
+          <w:rFonts w:ascii="Times New Roman" w:hAnsi="Times New Roman" w:cs="Times New Roman"/>
+          <w:lang w:eastAsia="fr-FR"/>
+        </w:rPr>
+      </w:pPr>
+      <w:r>
+        <w:rPr>
+          <w:noProof/>
+          <w:lang w:eastAsia="fr-FR"/>
+        </w:rPr>
+        <w:drawing>
+          <wp:anchor distT="0" distB="0" distL="114300" distR="114300" simplePos="0" relativeHeight="251735040" behindDoc="1" locked="0" layoutInCell="1" allowOverlap="1">
+            <wp:simplePos x="0" y="0"/>
+            <wp:positionH relativeFrom="column">
+              <wp:posOffset>3399790</wp:posOffset>
+            </wp:positionH>
+            <wp:positionV relativeFrom="paragraph">
+              <wp:posOffset>518160</wp:posOffset>
+            </wp:positionV>
+            <wp:extent cx="2052000" cy="2880000"/>
+            <wp:effectExtent l="0" t="0" r="5715" b="0"/>
+            <wp:wrapNone/>
+            <wp:docPr id="31" name="Image 31"/>
+            <wp:cNvGraphicFramePr>
+              <a:graphicFrameLocks xmlns:a="http://schemas.openxmlformats.org/drawingml/2006/main" noChangeAspect="1"/>
+            </wp:cNvGraphicFramePr>
+            <a:graphic xmlns:a="http://schemas.openxmlformats.org/drawingml/2006/main">
+              <a:graphicData uri="http://schemas.openxmlformats.org/drawingml/2006/picture">
+                <pic:pic xmlns:pic="http://schemas.openxmlformats.org/drawingml/2006/picture">
+                  <pic:nvPicPr>
+                    <pic:cNvPr id="31" name="Serveur d'application.gif"/>
+                    <pic:cNvPicPr/>
+                  </pic:nvPicPr>
+                  <pic:blipFill>
+                    <a:blip r:embed="rId39" cstate="print">
+                      <a:extLst>
+                        <a:ext uri="{28A0092B-C50C-407E-A947-70E740481C1C}">
+                          <a14:useLocalDpi xmlns:a14="http://schemas.microsoft.com/office/drawing/2010/main" val="0"/>
+                        </a:ext>
+                      </a:extLst>
+                    </a:blip>
+                    <a:stretch>
+                      <a:fillRect/>
+                    </a:stretch>
+                  </pic:blipFill>
+                  <pic:spPr>
+                    <a:xfrm>
+                      <a:off x="0" y="0"/>
+                      <a:ext cx="2052000" cy="2880000"/>
+                    </a:xfrm>
+                    <a:prstGeom prst="rect">
+                      <a:avLst/>
+                    </a:prstGeom>
+                  </pic:spPr>
+                </pic:pic>
+              </a:graphicData>
+            </a:graphic>
+            <wp14:sizeRelH relativeFrom="margin">
+              <wp14:pctWidth>0</wp14:pctWidth>
+            </wp14:sizeRelH>
+            <wp14:sizeRelV relativeFrom="margin">
+              <wp14:pctHeight>0</wp14:pctHeight>
+            </wp14:sizeRelV>
+          </wp:anchor>
+        </w:drawing>
+      </w:r>
+      <w:r>
+        <w:rPr>
+          <w:rFonts w:ascii="Times New Roman" w:eastAsia="Times New Roman" w:hAnsi="Times New Roman" w:cs="Times New Roman"/>
+          <w:b/>
+          <w:bCs/>
+          <w:color w:val="333333"/>
+          <w:bdr w:val="none" w:sz="0" w:space="0" w:color="auto" w:frame="1"/>
+          <w:lang w:eastAsia="fr-FR"/>
+        </w:rPr>
+        <w:t>Un conteneur EJB</w:t>
+      </w:r>
+      <w:r>
+        <w:rPr>
+          <w:rFonts w:ascii="Times New Roman" w:eastAsia="Times New Roman" w:hAnsi="Times New Roman" w:cs="Times New Roman"/>
+          <w:color w:val="333333"/>
+          <w:lang w:eastAsia="fr-FR"/>
+        </w:rPr>
+        <w:t xml:space="preserve"> </w:t>
+      </w:r>
+      <w:r>
+        <w:rPr>
+          <w:rFonts w:ascii="Times New Roman" w:eastAsia="Times New Roman" w:hAnsi="Times New Roman" w:cs="Times New Roman"/>
+          <w:color w:val="333333"/>
+          <w:lang w:eastAsia="fr-FR"/>
+        </w:rPr>
+        <w:t>qui encapsule les traitements des Entreprise JavaBeans.</w:t>
+      </w:r>
+    </w:p>
+    <w:p>
+      <w:pPr>
+        <w:pStyle w:val="Paragraphedeliste"/>
+        <w:numPr>
+          <w:ilvl w:val="0"/>
+          <w:numId w:val="34"/>
+        </w:numPr>
+        <w:spacing w:before="120" w:after="120" w:line="360" w:lineRule="auto"/>
+        <w:ind w:left="567" w:right="4813"/>
+        <w:jc w:val="both"/>
+        <w:rPr>
+          <w:rFonts w:ascii="Times New Roman" w:hAnsi="Times New Roman" w:cs="Times New Roman"/>
+          <w:lang w:eastAsia="fr-FR"/>
+        </w:rPr>
+      </w:pPr>
+      <w:r>
+        <w:rPr>
+          <w:rFonts w:ascii="Times New Roman" w:eastAsia="Times New Roman" w:hAnsi="Times New Roman" w:cs="Times New Roman"/>
+          <w:color w:val="333333"/>
+          <w:lang w:eastAsia="fr-FR"/>
+        </w:rPr>
+        <w:t xml:space="preserve">Un ensemble de </w:t>
+      </w:r>
+      <w:r>
+        <w:rPr>
+          <w:rFonts w:ascii="Times New Roman" w:eastAsia="Times New Roman" w:hAnsi="Times New Roman" w:cs="Times New Roman"/>
+          <w:b/>
+          <w:bCs/>
+          <w:color w:val="333333"/>
+          <w:bdr w:val="none" w:sz="0" w:space="0" w:color="auto" w:frame="1"/>
+          <w:lang w:eastAsia="fr-FR"/>
+        </w:rPr>
+        <w:t>services</w:t>
+      </w:r>
+      <w:r>
+        <w:rPr>
+          <w:rFonts w:ascii="Times New Roman" w:eastAsia="Times New Roman" w:hAnsi="Times New Roman" w:cs="Times New Roman"/>
+          <w:color w:val="333333"/>
+          <w:lang w:eastAsia="fr-FR"/>
+        </w:rPr>
+        <w:t xml:space="preserve"> </w:t>
+      </w:r>
+      <w:r>
+        <w:rPr>
+          <w:rFonts w:ascii="Times New Roman" w:eastAsia="Times New Roman" w:hAnsi="Times New Roman" w:cs="Times New Roman"/>
+          <w:bdr w:val="none" w:sz="0" w:space="0" w:color="auto" w:frame="1"/>
+          <w:lang w:eastAsia="fr-FR"/>
+        </w:rPr>
+        <w:t>d’infrastructures</w:t>
+      </w:r>
+      <w:r>
+        <w:rPr>
+          <w:rFonts w:ascii="Times New Roman" w:eastAsia="Times New Roman" w:hAnsi="Times New Roman" w:cs="Times New Roman"/>
+          <w:bdr w:val="none" w:sz="0" w:space="0" w:color="auto" w:frame="1"/>
+          <w:lang w:eastAsia="fr-FR"/>
+        </w:rPr>
+        <w:t xml:space="preserve"> et de communication :</w:t>
+      </w:r>
+    </w:p>
+    <w:p>
+      <w:pPr>
+        <w:numPr>
+          <w:ilvl w:val="2"/>
+          <w:numId w:val="34"/>
+        </w:numPr>
+        <w:spacing w:before="120" w:after="120" w:line="360" w:lineRule="auto"/>
+        <w:ind w:left="851" w:right="4813"/>
+        <w:jc w:val="both"/>
+        <w:textAlignment w:val="baseline"/>
+        <w:rPr>
+          <w:rFonts w:ascii="Times New Roman" w:eastAsia="Times New Roman" w:hAnsi="Times New Roman" w:cs="Times New Roman"/>
+          <w:color w:val="333333"/>
+          <w:lang w:eastAsia="fr-FR"/>
+        </w:rPr>
+      </w:pPr>
+      <w:r>
+        <w:rPr>
+          <w:rFonts w:ascii="Times New Roman" w:eastAsia="Times New Roman" w:hAnsi="Times New Roman" w:cs="Times New Roman"/>
+          <w:color w:val="08298A"/>
+          <w:bdr w:val="none" w:sz="0" w:space="0" w:color="auto" w:frame="1"/>
+          <w:lang w:eastAsia="fr-FR"/>
+        </w:rPr>
+        <w:t>PAYMILL </w:t>
+      </w:r>
+      <w:r>
+        <w:rPr>
+          <w:rFonts w:ascii="Times New Roman" w:eastAsia="Times New Roman" w:hAnsi="Times New Roman" w:cs="Times New Roman"/>
+          <w:color w:val="333333"/>
+          <w:lang w:eastAsia="fr-FR"/>
+        </w:rPr>
+        <w:t>: API de paiement en ligne intégrant des bibliothèques Java.</w:t>
+      </w:r>
+    </w:p>
+    <w:p>
+      <w:pPr>
+        <w:numPr>
+          <w:ilvl w:val="2"/>
+          <w:numId w:val="34"/>
+        </w:numPr>
+        <w:spacing w:before="120" w:after="120" w:line="360" w:lineRule="auto"/>
+        <w:ind w:left="851" w:right="4813"/>
+        <w:jc w:val="both"/>
+        <w:textAlignment w:val="baseline"/>
+        <w:rPr>
+          <w:rFonts w:ascii="Times New Roman" w:eastAsia="Times New Roman" w:hAnsi="Times New Roman" w:cs="Times New Roman"/>
+          <w:color w:val="333333"/>
+          <w:lang w:eastAsia="fr-FR"/>
+        </w:rPr>
+      </w:pPr>
+      <w:r>
+        <w:rPr>
+          <w:rFonts w:ascii="Times New Roman" w:eastAsia="Times New Roman" w:hAnsi="Times New Roman" w:cs="Times New Roman"/>
+          <w:color w:val="08298A"/>
+          <w:bdr w:val="none" w:sz="0" w:space="0" w:color="auto" w:frame="1"/>
+          <w:lang w:eastAsia="fr-FR"/>
+        </w:rPr>
+        <w:t>JDBC</w:t>
+      </w:r>
+      <w:r>
+        <w:rPr>
+          <w:rFonts w:ascii="Times New Roman" w:eastAsia="Times New Roman" w:hAnsi="Times New Roman" w:cs="Times New Roman"/>
+          <w:color w:val="333333"/>
+          <w:lang w:eastAsia="fr-FR"/>
+        </w:rPr>
+        <w:t xml:space="preserve"> (</w:t>
+      </w:r>
+      <w:r>
+        <w:rPr>
+          <w:rFonts w:ascii="Times New Roman" w:eastAsia="Times New Roman" w:hAnsi="Times New Roman" w:cs="Times New Roman"/>
+          <w:color w:val="333333"/>
+          <w:lang w:eastAsia="fr-FR"/>
+        </w:rPr>
+        <w:t>Java DataBase Connectivity) API d’accès aux bases de données relationnelles.</w:t>
+      </w:r>
+    </w:p>
+    <w:p>
+      <w:pPr>
+        <w:numPr>
+          <w:ilvl w:val="2"/>
+          <w:numId w:val="34"/>
+        </w:numPr>
+        <w:spacing w:before="120" w:after="120" w:line="360" w:lineRule="auto"/>
+        <w:ind w:left="851" w:right="-6"/>
+        <w:jc w:val="both"/>
+        <w:textAlignment w:val="baseline"/>
+        <w:rPr>
+          <w:rFonts w:ascii="Times New Roman" w:eastAsia="Times New Roman" w:hAnsi="Times New Roman" w:cs="Times New Roman"/>
+          <w:color w:val="333333"/>
+          <w:lang w:eastAsia="fr-FR"/>
+        </w:rPr>
+      </w:pPr>
+      <w:r>
+        <w:rPr>
+          <w:rFonts w:ascii="Times New Roman" w:eastAsia="Times New Roman" w:hAnsi="Times New Roman" w:cs="Times New Roman"/>
+          <w:color w:val="08298A"/>
+          <w:bdr w:val="none" w:sz="0" w:space="0" w:color="auto" w:frame="1"/>
+          <w:lang w:eastAsia="fr-FR"/>
+        </w:rPr>
+        <w:lastRenderedPageBreak/>
+        <w:t xml:space="preserve">SMS : </w:t>
+      </w:r>
+      <w:r>
+        <w:rPr>
+          <w:rFonts w:ascii="Times New Roman" w:eastAsia="Times New Roman" w:hAnsi="Times New Roman" w:cs="Times New Roman"/>
+          <w:color w:val="333333"/>
+          <w:lang w:eastAsia="fr-FR"/>
+        </w:rPr>
+        <w:t>API d’envoi de SMS en java via un SDK.</w:t>
+      </w:r>
+    </w:p>
+    <w:p>
+      <w:pPr>
+        <w:numPr>
+          <w:ilvl w:val="2"/>
+          <w:numId w:val="34"/>
+        </w:numPr>
+        <w:spacing w:before="120" w:after="120" w:line="360" w:lineRule="auto"/>
+        <w:ind w:left="851" w:right="-6"/>
+        <w:jc w:val="both"/>
+        <w:textAlignment w:val="baseline"/>
+        <w:rPr>
+          <w:rFonts w:ascii="Times New Roman" w:eastAsia="Times New Roman" w:hAnsi="Times New Roman" w:cs="Times New Roman"/>
+          <w:color w:val="333333"/>
+          <w:lang w:eastAsia="fr-FR"/>
+        </w:rPr>
+      </w:pPr>
+      <w:r>
+        <w:rPr>
+          <w:rFonts w:ascii="Times New Roman" w:eastAsia="Times New Roman" w:hAnsi="Times New Roman" w:cs="Times New Roman"/>
+          <w:color w:val="08298A"/>
+          <w:bdr w:val="none" w:sz="0" w:space="0" w:color="auto" w:frame="1"/>
+          <w:lang w:eastAsia="fr-FR"/>
+        </w:rPr>
+        <w:t>JMM</w:t>
+      </w:r>
+      <w:r>
+        <w:rPr>
+          <w:rFonts w:ascii="Times New Roman" w:eastAsia="Times New Roman" w:hAnsi="Times New Roman" w:cs="Times New Roman"/>
+          <w:color w:val="08298A"/>
+          <w:bdr w:val="none" w:sz="0" w:space="0" w:color="auto" w:frame="1"/>
+          <w:lang w:eastAsia="fr-FR"/>
+        </w:rPr>
+        <w:t xml:space="preserve"> : </w:t>
+      </w:r>
+      <w:r>
+        <w:rPr>
+          <w:rFonts w:ascii="Times New Roman" w:eastAsia="Times New Roman" w:hAnsi="Times New Roman" w:cs="Times New Roman"/>
+          <w:color w:val="333333"/>
+          <w:lang w:eastAsia="fr-FR"/>
+        </w:rPr>
+        <w:t xml:space="preserve">API </w:t>
+      </w:r>
+      <w:r>
+        <w:rPr>
+          <w:rFonts w:ascii="Times New Roman" w:eastAsia="Times New Roman" w:hAnsi="Times New Roman" w:cs="Times New Roman"/>
+          <w:color w:val="333333"/>
+          <w:lang w:eastAsia="fr-FR"/>
+        </w:rPr>
+        <w:t>de géolocalisation « Java MaxMind »</w:t>
+      </w:r>
+      <w:r>
+        <w:rPr>
+          <w:rFonts w:ascii="Times New Roman" w:eastAsia="Times New Roman" w:hAnsi="Times New Roman" w:cs="Times New Roman"/>
+          <w:color w:val="333333"/>
+          <w:lang w:eastAsia="fr-FR"/>
+        </w:rPr>
+        <w:t>.</w:t>
+      </w:r>
+    </w:p>
+    <w:p>
+      <w:pPr>
+        <w:numPr>
+          <w:ilvl w:val="2"/>
+          <w:numId w:val="34"/>
+        </w:numPr>
+        <w:spacing w:before="120" w:after="120" w:line="360" w:lineRule="auto"/>
+        <w:ind w:left="851" w:right="-6"/>
+        <w:jc w:val="both"/>
+        <w:textAlignment w:val="baseline"/>
+        <w:rPr>
+          <w:rFonts w:ascii="Times New Roman" w:eastAsia="Times New Roman" w:hAnsi="Times New Roman" w:cs="Times New Roman"/>
+          <w:color w:val="333333"/>
+          <w:lang w:eastAsia="fr-FR"/>
+        </w:rPr>
+      </w:pPr>
+      <w:r>
+        <w:rPr>
+          <w:rFonts w:ascii="Times New Roman" w:eastAsia="Times New Roman" w:hAnsi="Times New Roman" w:cs="Times New Roman"/>
+          <w:color w:val="08298A"/>
+          <w:bdr w:val="none" w:sz="0" w:space="0" w:color="auto" w:frame="1"/>
+          <w:lang w:eastAsia="fr-FR"/>
+        </w:rPr>
+        <w:t>JAAS</w:t>
+      </w:r>
+      <w:r>
+        <w:rPr>
+          <w:rFonts w:ascii="Times New Roman" w:eastAsia="Times New Roman" w:hAnsi="Times New Roman" w:cs="Times New Roman"/>
+          <w:color w:val="08298A"/>
+          <w:bdr w:val="none" w:sz="0" w:space="0" w:color="auto" w:frame="1"/>
+          <w:lang w:eastAsia="fr-FR"/>
+        </w:rPr>
+        <w:t xml:space="preserve"> </w:t>
+      </w:r>
+      <w:r>
+        <w:rPr>
+          <w:rFonts w:ascii="Times New Roman" w:eastAsia="Times New Roman" w:hAnsi="Times New Roman" w:cs="Times New Roman"/>
+          <w:color w:val="333333"/>
+          <w:lang w:eastAsia="fr-FR"/>
+        </w:rPr>
+        <w:t>(Java Authentication and Authorization Service) API de gestion de l’authentification.</w:t>
+      </w:r>
+    </w:p>
+    <w:p>
+      <w:pPr>
+        <w:numPr>
+          <w:ilvl w:val="2"/>
+          <w:numId w:val="34"/>
+        </w:numPr>
+        <w:spacing w:before="120" w:after="120" w:line="360" w:lineRule="auto"/>
+        <w:ind w:left="851" w:right="-6"/>
+        <w:jc w:val="both"/>
+        <w:textAlignment w:val="baseline"/>
+        <w:rPr>
+          <w:rFonts w:ascii="Times New Roman" w:eastAsia="Times New Roman" w:hAnsi="Times New Roman" w:cs="Times New Roman"/>
+          <w:color w:val="333333"/>
+          <w:lang w:eastAsia="fr-FR"/>
+        </w:rPr>
+      </w:pPr>
+      <w:r>
+        <w:rPr>
+          <w:rFonts w:ascii="Times New Roman" w:eastAsia="Times New Roman" w:hAnsi="Times New Roman" w:cs="Times New Roman"/>
+          <w:color w:val="08298A"/>
+          <w:bdr w:val="none" w:sz="0" w:space="0" w:color="auto" w:frame="1"/>
+          <w:lang w:eastAsia="fr-FR"/>
+        </w:rPr>
+        <w:t xml:space="preserve">JavaMail API </w:t>
+      </w:r>
+      <w:r>
+        <w:rPr>
+          <w:rFonts w:ascii="Times New Roman" w:eastAsia="Times New Roman" w:hAnsi="Times New Roman" w:cs="Times New Roman"/>
+          <w:color w:val="333333"/>
+          <w:lang w:eastAsia="fr-FR"/>
+        </w:rPr>
+        <w:t>pour la gestion de courrier électronique.</w:t>
+      </w:r>
+      <w:r>
+        <w:rPr>
+          <w:rStyle w:val="Appelnotedebasdep"/>
+          <w:rFonts w:ascii="Times New Roman" w:eastAsia="Times New Roman" w:hAnsi="Times New Roman" w:cs="Times New Roman"/>
+          <w:color w:val="333333"/>
+          <w:lang w:eastAsia="fr-FR"/>
+        </w:rPr>
+        <w:footnoteReference w:id="3"/>
+      </w:r>
+    </w:p>
+    <w:p>
+      <w:pPr>
+        <w:pStyle w:val="Titre3"/>
+        <w:numPr>
+          <w:ilvl w:val="8"/>
+          <w:numId w:val="37"/>
+        </w:numPr>
+        <w:ind w:left="284"/>
+        <w:rPr>
+          <w:lang w:eastAsia="fr-FR"/>
+        </w:rPr>
+      </w:pPr>
+      <w:bookmarkStart w:id="41" w:name="_Toc25335450"/>
+      <w:r>
+        <w:rPr>
+          <w:lang w:eastAsia="fr-FR"/>
+        </w:rPr>
+        <w:t>Le back-end</w:t>
+      </w:r>
+      <w:bookmarkEnd w:id="41"/>
+    </w:p>
+    <w:p>
+      <w:pPr>
+        <w:rPr>
+          <w:rFonts w:ascii="Arial" w:eastAsia="Times New Roman" w:hAnsi="Arial" w:cs="Arial"/>
+          <w:color w:val="333333"/>
+          <w:lang w:eastAsia="fr-FR"/>
+        </w:rPr>
+      </w:pPr>
+      <w:r>
+        <w:rPr>
+          <w:noProof/>
+          <w:lang w:eastAsia="fr-FR"/>
+        </w:rPr>
+        <w:drawing>
+          <wp:anchor distT="0" distB="0" distL="114300" distR="114300" simplePos="0" relativeHeight="251736064" behindDoc="1" locked="0" layoutInCell="1" allowOverlap="1">
+            <wp:simplePos x="0" y="0"/>
+            <wp:positionH relativeFrom="column">
+              <wp:posOffset>340360</wp:posOffset>
+            </wp:positionH>
+            <wp:positionV relativeFrom="paragraph">
+              <wp:posOffset>85041</wp:posOffset>
+            </wp:positionV>
+            <wp:extent cx="2077200" cy="4320000"/>
+            <wp:effectExtent l="0" t="0" r="0" b="4445"/>
+            <wp:wrapNone/>
+            <wp:docPr id="32" name="Image 32"/>
+            <wp:cNvGraphicFramePr>
+              <a:graphicFrameLocks xmlns:a="http://schemas.openxmlformats.org/drawingml/2006/main" noChangeAspect="1"/>
+            </wp:cNvGraphicFramePr>
+            <a:graphic xmlns:a="http://schemas.openxmlformats.org/drawingml/2006/main">
+              <a:graphicData uri="http://schemas.openxmlformats.org/drawingml/2006/picture">
+                <pic:pic xmlns:pic="http://schemas.openxmlformats.org/drawingml/2006/picture">
+                  <pic:nvPicPr>
+                    <pic:cNvPr id="32" name="Back-end.gif"/>
+                    <pic:cNvPicPr/>
+                  </pic:nvPicPr>
+                  <pic:blipFill>
+                    <a:blip r:embed="rId40" cstate="print">
+                      <a:extLst>
+                        <a:ext uri="{28A0092B-C50C-407E-A947-70E740481C1C}">
+                          <a14:useLocalDpi xmlns:a14="http://schemas.microsoft.com/office/drawing/2010/main" val="0"/>
+                        </a:ext>
+                      </a:extLst>
+                    </a:blip>
+                    <a:stretch>
+                      <a:fillRect/>
+                    </a:stretch>
+                  </pic:blipFill>
+                  <pic:spPr>
+                    <a:xfrm>
+                      <a:off x="0" y="0"/>
+                      <a:ext cx="2077200" cy="4320000"/>
+                    </a:xfrm>
+                    <a:prstGeom prst="rect">
+                      <a:avLst/>
+                    </a:prstGeom>
+                  </pic:spPr>
+                </pic:pic>
+              </a:graphicData>
+            </a:graphic>
+            <wp14:sizeRelH relativeFrom="margin">
+              <wp14:pctWidth>0</wp14:pctWidth>
+            </wp14:sizeRelH>
+            <wp14:sizeRelV relativeFrom="margin">
+              <wp14:pctHeight>0</wp14:pctHeight>
+            </wp14:sizeRelV>
+          </wp:anchor>
+        </w:drawing>
+      </w:r>
+    </w:p>
+    <w:p>
+      <w:pPr>
+        <w:spacing w:before="240" w:after="240" w:line="360" w:lineRule="auto"/>
+        <w:ind w:left="4111" w:firstLine="709"/>
+        <w:jc w:val="both"/>
+        <w:rPr>
+          <w:rFonts w:ascii="Times New Roman" w:hAnsi="Times New Roman" w:cs="Times New Roman"/>
+          <w:lang w:eastAsia="fr-FR"/>
+        </w:rPr>
+      </w:pPr>
+      <w:r>
+        <w:rPr>
+          <w:rFonts w:ascii="Times New Roman" w:hAnsi="Times New Roman" w:cs="Times New Roman"/>
+          <w:lang w:eastAsia="fr-FR"/>
+        </w:rPr>
+        <w:t>La partie cachée et non accessible aux clients permet de gérer leurs commandes, de les enregistrer, de les traiter. Le back-end permet également aux employés de se connecter à l’application, de prendre connaissance de l’avancée du processus de vente, de l’intercepter si nécessaire, d’effectuer un suivi en temps réel des commandes clients, etc.</w:t>
+      </w:r>
+    </w:p>
+    <w:p>
+      <w:pPr>
+        <w:ind w:left="4111"/>
+        <w:jc w:val="both"/>
+        <w:rPr>
+          <w:rFonts w:ascii="Times New Roman" w:hAnsi="Times New Roman" w:cs="Times New Roman"/>
+          <w:lang w:eastAsia="fr-FR"/>
+        </w:rPr>
+      </w:pPr>
+    </w:p>
+    <w:p>
+      <w:pPr>
+        <w:ind w:left="4111"/>
+        <w:jc w:val="both"/>
+        <w:rPr>
+          <w:rFonts w:ascii="Times New Roman" w:hAnsi="Times New Roman" w:cs="Times New Roman"/>
+          <w:lang w:eastAsia="fr-FR"/>
+        </w:rPr>
+      </w:pPr>
+    </w:p>
+    <w:p>
+      <w:pPr>
+        <w:ind w:left="4111"/>
+        <w:jc w:val="both"/>
+        <w:rPr>
+          <w:rFonts w:ascii="Times New Roman" w:hAnsi="Times New Roman" w:cs="Times New Roman"/>
+          <w:lang w:eastAsia="fr-FR"/>
+        </w:rPr>
+      </w:pPr>
+    </w:p>
+    <w:p>
+      <w:pPr>
+        <w:ind w:left="4111"/>
+        <w:jc w:val="both"/>
+        <w:rPr>
+          <w:rFonts w:ascii="Times New Roman" w:hAnsi="Times New Roman" w:cs="Times New Roman"/>
+          <w:lang w:eastAsia="fr-FR"/>
+        </w:rPr>
+      </w:pPr>
+    </w:p>
+    <w:p>
+      <w:pPr>
+        <w:ind w:left="4111"/>
+        <w:jc w:val="both"/>
+        <w:rPr>
+          <w:rFonts w:ascii="Times New Roman" w:hAnsi="Times New Roman" w:cs="Times New Roman"/>
+          <w:lang w:eastAsia="fr-FR"/>
+        </w:rPr>
+      </w:pPr>
+    </w:p>
+    <w:p>
+      <w:pPr>
+        <w:ind w:left="4111"/>
+        <w:jc w:val="both"/>
+        <w:rPr>
+          <w:rFonts w:ascii="Times New Roman" w:hAnsi="Times New Roman" w:cs="Times New Roman"/>
+          <w:lang w:eastAsia="fr-FR"/>
+        </w:rPr>
+      </w:pPr>
+    </w:p>
+    <w:p>
+      <w:pPr>
+        <w:ind w:left="4111"/>
+        <w:jc w:val="both"/>
+        <w:rPr>
+          <w:rFonts w:ascii="Times New Roman" w:hAnsi="Times New Roman" w:cs="Times New Roman"/>
+          <w:lang w:eastAsia="fr-FR"/>
+        </w:rPr>
+      </w:pPr>
+    </w:p>
+    <w:p>
+      <w:pPr>
+        <w:ind w:left="4111"/>
+        <w:jc w:val="both"/>
+        <w:rPr>
+          <w:rFonts w:ascii="Times New Roman" w:hAnsi="Times New Roman" w:cs="Times New Roman"/>
+          <w:lang w:eastAsia="fr-FR"/>
+        </w:rPr>
+      </w:pPr>
+    </w:p>
+    <w:p>
+      <w:pPr>
+        <w:ind w:left="4111"/>
+        <w:jc w:val="both"/>
+        <w:rPr>
+          <w:rFonts w:ascii="Times New Roman" w:hAnsi="Times New Roman" w:cs="Times New Roman"/>
+          <w:lang w:eastAsia="fr-FR"/>
+        </w:rPr>
+      </w:pPr>
+    </w:p>
+    <w:p>
+      <w:pPr>
+        <w:ind w:left="4111"/>
+        <w:jc w:val="both"/>
+        <w:rPr>
+          <w:rFonts w:ascii="Times New Roman" w:hAnsi="Times New Roman" w:cs="Times New Roman"/>
+          <w:lang w:eastAsia="fr-FR"/>
+        </w:rPr>
+      </w:pPr>
     </w:p>
     <w:p>
       <w:pPr>
@@ -7864,7 +10771,7 @@
           <w:rPr>
             <w:noProof/>
           </w:rPr>
-          <w:t>13</w:t>
+          <w:t>3</w:t>
         </w:r>
         <w:r>
           <w:fldChar w:fldCharType="end"/>
@@ -7895,6 +10802,62 @@
     <w:p>
       <w:r>
         <w:continuationSeparator/>
+      </w:r>
+    </w:p>
+  </w:footnote>
+  <w:footnote w:id="1">
+    <w:p>
+      <w:pPr>
+        <w:pStyle w:val="Notedebasdepage"/>
+      </w:pPr>
+      <w:r>
+        <w:rPr>
+          <w:rStyle w:val="Appelnotedebasdep"/>
+        </w:rPr>
+        <w:footnoteRef/>
+      </w:r>
+      <w:r>
+        <w:t xml:space="preserve"> Source : </w:t>
+      </w:r>
+      <w:hyperlink r:id="rId1" w:history="1">
+        <w:r>
+          <w:rPr>
+            <w:rStyle w:val="Lienhypertexte"/>
+          </w:rPr>
+          <w:t>https://www.supinfo.com/articles/single/1156-difference-serveur-web</w:t>
+        </w:r>
+      </w:hyperlink>
+    </w:p>
+  </w:footnote>
+  <w:footnote w:id="2">
+    <w:p>
+      <w:pPr>
+        <w:pStyle w:val="Notedebasdepage"/>
+      </w:pPr>
+      <w:r>
+        <w:rPr>
+          <w:rStyle w:val="Appelnotedebasdep"/>
+        </w:rPr>
+        <w:footnoteRef/>
+      </w:r>
+      <w:r>
+        <w:t xml:space="preserve"> Ibid.</w:t>
+      </w:r>
+    </w:p>
+  </w:footnote>
+  <w:footnote w:id="3">
+    <w:p>
+      <w:pPr>
+        <w:pStyle w:val="Notedebasdepage"/>
+      </w:pPr>
+      <w:r>
+        <w:rPr>
+          <w:rStyle w:val="Appelnotedebasdep"/>
+        </w:rPr>
+        <w:footnoteRef/>
+      </w:r>
+      <w:r>
+        <w:t xml:space="preserve"> Ibid.</w:t>
       </w:r>
     </w:p>
   </w:footnote>
@@ -8224,6 +11187,119 @@
 <file path=word/numbering.xml><?xml version="1.0" encoding="utf-8"?>
 <w:numbering xmlns:wpc="http://schemas.microsoft.com/office/word/2010/wordprocessingCanvas" xmlns:cx="http://schemas.microsoft.com/office/drawing/2014/chartex" xmlns:cx1="http://schemas.microsoft.com/office/drawing/2015/9/8/chartex" xmlns:mc="http://schemas.openxmlformats.org/markup-compatibility/2006" xmlns:o="urn:schemas-microsoft-com:office:office" xmlns:r="http://schemas.openxmlformats.org/officeDocument/2006/relationships" xmlns:m="http://schemas.openxmlformats.org/officeDocument/2006/math" xmlns:v="urn:schemas-microsoft-com:vml" xmlns:wp14="http://schemas.microsoft.com/office/word/2010/wordprocessingDrawing" xmlns:wp="http://schemas.openxmlformats.org/drawingml/2006/wordprocessingDrawing" xmlns:w10="urn:schemas-microsoft-com:office:word" xmlns:w="http://schemas.openxmlformats.org/wordprocessingml/2006/main" xmlns:w14="http://schemas.microsoft.com/office/word/2010/wordml" xmlns:w15="http://schemas.microsoft.com/office/word/2012/wordml" xmlns:w16se="http://schemas.microsoft.com/office/word/2015/wordml/symex" xmlns:wpg="http://schemas.microsoft.com/office/word/2010/wordprocessingGroup" xmlns:wpi="http://schemas.microsoft.com/office/word/2010/wordprocessingInk" xmlns:wne="http://schemas.microsoft.com/office/word/2006/wordml" xmlns:wps="http://schemas.microsoft.com/office/word/2010/wordprocessingShape" mc:Ignorable="w14 w15 w16se wp14">
   <w:abstractNum w:abstractNumId="0" w15:restartNumberingAfterBreak="0">
+    <w:nsid w:val="027C6CDD"/>
+    <w:multiLevelType w:val="multilevel"/>
+    <w:tmpl w:val="70FE49BA"/>
+    <w:lvl w:ilvl="0">
+      <w:start w:val="1"/>
+      <w:numFmt w:val="decimal"/>
+      <w:lvlText w:val="%1."/>
+      <w:lvlJc w:val="left"/>
+      <w:pPr>
+        <w:tabs>
+          <w:tab w:val="num" w:pos="720"/>
+        </w:tabs>
+        <w:ind w:left="720" w:hanging="360"/>
+      </w:pPr>
+    </w:lvl>
+    <w:lvl w:ilvl="1">
+      <w:start w:val="1"/>
+      <w:numFmt w:val="upperLetter"/>
+      <w:lvlText w:val="%2."/>
+      <w:lvlJc w:val="left"/>
+      <w:pPr>
+        <w:tabs>
+          <w:tab w:val="num" w:pos="1440"/>
+        </w:tabs>
+        <w:ind w:left="1440" w:hanging="360"/>
+      </w:pPr>
+    </w:lvl>
+    <w:lvl w:ilvl="2">
+      <w:start w:val="1"/>
+      <w:numFmt w:val="lowerRoman"/>
+      <w:lvlText w:val="%3."/>
+      <w:lvlJc w:val="right"/>
+      <w:pPr>
+        <w:tabs>
+          <w:tab w:val="num" w:pos="2160"/>
+        </w:tabs>
+        <w:ind w:left="2160" w:hanging="360"/>
+      </w:pPr>
+    </w:lvl>
+    <w:lvl w:ilvl="3" w:tentative="1">
+      <w:start w:val="1"/>
+      <w:numFmt w:val="decimal"/>
+      <w:lvlText w:val="%4."/>
+      <w:lvlJc w:val="left"/>
+      <w:pPr>
+        <w:tabs>
+          <w:tab w:val="num" w:pos="2880"/>
+        </w:tabs>
+        <w:ind w:left="2880" w:hanging="360"/>
+      </w:pPr>
+    </w:lvl>
+    <w:lvl w:ilvl="4" w:tentative="1">
+      <w:start w:val="1"/>
+      <w:numFmt w:val="decimal"/>
+      <w:lvlText w:val="%5."/>
+      <w:lvlJc w:val="left"/>
+      <w:pPr>
+        <w:tabs>
+          <w:tab w:val="num" w:pos="3600"/>
+        </w:tabs>
+        <w:ind w:left="3600" w:hanging="360"/>
+      </w:pPr>
+    </w:lvl>
+    <w:lvl w:ilvl="5" w:tentative="1">
+      <w:start w:val="1"/>
+      <w:numFmt w:val="decimal"/>
+      <w:lvlText w:val="%6."/>
+      <w:lvlJc w:val="left"/>
+      <w:pPr>
+        <w:tabs>
+          <w:tab w:val="num" w:pos="4320"/>
+        </w:tabs>
+        <w:ind w:left="4320" w:hanging="360"/>
+      </w:pPr>
+    </w:lvl>
+    <w:lvl w:ilvl="6" w:tentative="1">
+      <w:start w:val="1"/>
+      <w:numFmt w:val="decimal"/>
+      <w:lvlText w:val="%7."/>
+      <w:lvlJc w:val="left"/>
+      <w:pPr>
+        <w:tabs>
+          <w:tab w:val="num" w:pos="5040"/>
+        </w:tabs>
+        <w:ind w:left="5040" w:hanging="360"/>
+      </w:pPr>
+    </w:lvl>
+    <w:lvl w:ilvl="7" w:tentative="1">
+      <w:start w:val="1"/>
+      <w:numFmt w:val="decimal"/>
+      <w:lvlText w:val="%8."/>
+      <w:lvlJc w:val="left"/>
+      <w:pPr>
+        <w:tabs>
+          <w:tab w:val="num" w:pos="5760"/>
+        </w:tabs>
+        <w:ind w:left="5760" w:hanging="360"/>
+      </w:pPr>
+    </w:lvl>
+    <w:lvl w:ilvl="8" w:tentative="1">
+      <w:start w:val="1"/>
+      <w:numFmt w:val="decimal"/>
+      <w:lvlText w:val="%9."/>
+      <w:lvlJc w:val="left"/>
+      <w:pPr>
+        <w:tabs>
+          <w:tab w:val="num" w:pos="6480"/>
+        </w:tabs>
+        <w:ind w:left="6480" w:hanging="360"/>
+      </w:pPr>
+    </w:lvl>
+  </w:abstractNum>
+  <w:abstractNum w:abstractNumId="1" w15:restartNumberingAfterBreak="0">
     <w:nsid w:val="05D03E43"/>
     <w:multiLevelType w:val="hybridMultilevel"/>
     <w:tmpl w:val="E6C83A8E"/>
@@ -8309,7 +11385,7 @@
       </w:pPr>
     </w:lvl>
   </w:abstractNum>
-  <w:abstractNum w:abstractNumId="1" w15:restartNumberingAfterBreak="0">
+  <w:abstractNum w:abstractNumId="2" w15:restartNumberingAfterBreak="0">
     <w:nsid w:val="0EFE49C9"/>
     <w:multiLevelType w:val="hybridMultilevel"/>
     <w:tmpl w:val="B36E0854"/>
@@ -8395,7 +11471,7 @@
       </w:pPr>
     </w:lvl>
   </w:abstractNum>
-  <w:abstractNum w:abstractNumId="2" w15:restartNumberingAfterBreak="0">
+  <w:abstractNum w:abstractNumId="3" w15:restartNumberingAfterBreak="0">
     <w:nsid w:val="11DD0C38"/>
     <w:multiLevelType w:val="hybridMultilevel"/>
     <w:tmpl w:val="D12E500C"/>
@@ -8484,7 +11560,206 @@
       </w:pPr>
     </w:lvl>
   </w:abstractNum>
-  <w:abstractNum w:abstractNumId="3" w15:restartNumberingAfterBreak="0">
+  <w:abstractNum w:abstractNumId="4" w15:restartNumberingAfterBreak="0">
+    <w:nsid w:val="124041CF"/>
+    <w:multiLevelType w:val="hybridMultilevel"/>
+    <w:tmpl w:val="EB04A1F8"/>
+    <w:lvl w:ilvl="0" w:tplc="040C0019">
+      <w:start w:val="1"/>
+      <w:numFmt w:val="lowerLetter"/>
+      <w:lvlText w:val="%1."/>
+      <w:lvlJc w:val="left"/>
+      <w:pPr>
+        <w:ind w:left="720" w:hanging="360"/>
+      </w:pPr>
+    </w:lvl>
+    <w:lvl w:ilvl="1" w:tplc="040C0019">
+      <w:start w:val="1"/>
+      <w:numFmt w:val="lowerLetter"/>
+      <w:lvlText w:val="%2."/>
+      <w:lvlJc w:val="left"/>
+      <w:pPr>
+        <w:ind w:left="1440" w:hanging="360"/>
+      </w:pPr>
+    </w:lvl>
+    <w:lvl w:ilvl="2" w:tplc="040C001B">
+      <w:start w:val="1"/>
+      <w:numFmt w:val="lowerRoman"/>
+      <w:lvlText w:val="%3."/>
+      <w:lvlJc w:val="right"/>
+      <w:pPr>
+        <w:ind w:left="2160" w:hanging="180"/>
+      </w:pPr>
+    </w:lvl>
+    <w:lvl w:ilvl="3" w:tplc="040C000F">
+      <w:start w:val="1"/>
+      <w:numFmt w:val="decimal"/>
+      <w:lvlText w:val="%4."/>
+      <w:lvlJc w:val="left"/>
+      <w:pPr>
+        <w:ind w:left="2880" w:hanging="360"/>
+      </w:pPr>
+    </w:lvl>
+    <w:lvl w:ilvl="4" w:tplc="040C0019">
+      <w:start w:val="1"/>
+      <w:numFmt w:val="lowerLetter"/>
+      <w:lvlText w:val="%5."/>
+      <w:lvlJc w:val="left"/>
+      <w:pPr>
+        <w:ind w:left="3600" w:hanging="360"/>
+      </w:pPr>
+    </w:lvl>
+    <w:lvl w:ilvl="5" w:tplc="040C001B">
+      <w:start w:val="1"/>
+      <w:numFmt w:val="lowerRoman"/>
+      <w:lvlText w:val="%6."/>
+      <w:lvlJc w:val="right"/>
+      <w:pPr>
+        <w:ind w:left="4320" w:hanging="180"/>
+      </w:pPr>
+    </w:lvl>
+    <w:lvl w:ilvl="6" w:tplc="040C000F" w:tentative="1">
+      <w:start w:val="1"/>
+      <w:numFmt w:val="decimal"/>
+      <w:lvlText w:val="%7."/>
+      <w:lvlJc w:val="left"/>
+      <w:pPr>
+        <w:ind w:left="5040" w:hanging="360"/>
+      </w:pPr>
+    </w:lvl>
+    <w:lvl w:ilvl="7" w:tplc="040C0019" w:tentative="1">
+      <w:start w:val="1"/>
+      <w:numFmt w:val="lowerLetter"/>
+      <w:lvlText w:val="%8."/>
+      <w:lvlJc w:val="left"/>
+      <w:pPr>
+        <w:ind w:left="5760" w:hanging="360"/>
+      </w:pPr>
+    </w:lvl>
+    <w:lvl w:ilvl="8" w:tplc="040C001B" w:tentative="1">
+      <w:start w:val="1"/>
+      <w:numFmt w:val="lowerRoman"/>
+      <w:lvlText w:val="%9."/>
+      <w:lvlJc w:val="right"/>
+      <w:pPr>
+        <w:ind w:left="6480" w:hanging="180"/>
+      </w:pPr>
+    </w:lvl>
+  </w:abstractNum>
+  <w:abstractNum w:abstractNumId="5" w15:restartNumberingAfterBreak="0">
+    <w:nsid w:val="150B7D84"/>
+    <w:multiLevelType w:val="multilevel"/>
+    <w:tmpl w:val="015449CC"/>
+    <w:lvl w:ilvl="0">
+      <w:start w:val="1"/>
+      <w:numFmt w:val="bullet"/>
+      <w:lvlText w:val=""/>
+      <w:lvlJc w:val="left"/>
+      <w:pPr>
+        <w:ind w:left="360" w:hanging="360"/>
+      </w:pPr>
+      <w:rPr>
+        <w:rFonts w:ascii="Wingdings" w:hAnsi="Wingdings" w:hint="default"/>
+      </w:rPr>
+    </w:lvl>
+    <w:lvl w:ilvl="1">
+      <w:start w:val="1"/>
+      <w:numFmt w:val="bullet"/>
+      <w:lvlText w:val=""/>
+      <w:lvlJc w:val="left"/>
+      <w:pPr>
+        <w:ind w:left="720" w:hanging="360"/>
+      </w:pPr>
+      <w:rPr>
+        <w:rFonts w:ascii="Wingdings" w:hAnsi="Wingdings" w:hint="default"/>
+      </w:rPr>
+    </w:lvl>
+    <w:lvl w:ilvl="2">
+      <w:start w:val="1"/>
+      <w:numFmt w:val="bullet"/>
+      <w:lvlText w:val=""/>
+      <w:lvlJc w:val="left"/>
+      <w:pPr>
+        <w:ind w:left="1080" w:hanging="360"/>
+      </w:pPr>
+      <w:rPr>
+        <w:rFonts w:ascii="Wingdings" w:hAnsi="Wingdings" w:hint="default"/>
+      </w:rPr>
+    </w:lvl>
+    <w:lvl w:ilvl="3">
+      <w:start w:val="1"/>
+      <w:numFmt w:val="bullet"/>
+      <w:lvlText w:val=""/>
+      <w:lvlJc w:val="left"/>
+      <w:pPr>
+        <w:ind w:left="1440" w:hanging="360"/>
+      </w:pPr>
+      <w:rPr>
+        <w:rFonts w:ascii="Symbol" w:hAnsi="Symbol" w:hint="default"/>
+      </w:rPr>
+    </w:lvl>
+    <w:lvl w:ilvl="4">
+      <w:start w:val="1"/>
+      <w:numFmt w:val="bullet"/>
+      <w:lvlText w:val=""/>
+      <w:lvlJc w:val="left"/>
+      <w:pPr>
+        <w:ind w:left="1800" w:hanging="360"/>
+      </w:pPr>
+      <w:rPr>
+        <w:rFonts w:ascii="Symbol" w:hAnsi="Symbol" w:hint="default"/>
+      </w:rPr>
+    </w:lvl>
+    <w:lvl w:ilvl="5">
+      <w:start w:val="1"/>
+      <w:numFmt w:val="bullet"/>
+      <w:lvlText w:val=""/>
+      <w:lvlJc w:val="left"/>
+      <w:pPr>
+        <w:ind w:left="2160" w:hanging="360"/>
+      </w:pPr>
+      <w:rPr>
+        <w:rFonts w:ascii="Wingdings" w:hAnsi="Wingdings" w:hint="default"/>
+      </w:rPr>
+    </w:lvl>
+    <w:lvl w:ilvl="6">
+      <w:start w:val="1"/>
+      <w:numFmt w:val="bullet"/>
+      <w:lvlText w:val=""/>
+      <w:lvlJc w:val="left"/>
+      <w:pPr>
+        <w:ind w:left="2520" w:hanging="360"/>
+      </w:pPr>
+      <w:rPr>
+        <w:rFonts w:ascii="Wingdings" w:hAnsi="Wingdings" w:hint="default"/>
+      </w:rPr>
+    </w:lvl>
+    <w:lvl w:ilvl="7">
+      <w:start w:val="1"/>
+      <w:numFmt w:val="bullet"/>
+      <w:lvlText w:val=""/>
+      <w:lvlJc w:val="left"/>
+      <w:pPr>
+        <w:ind w:left="2880" w:hanging="360"/>
+      </w:pPr>
+      <w:rPr>
+        <w:rFonts w:ascii="Symbol" w:hAnsi="Symbol" w:hint="default"/>
+      </w:rPr>
+    </w:lvl>
+    <w:lvl w:ilvl="8">
+      <w:start w:val="1"/>
+      <w:numFmt w:val="bullet"/>
+      <w:lvlText w:val=""/>
+      <w:lvlJc w:val="left"/>
+      <w:pPr>
+        <w:ind w:left="3240" w:hanging="360"/>
+      </w:pPr>
+      <w:rPr>
+        <w:rFonts w:ascii="Wingdings" w:hAnsi="Wingdings" w:hint="default"/>
+      </w:rPr>
+    </w:lvl>
+  </w:abstractNum>
+  <w:abstractNum w:abstractNumId="6" w15:restartNumberingAfterBreak="0">
     <w:nsid w:val="17361BCA"/>
     <w:multiLevelType w:val="hybridMultilevel"/>
     <w:tmpl w:val="A9628170"/>
@@ -8597,7 +11872,7 @@
       </w:rPr>
     </w:lvl>
   </w:abstractNum>
-  <w:abstractNum w:abstractNumId="4" w15:restartNumberingAfterBreak="0">
+  <w:abstractNum w:abstractNumId="7" w15:restartNumberingAfterBreak="0">
     <w:nsid w:val="184B20D5"/>
     <w:multiLevelType w:val="multilevel"/>
     <w:tmpl w:val="AB9AE346"/>
@@ -8746,7 +12021,7 @@
       </w:rPr>
     </w:lvl>
   </w:abstractNum>
-  <w:abstractNum w:abstractNumId="5" w15:restartNumberingAfterBreak="0">
+  <w:abstractNum w:abstractNumId="8" w15:restartNumberingAfterBreak="0">
     <w:nsid w:val="1D185939"/>
     <w:multiLevelType w:val="hybridMultilevel"/>
     <w:tmpl w:val="E6C83A8E"/>
@@ -8832,7 +12107,7 @@
       </w:pPr>
     </w:lvl>
   </w:abstractNum>
-  <w:abstractNum w:abstractNumId="6" w15:restartNumberingAfterBreak="0">
+  <w:abstractNum w:abstractNumId="9" w15:restartNumberingAfterBreak="0">
     <w:nsid w:val="285051D0"/>
     <w:multiLevelType w:val="hybridMultilevel"/>
     <w:tmpl w:val="D6DC5684"/>
@@ -8918,7 +12193,7 @@
       </w:pPr>
     </w:lvl>
   </w:abstractNum>
-  <w:abstractNum w:abstractNumId="7" w15:restartNumberingAfterBreak="0">
+  <w:abstractNum w:abstractNumId="10" w15:restartNumberingAfterBreak="0">
     <w:nsid w:val="28FA4BEE"/>
     <w:multiLevelType w:val="hybridMultilevel"/>
     <w:tmpl w:val="70E80528"/>
@@ -9004,7 +12279,7 @@
       </w:pPr>
     </w:lvl>
   </w:abstractNum>
-  <w:abstractNum w:abstractNumId="8" w15:restartNumberingAfterBreak="0">
+  <w:abstractNum w:abstractNumId="11" w15:restartNumberingAfterBreak="0">
     <w:nsid w:val="302405D8"/>
     <w:multiLevelType w:val="multilevel"/>
     <w:tmpl w:val="040C001F"/>
@@ -9090,7 +12365,7 @@
       </w:pPr>
     </w:lvl>
   </w:abstractNum>
-  <w:abstractNum w:abstractNumId="9" w15:restartNumberingAfterBreak="0">
+  <w:abstractNum w:abstractNumId="12" w15:restartNumberingAfterBreak="0">
     <w:nsid w:val="306C5151"/>
     <w:multiLevelType w:val="hybridMultilevel"/>
     <w:tmpl w:val="C0504B56"/>
@@ -9176,7 +12451,7 @@
       </w:pPr>
     </w:lvl>
   </w:abstractNum>
-  <w:abstractNum w:abstractNumId="10" w15:restartNumberingAfterBreak="0">
+  <w:abstractNum w:abstractNumId="13" w15:restartNumberingAfterBreak="0">
     <w:nsid w:val="341A1081"/>
     <w:multiLevelType w:val="multilevel"/>
     <w:tmpl w:val="2B722D7E"/>
@@ -9265,7 +12540,7 @@
       </w:pPr>
     </w:lvl>
   </w:abstractNum>
-  <w:abstractNum w:abstractNumId="11" w15:restartNumberingAfterBreak="0">
+  <w:abstractNum w:abstractNumId="14" w15:restartNumberingAfterBreak="0">
     <w:nsid w:val="34F31DC5"/>
     <w:multiLevelType w:val="hybridMultilevel"/>
     <w:tmpl w:val="E6C83A8E"/>
@@ -9351,7 +12626,7 @@
       </w:pPr>
     </w:lvl>
   </w:abstractNum>
-  <w:abstractNum w:abstractNumId="12" w15:restartNumberingAfterBreak="0">
+  <w:abstractNum w:abstractNumId="15" w15:restartNumberingAfterBreak="0">
     <w:nsid w:val="350549C7"/>
     <w:multiLevelType w:val="hybridMultilevel"/>
     <w:tmpl w:val="52282716"/>
@@ -9464,7 +12739,7 @@
       </w:rPr>
     </w:lvl>
   </w:abstractNum>
-  <w:abstractNum w:abstractNumId="13" w15:restartNumberingAfterBreak="0">
+  <w:abstractNum w:abstractNumId="16" w15:restartNumberingAfterBreak="0">
     <w:nsid w:val="39831DB6"/>
     <w:multiLevelType w:val="multilevel"/>
     <w:tmpl w:val="3F4A8CA6"/>
@@ -9553,7 +12828,184 @@
       </w:pPr>
     </w:lvl>
   </w:abstractNum>
-  <w:abstractNum w:abstractNumId="14" w15:restartNumberingAfterBreak="0">
+  <w:abstractNum w:abstractNumId="17" w15:restartNumberingAfterBreak="0">
+    <w:nsid w:val="3ACA150D"/>
+    <w:multiLevelType w:val="hybridMultilevel"/>
+    <w:tmpl w:val="8A6AA0DE"/>
+    <w:lvl w:ilvl="0" w:tplc="040C0019">
+      <w:start w:val="1"/>
+      <w:numFmt w:val="lowerLetter"/>
+      <w:lvlText w:val="%1."/>
+      <w:lvlJc w:val="left"/>
+      <w:pPr>
+        <w:ind w:left="4547" w:hanging="360"/>
+      </w:pPr>
+    </w:lvl>
+    <w:lvl w:ilvl="1" w:tplc="040C0019" w:tentative="1">
+      <w:start w:val="1"/>
+      <w:numFmt w:val="lowerLetter"/>
+      <w:lvlText w:val="%2."/>
+      <w:lvlJc w:val="left"/>
+      <w:pPr>
+        <w:ind w:left="5267" w:hanging="360"/>
+      </w:pPr>
+    </w:lvl>
+    <w:lvl w:ilvl="2" w:tplc="040C001B" w:tentative="1">
+      <w:start w:val="1"/>
+      <w:numFmt w:val="lowerRoman"/>
+      <w:lvlText w:val="%3."/>
+      <w:lvlJc w:val="right"/>
+      <w:pPr>
+        <w:ind w:left="5987" w:hanging="180"/>
+      </w:pPr>
+    </w:lvl>
+    <w:lvl w:ilvl="3" w:tplc="040C000F" w:tentative="1">
+      <w:start w:val="1"/>
+      <w:numFmt w:val="decimal"/>
+      <w:lvlText w:val="%4."/>
+      <w:lvlJc w:val="left"/>
+      <w:pPr>
+        <w:ind w:left="6707" w:hanging="360"/>
+      </w:pPr>
+    </w:lvl>
+    <w:lvl w:ilvl="4" w:tplc="040C0019" w:tentative="1">
+      <w:start w:val="1"/>
+      <w:numFmt w:val="lowerLetter"/>
+      <w:lvlText w:val="%5."/>
+      <w:lvlJc w:val="left"/>
+      <w:pPr>
+        <w:ind w:left="7427" w:hanging="360"/>
+      </w:pPr>
+    </w:lvl>
+    <w:lvl w:ilvl="5" w:tplc="040C001B" w:tentative="1">
+      <w:start w:val="1"/>
+      <w:numFmt w:val="lowerRoman"/>
+      <w:lvlText w:val="%6."/>
+      <w:lvlJc w:val="right"/>
+      <w:pPr>
+        <w:ind w:left="8147" w:hanging="180"/>
+      </w:pPr>
+    </w:lvl>
+    <w:lvl w:ilvl="6" w:tplc="040C000F" w:tentative="1">
+      <w:start w:val="1"/>
+      <w:numFmt w:val="decimal"/>
+      <w:lvlText w:val="%7."/>
+      <w:lvlJc w:val="left"/>
+      <w:pPr>
+        <w:ind w:left="8867" w:hanging="360"/>
+      </w:pPr>
+    </w:lvl>
+    <w:lvl w:ilvl="7" w:tplc="040C0019" w:tentative="1">
+      <w:start w:val="1"/>
+      <w:numFmt w:val="lowerLetter"/>
+      <w:lvlText w:val="%8."/>
+      <w:lvlJc w:val="left"/>
+      <w:pPr>
+        <w:ind w:left="9587" w:hanging="360"/>
+      </w:pPr>
+    </w:lvl>
+    <w:lvl w:ilvl="8" w:tplc="040C001B" w:tentative="1">
+      <w:start w:val="1"/>
+      <w:numFmt w:val="lowerRoman"/>
+      <w:lvlText w:val="%9."/>
+      <w:lvlJc w:val="right"/>
+      <w:pPr>
+        <w:ind w:left="10307" w:hanging="180"/>
+      </w:pPr>
+    </w:lvl>
+  </w:abstractNum>
+  <w:abstractNum w:abstractNumId="18" w15:restartNumberingAfterBreak="0">
+    <w:nsid w:val="3AE94AA2"/>
+    <w:multiLevelType w:val="hybridMultilevel"/>
+    <w:tmpl w:val="AFA27868"/>
+    <w:lvl w:ilvl="0" w:tplc="CA72299C">
+      <w:start w:val="1"/>
+      <w:numFmt w:val="decimal"/>
+      <w:lvlText w:val="%1."/>
+      <w:lvlJc w:val="left"/>
+      <w:pPr>
+        <w:ind w:left="4188" w:hanging="360"/>
+      </w:pPr>
+      <w:rPr>
+        <w:rFonts w:ascii="Arial" w:eastAsia="Times New Roman" w:hAnsi="Arial" w:cs="Arial" w:hint="default"/>
+        <w:b/>
+        <w:color w:val="333333"/>
+      </w:rPr>
+    </w:lvl>
+    <w:lvl w:ilvl="1" w:tplc="040C0019">
+      <w:start w:val="1"/>
+      <w:numFmt w:val="lowerLetter"/>
+      <w:lvlText w:val="%2."/>
+      <w:lvlJc w:val="left"/>
+      <w:pPr>
+        <w:ind w:left="4908" w:hanging="360"/>
+      </w:pPr>
+    </w:lvl>
+    <w:lvl w:ilvl="2" w:tplc="040C001B">
+      <w:start w:val="1"/>
+      <w:numFmt w:val="lowerRoman"/>
+      <w:lvlText w:val="%3."/>
+      <w:lvlJc w:val="right"/>
+      <w:pPr>
+        <w:ind w:left="5628" w:hanging="180"/>
+      </w:pPr>
+    </w:lvl>
+    <w:lvl w:ilvl="3" w:tplc="040C000F" w:tentative="1">
+      <w:start w:val="1"/>
+      <w:numFmt w:val="decimal"/>
+      <w:lvlText w:val="%4."/>
+      <w:lvlJc w:val="left"/>
+      <w:pPr>
+        <w:ind w:left="6348" w:hanging="360"/>
+      </w:pPr>
+    </w:lvl>
+    <w:lvl w:ilvl="4" w:tplc="040C0019" w:tentative="1">
+      <w:start w:val="1"/>
+      <w:numFmt w:val="lowerLetter"/>
+      <w:lvlText w:val="%5."/>
+      <w:lvlJc w:val="left"/>
+      <w:pPr>
+        <w:ind w:left="7068" w:hanging="360"/>
+      </w:pPr>
+    </w:lvl>
+    <w:lvl w:ilvl="5" w:tplc="040C001B" w:tentative="1">
+      <w:start w:val="1"/>
+      <w:numFmt w:val="lowerRoman"/>
+      <w:lvlText w:val="%6."/>
+      <w:lvlJc w:val="right"/>
+      <w:pPr>
+        <w:ind w:left="7788" w:hanging="180"/>
+      </w:pPr>
+    </w:lvl>
+    <w:lvl w:ilvl="6" w:tplc="040C000F" w:tentative="1">
+      <w:start w:val="1"/>
+      <w:numFmt w:val="decimal"/>
+      <w:lvlText w:val="%7."/>
+      <w:lvlJc w:val="left"/>
+      <w:pPr>
+        <w:ind w:left="8508" w:hanging="360"/>
+      </w:pPr>
+    </w:lvl>
+    <w:lvl w:ilvl="7" w:tplc="040C0019" w:tentative="1">
+      <w:start w:val="1"/>
+      <w:numFmt w:val="lowerLetter"/>
+      <w:lvlText w:val="%8."/>
+      <w:lvlJc w:val="left"/>
+      <w:pPr>
+        <w:ind w:left="9228" w:hanging="360"/>
+      </w:pPr>
+    </w:lvl>
+    <w:lvl w:ilvl="8" w:tplc="040C001B" w:tentative="1">
+      <w:start w:val="1"/>
+      <w:numFmt w:val="lowerRoman"/>
+      <w:lvlText w:val="%9."/>
+      <w:lvlJc w:val="right"/>
+      <w:pPr>
+        <w:ind w:left="9948" w:hanging="180"/>
+      </w:pPr>
+    </w:lvl>
+  </w:abstractNum>
+  <w:abstractNum w:abstractNumId="19" w15:restartNumberingAfterBreak="0">
     <w:nsid w:val="430E409B"/>
     <w:multiLevelType w:val="hybridMultilevel"/>
     <w:tmpl w:val="787C980C"/>
@@ -9666,7 +13118,7 @@
       </w:rPr>
     </w:lvl>
   </w:abstractNum>
-  <w:abstractNum w:abstractNumId="15" w15:restartNumberingAfterBreak="0">
+  <w:abstractNum w:abstractNumId="20" w15:restartNumberingAfterBreak="0">
     <w:nsid w:val="4F1E74AA"/>
     <w:multiLevelType w:val="multilevel"/>
     <w:tmpl w:val="040C001D"/>
@@ -9752,7 +13204,7 @@
       </w:pPr>
     </w:lvl>
   </w:abstractNum>
-  <w:abstractNum w:abstractNumId="16" w15:restartNumberingAfterBreak="0">
+  <w:abstractNum w:abstractNumId="21" w15:restartNumberingAfterBreak="0">
     <w:nsid w:val="4FEC6391"/>
     <w:multiLevelType w:val="hybridMultilevel"/>
     <w:tmpl w:val="1DBC28B2"/>
@@ -9841,7 +13293,7 @@
       </w:pPr>
     </w:lvl>
   </w:abstractNum>
-  <w:abstractNum w:abstractNumId="17" w15:restartNumberingAfterBreak="0">
+  <w:abstractNum w:abstractNumId="22" w15:restartNumberingAfterBreak="0">
     <w:nsid w:val="52357923"/>
     <w:multiLevelType w:val="hybridMultilevel"/>
     <w:tmpl w:val="E6C83A8E"/>
@@ -9927,7 +13379,120 @@
       </w:pPr>
     </w:lvl>
   </w:abstractNum>
-  <w:abstractNum w:abstractNumId="18" w15:restartNumberingAfterBreak="0">
+  <w:abstractNum w:abstractNumId="23" w15:restartNumberingAfterBreak="0">
+    <w:nsid w:val="52456214"/>
+    <w:multiLevelType w:val="multilevel"/>
+    <w:tmpl w:val="040C0021"/>
+    <w:lvl w:ilvl="0">
+      <w:start w:val="1"/>
+      <w:numFmt w:val="bullet"/>
+      <w:lvlText w:val=""/>
+      <w:lvlJc w:val="left"/>
+      <w:pPr>
+        <w:ind w:left="360" w:hanging="360"/>
+      </w:pPr>
+      <w:rPr>
+        <w:rFonts w:ascii="Wingdings" w:hAnsi="Wingdings" w:hint="default"/>
+      </w:rPr>
+    </w:lvl>
+    <w:lvl w:ilvl="1">
+      <w:start w:val="1"/>
+      <w:numFmt w:val="bullet"/>
+      <w:lvlText w:val=""/>
+      <w:lvlJc w:val="left"/>
+      <w:pPr>
+        <w:ind w:left="720" w:hanging="360"/>
+      </w:pPr>
+      <w:rPr>
+        <w:rFonts w:ascii="Wingdings" w:hAnsi="Wingdings" w:hint="default"/>
+      </w:rPr>
+    </w:lvl>
+    <w:lvl w:ilvl="2">
+      <w:start w:val="1"/>
+      <w:numFmt w:val="bullet"/>
+      <w:lvlText w:val=""/>
+      <w:lvlJc w:val="left"/>
+      <w:pPr>
+        <w:ind w:left="1080" w:hanging="360"/>
+      </w:pPr>
+      <w:rPr>
+        <w:rFonts w:ascii="Wingdings" w:hAnsi="Wingdings" w:hint="default"/>
+      </w:rPr>
+    </w:lvl>
+    <w:lvl w:ilvl="3">
+      <w:start w:val="1"/>
+      <w:numFmt w:val="bullet"/>
+      <w:lvlText w:val=""/>
+      <w:lvlJc w:val="left"/>
+      <w:pPr>
+        <w:ind w:left="1440" w:hanging="360"/>
+      </w:pPr>
+      <w:rPr>
+        <w:rFonts w:ascii="Symbol" w:hAnsi="Symbol" w:hint="default"/>
+      </w:rPr>
+    </w:lvl>
+    <w:lvl w:ilvl="4">
+      <w:start w:val="1"/>
+      <w:numFmt w:val="bullet"/>
+      <w:lvlText w:val=""/>
+      <w:lvlJc w:val="left"/>
+      <w:pPr>
+        <w:ind w:left="1800" w:hanging="360"/>
+      </w:pPr>
+      <w:rPr>
+        <w:rFonts w:ascii="Symbol" w:hAnsi="Symbol" w:hint="default"/>
+      </w:rPr>
+    </w:lvl>
+    <w:lvl w:ilvl="5">
+      <w:start w:val="1"/>
+      <w:numFmt w:val="bullet"/>
+      <w:lvlText w:val=""/>
+      <w:lvlJc w:val="left"/>
+      <w:pPr>
+        <w:ind w:left="2160" w:hanging="360"/>
+      </w:pPr>
+      <w:rPr>
+        <w:rFonts w:ascii="Wingdings" w:hAnsi="Wingdings" w:hint="default"/>
+      </w:rPr>
+    </w:lvl>
+    <w:lvl w:ilvl="6">
+      <w:start w:val="1"/>
+      <w:numFmt w:val="bullet"/>
+      <w:lvlText w:val=""/>
+      <w:lvlJc w:val="left"/>
+      <w:pPr>
+        <w:ind w:left="2520" w:hanging="360"/>
+      </w:pPr>
+      <w:rPr>
+        <w:rFonts w:ascii="Wingdings" w:hAnsi="Wingdings" w:hint="default"/>
+      </w:rPr>
+    </w:lvl>
+    <w:lvl w:ilvl="7">
+      <w:start w:val="1"/>
+      <w:numFmt w:val="bullet"/>
+      <w:lvlText w:val=""/>
+      <w:lvlJc w:val="left"/>
+      <w:pPr>
+        <w:ind w:left="2880" w:hanging="360"/>
+      </w:pPr>
+      <w:rPr>
+        <w:rFonts w:ascii="Symbol" w:hAnsi="Symbol" w:hint="default"/>
+      </w:rPr>
+    </w:lvl>
+    <w:lvl w:ilvl="8">
+      <w:start w:val="1"/>
+      <w:numFmt w:val="bullet"/>
+      <w:lvlText w:val=""/>
+      <w:lvlJc w:val="left"/>
+      <w:pPr>
+        <w:ind w:left="3240" w:hanging="360"/>
+      </w:pPr>
+      <w:rPr>
+        <w:rFonts w:ascii="Symbol" w:hAnsi="Symbol" w:hint="default"/>
+      </w:rPr>
+    </w:lvl>
+  </w:abstractNum>
+  <w:abstractNum w:abstractNumId="24" w15:restartNumberingAfterBreak="0">
     <w:nsid w:val="538A16F8"/>
     <w:multiLevelType w:val="hybridMultilevel"/>
     <w:tmpl w:val="D17C0F82"/>
@@ -10040,7 +13605,7 @@
       </w:rPr>
     </w:lvl>
   </w:abstractNum>
-  <w:abstractNum w:abstractNumId="19" w15:restartNumberingAfterBreak="0">
+  <w:abstractNum w:abstractNumId="25" w15:restartNumberingAfterBreak="0">
     <w:nsid w:val="5505607F"/>
     <w:multiLevelType w:val="hybridMultilevel"/>
     <w:tmpl w:val="70E80528"/>
@@ -10126,7 +13691,7 @@
       </w:pPr>
     </w:lvl>
   </w:abstractNum>
-  <w:abstractNum w:abstractNumId="20" w15:restartNumberingAfterBreak="0">
+  <w:abstractNum w:abstractNumId="26" w15:restartNumberingAfterBreak="0">
     <w:nsid w:val="5A720174"/>
     <w:multiLevelType w:val="hybridMultilevel"/>
     <w:tmpl w:val="BF84B0F4"/>
@@ -10212,7 +13777,7 @@
       </w:pPr>
     </w:lvl>
   </w:abstractNum>
-  <w:abstractNum w:abstractNumId="21" w15:restartNumberingAfterBreak="0">
+  <w:abstractNum w:abstractNumId="27" w15:restartNumberingAfterBreak="0">
     <w:nsid w:val="61432505"/>
     <w:multiLevelType w:val="hybridMultilevel"/>
     <w:tmpl w:val="EABCE650"/>
@@ -10325,7 +13890,7 @@
       </w:rPr>
     </w:lvl>
   </w:abstractNum>
-  <w:abstractNum w:abstractNumId="22" w15:restartNumberingAfterBreak="0">
+  <w:abstractNum w:abstractNumId="28" w15:restartNumberingAfterBreak="0">
     <w:nsid w:val="64584C4F"/>
     <w:multiLevelType w:val="hybridMultilevel"/>
     <w:tmpl w:val="5554D3C2"/>
@@ -10411,7 +13976,7 @@
       </w:pPr>
     </w:lvl>
   </w:abstractNum>
-  <w:abstractNum w:abstractNumId="23" w15:restartNumberingAfterBreak="0">
+  <w:abstractNum w:abstractNumId="29" w15:restartNumberingAfterBreak="0">
     <w:nsid w:val="6C0836A5"/>
     <w:multiLevelType w:val="hybridMultilevel"/>
     <w:tmpl w:val="09BA717C"/>
@@ -10500,7 +14065,7 @@
       </w:pPr>
     </w:lvl>
   </w:abstractNum>
-  <w:abstractNum w:abstractNumId="24" w15:restartNumberingAfterBreak="0">
+  <w:abstractNum w:abstractNumId="30" w15:restartNumberingAfterBreak="0">
     <w:nsid w:val="6C985383"/>
     <w:multiLevelType w:val="hybridMultilevel"/>
     <w:tmpl w:val="A4ACF8AE"/>
@@ -10589,7 +14154,120 @@
       </w:pPr>
     </w:lvl>
   </w:abstractNum>
-  <w:abstractNum w:abstractNumId="25" w15:restartNumberingAfterBreak="0">
+  <w:abstractNum w:abstractNumId="31" w15:restartNumberingAfterBreak="0">
+    <w:nsid w:val="736B2557"/>
+    <w:multiLevelType w:val="multilevel"/>
+    <w:tmpl w:val="040C0021"/>
+    <w:lvl w:ilvl="0">
+      <w:start w:val="1"/>
+      <w:numFmt w:val="bullet"/>
+      <w:lvlText w:val=""/>
+      <w:lvlJc w:val="left"/>
+      <w:pPr>
+        <w:ind w:left="360" w:hanging="360"/>
+      </w:pPr>
+      <w:rPr>
+        <w:rFonts w:ascii="Wingdings" w:hAnsi="Wingdings" w:hint="default"/>
+      </w:rPr>
+    </w:lvl>
+    <w:lvl w:ilvl="1">
+      <w:start w:val="1"/>
+      <w:numFmt w:val="bullet"/>
+      <w:lvlText w:val=""/>
+      <w:lvlJc w:val="left"/>
+      <w:pPr>
+        <w:ind w:left="720" w:hanging="360"/>
+      </w:pPr>
+      <w:rPr>
+        <w:rFonts w:ascii="Wingdings" w:hAnsi="Wingdings" w:hint="default"/>
+      </w:rPr>
+    </w:lvl>
+    <w:lvl w:ilvl="2">
+      <w:start w:val="1"/>
+      <w:numFmt w:val="bullet"/>
+      <w:lvlText w:val=""/>
+      <w:lvlJc w:val="left"/>
+      <w:pPr>
+        <w:ind w:left="1080" w:hanging="360"/>
+      </w:pPr>
+      <w:rPr>
+        <w:rFonts w:ascii="Wingdings" w:hAnsi="Wingdings" w:hint="default"/>
+      </w:rPr>
+    </w:lvl>
+    <w:lvl w:ilvl="3">
+      <w:start w:val="1"/>
+      <w:numFmt w:val="bullet"/>
+      <w:lvlText w:val=""/>
+      <w:lvlJc w:val="left"/>
+      <w:pPr>
+        <w:ind w:left="1440" w:hanging="360"/>
+      </w:pPr>
+      <w:rPr>
+        <w:rFonts w:ascii="Symbol" w:hAnsi="Symbol" w:hint="default"/>
+      </w:rPr>
+    </w:lvl>
+    <w:lvl w:ilvl="4">
+      <w:start w:val="1"/>
+      <w:numFmt w:val="bullet"/>
+      <w:lvlText w:val=""/>
+      <w:lvlJc w:val="left"/>
+      <w:pPr>
+        <w:ind w:left="1800" w:hanging="360"/>
+      </w:pPr>
+      <w:rPr>
+        <w:rFonts w:ascii="Symbol" w:hAnsi="Symbol" w:hint="default"/>
+      </w:rPr>
+    </w:lvl>
+    <w:lvl w:ilvl="5">
+      <w:start w:val="1"/>
+      <w:numFmt w:val="bullet"/>
+      <w:lvlText w:val=""/>
+      <w:lvlJc w:val="left"/>
+      <w:pPr>
+        <w:ind w:left="2160" w:hanging="360"/>
+      </w:pPr>
+      <w:rPr>
+        <w:rFonts w:ascii="Wingdings" w:hAnsi="Wingdings" w:hint="default"/>
+      </w:rPr>
+    </w:lvl>
+    <w:lvl w:ilvl="6">
+      <w:start w:val="1"/>
+      <w:numFmt w:val="bullet"/>
+      <w:lvlText w:val=""/>
+      <w:lvlJc w:val="left"/>
+      <w:pPr>
+        <w:ind w:left="2520" w:hanging="360"/>
+      </w:pPr>
+      <w:rPr>
+        <w:rFonts w:ascii="Wingdings" w:hAnsi="Wingdings" w:hint="default"/>
+      </w:rPr>
+    </w:lvl>
+    <w:lvl w:ilvl="7">
+      <w:start w:val="1"/>
+      <w:numFmt w:val="bullet"/>
+      <w:lvlText w:val=""/>
+      <w:lvlJc w:val="left"/>
+      <w:pPr>
+        <w:ind w:left="2880" w:hanging="360"/>
+      </w:pPr>
+      <w:rPr>
+        <w:rFonts w:ascii="Symbol" w:hAnsi="Symbol" w:hint="default"/>
+      </w:rPr>
+    </w:lvl>
+    <w:lvl w:ilvl="8">
+      <w:start w:val="1"/>
+      <w:numFmt w:val="bullet"/>
+      <w:lvlText w:val=""/>
+      <w:lvlJc w:val="left"/>
+      <w:pPr>
+        <w:ind w:left="3240" w:hanging="360"/>
+      </w:pPr>
+      <w:rPr>
+        <w:rFonts w:ascii="Symbol" w:hAnsi="Symbol" w:hint="default"/>
+      </w:rPr>
+    </w:lvl>
+  </w:abstractNum>
+  <w:abstractNum w:abstractNumId="32" w15:restartNumberingAfterBreak="0">
     <w:nsid w:val="73FB4324"/>
     <w:multiLevelType w:val="hybridMultilevel"/>
     <w:tmpl w:val="2B722D7E"/>
@@ -10678,7 +14356,7 @@
       </w:pPr>
     </w:lvl>
   </w:abstractNum>
-  <w:abstractNum w:abstractNumId="26" w15:restartNumberingAfterBreak="0">
+  <w:abstractNum w:abstractNumId="33" w15:restartNumberingAfterBreak="0">
     <w:nsid w:val="77CA4C3B"/>
     <w:multiLevelType w:val="multilevel"/>
     <w:tmpl w:val="040C0021"/>
@@ -10791,7 +14469,7 @@
       </w:rPr>
     </w:lvl>
   </w:abstractNum>
-  <w:abstractNum w:abstractNumId="27" w15:restartNumberingAfterBreak="0">
+  <w:abstractNum w:abstractNumId="34" w15:restartNumberingAfterBreak="0">
     <w:nsid w:val="7BC16C05"/>
     <w:multiLevelType w:val="hybridMultilevel"/>
     <w:tmpl w:val="97505654"/>
@@ -10877,7 +14555,7 @@
       </w:pPr>
     </w:lvl>
   </w:abstractNum>
-  <w:abstractNum w:abstractNumId="28" w15:restartNumberingAfterBreak="0">
+  <w:abstractNum w:abstractNumId="35" w15:restartNumberingAfterBreak="0">
     <w:nsid w:val="7DC8271B"/>
     <w:multiLevelType w:val="hybridMultilevel"/>
     <w:tmpl w:val="D68A0CFA"/>
@@ -10964,67 +14642,67 @@
     </w:lvl>
   </w:abstractNum>
   <w:num w:numId="1">
-    <w:abstractNumId w:val="20"/>
+    <w:abstractNumId w:val="26"/>
   </w:num>
   <w:num w:numId="2">
+    <w:abstractNumId w:val="35"/>
+  </w:num>
+  <w:num w:numId="3">
+    <w:abstractNumId w:val="32"/>
+  </w:num>
+  <w:num w:numId="4">
     <w:abstractNumId w:val="28"/>
   </w:num>
-  <w:num w:numId="3">
+  <w:num w:numId="5">
+    <w:abstractNumId w:val="22"/>
+  </w:num>
+  <w:num w:numId="6">
     <w:abstractNumId w:val="25"/>
   </w:num>
-  <w:num w:numId="4">
-    <w:abstractNumId w:val="22"/>
+  <w:num w:numId="7">
+    <w:abstractNumId w:val="10"/>
   </w:num>
-  <w:num w:numId="5">
-    <w:abstractNumId w:val="17"/>
-  </w:num>
-  <w:num w:numId="6">
+  <w:num w:numId="8">
     <w:abstractNumId w:val="19"/>
   </w:num>
-  <w:num w:numId="7">
+  <w:num w:numId="9">
+    <w:abstractNumId w:val="24"/>
+  </w:num>
+  <w:num w:numId="10">
+    <w:abstractNumId w:val="2"/>
+  </w:num>
+  <w:num w:numId="11">
+    <w:abstractNumId w:val="6"/>
+  </w:num>
+  <w:num w:numId="12">
+    <w:abstractNumId w:val="9"/>
+  </w:num>
+  <w:num w:numId="13">
+    <w:abstractNumId w:val="30"/>
+  </w:num>
+  <w:num w:numId="14">
+    <w:abstractNumId w:val="34"/>
+  </w:num>
+  <w:num w:numId="15">
+    <w:abstractNumId w:val="8"/>
+  </w:num>
+  <w:num w:numId="16">
+    <w:abstractNumId w:val="1"/>
+  </w:num>
+  <w:num w:numId="17">
+    <w:abstractNumId w:val="14"/>
+  </w:num>
+  <w:num w:numId="18">
     <w:abstractNumId w:val="7"/>
   </w:num>
-  <w:num w:numId="8">
-    <w:abstractNumId w:val="14"/>
-  </w:num>
-  <w:num w:numId="9">
-    <w:abstractNumId w:val="18"/>
-  </w:num>
-  <w:num w:numId="10">
-    <w:abstractNumId w:val="1"/>
-  </w:num>
-  <w:num w:numId="11">
-    <w:abstractNumId w:val="3"/>
-  </w:num>
-  <w:num w:numId="12">
-    <w:abstractNumId w:val="6"/>
-  </w:num>
-  <w:num w:numId="13">
-    <w:abstractNumId w:val="24"/>
-  </w:num>
-  <w:num w:numId="14">
+  <w:num w:numId="19">
     <w:abstractNumId w:val="27"/>
   </w:num>
-  <w:num w:numId="15">
-    <w:abstractNumId w:val="5"/>
-  </w:num>
-  <w:num w:numId="16">
-    <w:abstractNumId w:val="0"/>
-  </w:num>
-  <w:num w:numId="17">
-    <w:abstractNumId w:val="11"/>
-  </w:num>
-  <w:num w:numId="18">
-    <w:abstractNumId w:val="4"/>
-  </w:num>
-  <w:num w:numId="19">
-    <w:abstractNumId w:val="21"/>
-  </w:num>
   <w:num w:numId="20">
-    <w:abstractNumId w:val="12"/>
+    <w:abstractNumId w:val="15"/>
   </w:num>
   <w:num w:numId="21">
-    <w:abstractNumId w:val="22"/>
+    <w:abstractNumId w:val="28"/>
     <w:lvlOverride w:ilvl="0">
       <w:lvl w:ilvl="0" w:tplc="040C000F">
         <w:start w:val="1"/>
@@ -11129,31 +14807,52 @@
     </w:lvlOverride>
   </w:num>
   <w:num w:numId="22">
+    <w:abstractNumId w:val="29"/>
+  </w:num>
+  <w:num w:numId="23">
+    <w:abstractNumId w:val="16"/>
+  </w:num>
+  <w:num w:numId="24">
+    <w:abstractNumId w:val="3"/>
+  </w:num>
+  <w:num w:numId="25">
+    <w:abstractNumId w:val="13"/>
+  </w:num>
+  <w:num w:numId="26">
+    <w:abstractNumId w:val="21"/>
+  </w:num>
+  <w:num w:numId="27">
+    <w:abstractNumId w:val="11"/>
+  </w:num>
+  <w:num w:numId="28">
+    <w:abstractNumId w:val="20"/>
+  </w:num>
+  <w:num w:numId="29">
+    <w:abstractNumId w:val="33"/>
+  </w:num>
+  <w:num w:numId="30">
+    <w:abstractNumId w:val="12"/>
+  </w:num>
+  <w:num w:numId="31">
     <w:abstractNumId w:val="23"/>
   </w:num>
-  <w:num w:numId="23">
-    <w:abstractNumId w:val="13"/>
+  <w:num w:numId="32">
+    <w:abstractNumId w:val="4"/>
   </w:num>
-  <w:num w:numId="24">
-    <w:abstractNumId w:val="2"/>
+  <w:num w:numId="33">
+    <w:abstractNumId w:val="0"/>
   </w:num>
-  <w:num w:numId="25">
-    <w:abstractNumId w:val="10"/>
+  <w:num w:numId="34">
+    <w:abstractNumId w:val="18"/>
   </w:num>
-  <w:num w:numId="26">
-    <w:abstractNumId w:val="16"/>
+  <w:num w:numId="35">
+    <w:abstractNumId w:val="17"/>
   </w:num>
-  <w:num w:numId="27">
-    <w:abstractNumId w:val="8"/>
+  <w:num w:numId="36">
+    <w:abstractNumId w:val="31"/>
   </w:num>
-  <w:num w:numId="28">
-    <w:abstractNumId w:val="15"/>
-  </w:num>
-  <w:num w:numId="29">
-    <w:abstractNumId w:val="26"/>
-  </w:num>
-  <w:num w:numId="30">
-    <w:abstractNumId w:val="9"/>
+  <w:num w:numId="37">
+    <w:abstractNumId w:val="5"/>
   </w:num>
 </w:numbering>
 </file>
@@ -12386,7 +16085,7 @@
 </file>
 
 <file path=customXml/itemProps1.xml><?xml version="1.0" encoding="utf-8"?>
-<ds:datastoreItem xmlns:ds="http://schemas.openxmlformats.org/officeDocument/2006/customXml" ds:itemID="{998D71B1-C8D5-45A7-A3E0-553797BAA4F5}">
+<ds:datastoreItem xmlns:ds="http://schemas.openxmlformats.org/officeDocument/2006/customXml" ds:itemID="{F6ABCBF3-A4E1-4FD6-A05B-35C50DFB3222}">
   <ds:schemaRefs>
     <ds:schemaRef ds:uri="http://schemas.openxmlformats.org/officeDocument/2006/bibliography"/>
   </ds:schemaRefs>

--- a/Projet 5_OCR_DA_Java_AUBRUN_Eric.docx
+++ b/Projet 5_OCR_DA_Java_AUBRUN_Eric.docx
@@ -1,6 +1,6 @@
 
 <file path=word/document.xml><?xml version="1.0" encoding="utf-8"?>
-<w:document xmlns:wpc="http://schemas.microsoft.com/office/word/2010/wordprocessingCanvas" xmlns:cx="http://schemas.microsoft.com/office/drawing/2014/chartex" xmlns:cx1="http://schemas.microsoft.com/office/drawing/2015/9/8/chartex" xmlns:mc="http://schemas.openxmlformats.org/markup-compatibility/2006" xmlns:o="urn:schemas-microsoft-com:office:office" xmlns:r="http://schemas.openxmlformats.org/officeDocument/2006/relationships" xmlns:m="http://schemas.openxmlformats.org/officeDocument/2006/math" xmlns:v="urn:schemas-microsoft-com:vml" xmlns:wp14="http://schemas.microsoft.com/office/word/2010/wordprocessingDrawing" xmlns:wp="http://schemas.openxmlformats.org/drawingml/2006/wordprocessingDrawing" xmlns:w10="urn:schemas-microsoft-com:office:word" xmlns:w="http://schemas.openxmlformats.org/wordprocessingml/2006/main" xmlns:w14="http://schemas.microsoft.com/office/word/2010/wordml" xmlns:w15="http://schemas.microsoft.com/office/word/2012/wordml" xmlns:w16se="http://schemas.microsoft.com/office/word/2015/wordml/symex" xmlns:wpg="http://schemas.microsoft.com/office/word/2010/wordprocessingGroup" xmlns:wpi="http://schemas.microsoft.com/office/word/2010/wordprocessingInk" xmlns:wne="http://schemas.microsoft.com/office/word/2006/wordml" xmlns:wps="http://schemas.microsoft.com/office/word/2010/wordprocessingShape" mc:Ignorable="w14 w15 w16se wp14">
+<w:document xmlns:wpc="http://schemas.microsoft.com/office/word/2010/wordprocessingCanvas" xmlns:cx="http://schemas.microsoft.com/office/drawing/2014/chartex" xmlns:cx1="http://schemas.microsoft.com/office/drawing/2015/9/8/chartex" xmlns:cx2="http://schemas.microsoft.com/office/drawing/2015/10/21/chartex" xmlns:cx3="http://schemas.microsoft.com/office/drawing/2016/5/9/chartex" xmlns:cx4="http://schemas.microsoft.com/office/drawing/2016/5/10/chartex" xmlns:cx5="http://schemas.microsoft.com/office/drawing/2016/5/11/chartex" xmlns:cx6="http://schemas.microsoft.com/office/drawing/2016/5/12/chartex" xmlns:cx7="http://schemas.microsoft.com/office/drawing/2016/5/13/chartex" xmlns:cx8="http://schemas.microsoft.com/office/drawing/2016/5/14/chartex" xmlns:mc="http://schemas.openxmlformats.org/markup-compatibility/2006" xmlns:aink="http://schemas.microsoft.com/office/drawing/2016/ink" xmlns:am3d="http://schemas.microsoft.com/office/drawing/2017/model3d" xmlns:o="urn:schemas-microsoft-com:office:office" xmlns:r="http://schemas.openxmlformats.org/officeDocument/2006/relationships" xmlns:m="http://schemas.openxmlformats.org/officeDocument/2006/math" xmlns:v="urn:schemas-microsoft-com:vml" xmlns:wp14="http://schemas.microsoft.com/office/word/2010/wordprocessingDrawing" xmlns:wp="http://schemas.openxmlformats.org/drawingml/2006/wordprocessingDrawing" xmlns:w10="urn:schemas-microsoft-com:office:word" xmlns:w="http://schemas.openxmlformats.org/wordprocessingml/2006/main" xmlns:w14="http://schemas.microsoft.com/office/word/2010/wordml" xmlns:w15="http://schemas.microsoft.com/office/word/2012/wordml" xmlns:w16cid="http://schemas.microsoft.com/office/word/2016/wordml/cid" xmlns:w16se="http://schemas.microsoft.com/office/word/2015/wordml/symex" xmlns:wpg="http://schemas.microsoft.com/office/word/2010/wordprocessingGroup" xmlns:wpi="http://schemas.microsoft.com/office/word/2010/wordprocessingInk" xmlns:wne="http://schemas.microsoft.com/office/word/2006/wordml" xmlns:wps="http://schemas.microsoft.com/office/word/2010/wordprocessingShape" mc:Ignorable="w14 w15 w16se w16cid wp14">
   <w:body>
     <w:p>
       <w:pPr>
@@ -536,8 +536,8 @@
           <w:bCs w:val="0"/>
           <w:caps w:val="0"/>
           <w:noProof/>
-          <w:sz w:val="22"/>
-          <w:szCs w:val="22"/>
+          <w:sz w:val="24"/>
+          <w:szCs w:val="24"/>
           <w:lang w:eastAsia="fr-FR"/>
         </w:rPr>
       </w:pPr>
@@ -562,7 +562,7 @@
         </w:rPr>
         <w:fldChar w:fldCharType="separate"/>
       </w:r>
-      <w:hyperlink w:anchor="_Toc25335414" w:history="1">
+      <w:hyperlink w:anchor="_Toc25360537" w:history="1">
         <w:r>
           <w:rPr>
             <w:rStyle w:val="Lienhypertexte"/>
@@ -591,7 +591,7 @@
             <w:noProof/>
             <w:webHidden/>
           </w:rPr>
-          <w:instrText xml:space="preserve"> PAGEREF _Toc25335414 \h </w:instrText>
+          <w:instrText xml:space="preserve"> PAGEREF _Toc25360537 \h </w:instrText>
         </w:r>
         <w:r>
           <w:rPr>
@@ -634,12 +634,12 @@
           <w:bCs w:val="0"/>
           <w:caps w:val="0"/>
           <w:noProof/>
-          <w:sz w:val="22"/>
-          <w:szCs w:val="22"/>
-          <w:lang w:eastAsia="fr-FR"/>
-        </w:rPr>
-      </w:pPr>
-      <w:hyperlink w:anchor="_Toc25335415" w:history="1">
+          <w:sz w:val="24"/>
+          <w:szCs w:val="24"/>
+          <w:lang w:eastAsia="fr-FR"/>
+        </w:rPr>
+      </w:pPr>
+      <w:hyperlink w:anchor="_Toc25360538" w:history="1">
         <w:r>
           <w:rPr>
             <w:rStyle w:val="Lienhypertexte"/>
@@ -668,7 +668,7 @@
             <w:noProof/>
             <w:webHidden/>
           </w:rPr>
-          <w:instrText xml:space="preserve"> PAGEREF _Toc25335415 \h </w:instrText>
+          <w:instrText xml:space="preserve"> PAGEREF _Toc25360538 \h </w:instrText>
         </w:r>
         <w:r>
           <w:rPr>
@@ -710,12 +710,12 @@
           <w:rFonts w:eastAsiaTheme="minorEastAsia" w:cstheme="minorBidi"/>
           <w:smallCaps w:val="0"/>
           <w:noProof/>
-          <w:sz w:val="22"/>
-          <w:szCs w:val="22"/>
-          <w:lang w:eastAsia="fr-FR"/>
-        </w:rPr>
-      </w:pPr>
-      <w:hyperlink w:anchor="_Toc25335416" w:history="1">
+          <w:sz w:val="24"/>
+          <w:szCs w:val="24"/>
+          <w:lang w:eastAsia="fr-FR"/>
+        </w:rPr>
+      </w:pPr>
+      <w:hyperlink w:anchor="_Toc25360539" w:history="1">
         <w:r>
           <w:rPr>
             <w:rStyle w:val="Lienhypertexte"/>
@@ -730,8 +730,8 @@
             <w:rFonts w:eastAsiaTheme="minorEastAsia" w:cstheme="minorBidi"/>
             <w:smallCaps w:val="0"/>
             <w:noProof/>
-            <w:sz w:val="22"/>
-            <w:szCs w:val="22"/>
+            <w:sz w:val="24"/>
+            <w:szCs w:val="24"/>
             <w:lang w:eastAsia="fr-FR"/>
           </w:rPr>
           <w:tab/>
@@ -764,7 +764,7 @@
             <w:noProof/>
             <w:webHidden/>
           </w:rPr>
-          <w:instrText xml:space="preserve"> PAGEREF _Toc25335416 \h </w:instrText>
+          <w:instrText xml:space="preserve"> PAGEREF _Toc25360539 \h </w:instrText>
         </w:r>
         <w:r>
           <w:rPr>
@@ -806,12 +806,12 @@
           <w:rFonts w:eastAsiaTheme="minorEastAsia" w:cstheme="minorBidi"/>
           <w:smallCaps w:val="0"/>
           <w:noProof/>
-          <w:sz w:val="22"/>
-          <w:szCs w:val="22"/>
-          <w:lang w:eastAsia="fr-FR"/>
-        </w:rPr>
-      </w:pPr>
-      <w:hyperlink w:anchor="_Toc25335417" w:history="1">
+          <w:sz w:val="24"/>
+          <w:szCs w:val="24"/>
+          <w:lang w:eastAsia="fr-FR"/>
+        </w:rPr>
+      </w:pPr>
+      <w:hyperlink w:anchor="_Toc25360540" w:history="1">
         <w:r>
           <w:rPr>
             <w:rStyle w:val="Lienhypertexte"/>
@@ -826,8 +826,8 @@
             <w:rFonts w:eastAsiaTheme="minorEastAsia" w:cstheme="minorBidi"/>
             <w:smallCaps w:val="0"/>
             <w:noProof/>
-            <w:sz w:val="22"/>
-            <w:szCs w:val="22"/>
+            <w:sz w:val="24"/>
+            <w:szCs w:val="24"/>
             <w:lang w:eastAsia="fr-FR"/>
           </w:rPr>
           <w:tab/>
@@ -860,7 +860,7 @@
             <w:noProof/>
             <w:webHidden/>
           </w:rPr>
-          <w:instrText xml:space="preserve"> PAGEREF _Toc25335417 \h </w:instrText>
+          <w:instrText xml:space="preserve"> PAGEREF _Toc25360540 \h </w:instrText>
         </w:r>
         <w:r>
           <w:rPr>
@@ -904,12 +904,12 @@
           <w:bCs w:val="0"/>
           <w:caps w:val="0"/>
           <w:noProof/>
-          <w:sz w:val="22"/>
-          <w:szCs w:val="22"/>
-          <w:lang w:eastAsia="fr-FR"/>
-        </w:rPr>
-      </w:pPr>
-      <w:hyperlink w:anchor="_Toc25335418" w:history="1">
+          <w:sz w:val="24"/>
+          <w:szCs w:val="24"/>
+          <w:lang w:eastAsia="fr-FR"/>
+        </w:rPr>
+      </w:pPr>
+      <w:hyperlink w:anchor="_Toc25360541" w:history="1">
         <w:r>
           <w:rPr>
             <w:rStyle w:val="Lienhypertexte"/>
@@ -926,8 +926,8 @@
             <w:bCs w:val="0"/>
             <w:caps w:val="0"/>
             <w:noProof/>
-            <w:sz w:val="22"/>
-            <w:szCs w:val="22"/>
+            <w:sz w:val="24"/>
+            <w:szCs w:val="24"/>
             <w:lang w:eastAsia="fr-FR"/>
           </w:rPr>
           <w:tab/>
@@ -960,7 +960,7 @@
             <w:noProof/>
             <w:webHidden/>
           </w:rPr>
-          <w:instrText xml:space="preserve"> PAGEREF _Toc25335418 \h </w:instrText>
+          <w:instrText xml:space="preserve"> PAGEREF _Toc25360541 \h </w:instrText>
         </w:r>
         <w:r>
           <w:rPr>
@@ -1002,12 +1002,12 @@
           <w:rFonts w:eastAsiaTheme="minorEastAsia" w:cstheme="minorBidi"/>
           <w:smallCaps w:val="0"/>
           <w:noProof/>
-          <w:sz w:val="22"/>
-          <w:szCs w:val="22"/>
-          <w:lang w:eastAsia="fr-FR"/>
-        </w:rPr>
-      </w:pPr>
-      <w:hyperlink w:anchor="_Toc25335419" w:history="1">
+          <w:sz w:val="24"/>
+          <w:szCs w:val="24"/>
+          <w:lang w:eastAsia="fr-FR"/>
+        </w:rPr>
+      </w:pPr>
+      <w:hyperlink w:anchor="_Toc25360542" w:history="1">
         <w:r>
           <w:rPr>
             <w:rStyle w:val="Lienhypertexte"/>
@@ -1022,8 +1022,8 @@
             <w:rFonts w:eastAsiaTheme="minorEastAsia" w:cstheme="minorBidi"/>
             <w:smallCaps w:val="0"/>
             <w:noProof/>
-            <w:sz w:val="22"/>
-            <w:szCs w:val="22"/>
+            <w:sz w:val="24"/>
+            <w:szCs w:val="24"/>
             <w:lang w:eastAsia="fr-FR"/>
           </w:rPr>
           <w:tab/>
@@ -1056,7 +1056,7 @@
             <w:noProof/>
             <w:webHidden/>
           </w:rPr>
-          <w:instrText xml:space="preserve"> PAGEREF _Toc25335419 \h </w:instrText>
+          <w:instrText xml:space="preserve"> PAGEREF _Toc25360542 \h </w:instrText>
         </w:r>
         <w:r>
           <w:rPr>
@@ -1098,12 +1098,12 @@
           <w:rFonts w:eastAsiaTheme="minorEastAsia" w:cstheme="minorBidi"/>
           <w:smallCaps w:val="0"/>
           <w:noProof/>
-          <w:sz w:val="22"/>
-          <w:szCs w:val="22"/>
-          <w:lang w:eastAsia="fr-FR"/>
-        </w:rPr>
-      </w:pPr>
-      <w:hyperlink w:anchor="_Toc25335420" w:history="1">
+          <w:sz w:val="24"/>
+          <w:szCs w:val="24"/>
+          <w:lang w:eastAsia="fr-FR"/>
+        </w:rPr>
+      </w:pPr>
+      <w:hyperlink w:anchor="_Toc25360543" w:history="1">
         <w:r>
           <w:rPr>
             <w:rStyle w:val="Lienhypertexte"/>
@@ -1118,8 +1118,8 @@
             <w:rFonts w:eastAsiaTheme="minorEastAsia" w:cstheme="minorBidi"/>
             <w:smallCaps w:val="0"/>
             <w:noProof/>
-            <w:sz w:val="22"/>
-            <w:szCs w:val="22"/>
+            <w:sz w:val="24"/>
+            <w:szCs w:val="24"/>
             <w:lang w:eastAsia="fr-FR"/>
           </w:rPr>
           <w:tab/>
@@ -1152,7 +1152,7 @@
             <w:noProof/>
             <w:webHidden/>
           </w:rPr>
-          <w:instrText xml:space="preserve"> PAGEREF _Toc25335420 \h </w:instrText>
+          <w:instrText xml:space="preserve"> PAGEREF _Toc25360543 \h </w:instrText>
         </w:r>
         <w:r>
           <w:rPr>
@@ -1194,12 +1194,12 @@
           <w:rFonts w:eastAsiaTheme="minorEastAsia" w:cstheme="minorBidi"/>
           <w:smallCaps w:val="0"/>
           <w:noProof/>
-          <w:sz w:val="22"/>
-          <w:szCs w:val="22"/>
-          <w:lang w:eastAsia="fr-FR"/>
-        </w:rPr>
-      </w:pPr>
-      <w:hyperlink w:anchor="_Toc25335421" w:history="1">
+          <w:sz w:val="24"/>
+          <w:szCs w:val="24"/>
+          <w:lang w:eastAsia="fr-FR"/>
+        </w:rPr>
+      </w:pPr>
+      <w:hyperlink w:anchor="_Toc25360544" w:history="1">
         <w:r>
           <w:rPr>
             <w:rStyle w:val="Lienhypertexte"/>
@@ -1214,8 +1214,8 @@
             <w:rFonts w:eastAsiaTheme="minorEastAsia" w:cstheme="minorBidi"/>
             <w:smallCaps w:val="0"/>
             <w:noProof/>
-            <w:sz w:val="22"/>
-            <w:szCs w:val="22"/>
+            <w:sz w:val="24"/>
+            <w:szCs w:val="24"/>
             <w:lang w:eastAsia="fr-FR"/>
           </w:rPr>
           <w:tab/>
@@ -1248,7 +1248,7 @@
             <w:noProof/>
             <w:webHidden/>
           </w:rPr>
-          <w:instrText xml:space="preserve"> PAGEREF _Toc25335421 \h </w:instrText>
+          <w:instrText xml:space="preserve"> PAGEREF _Toc25360544 \h </w:instrText>
         </w:r>
         <w:r>
           <w:rPr>
@@ -1291,12 +1291,12 @@
           <w:i w:val="0"/>
           <w:iCs w:val="0"/>
           <w:noProof/>
-          <w:sz w:val="22"/>
-          <w:szCs w:val="22"/>
-          <w:lang w:eastAsia="fr-FR"/>
-        </w:rPr>
-      </w:pPr>
-      <w:hyperlink w:anchor="_Toc25335422" w:history="1">
+          <w:sz w:val="24"/>
+          <w:szCs w:val="24"/>
+          <w:lang w:eastAsia="fr-FR"/>
+        </w:rPr>
+      </w:pPr>
+      <w:hyperlink w:anchor="_Toc25360545" w:history="1">
         <w:r>
           <w:rPr>
             <w:rStyle w:val="Lienhypertexte"/>
@@ -1312,8 +1312,8 @@
             <w:i w:val="0"/>
             <w:iCs w:val="0"/>
             <w:noProof/>
-            <w:sz w:val="22"/>
-            <w:szCs w:val="22"/>
+            <w:sz w:val="24"/>
+            <w:szCs w:val="24"/>
             <w:lang w:eastAsia="fr-FR"/>
           </w:rPr>
           <w:tab/>
@@ -1346,7 +1346,7 @@
             <w:noProof/>
             <w:webHidden/>
           </w:rPr>
-          <w:instrText xml:space="preserve"> PAGEREF _Toc25335422 \h </w:instrText>
+          <w:instrText xml:space="preserve"> PAGEREF _Toc25360545 \h </w:instrText>
         </w:r>
         <w:r>
           <w:rPr>
@@ -1389,12 +1389,12 @@
           <w:i w:val="0"/>
           <w:iCs w:val="0"/>
           <w:noProof/>
-          <w:sz w:val="22"/>
-          <w:szCs w:val="22"/>
-          <w:lang w:eastAsia="fr-FR"/>
-        </w:rPr>
-      </w:pPr>
-      <w:hyperlink w:anchor="_Toc25335423" w:history="1">
+          <w:sz w:val="24"/>
+          <w:szCs w:val="24"/>
+          <w:lang w:eastAsia="fr-FR"/>
+        </w:rPr>
+      </w:pPr>
+      <w:hyperlink w:anchor="_Toc25360546" w:history="1">
         <w:r>
           <w:rPr>
             <w:rStyle w:val="Lienhypertexte"/>
@@ -1410,8 +1410,8 @@
             <w:i w:val="0"/>
             <w:iCs w:val="0"/>
             <w:noProof/>
-            <w:sz w:val="22"/>
-            <w:szCs w:val="22"/>
+            <w:sz w:val="24"/>
+            <w:szCs w:val="24"/>
             <w:lang w:eastAsia="fr-FR"/>
           </w:rPr>
           <w:tab/>
@@ -1444,7 +1444,7 @@
             <w:noProof/>
             <w:webHidden/>
           </w:rPr>
-          <w:instrText xml:space="preserve"> PAGEREF _Toc25335423 \h </w:instrText>
+          <w:instrText xml:space="preserve"> PAGEREF _Toc25360546 \h </w:instrText>
         </w:r>
         <w:r>
           <w:rPr>
@@ -1487,12 +1487,12 @@
           <w:i w:val="0"/>
           <w:iCs w:val="0"/>
           <w:noProof/>
-          <w:sz w:val="22"/>
-          <w:szCs w:val="22"/>
-          <w:lang w:eastAsia="fr-FR"/>
-        </w:rPr>
-      </w:pPr>
-      <w:hyperlink w:anchor="_Toc25335424" w:history="1">
+          <w:sz w:val="24"/>
+          <w:szCs w:val="24"/>
+          <w:lang w:eastAsia="fr-FR"/>
+        </w:rPr>
+      </w:pPr>
+      <w:hyperlink w:anchor="_Toc25360547" w:history="1">
         <w:r>
           <w:rPr>
             <w:rStyle w:val="Lienhypertexte"/>
@@ -1508,8 +1508,8 @@
             <w:i w:val="0"/>
             <w:iCs w:val="0"/>
             <w:noProof/>
-            <w:sz w:val="22"/>
-            <w:szCs w:val="22"/>
+            <w:sz w:val="24"/>
+            <w:szCs w:val="24"/>
             <w:lang w:eastAsia="fr-FR"/>
           </w:rPr>
           <w:tab/>
@@ -1542,7 +1542,7 @@
             <w:noProof/>
             <w:webHidden/>
           </w:rPr>
-          <w:instrText xml:space="preserve"> PAGEREF _Toc25335424 \h </w:instrText>
+          <w:instrText xml:space="preserve"> PAGEREF _Toc25360547 \h </w:instrText>
         </w:r>
         <w:r>
           <w:rPr>
@@ -1585,12 +1585,12 @@
           <w:i w:val="0"/>
           <w:iCs w:val="0"/>
           <w:noProof/>
-          <w:sz w:val="22"/>
-          <w:szCs w:val="22"/>
-          <w:lang w:eastAsia="fr-FR"/>
-        </w:rPr>
-      </w:pPr>
-      <w:hyperlink w:anchor="_Toc25335425" w:history="1">
+          <w:sz w:val="24"/>
+          <w:szCs w:val="24"/>
+          <w:lang w:eastAsia="fr-FR"/>
+        </w:rPr>
+      </w:pPr>
+      <w:hyperlink w:anchor="_Toc25360548" w:history="1">
         <w:r>
           <w:rPr>
             <w:rStyle w:val="Lienhypertexte"/>
@@ -1606,8 +1606,8 @@
             <w:i w:val="0"/>
             <w:iCs w:val="0"/>
             <w:noProof/>
-            <w:sz w:val="22"/>
-            <w:szCs w:val="22"/>
+            <w:sz w:val="24"/>
+            <w:szCs w:val="24"/>
             <w:lang w:eastAsia="fr-FR"/>
           </w:rPr>
           <w:tab/>
@@ -1640,7 +1640,7 @@
             <w:noProof/>
             <w:webHidden/>
           </w:rPr>
-          <w:instrText xml:space="preserve"> PAGEREF _Toc25335425 \h </w:instrText>
+          <w:instrText xml:space="preserve"> PAGEREF _Toc25360548 \h </w:instrText>
         </w:r>
         <w:r>
           <w:rPr>
@@ -1683,12 +1683,12 @@
           <w:i w:val="0"/>
           <w:iCs w:val="0"/>
           <w:noProof/>
-          <w:sz w:val="22"/>
-          <w:szCs w:val="22"/>
-          <w:lang w:eastAsia="fr-FR"/>
-        </w:rPr>
-      </w:pPr>
-      <w:hyperlink w:anchor="_Toc25335426" w:history="1">
+          <w:sz w:val="24"/>
+          <w:szCs w:val="24"/>
+          <w:lang w:eastAsia="fr-FR"/>
+        </w:rPr>
+      </w:pPr>
+      <w:hyperlink w:anchor="_Toc25360549" w:history="1">
         <w:r>
           <w:rPr>
             <w:rStyle w:val="Lienhypertexte"/>
@@ -1704,8 +1704,8 @@
             <w:i w:val="0"/>
             <w:iCs w:val="0"/>
             <w:noProof/>
-            <w:sz w:val="22"/>
-            <w:szCs w:val="22"/>
+            <w:sz w:val="24"/>
+            <w:szCs w:val="24"/>
             <w:lang w:eastAsia="fr-FR"/>
           </w:rPr>
           <w:tab/>
@@ -1738,7 +1738,7 @@
             <w:noProof/>
             <w:webHidden/>
           </w:rPr>
-          <w:instrText xml:space="preserve"> PAGEREF _Toc25335426 \h </w:instrText>
+          <w:instrText xml:space="preserve"> PAGEREF _Toc25360549 \h </w:instrText>
         </w:r>
         <w:r>
           <w:rPr>
@@ -1782,12 +1782,12 @@
           <w:bCs w:val="0"/>
           <w:caps w:val="0"/>
           <w:noProof/>
-          <w:sz w:val="22"/>
-          <w:szCs w:val="22"/>
-          <w:lang w:eastAsia="fr-FR"/>
-        </w:rPr>
-      </w:pPr>
-      <w:hyperlink w:anchor="_Toc25335427" w:history="1">
+          <w:sz w:val="24"/>
+          <w:szCs w:val="24"/>
+          <w:lang w:eastAsia="fr-FR"/>
+        </w:rPr>
+      </w:pPr>
+      <w:hyperlink w:anchor="_Toc25360550" w:history="1">
         <w:r>
           <w:rPr>
             <w:rStyle w:val="Lienhypertexte"/>
@@ -1804,8 +1804,8 @@
             <w:bCs w:val="0"/>
             <w:caps w:val="0"/>
             <w:noProof/>
-            <w:sz w:val="22"/>
-            <w:szCs w:val="22"/>
+            <w:sz w:val="24"/>
+            <w:szCs w:val="24"/>
             <w:lang w:eastAsia="fr-FR"/>
           </w:rPr>
           <w:tab/>
@@ -1838,7 +1838,7 @@
             <w:noProof/>
             <w:webHidden/>
           </w:rPr>
-          <w:instrText xml:space="preserve"> PAGEREF _Toc25335427 \h </w:instrText>
+          <w:instrText xml:space="preserve"> PAGEREF _Toc25360550 \h </w:instrText>
         </w:r>
         <w:r>
           <w:rPr>
@@ -1880,12 +1880,12 @@
           <w:rFonts w:eastAsiaTheme="minorEastAsia" w:cstheme="minorBidi"/>
           <w:smallCaps w:val="0"/>
           <w:noProof/>
-          <w:sz w:val="22"/>
-          <w:szCs w:val="22"/>
-          <w:lang w:eastAsia="fr-FR"/>
-        </w:rPr>
-      </w:pPr>
-      <w:hyperlink w:anchor="_Toc25335428" w:history="1">
+          <w:sz w:val="24"/>
+          <w:szCs w:val="24"/>
+          <w:lang w:eastAsia="fr-FR"/>
+        </w:rPr>
+      </w:pPr>
+      <w:hyperlink w:anchor="_Toc25360551" w:history="1">
         <w:r>
           <w:rPr>
             <w:rStyle w:val="Lienhypertexte"/>
@@ -1899,8 +1899,8 @@
             <w:rFonts w:eastAsiaTheme="minorEastAsia" w:cstheme="minorBidi"/>
             <w:smallCaps w:val="0"/>
             <w:noProof/>
-            <w:sz w:val="22"/>
-            <w:szCs w:val="22"/>
+            <w:sz w:val="24"/>
+            <w:szCs w:val="24"/>
             <w:lang w:eastAsia="fr-FR"/>
           </w:rPr>
           <w:tab/>
@@ -1932,7 +1932,7 @@
             <w:noProof/>
             <w:webHidden/>
           </w:rPr>
-          <w:instrText xml:space="preserve"> PAGEREF _Toc25335428 \h </w:instrText>
+          <w:instrText xml:space="preserve"> PAGEREF _Toc25360551 \h </w:instrText>
         </w:r>
         <w:r>
           <w:rPr>
@@ -1974,12 +1974,12 @@
           <w:rFonts w:eastAsiaTheme="minorEastAsia" w:cstheme="minorBidi"/>
           <w:smallCaps w:val="0"/>
           <w:noProof/>
-          <w:sz w:val="22"/>
-          <w:szCs w:val="22"/>
-          <w:lang w:eastAsia="fr-FR"/>
-        </w:rPr>
-      </w:pPr>
-      <w:hyperlink w:anchor="_Toc25335429" w:history="1">
+          <w:sz w:val="24"/>
+          <w:szCs w:val="24"/>
+          <w:lang w:eastAsia="fr-FR"/>
+        </w:rPr>
+      </w:pPr>
+      <w:hyperlink w:anchor="_Toc25360552" w:history="1">
         <w:r>
           <w:rPr>
             <w:rStyle w:val="Lienhypertexte"/>
@@ -1993,8 +1993,8 @@
             <w:rFonts w:eastAsiaTheme="minorEastAsia" w:cstheme="minorBidi"/>
             <w:smallCaps w:val="0"/>
             <w:noProof/>
-            <w:sz w:val="22"/>
-            <w:szCs w:val="22"/>
+            <w:sz w:val="24"/>
+            <w:szCs w:val="24"/>
             <w:lang w:eastAsia="fr-FR"/>
           </w:rPr>
           <w:tab/>
@@ -2026,7 +2026,7 @@
             <w:noProof/>
             <w:webHidden/>
           </w:rPr>
-          <w:instrText xml:space="preserve"> PAGEREF _Toc25335429 \h </w:instrText>
+          <w:instrText xml:space="preserve"> PAGEREF _Toc25360552 \h </w:instrText>
         </w:r>
         <w:r>
           <w:rPr>
@@ -2068,12 +2068,12 @@
           <w:rFonts w:eastAsiaTheme="minorEastAsia" w:cstheme="minorBidi"/>
           <w:smallCaps w:val="0"/>
           <w:noProof/>
-          <w:sz w:val="22"/>
-          <w:szCs w:val="22"/>
-          <w:lang w:eastAsia="fr-FR"/>
-        </w:rPr>
-      </w:pPr>
-      <w:hyperlink w:anchor="_Toc25335430" w:history="1">
+          <w:sz w:val="24"/>
+          <w:szCs w:val="24"/>
+          <w:lang w:eastAsia="fr-FR"/>
+        </w:rPr>
+      </w:pPr>
+      <w:hyperlink w:anchor="_Toc25360553" w:history="1">
         <w:r>
           <w:rPr>
             <w:rStyle w:val="Lienhypertexte"/>
@@ -2087,8 +2087,8 @@
             <w:rFonts w:eastAsiaTheme="minorEastAsia" w:cstheme="minorBidi"/>
             <w:smallCaps w:val="0"/>
             <w:noProof/>
-            <w:sz w:val="22"/>
-            <w:szCs w:val="22"/>
+            <w:sz w:val="24"/>
+            <w:szCs w:val="24"/>
             <w:lang w:eastAsia="fr-FR"/>
           </w:rPr>
           <w:tab/>
@@ -2120,7 +2120,7 @@
             <w:noProof/>
             <w:webHidden/>
           </w:rPr>
-          <w:instrText xml:space="preserve"> PAGEREF _Toc25335430 \h </w:instrText>
+          <w:instrText xml:space="preserve"> PAGEREF _Toc25360553 \h </w:instrText>
         </w:r>
         <w:r>
           <w:rPr>
@@ -2162,12 +2162,12 @@
           <w:rFonts w:eastAsiaTheme="minorEastAsia" w:cstheme="minorBidi"/>
           <w:smallCaps w:val="0"/>
           <w:noProof/>
-          <w:sz w:val="22"/>
-          <w:szCs w:val="22"/>
-          <w:lang w:eastAsia="fr-FR"/>
-        </w:rPr>
-      </w:pPr>
-      <w:hyperlink w:anchor="_Toc25335431" w:history="1">
+          <w:sz w:val="24"/>
+          <w:szCs w:val="24"/>
+          <w:lang w:eastAsia="fr-FR"/>
+        </w:rPr>
+      </w:pPr>
+      <w:hyperlink w:anchor="_Toc25360554" w:history="1">
         <w:r>
           <w:rPr>
             <w:rStyle w:val="Lienhypertexte"/>
@@ -2181,8 +2181,8 @@
             <w:rFonts w:eastAsiaTheme="minorEastAsia" w:cstheme="minorBidi"/>
             <w:smallCaps w:val="0"/>
             <w:noProof/>
-            <w:sz w:val="22"/>
-            <w:szCs w:val="22"/>
+            <w:sz w:val="24"/>
+            <w:szCs w:val="24"/>
             <w:lang w:eastAsia="fr-FR"/>
           </w:rPr>
           <w:tab/>
@@ -2214,7 +2214,7 @@
             <w:noProof/>
             <w:webHidden/>
           </w:rPr>
-          <w:instrText xml:space="preserve"> PAGEREF _Toc25335431 \h </w:instrText>
+          <w:instrText xml:space="preserve"> PAGEREF _Toc25360554 \h </w:instrText>
         </w:r>
         <w:r>
           <w:rPr>
@@ -2256,12 +2256,12 @@
           <w:rFonts w:eastAsiaTheme="minorEastAsia" w:cstheme="minorBidi"/>
           <w:smallCaps w:val="0"/>
           <w:noProof/>
-          <w:sz w:val="22"/>
-          <w:szCs w:val="22"/>
-          <w:lang w:eastAsia="fr-FR"/>
-        </w:rPr>
-      </w:pPr>
-      <w:hyperlink w:anchor="_Toc25335432" w:history="1">
+          <w:sz w:val="24"/>
+          <w:szCs w:val="24"/>
+          <w:lang w:eastAsia="fr-FR"/>
+        </w:rPr>
+      </w:pPr>
+      <w:hyperlink w:anchor="_Toc25360555" w:history="1">
         <w:r>
           <w:rPr>
             <w:rStyle w:val="Lienhypertexte"/>
@@ -2275,8 +2275,8 @@
             <w:rFonts w:eastAsiaTheme="minorEastAsia" w:cstheme="minorBidi"/>
             <w:smallCaps w:val="0"/>
             <w:noProof/>
-            <w:sz w:val="22"/>
-            <w:szCs w:val="22"/>
+            <w:sz w:val="24"/>
+            <w:szCs w:val="24"/>
             <w:lang w:eastAsia="fr-FR"/>
           </w:rPr>
           <w:tab/>
@@ -2308,7 +2308,7 @@
             <w:noProof/>
             <w:webHidden/>
           </w:rPr>
-          <w:instrText xml:space="preserve"> PAGEREF _Toc25335432 \h </w:instrText>
+          <w:instrText xml:space="preserve"> PAGEREF _Toc25360555 \h </w:instrText>
         </w:r>
         <w:r>
           <w:rPr>
@@ -2350,12 +2350,12 @@
           <w:rFonts w:eastAsiaTheme="minorEastAsia" w:cstheme="minorBidi"/>
           <w:smallCaps w:val="0"/>
           <w:noProof/>
-          <w:sz w:val="22"/>
-          <w:szCs w:val="22"/>
-          <w:lang w:eastAsia="fr-FR"/>
-        </w:rPr>
-      </w:pPr>
-      <w:hyperlink w:anchor="_Toc25335433" w:history="1">
+          <w:sz w:val="24"/>
+          <w:szCs w:val="24"/>
+          <w:lang w:eastAsia="fr-FR"/>
+        </w:rPr>
+      </w:pPr>
+      <w:hyperlink w:anchor="_Toc25360556" w:history="1">
         <w:r>
           <w:rPr>
             <w:rStyle w:val="Lienhypertexte"/>
@@ -2369,8 +2369,8 @@
             <w:rFonts w:eastAsiaTheme="minorEastAsia" w:cstheme="minorBidi"/>
             <w:smallCaps w:val="0"/>
             <w:noProof/>
-            <w:sz w:val="22"/>
-            <w:szCs w:val="22"/>
+            <w:sz w:val="24"/>
+            <w:szCs w:val="24"/>
             <w:lang w:eastAsia="fr-FR"/>
           </w:rPr>
           <w:tab/>
@@ -2402,7 +2402,7 @@
             <w:noProof/>
             <w:webHidden/>
           </w:rPr>
-          <w:instrText xml:space="preserve"> PAGEREF _Toc25335433 \h </w:instrText>
+          <w:instrText xml:space="preserve"> PAGEREF _Toc25360556 \h </w:instrText>
         </w:r>
         <w:r>
           <w:rPr>
@@ -2444,12 +2444,12 @@
           <w:rFonts w:eastAsiaTheme="minorEastAsia" w:cstheme="minorBidi"/>
           <w:smallCaps w:val="0"/>
           <w:noProof/>
-          <w:sz w:val="22"/>
-          <w:szCs w:val="22"/>
-          <w:lang w:eastAsia="fr-FR"/>
-        </w:rPr>
-      </w:pPr>
-      <w:hyperlink w:anchor="_Toc25335434" w:history="1">
+          <w:sz w:val="24"/>
+          <w:szCs w:val="24"/>
+          <w:lang w:eastAsia="fr-FR"/>
+        </w:rPr>
+      </w:pPr>
+      <w:hyperlink w:anchor="_Toc25360557" w:history="1">
         <w:r>
           <w:rPr>
             <w:rStyle w:val="Lienhypertexte"/>
@@ -2463,8 +2463,8 @@
             <w:rFonts w:eastAsiaTheme="minorEastAsia" w:cstheme="minorBidi"/>
             <w:smallCaps w:val="0"/>
             <w:noProof/>
-            <w:sz w:val="22"/>
-            <w:szCs w:val="22"/>
+            <w:sz w:val="24"/>
+            <w:szCs w:val="24"/>
             <w:lang w:eastAsia="fr-FR"/>
           </w:rPr>
           <w:tab/>
@@ -2496,7 +2496,7 @@
             <w:noProof/>
             <w:webHidden/>
           </w:rPr>
-          <w:instrText xml:space="preserve"> PAGEREF _Toc25335434 \h </w:instrText>
+          <w:instrText xml:space="preserve"> PAGEREF _Toc25360557 \h </w:instrText>
         </w:r>
         <w:r>
           <w:rPr>
@@ -2538,12 +2538,12 @@
           <w:rFonts w:eastAsiaTheme="minorEastAsia" w:cstheme="minorBidi"/>
           <w:smallCaps w:val="0"/>
           <w:noProof/>
-          <w:sz w:val="22"/>
-          <w:szCs w:val="22"/>
-          <w:lang w:eastAsia="fr-FR"/>
-        </w:rPr>
-      </w:pPr>
-      <w:hyperlink w:anchor="_Toc25335435" w:history="1">
+          <w:sz w:val="24"/>
+          <w:szCs w:val="24"/>
+          <w:lang w:eastAsia="fr-FR"/>
+        </w:rPr>
+      </w:pPr>
+      <w:hyperlink w:anchor="_Toc25360558" w:history="1">
         <w:r>
           <w:rPr>
             <w:rStyle w:val="Lienhypertexte"/>
@@ -2557,8 +2557,8 @@
             <w:rFonts w:eastAsiaTheme="minorEastAsia" w:cstheme="minorBidi"/>
             <w:smallCaps w:val="0"/>
             <w:noProof/>
-            <w:sz w:val="22"/>
-            <w:szCs w:val="22"/>
+            <w:sz w:val="24"/>
+            <w:szCs w:val="24"/>
             <w:lang w:eastAsia="fr-FR"/>
           </w:rPr>
           <w:tab/>
@@ -2590,7 +2590,7 @@
             <w:noProof/>
             <w:webHidden/>
           </w:rPr>
-          <w:instrText xml:space="preserve"> PAGEREF _Toc25335435 \h </w:instrText>
+          <w:instrText xml:space="preserve"> PAGEREF _Toc25360558 \h </w:instrText>
         </w:r>
         <w:r>
           <w:rPr>
@@ -2632,12 +2632,12 @@
           <w:rFonts w:eastAsiaTheme="minorEastAsia" w:cstheme="minorBidi"/>
           <w:smallCaps w:val="0"/>
           <w:noProof/>
-          <w:sz w:val="22"/>
-          <w:szCs w:val="22"/>
-          <w:lang w:eastAsia="fr-FR"/>
-        </w:rPr>
-      </w:pPr>
-      <w:hyperlink w:anchor="_Toc25335436" w:history="1">
+          <w:sz w:val="24"/>
+          <w:szCs w:val="24"/>
+          <w:lang w:eastAsia="fr-FR"/>
+        </w:rPr>
+      </w:pPr>
+      <w:hyperlink w:anchor="_Toc25360559" w:history="1">
         <w:r>
           <w:rPr>
             <w:rStyle w:val="Lienhypertexte"/>
@@ -2651,8 +2651,8 @@
             <w:rFonts w:eastAsiaTheme="minorEastAsia" w:cstheme="minorBidi"/>
             <w:smallCaps w:val="0"/>
             <w:noProof/>
-            <w:sz w:val="22"/>
-            <w:szCs w:val="22"/>
+            <w:sz w:val="24"/>
+            <w:szCs w:val="24"/>
             <w:lang w:eastAsia="fr-FR"/>
           </w:rPr>
           <w:tab/>
@@ -2684,7 +2684,7 @@
             <w:noProof/>
             <w:webHidden/>
           </w:rPr>
-          <w:instrText xml:space="preserve"> PAGEREF _Toc25335436 \h </w:instrText>
+          <w:instrText xml:space="preserve"> PAGEREF _Toc25360559 \h </w:instrText>
         </w:r>
         <w:r>
           <w:rPr>
@@ -2728,12 +2728,12 @@
           <w:bCs w:val="0"/>
           <w:caps w:val="0"/>
           <w:noProof/>
-          <w:sz w:val="22"/>
-          <w:szCs w:val="22"/>
-          <w:lang w:eastAsia="fr-FR"/>
-        </w:rPr>
-      </w:pPr>
-      <w:hyperlink w:anchor="_Toc25335437" w:history="1">
+          <w:sz w:val="24"/>
+          <w:szCs w:val="24"/>
+          <w:lang w:eastAsia="fr-FR"/>
+        </w:rPr>
+      </w:pPr>
+      <w:hyperlink w:anchor="_Toc25360560" w:history="1">
         <w:r>
           <w:rPr>
             <w:rStyle w:val="Lienhypertexte"/>
@@ -2750,8 +2750,8 @@
             <w:bCs w:val="0"/>
             <w:caps w:val="0"/>
             <w:noProof/>
-            <w:sz w:val="22"/>
-            <w:szCs w:val="22"/>
+            <w:sz w:val="24"/>
+            <w:szCs w:val="24"/>
             <w:lang w:eastAsia="fr-FR"/>
           </w:rPr>
           <w:tab/>
@@ -2784,7 +2784,7 @@
             <w:noProof/>
             <w:webHidden/>
           </w:rPr>
-          <w:instrText xml:space="preserve"> PAGEREF _Toc25335437 \h </w:instrText>
+          <w:instrText xml:space="preserve"> PAGEREF _Toc25360560 \h </w:instrText>
         </w:r>
         <w:r>
           <w:rPr>
@@ -2826,12 +2826,12 @@
           <w:rFonts w:eastAsiaTheme="minorEastAsia" w:cstheme="minorBidi"/>
           <w:smallCaps w:val="0"/>
           <w:noProof/>
-          <w:sz w:val="22"/>
-          <w:szCs w:val="22"/>
-          <w:lang w:eastAsia="fr-FR"/>
-        </w:rPr>
-      </w:pPr>
-      <w:hyperlink w:anchor="_Toc25335438" w:history="1">
+          <w:sz w:val="24"/>
+          <w:szCs w:val="24"/>
+          <w:lang w:eastAsia="fr-FR"/>
+        </w:rPr>
+      </w:pPr>
+      <w:hyperlink w:anchor="_Toc25360561" w:history="1">
         <w:r>
           <w:rPr>
             <w:rStyle w:val="Lienhypertexte"/>
@@ -2845,8 +2845,8 @@
             <w:rFonts w:eastAsiaTheme="minorEastAsia" w:cstheme="minorBidi"/>
             <w:smallCaps w:val="0"/>
             <w:noProof/>
-            <w:sz w:val="22"/>
-            <w:szCs w:val="22"/>
+            <w:sz w:val="24"/>
+            <w:szCs w:val="24"/>
             <w:lang w:eastAsia="fr-FR"/>
           </w:rPr>
           <w:tab/>
@@ -2878,7 +2878,7 @@
             <w:noProof/>
             <w:webHidden/>
           </w:rPr>
-          <w:instrText xml:space="preserve"> PAGEREF _Toc25335438 \h </w:instrText>
+          <w:instrText xml:space="preserve"> PAGEREF _Toc25360561 \h </w:instrText>
         </w:r>
         <w:r>
           <w:rPr>
@@ -2920,12 +2920,12 @@
           <w:rFonts w:eastAsiaTheme="minorEastAsia" w:cstheme="minorBidi"/>
           <w:smallCaps w:val="0"/>
           <w:noProof/>
-          <w:sz w:val="22"/>
-          <w:szCs w:val="22"/>
-          <w:lang w:eastAsia="fr-FR"/>
-        </w:rPr>
-      </w:pPr>
-      <w:hyperlink w:anchor="_Toc25335439" w:history="1">
+          <w:sz w:val="24"/>
+          <w:szCs w:val="24"/>
+          <w:lang w:eastAsia="fr-FR"/>
+        </w:rPr>
+      </w:pPr>
+      <w:hyperlink w:anchor="_Toc25360562" w:history="1">
         <w:r>
           <w:rPr>
             <w:rStyle w:val="Lienhypertexte"/>
@@ -2939,8 +2939,8 @@
             <w:rFonts w:eastAsiaTheme="minorEastAsia" w:cstheme="minorBidi"/>
             <w:smallCaps w:val="0"/>
             <w:noProof/>
-            <w:sz w:val="22"/>
-            <w:szCs w:val="22"/>
+            <w:sz w:val="24"/>
+            <w:szCs w:val="24"/>
             <w:lang w:eastAsia="fr-FR"/>
           </w:rPr>
           <w:tab/>
@@ -2972,7 +2972,7 @@
             <w:noProof/>
             <w:webHidden/>
           </w:rPr>
-          <w:instrText xml:space="preserve"> PAGEREF _Toc25335439 \h </w:instrText>
+          <w:instrText xml:space="preserve"> PAGEREF _Toc25360562 \h </w:instrText>
         </w:r>
         <w:r>
           <w:rPr>
@@ -3014,12 +3014,12 @@
           <w:rFonts w:eastAsiaTheme="minorEastAsia" w:cstheme="minorBidi"/>
           <w:smallCaps w:val="0"/>
           <w:noProof/>
-          <w:sz w:val="22"/>
-          <w:szCs w:val="22"/>
-          <w:lang w:eastAsia="fr-FR"/>
-        </w:rPr>
-      </w:pPr>
-      <w:hyperlink w:anchor="_Toc25335440" w:history="1">
+          <w:sz w:val="24"/>
+          <w:szCs w:val="24"/>
+          <w:lang w:eastAsia="fr-FR"/>
+        </w:rPr>
+      </w:pPr>
+      <w:hyperlink w:anchor="_Toc25360563" w:history="1">
         <w:r>
           <w:rPr>
             <w:rStyle w:val="Lienhypertexte"/>
@@ -3033,8 +3033,8 @@
             <w:rFonts w:eastAsiaTheme="minorEastAsia" w:cstheme="minorBidi"/>
             <w:smallCaps w:val="0"/>
             <w:noProof/>
-            <w:sz w:val="22"/>
-            <w:szCs w:val="22"/>
+            <w:sz w:val="24"/>
+            <w:szCs w:val="24"/>
             <w:lang w:eastAsia="fr-FR"/>
           </w:rPr>
           <w:tab/>
@@ -3066,7 +3066,7 @@
             <w:noProof/>
             <w:webHidden/>
           </w:rPr>
-          <w:instrText xml:space="preserve"> PAGEREF _Toc25335440 \h </w:instrText>
+          <w:instrText xml:space="preserve"> PAGEREF _Toc25360563 \h </w:instrText>
         </w:r>
         <w:r>
           <w:rPr>
@@ -3108,12 +3108,12 @@
           <w:rFonts w:eastAsiaTheme="minorEastAsia" w:cstheme="minorBidi"/>
           <w:smallCaps w:val="0"/>
           <w:noProof/>
-          <w:sz w:val="22"/>
-          <w:szCs w:val="22"/>
-          <w:lang w:eastAsia="fr-FR"/>
-        </w:rPr>
-      </w:pPr>
-      <w:hyperlink w:anchor="_Toc25335441" w:history="1">
+          <w:sz w:val="24"/>
+          <w:szCs w:val="24"/>
+          <w:lang w:eastAsia="fr-FR"/>
+        </w:rPr>
+      </w:pPr>
+      <w:hyperlink w:anchor="_Toc25360564" w:history="1">
         <w:r>
           <w:rPr>
             <w:rStyle w:val="Lienhypertexte"/>
@@ -3127,8 +3127,8 @@
             <w:rFonts w:eastAsiaTheme="minorEastAsia" w:cstheme="minorBidi"/>
             <w:smallCaps w:val="0"/>
             <w:noProof/>
-            <w:sz w:val="22"/>
-            <w:szCs w:val="22"/>
+            <w:sz w:val="24"/>
+            <w:szCs w:val="24"/>
             <w:lang w:eastAsia="fr-FR"/>
           </w:rPr>
           <w:tab/>
@@ -3160,7 +3160,7 @@
             <w:noProof/>
             <w:webHidden/>
           </w:rPr>
-          <w:instrText xml:space="preserve"> PAGEREF _Toc25335441 \h </w:instrText>
+          <w:instrText xml:space="preserve"> PAGEREF _Toc25360564 \h </w:instrText>
         </w:r>
         <w:r>
           <w:rPr>
@@ -3202,12 +3202,12 @@
           <w:rFonts w:eastAsiaTheme="minorEastAsia" w:cstheme="minorBidi"/>
           <w:smallCaps w:val="0"/>
           <w:noProof/>
-          <w:sz w:val="22"/>
-          <w:szCs w:val="22"/>
-          <w:lang w:eastAsia="fr-FR"/>
-        </w:rPr>
-      </w:pPr>
-      <w:hyperlink w:anchor="_Toc25335442" w:history="1">
+          <w:sz w:val="24"/>
+          <w:szCs w:val="24"/>
+          <w:lang w:eastAsia="fr-FR"/>
+        </w:rPr>
+      </w:pPr>
+      <w:hyperlink w:anchor="_Toc25360565" w:history="1">
         <w:r>
           <w:rPr>
             <w:rStyle w:val="Lienhypertexte"/>
@@ -3221,8 +3221,8 @@
             <w:rFonts w:eastAsiaTheme="minorEastAsia" w:cstheme="minorBidi"/>
             <w:smallCaps w:val="0"/>
             <w:noProof/>
-            <w:sz w:val="22"/>
-            <w:szCs w:val="22"/>
+            <w:sz w:val="24"/>
+            <w:szCs w:val="24"/>
             <w:lang w:eastAsia="fr-FR"/>
           </w:rPr>
           <w:tab/>
@@ -3254,7 +3254,7 @@
             <w:noProof/>
             <w:webHidden/>
           </w:rPr>
-          <w:instrText xml:space="preserve"> PAGEREF _Toc25335442 \h </w:instrText>
+          <w:instrText xml:space="preserve"> PAGEREF _Toc25360565 \h </w:instrText>
         </w:r>
         <w:r>
           <w:rPr>
@@ -3298,12 +3298,12 @@
           <w:bCs w:val="0"/>
           <w:caps w:val="0"/>
           <w:noProof/>
-          <w:sz w:val="22"/>
-          <w:szCs w:val="22"/>
-          <w:lang w:eastAsia="fr-FR"/>
-        </w:rPr>
-      </w:pPr>
-      <w:hyperlink w:anchor="_Toc25335443" w:history="1">
+          <w:sz w:val="24"/>
+          <w:szCs w:val="24"/>
+          <w:lang w:eastAsia="fr-FR"/>
+        </w:rPr>
+      </w:pPr>
+      <w:hyperlink w:anchor="_Toc25360566" w:history="1">
         <w:r>
           <w:rPr>
             <w:rStyle w:val="Lienhypertexte"/>
@@ -3320,8 +3320,8 @@
             <w:bCs w:val="0"/>
             <w:caps w:val="0"/>
             <w:noProof/>
-            <w:sz w:val="22"/>
-            <w:szCs w:val="22"/>
+            <w:sz w:val="24"/>
+            <w:szCs w:val="24"/>
             <w:lang w:eastAsia="fr-FR"/>
           </w:rPr>
           <w:tab/>
@@ -3354,7 +3354,7 @@
             <w:noProof/>
             <w:webHidden/>
           </w:rPr>
-          <w:instrText xml:space="preserve"> PAGEREF _Toc25335443 \h </w:instrText>
+          <w:instrText xml:space="preserve"> PAGEREF _Toc25360566 \h </w:instrText>
         </w:r>
         <w:r>
           <w:rPr>
@@ -3396,12 +3396,12 @@
           <w:rFonts w:eastAsiaTheme="minorEastAsia" w:cstheme="minorBidi"/>
           <w:smallCaps w:val="0"/>
           <w:noProof/>
-          <w:sz w:val="22"/>
-          <w:szCs w:val="22"/>
-          <w:lang w:eastAsia="fr-FR"/>
-        </w:rPr>
-      </w:pPr>
-      <w:hyperlink w:anchor="_Toc25335444" w:history="1">
+          <w:sz w:val="24"/>
+          <w:szCs w:val="24"/>
+          <w:lang w:eastAsia="fr-FR"/>
+        </w:rPr>
+      </w:pPr>
+      <w:hyperlink w:anchor="_Toc25360567" w:history="1">
         <w:r>
           <w:rPr>
             <w:rStyle w:val="Lienhypertexte"/>
@@ -3415,8 +3415,8 @@
             <w:rFonts w:eastAsiaTheme="minorEastAsia" w:cstheme="minorBidi"/>
             <w:smallCaps w:val="0"/>
             <w:noProof/>
-            <w:sz w:val="22"/>
-            <w:szCs w:val="22"/>
+            <w:sz w:val="24"/>
+            <w:szCs w:val="24"/>
             <w:lang w:eastAsia="fr-FR"/>
           </w:rPr>
           <w:tab/>
@@ -3448,7 +3448,7 @@
             <w:noProof/>
             <w:webHidden/>
           </w:rPr>
-          <w:instrText xml:space="preserve"> PAGEREF _Toc25335444 \h </w:instrText>
+          <w:instrText xml:space="preserve"> PAGEREF _Toc25360567 \h </w:instrText>
         </w:r>
         <w:r>
           <w:rPr>
@@ -3491,12 +3491,12 @@
           <w:i w:val="0"/>
           <w:iCs w:val="0"/>
           <w:noProof/>
-          <w:sz w:val="22"/>
-          <w:szCs w:val="22"/>
-          <w:lang w:eastAsia="fr-FR"/>
-        </w:rPr>
-      </w:pPr>
-      <w:hyperlink w:anchor="_Toc25335445" w:history="1">
+          <w:sz w:val="24"/>
+          <w:szCs w:val="24"/>
+          <w:lang w:eastAsia="fr-FR"/>
+        </w:rPr>
+      </w:pPr>
+      <w:hyperlink w:anchor="_Toc25360568" w:history="1">
         <w:r>
           <w:rPr>
             <w:rStyle w:val="Lienhypertexte"/>
@@ -3512,8 +3512,8 @@
             <w:i w:val="0"/>
             <w:iCs w:val="0"/>
             <w:noProof/>
-            <w:sz w:val="22"/>
-            <w:szCs w:val="22"/>
+            <w:sz w:val="24"/>
+            <w:szCs w:val="24"/>
             <w:lang w:eastAsia="fr-FR"/>
           </w:rPr>
           <w:tab/>
@@ -3545,7 +3545,7 @@
             <w:noProof/>
             <w:webHidden/>
           </w:rPr>
-          <w:instrText xml:space="preserve"> PAGEREF _Toc25335445 \h </w:instrText>
+          <w:instrText xml:space="preserve"> PAGEREF _Toc25360568 \h </w:instrText>
         </w:r>
         <w:r>
           <w:rPr>
@@ -3588,12 +3588,12 @@
           <w:i w:val="0"/>
           <w:iCs w:val="0"/>
           <w:noProof/>
-          <w:sz w:val="22"/>
-          <w:szCs w:val="22"/>
-          <w:lang w:eastAsia="fr-FR"/>
-        </w:rPr>
-      </w:pPr>
-      <w:hyperlink w:anchor="_Toc25335446" w:history="1">
+          <w:sz w:val="24"/>
+          <w:szCs w:val="24"/>
+          <w:lang w:eastAsia="fr-FR"/>
+        </w:rPr>
+      </w:pPr>
+      <w:hyperlink w:anchor="_Toc25360569" w:history="1">
         <w:r>
           <w:rPr>
             <w:rStyle w:val="Lienhypertexte"/>
@@ -3609,8 +3609,8 @@
             <w:i w:val="0"/>
             <w:iCs w:val="0"/>
             <w:noProof/>
-            <w:sz w:val="22"/>
-            <w:szCs w:val="22"/>
+            <w:sz w:val="24"/>
+            <w:szCs w:val="24"/>
             <w:lang w:eastAsia="fr-FR"/>
           </w:rPr>
           <w:tab/>
@@ -3642,7 +3642,7 @@
             <w:noProof/>
             <w:webHidden/>
           </w:rPr>
-          <w:instrText xml:space="preserve"> PAGEREF _Toc25335446 \h </w:instrText>
+          <w:instrText xml:space="preserve"> PAGEREF _Toc25360569 \h </w:instrText>
         </w:r>
         <w:r>
           <w:rPr>
@@ -3683,12 +3683,12 @@
         <w:rPr>
           <w:rFonts w:eastAsiaTheme="minorEastAsia" w:cstheme="minorBidi"/>
           <w:noProof/>
-          <w:sz w:val="22"/>
-          <w:szCs w:val="22"/>
-          <w:lang w:eastAsia="fr-FR"/>
-        </w:rPr>
-      </w:pPr>
-      <w:hyperlink w:anchor="_Toc25335447" w:history="1">
+          <w:sz w:val="24"/>
+          <w:szCs w:val="24"/>
+          <w:lang w:eastAsia="fr-FR"/>
+        </w:rPr>
+      </w:pPr>
+      <w:hyperlink w:anchor="_Toc25360570" w:history="1">
         <w:r>
           <w:rPr>
             <w:rStyle w:val="Lienhypertexte"/>
@@ -3701,8 +3701,8 @@
           <w:rPr>
             <w:rFonts w:eastAsiaTheme="minorEastAsia" w:cstheme="minorBidi"/>
             <w:noProof/>
-            <w:sz w:val="22"/>
-            <w:szCs w:val="22"/>
+            <w:sz w:val="24"/>
+            <w:szCs w:val="24"/>
             <w:lang w:eastAsia="fr-FR"/>
           </w:rPr>
           <w:tab/>
@@ -3736,7 +3736,7 @@
             <w:noProof/>
             <w:webHidden/>
           </w:rPr>
-          <w:instrText xml:space="preserve"> PAGEREF _Toc25335447 \h </w:instrText>
+          <w:instrText xml:space="preserve"> PAGEREF _Toc25360570 \h </w:instrText>
         </w:r>
         <w:r>
           <w:rPr>
@@ -3777,12 +3777,12 @@
         <w:rPr>
           <w:rFonts w:eastAsiaTheme="minorEastAsia" w:cstheme="minorBidi"/>
           <w:noProof/>
-          <w:sz w:val="22"/>
-          <w:szCs w:val="22"/>
-          <w:lang w:eastAsia="fr-FR"/>
-        </w:rPr>
-      </w:pPr>
-      <w:hyperlink w:anchor="_Toc25335448" w:history="1">
+          <w:sz w:val="24"/>
+          <w:szCs w:val="24"/>
+          <w:lang w:eastAsia="fr-FR"/>
+        </w:rPr>
+      </w:pPr>
+      <w:hyperlink w:anchor="_Toc25360571" w:history="1">
         <w:r>
           <w:rPr>
             <w:rStyle w:val="Lienhypertexte"/>
@@ -3797,8 +3797,8 @@
           <w:rPr>
             <w:rFonts w:eastAsiaTheme="minorEastAsia" w:cstheme="minorBidi"/>
             <w:noProof/>
-            <w:sz w:val="22"/>
-            <w:szCs w:val="22"/>
+            <w:sz w:val="24"/>
+            <w:szCs w:val="24"/>
             <w:lang w:eastAsia="fr-FR"/>
           </w:rPr>
           <w:tab/>
@@ -3832,7 +3832,7 @@
             <w:noProof/>
             <w:webHidden/>
           </w:rPr>
-          <w:instrText xml:space="preserve"> PAGEREF _Toc25335448 \h </w:instrText>
+          <w:instrText xml:space="preserve"> PAGEREF _Toc25360571 \h </w:instrText>
         </w:r>
         <w:r>
           <w:rPr>
@@ -3875,12 +3875,12 @@
           <w:i w:val="0"/>
           <w:iCs w:val="0"/>
           <w:noProof/>
-          <w:sz w:val="22"/>
-          <w:szCs w:val="22"/>
-          <w:lang w:eastAsia="fr-FR"/>
-        </w:rPr>
-      </w:pPr>
-      <w:hyperlink w:anchor="_Toc25335449" w:history="1">
+          <w:sz w:val="24"/>
+          <w:szCs w:val="24"/>
+          <w:lang w:eastAsia="fr-FR"/>
+        </w:rPr>
+      </w:pPr>
+      <w:hyperlink w:anchor="_Toc25360572" w:history="1">
         <w:r>
           <w:rPr>
             <w:rStyle w:val="Lienhypertexte"/>
@@ -3896,8 +3896,8 @@
             <w:i w:val="0"/>
             <w:iCs w:val="0"/>
             <w:noProof/>
-            <w:sz w:val="22"/>
-            <w:szCs w:val="22"/>
+            <w:sz w:val="24"/>
+            <w:szCs w:val="24"/>
             <w:lang w:eastAsia="fr-FR"/>
           </w:rPr>
           <w:tab/>
@@ -3929,7 +3929,7 @@
             <w:noProof/>
             <w:webHidden/>
           </w:rPr>
-          <w:instrText xml:space="preserve"> PAGEREF _Toc25335449 \h </w:instrText>
+          <w:instrText xml:space="preserve"> PAGEREF _Toc25360572 \h </w:instrText>
         </w:r>
         <w:r>
           <w:rPr>
@@ -3972,12 +3972,12 @@
           <w:i w:val="0"/>
           <w:iCs w:val="0"/>
           <w:noProof/>
-          <w:sz w:val="22"/>
-          <w:szCs w:val="22"/>
-          <w:lang w:eastAsia="fr-FR"/>
-        </w:rPr>
-      </w:pPr>
-      <w:hyperlink w:anchor="_Toc25335450" w:history="1">
+          <w:sz w:val="24"/>
+          <w:szCs w:val="24"/>
+          <w:lang w:eastAsia="fr-FR"/>
+        </w:rPr>
+      </w:pPr>
+      <w:hyperlink w:anchor="_Toc25360573" w:history="1">
         <w:r>
           <w:rPr>
             <w:rStyle w:val="Lienhypertexte"/>
@@ -3993,8 +3993,8 @@
             <w:i w:val="0"/>
             <w:iCs w:val="0"/>
             <w:noProof/>
-            <w:sz w:val="22"/>
-            <w:szCs w:val="22"/>
+            <w:sz w:val="24"/>
+            <w:szCs w:val="24"/>
             <w:lang w:eastAsia="fr-FR"/>
           </w:rPr>
           <w:tab/>
@@ -4026,7 +4026,7 @@
             <w:noProof/>
             <w:webHidden/>
           </w:rPr>
-          <w:instrText xml:space="preserve"> PAGEREF _Toc25335450 \h </w:instrText>
+          <w:instrText xml:space="preserve"> PAGEREF _Toc25360573 \h </w:instrText>
         </w:r>
         <w:r>
           <w:rPr>
@@ -4091,7 +4091,7 @@
         </w:rPr>
       </w:pPr>
       <w:bookmarkStart w:id="1" w:name="_Toc19832216"/>
-      <w:bookmarkStart w:id="2" w:name="_Toc25335414"/>
+      <w:bookmarkStart w:id="2" w:name="_Toc25360537"/>
       <w:r>
         <w:rPr>
           <w:rFonts w:eastAsia="Times New Roman"/>
@@ -4300,7 +4300,7 @@
         </w:rPr>
       </w:pPr>
       <w:bookmarkStart w:id="3" w:name="_Toc19832217"/>
-      <w:bookmarkStart w:id="4" w:name="_Toc25335415"/>
+      <w:bookmarkStart w:id="4" w:name="_Toc25360538"/>
       <w:r>
         <w:rPr>
           <w:rFonts w:eastAsia="Times New Roman"/>
@@ -4352,7 +4352,7 @@
         </w:rPr>
       </w:pPr>
       <w:bookmarkStart w:id="5" w:name="_Toc19832218"/>
-      <w:bookmarkStart w:id="6" w:name="_Toc25335416"/>
+      <w:bookmarkStart w:id="6" w:name="_Toc25360539"/>
       <w:r>
         <w:rPr>
           <w:rFonts w:eastAsia="Times New Roman"/>
@@ -4408,7 +4408,7 @@
         </w:rPr>
       </w:pPr>
       <w:bookmarkStart w:id="7" w:name="_Toc19832219"/>
-      <w:bookmarkStart w:id="8" w:name="_Toc25335417"/>
+      <w:bookmarkStart w:id="8" w:name="_Toc25360540"/>
       <w:r>
         <w:rPr>
           <w:rFonts w:eastAsia="Times New Roman"/>
@@ -4782,7 +4782,7 @@
           <w:lang w:eastAsia="fr-FR"/>
         </w:rPr>
       </w:pPr>
-      <w:bookmarkStart w:id="9" w:name="_Toc25335418"/>
+      <w:bookmarkStart w:id="9" w:name="_Toc25360541"/>
       <w:r>
         <w:rPr>
           <w:rFonts w:eastAsia="Times New Roman"/>
@@ -4814,7 +4814,7 @@
           <w:lang w:eastAsia="fr-FR"/>
         </w:rPr>
       </w:pPr>
-      <w:bookmarkStart w:id="10" w:name="_Toc25335419"/>
+      <w:bookmarkStart w:id="10" w:name="_Toc25360542"/>
       <w:r>
         <w:rPr>
           <w:rFonts w:eastAsia="Times New Roman"/>
@@ -4891,7 +4891,7 @@
           <w:lang w:eastAsia="fr-FR"/>
         </w:rPr>
       </w:pPr>
-      <w:bookmarkStart w:id="11" w:name="_Toc25335420"/>
+      <w:bookmarkStart w:id="11" w:name="_Toc25360543"/>
       <w:r>
         <w:rPr>
           <w:rFonts w:eastAsia="Times New Roman"/>
@@ -4972,7 +4972,7 @@
           <w:lang w:eastAsia="fr-FR"/>
         </w:rPr>
       </w:pPr>
-      <w:bookmarkStart w:id="12" w:name="_Toc25335421"/>
+      <w:bookmarkStart w:id="12" w:name="_Toc25360544"/>
       <w:r>
         <w:rPr>
           <w:rFonts w:eastAsia="Times New Roman"/>
@@ -5013,7 +5013,7 @@
           <w:lang w:eastAsia="fr-FR"/>
         </w:rPr>
       </w:pPr>
-      <w:bookmarkStart w:id="13" w:name="_Toc25335422"/>
+      <w:bookmarkStart w:id="13" w:name="_Toc25360545"/>
       <w:r>
         <w:rPr>
           <w:rFonts w:eastAsia="Times New Roman"/>
@@ -5227,7 +5227,7 @@
           <w:lang w:eastAsia="fr-FR"/>
         </w:rPr>
       </w:pPr>
-      <w:bookmarkStart w:id="14" w:name="_Toc25335423"/>
+      <w:bookmarkStart w:id="14" w:name="_Toc25360546"/>
       <w:r>
         <w:rPr>
           <w:rFonts w:eastAsia="Times New Roman"/>
@@ -5545,7 +5545,7 @@
           <w:lang w:eastAsia="fr-FR"/>
         </w:rPr>
       </w:pPr>
-      <w:bookmarkStart w:id="15" w:name="_Toc25335424"/>
+      <w:bookmarkStart w:id="15" w:name="_Toc25360547"/>
       <w:r>
         <w:rPr>
           <w:rFonts w:eastAsia="Times New Roman"/>
@@ -5901,7 +5901,7 @@
           <w:lang w:eastAsia="fr-FR"/>
         </w:rPr>
       </w:pPr>
-      <w:bookmarkStart w:id="16" w:name="_Toc25335425"/>
+      <w:bookmarkStart w:id="16" w:name="_Toc25360548"/>
       <w:r>
         <w:rPr>
           <w:rFonts w:eastAsia="Times New Roman"/>
@@ -6227,7 +6227,7 @@
           <w:lang w:eastAsia="fr-FR"/>
         </w:rPr>
       </w:pPr>
-      <w:bookmarkStart w:id="17" w:name="_Toc25335426"/>
+      <w:bookmarkStart w:id="17" w:name="_Toc25360549"/>
       <w:r>
         <w:rPr>
           <w:rFonts w:ascii="Times New Roman" w:hAnsi="Times New Roman" w:cs="Times New Roman"/>
@@ -6509,7 +6509,7 @@
           <w:lang w:eastAsia="fr-FR"/>
         </w:rPr>
       </w:pPr>
-      <w:bookmarkStart w:id="18" w:name="_Toc25335427"/>
+      <w:bookmarkStart w:id="18" w:name="_Toc25360550"/>
       <w:r>
         <w:rPr>
           <w:rFonts w:eastAsia="Times New Roman"/>
@@ -6653,22 +6653,23 @@
       </w:pPr>
       <w:r>
         <w:rPr>
+          <w:rFonts w:eastAsia="Times New Roman"/>
           <w:noProof/>
           <w:lang w:eastAsia="fr-FR"/>
         </w:rPr>
         <w:drawing>
-          <wp:anchor distT="0" distB="0" distL="114300" distR="114300" simplePos="0" relativeHeight="251715584" behindDoc="1" locked="0" layoutInCell="1" allowOverlap="1">
+          <wp:anchor distT="0" distB="0" distL="114300" distR="114300" simplePos="0" relativeHeight="251737088" behindDoc="1" locked="0" layoutInCell="1" allowOverlap="1">
             <wp:simplePos x="0" y="0"/>
             <wp:positionH relativeFrom="column">
-              <wp:posOffset>-680720</wp:posOffset>
+              <wp:posOffset>-719492</wp:posOffset>
             </wp:positionH>
             <wp:positionV relativeFrom="paragraph">
-              <wp:posOffset>185420</wp:posOffset>
+              <wp:posOffset>-4142</wp:posOffset>
             </wp:positionV>
-            <wp:extent cx="7082522" cy="3810000"/>
-            <wp:effectExtent l="0" t="0" r="4445" b="0"/>
+            <wp:extent cx="7154487" cy="3812147"/>
+            <wp:effectExtent l="0" t="0" r="0" b="0"/>
             <wp:wrapNone/>
-            <wp:docPr id="6" name="Image 6" descr="Une image contenant capture d’écran&#10;&#10;Description générée automatiquement"/>
+            <wp:docPr id="30" name="Image 30" descr="Une image contenant capture d’écran&#10;&#10;Description générée automatiquement"/>
             <wp:cNvGraphicFramePr>
               <a:graphicFrameLocks xmlns:a="http://schemas.openxmlformats.org/drawingml/2006/main" noChangeAspect="1"/>
             </wp:cNvGraphicFramePr>
@@ -6676,7 +6677,7 @@
               <a:graphicData uri="http://schemas.openxmlformats.org/drawingml/2006/picture">
                 <pic:pic xmlns:pic="http://schemas.openxmlformats.org/drawingml/2006/picture">
                   <pic:nvPicPr>
-                    <pic:cNvPr id="6" name="MPD.gif"/>
+                    <pic:cNvPr id="30" name="MPD.gif"/>
                     <pic:cNvPicPr/>
                   </pic:nvPicPr>
                   <pic:blipFill>
@@ -6694,7 +6695,7 @@
                   <pic:spPr>
                     <a:xfrm>
                       <a:off x="0" y="0"/>
-                      <a:ext cx="7082522" cy="3810000"/>
+                      <a:ext cx="7169733" cy="3820271"/>
                     </a:xfrm>
                     <a:prstGeom prst="rect">
                       <a:avLst/>
@@ -6703,10 +6704,10 @@
                 </pic:pic>
               </a:graphicData>
             </a:graphic>
-            <wp14:sizeRelH relativeFrom="page">
+            <wp14:sizeRelH relativeFrom="margin">
               <wp14:pctWidth>0</wp14:pctWidth>
             </wp14:sizeRelH>
-            <wp14:sizeRelV relativeFrom="page">
+            <wp14:sizeRelV relativeFrom="margin">
               <wp14:pctHeight>0</wp14:pctHeight>
             </wp14:sizeRelV>
           </wp:anchor>
@@ -6864,7 +6865,7 @@
           <w:lang w:eastAsia="fr-FR"/>
         </w:rPr>
       </w:pPr>
-      <w:bookmarkStart w:id="19" w:name="_Toc25335428"/>
+      <w:bookmarkStart w:id="19" w:name="_Toc25360551"/>
       <w:r>
         <w:rPr>
           <w:rFonts w:asciiTheme="minorHAnsi" w:hAnsiTheme="minorHAnsi" w:cstheme="minorBidi"/>
@@ -7061,7 +7062,7 @@
           <w:lang w:eastAsia="fr-FR"/>
         </w:rPr>
       </w:pPr>
-      <w:bookmarkStart w:id="20" w:name="_Toc25335429"/>
+      <w:bookmarkStart w:id="20" w:name="_Toc25360552"/>
       <w:r>
         <w:rPr>
           <w:lang w:eastAsia="fr-FR"/>
@@ -7251,7 +7252,7 @@
           <w:lang w:eastAsia="fr-FR"/>
         </w:rPr>
       </w:pPr>
-      <w:bookmarkStart w:id="21" w:name="_Toc25335430"/>
+      <w:bookmarkStart w:id="21" w:name="_Toc25360553"/>
       <w:r>
         <w:rPr>
           <w:lang w:eastAsia="fr-FR"/>
@@ -7395,7 +7396,7 @@
           <w:lang w:eastAsia="fr-FR"/>
         </w:rPr>
       </w:pPr>
-      <w:bookmarkStart w:id="22" w:name="_Toc25335431"/>
+      <w:bookmarkStart w:id="22" w:name="_Toc25360554"/>
       <w:r>
         <w:rPr>
           <w:lang w:eastAsia="fr-FR"/>
@@ -7606,7 +7607,21 @@
           <w:rFonts w:ascii="Times New Roman" w:hAnsi="Times New Roman" w:cs="Times New Roman"/>
           <w:lang w:eastAsia="fr-FR"/>
         </w:rPr>
-        <w:t>Dans la mesure où à une livraison peut correspondre plusieurs commandes (« one to many »), la classe livraison possède une clé à la fois primaire et étrangère. Celle-ci permet de regrouper les commandes en correspondance avec une livraison unique.</w:t>
+        <w:t xml:space="preserve">Dans la mesure où une livraison peut correspondre </w:t>
+      </w:r>
+      <w:r>
+        <w:rPr>
+          <w:rFonts w:ascii="Times New Roman" w:hAnsi="Times New Roman" w:cs="Times New Roman"/>
+          <w:lang w:eastAsia="fr-FR"/>
+        </w:rPr>
+        <w:t xml:space="preserve">à </w:t>
+      </w:r>
+      <w:r>
+        <w:rPr>
+          <w:rFonts w:ascii="Times New Roman" w:hAnsi="Times New Roman" w:cs="Times New Roman"/>
+          <w:lang w:eastAsia="fr-FR"/>
+        </w:rPr>
+        <w:t>plusieurs commandes (« one to many »), la classe livraison possède une clé à la fois primaire et étrangère. Celle-ci permet de regrouper les commandes en correspondance avec une livraison unique.</w:t>
       </w:r>
     </w:p>
     <w:p>
@@ -7634,7 +7649,7 @@
           <w:lang w:eastAsia="fr-FR"/>
         </w:rPr>
       </w:pPr>
-      <w:bookmarkStart w:id="23" w:name="_Toc25335432"/>
+      <w:bookmarkStart w:id="23" w:name="_Toc25360555"/>
       <w:r>
         <w:rPr>
           <w:lang w:eastAsia="fr-FR"/>
@@ -7872,7 +7887,7 @@
           <w:lang w:eastAsia="fr-FR"/>
         </w:rPr>
       </w:pPr>
-      <w:bookmarkStart w:id="24" w:name="_Toc25335433"/>
+      <w:bookmarkStart w:id="24" w:name="_Toc25360556"/>
       <w:r>
         <w:rPr>
           <w:lang w:eastAsia="fr-FR"/>
@@ -7919,16 +7934,35 @@
           <w:lang w:eastAsia="fr-FR"/>
         </w:rPr>
       </w:pPr>
+    </w:p>
+    <w:p>
+      <w:pPr>
+        <w:spacing w:before="240" w:after="240" w:line="360" w:lineRule="auto"/>
+        <w:ind w:left="5954" w:right="-6" w:firstLine="709"/>
+        <w:jc w:val="both"/>
+        <w:rPr>
+          <w:rFonts w:ascii="Times New Roman" w:hAnsi="Times New Roman" w:cs="Times New Roman"/>
+          <w:lang w:eastAsia="fr-FR"/>
+        </w:rPr>
+      </w:pPr>
       <w:r>
         <w:rPr>
           <w:noProof/>
           <w:lang w:eastAsia="fr-FR"/>
         </w:rPr>
         <w:drawing>
-          <wp:inline distT="0" distB="0" distL="0" distR="0">
-            <wp:extent cx="5756910" cy="1322705"/>
-            <wp:effectExtent l="0" t="0" r="0" b="0"/>
-            <wp:docPr id="10" name="Image 10"/>
+          <wp:anchor distT="0" distB="0" distL="114300" distR="114300" simplePos="0" relativeHeight="251738112" behindDoc="1" locked="0" layoutInCell="1" allowOverlap="1">
+            <wp:simplePos x="0" y="0"/>
+            <wp:positionH relativeFrom="column">
+              <wp:posOffset>-141694</wp:posOffset>
+            </wp:positionH>
+            <wp:positionV relativeFrom="paragraph">
+              <wp:posOffset>72336</wp:posOffset>
+            </wp:positionV>
+            <wp:extent cx="3708000" cy="2538000"/>
+            <wp:effectExtent l="0" t="0" r="635" b="2540"/>
+            <wp:wrapNone/>
+            <wp:docPr id="33" name="Image 33" descr="Une image contenant capture d’écran&#10;&#10;Description générée automatiquement"/>
             <wp:cNvGraphicFramePr>
               <a:graphicFrameLocks xmlns:a="http://schemas.openxmlformats.org/drawingml/2006/main" noChangeAspect="1"/>
             </wp:cNvGraphicFramePr>
@@ -7936,7 +7970,7 @@
               <a:graphicData uri="http://schemas.openxmlformats.org/drawingml/2006/picture">
                 <pic:pic xmlns:pic="http://schemas.openxmlformats.org/drawingml/2006/picture">
                   <pic:nvPicPr>
-                    <pic:cNvPr id="10" name="etatCommande_commande.gif"/>
+                    <pic:cNvPr id="33" name="commande_etatCommande.gif"/>
                     <pic:cNvPicPr/>
                   </pic:nvPicPr>
                   <pic:blipFill>
@@ -7954,7 +7988,7 @@
                   <pic:spPr>
                     <a:xfrm>
                       <a:off x="0" y="0"/>
-                      <a:ext cx="5756910" cy="1322705"/>
+                      <a:ext cx="3708000" cy="2538000"/>
                     </a:xfrm>
                     <a:prstGeom prst="rect">
                       <a:avLst/>
@@ -7963,26 +7997,28 @@
                 </pic:pic>
               </a:graphicData>
             </a:graphic>
-          </wp:inline>
+            <wp14:sizeRelH relativeFrom="margin">
+              <wp14:pctWidth>0</wp14:pctWidth>
+            </wp14:sizeRelH>
+            <wp14:sizeRelV relativeFrom="margin">
+              <wp14:pctHeight>0</wp14:pctHeight>
+            </wp14:sizeRelV>
+          </wp:anchor>
         </w:drawing>
       </w:r>
-    </w:p>
-    <w:p>
-      <w:pPr>
-        <w:spacing w:before="240" w:after="240" w:line="360" w:lineRule="auto"/>
-        <w:ind w:right="-6" w:firstLine="709"/>
-        <w:jc w:val="both"/>
-        <w:rPr>
-          <w:rFonts w:ascii="Times New Roman" w:hAnsi="Times New Roman" w:cs="Times New Roman"/>
-          <w:lang w:eastAsia="fr-FR"/>
-        </w:rPr>
-      </w:pPr>
-      <w:r>
-        <w:rPr>
-          <w:rFonts w:ascii="Times New Roman" w:hAnsi="Times New Roman" w:cs="Times New Roman"/>
-          <w:lang w:eastAsia="fr-FR"/>
-        </w:rPr>
-        <w:t>La classe « commande » intègre en clé étrangère « id_etatCommande » afin de spécifier pour chaque commande son état : acceptée ou en préparation ou prête ou affectée à un livreur ou en cours de livraison. Cet état permet au client de connaître la situation de sa commande.</w:t>
+      <w:r>
+        <w:rPr>
+          <w:rFonts w:ascii="Times New Roman" w:hAnsi="Times New Roman" w:cs="Times New Roman"/>
+          <w:lang w:eastAsia="fr-FR"/>
+        </w:rPr>
+        <w:t>La classe « commande » intègre en clé étrangère « id_etatCommande » afin de spécifier pour chaque commande son état : acceptée ou en préparation ou prête ou affectée à un livreur ou en cours de livraison. Cet état permet au client de connaître la situation de sa commande</w:t>
+      </w:r>
+      <w:r>
+        <w:rPr>
+          <w:rFonts w:ascii="Times New Roman" w:hAnsi="Times New Roman" w:cs="Times New Roman"/>
+          <w:lang w:eastAsia="fr-FR"/>
+        </w:rPr>
+        <w:t xml:space="preserve"> et est spécifié dans l’attribut « libelle ».</w:t>
       </w:r>
     </w:p>
     <w:p>
@@ -7997,7 +8033,7 @@
           <w:lang w:eastAsia="fr-FR"/>
         </w:rPr>
       </w:pPr>
-      <w:bookmarkStart w:id="25" w:name="_Toc25335434"/>
+      <w:bookmarkStart w:id="25" w:name="_Toc25360557"/>
       <w:r>
         <w:rPr>
           <w:lang w:eastAsia="fr-FR"/>
@@ -8032,9 +8068,9 @@
         </w:rPr>
         <w:drawing>
           <wp:inline distT="0" distB="0" distL="0" distR="0">
-            <wp:extent cx="5756910" cy="1454785"/>
-            <wp:effectExtent l="0" t="0" r="0" b="0"/>
-            <wp:docPr id="20" name="Image 20"/>
+            <wp:extent cx="5756910" cy="1353820"/>
+            <wp:effectExtent l="0" t="0" r="0" b="5080"/>
+            <wp:docPr id="35" name="Image 35" descr="Une image contenant capture d’écran&#10;&#10;Description générée automatiquement"/>
             <wp:cNvGraphicFramePr>
               <a:graphicFrameLocks xmlns:a="http://schemas.openxmlformats.org/drawingml/2006/main" noChangeAspect="1"/>
             </wp:cNvGraphicFramePr>
@@ -8042,7 +8078,7 @@
               <a:graphicData uri="http://schemas.openxmlformats.org/drawingml/2006/picture">
                 <pic:pic xmlns:pic="http://schemas.openxmlformats.org/drawingml/2006/picture">
                   <pic:nvPicPr>
-                    <pic:cNvPr id="20" name="commande_employe_poste.gif"/>
+                    <pic:cNvPr id="35" name="commande_employe_poste.gif"/>
                     <pic:cNvPicPr/>
                   </pic:nvPicPr>
                   <pic:blipFill>
@@ -8060,7 +8096,7 @@
                   <pic:spPr>
                     <a:xfrm>
                       <a:off x="0" y="0"/>
-                      <a:ext cx="5756910" cy="1454785"/>
+                      <a:ext cx="5756910" cy="1353820"/>
                     </a:xfrm>
                     <a:prstGeom prst="rect">
                       <a:avLst/>
@@ -8131,7 +8167,7 @@
           <w:lang w:eastAsia="fr-FR"/>
         </w:rPr>
       </w:pPr>
-      <w:bookmarkStart w:id="26" w:name="_Toc25335435"/>
+      <w:bookmarkStart w:id="26" w:name="_Toc25360558"/>
       <w:r>
         <w:rPr>
           <w:lang w:eastAsia="fr-FR"/>
@@ -8253,32 +8289,7 @@
     </w:p>
     <w:p>
       <w:pPr>
-        <w:ind w:left="3261" w:right="-6"/>
-        <w:rPr>
-          <w:lang w:eastAsia="fr-FR"/>
-        </w:rPr>
-      </w:pPr>
-    </w:p>
-    <w:p>
-      <w:pPr>
-        <w:ind w:left="3261" w:right="-6"/>
-        <w:rPr>
-          <w:lang w:eastAsia="fr-FR"/>
-        </w:rPr>
-      </w:pPr>
-    </w:p>
-    <w:p>
-      <w:pPr>
-        <w:ind w:left="3261" w:right="-6"/>
-        <w:rPr>
-          <w:lang w:eastAsia="fr-FR"/>
-        </w:rPr>
-      </w:pPr>
-    </w:p>
-    <w:p>
-      <w:pPr>
         <w:spacing w:before="240" w:after="240" w:line="360" w:lineRule="auto"/>
-        <w:ind w:firstLine="709"/>
         <w:jc w:val="both"/>
         <w:rPr>
           <w:lang w:eastAsia="fr-FR"/>
@@ -8303,7 +8314,7 @@
           <w:lang w:eastAsia="fr-FR"/>
         </w:rPr>
       </w:pPr>
-      <w:bookmarkStart w:id="27" w:name="_Toc25335436"/>
+      <w:bookmarkStart w:id="27" w:name="_Toc25360559"/>
       <w:r>
         <w:rPr>
           <w:lang w:eastAsia="fr-FR"/>
@@ -8450,21 +8461,12 @@
           <w:lang w:eastAsia="fr-FR"/>
         </w:rPr>
       </w:pPr>
-      <w:proofErr w:type="gramStart"/>
-      <w:r>
-        <w:rPr>
-          <w:rFonts w:ascii="Times New Roman" w:hAnsi="Times New Roman" w:cs="Times New Roman"/>
-          <w:lang w:eastAsia="fr-FR"/>
-        </w:rPr>
-        <w:t>du</w:t>
-      </w:r>
-      <w:proofErr w:type="gramEnd"/>
-      <w:r>
-        <w:rPr>
-          <w:rFonts w:ascii="Times New Roman" w:hAnsi="Times New Roman" w:cs="Times New Roman"/>
-          <w:lang w:eastAsia="fr-FR"/>
-        </w:rPr>
-        <w:t xml:space="preserve"> stock, de son niveau suffisant et en concordance avec les besoins clients.</w:t>
+      <w:r>
+        <w:rPr>
+          <w:rFonts w:ascii="Times New Roman" w:hAnsi="Times New Roman" w:cs="Times New Roman"/>
+          <w:lang w:eastAsia="fr-FR"/>
+        </w:rPr>
+        <w:t>du stock, de son niveau suffisant et en concordance avec les besoins clients.</w:t>
       </w:r>
     </w:p>
     <w:p>
@@ -8504,7 +8506,7 @@
           <w:lang w:eastAsia="fr-FR"/>
         </w:rPr>
       </w:pPr>
-      <w:bookmarkStart w:id="28" w:name="_Toc25335437"/>
+      <w:bookmarkStart w:id="28" w:name="_Toc25360560"/>
       <w:r>
         <w:rPr>
           <w:rFonts w:eastAsia="Times New Roman"/>
@@ -8553,7 +8555,7 @@
           <w:lang w:eastAsia="fr-FR"/>
         </w:rPr>
       </w:pPr>
-      <w:bookmarkStart w:id="29" w:name="_Toc25335438"/>
+      <w:bookmarkStart w:id="29" w:name="_Toc25360561"/>
       <w:r>
         <w:rPr>
           <w:lang w:eastAsia="fr-FR"/>
@@ -8631,7 +8633,7 @@
           <w:lang w:eastAsia="fr-FR"/>
         </w:rPr>
       </w:pPr>
-      <w:bookmarkStart w:id="30" w:name="_Toc25335439"/>
+      <w:bookmarkStart w:id="30" w:name="_Toc25360562"/>
       <w:r>
         <w:rPr>
           <w:lang w:eastAsia="fr-FR"/>
@@ -8762,7 +8764,7 @@
           <w:lang w:eastAsia="fr-FR"/>
         </w:rPr>
       </w:pPr>
-      <w:bookmarkStart w:id="31" w:name="_Toc25335440"/>
+      <w:bookmarkStart w:id="31" w:name="_Toc25360563"/>
       <w:r>
         <w:rPr>
           <w:lang w:eastAsia="fr-FR"/>
@@ -8952,7 +8954,7 @@
           <w:lang w:eastAsia="fr-FR"/>
         </w:rPr>
       </w:pPr>
-      <w:bookmarkStart w:id="32" w:name="_Toc25335441"/>
+      <w:bookmarkStart w:id="32" w:name="_Toc25360564"/>
       <w:r>
         <w:rPr>
           <w:lang w:eastAsia="fr-FR"/>
@@ -9161,7 +9163,7 @@
           <w:lang w:eastAsia="fr-FR"/>
         </w:rPr>
       </w:pPr>
-      <w:bookmarkStart w:id="33" w:name="_Toc25335442"/>
+      <w:bookmarkStart w:id="33" w:name="_Toc25360565"/>
       <w:r>
         <w:rPr>
           <w:lang w:eastAsia="fr-FR"/>
@@ -9369,7 +9371,7 @@
           <w:lang w:eastAsia="fr-FR"/>
         </w:rPr>
       </w:pPr>
-      <w:bookmarkStart w:id="34" w:name="_Toc25335443"/>
+      <w:bookmarkStart w:id="34" w:name="_Toc25360566"/>
       <w:r>
         <w:rPr>
           <w:rFonts w:eastAsia="Times New Roman"/>
@@ -9416,7 +9418,7 @@
           <w:lang w:eastAsia="fr-FR"/>
         </w:rPr>
       </w:pPr>
-      <w:bookmarkStart w:id="35" w:name="_Toc25335444"/>
+      <w:bookmarkStart w:id="35" w:name="_Toc25360567"/>
       <w:r>
         <w:rPr>
           <w:lang w:eastAsia="fr-FR"/>
@@ -9566,7 +9568,7 @@
           <w:lang w:eastAsia="fr-FR"/>
         </w:rPr>
       </w:pPr>
-      <w:bookmarkStart w:id="36" w:name="_Toc25335445"/>
+      <w:bookmarkStart w:id="36" w:name="_Toc25360568"/>
       <w:r>
         <w:rPr>
           <w:lang w:eastAsia="fr-FR"/>
@@ -9631,7 +9633,7 @@
           <w:lang w:eastAsia="fr-FR"/>
         </w:rPr>
       </w:pPr>
-      <w:bookmarkStart w:id="37" w:name="_Toc25335446"/>
+      <w:bookmarkStart w:id="37" w:name="_Toc25360569"/>
       <w:r>
         <w:rPr>
           <w:lang w:eastAsia="fr-FR"/>
@@ -9698,7 +9700,7 @@
           <w:lang w:eastAsia="fr-FR"/>
         </w:rPr>
       </w:pPr>
-      <w:bookmarkStart w:id="38" w:name="_Toc25335447"/>
+      <w:bookmarkStart w:id="38" w:name="_Toc25360570"/>
       <w:r>
         <w:rPr>
           <w:rFonts w:eastAsia="Times New Roman"/>
@@ -9828,7 +9830,7 @@
           <w:lang w:eastAsia="fr-FR"/>
         </w:rPr>
       </w:pPr>
-      <w:bookmarkStart w:id="39" w:name="_Toc25335448"/>
+      <w:bookmarkStart w:id="39" w:name="_Toc25360571"/>
       <w:r>
         <w:rPr>
           <w:rFonts w:eastAsia="Times New Roman"/>
@@ -9982,7 +9984,7 @@
           <w:lang w:eastAsia="fr-FR"/>
         </w:rPr>
       </w:pPr>
-      <w:bookmarkStart w:id="40" w:name="_Toc25335449"/>
+      <w:bookmarkStart w:id="40" w:name="_Toc25360572"/>
       <w:r>
         <w:rPr>
           <w:lang w:eastAsia="fr-FR"/>
@@ -10439,7 +10441,7 @@
           <w:lang w:eastAsia="fr-FR"/>
         </w:rPr>
       </w:pPr>
-      <w:bookmarkStart w:id="41" w:name="_Toc25335450"/>
+      <w:bookmarkStart w:id="41" w:name="_Toc25360573"/>
       <w:r>
         <w:rPr>
           <w:lang w:eastAsia="fr-FR"/>
@@ -10654,7 +10656,7 @@
 </file>
 
 <file path=word/endnotes.xml><?xml version="1.0" encoding="utf-8"?>
-<w:endnotes xmlns:wpc="http://schemas.microsoft.com/office/word/2010/wordprocessingCanvas" xmlns:cx="http://schemas.microsoft.com/office/drawing/2014/chartex" xmlns:cx1="http://schemas.microsoft.com/office/drawing/2015/9/8/chartex" xmlns:mc="http://schemas.openxmlformats.org/markup-compatibility/2006" xmlns:o="urn:schemas-microsoft-com:office:office" xmlns:r="http://schemas.openxmlformats.org/officeDocument/2006/relationships" xmlns:m="http://schemas.openxmlformats.org/officeDocument/2006/math" xmlns:v="urn:schemas-microsoft-com:vml" xmlns:wp14="http://schemas.microsoft.com/office/word/2010/wordprocessingDrawing" xmlns:wp="http://schemas.openxmlformats.org/drawingml/2006/wordprocessingDrawing" xmlns:w10="urn:schemas-microsoft-com:office:word" xmlns:w="http://schemas.openxmlformats.org/wordprocessingml/2006/main" xmlns:w14="http://schemas.microsoft.com/office/word/2010/wordml" xmlns:w15="http://schemas.microsoft.com/office/word/2012/wordml" xmlns:w16se="http://schemas.microsoft.com/office/word/2015/wordml/symex" xmlns:wpg="http://schemas.microsoft.com/office/word/2010/wordprocessingGroup" xmlns:wpi="http://schemas.microsoft.com/office/word/2010/wordprocessingInk" xmlns:wne="http://schemas.microsoft.com/office/word/2006/wordml" xmlns:wps="http://schemas.microsoft.com/office/word/2010/wordprocessingShape" mc:Ignorable="w14 w15 w16se wp14">
+<w:endnotes xmlns:wpc="http://schemas.microsoft.com/office/word/2010/wordprocessingCanvas" xmlns:cx="http://schemas.microsoft.com/office/drawing/2014/chartex" xmlns:cx1="http://schemas.microsoft.com/office/drawing/2015/9/8/chartex" xmlns:cx2="http://schemas.microsoft.com/office/drawing/2015/10/21/chartex" xmlns:cx3="http://schemas.microsoft.com/office/drawing/2016/5/9/chartex" xmlns:cx4="http://schemas.microsoft.com/office/drawing/2016/5/10/chartex" xmlns:cx5="http://schemas.microsoft.com/office/drawing/2016/5/11/chartex" xmlns:cx6="http://schemas.microsoft.com/office/drawing/2016/5/12/chartex" xmlns:cx7="http://schemas.microsoft.com/office/drawing/2016/5/13/chartex" xmlns:cx8="http://schemas.microsoft.com/office/drawing/2016/5/14/chartex" xmlns:mc="http://schemas.openxmlformats.org/markup-compatibility/2006" xmlns:aink="http://schemas.microsoft.com/office/drawing/2016/ink" xmlns:am3d="http://schemas.microsoft.com/office/drawing/2017/model3d" xmlns:o="urn:schemas-microsoft-com:office:office" xmlns:r="http://schemas.openxmlformats.org/officeDocument/2006/relationships" xmlns:m="http://schemas.openxmlformats.org/officeDocument/2006/math" xmlns:v="urn:schemas-microsoft-com:vml" xmlns:wp14="http://schemas.microsoft.com/office/word/2010/wordprocessingDrawing" xmlns:wp="http://schemas.openxmlformats.org/drawingml/2006/wordprocessingDrawing" xmlns:w10="urn:schemas-microsoft-com:office:word" xmlns:w="http://schemas.openxmlformats.org/wordprocessingml/2006/main" xmlns:w14="http://schemas.microsoft.com/office/word/2010/wordml" xmlns:w15="http://schemas.microsoft.com/office/word/2012/wordml" xmlns:w16cid="http://schemas.microsoft.com/office/word/2016/wordml/cid" xmlns:w16se="http://schemas.microsoft.com/office/word/2015/wordml/symex" xmlns:wpg="http://schemas.microsoft.com/office/word/2010/wordprocessingGroup" xmlns:wpi="http://schemas.microsoft.com/office/word/2010/wordprocessingInk" xmlns:wne="http://schemas.microsoft.com/office/word/2006/wordml" xmlns:wps="http://schemas.microsoft.com/office/word/2010/wordprocessingShape" mc:Ignorable="w14 w15 w16se w16cid wp14">
   <w:endnote w:type="separator" w:id="-1">
     <w:p>
       <w:r>
@@ -10673,7 +10675,7 @@
 </file>
 
 <file path=word/footer1.xml><?xml version="1.0" encoding="utf-8"?>
-<w:ftr xmlns:wpc="http://schemas.microsoft.com/office/word/2010/wordprocessingCanvas" xmlns:cx="http://schemas.microsoft.com/office/drawing/2014/chartex" xmlns:cx1="http://schemas.microsoft.com/office/drawing/2015/9/8/chartex" xmlns:mc="http://schemas.openxmlformats.org/markup-compatibility/2006" xmlns:o="urn:schemas-microsoft-com:office:office" xmlns:r="http://schemas.openxmlformats.org/officeDocument/2006/relationships" xmlns:m="http://schemas.openxmlformats.org/officeDocument/2006/math" xmlns:v="urn:schemas-microsoft-com:vml" xmlns:wp14="http://schemas.microsoft.com/office/word/2010/wordprocessingDrawing" xmlns:wp="http://schemas.openxmlformats.org/drawingml/2006/wordprocessingDrawing" xmlns:w10="urn:schemas-microsoft-com:office:word" xmlns:w="http://schemas.openxmlformats.org/wordprocessingml/2006/main" xmlns:w14="http://schemas.microsoft.com/office/word/2010/wordml" xmlns:w15="http://schemas.microsoft.com/office/word/2012/wordml" xmlns:w16se="http://schemas.microsoft.com/office/word/2015/wordml/symex" xmlns:wpg="http://schemas.microsoft.com/office/word/2010/wordprocessingGroup" xmlns:wpi="http://schemas.microsoft.com/office/word/2010/wordprocessingInk" xmlns:wne="http://schemas.microsoft.com/office/word/2006/wordml" xmlns:wps="http://schemas.microsoft.com/office/word/2010/wordprocessingShape" mc:Ignorable="w14 w15 w16se wp14">
+<w:ftr xmlns:wpc="http://schemas.microsoft.com/office/word/2010/wordprocessingCanvas" xmlns:cx="http://schemas.microsoft.com/office/drawing/2014/chartex" xmlns:cx1="http://schemas.microsoft.com/office/drawing/2015/9/8/chartex" xmlns:cx2="http://schemas.microsoft.com/office/drawing/2015/10/21/chartex" xmlns:cx3="http://schemas.microsoft.com/office/drawing/2016/5/9/chartex" xmlns:cx4="http://schemas.microsoft.com/office/drawing/2016/5/10/chartex" xmlns:cx5="http://schemas.microsoft.com/office/drawing/2016/5/11/chartex" xmlns:cx6="http://schemas.microsoft.com/office/drawing/2016/5/12/chartex" xmlns:cx7="http://schemas.microsoft.com/office/drawing/2016/5/13/chartex" xmlns:cx8="http://schemas.microsoft.com/office/drawing/2016/5/14/chartex" xmlns:mc="http://schemas.openxmlformats.org/markup-compatibility/2006" xmlns:aink="http://schemas.microsoft.com/office/drawing/2016/ink" xmlns:am3d="http://schemas.microsoft.com/office/drawing/2017/model3d" xmlns:o="urn:schemas-microsoft-com:office:office" xmlns:r="http://schemas.openxmlformats.org/officeDocument/2006/relationships" xmlns:m="http://schemas.openxmlformats.org/officeDocument/2006/math" xmlns:v="urn:schemas-microsoft-com:vml" xmlns:wp14="http://schemas.microsoft.com/office/word/2010/wordprocessingDrawing" xmlns:wp="http://schemas.openxmlformats.org/drawingml/2006/wordprocessingDrawing" xmlns:w10="urn:schemas-microsoft-com:office:word" xmlns:w="http://schemas.openxmlformats.org/wordprocessingml/2006/main" xmlns:w14="http://schemas.microsoft.com/office/word/2010/wordml" xmlns:w15="http://schemas.microsoft.com/office/word/2012/wordml" xmlns:w16cid="http://schemas.microsoft.com/office/word/2016/wordml/cid" xmlns:w16se="http://schemas.microsoft.com/office/word/2015/wordml/symex" xmlns:wpg="http://schemas.microsoft.com/office/word/2010/wordprocessingGroup" xmlns:wpi="http://schemas.microsoft.com/office/word/2010/wordprocessingInk" xmlns:wne="http://schemas.microsoft.com/office/word/2006/wordml" xmlns:wps="http://schemas.microsoft.com/office/word/2010/wordprocessingShape" mc:Ignorable="w14 w15 w16se w16cid wp14">
   <w:sdt>
     <w:sdtPr>
       <w:rPr>
@@ -10685,6 +10687,11 @@
         <w:docPartUnique/>
       </w:docPartObj>
     </w:sdtPr>
+    <w:sdtEndPr>
+      <w:rPr>
+        <w:rStyle w:val="Numrodepage"/>
+      </w:rPr>
+    </w:sdtEndPr>
     <w:sdtContent>
       <w:p>
         <w:pPr>
@@ -10725,7 +10732,7 @@
 </file>
 
 <file path=word/footer2.xml><?xml version="1.0" encoding="utf-8"?>
-<w:ftr xmlns:wpc="http://schemas.microsoft.com/office/word/2010/wordprocessingCanvas" xmlns:cx="http://schemas.microsoft.com/office/drawing/2014/chartex" xmlns:cx1="http://schemas.microsoft.com/office/drawing/2015/9/8/chartex" xmlns:mc="http://schemas.openxmlformats.org/markup-compatibility/2006" xmlns:o="urn:schemas-microsoft-com:office:office" xmlns:r="http://schemas.openxmlformats.org/officeDocument/2006/relationships" xmlns:m="http://schemas.openxmlformats.org/officeDocument/2006/math" xmlns:v="urn:schemas-microsoft-com:vml" xmlns:wp14="http://schemas.microsoft.com/office/word/2010/wordprocessingDrawing" xmlns:wp="http://schemas.openxmlformats.org/drawingml/2006/wordprocessingDrawing" xmlns:w10="urn:schemas-microsoft-com:office:word" xmlns:w="http://schemas.openxmlformats.org/wordprocessingml/2006/main" xmlns:w14="http://schemas.microsoft.com/office/word/2010/wordml" xmlns:w15="http://schemas.microsoft.com/office/word/2012/wordml" xmlns:w16se="http://schemas.microsoft.com/office/word/2015/wordml/symex" xmlns:wpg="http://schemas.microsoft.com/office/word/2010/wordprocessingGroup" xmlns:wpi="http://schemas.microsoft.com/office/word/2010/wordprocessingInk" xmlns:wne="http://schemas.microsoft.com/office/word/2006/wordml" xmlns:wps="http://schemas.microsoft.com/office/word/2010/wordprocessingShape" mc:Ignorable="w14 w15 w16se wp14">
+<w:ftr xmlns:wpc="http://schemas.microsoft.com/office/word/2010/wordprocessingCanvas" xmlns:cx="http://schemas.microsoft.com/office/drawing/2014/chartex" xmlns:cx1="http://schemas.microsoft.com/office/drawing/2015/9/8/chartex" xmlns:cx2="http://schemas.microsoft.com/office/drawing/2015/10/21/chartex" xmlns:cx3="http://schemas.microsoft.com/office/drawing/2016/5/9/chartex" xmlns:cx4="http://schemas.microsoft.com/office/drawing/2016/5/10/chartex" xmlns:cx5="http://schemas.microsoft.com/office/drawing/2016/5/11/chartex" xmlns:cx6="http://schemas.microsoft.com/office/drawing/2016/5/12/chartex" xmlns:cx7="http://schemas.microsoft.com/office/drawing/2016/5/13/chartex" xmlns:cx8="http://schemas.microsoft.com/office/drawing/2016/5/14/chartex" xmlns:mc="http://schemas.openxmlformats.org/markup-compatibility/2006" xmlns:aink="http://schemas.microsoft.com/office/drawing/2016/ink" xmlns:am3d="http://schemas.microsoft.com/office/drawing/2017/model3d" xmlns:o="urn:schemas-microsoft-com:office:office" xmlns:r="http://schemas.openxmlformats.org/officeDocument/2006/relationships" xmlns:m="http://schemas.openxmlformats.org/officeDocument/2006/math" xmlns:v="urn:schemas-microsoft-com:vml" xmlns:wp14="http://schemas.microsoft.com/office/word/2010/wordprocessingDrawing" xmlns:wp="http://schemas.openxmlformats.org/drawingml/2006/wordprocessingDrawing" xmlns:w10="urn:schemas-microsoft-com:office:word" xmlns:w="http://schemas.openxmlformats.org/wordprocessingml/2006/main" xmlns:w14="http://schemas.microsoft.com/office/word/2010/wordml" xmlns:w15="http://schemas.microsoft.com/office/word/2012/wordml" xmlns:w16cid="http://schemas.microsoft.com/office/word/2016/wordml/cid" xmlns:w16se="http://schemas.microsoft.com/office/word/2015/wordml/symex" xmlns:wpg="http://schemas.microsoft.com/office/word/2010/wordprocessingGroup" xmlns:wpi="http://schemas.microsoft.com/office/word/2010/wordprocessingInk" xmlns:wne="http://schemas.microsoft.com/office/word/2006/wordml" xmlns:wps="http://schemas.microsoft.com/office/word/2010/wordprocessingShape" mc:Ignorable="w14 w15 w16se w16cid wp14">
   <w:p>
     <w:pPr>
       <w:pStyle w:val="Pieddepage"/>
@@ -10743,7 +10750,7 @@
 </file>
 
 <file path=word/footer3.xml><?xml version="1.0" encoding="utf-8"?>
-<w:ftr xmlns:wpc="http://schemas.microsoft.com/office/word/2010/wordprocessingCanvas" xmlns:cx="http://schemas.microsoft.com/office/drawing/2014/chartex" xmlns:cx1="http://schemas.microsoft.com/office/drawing/2015/9/8/chartex" xmlns:mc="http://schemas.openxmlformats.org/markup-compatibility/2006" xmlns:o="urn:schemas-microsoft-com:office:office" xmlns:r="http://schemas.openxmlformats.org/officeDocument/2006/relationships" xmlns:m="http://schemas.openxmlformats.org/officeDocument/2006/math" xmlns:v="urn:schemas-microsoft-com:vml" xmlns:wp14="http://schemas.microsoft.com/office/word/2010/wordprocessingDrawing" xmlns:wp="http://schemas.openxmlformats.org/drawingml/2006/wordprocessingDrawing" xmlns:w10="urn:schemas-microsoft-com:office:word" xmlns:w="http://schemas.openxmlformats.org/wordprocessingml/2006/main" xmlns:w14="http://schemas.microsoft.com/office/word/2010/wordml" xmlns:w15="http://schemas.microsoft.com/office/word/2012/wordml" xmlns:w16se="http://schemas.microsoft.com/office/word/2015/wordml/symex" xmlns:wpg="http://schemas.microsoft.com/office/word/2010/wordprocessingGroup" xmlns:wpi="http://schemas.microsoft.com/office/word/2010/wordprocessingInk" xmlns:wne="http://schemas.microsoft.com/office/word/2006/wordml" xmlns:wps="http://schemas.microsoft.com/office/word/2010/wordprocessingShape" mc:Ignorable="w14 w15 w16se wp14">
+<w:ftr xmlns:wpc="http://schemas.microsoft.com/office/word/2010/wordprocessingCanvas" xmlns:cx="http://schemas.microsoft.com/office/drawing/2014/chartex" xmlns:cx1="http://schemas.microsoft.com/office/drawing/2015/9/8/chartex" xmlns:cx2="http://schemas.microsoft.com/office/drawing/2015/10/21/chartex" xmlns:cx3="http://schemas.microsoft.com/office/drawing/2016/5/9/chartex" xmlns:cx4="http://schemas.microsoft.com/office/drawing/2016/5/10/chartex" xmlns:cx5="http://schemas.microsoft.com/office/drawing/2016/5/11/chartex" xmlns:cx6="http://schemas.microsoft.com/office/drawing/2016/5/12/chartex" xmlns:cx7="http://schemas.microsoft.com/office/drawing/2016/5/13/chartex" xmlns:cx8="http://schemas.microsoft.com/office/drawing/2016/5/14/chartex" xmlns:mc="http://schemas.openxmlformats.org/markup-compatibility/2006" xmlns:aink="http://schemas.microsoft.com/office/drawing/2016/ink" xmlns:am3d="http://schemas.microsoft.com/office/drawing/2017/model3d" xmlns:o="urn:schemas-microsoft-com:office:office" xmlns:r="http://schemas.openxmlformats.org/officeDocument/2006/relationships" xmlns:m="http://schemas.openxmlformats.org/officeDocument/2006/math" xmlns:v="urn:schemas-microsoft-com:vml" xmlns:wp14="http://schemas.microsoft.com/office/word/2010/wordprocessingDrawing" xmlns:wp="http://schemas.openxmlformats.org/drawingml/2006/wordprocessingDrawing" xmlns:w10="urn:schemas-microsoft-com:office:word" xmlns:w="http://schemas.openxmlformats.org/wordprocessingml/2006/main" xmlns:w14="http://schemas.microsoft.com/office/word/2010/wordml" xmlns:w15="http://schemas.microsoft.com/office/word/2012/wordml" xmlns:w16cid="http://schemas.microsoft.com/office/word/2016/wordml/cid" xmlns:w16se="http://schemas.microsoft.com/office/word/2015/wordml/symex" xmlns:wpg="http://schemas.microsoft.com/office/word/2010/wordprocessingGroup" xmlns:wpi="http://schemas.microsoft.com/office/word/2010/wordprocessingInk" xmlns:wne="http://schemas.microsoft.com/office/word/2006/wordml" xmlns:wps="http://schemas.microsoft.com/office/word/2010/wordprocessingShape" mc:Ignorable="w14 w15 w16se w16cid wp14">
   <w:sdt>
     <w:sdtPr>
       <w:id w:val="1543558031"/>
@@ -10752,6 +10759,7 @@
         <w:docPartUnique/>
       </w:docPartObj>
     </w:sdtPr>
+    <w:sdtEndPr/>
     <w:sdtContent>
       <w:p>
         <w:pPr>
@@ -10790,7 +10798,7 @@
 </file>
 
 <file path=word/footnotes.xml><?xml version="1.0" encoding="utf-8"?>
-<w:footnotes xmlns:wpc="http://schemas.microsoft.com/office/word/2010/wordprocessingCanvas" xmlns:cx="http://schemas.microsoft.com/office/drawing/2014/chartex" xmlns:cx1="http://schemas.microsoft.com/office/drawing/2015/9/8/chartex" xmlns:mc="http://schemas.openxmlformats.org/markup-compatibility/2006" xmlns:o="urn:schemas-microsoft-com:office:office" xmlns:r="http://schemas.openxmlformats.org/officeDocument/2006/relationships" xmlns:m="http://schemas.openxmlformats.org/officeDocument/2006/math" xmlns:v="urn:schemas-microsoft-com:vml" xmlns:wp14="http://schemas.microsoft.com/office/word/2010/wordprocessingDrawing" xmlns:wp="http://schemas.openxmlformats.org/drawingml/2006/wordprocessingDrawing" xmlns:w10="urn:schemas-microsoft-com:office:word" xmlns:w="http://schemas.openxmlformats.org/wordprocessingml/2006/main" xmlns:w14="http://schemas.microsoft.com/office/word/2010/wordml" xmlns:w15="http://schemas.microsoft.com/office/word/2012/wordml" xmlns:w16se="http://schemas.microsoft.com/office/word/2015/wordml/symex" xmlns:wpg="http://schemas.microsoft.com/office/word/2010/wordprocessingGroup" xmlns:wpi="http://schemas.microsoft.com/office/word/2010/wordprocessingInk" xmlns:wne="http://schemas.microsoft.com/office/word/2006/wordml" xmlns:wps="http://schemas.microsoft.com/office/word/2010/wordprocessingShape" mc:Ignorable="w14 w15 w16se wp14">
+<w:footnotes xmlns:wpc="http://schemas.microsoft.com/office/word/2010/wordprocessingCanvas" xmlns:cx="http://schemas.microsoft.com/office/drawing/2014/chartex" xmlns:cx1="http://schemas.microsoft.com/office/drawing/2015/9/8/chartex" xmlns:cx2="http://schemas.microsoft.com/office/drawing/2015/10/21/chartex" xmlns:cx3="http://schemas.microsoft.com/office/drawing/2016/5/9/chartex" xmlns:cx4="http://schemas.microsoft.com/office/drawing/2016/5/10/chartex" xmlns:cx5="http://schemas.microsoft.com/office/drawing/2016/5/11/chartex" xmlns:cx6="http://schemas.microsoft.com/office/drawing/2016/5/12/chartex" xmlns:cx7="http://schemas.microsoft.com/office/drawing/2016/5/13/chartex" xmlns:cx8="http://schemas.microsoft.com/office/drawing/2016/5/14/chartex" xmlns:mc="http://schemas.openxmlformats.org/markup-compatibility/2006" xmlns:aink="http://schemas.microsoft.com/office/drawing/2016/ink" xmlns:am3d="http://schemas.microsoft.com/office/drawing/2017/model3d" xmlns:o="urn:schemas-microsoft-com:office:office" xmlns:r="http://schemas.openxmlformats.org/officeDocument/2006/relationships" xmlns:m="http://schemas.openxmlformats.org/officeDocument/2006/math" xmlns:v="urn:schemas-microsoft-com:vml" xmlns:wp14="http://schemas.microsoft.com/office/word/2010/wordprocessingDrawing" xmlns:wp="http://schemas.openxmlformats.org/drawingml/2006/wordprocessingDrawing" xmlns:w10="urn:schemas-microsoft-com:office:word" xmlns:w="http://schemas.openxmlformats.org/wordprocessingml/2006/main" xmlns:w14="http://schemas.microsoft.com/office/word/2010/wordml" xmlns:w15="http://schemas.microsoft.com/office/word/2012/wordml" xmlns:w16cid="http://schemas.microsoft.com/office/word/2016/wordml/cid" xmlns:w16se="http://schemas.microsoft.com/office/word/2015/wordml/symex" xmlns:wpg="http://schemas.microsoft.com/office/word/2010/wordprocessingGroup" xmlns:wpi="http://schemas.microsoft.com/office/word/2010/wordprocessingInk" xmlns:wne="http://schemas.microsoft.com/office/word/2006/wordml" xmlns:wps="http://schemas.microsoft.com/office/word/2010/wordprocessingShape" mc:Ignorable="w14 w15 w16se w16cid wp14">
   <w:footnote w:type="separator" w:id="-1">
     <w:p>
       <w:r>
@@ -10865,7 +10873,7 @@
 </file>
 
 <file path=word/header1.xml><?xml version="1.0" encoding="utf-8"?>
-<w:hdr xmlns:wpc="http://schemas.microsoft.com/office/word/2010/wordprocessingCanvas" xmlns:cx="http://schemas.microsoft.com/office/drawing/2014/chartex" xmlns:cx1="http://schemas.microsoft.com/office/drawing/2015/9/8/chartex" xmlns:mc="http://schemas.openxmlformats.org/markup-compatibility/2006" xmlns:o="urn:schemas-microsoft-com:office:office" xmlns:r="http://schemas.openxmlformats.org/officeDocument/2006/relationships" xmlns:m="http://schemas.openxmlformats.org/officeDocument/2006/math" xmlns:v="urn:schemas-microsoft-com:vml" xmlns:wp14="http://schemas.microsoft.com/office/word/2010/wordprocessingDrawing" xmlns:wp="http://schemas.openxmlformats.org/drawingml/2006/wordprocessingDrawing" xmlns:w10="urn:schemas-microsoft-com:office:word" xmlns:w="http://schemas.openxmlformats.org/wordprocessingml/2006/main" xmlns:w14="http://schemas.microsoft.com/office/word/2010/wordml" xmlns:w15="http://schemas.microsoft.com/office/word/2012/wordml" xmlns:w16se="http://schemas.microsoft.com/office/word/2015/wordml/symex" xmlns:wpg="http://schemas.microsoft.com/office/word/2010/wordprocessingGroup" xmlns:wpi="http://schemas.microsoft.com/office/word/2010/wordprocessingInk" xmlns:wne="http://schemas.microsoft.com/office/word/2006/wordml" xmlns:wps="http://schemas.microsoft.com/office/word/2010/wordprocessingShape" mc:Ignorable="w14 w15 w16se wp14">
+<w:hdr xmlns:wpc="http://schemas.microsoft.com/office/word/2010/wordprocessingCanvas" xmlns:cx="http://schemas.microsoft.com/office/drawing/2014/chartex" xmlns:cx1="http://schemas.microsoft.com/office/drawing/2015/9/8/chartex" xmlns:cx2="http://schemas.microsoft.com/office/drawing/2015/10/21/chartex" xmlns:cx3="http://schemas.microsoft.com/office/drawing/2016/5/9/chartex" xmlns:cx4="http://schemas.microsoft.com/office/drawing/2016/5/10/chartex" xmlns:cx5="http://schemas.microsoft.com/office/drawing/2016/5/11/chartex" xmlns:cx6="http://schemas.microsoft.com/office/drawing/2016/5/12/chartex" xmlns:cx7="http://schemas.microsoft.com/office/drawing/2016/5/13/chartex" xmlns:cx8="http://schemas.microsoft.com/office/drawing/2016/5/14/chartex" xmlns:mc="http://schemas.openxmlformats.org/markup-compatibility/2006" xmlns:aink="http://schemas.microsoft.com/office/drawing/2016/ink" xmlns:am3d="http://schemas.microsoft.com/office/drawing/2017/model3d" xmlns:o="urn:schemas-microsoft-com:office:office" xmlns:r="http://schemas.openxmlformats.org/officeDocument/2006/relationships" xmlns:m="http://schemas.openxmlformats.org/officeDocument/2006/math" xmlns:v="urn:schemas-microsoft-com:vml" xmlns:wp14="http://schemas.microsoft.com/office/word/2010/wordprocessingDrawing" xmlns:wp="http://schemas.openxmlformats.org/drawingml/2006/wordprocessingDrawing" xmlns:w10="urn:schemas-microsoft-com:office:word" xmlns:w="http://schemas.openxmlformats.org/wordprocessingml/2006/main" xmlns:w14="http://schemas.microsoft.com/office/word/2010/wordml" xmlns:w15="http://schemas.microsoft.com/office/word/2012/wordml" xmlns:w16cid="http://schemas.microsoft.com/office/word/2016/wordml/cid" xmlns:w16se="http://schemas.microsoft.com/office/word/2015/wordml/symex" xmlns:wpg="http://schemas.microsoft.com/office/word/2010/wordprocessingGroup" xmlns:wpi="http://schemas.microsoft.com/office/word/2010/wordprocessingInk" xmlns:wne="http://schemas.microsoft.com/office/word/2006/wordml" xmlns:wps="http://schemas.microsoft.com/office/word/2010/wordprocessingShape" mc:Ignorable="w14 w15 w16se w16cid wp14">
   <w:p>
     <w:pPr>
       <w:jc w:val="right"/>
@@ -11025,7 +11033,7 @@
 </file>
 
 <file path=word/header2.xml><?xml version="1.0" encoding="utf-8"?>
-<w:hdr xmlns:wpc="http://schemas.microsoft.com/office/word/2010/wordprocessingCanvas" xmlns:cx="http://schemas.microsoft.com/office/drawing/2014/chartex" xmlns:cx1="http://schemas.microsoft.com/office/drawing/2015/9/8/chartex" xmlns:mc="http://schemas.openxmlformats.org/markup-compatibility/2006" xmlns:o="urn:schemas-microsoft-com:office:office" xmlns:r="http://schemas.openxmlformats.org/officeDocument/2006/relationships" xmlns:m="http://schemas.openxmlformats.org/officeDocument/2006/math" xmlns:v="urn:schemas-microsoft-com:vml" xmlns:wp14="http://schemas.microsoft.com/office/word/2010/wordprocessingDrawing" xmlns:wp="http://schemas.openxmlformats.org/drawingml/2006/wordprocessingDrawing" xmlns:w10="urn:schemas-microsoft-com:office:word" xmlns:w="http://schemas.openxmlformats.org/wordprocessingml/2006/main" xmlns:w14="http://schemas.microsoft.com/office/word/2010/wordml" xmlns:w15="http://schemas.microsoft.com/office/word/2012/wordml" xmlns:w16se="http://schemas.microsoft.com/office/word/2015/wordml/symex" xmlns:wpg="http://schemas.microsoft.com/office/word/2010/wordprocessingGroup" xmlns:wpi="http://schemas.microsoft.com/office/word/2010/wordprocessingInk" xmlns:wne="http://schemas.microsoft.com/office/word/2006/wordml" xmlns:wps="http://schemas.microsoft.com/office/word/2010/wordprocessingShape" mc:Ignorable="w14 w15 w16se wp14">
+<w:hdr xmlns:wpc="http://schemas.microsoft.com/office/word/2010/wordprocessingCanvas" xmlns:cx="http://schemas.microsoft.com/office/drawing/2014/chartex" xmlns:cx1="http://schemas.microsoft.com/office/drawing/2015/9/8/chartex" xmlns:cx2="http://schemas.microsoft.com/office/drawing/2015/10/21/chartex" xmlns:cx3="http://schemas.microsoft.com/office/drawing/2016/5/9/chartex" xmlns:cx4="http://schemas.microsoft.com/office/drawing/2016/5/10/chartex" xmlns:cx5="http://schemas.microsoft.com/office/drawing/2016/5/11/chartex" xmlns:cx6="http://schemas.microsoft.com/office/drawing/2016/5/12/chartex" xmlns:cx7="http://schemas.microsoft.com/office/drawing/2016/5/13/chartex" xmlns:cx8="http://schemas.microsoft.com/office/drawing/2016/5/14/chartex" xmlns:mc="http://schemas.openxmlformats.org/markup-compatibility/2006" xmlns:aink="http://schemas.microsoft.com/office/drawing/2016/ink" xmlns:am3d="http://schemas.microsoft.com/office/drawing/2017/model3d" xmlns:o="urn:schemas-microsoft-com:office:office" xmlns:r="http://schemas.openxmlformats.org/officeDocument/2006/relationships" xmlns:m="http://schemas.openxmlformats.org/officeDocument/2006/math" xmlns:v="urn:schemas-microsoft-com:vml" xmlns:wp14="http://schemas.microsoft.com/office/word/2010/wordprocessingDrawing" xmlns:wp="http://schemas.openxmlformats.org/drawingml/2006/wordprocessingDrawing" xmlns:w10="urn:schemas-microsoft-com:office:word" xmlns:w="http://schemas.openxmlformats.org/wordprocessingml/2006/main" xmlns:w14="http://schemas.microsoft.com/office/word/2010/wordml" xmlns:w15="http://schemas.microsoft.com/office/word/2012/wordml" xmlns:w16cid="http://schemas.microsoft.com/office/word/2016/wordml/cid" xmlns:w16se="http://schemas.microsoft.com/office/word/2015/wordml/symex" xmlns:wpg="http://schemas.microsoft.com/office/word/2010/wordprocessingGroup" xmlns:wpi="http://schemas.microsoft.com/office/word/2010/wordprocessingInk" xmlns:wne="http://schemas.microsoft.com/office/word/2006/wordml" xmlns:wps="http://schemas.microsoft.com/office/word/2010/wordprocessingShape" mc:Ignorable="w14 w15 w16se w16cid wp14">
   <w:p>
     <w:pPr>
       <w:jc w:val="right"/>
@@ -11185,7 +11193,7 @@
 </file>
 
 <file path=word/numbering.xml><?xml version="1.0" encoding="utf-8"?>
-<w:numbering xmlns:wpc="http://schemas.microsoft.com/office/word/2010/wordprocessingCanvas" xmlns:cx="http://schemas.microsoft.com/office/drawing/2014/chartex" xmlns:cx1="http://schemas.microsoft.com/office/drawing/2015/9/8/chartex" xmlns:mc="http://schemas.openxmlformats.org/markup-compatibility/2006" xmlns:o="urn:schemas-microsoft-com:office:office" xmlns:r="http://schemas.openxmlformats.org/officeDocument/2006/relationships" xmlns:m="http://schemas.openxmlformats.org/officeDocument/2006/math" xmlns:v="urn:schemas-microsoft-com:vml" xmlns:wp14="http://schemas.microsoft.com/office/word/2010/wordprocessingDrawing" xmlns:wp="http://schemas.openxmlformats.org/drawingml/2006/wordprocessingDrawing" xmlns:w10="urn:schemas-microsoft-com:office:word" xmlns:w="http://schemas.openxmlformats.org/wordprocessingml/2006/main" xmlns:w14="http://schemas.microsoft.com/office/word/2010/wordml" xmlns:w15="http://schemas.microsoft.com/office/word/2012/wordml" xmlns:w16se="http://schemas.microsoft.com/office/word/2015/wordml/symex" xmlns:wpg="http://schemas.microsoft.com/office/word/2010/wordprocessingGroup" xmlns:wpi="http://schemas.microsoft.com/office/word/2010/wordprocessingInk" xmlns:wne="http://schemas.microsoft.com/office/word/2006/wordml" xmlns:wps="http://schemas.microsoft.com/office/word/2010/wordprocessingShape" mc:Ignorable="w14 w15 w16se wp14">
+<w:numbering xmlns:wpc="http://schemas.microsoft.com/office/word/2010/wordprocessingCanvas" xmlns:cx="http://schemas.microsoft.com/office/drawing/2014/chartex" xmlns:cx1="http://schemas.microsoft.com/office/drawing/2015/9/8/chartex" xmlns:cx2="http://schemas.microsoft.com/office/drawing/2015/10/21/chartex" xmlns:cx3="http://schemas.microsoft.com/office/drawing/2016/5/9/chartex" xmlns:cx4="http://schemas.microsoft.com/office/drawing/2016/5/10/chartex" xmlns:cx5="http://schemas.microsoft.com/office/drawing/2016/5/11/chartex" xmlns:cx6="http://schemas.microsoft.com/office/drawing/2016/5/12/chartex" xmlns:cx7="http://schemas.microsoft.com/office/drawing/2016/5/13/chartex" xmlns:cx8="http://schemas.microsoft.com/office/drawing/2016/5/14/chartex" xmlns:mc="http://schemas.openxmlformats.org/markup-compatibility/2006" xmlns:aink="http://schemas.microsoft.com/office/drawing/2016/ink" xmlns:am3d="http://schemas.microsoft.com/office/drawing/2017/model3d" xmlns:o="urn:schemas-microsoft-com:office:office" xmlns:r="http://schemas.openxmlformats.org/officeDocument/2006/relationships" xmlns:m="http://schemas.openxmlformats.org/officeDocument/2006/math" xmlns:v="urn:schemas-microsoft-com:vml" xmlns:wp14="http://schemas.microsoft.com/office/word/2010/wordprocessingDrawing" xmlns:wp="http://schemas.openxmlformats.org/drawingml/2006/wordprocessingDrawing" xmlns:w10="urn:schemas-microsoft-com:office:word" xmlns:w="http://schemas.openxmlformats.org/wordprocessingml/2006/main" xmlns:w14="http://schemas.microsoft.com/office/word/2010/wordml" xmlns:w15="http://schemas.microsoft.com/office/word/2012/wordml" xmlns:w16cid="http://schemas.microsoft.com/office/word/2016/wordml/cid" xmlns:w16se="http://schemas.microsoft.com/office/word/2015/wordml/symex" xmlns:wpg="http://schemas.microsoft.com/office/word/2010/wordprocessingGroup" xmlns:wpi="http://schemas.microsoft.com/office/word/2010/wordprocessingInk" xmlns:wne="http://schemas.microsoft.com/office/word/2006/wordml" xmlns:wps="http://schemas.microsoft.com/office/word/2010/wordprocessingShape" mc:Ignorable="w14 w15 w16se w16cid wp14">
   <w:abstractNum w:abstractNumId="0" w15:restartNumberingAfterBreak="0">
     <w:nsid w:val="027C6CDD"/>
     <w:multiLevelType w:val="multilevel"/>
@@ -14858,7 +14866,7 @@
 </file>
 
 <file path=word/styles.xml><?xml version="1.0" encoding="utf-8"?>
-<w:styles xmlns:mc="http://schemas.openxmlformats.org/markup-compatibility/2006" xmlns:r="http://schemas.openxmlformats.org/officeDocument/2006/relationships" xmlns:w="http://schemas.openxmlformats.org/wordprocessingml/2006/main" xmlns:w14="http://schemas.microsoft.com/office/word/2010/wordml" xmlns:w15="http://schemas.microsoft.com/office/word/2012/wordml" xmlns:w16se="http://schemas.microsoft.com/office/word/2015/wordml/symex" mc:Ignorable="w14 w15 w16se">
+<w:styles xmlns:mc="http://schemas.openxmlformats.org/markup-compatibility/2006" xmlns:r="http://schemas.openxmlformats.org/officeDocument/2006/relationships" xmlns:w="http://schemas.openxmlformats.org/wordprocessingml/2006/main" xmlns:w14="http://schemas.microsoft.com/office/word/2010/wordml" xmlns:w15="http://schemas.microsoft.com/office/word/2012/wordml" xmlns:w16cid="http://schemas.microsoft.com/office/word/2016/wordml/cid" xmlns:w16se="http://schemas.microsoft.com/office/word/2015/wordml/symex" mc:Ignorable="w14 w15 w16se w16cid">
   <w:docDefaults>
     <w:rPrDefault>
       <w:rPr>
@@ -14870,7 +14878,7 @@
     </w:rPrDefault>
     <w:pPrDefault/>
   </w:docDefaults>
-  <w:latentStyles w:defLockedState="0" w:defUIPriority="99" w:defSemiHidden="0" w:defUnhideWhenUsed="0" w:defQFormat="0" w:count="371">
+  <w:latentStyles w:defLockedState="0" w:defUIPriority="99" w:defSemiHidden="0" w:defUnhideWhenUsed="0" w:defQFormat="0" w:count="376">
     <w:lsdException w:name="Normal" w:uiPriority="0" w:qFormat="1"/>
     <w:lsdException w:name="heading 1" w:uiPriority="9" w:qFormat="1"/>
     <w:lsdException w:name="heading 2" w:semiHidden="1" w:uiPriority="9" w:unhideWhenUsed="1" w:qFormat="1"/>
@@ -14976,7 +14984,6 @@
     <w:lsdException w:name="HTML Sample" w:semiHidden="1" w:unhideWhenUsed="1"/>
     <w:lsdException w:name="HTML Typewriter" w:semiHidden="1" w:unhideWhenUsed="1"/>
     <w:lsdException w:name="HTML Variable" w:semiHidden="1" w:unhideWhenUsed="1"/>
-    <w:lsdException w:name="Normal Table" w:semiHidden="1" w:unhideWhenUsed="1"/>
     <w:lsdException w:name="annotation subject" w:semiHidden="1" w:unhideWhenUsed="1"/>
     <w:lsdException w:name="No List" w:semiHidden="1" w:unhideWhenUsed="1"/>
     <w:lsdException w:name="Outline List 1" w:semiHidden="1" w:unhideWhenUsed="1"/>
@@ -15019,11 +15026,8 @@
     <w:lsdException w:name="Table Contemporary" w:semiHidden="1" w:unhideWhenUsed="1"/>
     <w:lsdException w:name="Table Elegant" w:semiHidden="1" w:unhideWhenUsed="1"/>
     <w:lsdException w:name="Table Professional" w:semiHidden="1" w:unhideWhenUsed="1"/>
-    <w:lsdException w:name="Table Subtle 1" w:semiHidden="1" w:unhideWhenUsed="1"/>
     <w:lsdException w:name="Table Subtle 2" w:semiHidden="1" w:unhideWhenUsed="1"/>
     <w:lsdException w:name="Table Web 1" w:semiHidden="1" w:unhideWhenUsed="1"/>
-    <w:lsdException w:name="Table Web 2" w:semiHidden="1" w:unhideWhenUsed="1"/>
-    <w:lsdException w:name="Table Web 3" w:semiHidden="1" w:unhideWhenUsed="1"/>
     <w:lsdException w:name="Balloon Text" w:semiHidden="1" w:unhideWhenUsed="1"/>
     <w:lsdException w:name="Table Grid" w:uiPriority="39"/>
     <w:lsdException w:name="Table Theme" w:semiHidden="1" w:unhideWhenUsed="1"/>
@@ -15242,6 +15246,11 @@
     <w:lsdException w:name="List Table 5 Dark Accent 6" w:uiPriority="50"/>
     <w:lsdException w:name="List Table 6 Colorful Accent 6" w:uiPriority="51"/>
     <w:lsdException w:name="List Table 7 Colorful Accent 6" w:uiPriority="52"/>
+    <w:lsdException w:name="Mention" w:semiHidden="1" w:unhideWhenUsed="1"/>
+    <w:lsdException w:name="Smart Hyperlink" w:semiHidden="1" w:unhideWhenUsed="1"/>
+    <w:lsdException w:name="Hashtag" w:semiHidden="1" w:unhideWhenUsed="1"/>
+    <w:lsdException w:name="Unresolved Mention" w:semiHidden="1" w:unhideWhenUsed="1"/>
+    <w:lsdException w:name="Smart Link" w:semiHidden="1" w:unhideWhenUsed="1"/>
   </w:latentStyles>
   <w:style w:type="paragraph" w:default="1" w:styleId="Normal">
     <w:name w:val="Normal"/>
@@ -16085,7 +16094,7 @@
 </file>
 
 <file path=customXml/itemProps1.xml><?xml version="1.0" encoding="utf-8"?>
-<ds:datastoreItem xmlns:ds="http://schemas.openxmlformats.org/officeDocument/2006/customXml" ds:itemID="{F6ABCBF3-A4E1-4FD6-A05B-35C50DFB3222}">
+<ds:datastoreItem xmlns:ds="http://schemas.openxmlformats.org/officeDocument/2006/customXml" ds:itemID="{8CCCF58E-02A5-B64E-9128-60E3EC3C919F}">
   <ds:schemaRefs>
     <ds:schemaRef ds:uri="http://schemas.openxmlformats.org/officeDocument/2006/bibliography"/>
   </ds:schemaRefs>
